--- a/GeneralCalendar.docx
+++ b/GeneralCalendar.docx
@@ -1,6 +1,6 @@
 
 <file path=word/document.xml><?xml version="1.0" encoding="utf-8"?>
-<w:document xmlns:wpc="http://schemas.microsoft.com/office/word/2010/wordprocessingCanvas" xmlns:cx="http://schemas.microsoft.com/office/drawing/2014/chartex" xmlns:cx1="http://schemas.microsoft.com/office/drawing/2015/9/8/chartex" xmlns:cx2="http://schemas.microsoft.com/office/drawing/2015/10/21/chartex" xmlns:cx3="http://schemas.microsoft.com/office/drawing/2016/5/9/chartex" xmlns:cx4="http://schemas.microsoft.com/office/drawing/2016/5/10/chartex" xmlns:cx5="http://schemas.microsoft.com/office/drawing/2016/5/11/chartex" xmlns:cx6="http://schemas.microsoft.com/office/drawing/2016/5/12/chartex" xmlns:cx7="http://schemas.microsoft.com/office/drawing/2016/5/13/chartex" xmlns:cx8="http://schemas.microsoft.com/office/drawing/2016/5/14/chartex" xmlns:mc="http://schemas.openxmlformats.org/markup-compatibility/2006" xmlns:aink="http://schemas.microsoft.com/office/drawing/2016/ink" xmlns:am3d="http://schemas.microsoft.com/office/drawing/2017/model3d" xmlns:o="urn:schemas-microsoft-com:office:office" xmlns:r="http://schemas.openxmlformats.org/officeDocument/2006/relationships" xmlns:m="http://schemas.openxmlformats.org/officeDocument/2006/math" xmlns:v="urn:schemas-microsoft-com:vml" xmlns:wp14="http://schemas.microsoft.com/office/word/2010/wordprocessingDrawing" xmlns:wp="http://schemas.openxmlformats.org/drawingml/2006/wordprocessingDrawing" xmlns:w10="urn:schemas-microsoft-com:office:word" xmlns:w="http://schemas.openxmlformats.org/wordprocessingml/2006/main" xmlns:w14="http://schemas.microsoft.com/office/word/2010/wordml" xmlns:w15="http://schemas.microsoft.com/office/word/2012/wordml" xmlns:w16cex="http://schemas.microsoft.com/office/word/2018/wordml/cex" xmlns:w16cid="http://schemas.microsoft.com/office/word/2016/wordml/cid" xmlns:w16="http://schemas.microsoft.com/office/word/2018/wordml" xmlns:w16se="http://schemas.microsoft.com/office/word/2015/wordml/symex" xmlns:wpg="http://schemas.microsoft.com/office/word/2010/wordprocessingGroup" xmlns:wpi="http://schemas.microsoft.com/office/word/2010/wordprocessingInk" xmlns:wne="http://schemas.microsoft.com/office/word/2006/wordml" xmlns:wps="http://schemas.microsoft.com/office/word/2010/wordprocessingShape" mc:Ignorable="w14 w15 w16se w16cid w16 w16cex wp14">
+<w:document xmlns:wpc="http://schemas.microsoft.com/office/word/2010/wordprocessingCanvas" xmlns:cx="http://schemas.microsoft.com/office/drawing/2014/chartex" xmlns:cx1="http://schemas.microsoft.com/office/drawing/2015/9/8/chartex" xmlns:cx2="http://schemas.microsoft.com/office/drawing/2015/10/21/chartex" xmlns:cx3="http://schemas.microsoft.com/office/drawing/2016/5/9/chartex" xmlns:cx4="http://schemas.microsoft.com/office/drawing/2016/5/10/chartex" xmlns:cx5="http://schemas.microsoft.com/office/drawing/2016/5/11/chartex" xmlns:cx6="http://schemas.microsoft.com/office/drawing/2016/5/12/chartex" xmlns:cx7="http://schemas.microsoft.com/office/drawing/2016/5/13/chartex" xmlns:cx8="http://schemas.microsoft.com/office/drawing/2016/5/14/chartex" xmlns:mc="http://schemas.openxmlformats.org/markup-compatibility/2006" xmlns:aink="http://schemas.microsoft.com/office/drawing/2016/ink" xmlns:am3d="http://schemas.microsoft.com/office/drawing/2017/model3d" xmlns:o="urn:schemas-microsoft-com:office:office" xmlns:r="http://schemas.openxmlformats.org/officeDocument/2006/relationships" xmlns:m="http://schemas.openxmlformats.org/officeDocument/2006/math" xmlns:v="urn:schemas-microsoft-com:vml" xmlns:wp14="http://schemas.microsoft.com/office/word/2010/wordprocessingDrawing" xmlns:wp="http://schemas.openxmlformats.org/drawingml/2006/wordprocessingDrawing" xmlns:w10="urn:schemas-microsoft-com:office:word" xmlns:w="http://schemas.openxmlformats.org/wordprocessingml/2006/main" xmlns:w14="http://schemas.microsoft.com/office/word/2010/wordml" xmlns:w15="http://schemas.microsoft.com/office/word/2012/wordml" xmlns:w16cex="http://schemas.microsoft.com/office/word/2018/wordml/cex" xmlns:w16cid="http://schemas.microsoft.com/office/word/2016/wordml/cid" xmlns:w16="http://schemas.microsoft.com/office/word/2018/wordml" xmlns:w16sdtdh="http://schemas.microsoft.com/office/word/2020/wordml/sdtdatahash" xmlns:w16se="http://schemas.microsoft.com/office/word/2015/wordml/symex" xmlns:wpg="http://schemas.microsoft.com/office/word/2010/wordprocessingGroup" xmlns:wpi="http://schemas.microsoft.com/office/word/2010/wordprocessingInk" xmlns:wne="http://schemas.microsoft.com/office/word/2006/wordml" xmlns:wps="http://schemas.microsoft.com/office/word/2010/wordprocessingShape" mc:Ignorable="w14 w15 w16se w16cid w16 w16cex w16sdtdh wp14">
   <w:body>
     <w:p>
       <w:pPr>
@@ -60,7 +60,7 @@
           <w:szCs w:val="44"/>
           <w:lang w:val="en-US"/>
         </w:rPr>
-        <w:t>AS, T</w:t>
+        <w:t xml:space="preserve">AS, </w:t>
       </w:r>
       <w:r>
         <w:rPr>
@@ -71,7 +71,7 @@
           <w:szCs w:val="44"/>
           <w:lang w:val="en-US"/>
         </w:rPr>
-        <w:t>SL</w:t>
+        <w:t>SLLD</w:t>
       </w:r>
       <w:r>
         <w:rPr>
@@ -93,7 +93,73 @@
           <w:szCs w:val="44"/>
           <w:lang w:val="en-US"/>
         </w:rPr>
-        <w:t xml:space="preserve"> and IPDP 2020/2021</w:t>
+        <w:t xml:space="preserve"> and PD</w:t>
+      </w:r>
+      <w:r>
+        <w:rPr>
+          <w:rFonts w:ascii="Times New Roman" w:eastAsia="Times New Roman" w:hAnsi="Times New Roman" w:cs="Times New Roman"/>
+          <w:b/>
+          <w:color w:val="2F5496"/>
+          <w:sz w:val="44"/>
+          <w:szCs w:val="44"/>
+          <w:lang w:val="en-US"/>
+        </w:rPr>
+        <w:t>A</w:t>
+      </w:r>
+      <w:r>
+        <w:rPr>
+          <w:rFonts w:ascii="Times New Roman" w:eastAsia="Times New Roman" w:hAnsi="Times New Roman" w:cs="Times New Roman"/>
+          <w:b/>
+          <w:color w:val="2F5496"/>
+          <w:sz w:val="44"/>
+          <w:szCs w:val="44"/>
+          <w:lang w:val="en-US"/>
+        </w:rPr>
+        <w:t xml:space="preserve"> </w:t>
+      </w:r>
+      <w:r>
+        <w:rPr>
+          <w:rFonts w:ascii="Times New Roman" w:eastAsia="Times New Roman" w:hAnsi="Times New Roman" w:cs="Times New Roman"/>
+          <w:b/>
+          <w:color w:val="2F5496"/>
+          <w:sz w:val="44"/>
+          <w:szCs w:val="44"/>
+          <w:lang w:val="en-US"/>
+        </w:rPr>
+        <w:t>202</w:t>
+      </w:r>
+      <w:r>
+        <w:rPr>
+          <w:rFonts w:ascii="Times New Roman" w:eastAsia="Times New Roman" w:hAnsi="Times New Roman" w:cs="Times New Roman"/>
+          <w:b/>
+          <w:color w:val="2F5496"/>
+          <w:sz w:val="44"/>
+          <w:szCs w:val="44"/>
+          <w:lang w:val="en-US"/>
+        </w:rPr>
+        <w:t>1</w:t>
+      </w:r>
+      <w:r>
+        <w:rPr>
+          <w:rFonts w:ascii="Times New Roman" w:eastAsia="Times New Roman" w:hAnsi="Times New Roman" w:cs="Times New Roman"/>
+          <w:b/>
+          <w:color w:val="2F5496"/>
+          <w:sz w:val="44"/>
+          <w:szCs w:val="44"/>
+          <w:lang w:val="en-US"/>
+        </w:rPr>
+        <w:t>/202</w:t>
+      </w:r>
+      <w:r>
+        <w:rPr>
+          <w:rFonts w:ascii="Times New Roman" w:eastAsia="Times New Roman" w:hAnsi="Times New Roman" w:cs="Times New Roman"/>
+          <w:b/>
+          <w:color w:val="2F5496"/>
+          <w:sz w:val="44"/>
+          <w:szCs w:val="44"/>
+          <w:lang w:val="en-US"/>
+        </w:rPr>
+        <w:t>2</w:t>
       </w:r>
     </w:p>
     <w:p>
@@ -424,246 +490,6 @@
     </w:p>
     <w:p>
       <w:pPr>
-        <w:pStyle w:val="ListParagraph"/>
-        <w:numPr>
-          <w:ilvl w:val="0"/>
-          <w:numId w:val="1"/>
-        </w:numPr>
-        <w:rPr>
-          <w:rFonts w:ascii="Times New Roman" w:hAnsi="Times New Roman" w:cs="Times New Roman"/>
-          <w:szCs w:val="22"/>
-          <w:lang w:val="en-US"/>
-        </w:rPr>
-      </w:pPr>
-      <w:r>
-        <w:rPr>
-          <w:rFonts w:ascii="Times New Roman" w:hAnsi="Times New Roman" w:cs="Times New Roman"/>
-          <w:szCs w:val="22"/>
-          <w:lang w:val="en-US"/>
-        </w:rPr>
-        <w:t>S</w:t>
-      </w:r>
-      <w:r>
-        <w:rPr>
-          <w:rFonts w:ascii="Times New Roman" w:hAnsi="Times New Roman" w:cs="Times New Roman"/>
-          <w:szCs w:val="22"/>
-          <w:lang w:val="en-US"/>
-        </w:rPr>
-        <w:t xml:space="preserve">tudents </w:t>
-      </w:r>
-      <w:r>
-        <w:rPr>
-          <w:rFonts w:ascii="Times New Roman" w:hAnsi="Times New Roman" w:cs="Times New Roman"/>
-          <w:szCs w:val="22"/>
-          <w:lang w:val="en-US"/>
-        </w:rPr>
-        <w:t xml:space="preserve">interested </w:t>
-      </w:r>
-      <w:r>
-        <w:rPr>
-          <w:rFonts w:ascii="Times New Roman" w:hAnsi="Times New Roman" w:cs="Times New Roman"/>
-          <w:szCs w:val="22"/>
-          <w:lang w:val="en-US"/>
-        </w:rPr>
-        <w:t>in</w:t>
-      </w:r>
-      <w:r>
-        <w:rPr>
-          <w:rFonts w:ascii="Times New Roman" w:hAnsi="Times New Roman" w:cs="Times New Roman"/>
-          <w:szCs w:val="22"/>
-          <w:lang w:val="en-US"/>
-        </w:rPr>
-        <w:t xml:space="preserve"> attend</w:t>
-      </w:r>
-      <w:r>
-        <w:rPr>
-          <w:rFonts w:ascii="Times New Roman" w:hAnsi="Times New Roman" w:cs="Times New Roman"/>
-          <w:szCs w:val="22"/>
-          <w:lang w:val="en-US"/>
-        </w:rPr>
-        <w:t>ing</w:t>
-      </w:r>
-      <w:r>
-        <w:rPr>
-          <w:rFonts w:ascii="Times New Roman" w:hAnsi="Times New Roman" w:cs="Times New Roman"/>
-          <w:szCs w:val="22"/>
-          <w:lang w:val="en-US"/>
-        </w:rPr>
-        <w:t xml:space="preserve"> in presence </w:t>
-      </w:r>
-      <w:r>
-        <w:rPr>
-          <w:rFonts w:ascii="Times New Roman" w:hAnsi="Times New Roman" w:cs="Times New Roman"/>
-          <w:szCs w:val="22"/>
-          <w:lang w:val="en-US"/>
-        </w:rPr>
-        <w:t xml:space="preserve">should reserve </w:t>
-      </w:r>
-      <w:r>
-        <w:rPr>
-          <w:rFonts w:ascii="Times New Roman" w:hAnsi="Times New Roman" w:cs="Times New Roman"/>
-          <w:szCs w:val="22"/>
-          <w:lang w:val="en-US"/>
-        </w:rPr>
-        <w:t>a</w:t>
-      </w:r>
-      <w:r>
-        <w:rPr>
-          <w:rFonts w:ascii="Times New Roman" w:hAnsi="Times New Roman" w:cs="Times New Roman"/>
-          <w:szCs w:val="22"/>
-          <w:lang w:val="en-US"/>
-        </w:rPr>
-        <w:t xml:space="preserve"> seat</w:t>
-      </w:r>
-      <w:r>
-        <w:rPr>
-          <w:rFonts w:ascii="Times New Roman" w:hAnsi="Times New Roman" w:cs="Times New Roman"/>
-          <w:szCs w:val="22"/>
-          <w:lang w:val="en-US"/>
-        </w:rPr>
-        <w:t xml:space="preserve"> using</w:t>
-      </w:r>
-      <w:r>
-        <w:rPr>
-          <w:rFonts w:ascii="Times New Roman" w:hAnsi="Times New Roman" w:cs="Times New Roman"/>
-          <w:szCs w:val="22"/>
-          <w:lang w:val="en-US"/>
-        </w:rPr>
-        <w:t xml:space="preserve"> the </w:t>
-      </w:r>
-      <w:r>
-        <w:rPr>
-          <w:rFonts w:ascii="Times New Roman" w:hAnsi="Times New Roman" w:cs="Times New Roman"/>
-          <w:szCs w:val="22"/>
-          <w:lang w:val="en-US"/>
-        </w:rPr>
-        <w:t>Google Sheet</w:t>
-      </w:r>
-      <w:r>
-        <w:rPr>
-          <w:rFonts w:ascii="Times New Roman" w:hAnsi="Times New Roman" w:cs="Times New Roman"/>
-          <w:szCs w:val="22"/>
-          <w:lang w:val="en-US"/>
-        </w:rPr>
-        <w:t xml:space="preserve"> available a</w:t>
-      </w:r>
-      <w:r>
-        <w:rPr>
-          <w:rFonts w:ascii="Times New Roman" w:hAnsi="Times New Roman" w:cs="Times New Roman"/>
-          <w:szCs w:val="22"/>
-          <w:lang w:val="en-US"/>
-        </w:rPr>
-        <w:t>t</w:t>
-      </w:r>
-    </w:p>
-    <w:p>
-      <w:pPr>
-        <w:ind w:left="720"/>
-        <w:jc w:val="center"/>
-        <w:rPr>
-          <w:rFonts w:ascii="Times New Roman" w:hAnsi="Times New Roman" w:cs="Times New Roman"/>
-          <w:szCs w:val="22"/>
-          <w:lang w:val="en-US"/>
-        </w:rPr>
-      </w:pPr>
-      <w:hyperlink r:id="rId5" w:history="1">
-        <w:r>
-          <w:rPr>
-            <w:rStyle w:val="Hyperlink"/>
-            <w:rFonts w:ascii="Times New Roman" w:hAnsi="Times New Roman" w:cs="Times New Roman"/>
-            <w:szCs w:val="22"/>
-            <w:lang w:val="en-US"/>
-          </w:rPr>
-          <w:t>https://github.com/EMbeDS-education/StatsAndComputing20202021/wiki</w:t>
-        </w:r>
-      </w:hyperlink>
-    </w:p>
-    <w:p>
-      <w:pPr>
-        <w:pStyle w:val="ListParagraph"/>
-        <w:numPr>
-          <w:ilvl w:val="1"/>
-          <w:numId w:val="1"/>
-        </w:numPr>
-        <w:rPr>
-          <w:rFonts w:ascii="Times New Roman" w:hAnsi="Times New Roman" w:cs="Times New Roman"/>
-          <w:szCs w:val="22"/>
-          <w:lang w:val="en-US"/>
-        </w:rPr>
-      </w:pPr>
-      <w:r>
-        <w:rPr>
-          <w:rFonts w:ascii="Times New Roman" w:hAnsi="Times New Roman" w:cs="Times New Roman"/>
-          <w:szCs w:val="22"/>
-          <w:lang w:val="en-US"/>
-        </w:rPr>
-        <w:t xml:space="preserve">Reservations </w:t>
-      </w:r>
-      <w:r>
-        <w:rPr>
-          <w:rFonts w:ascii="Times New Roman" w:hAnsi="Times New Roman" w:cs="Times New Roman"/>
-          <w:szCs w:val="22"/>
-          <w:lang w:val="en-US"/>
-        </w:rPr>
-        <w:t xml:space="preserve">operate on </w:t>
-      </w:r>
-      <w:r>
-        <w:rPr>
-          <w:rFonts w:ascii="Times New Roman" w:hAnsi="Times New Roman" w:cs="Times New Roman"/>
-          <w:szCs w:val="22"/>
-          <w:lang w:val="en-US"/>
-        </w:rPr>
-        <w:t xml:space="preserve">first-come-first-served </w:t>
-      </w:r>
-      <w:r>
-        <w:rPr>
-          <w:rFonts w:ascii="Times New Roman" w:hAnsi="Times New Roman" w:cs="Times New Roman"/>
-          <w:szCs w:val="22"/>
-          <w:lang w:val="en-US"/>
-        </w:rPr>
-        <w:t>bases</w:t>
-      </w:r>
-    </w:p>
-    <w:p>
-      <w:pPr>
-        <w:pStyle w:val="ListParagraph"/>
-        <w:numPr>
-          <w:ilvl w:val="1"/>
-          <w:numId w:val="1"/>
-        </w:numPr>
-        <w:rPr>
-          <w:rFonts w:ascii="Times New Roman" w:hAnsi="Times New Roman" w:cs="Times New Roman"/>
-          <w:szCs w:val="22"/>
-          <w:lang w:val="en-US"/>
-        </w:rPr>
-      </w:pPr>
-      <w:r>
-        <w:rPr>
-          <w:rFonts w:ascii="Times New Roman" w:hAnsi="Times New Roman" w:cs="Times New Roman"/>
-          <w:szCs w:val="22"/>
-          <w:lang w:val="en-US"/>
-        </w:rPr>
-        <w:t xml:space="preserve">The </w:t>
-      </w:r>
-      <w:r>
-        <w:rPr>
-          <w:rFonts w:ascii="Times New Roman" w:hAnsi="Times New Roman" w:cs="Times New Roman"/>
-          <w:szCs w:val="22"/>
-          <w:lang w:val="en-US"/>
-        </w:rPr>
-        <w:t>document ha</w:t>
-      </w:r>
-      <w:r>
-        <w:rPr>
-          <w:rFonts w:ascii="Times New Roman" w:hAnsi="Times New Roman" w:cs="Times New Roman"/>
-          <w:szCs w:val="22"/>
-          <w:lang w:val="en-US"/>
-        </w:rPr>
-        <w:t>s a counter indicating the seats still available for each class</w:t>
-      </w:r>
-    </w:p>
-    <w:p>
-      <w:pPr>
         <w:spacing w:after="0"/>
         <w:ind w:left="-5" w:hanging="10"/>
         <w:jc w:val="center"/>
@@ -702,6 +528,7 @@
           <w:szCs w:val="26"/>
         </w:rPr>
       </w:pPr>
+      <w:proofErr w:type="spellStart"/>
       <w:r>
         <w:rPr>
           <w:rFonts w:ascii="Times New Roman" w:eastAsia="Times New Roman" w:hAnsi="Times New Roman" w:cs="Times New Roman"/>
@@ -710,7 +537,62 @@
           <w:sz w:val="26"/>
           <w:szCs w:val="26"/>
         </w:rPr>
-        <w:t>Applied Statistics - C. Seghieri</w:t>
+        <w:t>Applied</w:t>
+      </w:r>
+      <w:proofErr w:type="spellEnd"/>
+      <w:r>
+        <w:rPr>
+          <w:rFonts w:ascii="Times New Roman" w:eastAsia="Times New Roman" w:hAnsi="Times New Roman" w:cs="Times New Roman"/>
+          <w:b/>
+          <w:color w:val="2F5496"/>
+          <w:sz w:val="26"/>
+          <w:szCs w:val="26"/>
+        </w:rPr>
+        <w:t xml:space="preserve"> </w:t>
+      </w:r>
+      <w:proofErr w:type="spellStart"/>
+      <w:r>
+        <w:rPr>
+          <w:rFonts w:ascii="Times New Roman" w:eastAsia="Times New Roman" w:hAnsi="Times New Roman" w:cs="Times New Roman"/>
+          <w:b/>
+          <w:color w:val="2F5496"/>
+          <w:sz w:val="26"/>
+          <w:szCs w:val="26"/>
+        </w:rPr>
+        <w:t>Statistics</w:t>
+      </w:r>
+      <w:proofErr w:type="spellEnd"/>
+      <w:r>
+        <w:rPr>
+          <w:rFonts w:ascii="Times New Roman" w:eastAsia="Times New Roman" w:hAnsi="Times New Roman" w:cs="Times New Roman"/>
+          <w:b/>
+          <w:color w:val="2F5496"/>
+          <w:sz w:val="26"/>
+          <w:szCs w:val="26"/>
+        </w:rPr>
+        <w:t xml:space="preserve"> - C. </w:t>
+      </w:r>
+      <w:proofErr w:type="spellStart"/>
+      <w:r>
+        <w:rPr>
+          <w:rFonts w:ascii="Times New Roman" w:eastAsia="Times New Roman" w:hAnsi="Times New Roman" w:cs="Times New Roman"/>
+          <w:b/>
+          <w:color w:val="2F5496"/>
+          <w:sz w:val="26"/>
+          <w:szCs w:val="26"/>
+        </w:rPr>
+        <w:t>Seghieri</w:t>
+      </w:r>
+      <w:proofErr w:type="spellEnd"/>
+      <w:r>
+        <w:rPr>
+          <w:rFonts w:ascii="Times New Roman" w:eastAsia="Times New Roman" w:hAnsi="Times New Roman" w:cs="Times New Roman"/>
+          <w:b/>
+          <w:color w:val="2F5496"/>
+          <w:sz w:val="26"/>
+          <w:szCs w:val="26"/>
+        </w:rPr>
+        <w:t xml:space="preserve"> - G. Bertarelli</w:t>
       </w:r>
     </w:p>
     <w:tbl>
@@ -755,6 +637,7 @@
                 <w:szCs w:val="22"/>
               </w:rPr>
             </w:pPr>
+            <w:proofErr w:type="gramStart"/>
             <w:r>
               <w:rPr>
                 <w:rFonts w:ascii="Times New Roman" w:eastAsia="Times New Roman" w:hAnsi="Times New Roman" w:cs="Times New Roman"/>
@@ -763,6 +646,7 @@
               </w:rPr>
               <w:t>Location</w:t>
             </w:r>
+            <w:proofErr w:type="gramEnd"/>
           </w:p>
         </w:tc>
         <w:tc>
@@ -786,6 +670,7 @@
                 <w:szCs w:val="22"/>
               </w:rPr>
             </w:pPr>
+            <w:proofErr w:type="spellStart"/>
             <w:r>
               <w:rPr>
                 <w:rFonts w:ascii="Times New Roman" w:eastAsia="Times New Roman" w:hAnsi="Times New Roman" w:cs="Times New Roman"/>
@@ -794,6 +679,7 @@
               </w:rPr>
               <w:t>Classroom</w:t>
             </w:r>
+            <w:proofErr w:type="spellEnd"/>
           </w:p>
         </w:tc>
         <w:tc>
@@ -853,7 +739,7 @@
                 <w:b/>
                 <w:sz w:val="24"/>
               </w:rPr>
-              <w:t>Time and date</w:t>
+              <w:t>TENTATIVE Time and date</w:t>
             </w:r>
           </w:p>
         </w:tc>
@@ -882,10 +768,24 @@
             </w:pPr>
             <w:r>
               <w:rPr>
-                <w:rFonts w:ascii="Times New Roman" w:eastAsia="Times New Roman" w:hAnsi="Times New Roman" w:cs="Times New Roman"/>
-                <w:szCs w:val="22"/>
-              </w:rPr>
-              <w:t xml:space="preserve">Sede Centrale </w:t>
+                <w:rFonts w:eastAsia="Times New Roman"/>
+                <w:szCs w:val="22"/>
+              </w:rPr>
+              <w:t>Sede Centrale</w:t>
+            </w:r>
+            <w:r>
+              <w:rPr>
+                <w:rFonts w:eastAsia="Times New Roman"/>
+                <w:szCs w:val="22"/>
+              </w:rPr>
+              <w:t>/via Maffi</w:t>
+            </w:r>
+            <w:r>
+              <w:rPr>
+                <w:rFonts w:eastAsia="Times New Roman"/>
+                <w:szCs w:val="22"/>
+              </w:rPr>
+              <w:t xml:space="preserve"> </w:t>
             </w:r>
           </w:p>
         </w:tc>
@@ -909,10 +809,17 @@
             </w:pPr>
             <w:r>
               <w:rPr>
-                <w:rFonts w:ascii="Times New Roman" w:eastAsia="Times New Roman" w:hAnsi="Times New Roman" w:cs="Times New Roman"/>
-                <w:szCs w:val="22"/>
-              </w:rPr>
-              <w:t xml:space="preserve">Aula 6 </w:t>
+                <w:rFonts w:eastAsia="Times New Roman"/>
+                <w:szCs w:val="22"/>
+              </w:rPr>
+              <w:t>Aula TBD</w:t>
+            </w:r>
+            <w:r>
+              <w:rPr>
+                <w:rFonts w:eastAsia="Times New Roman"/>
+                <w:szCs w:val="22"/>
+              </w:rPr>
+              <w:t xml:space="preserve"> </w:t>
             </w:r>
           </w:p>
         </w:tc>
@@ -935,12 +842,60 @@
                 <w:szCs w:val="22"/>
               </w:rPr>
             </w:pPr>
-            <w:r>
-              <w:rPr>
-                <w:rFonts w:ascii="Times New Roman" w:eastAsia="Times New Roman" w:hAnsi="Times New Roman" w:cs="Times New Roman"/>
-                <w:szCs w:val="22"/>
-              </w:rPr>
-              <w:t xml:space="preserve">Applied Statistics - C. Seghieri </w:t>
+            <w:proofErr w:type="spellStart"/>
+            <w:r>
+              <w:rPr>
+                <w:rFonts w:eastAsia="Times New Roman"/>
+                <w:szCs w:val="22"/>
+              </w:rPr>
+              <w:t>Applied</w:t>
+            </w:r>
+            <w:proofErr w:type="spellEnd"/>
+            <w:r>
+              <w:rPr>
+                <w:rFonts w:eastAsia="Times New Roman"/>
+                <w:szCs w:val="22"/>
+              </w:rPr>
+              <w:t xml:space="preserve"> </w:t>
+            </w:r>
+            <w:proofErr w:type="spellStart"/>
+            <w:r>
+              <w:rPr>
+                <w:rFonts w:eastAsia="Times New Roman"/>
+                <w:szCs w:val="22"/>
+              </w:rPr>
+              <w:t>Statistics</w:t>
+            </w:r>
+            <w:proofErr w:type="spellEnd"/>
+            <w:r>
+              <w:rPr>
+                <w:rFonts w:eastAsia="Times New Roman"/>
+                <w:szCs w:val="22"/>
+              </w:rPr>
+              <w:t xml:space="preserve"> - C. </w:t>
+            </w:r>
+            <w:proofErr w:type="spellStart"/>
+            <w:r>
+              <w:rPr>
+                <w:rFonts w:eastAsia="Times New Roman"/>
+                <w:szCs w:val="22"/>
+              </w:rPr>
+              <w:t>Seghieri</w:t>
+            </w:r>
+            <w:proofErr w:type="spellEnd"/>
+            <w:r>
+              <w:rPr>
+                <w:rFonts w:eastAsia="Times New Roman"/>
+                <w:szCs w:val="22"/>
+              </w:rPr>
+              <w:t xml:space="preserve"> - G. Bertarelli</w:t>
+            </w:r>
+            <w:r>
+              <w:rPr>
+                <w:rFonts w:eastAsia="Times New Roman"/>
+                <w:szCs w:val="22"/>
+              </w:rPr>
+              <w:t xml:space="preserve"> </w:t>
             </w:r>
           </w:p>
         </w:tc>
@@ -967,7 +922,27 @@
               <w:rPr>
                 <w:szCs w:val="22"/>
               </w:rPr>
-              <w:t>15:00-17:00 - Tue 02 Feb 2021</w:t>
+              <w:t xml:space="preserve">15:00-17:00 - Tue 02 </w:t>
+            </w:r>
+            <w:proofErr w:type="spellStart"/>
+            <w:r>
+              <w:rPr>
+                <w:szCs w:val="22"/>
+              </w:rPr>
+              <w:t>Feb</w:t>
+            </w:r>
+            <w:proofErr w:type="spellEnd"/>
+            <w:r>
+              <w:rPr>
+                <w:szCs w:val="22"/>
+              </w:rPr>
+              <w:t xml:space="preserve"> </w:t>
+            </w:r>
+            <w:r>
+              <w:rPr>
+                <w:szCs w:val="22"/>
+              </w:rPr>
+              <w:t>2022</w:t>
             </w:r>
           </w:p>
         </w:tc>
@@ -996,10 +971,17 @@
             </w:pPr>
             <w:r>
               <w:rPr>
-                <w:rFonts w:ascii="Times New Roman" w:eastAsia="Times New Roman" w:hAnsi="Times New Roman" w:cs="Times New Roman"/>
-                <w:szCs w:val="22"/>
-              </w:rPr>
-              <w:t xml:space="preserve">Sede via Maffi </w:t>
+                <w:rFonts w:eastAsia="Times New Roman"/>
+                <w:szCs w:val="22"/>
+              </w:rPr>
+              <w:t>Sede Centrale</w:t>
+            </w:r>
+            <w:r>
+              <w:rPr>
+                <w:rFonts w:eastAsia="Times New Roman"/>
+                <w:szCs w:val="22"/>
+              </w:rPr>
+              <w:t xml:space="preserve"> </w:t>
             </w:r>
           </w:p>
         </w:tc>
@@ -1024,10 +1006,17 @@
             </w:pPr>
             <w:r>
               <w:rPr>
-                <w:rFonts w:ascii="Times New Roman" w:eastAsia="Times New Roman" w:hAnsi="Times New Roman" w:cs="Times New Roman"/>
-                <w:szCs w:val="22"/>
-              </w:rPr>
-              <w:t xml:space="preserve">Aula 14 </w:t>
+                <w:rFonts w:eastAsia="Times New Roman"/>
+                <w:szCs w:val="22"/>
+              </w:rPr>
+              <w:t>Aula TBD</w:t>
+            </w:r>
+            <w:r>
+              <w:rPr>
+                <w:rFonts w:eastAsia="Times New Roman"/>
+                <w:szCs w:val="22"/>
+              </w:rPr>
+              <w:t xml:space="preserve"> </w:t>
             </w:r>
           </w:p>
         </w:tc>
@@ -1050,12 +1039,60 @@
                 <w:szCs w:val="22"/>
               </w:rPr>
             </w:pPr>
-            <w:r>
-              <w:rPr>
-                <w:rFonts w:ascii="Times New Roman" w:eastAsia="Times New Roman" w:hAnsi="Times New Roman" w:cs="Times New Roman"/>
-                <w:szCs w:val="22"/>
-              </w:rPr>
-              <w:t xml:space="preserve">Applied Statistics - C. Seghieri </w:t>
+            <w:proofErr w:type="spellStart"/>
+            <w:r>
+              <w:rPr>
+                <w:rFonts w:eastAsia="Times New Roman"/>
+                <w:szCs w:val="22"/>
+              </w:rPr>
+              <w:t>Applied</w:t>
+            </w:r>
+            <w:proofErr w:type="spellEnd"/>
+            <w:r>
+              <w:rPr>
+                <w:rFonts w:eastAsia="Times New Roman"/>
+                <w:szCs w:val="22"/>
+              </w:rPr>
+              <w:t xml:space="preserve"> </w:t>
+            </w:r>
+            <w:proofErr w:type="spellStart"/>
+            <w:r>
+              <w:rPr>
+                <w:rFonts w:eastAsia="Times New Roman"/>
+                <w:szCs w:val="22"/>
+              </w:rPr>
+              <w:t>Statistics</w:t>
+            </w:r>
+            <w:proofErr w:type="spellEnd"/>
+            <w:r>
+              <w:rPr>
+                <w:rFonts w:eastAsia="Times New Roman"/>
+                <w:szCs w:val="22"/>
+              </w:rPr>
+              <w:t xml:space="preserve"> - C. </w:t>
+            </w:r>
+            <w:proofErr w:type="spellStart"/>
+            <w:r>
+              <w:rPr>
+                <w:rFonts w:eastAsia="Times New Roman"/>
+                <w:szCs w:val="22"/>
+              </w:rPr>
+              <w:t>Seghieri</w:t>
+            </w:r>
+            <w:proofErr w:type="spellEnd"/>
+            <w:r>
+              <w:rPr>
+                <w:rFonts w:eastAsia="Times New Roman"/>
+                <w:szCs w:val="22"/>
+              </w:rPr>
+              <w:t xml:space="preserve"> - G. Bertarelli</w:t>
+            </w:r>
+            <w:r>
+              <w:rPr>
+                <w:rFonts w:eastAsia="Times New Roman"/>
+                <w:szCs w:val="22"/>
+              </w:rPr>
+              <w:t xml:space="preserve"> </w:t>
             </w:r>
           </w:p>
         </w:tc>
@@ -1082,7 +1119,41 @@
               <w:rPr>
                 <w:szCs w:val="22"/>
               </w:rPr>
-              <w:t>15:00-17:00 - Thu 04 Feb 2021</w:t>
+              <w:t xml:space="preserve">15:00-17:00 - </w:t>
+            </w:r>
+            <w:proofErr w:type="spellStart"/>
+            <w:r>
+              <w:rPr>
+                <w:szCs w:val="22"/>
+              </w:rPr>
+              <w:t>Thu</w:t>
+            </w:r>
+            <w:proofErr w:type="spellEnd"/>
+            <w:r>
+              <w:rPr>
+                <w:szCs w:val="22"/>
+              </w:rPr>
+              <w:t xml:space="preserve"> 04 </w:t>
+            </w:r>
+            <w:proofErr w:type="spellStart"/>
+            <w:r>
+              <w:rPr>
+                <w:szCs w:val="22"/>
+              </w:rPr>
+              <w:t>Feb</w:t>
+            </w:r>
+            <w:proofErr w:type="spellEnd"/>
+            <w:r>
+              <w:rPr>
+                <w:szCs w:val="22"/>
+              </w:rPr>
+              <w:t xml:space="preserve"> </w:t>
+            </w:r>
+            <w:r>
+              <w:rPr>
+                <w:szCs w:val="22"/>
+              </w:rPr>
+              <w:t>2022</w:t>
             </w:r>
           </w:p>
         </w:tc>
@@ -1111,10 +1182,17 @@
             </w:pPr>
             <w:r>
               <w:rPr>
-                <w:rFonts w:ascii="Times New Roman" w:eastAsia="Times New Roman" w:hAnsi="Times New Roman" w:cs="Times New Roman"/>
-                <w:szCs w:val="22"/>
-              </w:rPr>
-              <w:t xml:space="preserve">Sede Centrale </w:t>
+                <w:rFonts w:eastAsia="Times New Roman"/>
+                <w:szCs w:val="22"/>
+              </w:rPr>
+              <w:t>Sede Centrale</w:t>
+            </w:r>
+            <w:r>
+              <w:rPr>
+                <w:rFonts w:eastAsia="Times New Roman"/>
+                <w:szCs w:val="22"/>
+              </w:rPr>
+              <w:t xml:space="preserve"> </w:t>
             </w:r>
           </w:p>
         </w:tc>
@@ -1138,10 +1216,17 @@
             </w:pPr>
             <w:r>
               <w:rPr>
-                <w:rFonts w:ascii="Times New Roman" w:eastAsia="Times New Roman" w:hAnsi="Times New Roman" w:cs="Times New Roman"/>
-                <w:szCs w:val="22"/>
-              </w:rPr>
-              <w:t xml:space="preserve">Aula 3 </w:t>
+                <w:rFonts w:eastAsia="Times New Roman"/>
+                <w:szCs w:val="22"/>
+              </w:rPr>
+              <w:t>Aula TBD</w:t>
+            </w:r>
+            <w:r>
+              <w:rPr>
+                <w:rFonts w:eastAsia="Times New Roman"/>
+                <w:szCs w:val="22"/>
+              </w:rPr>
+              <w:t xml:space="preserve"> </w:t>
             </w:r>
           </w:p>
         </w:tc>
@@ -1164,12 +1249,60 @@
                 <w:szCs w:val="22"/>
               </w:rPr>
             </w:pPr>
-            <w:r>
-              <w:rPr>
-                <w:rFonts w:ascii="Times New Roman" w:eastAsia="Times New Roman" w:hAnsi="Times New Roman" w:cs="Times New Roman"/>
-                <w:szCs w:val="22"/>
-              </w:rPr>
-              <w:t xml:space="preserve">Applied Statistics - C. Seghieri </w:t>
+            <w:proofErr w:type="spellStart"/>
+            <w:r>
+              <w:rPr>
+                <w:rFonts w:eastAsia="Times New Roman"/>
+                <w:szCs w:val="22"/>
+              </w:rPr>
+              <w:t>Applied</w:t>
+            </w:r>
+            <w:proofErr w:type="spellEnd"/>
+            <w:r>
+              <w:rPr>
+                <w:rFonts w:eastAsia="Times New Roman"/>
+                <w:szCs w:val="22"/>
+              </w:rPr>
+              <w:t xml:space="preserve"> </w:t>
+            </w:r>
+            <w:proofErr w:type="spellStart"/>
+            <w:r>
+              <w:rPr>
+                <w:rFonts w:eastAsia="Times New Roman"/>
+                <w:szCs w:val="22"/>
+              </w:rPr>
+              <w:t>Statistics</w:t>
+            </w:r>
+            <w:proofErr w:type="spellEnd"/>
+            <w:r>
+              <w:rPr>
+                <w:rFonts w:eastAsia="Times New Roman"/>
+                <w:szCs w:val="22"/>
+              </w:rPr>
+              <w:t xml:space="preserve"> - C. </w:t>
+            </w:r>
+            <w:proofErr w:type="spellStart"/>
+            <w:r>
+              <w:rPr>
+                <w:rFonts w:eastAsia="Times New Roman"/>
+                <w:szCs w:val="22"/>
+              </w:rPr>
+              <w:t>Seghieri</w:t>
+            </w:r>
+            <w:proofErr w:type="spellEnd"/>
+            <w:r>
+              <w:rPr>
+                <w:rFonts w:eastAsia="Times New Roman"/>
+                <w:szCs w:val="22"/>
+              </w:rPr>
+              <w:t xml:space="preserve"> - G. Bertarelli</w:t>
+            </w:r>
+            <w:r>
+              <w:rPr>
+                <w:rFonts w:eastAsia="Times New Roman"/>
+                <w:szCs w:val="22"/>
+              </w:rPr>
+              <w:t xml:space="preserve"> </w:t>
             </w:r>
           </w:p>
         </w:tc>
@@ -1196,12 +1329,32 @@
               <w:rPr>
                 <w:szCs w:val="22"/>
               </w:rPr>
-              <w:t>15:00-17:00 - Tue 09 Feb 2021</w:t>
-            </w:r>
-            <w:hyperlink r:id="rId6">
+              <w:t xml:space="preserve">15:00-17:00 - Tue 09 </w:t>
+            </w:r>
+            <w:proofErr w:type="spellStart"/>
+            <w:r>
+              <w:rPr>
+                <w:szCs w:val="22"/>
+              </w:rPr>
+              <w:t>Feb</w:t>
+            </w:r>
+            <w:proofErr w:type="spellEnd"/>
+            <w:r>
+              <w:rPr>
+                <w:szCs w:val="22"/>
+              </w:rPr>
+              <w:t xml:space="preserve"> </w:t>
+            </w:r>
+            <w:r>
+              <w:rPr>
+                <w:szCs w:val="22"/>
+              </w:rPr>
+              <w:t>2022</w:t>
+            </w:r>
+            <w:hyperlink r:id="rId5">
               <w:r>
                 <w:rPr>
-                  <w:rFonts w:ascii="Times New Roman" w:eastAsia="Times New Roman" w:hAnsi="Times New Roman" w:cs="Times New Roman"/>
+                  <w:rFonts w:eastAsia="Times New Roman"/>
                   <w:szCs w:val="22"/>
                 </w:rPr>
                 <w:t xml:space="preserve"> </w:t>
@@ -1234,10 +1387,17 @@
             </w:pPr>
             <w:r>
               <w:rPr>
-                <w:rFonts w:ascii="Times New Roman" w:eastAsia="Times New Roman" w:hAnsi="Times New Roman" w:cs="Times New Roman"/>
-                <w:szCs w:val="22"/>
-              </w:rPr>
-              <w:t xml:space="preserve">Sede via Maffi </w:t>
+                <w:rFonts w:eastAsia="Times New Roman"/>
+                <w:szCs w:val="22"/>
+              </w:rPr>
+              <w:t>Sede Centrale</w:t>
+            </w:r>
+            <w:r>
+              <w:rPr>
+                <w:rFonts w:eastAsia="Times New Roman"/>
+                <w:szCs w:val="22"/>
+              </w:rPr>
+              <w:t xml:space="preserve"> </w:t>
             </w:r>
           </w:p>
         </w:tc>
@@ -1262,10 +1422,17 @@
             </w:pPr>
             <w:r>
               <w:rPr>
-                <w:rFonts w:ascii="Times New Roman" w:eastAsia="Times New Roman" w:hAnsi="Times New Roman" w:cs="Times New Roman"/>
-                <w:szCs w:val="22"/>
-              </w:rPr>
-              <w:t xml:space="preserve">Aula 14 </w:t>
+                <w:rFonts w:eastAsia="Times New Roman"/>
+                <w:szCs w:val="22"/>
+              </w:rPr>
+              <w:t>Aula TBD</w:t>
+            </w:r>
+            <w:r>
+              <w:rPr>
+                <w:rFonts w:eastAsia="Times New Roman"/>
+                <w:szCs w:val="22"/>
+              </w:rPr>
+              <w:t xml:space="preserve"> </w:t>
             </w:r>
           </w:p>
         </w:tc>
@@ -1288,12 +1455,60 @@
                 <w:szCs w:val="22"/>
               </w:rPr>
             </w:pPr>
-            <w:r>
-              <w:rPr>
-                <w:rFonts w:ascii="Times New Roman" w:eastAsia="Times New Roman" w:hAnsi="Times New Roman" w:cs="Times New Roman"/>
-                <w:szCs w:val="22"/>
-              </w:rPr>
-              <w:t xml:space="preserve">Applied Statistics - C. Seghieri </w:t>
+            <w:proofErr w:type="spellStart"/>
+            <w:r>
+              <w:rPr>
+                <w:rFonts w:eastAsia="Times New Roman"/>
+                <w:szCs w:val="22"/>
+              </w:rPr>
+              <w:t>Applied</w:t>
+            </w:r>
+            <w:proofErr w:type="spellEnd"/>
+            <w:r>
+              <w:rPr>
+                <w:rFonts w:eastAsia="Times New Roman"/>
+                <w:szCs w:val="22"/>
+              </w:rPr>
+              <w:t xml:space="preserve"> </w:t>
+            </w:r>
+            <w:proofErr w:type="spellStart"/>
+            <w:r>
+              <w:rPr>
+                <w:rFonts w:eastAsia="Times New Roman"/>
+                <w:szCs w:val="22"/>
+              </w:rPr>
+              <w:t>Statistics</w:t>
+            </w:r>
+            <w:proofErr w:type="spellEnd"/>
+            <w:r>
+              <w:rPr>
+                <w:rFonts w:eastAsia="Times New Roman"/>
+                <w:szCs w:val="22"/>
+              </w:rPr>
+              <w:t xml:space="preserve"> - C. </w:t>
+            </w:r>
+            <w:proofErr w:type="spellStart"/>
+            <w:r>
+              <w:rPr>
+                <w:rFonts w:eastAsia="Times New Roman"/>
+                <w:szCs w:val="22"/>
+              </w:rPr>
+              <w:t>Seghieri</w:t>
+            </w:r>
+            <w:proofErr w:type="spellEnd"/>
+            <w:r>
+              <w:rPr>
+                <w:rFonts w:eastAsia="Times New Roman"/>
+                <w:szCs w:val="22"/>
+              </w:rPr>
+              <w:t xml:space="preserve"> - G. Bertarelli</w:t>
+            </w:r>
+            <w:r>
+              <w:rPr>
+                <w:rFonts w:eastAsia="Times New Roman"/>
+                <w:szCs w:val="22"/>
+              </w:rPr>
+              <w:t xml:space="preserve"> </w:t>
             </w:r>
           </w:p>
         </w:tc>
@@ -1320,12 +1535,46 @@
               <w:rPr>
                 <w:szCs w:val="22"/>
               </w:rPr>
-              <w:t>15:00-17:00 - Thu 11 Feb 2021</w:t>
-            </w:r>
-            <w:hyperlink r:id="rId7">
+              <w:t xml:space="preserve">15:00-17:00 - </w:t>
+            </w:r>
+            <w:proofErr w:type="spellStart"/>
+            <w:r>
+              <w:rPr>
+                <w:szCs w:val="22"/>
+              </w:rPr>
+              <w:t>Thu</w:t>
+            </w:r>
+            <w:proofErr w:type="spellEnd"/>
+            <w:r>
+              <w:rPr>
+                <w:szCs w:val="22"/>
+              </w:rPr>
+              <w:t xml:space="preserve"> 11 </w:t>
+            </w:r>
+            <w:proofErr w:type="spellStart"/>
+            <w:r>
+              <w:rPr>
+                <w:szCs w:val="22"/>
+              </w:rPr>
+              <w:t>Feb</w:t>
+            </w:r>
+            <w:proofErr w:type="spellEnd"/>
+            <w:r>
+              <w:rPr>
+                <w:szCs w:val="22"/>
+              </w:rPr>
+              <w:t xml:space="preserve"> </w:t>
+            </w:r>
+            <w:r>
+              <w:rPr>
+                <w:szCs w:val="22"/>
+              </w:rPr>
+              <w:t>2022</w:t>
+            </w:r>
+            <w:hyperlink r:id="rId6">
               <w:r>
                 <w:rPr>
-                  <w:rFonts w:ascii="Times New Roman" w:eastAsia="Times New Roman" w:hAnsi="Times New Roman" w:cs="Times New Roman"/>
+                  <w:rFonts w:eastAsia="Times New Roman"/>
                   <w:szCs w:val="22"/>
                 </w:rPr>
                 <w:t xml:space="preserve"> </w:t>
@@ -1344,7 +1593,7 @@
             <w:tcBorders>
               <w:top w:val="single" w:sz="6" w:space="0" w:color="A0A0A0"/>
               <w:left w:val="single" w:sz="12" w:space="0" w:color="F0F0F0"/>
-              <w:bottom w:val="single" w:sz="12" w:space="0" w:color="A0A0A0"/>
+              <w:bottom w:val="single" w:sz="6" w:space="0" w:color="A0A0A0"/>
               <w:right w:val="single" w:sz="6" w:space="0" w:color="A0A0A0"/>
             </w:tcBorders>
           </w:tcPr>
@@ -1358,10 +1607,17 @@
             </w:pPr>
             <w:r>
               <w:rPr>
-                <w:rFonts w:ascii="Times New Roman" w:eastAsia="Times New Roman" w:hAnsi="Times New Roman" w:cs="Times New Roman"/>
-                <w:szCs w:val="22"/>
-              </w:rPr>
-              <w:t xml:space="preserve">Sede Centrale </w:t>
+                <w:rFonts w:eastAsia="Times New Roman"/>
+                <w:szCs w:val="22"/>
+              </w:rPr>
+              <w:t>Sede Centrale</w:t>
+            </w:r>
+            <w:r>
+              <w:rPr>
+                <w:rFonts w:eastAsia="Times New Roman"/>
+                <w:szCs w:val="22"/>
+              </w:rPr>
+              <w:t xml:space="preserve"> </w:t>
             </w:r>
           </w:p>
         </w:tc>
@@ -1371,7 +1627,7 @@
             <w:tcBorders>
               <w:top w:val="single" w:sz="6" w:space="0" w:color="A0A0A0"/>
               <w:left w:val="single" w:sz="6" w:space="0" w:color="A0A0A0"/>
-              <w:bottom w:val="single" w:sz="12" w:space="0" w:color="A0A0A0"/>
+              <w:bottom w:val="single" w:sz="6" w:space="0" w:color="A0A0A0"/>
               <w:right w:val="single" w:sz="6" w:space="0" w:color="A0A0A0"/>
             </w:tcBorders>
           </w:tcPr>
@@ -1385,10 +1641,17 @@
             </w:pPr>
             <w:r>
               <w:rPr>
-                <w:rFonts w:ascii="Times New Roman" w:eastAsia="Times New Roman" w:hAnsi="Times New Roman" w:cs="Times New Roman"/>
-                <w:szCs w:val="22"/>
-              </w:rPr>
-              <w:t xml:space="preserve">Aula 3 </w:t>
+                <w:rFonts w:eastAsia="Times New Roman"/>
+                <w:szCs w:val="22"/>
+              </w:rPr>
+              <w:t>Aula TBD</w:t>
+            </w:r>
+            <w:r>
+              <w:rPr>
+                <w:rFonts w:eastAsia="Times New Roman"/>
+                <w:szCs w:val="22"/>
+              </w:rPr>
+              <w:t xml:space="preserve"> </w:t>
             </w:r>
           </w:p>
         </w:tc>
@@ -1398,7 +1661,7 @@
             <w:tcBorders>
               <w:top w:val="single" w:sz="6" w:space="0" w:color="A0A0A0"/>
               <w:left w:val="single" w:sz="6" w:space="0" w:color="A0A0A0"/>
-              <w:bottom w:val="single" w:sz="12" w:space="0" w:color="A0A0A0"/>
+              <w:bottom w:val="single" w:sz="6" w:space="0" w:color="A0A0A0"/>
               <w:right w:val="single" w:sz="6" w:space="0" w:color="A0A0A0"/>
             </w:tcBorders>
           </w:tcPr>
@@ -1411,12 +1674,996 @@
                 <w:szCs w:val="22"/>
               </w:rPr>
             </w:pPr>
-            <w:r>
-              <w:rPr>
-                <w:rFonts w:ascii="Times New Roman" w:eastAsia="Times New Roman" w:hAnsi="Times New Roman" w:cs="Times New Roman"/>
-                <w:szCs w:val="22"/>
-              </w:rPr>
-              <w:t xml:space="preserve">Applied Statistics - C. Seghieri </w:t>
+            <w:proofErr w:type="spellStart"/>
+            <w:r>
+              <w:rPr>
+                <w:rFonts w:eastAsia="Times New Roman"/>
+                <w:szCs w:val="22"/>
+              </w:rPr>
+              <w:t>Applied</w:t>
+            </w:r>
+            <w:proofErr w:type="spellEnd"/>
+            <w:r>
+              <w:rPr>
+                <w:rFonts w:eastAsia="Times New Roman"/>
+                <w:szCs w:val="22"/>
+              </w:rPr>
+              <w:t xml:space="preserve"> </w:t>
+            </w:r>
+            <w:proofErr w:type="spellStart"/>
+            <w:r>
+              <w:rPr>
+                <w:rFonts w:eastAsia="Times New Roman"/>
+                <w:szCs w:val="22"/>
+              </w:rPr>
+              <w:t>Statistics</w:t>
+            </w:r>
+            <w:proofErr w:type="spellEnd"/>
+            <w:r>
+              <w:rPr>
+                <w:rFonts w:eastAsia="Times New Roman"/>
+                <w:szCs w:val="22"/>
+              </w:rPr>
+              <w:t xml:space="preserve"> - C. </w:t>
+            </w:r>
+            <w:proofErr w:type="spellStart"/>
+            <w:r>
+              <w:rPr>
+                <w:rFonts w:eastAsia="Times New Roman"/>
+                <w:szCs w:val="22"/>
+              </w:rPr>
+              <w:t>Seghieri</w:t>
+            </w:r>
+            <w:proofErr w:type="spellEnd"/>
+            <w:r>
+              <w:rPr>
+                <w:rFonts w:eastAsia="Times New Roman"/>
+                <w:szCs w:val="22"/>
+              </w:rPr>
+              <w:t xml:space="preserve"> - G. Bertarelli</w:t>
+            </w:r>
+            <w:r>
+              <w:rPr>
+                <w:rFonts w:eastAsia="Times New Roman"/>
+                <w:szCs w:val="22"/>
+              </w:rPr>
+              <w:t xml:space="preserve"> </w:t>
+            </w:r>
+          </w:p>
+        </w:tc>
+        <w:tc>
+          <w:tcPr>
+            <w:tcW w:w="3544" w:type="dxa"/>
+            <w:tcBorders>
+              <w:top w:val="single" w:sz="6" w:space="0" w:color="A0A0A0"/>
+              <w:left w:val="single" w:sz="6" w:space="0" w:color="A0A0A0"/>
+              <w:bottom w:val="single" w:sz="6" w:space="0" w:color="A0A0A0"/>
+              <w:right w:val="single" w:sz="12" w:space="0" w:color="A0A0A0"/>
+            </w:tcBorders>
+          </w:tcPr>
+          <w:p>
+            <w:pPr>
+              <w:spacing w:after="0"/>
+              <w:ind w:left="2"/>
+              <w:jc w:val="center"/>
+              <w:rPr>
+                <w:szCs w:val="22"/>
+              </w:rPr>
+            </w:pPr>
+            <w:r>
+              <w:rPr>
+                <w:szCs w:val="22"/>
+              </w:rPr>
+              <w:t xml:space="preserve">15:00-17:00 - </w:t>
+            </w:r>
+            <w:proofErr w:type="spellStart"/>
+            <w:r>
+              <w:rPr>
+                <w:szCs w:val="22"/>
+              </w:rPr>
+              <w:t>Fri</w:t>
+            </w:r>
+            <w:proofErr w:type="spellEnd"/>
+            <w:r>
+              <w:rPr>
+                <w:szCs w:val="22"/>
+              </w:rPr>
+              <w:t xml:space="preserve"> 12 </w:t>
+            </w:r>
+            <w:proofErr w:type="spellStart"/>
+            <w:r>
+              <w:rPr>
+                <w:szCs w:val="22"/>
+              </w:rPr>
+              <w:t>Feb</w:t>
+            </w:r>
+            <w:proofErr w:type="spellEnd"/>
+            <w:r>
+              <w:rPr>
+                <w:szCs w:val="22"/>
+              </w:rPr>
+              <w:t xml:space="preserve"> </w:t>
+            </w:r>
+            <w:r>
+              <w:rPr>
+                <w:szCs w:val="22"/>
+              </w:rPr>
+              <w:t>2022</w:t>
+            </w:r>
+          </w:p>
+        </w:tc>
+      </w:tr>
+      <w:tr>
+        <w:trPr>
+          <w:trHeight w:val="400"/>
+        </w:trPr>
+        <w:tc>
+          <w:tcPr>
+            <w:tcW w:w="1498" w:type="dxa"/>
+            <w:tcBorders>
+              <w:top w:val="single" w:sz="6" w:space="0" w:color="A0A0A0"/>
+              <w:left w:val="single" w:sz="12" w:space="0" w:color="F0F0F0"/>
+              <w:bottom w:val="single" w:sz="6" w:space="0" w:color="A0A0A0"/>
+              <w:right w:val="single" w:sz="6" w:space="0" w:color="A0A0A0"/>
+            </w:tcBorders>
+          </w:tcPr>
+          <w:p>
+            <w:pPr>
+              <w:spacing w:after="0"/>
+              <w:jc w:val="both"/>
+              <w:rPr>
+                <w:rFonts w:eastAsia="Times New Roman"/>
+                <w:szCs w:val="22"/>
+              </w:rPr>
+            </w:pPr>
+            <w:r>
+              <w:rPr>
+                <w:rFonts w:eastAsia="Times New Roman"/>
+                <w:szCs w:val="22"/>
+              </w:rPr>
+              <w:t xml:space="preserve">Sede Centrale </w:t>
+            </w:r>
+          </w:p>
+        </w:tc>
+        <w:tc>
+          <w:tcPr>
+            <w:tcW w:w="1455" w:type="dxa"/>
+            <w:tcBorders>
+              <w:top w:val="single" w:sz="6" w:space="0" w:color="A0A0A0"/>
+              <w:left w:val="single" w:sz="6" w:space="0" w:color="A0A0A0"/>
+              <w:bottom w:val="single" w:sz="6" w:space="0" w:color="A0A0A0"/>
+              <w:right w:val="single" w:sz="6" w:space="0" w:color="A0A0A0"/>
+            </w:tcBorders>
+          </w:tcPr>
+          <w:p>
+            <w:pPr>
+              <w:spacing w:after="0"/>
+              <w:ind w:left="2"/>
+              <w:rPr>
+                <w:rFonts w:eastAsia="Times New Roman"/>
+                <w:szCs w:val="22"/>
+              </w:rPr>
+            </w:pPr>
+            <w:r>
+              <w:rPr>
+                <w:rFonts w:eastAsia="Times New Roman"/>
+                <w:szCs w:val="22"/>
+              </w:rPr>
+              <w:t xml:space="preserve">Aula TBD </w:t>
+            </w:r>
+          </w:p>
+        </w:tc>
+        <w:tc>
+          <w:tcPr>
+            <w:tcW w:w="3969" w:type="dxa"/>
+            <w:tcBorders>
+              <w:top w:val="single" w:sz="6" w:space="0" w:color="A0A0A0"/>
+              <w:left w:val="single" w:sz="6" w:space="0" w:color="A0A0A0"/>
+              <w:bottom w:val="single" w:sz="6" w:space="0" w:color="A0A0A0"/>
+              <w:right w:val="single" w:sz="6" w:space="0" w:color="A0A0A0"/>
+            </w:tcBorders>
+          </w:tcPr>
+          <w:p>
+            <w:pPr>
+              <w:spacing w:after="0"/>
+              <w:ind w:left="2"/>
+              <w:jc w:val="both"/>
+              <w:rPr>
+                <w:rFonts w:eastAsia="Times New Roman"/>
+                <w:szCs w:val="22"/>
+              </w:rPr>
+            </w:pPr>
+            <w:proofErr w:type="spellStart"/>
+            <w:r>
+              <w:rPr>
+                <w:rFonts w:eastAsia="Times New Roman"/>
+                <w:szCs w:val="22"/>
+              </w:rPr>
+              <w:t>Applied</w:t>
+            </w:r>
+            <w:proofErr w:type="spellEnd"/>
+            <w:r>
+              <w:rPr>
+                <w:rFonts w:eastAsia="Times New Roman"/>
+                <w:szCs w:val="22"/>
+              </w:rPr>
+              <w:t xml:space="preserve"> </w:t>
+            </w:r>
+            <w:proofErr w:type="spellStart"/>
+            <w:r>
+              <w:rPr>
+                <w:rFonts w:eastAsia="Times New Roman"/>
+                <w:szCs w:val="22"/>
+              </w:rPr>
+              <w:t>Statistics</w:t>
+            </w:r>
+            <w:proofErr w:type="spellEnd"/>
+            <w:r>
+              <w:rPr>
+                <w:rFonts w:eastAsia="Times New Roman"/>
+                <w:szCs w:val="22"/>
+              </w:rPr>
+              <w:t xml:space="preserve"> - C. </w:t>
+            </w:r>
+            <w:proofErr w:type="spellStart"/>
+            <w:r>
+              <w:rPr>
+                <w:rFonts w:eastAsia="Times New Roman"/>
+                <w:szCs w:val="22"/>
+              </w:rPr>
+              <w:t>Seghieri</w:t>
+            </w:r>
+            <w:proofErr w:type="spellEnd"/>
+            <w:r>
+              <w:rPr>
+                <w:rFonts w:eastAsia="Times New Roman"/>
+                <w:szCs w:val="22"/>
+              </w:rPr>
+              <w:t xml:space="preserve"> - G. Bertarelli </w:t>
+            </w:r>
+          </w:p>
+        </w:tc>
+        <w:tc>
+          <w:tcPr>
+            <w:tcW w:w="3544" w:type="dxa"/>
+            <w:tcBorders>
+              <w:top w:val="single" w:sz="6" w:space="0" w:color="A0A0A0"/>
+              <w:left w:val="single" w:sz="6" w:space="0" w:color="A0A0A0"/>
+              <w:bottom w:val="single" w:sz="6" w:space="0" w:color="A0A0A0"/>
+              <w:right w:val="single" w:sz="12" w:space="0" w:color="A0A0A0"/>
+            </w:tcBorders>
+          </w:tcPr>
+          <w:p>
+            <w:pPr>
+              <w:spacing w:after="0"/>
+              <w:ind w:left="2"/>
+              <w:jc w:val="center"/>
+              <w:rPr>
+                <w:szCs w:val="22"/>
+              </w:rPr>
+            </w:pPr>
+            <w:r>
+              <w:rPr>
+                <w:szCs w:val="22"/>
+              </w:rPr>
+              <w:t xml:space="preserve">15:00-17:00 - </w:t>
+            </w:r>
+            <w:proofErr w:type="spellStart"/>
+            <w:r>
+              <w:rPr>
+                <w:szCs w:val="22"/>
+              </w:rPr>
+              <w:t>Fri</w:t>
+            </w:r>
+            <w:proofErr w:type="spellEnd"/>
+            <w:r>
+              <w:rPr>
+                <w:szCs w:val="22"/>
+              </w:rPr>
+              <w:t xml:space="preserve"> 12 </w:t>
+            </w:r>
+            <w:proofErr w:type="spellStart"/>
+            <w:r>
+              <w:rPr>
+                <w:szCs w:val="22"/>
+              </w:rPr>
+              <w:t>Feb</w:t>
+            </w:r>
+            <w:proofErr w:type="spellEnd"/>
+            <w:r>
+              <w:rPr>
+                <w:szCs w:val="22"/>
+              </w:rPr>
+              <w:t xml:space="preserve"> 2022</w:t>
+            </w:r>
+          </w:p>
+        </w:tc>
+      </w:tr>
+      <w:tr>
+        <w:trPr>
+          <w:trHeight w:val="400"/>
+        </w:trPr>
+        <w:tc>
+          <w:tcPr>
+            <w:tcW w:w="1498" w:type="dxa"/>
+            <w:tcBorders>
+              <w:top w:val="single" w:sz="6" w:space="0" w:color="A0A0A0"/>
+              <w:left w:val="single" w:sz="12" w:space="0" w:color="F0F0F0"/>
+              <w:bottom w:val="single" w:sz="6" w:space="0" w:color="A0A0A0"/>
+              <w:right w:val="single" w:sz="6" w:space="0" w:color="A0A0A0"/>
+            </w:tcBorders>
+          </w:tcPr>
+          <w:p>
+            <w:pPr>
+              <w:spacing w:after="0"/>
+              <w:jc w:val="both"/>
+              <w:rPr>
+                <w:rFonts w:eastAsia="Times New Roman"/>
+                <w:szCs w:val="22"/>
+              </w:rPr>
+            </w:pPr>
+            <w:r>
+              <w:rPr>
+                <w:rFonts w:eastAsia="Times New Roman"/>
+                <w:szCs w:val="22"/>
+              </w:rPr>
+              <w:t xml:space="preserve">Sede Centrale </w:t>
+            </w:r>
+          </w:p>
+        </w:tc>
+        <w:tc>
+          <w:tcPr>
+            <w:tcW w:w="1455" w:type="dxa"/>
+            <w:tcBorders>
+              <w:top w:val="single" w:sz="6" w:space="0" w:color="A0A0A0"/>
+              <w:left w:val="single" w:sz="6" w:space="0" w:color="A0A0A0"/>
+              <w:bottom w:val="single" w:sz="6" w:space="0" w:color="A0A0A0"/>
+              <w:right w:val="single" w:sz="6" w:space="0" w:color="A0A0A0"/>
+            </w:tcBorders>
+          </w:tcPr>
+          <w:p>
+            <w:pPr>
+              <w:spacing w:after="0"/>
+              <w:ind w:left="2"/>
+              <w:rPr>
+                <w:rFonts w:eastAsia="Times New Roman"/>
+                <w:szCs w:val="22"/>
+              </w:rPr>
+            </w:pPr>
+            <w:r>
+              <w:rPr>
+                <w:rFonts w:eastAsia="Times New Roman"/>
+                <w:szCs w:val="22"/>
+              </w:rPr>
+              <w:t xml:space="preserve">Aula TBD </w:t>
+            </w:r>
+          </w:p>
+        </w:tc>
+        <w:tc>
+          <w:tcPr>
+            <w:tcW w:w="3969" w:type="dxa"/>
+            <w:tcBorders>
+              <w:top w:val="single" w:sz="6" w:space="0" w:color="A0A0A0"/>
+              <w:left w:val="single" w:sz="6" w:space="0" w:color="A0A0A0"/>
+              <w:bottom w:val="single" w:sz="6" w:space="0" w:color="A0A0A0"/>
+              <w:right w:val="single" w:sz="6" w:space="0" w:color="A0A0A0"/>
+            </w:tcBorders>
+          </w:tcPr>
+          <w:p>
+            <w:pPr>
+              <w:spacing w:after="0"/>
+              <w:ind w:left="2"/>
+              <w:jc w:val="both"/>
+              <w:rPr>
+                <w:rFonts w:eastAsia="Times New Roman"/>
+                <w:szCs w:val="22"/>
+              </w:rPr>
+            </w:pPr>
+            <w:proofErr w:type="spellStart"/>
+            <w:r>
+              <w:rPr>
+                <w:rFonts w:eastAsia="Times New Roman"/>
+                <w:szCs w:val="22"/>
+              </w:rPr>
+              <w:t>Applied</w:t>
+            </w:r>
+            <w:proofErr w:type="spellEnd"/>
+            <w:r>
+              <w:rPr>
+                <w:rFonts w:eastAsia="Times New Roman"/>
+                <w:szCs w:val="22"/>
+              </w:rPr>
+              <w:t xml:space="preserve"> </w:t>
+            </w:r>
+            <w:proofErr w:type="spellStart"/>
+            <w:r>
+              <w:rPr>
+                <w:rFonts w:eastAsia="Times New Roman"/>
+                <w:szCs w:val="22"/>
+              </w:rPr>
+              <w:t>Statistics</w:t>
+            </w:r>
+            <w:proofErr w:type="spellEnd"/>
+            <w:r>
+              <w:rPr>
+                <w:rFonts w:eastAsia="Times New Roman"/>
+                <w:szCs w:val="22"/>
+              </w:rPr>
+              <w:t xml:space="preserve"> - C. </w:t>
+            </w:r>
+            <w:proofErr w:type="spellStart"/>
+            <w:r>
+              <w:rPr>
+                <w:rFonts w:eastAsia="Times New Roman"/>
+                <w:szCs w:val="22"/>
+              </w:rPr>
+              <w:t>Seghieri</w:t>
+            </w:r>
+            <w:proofErr w:type="spellEnd"/>
+            <w:r>
+              <w:rPr>
+                <w:rFonts w:eastAsia="Times New Roman"/>
+                <w:szCs w:val="22"/>
+              </w:rPr>
+              <w:t xml:space="preserve"> - G. Bertarelli </w:t>
+            </w:r>
+          </w:p>
+        </w:tc>
+        <w:tc>
+          <w:tcPr>
+            <w:tcW w:w="3544" w:type="dxa"/>
+            <w:tcBorders>
+              <w:top w:val="single" w:sz="6" w:space="0" w:color="A0A0A0"/>
+              <w:left w:val="single" w:sz="6" w:space="0" w:color="A0A0A0"/>
+              <w:bottom w:val="single" w:sz="6" w:space="0" w:color="A0A0A0"/>
+              <w:right w:val="single" w:sz="12" w:space="0" w:color="A0A0A0"/>
+            </w:tcBorders>
+          </w:tcPr>
+          <w:p>
+            <w:pPr>
+              <w:spacing w:after="0"/>
+              <w:ind w:left="2"/>
+              <w:jc w:val="center"/>
+              <w:rPr>
+                <w:szCs w:val="22"/>
+              </w:rPr>
+            </w:pPr>
+            <w:r>
+              <w:rPr>
+                <w:szCs w:val="22"/>
+              </w:rPr>
+              <w:t xml:space="preserve">15:00-17:00 - </w:t>
+            </w:r>
+            <w:proofErr w:type="spellStart"/>
+            <w:r>
+              <w:rPr>
+                <w:szCs w:val="22"/>
+              </w:rPr>
+              <w:t>Fri</w:t>
+            </w:r>
+            <w:proofErr w:type="spellEnd"/>
+            <w:r>
+              <w:rPr>
+                <w:szCs w:val="22"/>
+              </w:rPr>
+              <w:t xml:space="preserve"> 12 </w:t>
+            </w:r>
+            <w:proofErr w:type="spellStart"/>
+            <w:r>
+              <w:rPr>
+                <w:szCs w:val="22"/>
+              </w:rPr>
+              <w:t>Feb</w:t>
+            </w:r>
+            <w:proofErr w:type="spellEnd"/>
+            <w:r>
+              <w:rPr>
+                <w:szCs w:val="22"/>
+              </w:rPr>
+              <w:t xml:space="preserve"> 2022</w:t>
+            </w:r>
+          </w:p>
+        </w:tc>
+      </w:tr>
+      <w:tr>
+        <w:trPr>
+          <w:trHeight w:val="400"/>
+        </w:trPr>
+        <w:tc>
+          <w:tcPr>
+            <w:tcW w:w="1498" w:type="dxa"/>
+            <w:tcBorders>
+              <w:top w:val="single" w:sz="6" w:space="0" w:color="A0A0A0"/>
+              <w:left w:val="single" w:sz="12" w:space="0" w:color="F0F0F0"/>
+              <w:bottom w:val="single" w:sz="6" w:space="0" w:color="A0A0A0"/>
+              <w:right w:val="single" w:sz="6" w:space="0" w:color="A0A0A0"/>
+            </w:tcBorders>
+          </w:tcPr>
+          <w:p>
+            <w:pPr>
+              <w:spacing w:after="0"/>
+              <w:jc w:val="both"/>
+              <w:rPr>
+                <w:rFonts w:eastAsia="Times New Roman"/>
+                <w:szCs w:val="22"/>
+              </w:rPr>
+            </w:pPr>
+            <w:r>
+              <w:rPr>
+                <w:rFonts w:eastAsia="Times New Roman"/>
+                <w:szCs w:val="22"/>
+              </w:rPr>
+              <w:t xml:space="preserve">Sede Centrale </w:t>
+            </w:r>
+          </w:p>
+        </w:tc>
+        <w:tc>
+          <w:tcPr>
+            <w:tcW w:w="1455" w:type="dxa"/>
+            <w:tcBorders>
+              <w:top w:val="single" w:sz="6" w:space="0" w:color="A0A0A0"/>
+              <w:left w:val="single" w:sz="6" w:space="0" w:color="A0A0A0"/>
+              <w:bottom w:val="single" w:sz="6" w:space="0" w:color="A0A0A0"/>
+              <w:right w:val="single" w:sz="6" w:space="0" w:color="A0A0A0"/>
+            </w:tcBorders>
+          </w:tcPr>
+          <w:p>
+            <w:pPr>
+              <w:spacing w:after="0"/>
+              <w:ind w:left="2"/>
+              <w:rPr>
+                <w:rFonts w:eastAsia="Times New Roman"/>
+                <w:szCs w:val="22"/>
+              </w:rPr>
+            </w:pPr>
+            <w:r>
+              <w:rPr>
+                <w:rFonts w:eastAsia="Times New Roman"/>
+                <w:szCs w:val="22"/>
+              </w:rPr>
+              <w:t xml:space="preserve">Aula TBD </w:t>
+            </w:r>
+          </w:p>
+        </w:tc>
+        <w:tc>
+          <w:tcPr>
+            <w:tcW w:w="3969" w:type="dxa"/>
+            <w:tcBorders>
+              <w:top w:val="single" w:sz="6" w:space="0" w:color="A0A0A0"/>
+              <w:left w:val="single" w:sz="6" w:space="0" w:color="A0A0A0"/>
+              <w:bottom w:val="single" w:sz="6" w:space="0" w:color="A0A0A0"/>
+              <w:right w:val="single" w:sz="6" w:space="0" w:color="A0A0A0"/>
+            </w:tcBorders>
+          </w:tcPr>
+          <w:p>
+            <w:pPr>
+              <w:spacing w:after="0"/>
+              <w:ind w:left="2"/>
+              <w:jc w:val="both"/>
+              <w:rPr>
+                <w:rFonts w:eastAsia="Times New Roman"/>
+                <w:szCs w:val="22"/>
+              </w:rPr>
+            </w:pPr>
+            <w:proofErr w:type="spellStart"/>
+            <w:r>
+              <w:rPr>
+                <w:rFonts w:eastAsia="Times New Roman"/>
+                <w:szCs w:val="22"/>
+              </w:rPr>
+              <w:t>Applied</w:t>
+            </w:r>
+            <w:proofErr w:type="spellEnd"/>
+            <w:r>
+              <w:rPr>
+                <w:rFonts w:eastAsia="Times New Roman"/>
+                <w:szCs w:val="22"/>
+              </w:rPr>
+              <w:t xml:space="preserve"> </w:t>
+            </w:r>
+            <w:proofErr w:type="spellStart"/>
+            <w:r>
+              <w:rPr>
+                <w:rFonts w:eastAsia="Times New Roman"/>
+                <w:szCs w:val="22"/>
+              </w:rPr>
+              <w:t>Statistics</w:t>
+            </w:r>
+            <w:proofErr w:type="spellEnd"/>
+            <w:r>
+              <w:rPr>
+                <w:rFonts w:eastAsia="Times New Roman"/>
+                <w:szCs w:val="22"/>
+              </w:rPr>
+              <w:t xml:space="preserve"> - C. </w:t>
+            </w:r>
+            <w:proofErr w:type="spellStart"/>
+            <w:r>
+              <w:rPr>
+                <w:rFonts w:eastAsia="Times New Roman"/>
+                <w:szCs w:val="22"/>
+              </w:rPr>
+              <w:t>Seghieri</w:t>
+            </w:r>
+            <w:proofErr w:type="spellEnd"/>
+            <w:r>
+              <w:rPr>
+                <w:rFonts w:eastAsia="Times New Roman"/>
+                <w:szCs w:val="22"/>
+              </w:rPr>
+              <w:t xml:space="preserve"> - G. Bertarelli </w:t>
+            </w:r>
+          </w:p>
+        </w:tc>
+        <w:tc>
+          <w:tcPr>
+            <w:tcW w:w="3544" w:type="dxa"/>
+            <w:tcBorders>
+              <w:top w:val="single" w:sz="6" w:space="0" w:color="A0A0A0"/>
+              <w:left w:val="single" w:sz="6" w:space="0" w:color="A0A0A0"/>
+              <w:bottom w:val="single" w:sz="6" w:space="0" w:color="A0A0A0"/>
+              <w:right w:val="single" w:sz="12" w:space="0" w:color="A0A0A0"/>
+            </w:tcBorders>
+          </w:tcPr>
+          <w:p>
+            <w:pPr>
+              <w:spacing w:after="0"/>
+              <w:ind w:left="2"/>
+              <w:jc w:val="center"/>
+              <w:rPr>
+                <w:szCs w:val="22"/>
+              </w:rPr>
+            </w:pPr>
+            <w:r>
+              <w:rPr>
+                <w:szCs w:val="22"/>
+              </w:rPr>
+              <w:t xml:space="preserve">15:00-17:00 - </w:t>
+            </w:r>
+            <w:proofErr w:type="spellStart"/>
+            <w:r>
+              <w:rPr>
+                <w:szCs w:val="22"/>
+              </w:rPr>
+              <w:t>Fri</w:t>
+            </w:r>
+            <w:proofErr w:type="spellEnd"/>
+            <w:r>
+              <w:rPr>
+                <w:szCs w:val="22"/>
+              </w:rPr>
+              <w:t xml:space="preserve"> 12 </w:t>
+            </w:r>
+            <w:proofErr w:type="spellStart"/>
+            <w:r>
+              <w:rPr>
+                <w:szCs w:val="22"/>
+              </w:rPr>
+              <w:t>Feb</w:t>
+            </w:r>
+            <w:proofErr w:type="spellEnd"/>
+            <w:r>
+              <w:rPr>
+                <w:szCs w:val="22"/>
+              </w:rPr>
+              <w:t xml:space="preserve"> 2022</w:t>
+            </w:r>
+          </w:p>
+        </w:tc>
+      </w:tr>
+      <w:tr>
+        <w:trPr>
+          <w:trHeight w:val="400"/>
+        </w:trPr>
+        <w:tc>
+          <w:tcPr>
+            <w:tcW w:w="1498" w:type="dxa"/>
+            <w:tcBorders>
+              <w:top w:val="single" w:sz="6" w:space="0" w:color="A0A0A0"/>
+              <w:left w:val="single" w:sz="12" w:space="0" w:color="F0F0F0"/>
+              <w:bottom w:val="single" w:sz="6" w:space="0" w:color="A0A0A0"/>
+              <w:right w:val="single" w:sz="6" w:space="0" w:color="A0A0A0"/>
+            </w:tcBorders>
+          </w:tcPr>
+          <w:p>
+            <w:pPr>
+              <w:spacing w:after="0"/>
+              <w:jc w:val="both"/>
+              <w:rPr>
+                <w:rFonts w:eastAsia="Times New Roman"/>
+                <w:szCs w:val="22"/>
+              </w:rPr>
+            </w:pPr>
+            <w:r>
+              <w:rPr>
+                <w:rFonts w:eastAsia="Times New Roman"/>
+                <w:szCs w:val="22"/>
+              </w:rPr>
+              <w:t xml:space="preserve">Sede Centrale </w:t>
+            </w:r>
+          </w:p>
+        </w:tc>
+        <w:tc>
+          <w:tcPr>
+            <w:tcW w:w="1455" w:type="dxa"/>
+            <w:tcBorders>
+              <w:top w:val="single" w:sz="6" w:space="0" w:color="A0A0A0"/>
+              <w:left w:val="single" w:sz="6" w:space="0" w:color="A0A0A0"/>
+              <w:bottom w:val="single" w:sz="6" w:space="0" w:color="A0A0A0"/>
+              <w:right w:val="single" w:sz="6" w:space="0" w:color="A0A0A0"/>
+            </w:tcBorders>
+          </w:tcPr>
+          <w:p>
+            <w:pPr>
+              <w:spacing w:after="0"/>
+              <w:ind w:left="2"/>
+              <w:rPr>
+                <w:rFonts w:eastAsia="Times New Roman"/>
+                <w:szCs w:val="22"/>
+              </w:rPr>
+            </w:pPr>
+            <w:r>
+              <w:rPr>
+                <w:rFonts w:eastAsia="Times New Roman"/>
+                <w:szCs w:val="22"/>
+              </w:rPr>
+              <w:t xml:space="preserve">Aula TBD </w:t>
+            </w:r>
+          </w:p>
+        </w:tc>
+        <w:tc>
+          <w:tcPr>
+            <w:tcW w:w="3969" w:type="dxa"/>
+            <w:tcBorders>
+              <w:top w:val="single" w:sz="6" w:space="0" w:color="A0A0A0"/>
+              <w:left w:val="single" w:sz="6" w:space="0" w:color="A0A0A0"/>
+              <w:bottom w:val="single" w:sz="6" w:space="0" w:color="A0A0A0"/>
+              <w:right w:val="single" w:sz="6" w:space="0" w:color="A0A0A0"/>
+            </w:tcBorders>
+          </w:tcPr>
+          <w:p>
+            <w:pPr>
+              <w:spacing w:after="0"/>
+              <w:ind w:left="2"/>
+              <w:jc w:val="both"/>
+              <w:rPr>
+                <w:rFonts w:eastAsia="Times New Roman"/>
+                <w:szCs w:val="22"/>
+              </w:rPr>
+            </w:pPr>
+            <w:proofErr w:type="spellStart"/>
+            <w:r>
+              <w:rPr>
+                <w:rFonts w:eastAsia="Times New Roman"/>
+                <w:szCs w:val="22"/>
+              </w:rPr>
+              <w:t>Applied</w:t>
+            </w:r>
+            <w:proofErr w:type="spellEnd"/>
+            <w:r>
+              <w:rPr>
+                <w:rFonts w:eastAsia="Times New Roman"/>
+                <w:szCs w:val="22"/>
+              </w:rPr>
+              <w:t xml:space="preserve"> </w:t>
+            </w:r>
+            <w:proofErr w:type="spellStart"/>
+            <w:r>
+              <w:rPr>
+                <w:rFonts w:eastAsia="Times New Roman"/>
+                <w:szCs w:val="22"/>
+              </w:rPr>
+              <w:t>Statistics</w:t>
+            </w:r>
+            <w:proofErr w:type="spellEnd"/>
+            <w:r>
+              <w:rPr>
+                <w:rFonts w:eastAsia="Times New Roman"/>
+                <w:szCs w:val="22"/>
+              </w:rPr>
+              <w:t xml:space="preserve"> - C. </w:t>
+            </w:r>
+            <w:proofErr w:type="spellStart"/>
+            <w:r>
+              <w:rPr>
+                <w:rFonts w:eastAsia="Times New Roman"/>
+                <w:szCs w:val="22"/>
+              </w:rPr>
+              <w:t>Seghieri</w:t>
+            </w:r>
+            <w:proofErr w:type="spellEnd"/>
+            <w:r>
+              <w:rPr>
+                <w:rFonts w:eastAsia="Times New Roman"/>
+                <w:szCs w:val="22"/>
+              </w:rPr>
+              <w:t xml:space="preserve"> - G. Bertarelli </w:t>
+            </w:r>
+          </w:p>
+        </w:tc>
+        <w:tc>
+          <w:tcPr>
+            <w:tcW w:w="3544" w:type="dxa"/>
+            <w:tcBorders>
+              <w:top w:val="single" w:sz="6" w:space="0" w:color="A0A0A0"/>
+              <w:left w:val="single" w:sz="6" w:space="0" w:color="A0A0A0"/>
+              <w:bottom w:val="single" w:sz="6" w:space="0" w:color="A0A0A0"/>
+              <w:right w:val="single" w:sz="12" w:space="0" w:color="A0A0A0"/>
+            </w:tcBorders>
+          </w:tcPr>
+          <w:p>
+            <w:pPr>
+              <w:spacing w:after="0"/>
+              <w:ind w:left="2"/>
+              <w:jc w:val="center"/>
+              <w:rPr>
+                <w:szCs w:val="22"/>
+              </w:rPr>
+            </w:pPr>
+            <w:r>
+              <w:rPr>
+                <w:szCs w:val="22"/>
+              </w:rPr>
+              <w:t xml:space="preserve">15:00-17:00 - </w:t>
+            </w:r>
+            <w:proofErr w:type="spellStart"/>
+            <w:r>
+              <w:rPr>
+                <w:szCs w:val="22"/>
+              </w:rPr>
+              <w:t>Fri</w:t>
+            </w:r>
+            <w:proofErr w:type="spellEnd"/>
+            <w:r>
+              <w:rPr>
+                <w:szCs w:val="22"/>
+              </w:rPr>
+              <w:t xml:space="preserve"> 12 </w:t>
+            </w:r>
+            <w:proofErr w:type="spellStart"/>
+            <w:r>
+              <w:rPr>
+                <w:szCs w:val="22"/>
+              </w:rPr>
+              <w:t>Feb</w:t>
+            </w:r>
+            <w:proofErr w:type="spellEnd"/>
+            <w:r>
+              <w:rPr>
+                <w:szCs w:val="22"/>
+              </w:rPr>
+              <w:t xml:space="preserve"> 2022</w:t>
+            </w:r>
+          </w:p>
+        </w:tc>
+      </w:tr>
+      <w:tr>
+        <w:trPr>
+          <w:trHeight w:val="400"/>
+        </w:trPr>
+        <w:tc>
+          <w:tcPr>
+            <w:tcW w:w="1498" w:type="dxa"/>
+            <w:tcBorders>
+              <w:top w:val="single" w:sz="6" w:space="0" w:color="A0A0A0"/>
+              <w:left w:val="single" w:sz="12" w:space="0" w:color="F0F0F0"/>
+              <w:bottom w:val="single" w:sz="12" w:space="0" w:color="A0A0A0"/>
+              <w:right w:val="single" w:sz="6" w:space="0" w:color="A0A0A0"/>
+            </w:tcBorders>
+          </w:tcPr>
+          <w:p>
+            <w:pPr>
+              <w:spacing w:after="0"/>
+              <w:jc w:val="both"/>
+              <w:rPr>
+                <w:rFonts w:eastAsia="Times New Roman"/>
+                <w:szCs w:val="22"/>
+              </w:rPr>
+            </w:pPr>
+            <w:r>
+              <w:rPr>
+                <w:rFonts w:eastAsia="Times New Roman"/>
+                <w:szCs w:val="22"/>
+              </w:rPr>
+              <w:t xml:space="preserve">Sede Centrale </w:t>
+            </w:r>
+          </w:p>
+        </w:tc>
+        <w:tc>
+          <w:tcPr>
+            <w:tcW w:w="1455" w:type="dxa"/>
+            <w:tcBorders>
+              <w:top w:val="single" w:sz="6" w:space="0" w:color="A0A0A0"/>
+              <w:left w:val="single" w:sz="6" w:space="0" w:color="A0A0A0"/>
+              <w:bottom w:val="single" w:sz="12" w:space="0" w:color="A0A0A0"/>
+              <w:right w:val="single" w:sz="6" w:space="0" w:color="A0A0A0"/>
+            </w:tcBorders>
+          </w:tcPr>
+          <w:p>
+            <w:pPr>
+              <w:spacing w:after="0"/>
+              <w:ind w:left="2"/>
+              <w:rPr>
+                <w:rFonts w:eastAsia="Times New Roman"/>
+                <w:szCs w:val="22"/>
+              </w:rPr>
+            </w:pPr>
+            <w:r>
+              <w:rPr>
+                <w:rFonts w:eastAsia="Times New Roman"/>
+                <w:szCs w:val="22"/>
+              </w:rPr>
+              <w:t xml:space="preserve">Aula TBD </w:t>
+            </w:r>
+          </w:p>
+        </w:tc>
+        <w:tc>
+          <w:tcPr>
+            <w:tcW w:w="3969" w:type="dxa"/>
+            <w:tcBorders>
+              <w:top w:val="single" w:sz="6" w:space="0" w:color="A0A0A0"/>
+              <w:left w:val="single" w:sz="6" w:space="0" w:color="A0A0A0"/>
+              <w:bottom w:val="single" w:sz="12" w:space="0" w:color="A0A0A0"/>
+              <w:right w:val="single" w:sz="6" w:space="0" w:color="A0A0A0"/>
+            </w:tcBorders>
+          </w:tcPr>
+          <w:p>
+            <w:pPr>
+              <w:spacing w:after="0"/>
+              <w:ind w:left="2"/>
+              <w:jc w:val="both"/>
+              <w:rPr>
+                <w:rFonts w:eastAsia="Times New Roman"/>
+                <w:szCs w:val="22"/>
+              </w:rPr>
+            </w:pPr>
+            <w:proofErr w:type="spellStart"/>
+            <w:r>
+              <w:rPr>
+                <w:rFonts w:eastAsia="Times New Roman"/>
+                <w:szCs w:val="22"/>
+              </w:rPr>
+              <w:t>Applied</w:t>
+            </w:r>
+            <w:proofErr w:type="spellEnd"/>
+            <w:r>
+              <w:rPr>
+                <w:rFonts w:eastAsia="Times New Roman"/>
+                <w:szCs w:val="22"/>
+              </w:rPr>
+              <w:t xml:space="preserve"> </w:t>
+            </w:r>
+            <w:proofErr w:type="spellStart"/>
+            <w:r>
+              <w:rPr>
+                <w:rFonts w:eastAsia="Times New Roman"/>
+                <w:szCs w:val="22"/>
+              </w:rPr>
+              <w:t>Statistics</w:t>
+            </w:r>
+            <w:proofErr w:type="spellEnd"/>
+            <w:r>
+              <w:rPr>
+                <w:rFonts w:eastAsia="Times New Roman"/>
+                <w:szCs w:val="22"/>
+              </w:rPr>
+              <w:t xml:space="preserve"> - C. </w:t>
+            </w:r>
+            <w:proofErr w:type="spellStart"/>
+            <w:r>
+              <w:rPr>
+                <w:rFonts w:eastAsia="Times New Roman"/>
+                <w:szCs w:val="22"/>
+              </w:rPr>
+              <w:t>Seghieri</w:t>
+            </w:r>
+            <w:proofErr w:type="spellEnd"/>
+            <w:r>
+              <w:rPr>
+                <w:rFonts w:eastAsia="Times New Roman"/>
+                <w:szCs w:val="22"/>
+              </w:rPr>
+              <w:t xml:space="preserve"> - G. Bertarelli </w:t>
             </w:r>
           </w:p>
         </w:tc>
@@ -1443,7 +2690,35 @@
               <w:rPr>
                 <w:szCs w:val="22"/>
               </w:rPr>
-              <w:t>15:00-17:00 - Fri 12 Feb 2021</w:t>
+              <w:t xml:space="preserve">15:00-17:00 - </w:t>
+            </w:r>
+            <w:proofErr w:type="spellStart"/>
+            <w:r>
+              <w:rPr>
+                <w:szCs w:val="22"/>
+              </w:rPr>
+              <w:t>Fri</w:t>
+            </w:r>
+            <w:proofErr w:type="spellEnd"/>
+            <w:r>
+              <w:rPr>
+                <w:szCs w:val="22"/>
+              </w:rPr>
+              <w:t xml:space="preserve"> 12 </w:t>
+            </w:r>
+            <w:proofErr w:type="spellStart"/>
+            <w:r>
+              <w:rPr>
+                <w:szCs w:val="22"/>
+              </w:rPr>
+              <w:t>Feb</w:t>
+            </w:r>
+            <w:proofErr w:type="spellEnd"/>
+            <w:r>
+              <w:rPr>
+                <w:szCs w:val="22"/>
+              </w:rPr>
+              <w:t xml:space="preserve"> 2022</w:t>
             </w:r>
           </w:p>
         </w:tc>
@@ -1502,6 +2777,9 @@
       <w:pPr>
         <w:spacing w:after="253"/>
         <w:jc w:val="center"/>
+        <w:rPr>
+          <w:lang w:val="en-US"/>
+        </w:rPr>
       </w:pPr>
       <w:r>
         <w:rPr>
@@ -1509,9 +2787,10 @@
           <w:b/>
           <w:color w:val="2F5496"/>
           <w:sz w:val="28"/>
+          <w:lang w:val="en-US"/>
         </w:rPr>
         <w:lastRenderedPageBreak/>
-        <w:t xml:space="preserve">Topics in statistical learning. Module 1 </w:t>
+        <w:t>Statistical Learning and Large Data</w:t>
       </w:r>
       <w:r>
         <w:rPr>
@@ -1519,8 +2798,9 @@
           <w:b/>
           <w:color w:val="2F5496"/>
           <w:sz w:val="28"/>
-        </w:rPr>
-        <w:t>–</w:t>
+          <w:lang w:val="en-US"/>
+        </w:rPr>
+        <w:t xml:space="preserve"> -</w:t>
       </w:r>
       <w:r>
         <w:rPr>
@@ -1528,8 +2808,9 @@
           <w:b/>
           <w:color w:val="2F5496"/>
           <w:sz w:val="28"/>
-        </w:rPr>
-        <w:t xml:space="preserve"> F. Chiaromonte </w:t>
+          <w:lang w:val="en-US"/>
+        </w:rPr>
+        <w:t xml:space="preserve"> Module 1 </w:t>
       </w:r>
       <w:r>
         <w:rPr>
@@ -1537,6 +2818,7 @@
           <w:b/>
           <w:color w:val="2F5496"/>
           <w:sz w:val="28"/>
+          <w:lang w:val="en-US"/>
         </w:rPr>
         <w:t>–</w:t>
       </w:r>
@@ -1546,9 +2828,22 @@
           <w:b/>
           <w:color w:val="2F5496"/>
           <w:sz w:val="28"/>
-        </w:rPr>
-        <w:t xml:space="preserve"> J. Di Jorio</w:t>
+          <w:lang w:val="en-US"/>
+        </w:rPr>
+        <w:t xml:space="preserve"> F. </w:t>
       </w:r>
+      <w:proofErr w:type="spellStart"/>
+      <w:r>
+        <w:rPr>
+          <w:rFonts w:ascii="Times New Roman" w:eastAsia="Times New Roman" w:hAnsi="Times New Roman" w:cs="Times New Roman"/>
+          <w:b/>
+          <w:color w:val="2F5496"/>
+          <w:sz w:val="28"/>
+          <w:lang w:val="en-US"/>
+        </w:rPr>
+        <w:t>Chiaromonte</w:t>
+      </w:r>
+      <w:proofErr w:type="spellEnd"/>
     </w:p>
     <w:tbl>
       <w:tblPr>
@@ -1587,6 +2882,7 @@
               <w:ind w:right="21"/>
               <w:jc w:val="center"/>
             </w:pPr>
+            <w:proofErr w:type="gramStart"/>
             <w:r>
               <w:rPr>
                 <w:rFonts w:ascii="Times New Roman" w:eastAsia="Times New Roman" w:hAnsi="Times New Roman" w:cs="Times New Roman"/>
@@ -1595,6 +2891,7 @@
               </w:rPr>
               <w:t>Location</w:t>
             </w:r>
+            <w:proofErr w:type="gramEnd"/>
           </w:p>
         </w:tc>
         <w:tc>
@@ -1614,6 +2911,7 @@
               <w:ind w:right="13"/>
               <w:jc w:val="center"/>
             </w:pPr>
+            <w:proofErr w:type="spellStart"/>
             <w:r>
               <w:rPr>
                 <w:rFonts w:ascii="Times New Roman" w:eastAsia="Times New Roman" w:hAnsi="Times New Roman" w:cs="Times New Roman"/>
@@ -1622,6 +2920,7 @@
               </w:rPr>
               <w:t>Classroom</w:t>
             </w:r>
+            <w:proofErr w:type="spellEnd"/>
           </w:p>
         </w:tc>
         <w:tc>
@@ -1674,7 +2973,7 @@
                 <w:b/>
                 <w:sz w:val="24"/>
               </w:rPr>
-              <w:t>Time and date</w:t>
+              <w:t>TENTATIVE Time and date</w:t>
             </w:r>
           </w:p>
         </w:tc>
@@ -1703,26 +3002,24 @@
             </w:pPr>
             <w:r>
               <w:rPr>
-                <w:rFonts w:ascii="Times New Roman" w:eastAsia="Times New Roman" w:hAnsi="Times New Roman" w:cs="Times New Roman"/>
-                <w:szCs w:val="22"/>
-              </w:rPr>
-              <w:t xml:space="preserve">Sede </w:t>
-            </w:r>
-          </w:p>
-          <w:p>
-            <w:pPr>
-              <w:spacing w:after="0"/>
-              <w:ind w:left="51"/>
-              <w:rPr>
-                <w:szCs w:val="22"/>
-              </w:rPr>
-            </w:pPr>
-            <w:r>
-              <w:rPr>
-                <w:rFonts w:ascii="Times New Roman" w:eastAsia="Times New Roman" w:hAnsi="Times New Roman" w:cs="Times New Roman"/>
-                <w:szCs w:val="22"/>
-              </w:rPr>
-              <w:t xml:space="preserve">Centrale </w:t>
+                <w:rFonts w:eastAsia="Times New Roman"/>
+                <w:szCs w:val="22"/>
+              </w:rPr>
+              <w:t>Sede Centrale</w:t>
+            </w:r>
+            <w:r>
+              <w:rPr>
+                <w:rFonts w:eastAsia="Times New Roman"/>
+                <w:szCs w:val="22"/>
+              </w:rPr>
+              <w:t>/via Maffi</w:t>
+            </w:r>
+            <w:r>
+              <w:rPr>
+                <w:rFonts w:eastAsia="Times New Roman"/>
+                <w:szCs w:val="22"/>
+              </w:rPr>
+              <w:t xml:space="preserve"> </w:t>
             </w:r>
           </w:p>
         </w:tc>
@@ -1735,7 +3032,6 @@
               <w:bottom w:val="single" w:sz="6" w:space="0" w:color="A0A0A0"/>
               <w:right w:val="single" w:sz="6" w:space="0" w:color="A0A0A0"/>
             </w:tcBorders>
-            <w:vAlign w:val="center"/>
           </w:tcPr>
           <w:p>
             <w:pPr>
@@ -1747,17 +3043,10 @@
             </w:pPr>
             <w:r>
               <w:rPr>
-                <w:rFonts w:ascii="Times New Roman" w:eastAsia="Times New Roman" w:hAnsi="Times New Roman" w:cs="Times New Roman"/>
-                <w:szCs w:val="22"/>
-              </w:rPr>
-              <w:t xml:space="preserve">Aula </w:t>
-            </w:r>
-            <w:r>
-              <w:rPr>
-                <w:rFonts w:ascii="Times New Roman" w:eastAsia="Times New Roman" w:hAnsi="Times New Roman" w:cs="Times New Roman"/>
-                <w:szCs w:val="22"/>
-              </w:rPr>
-              <w:t>Magna</w:t>
+                <w:rFonts w:eastAsia="Times New Roman"/>
+                <w:szCs w:val="22"/>
+              </w:rPr>
+              <w:t xml:space="preserve">Aula TBD </w:t>
             </w:r>
           </w:p>
         </w:tc>
@@ -1777,14 +3066,68 @@
               <w:ind w:left="53"/>
               <w:rPr>
                 <w:szCs w:val="22"/>
-              </w:rPr>
-            </w:pPr>
-            <w:r>
-              <w:rPr>
-                <w:rFonts w:ascii="Times New Roman" w:eastAsia="Times New Roman" w:hAnsi="Times New Roman" w:cs="Times New Roman"/>
-                <w:szCs w:val="22"/>
-              </w:rPr>
-              <w:t xml:space="preserve">Topics in statistical learning. Module 1 –  F. Chiaromonte - J. Di Jorio </w:t>
+                <w:lang w:val="en-US"/>
+              </w:rPr>
+            </w:pPr>
+            <w:r>
+              <w:rPr>
+                <w:rFonts w:eastAsia="Times New Roman"/>
+                <w:szCs w:val="22"/>
+                <w:lang w:val="en-US"/>
+              </w:rPr>
+              <w:t>Statistical Learning and Large Data</w:t>
+            </w:r>
+            <w:r>
+              <w:rPr>
+                <w:rFonts w:eastAsia="Times New Roman"/>
+                <w:szCs w:val="22"/>
+                <w:lang w:val="en-US"/>
+              </w:rPr>
+              <w:t>-</w:t>
+            </w:r>
+            <w:r>
+              <w:rPr>
+                <w:rFonts w:eastAsia="Times New Roman"/>
+                <w:szCs w:val="22"/>
+                <w:lang w:val="en-US"/>
+              </w:rPr>
+              <w:t xml:space="preserve"> Module 1 </w:t>
+            </w:r>
+            <w:proofErr w:type="gramStart"/>
+            <w:r>
+              <w:rPr>
+                <w:rFonts w:eastAsia="Times New Roman"/>
+                <w:szCs w:val="22"/>
+                <w:lang w:val="en-US"/>
+              </w:rPr>
+              <w:t>–  F.</w:t>
+            </w:r>
+            <w:proofErr w:type="gramEnd"/>
+            <w:r>
+              <w:rPr>
+                <w:rFonts w:eastAsia="Times New Roman"/>
+                <w:szCs w:val="22"/>
+                <w:lang w:val="en-US"/>
+              </w:rPr>
+              <w:t xml:space="preserve"> </w:t>
+            </w:r>
+            <w:proofErr w:type="spellStart"/>
+            <w:r>
+              <w:rPr>
+                <w:rFonts w:eastAsia="Times New Roman"/>
+                <w:szCs w:val="22"/>
+                <w:lang w:val="en-US"/>
+              </w:rPr>
+              <w:t>Chiaromonte</w:t>
+            </w:r>
+            <w:proofErr w:type="spellEnd"/>
+            <w:r>
+              <w:rPr>
+                <w:rFonts w:eastAsia="Times New Roman"/>
+                <w:szCs w:val="22"/>
+                <w:lang w:val="en-US"/>
+              </w:rPr>
+              <w:t xml:space="preserve"> </w:t>
             </w:r>
           </w:p>
         </w:tc>
@@ -1818,7 +3161,7 @@
               <w:rPr>
                 <w:szCs w:val="22"/>
               </w:rPr>
-              <w:t>6</w:t>
+              <w:t>7</w:t>
             </w:r>
             <w:r>
               <w:rPr>
@@ -1830,13 +3173,51 @@
               <w:rPr>
                 <w:szCs w:val="22"/>
               </w:rPr>
-              <w:t>45</w:t>
-            </w:r>
-            <w:r>
-              <w:rPr>
-                <w:szCs w:val="22"/>
-              </w:rPr>
-              <w:t xml:space="preserve"> - Mon 22 Feb 2021</w:t>
+              <w:t>00</w:t>
+            </w:r>
+            <w:r>
+              <w:rPr>
+                <w:szCs w:val="22"/>
+              </w:rPr>
+              <w:t xml:space="preserve"> - </w:t>
+            </w:r>
+            <w:proofErr w:type="spellStart"/>
+            <w:r>
+              <w:rPr>
+                <w:szCs w:val="22"/>
+              </w:rPr>
+              <w:t>Mon</w:t>
+            </w:r>
+            <w:proofErr w:type="spellEnd"/>
+            <w:r>
+              <w:rPr>
+                <w:szCs w:val="22"/>
+              </w:rPr>
+              <w:t xml:space="preserve"> </w:t>
+            </w:r>
+            <w:r>
+              <w:rPr>
+                <w:szCs w:val="22"/>
+              </w:rPr>
+              <w:t>14</w:t>
+            </w:r>
+            <w:r>
+              <w:rPr>
+                <w:szCs w:val="22"/>
+              </w:rPr>
+              <w:t xml:space="preserve"> </w:t>
+            </w:r>
+            <w:r>
+              <w:rPr>
+                <w:szCs w:val="22"/>
+              </w:rPr>
+              <w:t>March</w:t>
+            </w:r>
+            <w:r>
+              <w:rPr>
+                <w:szCs w:val="22"/>
+              </w:rPr>
+              <w:t xml:space="preserve"> 2022</w:t>
             </w:r>
           </w:p>
         </w:tc>
@@ -1865,26 +3246,10 @@
             </w:pPr>
             <w:r>
               <w:rPr>
-                <w:rFonts w:ascii="Times New Roman" w:eastAsia="Times New Roman" w:hAnsi="Times New Roman" w:cs="Times New Roman"/>
-                <w:szCs w:val="22"/>
-              </w:rPr>
-              <w:t xml:space="preserve">Sede </w:t>
-            </w:r>
-          </w:p>
-          <w:p>
-            <w:pPr>
-              <w:spacing w:after="0"/>
-              <w:ind w:left="51"/>
-              <w:rPr>
-                <w:szCs w:val="22"/>
-              </w:rPr>
-            </w:pPr>
-            <w:r>
-              <w:rPr>
-                <w:rFonts w:ascii="Times New Roman" w:eastAsia="Times New Roman" w:hAnsi="Times New Roman" w:cs="Times New Roman"/>
-                <w:szCs w:val="22"/>
-              </w:rPr>
-              <w:t xml:space="preserve">Centrale </w:t>
+                <w:rFonts w:eastAsia="Times New Roman"/>
+                <w:szCs w:val="22"/>
+              </w:rPr>
+              <w:t>Sede Centrale</w:t>
             </w:r>
           </w:p>
         </w:tc>
@@ -1897,7 +3262,6 @@
               <w:bottom w:val="single" w:sz="6" w:space="0" w:color="A0A0A0"/>
               <w:right w:val="single" w:sz="6" w:space="0" w:color="A0A0A0"/>
             </w:tcBorders>
-            <w:vAlign w:val="center"/>
           </w:tcPr>
           <w:p>
             <w:pPr>
@@ -1909,10 +3273,10 @@
             </w:pPr>
             <w:r>
               <w:rPr>
-                <w:rFonts w:ascii="Times New Roman" w:eastAsia="Times New Roman" w:hAnsi="Times New Roman" w:cs="Times New Roman"/>
-                <w:szCs w:val="22"/>
-              </w:rPr>
-              <w:t xml:space="preserve">Aula 6 </w:t>
+                <w:rFonts w:eastAsia="Times New Roman"/>
+                <w:szCs w:val="22"/>
+              </w:rPr>
+              <w:t xml:space="preserve">Aula TBD </w:t>
             </w:r>
           </w:p>
         </w:tc>
@@ -1932,14 +3296,68 @@
               <w:ind w:left="53"/>
               <w:rPr>
                 <w:szCs w:val="22"/>
-              </w:rPr>
-            </w:pPr>
-            <w:r>
-              <w:rPr>
-                <w:rFonts w:ascii="Times New Roman" w:eastAsia="Times New Roman" w:hAnsi="Times New Roman" w:cs="Times New Roman"/>
-                <w:szCs w:val="22"/>
-              </w:rPr>
-              <w:t xml:space="preserve">Topics in statistical learning. Module 1 –  F. Chiaromonte - J. Di Jorio </w:t>
+                <w:lang w:val="en-US"/>
+              </w:rPr>
+            </w:pPr>
+            <w:r>
+              <w:rPr>
+                <w:rFonts w:eastAsia="Times New Roman"/>
+                <w:szCs w:val="22"/>
+                <w:lang w:val="en-US"/>
+              </w:rPr>
+              <w:t>Statistical Learning and Large Data</w:t>
+            </w:r>
+            <w:r>
+              <w:rPr>
+                <w:rFonts w:eastAsia="Times New Roman"/>
+                <w:szCs w:val="22"/>
+                <w:lang w:val="en-US"/>
+              </w:rPr>
+              <w:t>-</w:t>
+            </w:r>
+            <w:r>
+              <w:rPr>
+                <w:rFonts w:eastAsia="Times New Roman"/>
+                <w:szCs w:val="22"/>
+                <w:lang w:val="en-US"/>
+              </w:rPr>
+              <w:t xml:space="preserve"> Module 1 </w:t>
+            </w:r>
+            <w:proofErr w:type="gramStart"/>
+            <w:r>
+              <w:rPr>
+                <w:rFonts w:eastAsia="Times New Roman"/>
+                <w:szCs w:val="22"/>
+                <w:lang w:val="en-US"/>
+              </w:rPr>
+              <w:t>–  F.</w:t>
+            </w:r>
+            <w:proofErr w:type="gramEnd"/>
+            <w:r>
+              <w:rPr>
+                <w:rFonts w:eastAsia="Times New Roman"/>
+                <w:szCs w:val="22"/>
+                <w:lang w:val="en-US"/>
+              </w:rPr>
+              <w:t xml:space="preserve"> </w:t>
+            </w:r>
+            <w:proofErr w:type="spellStart"/>
+            <w:r>
+              <w:rPr>
+                <w:rFonts w:eastAsia="Times New Roman"/>
+                <w:szCs w:val="22"/>
+                <w:lang w:val="en-US"/>
+              </w:rPr>
+              <w:t>Chiaromonte</w:t>
+            </w:r>
+            <w:proofErr w:type="spellEnd"/>
+            <w:r>
+              <w:rPr>
+                <w:rFonts w:eastAsia="Times New Roman"/>
+                <w:szCs w:val="22"/>
+                <w:lang w:val="en-US"/>
+              </w:rPr>
+              <w:t xml:space="preserve"> </w:t>
             </w:r>
           </w:p>
         </w:tc>
@@ -1965,7 +3383,31 @@
               <w:rPr>
                 <w:szCs w:val="22"/>
               </w:rPr>
-              <w:t>15:00-18:00 - Tue 23 Feb 2021</w:t>
+              <w:t xml:space="preserve">15:00-18:00 - Tue </w:t>
+            </w:r>
+            <w:r>
+              <w:rPr>
+                <w:szCs w:val="22"/>
+              </w:rPr>
+              <w:t>15</w:t>
+            </w:r>
+            <w:r>
+              <w:rPr>
+                <w:szCs w:val="22"/>
+              </w:rPr>
+              <w:t xml:space="preserve"> </w:t>
+            </w:r>
+            <w:r>
+              <w:rPr>
+                <w:szCs w:val="22"/>
+              </w:rPr>
+              <w:t>March</w:t>
+            </w:r>
+            <w:r>
+              <w:rPr>
+                <w:szCs w:val="22"/>
+              </w:rPr>
+              <w:t xml:space="preserve"> 2022</w:t>
             </w:r>
           </w:p>
         </w:tc>
@@ -1983,154 +3425,202 @@
               <w:bottom w:val="single" w:sz="6" w:space="0" w:color="A0A0A0"/>
               <w:right w:val="single" w:sz="6" w:space="0" w:color="A0A0A0"/>
             </w:tcBorders>
-            <w:vAlign w:val="center"/>
           </w:tcPr>
           <w:p>
             <w:pPr>
               <w:spacing w:after="0"/>
               <w:ind w:left="51"/>
+              <w:rPr>
+                <w:rFonts w:eastAsia="Times New Roman"/>
+                <w:szCs w:val="22"/>
+              </w:rPr>
+            </w:pPr>
+            <w:r>
+              <w:rPr>
+                <w:rFonts w:eastAsia="Times New Roman"/>
+                <w:szCs w:val="22"/>
+              </w:rPr>
+              <w:t>Sede Centrale</w:t>
+            </w:r>
+          </w:p>
+        </w:tc>
+        <w:tc>
+          <w:tcPr>
+            <w:tcW w:w="1440" w:type="dxa"/>
+            <w:tcBorders>
+              <w:top w:val="single" w:sz="6" w:space="0" w:color="A0A0A0"/>
+              <w:left w:val="single" w:sz="6" w:space="0" w:color="A0A0A0"/>
+              <w:bottom w:val="single" w:sz="6" w:space="0" w:color="A0A0A0"/>
+              <w:right w:val="single" w:sz="6" w:space="0" w:color="A0A0A0"/>
+            </w:tcBorders>
+          </w:tcPr>
+          <w:p>
+            <w:pPr>
+              <w:spacing w:after="0"/>
+              <w:ind w:left="53"/>
+              <w:rPr>
+                <w:rFonts w:eastAsia="Times New Roman"/>
+                <w:szCs w:val="22"/>
+              </w:rPr>
+            </w:pPr>
+            <w:r>
+              <w:rPr>
+                <w:rFonts w:eastAsia="Times New Roman"/>
+                <w:szCs w:val="22"/>
+              </w:rPr>
+              <w:t xml:space="preserve">Aula TBD </w:t>
+            </w:r>
+          </w:p>
+        </w:tc>
+        <w:tc>
+          <w:tcPr>
+            <w:tcW w:w="3969" w:type="dxa"/>
+            <w:tcBorders>
+              <w:top w:val="single" w:sz="6" w:space="0" w:color="A0A0A0"/>
+              <w:left w:val="single" w:sz="6" w:space="0" w:color="A0A0A0"/>
+              <w:bottom w:val="single" w:sz="6" w:space="0" w:color="A0A0A0"/>
+              <w:right w:val="single" w:sz="6" w:space="0" w:color="A0A0A0"/>
+            </w:tcBorders>
+          </w:tcPr>
+          <w:p>
+            <w:pPr>
+              <w:spacing w:after="0"/>
+              <w:ind w:left="53"/>
+              <w:rPr>
+                <w:rFonts w:eastAsia="Times New Roman"/>
+                <w:szCs w:val="22"/>
+                <w:lang w:val="en-US"/>
+              </w:rPr>
+            </w:pPr>
+            <w:r>
+              <w:rPr>
+                <w:rFonts w:eastAsia="Times New Roman"/>
+                <w:szCs w:val="22"/>
+                <w:lang w:val="en-US"/>
+              </w:rPr>
+              <w:t>Statistical Learning and Large Data</w:t>
+            </w:r>
+            <w:r>
+              <w:rPr>
+                <w:rFonts w:eastAsia="Times New Roman"/>
+                <w:szCs w:val="22"/>
+                <w:lang w:val="en-US"/>
+              </w:rPr>
+              <w:t>-</w:t>
+            </w:r>
+            <w:r>
+              <w:rPr>
+                <w:rFonts w:eastAsia="Times New Roman"/>
+                <w:szCs w:val="22"/>
+                <w:lang w:val="en-US"/>
+              </w:rPr>
+              <w:t xml:space="preserve"> Module 1 </w:t>
+            </w:r>
+            <w:proofErr w:type="gramStart"/>
+            <w:r>
+              <w:rPr>
+                <w:rFonts w:eastAsia="Times New Roman"/>
+                <w:szCs w:val="22"/>
+                <w:lang w:val="en-US"/>
+              </w:rPr>
+              <w:t>–  F.</w:t>
+            </w:r>
+            <w:proofErr w:type="gramEnd"/>
+            <w:r>
+              <w:rPr>
+                <w:rFonts w:eastAsia="Times New Roman"/>
+                <w:szCs w:val="22"/>
+                <w:lang w:val="en-US"/>
+              </w:rPr>
+              <w:t xml:space="preserve"> </w:t>
+            </w:r>
+            <w:proofErr w:type="spellStart"/>
+            <w:r>
+              <w:rPr>
+                <w:rFonts w:eastAsia="Times New Roman"/>
+                <w:szCs w:val="22"/>
+                <w:lang w:val="en-US"/>
+              </w:rPr>
+              <w:t>Chiaromonte</w:t>
+            </w:r>
+            <w:proofErr w:type="spellEnd"/>
+            <w:r>
+              <w:rPr>
+                <w:rFonts w:eastAsia="Times New Roman"/>
+                <w:szCs w:val="22"/>
+                <w:lang w:val="en-US"/>
+              </w:rPr>
+              <w:t xml:space="preserve"> </w:t>
+            </w:r>
+          </w:p>
+        </w:tc>
+        <w:tc>
+          <w:tcPr>
+            <w:tcW w:w="3528" w:type="dxa"/>
+            <w:tcBorders>
+              <w:top w:val="single" w:sz="6" w:space="0" w:color="A0A0A0"/>
+              <w:left w:val="single" w:sz="6" w:space="0" w:color="A0A0A0"/>
+              <w:bottom w:val="single" w:sz="6" w:space="0" w:color="A0A0A0"/>
+              <w:right w:val="single" w:sz="12" w:space="0" w:color="A0A0A0"/>
+            </w:tcBorders>
+          </w:tcPr>
+          <w:p>
+            <w:pPr>
+              <w:spacing w:after="0"/>
               <w:jc w:val="center"/>
               <w:rPr>
-                <w:rFonts w:ascii="Times New Roman" w:eastAsia="Times New Roman" w:hAnsi="Times New Roman" w:cs="Times New Roman"/>
-                <w:szCs w:val="22"/>
-                <w:highlight w:val="yellow"/>
-              </w:rPr>
-            </w:pPr>
-            <w:r>
-              <w:rPr>
-                <w:rFonts w:ascii="Times New Roman" w:eastAsia="Times New Roman" w:hAnsi="Times New Roman" w:cs="Times New Roman"/>
-                <w:szCs w:val="22"/>
-                <w:highlight w:val="yellow"/>
-                <w:shd w:val="clear" w:color="auto" w:fill="FFFF00"/>
+                <w:szCs w:val="22"/>
+              </w:rPr>
+            </w:pPr>
+            <w:r>
+              <w:rPr>
+                <w:szCs w:val="22"/>
+              </w:rPr>
+              <w:t xml:space="preserve">15:00-18:00 - </w:t>
+            </w:r>
+            <w:proofErr w:type="spellStart"/>
+            <w:r>
+              <w:rPr>
+                <w:szCs w:val="22"/>
               </w:rPr>
               <w:t>T</w:t>
             </w:r>
             <w:r>
               <w:rPr>
-                <w:rFonts w:ascii="Times New Roman" w:eastAsia="Times New Roman" w:hAnsi="Times New Roman" w:cs="Times New Roman"/>
-                <w:szCs w:val="22"/>
-                <w:highlight w:val="yellow"/>
-                <w:shd w:val="clear" w:color="auto" w:fill="FFFF00"/>
-              </w:rPr>
-              <w:t>o be decided</w:t>
-            </w:r>
-          </w:p>
-        </w:tc>
-        <w:tc>
-          <w:tcPr>
-            <w:tcW w:w="1440" w:type="dxa"/>
-            <w:tcBorders>
-              <w:top w:val="single" w:sz="6" w:space="0" w:color="A0A0A0"/>
-              <w:left w:val="single" w:sz="6" w:space="0" w:color="A0A0A0"/>
-              <w:bottom w:val="single" w:sz="6" w:space="0" w:color="A0A0A0"/>
-              <w:right w:val="single" w:sz="6" w:space="0" w:color="A0A0A0"/>
-            </w:tcBorders>
-            <w:vAlign w:val="center"/>
-          </w:tcPr>
-          <w:p>
-            <w:pPr>
-              <w:spacing w:after="0"/>
-              <w:ind w:left="53"/>
-              <w:jc w:val="center"/>
-              <w:rPr>
-                <w:rFonts w:ascii="Times New Roman" w:eastAsia="Times New Roman" w:hAnsi="Times New Roman" w:cs="Times New Roman"/>
-                <w:szCs w:val="22"/>
-                <w:highlight w:val="yellow"/>
-              </w:rPr>
-            </w:pPr>
-            <w:r>
-              <w:rPr>
-                <w:rFonts w:ascii="Times New Roman" w:eastAsia="Times New Roman" w:hAnsi="Times New Roman" w:cs="Times New Roman"/>
-                <w:szCs w:val="22"/>
-                <w:highlight w:val="yellow"/>
-                <w:shd w:val="clear" w:color="auto" w:fill="FFFF00"/>
-              </w:rPr>
-              <w:t>T</w:t>
-            </w:r>
-            <w:r>
-              <w:rPr>
-                <w:rFonts w:ascii="Times New Roman" w:eastAsia="Times New Roman" w:hAnsi="Times New Roman" w:cs="Times New Roman"/>
-                <w:szCs w:val="22"/>
-                <w:highlight w:val="yellow"/>
-                <w:shd w:val="clear" w:color="auto" w:fill="FFFF00"/>
-              </w:rPr>
-              <w:t>o be</w:t>
-            </w:r>
-            <w:r>
-              <w:rPr>
-                <w:rFonts w:ascii="Times New Roman" w:eastAsia="Times New Roman" w:hAnsi="Times New Roman" w:cs="Times New Roman"/>
-                <w:szCs w:val="22"/>
-                <w:highlight w:val="yellow"/>
-                <w:shd w:val="clear" w:color="auto" w:fill="FFFF00"/>
+                <w:szCs w:val="22"/>
+              </w:rPr>
+              <w:t>hu</w:t>
+            </w:r>
+            <w:proofErr w:type="spellEnd"/>
+            <w:r>
+              <w:rPr>
+                <w:szCs w:val="22"/>
               </w:rPr>
               <w:t xml:space="preserve"> </w:t>
             </w:r>
             <w:r>
               <w:rPr>
-                <w:rFonts w:ascii="Times New Roman" w:eastAsia="Times New Roman" w:hAnsi="Times New Roman" w:cs="Times New Roman"/>
-                <w:szCs w:val="22"/>
-                <w:highlight w:val="yellow"/>
-                <w:shd w:val="clear" w:color="auto" w:fill="FFFF00"/>
-              </w:rPr>
-              <w:t>decided</w:t>
-            </w:r>
-          </w:p>
-        </w:tc>
-        <w:tc>
-          <w:tcPr>
-            <w:tcW w:w="3969" w:type="dxa"/>
-            <w:tcBorders>
-              <w:top w:val="single" w:sz="6" w:space="0" w:color="A0A0A0"/>
-              <w:left w:val="single" w:sz="6" w:space="0" w:color="A0A0A0"/>
-              <w:bottom w:val="single" w:sz="6" w:space="0" w:color="A0A0A0"/>
-              <w:right w:val="single" w:sz="6" w:space="0" w:color="A0A0A0"/>
-            </w:tcBorders>
-          </w:tcPr>
-          <w:p>
-            <w:pPr>
-              <w:spacing w:after="0"/>
-              <w:ind w:left="53"/>
-              <w:rPr>
-                <w:rFonts w:ascii="Times New Roman" w:eastAsia="Times New Roman" w:hAnsi="Times New Roman" w:cs="Times New Roman"/>
-                <w:szCs w:val="22"/>
-                <w:highlight w:val="yellow"/>
-              </w:rPr>
-            </w:pPr>
-            <w:r>
-              <w:rPr>
-                <w:rFonts w:ascii="Times New Roman" w:eastAsia="Times New Roman" w:hAnsi="Times New Roman" w:cs="Times New Roman"/>
-                <w:szCs w:val="22"/>
-                <w:highlight w:val="yellow"/>
-              </w:rPr>
-              <w:t>Topics in statistical learning. Module 1 –  F. Chiaromonte - J. Di Jorio</w:t>
-            </w:r>
-          </w:p>
-        </w:tc>
-        <w:tc>
-          <w:tcPr>
-            <w:tcW w:w="3528" w:type="dxa"/>
-            <w:tcBorders>
-              <w:top w:val="single" w:sz="6" w:space="0" w:color="A0A0A0"/>
-              <w:left w:val="single" w:sz="6" w:space="0" w:color="A0A0A0"/>
-              <w:bottom w:val="single" w:sz="6" w:space="0" w:color="A0A0A0"/>
-              <w:right w:val="single" w:sz="12" w:space="0" w:color="A0A0A0"/>
-            </w:tcBorders>
-          </w:tcPr>
-          <w:p>
-            <w:pPr>
-              <w:spacing w:after="0"/>
-              <w:jc w:val="center"/>
-              <w:rPr>
-                <w:szCs w:val="22"/>
-                <w:highlight w:val="yellow"/>
-              </w:rPr>
-            </w:pPr>
-            <w:r>
-              <w:rPr>
-                <w:szCs w:val="22"/>
-                <w:highlight w:val="yellow"/>
-              </w:rPr>
-              <w:t>15:00-18:00 - Thu 25 Feb 2021</w:t>
+                <w:szCs w:val="22"/>
+              </w:rPr>
+              <w:t>17</w:t>
+            </w:r>
+            <w:r>
+              <w:rPr>
+                <w:szCs w:val="22"/>
+              </w:rPr>
+              <w:t xml:space="preserve"> </w:t>
+            </w:r>
+            <w:r>
+              <w:rPr>
+                <w:szCs w:val="22"/>
+              </w:rPr>
+              <w:t>March</w:t>
+            </w:r>
+            <w:r>
+              <w:rPr>
+                <w:szCs w:val="22"/>
+              </w:rPr>
+              <w:t xml:space="preserve"> 2022</w:t>
             </w:r>
           </w:p>
         </w:tc>
@@ -2159,26 +3649,10 @@
             </w:pPr>
             <w:r>
               <w:rPr>
-                <w:rFonts w:ascii="Times New Roman" w:eastAsia="Times New Roman" w:hAnsi="Times New Roman" w:cs="Times New Roman"/>
-                <w:szCs w:val="22"/>
-              </w:rPr>
-              <w:t xml:space="preserve">Sede </w:t>
-            </w:r>
-          </w:p>
-          <w:p>
-            <w:pPr>
-              <w:spacing w:after="0"/>
-              <w:ind w:left="51"/>
-              <w:rPr>
-                <w:szCs w:val="22"/>
-              </w:rPr>
-            </w:pPr>
-            <w:r>
-              <w:rPr>
-                <w:rFonts w:ascii="Times New Roman" w:eastAsia="Times New Roman" w:hAnsi="Times New Roman" w:cs="Times New Roman"/>
-                <w:szCs w:val="22"/>
-              </w:rPr>
-              <w:t xml:space="preserve">Centrale </w:t>
+                <w:rFonts w:eastAsia="Times New Roman"/>
+                <w:szCs w:val="22"/>
+              </w:rPr>
+              <w:t>Sede Centrale</w:t>
             </w:r>
           </w:p>
         </w:tc>
@@ -2191,7 +3665,6 @@
               <w:bottom w:val="single" w:sz="6" w:space="0" w:color="A0A0A0"/>
               <w:right w:val="single" w:sz="6" w:space="0" w:color="A0A0A0"/>
             </w:tcBorders>
-            <w:vAlign w:val="center"/>
           </w:tcPr>
           <w:p>
             <w:pPr>
@@ -2203,10 +3676,10 @@
             </w:pPr>
             <w:r>
               <w:rPr>
-                <w:rFonts w:ascii="Times New Roman" w:eastAsia="Times New Roman" w:hAnsi="Times New Roman" w:cs="Times New Roman"/>
-                <w:szCs w:val="22"/>
-              </w:rPr>
-              <w:t xml:space="preserve">Aula 6 </w:t>
+                <w:rFonts w:eastAsia="Times New Roman"/>
+                <w:szCs w:val="22"/>
+              </w:rPr>
+              <w:t xml:space="preserve">Aula TBD </w:t>
             </w:r>
           </w:p>
         </w:tc>
@@ -2226,14 +3699,68 @@
               <w:ind w:left="53"/>
               <w:rPr>
                 <w:szCs w:val="22"/>
-              </w:rPr>
-            </w:pPr>
-            <w:r>
-              <w:rPr>
-                <w:rFonts w:ascii="Times New Roman" w:eastAsia="Times New Roman" w:hAnsi="Times New Roman" w:cs="Times New Roman"/>
-                <w:szCs w:val="22"/>
-              </w:rPr>
-              <w:t xml:space="preserve">Topics in statistical learning. Module 1 –  F. Chiaromonte - J. Di Jorio </w:t>
+                <w:lang w:val="en-US"/>
+              </w:rPr>
+            </w:pPr>
+            <w:r>
+              <w:rPr>
+                <w:rFonts w:eastAsia="Times New Roman"/>
+                <w:szCs w:val="22"/>
+                <w:lang w:val="en-US"/>
+              </w:rPr>
+              <w:t>Statistical Learning and Large Data</w:t>
+            </w:r>
+            <w:r>
+              <w:rPr>
+                <w:rFonts w:eastAsia="Times New Roman"/>
+                <w:szCs w:val="22"/>
+                <w:lang w:val="en-US"/>
+              </w:rPr>
+              <w:t>-</w:t>
+            </w:r>
+            <w:r>
+              <w:rPr>
+                <w:rFonts w:eastAsia="Times New Roman"/>
+                <w:szCs w:val="22"/>
+                <w:lang w:val="en-US"/>
+              </w:rPr>
+              <w:t xml:space="preserve"> Module 1 </w:t>
+            </w:r>
+            <w:proofErr w:type="gramStart"/>
+            <w:r>
+              <w:rPr>
+                <w:rFonts w:eastAsia="Times New Roman"/>
+                <w:szCs w:val="22"/>
+                <w:lang w:val="en-US"/>
+              </w:rPr>
+              <w:t>–  F.</w:t>
+            </w:r>
+            <w:proofErr w:type="gramEnd"/>
+            <w:r>
+              <w:rPr>
+                <w:rFonts w:eastAsia="Times New Roman"/>
+                <w:szCs w:val="22"/>
+                <w:lang w:val="en-US"/>
+              </w:rPr>
+              <w:t xml:space="preserve"> </w:t>
+            </w:r>
+            <w:proofErr w:type="spellStart"/>
+            <w:r>
+              <w:rPr>
+                <w:rFonts w:eastAsia="Times New Roman"/>
+                <w:szCs w:val="22"/>
+                <w:lang w:val="en-US"/>
+              </w:rPr>
+              <w:t>Chiaromonte</w:t>
+            </w:r>
+            <w:proofErr w:type="spellEnd"/>
+            <w:r>
+              <w:rPr>
+                <w:rFonts w:eastAsia="Times New Roman"/>
+                <w:szCs w:val="22"/>
+                <w:lang w:val="en-US"/>
+              </w:rPr>
+              <w:t xml:space="preserve"> </w:t>
             </w:r>
           </w:p>
         </w:tc>
@@ -2261,7 +3788,19 @@
               <w:rPr>
                 <w:szCs w:val="22"/>
               </w:rPr>
-              <w:t>15:00-18:00 - Tue 02 March 2021</w:t>
+              <w:t xml:space="preserve">15:00-18:00 - Tue </w:t>
+            </w:r>
+            <w:r>
+              <w:rPr>
+                <w:szCs w:val="22"/>
+              </w:rPr>
+              <w:t>2</w:t>
+            </w:r>
+            <w:r>
+              <w:rPr>
+                <w:szCs w:val="22"/>
+              </w:rPr>
+              <w:t>2 March 2022</w:t>
             </w:r>
           </w:p>
         </w:tc>
@@ -2290,26 +3829,10 @@
             </w:pPr>
             <w:r>
               <w:rPr>
-                <w:rFonts w:ascii="Times New Roman" w:eastAsia="Times New Roman" w:hAnsi="Times New Roman" w:cs="Times New Roman"/>
-                <w:szCs w:val="22"/>
-              </w:rPr>
-              <w:t xml:space="preserve">Sede </w:t>
-            </w:r>
-          </w:p>
-          <w:p>
-            <w:pPr>
-              <w:spacing w:after="0"/>
-              <w:ind w:left="51"/>
-              <w:rPr>
-                <w:szCs w:val="22"/>
-              </w:rPr>
-            </w:pPr>
-            <w:r>
-              <w:rPr>
-                <w:rFonts w:ascii="Times New Roman" w:eastAsia="Times New Roman" w:hAnsi="Times New Roman" w:cs="Times New Roman"/>
-                <w:szCs w:val="22"/>
-              </w:rPr>
-              <w:t xml:space="preserve">Centrale </w:t>
+                <w:rFonts w:eastAsia="Times New Roman"/>
+                <w:szCs w:val="22"/>
+              </w:rPr>
+              <w:t>Sede Centrale</w:t>
             </w:r>
           </w:p>
         </w:tc>
@@ -2322,7 +3845,6 @@
               <w:bottom w:val="single" w:sz="6" w:space="0" w:color="A0A0A0"/>
               <w:right w:val="single" w:sz="6" w:space="0" w:color="A0A0A0"/>
             </w:tcBorders>
-            <w:vAlign w:val="center"/>
           </w:tcPr>
           <w:p>
             <w:pPr>
@@ -2334,10 +3856,10 @@
             </w:pPr>
             <w:r>
               <w:rPr>
-                <w:rFonts w:ascii="Times New Roman" w:eastAsia="Times New Roman" w:hAnsi="Times New Roman" w:cs="Times New Roman"/>
-                <w:szCs w:val="22"/>
-              </w:rPr>
-              <w:t xml:space="preserve">Aula 6 </w:t>
+                <w:rFonts w:eastAsia="Times New Roman"/>
+                <w:szCs w:val="22"/>
+              </w:rPr>
+              <w:t xml:space="preserve">Aula TBD </w:t>
             </w:r>
           </w:p>
         </w:tc>
@@ -2357,14 +3879,68 @@
               <w:ind w:left="53"/>
               <w:rPr>
                 <w:szCs w:val="22"/>
-              </w:rPr>
-            </w:pPr>
-            <w:r>
-              <w:rPr>
-                <w:rFonts w:ascii="Times New Roman" w:eastAsia="Times New Roman" w:hAnsi="Times New Roman" w:cs="Times New Roman"/>
-                <w:szCs w:val="22"/>
-              </w:rPr>
-              <w:t xml:space="preserve">Topics in statistical learning. Module 1 –  F. Chiaromonte - J. Di Jorio </w:t>
+                <w:lang w:val="en-US"/>
+              </w:rPr>
+            </w:pPr>
+            <w:r>
+              <w:rPr>
+                <w:rFonts w:eastAsia="Times New Roman"/>
+                <w:szCs w:val="22"/>
+                <w:lang w:val="en-US"/>
+              </w:rPr>
+              <w:t>Statistical Learning and Large Data</w:t>
+            </w:r>
+            <w:r>
+              <w:rPr>
+                <w:rFonts w:eastAsia="Times New Roman"/>
+                <w:szCs w:val="22"/>
+                <w:lang w:val="en-US"/>
+              </w:rPr>
+              <w:t>-</w:t>
+            </w:r>
+            <w:r>
+              <w:rPr>
+                <w:rFonts w:eastAsia="Times New Roman"/>
+                <w:szCs w:val="22"/>
+                <w:lang w:val="en-US"/>
+              </w:rPr>
+              <w:t xml:space="preserve"> Module 1 </w:t>
+            </w:r>
+            <w:proofErr w:type="gramStart"/>
+            <w:r>
+              <w:rPr>
+                <w:rFonts w:eastAsia="Times New Roman"/>
+                <w:szCs w:val="22"/>
+                <w:lang w:val="en-US"/>
+              </w:rPr>
+              <w:t>–  F.</w:t>
+            </w:r>
+            <w:proofErr w:type="gramEnd"/>
+            <w:r>
+              <w:rPr>
+                <w:rFonts w:eastAsia="Times New Roman"/>
+                <w:szCs w:val="22"/>
+                <w:lang w:val="en-US"/>
+              </w:rPr>
+              <w:t xml:space="preserve"> </w:t>
+            </w:r>
+            <w:proofErr w:type="spellStart"/>
+            <w:r>
+              <w:rPr>
+                <w:rFonts w:eastAsia="Times New Roman"/>
+                <w:szCs w:val="22"/>
+                <w:lang w:val="en-US"/>
+              </w:rPr>
+              <w:t>Chiaromonte</w:t>
+            </w:r>
+            <w:proofErr w:type="spellEnd"/>
+            <w:r>
+              <w:rPr>
+                <w:rFonts w:eastAsia="Times New Roman"/>
+                <w:szCs w:val="22"/>
+                <w:lang w:val="en-US"/>
+              </w:rPr>
+              <w:t xml:space="preserve"> </w:t>
             </w:r>
           </w:p>
         </w:tc>
@@ -2392,7 +3968,33 @@
               <w:rPr>
                 <w:szCs w:val="22"/>
               </w:rPr>
-              <w:t>15:00-18:00 - Thu 04 March 2021</w:t>
+              <w:t xml:space="preserve">15:00-18:00 - </w:t>
+            </w:r>
+            <w:proofErr w:type="spellStart"/>
+            <w:r>
+              <w:rPr>
+                <w:szCs w:val="22"/>
+              </w:rPr>
+              <w:t>Thu</w:t>
+            </w:r>
+            <w:proofErr w:type="spellEnd"/>
+            <w:r>
+              <w:rPr>
+                <w:szCs w:val="22"/>
+              </w:rPr>
+              <w:t xml:space="preserve"> </w:t>
+            </w:r>
+            <w:r>
+              <w:rPr>
+                <w:szCs w:val="22"/>
+              </w:rPr>
+              <w:t>2</w:t>
+            </w:r>
+            <w:r>
+              <w:rPr>
+                <w:szCs w:val="22"/>
+              </w:rPr>
+              <w:t>4 March 2022</w:t>
             </w:r>
           </w:p>
         </w:tc>
@@ -2410,125 +4012,130 @@
               <w:bottom w:val="single" w:sz="6" w:space="0" w:color="A0A0A0"/>
               <w:right w:val="single" w:sz="6" w:space="0" w:color="A0A0A0"/>
             </w:tcBorders>
+          </w:tcPr>
+          <w:p>
+            <w:pPr>
+              <w:spacing w:after="0"/>
+              <w:ind w:left="51"/>
+              <w:rPr>
+                <w:szCs w:val="22"/>
+              </w:rPr>
+            </w:pPr>
+            <w:r>
+              <w:rPr>
+                <w:rFonts w:eastAsia="Times New Roman"/>
+                <w:szCs w:val="22"/>
+              </w:rPr>
+              <w:t>Sede Centrale</w:t>
+            </w:r>
+          </w:p>
+        </w:tc>
+        <w:tc>
+          <w:tcPr>
+            <w:tcW w:w="1440" w:type="dxa"/>
+            <w:tcBorders>
+              <w:top w:val="single" w:sz="6" w:space="0" w:color="A0A0A0"/>
+              <w:left w:val="single" w:sz="6" w:space="0" w:color="A0A0A0"/>
+              <w:bottom w:val="single" w:sz="6" w:space="0" w:color="A0A0A0"/>
+              <w:right w:val="single" w:sz="6" w:space="0" w:color="A0A0A0"/>
+            </w:tcBorders>
+          </w:tcPr>
+          <w:p>
+            <w:pPr>
+              <w:spacing w:after="0"/>
+              <w:ind w:left="53"/>
+              <w:rPr>
+                <w:szCs w:val="22"/>
+              </w:rPr>
+            </w:pPr>
+            <w:r>
+              <w:rPr>
+                <w:rFonts w:eastAsia="Times New Roman"/>
+                <w:szCs w:val="22"/>
+              </w:rPr>
+              <w:t xml:space="preserve">Aula TBD </w:t>
+            </w:r>
+          </w:p>
+        </w:tc>
+        <w:tc>
+          <w:tcPr>
+            <w:tcW w:w="3969" w:type="dxa"/>
+            <w:tcBorders>
+              <w:top w:val="single" w:sz="6" w:space="0" w:color="A0A0A0"/>
+              <w:left w:val="single" w:sz="6" w:space="0" w:color="A0A0A0"/>
+              <w:bottom w:val="single" w:sz="6" w:space="0" w:color="A0A0A0"/>
+              <w:right w:val="single" w:sz="6" w:space="0" w:color="A0A0A0"/>
+            </w:tcBorders>
             <w:vAlign w:val="center"/>
           </w:tcPr>
           <w:p>
             <w:pPr>
               <w:spacing w:after="0"/>
-              <w:ind w:left="51"/>
-              <w:rPr>
-                <w:szCs w:val="22"/>
-              </w:rPr>
-            </w:pPr>
-            <w:r>
-              <w:rPr>
-                <w:rFonts w:ascii="Times New Roman" w:eastAsia="Times New Roman" w:hAnsi="Times New Roman" w:cs="Times New Roman"/>
-                <w:szCs w:val="22"/>
-              </w:rPr>
-              <w:t xml:space="preserve">Sede </w:t>
-            </w:r>
-          </w:p>
-          <w:p>
-            <w:pPr>
-              <w:spacing w:after="0"/>
-              <w:ind w:left="51"/>
-              <w:rPr>
-                <w:szCs w:val="22"/>
-              </w:rPr>
-            </w:pPr>
-            <w:r>
-              <w:rPr>
-                <w:rFonts w:ascii="Times New Roman" w:eastAsia="Times New Roman" w:hAnsi="Times New Roman" w:cs="Times New Roman"/>
-                <w:szCs w:val="22"/>
-              </w:rPr>
-              <w:t xml:space="preserve">Centrale </w:t>
-            </w:r>
-          </w:p>
-        </w:tc>
-        <w:tc>
-          <w:tcPr>
-            <w:tcW w:w="1440" w:type="dxa"/>
-            <w:tcBorders>
-              <w:top w:val="single" w:sz="6" w:space="0" w:color="A0A0A0"/>
-              <w:left w:val="single" w:sz="6" w:space="0" w:color="A0A0A0"/>
-              <w:bottom w:val="single" w:sz="6" w:space="0" w:color="A0A0A0"/>
-              <w:right w:val="single" w:sz="6" w:space="0" w:color="A0A0A0"/>
-            </w:tcBorders>
-          </w:tcPr>
-          <w:p>
-            <w:pPr>
-              <w:spacing w:after="0"/>
               <w:ind w:left="53"/>
               <w:rPr>
                 <w:szCs w:val="22"/>
-              </w:rPr>
-            </w:pPr>
-            <w:r>
-              <w:rPr>
-                <w:rFonts w:ascii="Times New Roman" w:eastAsia="Times New Roman" w:hAnsi="Times New Roman" w:cs="Times New Roman"/>
-                <w:szCs w:val="22"/>
-              </w:rPr>
-              <w:t xml:space="preserve">Aula </w:t>
-            </w:r>
-          </w:p>
-          <w:p>
-            <w:pPr>
-              <w:spacing w:after="0"/>
-              <w:ind w:left="53"/>
-              <w:rPr>
-                <w:szCs w:val="22"/>
-              </w:rPr>
-            </w:pPr>
-            <w:r>
-              <w:rPr>
-                <w:rFonts w:ascii="Times New Roman" w:eastAsia="Times New Roman" w:hAnsi="Times New Roman" w:cs="Times New Roman"/>
-                <w:szCs w:val="22"/>
-              </w:rPr>
-              <w:t xml:space="preserve">Magna </w:t>
-            </w:r>
-          </w:p>
-          <w:p>
-            <w:pPr>
-              <w:spacing w:after="0"/>
-              <w:ind w:left="53"/>
-              <w:rPr>
-                <w:szCs w:val="22"/>
-              </w:rPr>
-            </w:pPr>
-            <w:r>
-              <w:rPr>
-                <w:rFonts w:ascii="Times New Roman" w:eastAsia="Times New Roman" w:hAnsi="Times New Roman" w:cs="Times New Roman"/>
-                <w:szCs w:val="22"/>
-              </w:rPr>
-              <w:t xml:space="preserve">Storica </w:t>
-            </w:r>
-          </w:p>
-        </w:tc>
-        <w:tc>
-          <w:tcPr>
-            <w:tcW w:w="3969" w:type="dxa"/>
-            <w:tcBorders>
-              <w:top w:val="single" w:sz="6" w:space="0" w:color="A0A0A0"/>
-              <w:left w:val="single" w:sz="6" w:space="0" w:color="A0A0A0"/>
-              <w:bottom w:val="single" w:sz="6" w:space="0" w:color="A0A0A0"/>
-              <w:right w:val="single" w:sz="6" w:space="0" w:color="A0A0A0"/>
-            </w:tcBorders>
-            <w:vAlign w:val="center"/>
-          </w:tcPr>
-          <w:p>
-            <w:pPr>
-              <w:spacing w:after="0"/>
-              <w:ind w:left="53"/>
-              <w:rPr>
-                <w:szCs w:val="22"/>
-              </w:rPr>
-            </w:pPr>
-            <w:r>
-              <w:rPr>
-                <w:rFonts w:ascii="Times New Roman" w:eastAsia="Times New Roman" w:hAnsi="Times New Roman" w:cs="Times New Roman"/>
-                <w:szCs w:val="22"/>
-              </w:rPr>
-              <w:t xml:space="preserve">Topics in statistical learning. Module 1 –  F. Chiaromonte - J. Di Jorio </w:t>
+                <w:lang w:val="en-US"/>
+              </w:rPr>
+            </w:pPr>
+            <w:r>
+              <w:rPr>
+                <w:rFonts w:eastAsia="Times New Roman"/>
+                <w:szCs w:val="22"/>
+                <w:lang w:val="en-US"/>
+              </w:rPr>
+              <w:t>Statistical Learning and Large Data</w:t>
+            </w:r>
+            <w:r>
+              <w:rPr>
+                <w:rFonts w:eastAsia="Times New Roman"/>
+                <w:szCs w:val="22"/>
+                <w:lang w:val="en-US"/>
+              </w:rPr>
+              <w:t>-</w:t>
+            </w:r>
+            <w:r>
+              <w:rPr>
+                <w:rFonts w:eastAsia="Times New Roman"/>
+                <w:szCs w:val="22"/>
+                <w:lang w:val="en-US"/>
+              </w:rPr>
+              <w:t xml:space="preserve"> Module 1 </w:t>
+            </w:r>
+            <w:proofErr w:type="gramStart"/>
+            <w:r>
+              <w:rPr>
+                <w:rFonts w:eastAsia="Times New Roman"/>
+                <w:szCs w:val="22"/>
+                <w:lang w:val="en-US"/>
+              </w:rPr>
+              <w:t>–  F.</w:t>
+            </w:r>
+            <w:proofErr w:type="gramEnd"/>
+            <w:r>
+              <w:rPr>
+                <w:rFonts w:eastAsia="Times New Roman"/>
+                <w:szCs w:val="22"/>
+                <w:lang w:val="en-US"/>
+              </w:rPr>
+              <w:t xml:space="preserve"> </w:t>
+            </w:r>
+            <w:proofErr w:type="spellStart"/>
+            <w:r>
+              <w:rPr>
+                <w:rFonts w:eastAsia="Times New Roman"/>
+                <w:szCs w:val="22"/>
+                <w:lang w:val="en-US"/>
+              </w:rPr>
+              <w:t>Chiaromonte</w:t>
+            </w:r>
+            <w:proofErr w:type="spellEnd"/>
+            <w:r>
+              <w:rPr>
+                <w:rFonts w:eastAsia="Times New Roman"/>
+                <w:szCs w:val="22"/>
+                <w:lang w:val="en-US"/>
+              </w:rPr>
+              <w:t xml:space="preserve"> </w:t>
             </w:r>
           </w:p>
         </w:tc>
@@ -2556,7 +4163,19 @@
               <w:rPr>
                 <w:szCs w:val="22"/>
               </w:rPr>
-              <w:t>15:00-18:00 - Tue 09 March 2021</w:t>
+              <w:t xml:space="preserve">15:00-18:00 - Tue </w:t>
+            </w:r>
+            <w:r>
+              <w:rPr>
+                <w:szCs w:val="22"/>
+              </w:rPr>
+              <w:t>2</w:t>
+            </w:r>
+            <w:r>
+              <w:rPr>
+                <w:szCs w:val="22"/>
+              </w:rPr>
+              <w:t>9 March 2022</w:t>
             </w:r>
           </w:p>
         </w:tc>
@@ -2585,26 +4204,10 @@
             </w:pPr>
             <w:r>
               <w:rPr>
-                <w:rFonts w:ascii="Times New Roman" w:eastAsia="Times New Roman" w:hAnsi="Times New Roman" w:cs="Times New Roman"/>
-                <w:szCs w:val="22"/>
-              </w:rPr>
-              <w:t xml:space="preserve">Sede </w:t>
-            </w:r>
-          </w:p>
-          <w:p>
-            <w:pPr>
-              <w:spacing w:after="0"/>
-              <w:ind w:left="51"/>
-              <w:rPr>
-                <w:szCs w:val="22"/>
-              </w:rPr>
-            </w:pPr>
-            <w:r>
-              <w:rPr>
-                <w:rFonts w:ascii="Times New Roman" w:eastAsia="Times New Roman" w:hAnsi="Times New Roman" w:cs="Times New Roman"/>
-                <w:szCs w:val="22"/>
-              </w:rPr>
-              <w:t xml:space="preserve">Centrale </w:t>
+                <w:rFonts w:eastAsia="Times New Roman"/>
+                <w:szCs w:val="22"/>
+              </w:rPr>
+              <w:t>Sede Centrale</w:t>
             </w:r>
           </w:p>
         </w:tc>
@@ -2617,7 +4220,6 @@
               <w:bottom w:val="single" w:sz="12" w:space="0" w:color="A0A0A0"/>
               <w:right w:val="single" w:sz="6" w:space="0" w:color="A0A0A0"/>
             </w:tcBorders>
-            <w:vAlign w:val="center"/>
           </w:tcPr>
           <w:p>
             <w:pPr>
@@ -2629,10 +4231,10 @@
             </w:pPr>
             <w:r>
               <w:rPr>
-                <w:rFonts w:ascii="Times New Roman" w:eastAsia="Times New Roman" w:hAnsi="Times New Roman" w:cs="Times New Roman"/>
-                <w:szCs w:val="22"/>
-              </w:rPr>
-              <w:t xml:space="preserve">Aula 6 </w:t>
+                <w:rFonts w:eastAsia="Times New Roman"/>
+                <w:szCs w:val="22"/>
+              </w:rPr>
+              <w:t xml:space="preserve">Aula TBD </w:t>
             </w:r>
           </w:p>
         </w:tc>
@@ -2652,14 +4254,68 @@
               <w:ind w:left="53"/>
               <w:rPr>
                 <w:szCs w:val="22"/>
-              </w:rPr>
-            </w:pPr>
-            <w:r>
-              <w:rPr>
-                <w:rFonts w:ascii="Times New Roman" w:eastAsia="Times New Roman" w:hAnsi="Times New Roman" w:cs="Times New Roman"/>
-                <w:szCs w:val="22"/>
-              </w:rPr>
-              <w:t xml:space="preserve">Topics in statistical learning. Module 1 –  F. Chiaromonte - J. Di Jorio </w:t>
+                <w:lang w:val="en-US"/>
+              </w:rPr>
+            </w:pPr>
+            <w:r>
+              <w:rPr>
+                <w:rFonts w:eastAsia="Times New Roman"/>
+                <w:szCs w:val="22"/>
+                <w:lang w:val="en-US"/>
+              </w:rPr>
+              <w:t>Statistical Learning and Large Data</w:t>
+            </w:r>
+            <w:r>
+              <w:rPr>
+                <w:rFonts w:eastAsia="Times New Roman"/>
+                <w:szCs w:val="22"/>
+                <w:lang w:val="en-US"/>
+              </w:rPr>
+              <w:t>-</w:t>
+            </w:r>
+            <w:r>
+              <w:rPr>
+                <w:rFonts w:eastAsia="Times New Roman"/>
+                <w:szCs w:val="22"/>
+                <w:lang w:val="en-US"/>
+              </w:rPr>
+              <w:t xml:space="preserve"> Module 1 </w:t>
+            </w:r>
+            <w:proofErr w:type="gramStart"/>
+            <w:r>
+              <w:rPr>
+                <w:rFonts w:eastAsia="Times New Roman"/>
+                <w:szCs w:val="22"/>
+                <w:lang w:val="en-US"/>
+              </w:rPr>
+              <w:t>–  F.</w:t>
+            </w:r>
+            <w:proofErr w:type="gramEnd"/>
+            <w:r>
+              <w:rPr>
+                <w:rFonts w:eastAsia="Times New Roman"/>
+                <w:szCs w:val="22"/>
+                <w:lang w:val="en-US"/>
+              </w:rPr>
+              <w:t xml:space="preserve"> </w:t>
+            </w:r>
+            <w:proofErr w:type="spellStart"/>
+            <w:r>
+              <w:rPr>
+                <w:rFonts w:eastAsia="Times New Roman"/>
+                <w:szCs w:val="22"/>
+                <w:lang w:val="en-US"/>
+              </w:rPr>
+              <w:t>Chiaromonte</w:t>
+            </w:r>
+            <w:proofErr w:type="spellEnd"/>
+            <w:r>
+              <w:rPr>
+                <w:rFonts w:eastAsia="Times New Roman"/>
+                <w:szCs w:val="22"/>
+                <w:lang w:val="en-US"/>
+              </w:rPr>
+              <w:t xml:space="preserve"> </w:t>
             </w:r>
           </w:p>
         </w:tc>
@@ -2687,7 +4343,33 @@
               <w:rPr>
                 <w:szCs w:val="22"/>
               </w:rPr>
-              <w:t>15:00-18:00 - Thu 11 March 2021</w:t>
+              <w:t xml:space="preserve">15:00-18:00 - </w:t>
+            </w:r>
+            <w:proofErr w:type="spellStart"/>
+            <w:r>
+              <w:rPr>
+                <w:szCs w:val="22"/>
+              </w:rPr>
+              <w:t>Thu</w:t>
+            </w:r>
+            <w:proofErr w:type="spellEnd"/>
+            <w:r>
+              <w:rPr>
+                <w:szCs w:val="22"/>
+              </w:rPr>
+              <w:t xml:space="preserve"> </w:t>
+            </w:r>
+            <w:r>
+              <w:rPr>
+                <w:szCs w:val="22"/>
+              </w:rPr>
+              <w:t>3</w:t>
+            </w:r>
+            <w:r>
+              <w:rPr>
+                <w:szCs w:val="22"/>
+              </w:rPr>
+              <w:t>1 March 2022</w:t>
             </w:r>
           </w:p>
         </w:tc>
@@ -2716,8 +4398,29 @@
           <w:color w:val="2F5496"/>
           <w:sz w:val="4"/>
           <w:szCs w:val="4"/>
+          <w:lang w:val="en-US"/>
         </w:rPr>
       </w:pPr>
+      <w:r>
+        <w:rPr>
+          <w:rFonts w:ascii="Times New Roman" w:eastAsia="Times New Roman" w:hAnsi="Times New Roman" w:cs="Times New Roman"/>
+          <w:b/>
+          <w:color w:val="2F5496"/>
+          <w:sz w:val="28"/>
+          <w:lang w:val="en-US"/>
+        </w:rPr>
+        <w:t>Statistical Learning and Large Data</w:t>
+      </w:r>
+      <w:r>
+        <w:rPr>
+          <w:rFonts w:ascii="Times New Roman" w:eastAsia="Times New Roman" w:hAnsi="Times New Roman" w:cs="Times New Roman"/>
+          <w:b/>
+          <w:color w:val="2F5496"/>
+          <w:sz w:val="28"/>
+          <w:lang w:val="en-US"/>
+        </w:rPr>
+        <w:t xml:space="preserve"> -</w:t>
+      </w:r>
       <w:r>
         <w:rPr>
           <w:rFonts w:ascii="Times New Roman" w:eastAsia="Times New Roman" w:hAnsi="Times New Roman" w:cs="Times New Roman"/>
@@ -2725,9 +4428,23 @@
           <w:color w:val="2F5496"/>
           <w:sz w:val="26"/>
           <w:szCs w:val="26"/>
-        </w:rPr>
-        <w:t>Topics in statistical learning. Module 2 - F. Chiaromonte - J. Di Jorio</w:t>
+          <w:lang w:val="en-US"/>
+        </w:rPr>
+        <w:t xml:space="preserve"> Module 2 - F. </w:t>
       </w:r>
+      <w:proofErr w:type="spellStart"/>
+      <w:r>
+        <w:rPr>
+          <w:rFonts w:ascii="Times New Roman" w:eastAsia="Times New Roman" w:hAnsi="Times New Roman" w:cs="Times New Roman"/>
+          <w:b/>
+          <w:color w:val="2F5496"/>
+          <w:sz w:val="26"/>
+          <w:szCs w:val="26"/>
+          <w:lang w:val="en-US"/>
+        </w:rPr>
+        <w:t>Chiaromonte</w:t>
+      </w:r>
+      <w:proofErr w:type="spellEnd"/>
     </w:p>
     <w:tbl>
       <w:tblPr>
@@ -2735,14 +4452,13 @@
         <w:tblW w:w="10450" w:type="dxa"/>
         <w:tblInd w:w="9" w:type="dxa"/>
         <w:tblCellMar>
-          <w:top w:w="65" w:type="dxa"/>
-          <w:left w:w="51" w:type="dxa"/>
+          <w:top w:w="5" w:type="dxa"/>
         </w:tblCellMar>
         <w:tblLook w:val="04A0" w:firstRow="1" w:lastRow="0" w:firstColumn="1" w:lastColumn="0" w:noHBand="0" w:noVBand="1"/>
       </w:tblPr>
       <w:tblGrid>
-        <w:gridCol w:w="1536"/>
-        <w:gridCol w:w="1417"/>
+        <w:gridCol w:w="1513"/>
+        <w:gridCol w:w="1440"/>
         <w:gridCol w:w="3969"/>
         <w:gridCol w:w="3528"/>
       </w:tblGrid>
@@ -2752,7 +4468,7 @@
         </w:trPr>
         <w:tc>
           <w:tcPr>
-            <w:tcW w:w="1536" w:type="dxa"/>
+            <w:tcW w:w="1513" w:type="dxa"/>
             <w:tcBorders>
               <w:top w:val="single" w:sz="6" w:space="0" w:color="A0A0A0"/>
               <w:left w:val="single" w:sz="12" w:space="0" w:color="F0F0F0"/>
@@ -2764,9 +4480,10 @@
           <w:p>
             <w:pPr>
               <w:spacing w:after="0"/>
-              <w:ind w:right="69"/>
+              <w:ind w:right="21"/>
               <w:jc w:val="center"/>
             </w:pPr>
+            <w:proofErr w:type="gramStart"/>
             <w:r>
               <w:rPr>
                 <w:rFonts w:ascii="Times New Roman" w:eastAsia="Times New Roman" w:hAnsi="Times New Roman" w:cs="Times New Roman"/>
@@ -2775,11 +4492,12 @@
               </w:rPr>
               <w:t>Location</w:t>
             </w:r>
-          </w:p>
-        </w:tc>
-        <w:tc>
-          <w:tcPr>
-            <w:tcW w:w="1417" w:type="dxa"/>
+            <w:proofErr w:type="gramEnd"/>
+          </w:p>
+        </w:tc>
+        <w:tc>
+          <w:tcPr>
+            <w:tcW w:w="1440" w:type="dxa"/>
             <w:tcBorders>
               <w:top w:val="single" w:sz="6" w:space="0" w:color="A0A0A0"/>
               <w:left w:val="single" w:sz="6" w:space="0" w:color="A0A0A0"/>
@@ -2791,9 +4509,10 @@
           <w:p>
             <w:pPr>
               <w:spacing w:after="0"/>
-              <w:ind w:right="66"/>
+              <w:ind w:right="13"/>
               <w:jc w:val="center"/>
             </w:pPr>
+            <w:proofErr w:type="spellStart"/>
             <w:r>
               <w:rPr>
                 <w:rFonts w:ascii="Times New Roman" w:eastAsia="Times New Roman" w:hAnsi="Times New Roman" w:cs="Times New Roman"/>
@@ -2802,6 +4521,7 @@
               </w:rPr>
               <w:t>Classroom</w:t>
             </w:r>
+            <w:proofErr w:type="spellEnd"/>
           </w:p>
         </w:tc>
         <w:tc>
@@ -2818,7 +4538,7 @@
           <w:p>
             <w:pPr>
               <w:spacing w:after="0"/>
-              <w:ind w:right="70"/>
+              <w:ind w:right="38"/>
               <w:jc w:val="center"/>
             </w:pPr>
             <w:r>
@@ -2845,7 +4565,7 @@
           <w:p>
             <w:pPr>
               <w:spacing w:after="0"/>
-              <w:ind w:right="69"/>
+              <w:ind w:right="37"/>
               <w:jc w:val="center"/>
             </w:pPr>
             <w:r>
@@ -2854,7 +4574,1092 @@
                 <w:b/>
                 <w:sz w:val="24"/>
               </w:rPr>
-              <w:t>Time and date</w:t>
+              <w:t>TENTATIVE Time and date</w:t>
+            </w:r>
+          </w:p>
+        </w:tc>
+      </w:tr>
+      <w:tr>
+        <w:trPr>
+          <w:trHeight w:val="672"/>
+        </w:trPr>
+        <w:tc>
+          <w:tcPr>
+            <w:tcW w:w="1513" w:type="dxa"/>
+            <w:tcBorders>
+              <w:top w:val="single" w:sz="6" w:space="0" w:color="A0A0A0"/>
+              <w:left w:val="single" w:sz="12" w:space="0" w:color="F0F0F0"/>
+              <w:bottom w:val="single" w:sz="6" w:space="0" w:color="A0A0A0"/>
+              <w:right w:val="single" w:sz="6" w:space="0" w:color="A0A0A0"/>
+            </w:tcBorders>
+          </w:tcPr>
+          <w:p>
+            <w:pPr>
+              <w:spacing w:after="0"/>
+              <w:ind w:left="51"/>
+              <w:rPr>
+                <w:szCs w:val="22"/>
+              </w:rPr>
+            </w:pPr>
+            <w:r>
+              <w:rPr>
+                <w:rFonts w:eastAsia="Times New Roman"/>
+                <w:szCs w:val="22"/>
+              </w:rPr>
+              <w:t>Sede Centrale</w:t>
+            </w:r>
+            <w:r>
+              <w:rPr>
+                <w:rFonts w:eastAsia="Times New Roman"/>
+                <w:szCs w:val="22"/>
+              </w:rPr>
+              <w:t>/Via Maffi</w:t>
+            </w:r>
+            <w:r>
+              <w:rPr>
+                <w:rFonts w:eastAsia="Times New Roman"/>
+                <w:szCs w:val="22"/>
+              </w:rPr>
+              <w:t xml:space="preserve"> </w:t>
+            </w:r>
+          </w:p>
+        </w:tc>
+        <w:tc>
+          <w:tcPr>
+            <w:tcW w:w="1440" w:type="dxa"/>
+            <w:tcBorders>
+              <w:top w:val="single" w:sz="6" w:space="0" w:color="A0A0A0"/>
+              <w:left w:val="single" w:sz="6" w:space="0" w:color="A0A0A0"/>
+              <w:bottom w:val="single" w:sz="6" w:space="0" w:color="A0A0A0"/>
+              <w:right w:val="single" w:sz="6" w:space="0" w:color="A0A0A0"/>
+            </w:tcBorders>
+          </w:tcPr>
+          <w:p>
+            <w:pPr>
+              <w:spacing w:after="0"/>
+              <w:ind w:left="53"/>
+              <w:rPr>
+                <w:szCs w:val="22"/>
+              </w:rPr>
+            </w:pPr>
+            <w:r>
+              <w:rPr>
+                <w:rFonts w:eastAsia="Times New Roman"/>
+                <w:szCs w:val="22"/>
+              </w:rPr>
+              <w:t xml:space="preserve">Aula TBD </w:t>
+            </w:r>
+          </w:p>
+        </w:tc>
+        <w:tc>
+          <w:tcPr>
+            <w:tcW w:w="3969" w:type="dxa"/>
+            <w:tcBorders>
+              <w:top w:val="single" w:sz="6" w:space="0" w:color="A0A0A0"/>
+              <w:left w:val="single" w:sz="6" w:space="0" w:color="A0A0A0"/>
+              <w:bottom w:val="single" w:sz="6" w:space="0" w:color="A0A0A0"/>
+              <w:right w:val="single" w:sz="6" w:space="0" w:color="A0A0A0"/>
+            </w:tcBorders>
+          </w:tcPr>
+          <w:p>
+            <w:pPr>
+              <w:spacing w:after="0"/>
+              <w:ind w:left="53"/>
+              <w:rPr>
+                <w:szCs w:val="22"/>
+                <w:lang w:val="en-US"/>
+              </w:rPr>
+            </w:pPr>
+            <w:r>
+              <w:rPr>
+                <w:rFonts w:eastAsia="Times New Roman"/>
+                <w:szCs w:val="22"/>
+                <w:lang w:val="en-US"/>
+              </w:rPr>
+              <w:t xml:space="preserve">Statistical Learning and Large Data- Module </w:t>
+            </w:r>
+            <w:r>
+              <w:rPr>
+                <w:rFonts w:eastAsia="Times New Roman"/>
+                <w:szCs w:val="22"/>
+                <w:lang w:val="en-US"/>
+              </w:rPr>
+              <w:t>2</w:t>
+            </w:r>
+            <w:r>
+              <w:rPr>
+                <w:rFonts w:eastAsia="Times New Roman"/>
+                <w:szCs w:val="22"/>
+                <w:lang w:val="en-US"/>
+              </w:rPr>
+              <w:t xml:space="preserve"> </w:t>
+            </w:r>
+            <w:proofErr w:type="gramStart"/>
+            <w:r>
+              <w:rPr>
+                <w:rFonts w:eastAsia="Times New Roman"/>
+                <w:szCs w:val="22"/>
+                <w:lang w:val="en-US"/>
+              </w:rPr>
+              <w:t>–  F.</w:t>
+            </w:r>
+            <w:proofErr w:type="gramEnd"/>
+            <w:r>
+              <w:rPr>
+                <w:rFonts w:eastAsia="Times New Roman"/>
+                <w:szCs w:val="22"/>
+                <w:lang w:val="en-US"/>
+              </w:rPr>
+              <w:t xml:space="preserve"> </w:t>
+            </w:r>
+            <w:proofErr w:type="spellStart"/>
+            <w:r>
+              <w:rPr>
+                <w:rFonts w:eastAsia="Times New Roman"/>
+                <w:szCs w:val="22"/>
+                <w:lang w:val="en-US"/>
+              </w:rPr>
+              <w:t>Chiaromonte</w:t>
+            </w:r>
+            <w:proofErr w:type="spellEnd"/>
+            <w:r>
+              <w:rPr>
+                <w:rFonts w:eastAsia="Times New Roman"/>
+                <w:szCs w:val="22"/>
+                <w:lang w:val="en-US"/>
+              </w:rPr>
+              <w:t xml:space="preserve"> </w:t>
+            </w:r>
+          </w:p>
+        </w:tc>
+        <w:tc>
+          <w:tcPr>
+            <w:tcW w:w="3528" w:type="dxa"/>
+            <w:tcBorders>
+              <w:top w:val="single" w:sz="6" w:space="0" w:color="A0A0A0"/>
+              <w:left w:val="single" w:sz="6" w:space="0" w:color="A0A0A0"/>
+              <w:bottom w:val="single" w:sz="6" w:space="0" w:color="A0A0A0"/>
+              <w:right w:val="single" w:sz="12" w:space="0" w:color="A0A0A0"/>
+            </w:tcBorders>
+            <w:vAlign w:val="center"/>
+          </w:tcPr>
+          <w:p>
+            <w:pPr>
+              <w:spacing w:after="0"/>
+              <w:ind w:left="32"/>
+              <w:jc w:val="center"/>
+              <w:rPr>
+                <w:szCs w:val="22"/>
+              </w:rPr>
+            </w:pPr>
+            <w:r>
+              <w:rPr>
+                <w:szCs w:val="22"/>
+              </w:rPr>
+              <w:t>15:00-1</w:t>
+            </w:r>
+            <w:r>
+              <w:rPr>
+                <w:szCs w:val="22"/>
+              </w:rPr>
+              <w:t>7</w:t>
+            </w:r>
+            <w:r>
+              <w:rPr>
+                <w:szCs w:val="22"/>
+              </w:rPr>
+              <w:t>:</w:t>
+            </w:r>
+            <w:r>
+              <w:rPr>
+                <w:szCs w:val="22"/>
+              </w:rPr>
+              <w:t>00</w:t>
+            </w:r>
+            <w:r>
+              <w:rPr>
+                <w:szCs w:val="22"/>
+              </w:rPr>
+              <w:t xml:space="preserve"> - </w:t>
+            </w:r>
+            <w:proofErr w:type="spellStart"/>
+            <w:r>
+              <w:rPr>
+                <w:szCs w:val="22"/>
+              </w:rPr>
+              <w:t>Mon</w:t>
+            </w:r>
+            <w:proofErr w:type="spellEnd"/>
+            <w:r>
+              <w:rPr>
+                <w:szCs w:val="22"/>
+              </w:rPr>
+              <w:t xml:space="preserve"> </w:t>
+            </w:r>
+            <w:r>
+              <w:rPr>
+                <w:szCs w:val="22"/>
+              </w:rPr>
+              <w:t>02</w:t>
+            </w:r>
+            <w:r>
+              <w:rPr>
+                <w:szCs w:val="22"/>
+              </w:rPr>
+              <w:t xml:space="preserve"> </w:t>
+            </w:r>
+            <w:proofErr w:type="spellStart"/>
+            <w:r>
+              <w:rPr>
+                <w:szCs w:val="22"/>
+              </w:rPr>
+              <w:t>Ma</w:t>
+            </w:r>
+            <w:r>
+              <w:rPr>
+                <w:szCs w:val="22"/>
+              </w:rPr>
+              <w:t>y</w:t>
+            </w:r>
+            <w:proofErr w:type="spellEnd"/>
+            <w:r>
+              <w:rPr>
+                <w:szCs w:val="22"/>
+              </w:rPr>
+              <w:t xml:space="preserve"> 2022</w:t>
+            </w:r>
+          </w:p>
+        </w:tc>
+      </w:tr>
+      <w:tr>
+        <w:trPr>
+          <w:trHeight w:val="697"/>
+        </w:trPr>
+        <w:tc>
+          <w:tcPr>
+            <w:tcW w:w="1513" w:type="dxa"/>
+            <w:tcBorders>
+              <w:top w:val="single" w:sz="6" w:space="0" w:color="A0A0A0"/>
+              <w:left w:val="single" w:sz="12" w:space="0" w:color="F0F0F0"/>
+              <w:bottom w:val="single" w:sz="6" w:space="0" w:color="A0A0A0"/>
+              <w:right w:val="single" w:sz="6" w:space="0" w:color="A0A0A0"/>
+            </w:tcBorders>
+          </w:tcPr>
+          <w:p>
+            <w:pPr>
+              <w:spacing w:after="0"/>
+              <w:ind w:left="51"/>
+              <w:rPr>
+                <w:szCs w:val="22"/>
+              </w:rPr>
+            </w:pPr>
+            <w:r>
+              <w:rPr>
+                <w:rFonts w:eastAsia="Times New Roman"/>
+                <w:szCs w:val="22"/>
+              </w:rPr>
+              <w:t>Sede Centrale</w:t>
+            </w:r>
+          </w:p>
+        </w:tc>
+        <w:tc>
+          <w:tcPr>
+            <w:tcW w:w="1440" w:type="dxa"/>
+            <w:tcBorders>
+              <w:top w:val="single" w:sz="6" w:space="0" w:color="A0A0A0"/>
+              <w:left w:val="single" w:sz="6" w:space="0" w:color="A0A0A0"/>
+              <w:bottom w:val="single" w:sz="6" w:space="0" w:color="A0A0A0"/>
+              <w:right w:val="single" w:sz="6" w:space="0" w:color="A0A0A0"/>
+            </w:tcBorders>
+          </w:tcPr>
+          <w:p>
+            <w:pPr>
+              <w:spacing w:after="0"/>
+              <w:ind w:left="53"/>
+              <w:rPr>
+                <w:szCs w:val="22"/>
+              </w:rPr>
+            </w:pPr>
+            <w:r>
+              <w:rPr>
+                <w:rFonts w:eastAsia="Times New Roman"/>
+                <w:szCs w:val="22"/>
+              </w:rPr>
+              <w:t xml:space="preserve">Aula TBD </w:t>
+            </w:r>
+          </w:p>
+        </w:tc>
+        <w:tc>
+          <w:tcPr>
+            <w:tcW w:w="3969" w:type="dxa"/>
+            <w:tcBorders>
+              <w:top w:val="single" w:sz="6" w:space="0" w:color="A0A0A0"/>
+              <w:left w:val="single" w:sz="6" w:space="0" w:color="A0A0A0"/>
+              <w:bottom w:val="single" w:sz="6" w:space="0" w:color="A0A0A0"/>
+              <w:right w:val="single" w:sz="6" w:space="0" w:color="A0A0A0"/>
+            </w:tcBorders>
+          </w:tcPr>
+          <w:p>
+            <w:pPr>
+              <w:spacing w:after="0"/>
+              <w:ind w:left="53"/>
+              <w:rPr>
+                <w:szCs w:val="22"/>
+                <w:lang w:val="en-US"/>
+              </w:rPr>
+            </w:pPr>
+            <w:r>
+              <w:rPr>
+                <w:rFonts w:eastAsia="Times New Roman"/>
+                <w:szCs w:val="22"/>
+                <w:lang w:val="en-US"/>
+              </w:rPr>
+              <w:t xml:space="preserve">Statistical Learning and Large Data- Module </w:t>
+            </w:r>
+            <w:r>
+              <w:rPr>
+                <w:rFonts w:eastAsia="Times New Roman"/>
+                <w:szCs w:val="22"/>
+                <w:lang w:val="en-US"/>
+              </w:rPr>
+              <w:t>2</w:t>
+            </w:r>
+            <w:r>
+              <w:rPr>
+                <w:rFonts w:eastAsia="Times New Roman"/>
+                <w:szCs w:val="22"/>
+                <w:lang w:val="en-US"/>
+              </w:rPr>
+              <w:t xml:space="preserve"> </w:t>
+            </w:r>
+            <w:proofErr w:type="gramStart"/>
+            <w:r>
+              <w:rPr>
+                <w:rFonts w:eastAsia="Times New Roman"/>
+                <w:szCs w:val="22"/>
+                <w:lang w:val="en-US"/>
+              </w:rPr>
+              <w:t>–  F.</w:t>
+            </w:r>
+            <w:proofErr w:type="gramEnd"/>
+            <w:r>
+              <w:rPr>
+                <w:rFonts w:eastAsia="Times New Roman"/>
+                <w:szCs w:val="22"/>
+                <w:lang w:val="en-US"/>
+              </w:rPr>
+              <w:t xml:space="preserve"> </w:t>
+            </w:r>
+            <w:proofErr w:type="spellStart"/>
+            <w:r>
+              <w:rPr>
+                <w:rFonts w:eastAsia="Times New Roman"/>
+                <w:szCs w:val="22"/>
+                <w:lang w:val="en-US"/>
+              </w:rPr>
+              <w:t>Chiaromonte</w:t>
+            </w:r>
+            <w:proofErr w:type="spellEnd"/>
+            <w:r>
+              <w:rPr>
+                <w:rFonts w:eastAsia="Times New Roman"/>
+                <w:szCs w:val="22"/>
+                <w:lang w:val="en-US"/>
+              </w:rPr>
+              <w:t xml:space="preserve"> </w:t>
+            </w:r>
+          </w:p>
+        </w:tc>
+        <w:tc>
+          <w:tcPr>
+            <w:tcW w:w="3528" w:type="dxa"/>
+            <w:tcBorders>
+              <w:top w:val="single" w:sz="6" w:space="0" w:color="A0A0A0"/>
+              <w:left w:val="single" w:sz="6" w:space="0" w:color="A0A0A0"/>
+              <w:bottom w:val="single" w:sz="6" w:space="0" w:color="A0A0A0"/>
+              <w:right w:val="single" w:sz="12" w:space="0" w:color="A0A0A0"/>
+            </w:tcBorders>
+          </w:tcPr>
+          <w:p>
+            <w:pPr>
+              <w:spacing w:after="0"/>
+              <w:jc w:val="center"/>
+              <w:rPr>
+                <w:szCs w:val="22"/>
+              </w:rPr>
+            </w:pPr>
+            <w:r>
+              <w:rPr>
+                <w:szCs w:val="22"/>
+              </w:rPr>
+              <w:t xml:space="preserve">15:00-18:00 - Tue </w:t>
+            </w:r>
+            <w:r>
+              <w:rPr>
+                <w:szCs w:val="22"/>
+              </w:rPr>
+              <w:t>03</w:t>
+            </w:r>
+            <w:r>
+              <w:rPr>
+                <w:szCs w:val="22"/>
+              </w:rPr>
+              <w:t xml:space="preserve"> </w:t>
+            </w:r>
+            <w:proofErr w:type="spellStart"/>
+            <w:r>
+              <w:rPr>
+                <w:szCs w:val="22"/>
+              </w:rPr>
+              <w:t>Ma</w:t>
+            </w:r>
+            <w:r>
+              <w:rPr>
+                <w:szCs w:val="22"/>
+              </w:rPr>
+              <w:t>y</w:t>
+            </w:r>
+            <w:proofErr w:type="spellEnd"/>
+            <w:r>
+              <w:rPr>
+                <w:szCs w:val="22"/>
+              </w:rPr>
+              <w:t xml:space="preserve"> 2022</w:t>
+            </w:r>
+          </w:p>
+        </w:tc>
+      </w:tr>
+      <w:tr>
+        <w:trPr>
+          <w:trHeight w:val="697"/>
+        </w:trPr>
+        <w:tc>
+          <w:tcPr>
+            <w:tcW w:w="1513" w:type="dxa"/>
+            <w:tcBorders>
+              <w:top w:val="single" w:sz="6" w:space="0" w:color="A0A0A0"/>
+              <w:left w:val="single" w:sz="12" w:space="0" w:color="F0F0F0"/>
+              <w:bottom w:val="single" w:sz="6" w:space="0" w:color="A0A0A0"/>
+              <w:right w:val="single" w:sz="6" w:space="0" w:color="A0A0A0"/>
+            </w:tcBorders>
+          </w:tcPr>
+          <w:p>
+            <w:pPr>
+              <w:spacing w:after="0"/>
+              <w:ind w:left="51"/>
+              <w:rPr>
+                <w:rFonts w:eastAsia="Times New Roman"/>
+                <w:szCs w:val="22"/>
+              </w:rPr>
+            </w:pPr>
+            <w:r>
+              <w:rPr>
+                <w:rFonts w:eastAsia="Times New Roman"/>
+                <w:szCs w:val="22"/>
+              </w:rPr>
+              <w:t>Sede Centrale</w:t>
+            </w:r>
+          </w:p>
+        </w:tc>
+        <w:tc>
+          <w:tcPr>
+            <w:tcW w:w="1440" w:type="dxa"/>
+            <w:tcBorders>
+              <w:top w:val="single" w:sz="6" w:space="0" w:color="A0A0A0"/>
+              <w:left w:val="single" w:sz="6" w:space="0" w:color="A0A0A0"/>
+              <w:bottom w:val="single" w:sz="6" w:space="0" w:color="A0A0A0"/>
+              <w:right w:val="single" w:sz="6" w:space="0" w:color="A0A0A0"/>
+            </w:tcBorders>
+          </w:tcPr>
+          <w:p>
+            <w:pPr>
+              <w:spacing w:after="0"/>
+              <w:ind w:left="53"/>
+              <w:rPr>
+                <w:rFonts w:eastAsia="Times New Roman"/>
+                <w:szCs w:val="22"/>
+              </w:rPr>
+            </w:pPr>
+            <w:r>
+              <w:rPr>
+                <w:rFonts w:eastAsia="Times New Roman"/>
+                <w:szCs w:val="22"/>
+              </w:rPr>
+              <w:t xml:space="preserve">Aula TBD </w:t>
+            </w:r>
+          </w:p>
+        </w:tc>
+        <w:tc>
+          <w:tcPr>
+            <w:tcW w:w="3969" w:type="dxa"/>
+            <w:tcBorders>
+              <w:top w:val="single" w:sz="6" w:space="0" w:color="A0A0A0"/>
+              <w:left w:val="single" w:sz="6" w:space="0" w:color="A0A0A0"/>
+              <w:bottom w:val="single" w:sz="6" w:space="0" w:color="A0A0A0"/>
+              <w:right w:val="single" w:sz="6" w:space="0" w:color="A0A0A0"/>
+            </w:tcBorders>
+          </w:tcPr>
+          <w:p>
+            <w:pPr>
+              <w:spacing w:after="0"/>
+              <w:ind w:left="53"/>
+              <w:rPr>
+                <w:rFonts w:eastAsia="Times New Roman"/>
+                <w:szCs w:val="22"/>
+                <w:lang w:val="en-US"/>
+              </w:rPr>
+            </w:pPr>
+            <w:r>
+              <w:rPr>
+                <w:rFonts w:eastAsia="Times New Roman"/>
+                <w:szCs w:val="22"/>
+                <w:lang w:val="en-US"/>
+              </w:rPr>
+              <w:t xml:space="preserve">Statistical Learning and Large Data- Module </w:t>
+            </w:r>
+            <w:r>
+              <w:rPr>
+                <w:rFonts w:eastAsia="Times New Roman"/>
+                <w:szCs w:val="22"/>
+                <w:lang w:val="en-US"/>
+              </w:rPr>
+              <w:t>2</w:t>
+            </w:r>
+            <w:r>
+              <w:rPr>
+                <w:rFonts w:eastAsia="Times New Roman"/>
+                <w:szCs w:val="22"/>
+                <w:lang w:val="en-US"/>
+              </w:rPr>
+              <w:t xml:space="preserve"> </w:t>
+            </w:r>
+            <w:proofErr w:type="gramStart"/>
+            <w:r>
+              <w:rPr>
+                <w:rFonts w:eastAsia="Times New Roman"/>
+                <w:szCs w:val="22"/>
+                <w:lang w:val="en-US"/>
+              </w:rPr>
+              <w:t>–  F.</w:t>
+            </w:r>
+            <w:proofErr w:type="gramEnd"/>
+            <w:r>
+              <w:rPr>
+                <w:rFonts w:eastAsia="Times New Roman"/>
+                <w:szCs w:val="22"/>
+                <w:lang w:val="en-US"/>
+              </w:rPr>
+              <w:t xml:space="preserve"> </w:t>
+            </w:r>
+            <w:proofErr w:type="spellStart"/>
+            <w:r>
+              <w:rPr>
+                <w:rFonts w:eastAsia="Times New Roman"/>
+                <w:szCs w:val="22"/>
+                <w:lang w:val="en-US"/>
+              </w:rPr>
+              <w:t>Chiaromonte</w:t>
+            </w:r>
+            <w:proofErr w:type="spellEnd"/>
+            <w:r>
+              <w:rPr>
+                <w:rFonts w:eastAsia="Times New Roman"/>
+                <w:szCs w:val="22"/>
+                <w:lang w:val="en-US"/>
+              </w:rPr>
+              <w:t xml:space="preserve"> </w:t>
+            </w:r>
+          </w:p>
+        </w:tc>
+        <w:tc>
+          <w:tcPr>
+            <w:tcW w:w="3528" w:type="dxa"/>
+            <w:tcBorders>
+              <w:top w:val="single" w:sz="6" w:space="0" w:color="A0A0A0"/>
+              <w:left w:val="single" w:sz="6" w:space="0" w:color="A0A0A0"/>
+              <w:bottom w:val="single" w:sz="6" w:space="0" w:color="A0A0A0"/>
+              <w:right w:val="single" w:sz="12" w:space="0" w:color="A0A0A0"/>
+            </w:tcBorders>
+          </w:tcPr>
+          <w:p>
+            <w:pPr>
+              <w:spacing w:after="0"/>
+              <w:jc w:val="center"/>
+              <w:rPr>
+                <w:szCs w:val="22"/>
+              </w:rPr>
+            </w:pPr>
+            <w:r>
+              <w:rPr>
+                <w:szCs w:val="22"/>
+              </w:rPr>
+              <w:t xml:space="preserve">15:00-18:00 - </w:t>
+            </w:r>
+            <w:proofErr w:type="spellStart"/>
+            <w:r>
+              <w:rPr>
+                <w:szCs w:val="22"/>
+              </w:rPr>
+              <w:t>T</w:t>
+            </w:r>
+            <w:r>
+              <w:rPr>
+                <w:szCs w:val="22"/>
+              </w:rPr>
+              <w:t>hu</w:t>
+            </w:r>
+            <w:proofErr w:type="spellEnd"/>
+            <w:r>
+              <w:rPr>
+                <w:szCs w:val="22"/>
+              </w:rPr>
+              <w:t xml:space="preserve"> </w:t>
+            </w:r>
+            <w:r>
+              <w:rPr>
+                <w:szCs w:val="22"/>
+              </w:rPr>
+              <w:t>05</w:t>
+            </w:r>
+            <w:r>
+              <w:rPr>
+                <w:szCs w:val="22"/>
+              </w:rPr>
+              <w:t xml:space="preserve"> </w:t>
+            </w:r>
+            <w:proofErr w:type="spellStart"/>
+            <w:r>
+              <w:rPr>
+                <w:szCs w:val="22"/>
+              </w:rPr>
+              <w:t>Ma</w:t>
+            </w:r>
+            <w:r>
+              <w:rPr>
+                <w:szCs w:val="22"/>
+              </w:rPr>
+              <w:t>y</w:t>
+            </w:r>
+            <w:proofErr w:type="spellEnd"/>
+            <w:r>
+              <w:rPr>
+                <w:szCs w:val="22"/>
+              </w:rPr>
+              <w:t xml:space="preserve"> 2022</w:t>
+            </w:r>
+          </w:p>
+        </w:tc>
+      </w:tr>
+      <w:tr>
+        <w:trPr>
+          <w:trHeight w:val="697"/>
+        </w:trPr>
+        <w:tc>
+          <w:tcPr>
+            <w:tcW w:w="1513" w:type="dxa"/>
+            <w:tcBorders>
+              <w:top w:val="single" w:sz="6" w:space="0" w:color="A0A0A0"/>
+              <w:left w:val="single" w:sz="12" w:space="0" w:color="F0F0F0"/>
+              <w:bottom w:val="single" w:sz="6" w:space="0" w:color="A0A0A0"/>
+              <w:right w:val="single" w:sz="6" w:space="0" w:color="A0A0A0"/>
+            </w:tcBorders>
+          </w:tcPr>
+          <w:p>
+            <w:pPr>
+              <w:spacing w:after="0"/>
+              <w:ind w:left="51"/>
+              <w:rPr>
+                <w:szCs w:val="22"/>
+              </w:rPr>
+            </w:pPr>
+            <w:r>
+              <w:rPr>
+                <w:rFonts w:eastAsia="Times New Roman"/>
+                <w:szCs w:val="22"/>
+              </w:rPr>
+              <w:t>Sede Centrale</w:t>
+            </w:r>
+          </w:p>
+        </w:tc>
+        <w:tc>
+          <w:tcPr>
+            <w:tcW w:w="1440" w:type="dxa"/>
+            <w:tcBorders>
+              <w:top w:val="single" w:sz="6" w:space="0" w:color="A0A0A0"/>
+              <w:left w:val="single" w:sz="6" w:space="0" w:color="A0A0A0"/>
+              <w:bottom w:val="single" w:sz="6" w:space="0" w:color="A0A0A0"/>
+              <w:right w:val="single" w:sz="6" w:space="0" w:color="A0A0A0"/>
+            </w:tcBorders>
+          </w:tcPr>
+          <w:p>
+            <w:pPr>
+              <w:spacing w:after="0"/>
+              <w:ind w:left="53"/>
+              <w:rPr>
+                <w:szCs w:val="22"/>
+              </w:rPr>
+            </w:pPr>
+            <w:r>
+              <w:rPr>
+                <w:rFonts w:eastAsia="Times New Roman"/>
+                <w:szCs w:val="22"/>
+              </w:rPr>
+              <w:t xml:space="preserve">Aula TBD </w:t>
+            </w:r>
+          </w:p>
+        </w:tc>
+        <w:tc>
+          <w:tcPr>
+            <w:tcW w:w="3969" w:type="dxa"/>
+            <w:tcBorders>
+              <w:top w:val="single" w:sz="6" w:space="0" w:color="A0A0A0"/>
+              <w:left w:val="single" w:sz="6" w:space="0" w:color="A0A0A0"/>
+              <w:bottom w:val="single" w:sz="6" w:space="0" w:color="A0A0A0"/>
+              <w:right w:val="single" w:sz="6" w:space="0" w:color="A0A0A0"/>
+            </w:tcBorders>
+          </w:tcPr>
+          <w:p>
+            <w:pPr>
+              <w:spacing w:after="0"/>
+              <w:ind w:left="53"/>
+              <w:rPr>
+                <w:szCs w:val="22"/>
+                <w:lang w:val="en-US"/>
+              </w:rPr>
+            </w:pPr>
+            <w:r>
+              <w:rPr>
+                <w:rFonts w:eastAsia="Times New Roman"/>
+                <w:szCs w:val="22"/>
+                <w:lang w:val="en-US"/>
+              </w:rPr>
+              <w:t xml:space="preserve">Statistical Learning and Large Data- Module </w:t>
+            </w:r>
+            <w:r>
+              <w:rPr>
+                <w:rFonts w:eastAsia="Times New Roman"/>
+                <w:szCs w:val="22"/>
+                <w:lang w:val="en-US"/>
+              </w:rPr>
+              <w:t>2</w:t>
+            </w:r>
+            <w:r>
+              <w:rPr>
+                <w:rFonts w:eastAsia="Times New Roman"/>
+                <w:szCs w:val="22"/>
+                <w:lang w:val="en-US"/>
+              </w:rPr>
+              <w:t xml:space="preserve"> </w:t>
+            </w:r>
+            <w:proofErr w:type="gramStart"/>
+            <w:r>
+              <w:rPr>
+                <w:rFonts w:eastAsia="Times New Roman"/>
+                <w:szCs w:val="22"/>
+                <w:lang w:val="en-US"/>
+              </w:rPr>
+              <w:t>–  F.</w:t>
+            </w:r>
+            <w:proofErr w:type="gramEnd"/>
+            <w:r>
+              <w:rPr>
+                <w:rFonts w:eastAsia="Times New Roman"/>
+                <w:szCs w:val="22"/>
+                <w:lang w:val="en-US"/>
+              </w:rPr>
+              <w:t xml:space="preserve"> </w:t>
+            </w:r>
+            <w:proofErr w:type="spellStart"/>
+            <w:r>
+              <w:rPr>
+                <w:rFonts w:eastAsia="Times New Roman"/>
+                <w:szCs w:val="22"/>
+                <w:lang w:val="en-US"/>
+              </w:rPr>
+              <w:t>Chiaromonte</w:t>
+            </w:r>
+            <w:proofErr w:type="spellEnd"/>
+            <w:r>
+              <w:rPr>
+                <w:rFonts w:eastAsia="Times New Roman"/>
+                <w:szCs w:val="22"/>
+                <w:lang w:val="en-US"/>
+              </w:rPr>
+              <w:t xml:space="preserve"> </w:t>
+            </w:r>
+          </w:p>
+        </w:tc>
+        <w:tc>
+          <w:tcPr>
+            <w:tcW w:w="3528" w:type="dxa"/>
+            <w:tcBorders>
+              <w:top w:val="single" w:sz="6" w:space="0" w:color="A0A0A0"/>
+              <w:left w:val="single" w:sz="6" w:space="0" w:color="A0A0A0"/>
+              <w:bottom w:val="single" w:sz="6" w:space="0" w:color="A0A0A0"/>
+              <w:right w:val="single" w:sz="12" w:space="0" w:color="A0A0A0"/>
+            </w:tcBorders>
+            <w:vAlign w:val="center"/>
+          </w:tcPr>
+          <w:p>
+            <w:pPr>
+              <w:spacing w:after="0"/>
+              <w:ind w:left="32"/>
+              <w:jc w:val="center"/>
+              <w:rPr>
+                <w:szCs w:val="22"/>
+              </w:rPr>
+            </w:pPr>
+            <w:r>
+              <w:rPr>
+                <w:szCs w:val="22"/>
+              </w:rPr>
+              <w:t xml:space="preserve">15:00-18:00 - Tue </w:t>
+            </w:r>
+            <w:r>
+              <w:rPr>
+                <w:szCs w:val="22"/>
+              </w:rPr>
+              <w:t>10</w:t>
+            </w:r>
+            <w:r>
+              <w:rPr>
+                <w:szCs w:val="22"/>
+              </w:rPr>
+              <w:t xml:space="preserve"> </w:t>
+            </w:r>
+            <w:proofErr w:type="spellStart"/>
+            <w:r>
+              <w:rPr>
+                <w:szCs w:val="22"/>
+              </w:rPr>
+              <w:t>Ma</w:t>
+            </w:r>
+            <w:r>
+              <w:rPr>
+                <w:szCs w:val="22"/>
+              </w:rPr>
+              <w:t>y</w:t>
+            </w:r>
+            <w:proofErr w:type="spellEnd"/>
+            <w:r>
+              <w:rPr>
+                <w:szCs w:val="22"/>
+              </w:rPr>
+              <w:t xml:space="preserve"> 2022</w:t>
+            </w:r>
+          </w:p>
+        </w:tc>
+      </w:tr>
+      <w:tr>
+        <w:trPr>
+          <w:trHeight w:val="672"/>
+        </w:trPr>
+        <w:tc>
+          <w:tcPr>
+            <w:tcW w:w="1513" w:type="dxa"/>
+            <w:tcBorders>
+              <w:top w:val="single" w:sz="6" w:space="0" w:color="A0A0A0"/>
+              <w:left w:val="single" w:sz="12" w:space="0" w:color="F0F0F0"/>
+              <w:bottom w:val="single" w:sz="6" w:space="0" w:color="A0A0A0"/>
+              <w:right w:val="single" w:sz="6" w:space="0" w:color="A0A0A0"/>
+            </w:tcBorders>
+          </w:tcPr>
+          <w:p>
+            <w:pPr>
+              <w:spacing w:after="0"/>
+              <w:ind w:left="51"/>
+              <w:rPr>
+                <w:szCs w:val="22"/>
+              </w:rPr>
+            </w:pPr>
+            <w:r>
+              <w:rPr>
+                <w:rFonts w:eastAsia="Times New Roman"/>
+                <w:szCs w:val="22"/>
+              </w:rPr>
+              <w:t>Sede Centrale</w:t>
+            </w:r>
+          </w:p>
+        </w:tc>
+        <w:tc>
+          <w:tcPr>
+            <w:tcW w:w="1440" w:type="dxa"/>
+            <w:tcBorders>
+              <w:top w:val="single" w:sz="6" w:space="0" w:color="A0A0A0"/>
+              <w:left w:val="single" w:sz="6" w:space="0" w:color="A0A0A0"/>
+              <w:bottom w:val="single" w:sz="6" w:space="0" w:color="A0A0A0"/>
+              <w:right w:val="single" w:sz="6" w:space="0" w:color="A0A0A0"/>
+            </w:tcBorders>
+          </w:tcPr>
+          <w:p>
+            <w:pPr>
+              <w:spacing w:after="0"/>
+              <w:ind w:left="53"/>
+              <w:rPr>
+                <w:szCs w:val="22"/>
+              </w:rPr>
+            </w:pPr>
+            <w:r>
+              <w:rPr>
+                <w:rFonts w:eastAsia="Times New Roman"/>
+                <w:szCs w:val="22"/>
+              </w:rPr>
+              <w:t xml:space="preserve">Aula TBD </w:t>
+            </w:r>
+          </w:p>
+        </w:tc>
+        <w:tc>
+          <w:tcPr>
+            <w:tcW w:w="3969" w:type="dxa"/>
+            <w:tcBorders>
+              <w:top w:val="single" w:sz="6" w:space="0" w:color="A0A0A0"/>
+              <w:left w:val="single" w:sz="6" w:space="0" w:color="A0A0A0"/>
+              <w:bottom w:val="single" w:sz="6" w:space="0" w:color="A0A0A0"/>
+              <w:right w:val="single" w:sz="6" w:space="0" w:color="A0A0A0"/>
+            </w:tcBorders>
+          </w:tcPr>
+          <w:p>
+            <w:pPr>
+              <w:spacing w:after="0"/>
+              <w:ind w:left="53"/>
+              <w:rPr>
+                <w:szCs w:val="22"/>
+                <w:lang w:val="en-US"/>
+              </w:rPr>
+            </w:pPr>
+            <w:r>
+              <w:rPr>
+                <w:rFonts w:eastAsia="Times New Roman"/>
+                <w:szCs w:val="22"/>
+                <w:lang w:val="en-US"/>
+              </w:rPr>
+              <w:t xml:space="preserve">Statistical Learning and Large Data- Module </w:t>
+            </w:r>
+            <w:r>
+              <w:rPr>
+                <w:rFonts w:eastAsia="Times New Roman"/>
+                <w:szCs w:val="22"/>
+                <w:lang w:val="en-US"/>
+              </w:rPr>
+              <w:t>2</w:t>
+            </w:r>
+            <w:r>
+              <w:rPr>
+                <w:rFonts w:eastAsia="Times New Roman"/>
+                <w:szCs w:val="22"/>
+                <w:lang w:val="en-US"/>
+              </w:rPr>
+              <w:t xml:space="preserve"> </w:t>
+            </w:r>
+            <w:proofErr w:type="gramStart"/>
+            <w:r>
+              <w:rPr>
+                <w:rFonts w:eastAsia="Times New Roman"/>
+                <w:szCs w:val="22"/>
+                <w:lang w:val="en-US"/>
+              </w:rPr>
+              <w:t>–  F.</w:t>
+            </w:r>
+            <w:proofErr w:type="gramEnd"/>
+            <w:r>
+              <w:rPr>
+                <w:rFonts w:eastAsia="Times New Roman"/>
+                <w:szCs w:val="22"/>
+                <w:lang w:val="en-US"/>
+              </w:rPr>
+              <w:t xml:space="preserve"> </w:t>
+            </w:r>
+            <w:proofErr w:type="spellStart"/>
+            <w:r>
+              <w:rPr>
+                <w:rFonts w:eastAsia="Times New Roman"/>
+                <w:szCs w:val="22"/>
+                <w:lang w:val="en-US"/>
+              </w:rPr>
+              <w:t>Chiaromonte</w:t>
+            </w:r>
+            <w:proofErr w:type="spellEnd"/>
+            <w:r>
+              <w:rPr>
+                <w:rFonts w:eastAsia="Times New Roman"/>
+                <w:szCs w:val="22"/>
+                <w:lang w:val="en-US"/>
+              </w:rPr>
+              <w:t xml:space="preserve"> </w:t>
+            </w:r>
+          </w:p>
+        </w:tc>
+        <w:tc>
+          <w:tcPr>
+            <w:tcW w:w="3528" w:type="dxa"/>
+            <w:tcBorders>
+              <w:top w:val="single" w:sz="6" w:space="0" w:color="A0A0A0"/>
+              <w:left w:val="single" w:sz="6" w:space="0" w:color="A0A0A0"/>
+              <w:bottom w:val="single" w:sz="6" w:space="0" w:color="A0A0A0"/>
+              <w:right w:val="single" w:sz="12" w:space="0" w:color="A0A0A0"/>
+            </w:tcBorders>
+            <w:vAlign w:val="center"/>
+          </w:tcPr>
+          <w:p>
+            <w:pPr>
+              <w:spacing w:after="0"/>
+              <w:ind w:left="32"/>
+              <w:jc w:val="center"/>
+              <w:rPr>
+                <w:szCs w:val="22"/>
+              </w:rPr>
+            </w:pPr>
+            <w:r>
+              <w:rPr>
+                <w:szCs w:val="22"/>
+              </w:rPr>
+              <w:t xml:space="preserve">15:00-18:00 - </w:t>
+            </w:r>
+            <w:proofErr w:type="spellStart"/>
+            <w:r>
+              <w:rPr>
+                <w:szCs w:val="22"/>
+              </w:rPr>
+              <w:t>Thu</w:t>
+            </w:r>
+            <w:proofErr w:type="spellEnd"/>
+            <w:r>
+              <w:rPr>
+                <w:szCs w:val="22"/>
+              </w:rPr>
+              <w:t xml:space="preserve"> </w:t>
+            </w:r>
+            <w:r>
+              <w:rPr>
+                <w:szCs w:val="22"/>
+              </w:rPr>
+              <w:t>12</w:t>
+            </w:r>
+            <w:r>
+              <w:rPr>
+                <w:szCs w:val="22"/>
+              </w:rPr>
+              <w:t xml:space="preserve"> </w:t>
+            </w:r>
+            <w:proofErr w:type="spellStart"/>
+            <w:r>
+              <w:rPr>
+                <w:szCs w:val="22"/>
+              </w:rPr>
+              <w:t>Ma</w:t>
+            </w:r>
+            <w:r>
+              <w:rPr>
+                <w:szCs w:val="22"/>
+              </w:rPr>
+              <w:t>y</w:t>
+            </w:r>
+            <w:proofErr w:type="spellEnd"/>
+            <w:r>
+              <w:rPr>
+                <w:szCs w:val="22"/>
+              </w:rPr>
+              <w:t xml:space="preserve"> 2022</w:t>
             </w:r>
           </w:p>
         </w:tc>
@@ -2865,374 +5670,197 @@
         </w:trPr>
         <w:tc>
           <w:tcPr>
-            <w:tcW w:w="1536" w:type="dxa"/>
+            <w:tcW w:w="1513" w:type="dxa"/>
             <w:tcBorders>
               <w:top w:val="single" w:sz="6" w:space="0" w:color="A0A0A0"/>
               <w:left w:val="single" w:sz="12" w:space="0" w:color="F0F0F0"/>
               <w:bottom w:val="single" w:sz="6" w:space="0" w:color="A0A0A0"/>
               <w:right w:val="single" w:sz="6" w:space="0" w:color="A0A0A0"/>
             </w:tcBorders>
+          </w:tcPr>
+          <w:p>
+            <w:pPr>
+              <w:spacing w:after="0"/>
+              <w:ind w:left="51"/>
+              <w:rPr>
+                <w:szCs w:val="22"/>
+              </w:rPr>
+            </w:pPr>
+            <w:r>
+              <w:rPr>
+                <w:rFonts w:eastAsia="Times New Roman"/>
+                <w:szCs w:val="22"/>
+              </w:rPr>
+              <w:t>Sede Centrale</w:t>
+            </w:r>
+          </w:p>
+        </w:tc>
+        <w:tc>
+          <w:tcPr>
+            <w:tcW w:w="1440" w:type="dxa"/>
+            <w:tcBorders>
+              <w:top w:val="single" w:sz="6" w:space="0" w:color="A0A0A0"/>
+              <w:left w:val="single" w:sz="6" w:space="0" w:color="A0A0A0"/>
+              <w:bottom w:val="single" w:sz="6" w:space="0" w:color="A0A0A0"/>
+              <w:right w:val="single" w:sz="6" w:space="0" w:color="A0A0A0"/>
+            </w:tcBorders>
+          </w:tcPr>
+          <w:p>
+            <w:pPr>
+              <w:spacing w:after="0"/>
+              <w:ind w:left="53"/>
+              <w:rPr>
+                <w:szCs w:val="22"/>
+              </w:rPr>
+            </w:pPr>
+            <w:r>
+              <w:rPr>
+                <w:rFonts w:eastAsia="Times New Roman"/>
+                <w:szCs w:val="22"/>
+              </w:rPr>
+              <w:t xml:space="preserve">Aula TBD </w:t>
+            </w:r>
+          </w:p>
+        </w:tc>
+        <w:tc>
+          <w:tcPr>
+            <w:tcW w:w="3969" w:type="dxa"/>
+            <w:tcBorders>
+              <w:top w:val="single" w:sz="6" w:space="0" w:color="A0A0A0"/>
+              <w:left w:val="single" w:sz="6" w:space="0" w:color="A0A0A0"/>
+              <w:bottom w:val="single" w:sz="6" w:space="0" w:color="A0A0A0"/>
+              <w:right w:val="single" w:sz="6" w:space="0" w:color="A0A0A0"/>
+            </w:tcBorders>
             <w:vAlign w:val="center"/>
           </w:tcPr>
           <w:p>
             <w:pPr>
               <w:spacing w:after="0"/>
-            </w:pPr>
-            <w:r>
-              <w:rPr>
-                <w:rFonts w:ascii="Times New Roman" w:eastAsia="Times New Roman" w:hAnsi="Times New Roman" w:cs="Times New Roman"/>
-                <w:sz w:val="24"/>
-              </w:rPr>
-              <w:t xml:space="preserve">Sede </w:t>
-            </w:r>
-          </w:p>
-          <w:p>
-            <w:pPr>
-              <w:spacing w:after="0"/>
-            </w:pPr>
-            <w:r>
-              <w:rPr>
-                <w:rFonts w:ascii="Times New Roman" w:eastAsia="Times New Roman" w:hAnsi="Times New Roman" w:cs="Times New Roman"/>
-                <w:sz w:val="24"/>
-              </w:rPr>
-              <w:t xml:space="preserve">Centrale </w:t>
-            </w:r>
-          </w:p>
-        </w:tc>
-        <w:tc>
-          <w:tcPr>
-            <w:tcW w:w="1417" w:type="dxa"/>
-            <w:tcBorders>
-              <w:top w:val="single" w:sz="6" w:space="0" w:color="A0A0A0"/>
-              <w:left w:val="single" w:sz="6" w:space="0" w:color="A0A0A0"/>
-              <w:bottom w:val="single" w:sz="6" w:space="0" w:color="A0A0A0"/>
-              <w:right w:val="single" w:sz="6" w:space="0" w:color="A0A0A0"/>
-            </w:tcBorders>
-          </w:tcPr>
-          <w:p>
-            <w:pPr>
-              <w:spacing w:after="0"/>
-              <w:ind w:left="2"/>
-            </w:pPr>
-            <w:r>
-              <w:rPr>
-                <w:rFonts w:ascii="Times New Roman" w:eastAsia="Times New Roman" w:hAnsi="Times New Roman" w:cs="Times New Roman"/>
-                <w:sz w:val="24"/>
-              </w:rPr>
-              <w:t xml:space="preserve">Aula </w:t>
-            </w:r>
-          </w:p>
-          <w:p>
-            <w:pPr>
-              <w:spacing w:after="0"/>
-              <w:ind w:left="2"/>
-            </w:pPr>
-            <w:r>
-              <w:rPr>
-                <w:rFonts w:ascii="Times New Roman" w:eastAsia="Times New Roman" w:hAnsi="Times New Roman" w:cs="Times New Roman"/>
-                <w:sz w:val="24"/>
-              </w:rPr>
-              <w:t xml:space="preserve">Magna </w:t>
-            </w:r>
-          </w:p>
-          <w:p>
-            <w:pPr>
-              <w:spacing w:after="0"/>
-              <w:ind w:left="2"/>
-            </w:pPr>
-            <w:r>
-              <w:rPr>
-                <w:rFonts w:ascii="Times New Roman" w:eastAsia="Times New Roman" w:hAnsi="Times New Roman" w:cs="Times New Roman"/>
-                <w:sz w:val="24"/>
-              </w:rPr>
-              <w:t xml:space="preserve">Storica </w:t>
-            </w:r>
-          </w:p>
-        </w:tc>
-        <w:tc>
-          <w:tcPr>
-            <w:tcW w:w="3969" w:type="dxa"/>
-            <w:tcBorders>
-              <w:top w:val="single" w:sz="6" w:space="0" w:color="A0A0A0"/>
-              <w:left w:val="single" w:sz="6" w:space="0" w:color="A0A0A0"/>
-              <w:bottom w:val="single" w:sz="6" w:space="0" w:color="A0A0A0"/>
-              <w:right w:val="single" w:sz="6" w:space="0" w:color="A0A0A0"/>
+              <w:ind w:left="53"/>
+              <w:rPr>
+                <w:szCs w:val="22"/>
+                <w:lang w:val="en-US"/>
+              </w:rPr>
+            </w:pPr>
+            <w:r>
+              <w:rPr>
+                <w:rFonts w:eastAsia="Times New Roman"/>
+                <w:szCs w:val="22"/>
+                <w:lang w:val="en-US"/>
+              </w:rPr>
+              <w:t xml:space="preserve">Statistical Learning and Large Data- Module </w:t>
+            </w:r>
+            <w:r>
+              <w:rPr>
+                <w:rFonts w:eastAsia="Times New Roman"/>
+                <w:szCs w:val="22"/>
+                <w:lang w:val="en-US"/>
+              </w:rPr>
+              <w:t>2</w:t>
+            </w:r>
+            <w:r>
+              <w:rPr>
+                <w:rFonts w:eastAsia="Times New Roman"/>
+                <w:szCs w:val="22"/>
+                <w:lang w:val="en-US"/>
+              </w:rPr>
+              <w:t xml:space="preserve"> </w:t>
+            </w:r>
+            <w:proofErr w:type="gramStart"/>
+            <w:r>
+              <w:rPr>
+                <w:rFonts w:eastAsia="Times New Roman"/>
+                <w:szCs w:val="22"/>
+                <w:lang w:val="en-US"/>
+              </w:rPr>
+              <w:t>–  F.</w:t>
+            </w:r>
+            <w:proofErr w:type="gramEnd"/>
+            <w:r>
+              <w:rPr>
+                <w:rFonts w:eastAsia="Times New Roman"/>
+                <w:szCs w:val="22"/>
+                <w:lang w:val="en-US"/>
+              </w:rPr>
+              <w:t xml:space="preserve"> </w:t>
+            </w:r>
+            <w:proofErr w:type="spellStart"/>
+            <w:r>
+              <w:rPr>
+                <w:rFonts w:eastAsia="Times New Roman"/>
+                <w:szCs w:val="22"/>
+                <w:lang w:val="en-US"/>
+              </w:rPr>
+              <w:t>Chiaromonte</w:t>
+            </w:r>
+            <w:proofErr w:type="spellEnd"/>
+            <w:r>
+              <w:rPr>
+                <w:rFonts w:eastAsia="Times New Roman"/>
+                <w:szCs w:val="22"/>
+                <w:lang w:val="en-US"/>
+              </w:rPr>
+              <w:t xml:space="preserve"> </w:t>
+            </w:r>
+          </w:p>
+        </w:tc>
+        <w:tc>
+          <w:tcPr>
+            <w:tcW w:w="3528" w:type="dxa"/>
+            <w:tcBorders>
+              <w:top w:val="single" w:sz="6" w:space="0" w:color="A0A0A0"/>
+              <w:left w:val="single" w:sz="6" w:space="0" w:color="A0A0A0"/>
+              <w:bottom w:val="single" w:sz="6" w:space="0" w:color="A0A0A0"/>
+              <w:right w:val="single" w:sz="12" w:space="0" w:color="A0A0A0"/>
             </w:tcBorders>
             <w:vAlign w:val="center"/>
           </w:tcPr>
           <w:p>
             <w:pPr>
               <w:spacing w:after="0"/>
-              <w:ind w:left="2"/>
-            </w:pPr>
-            <w:r>
-              <w:rPr>
-                <w:rFonts w:ascii="Times New Roman" w:eastAsia="Times New Roman" w:hAnsi="Times New Roman" w:cs="Times New Roman"/>
-                <w:sz w:val="24"/>
-              </w:rPr>
-              <w:t xml:space="preserve">Topics in statistical learning. Module 2 –  F. Chiaromonte - J. Di Jorio </w:t>
-            </w:r>
-          </w:p>
-        </w:tc>
-        <w:tc>
-          <w:tcPr>
-            <w:tcW w:w="3528" w:type="dxa"/>
-            <w:tcBorders>
-              <w:top w:val="single" w:sz="6" w:space="0" w:color="A0A0A0"/>
-              <w:left w:val="single" w:sz="6" w:space="0" w:color="A0A0A0"/>
-              <w:bottom w:val="single" w:sz="6" w:space="0" w:color="A0A0A0"/>
-              <w:right w:val="single" w:sz="12" w:space="0" w:color="A0A0A0"/>
-            </w:tcBorders>
-            <w:vAlign w:val="center"/>
-          </w:tcPr>
-          <w:p>
-            <w:pPr>
-              <w:spacing w:after="0"/>
-              <w:ind w:left="2"/>
+              <w:ind w:left="32"/>
               <w:jc w:val="center"/>
               <w:rPr>
-                <w:lang w:val="en-US"/>
-              </w:rPr>
-            </w:pPr>
-            <w:r>
-              <w:rPr>
-                <w:lang w:val="en-US"/>
-              </w:rPr>
-              <w:t>15:00-18:00 - Tue 23 March 2021</w:t>
-            </w:r>
-          </w:p>
-        </w:tc>
-      </w:tr>
-      <w:tr>
-        <w:trPr>
-          <w:trHeight w:val="672"/>
-        </w:trPr>
-        <w:tc>
-          <w:tcPr>
-            <w:tcW w:w="1536" w:type="dxa"/>
-            <w:tcBorders>
-              <w:top w:val="single" w:sz="6" w:space="0" w:color="A0A0A0"/>
-              <w:left w:val="single" w:sz="12" w:space="0" w:color="F0F0F0"/>
-              <w:bottom w:val="single" w:sz="6" w:space="0" w:color="A0A0A0"/>
-              <w:right w:val="single" w:sz="6" w:space="0" w:color="A0A0A0"/>
-            </w:tcBorders>
-          </w:tcPr>
-          <w:p>
-            <w:pPr>
-              <w:spacing w:after="0"/>
-            </w:pPr>
-            <w:r>
-              <w:rPr>
-                <w:rFonts w:ascii="Times New Roman" w:eastAsia="Times New Roman" w:hAnsi="Times New Roman" w:cs="Times New Roman"/>
-                <w:sz w:val="24"/>
-              </w:rPr>
-              <w:t xml:space="preserve">Sede </w:t>
-            </w:r>
-          </w:p>
-          <w:p>
-            <w:pPr>
-              <w:spacing w:after="0"/>
-            </w:pPr>
-            <w:r>
-              <w:rPr>
-                <w:rFonts w:ascii="Times New Roman" w:eastAsia="Times New Roman" w:hAnsi="Times New Roman" w:cs="Times New Roman"/>
-                <w:sz w:val="24"/>
-              </w:rPr>
-              <w:t xml:space="preserve">Centrale </w:t>
-            </w:r>
-          </w:p>
-        </w:tc>
-        <w:tc>
-          <w:tcPr>
-            <w:tcW w:w="1417" w:type="dxa"/>
-            <w:tcBorders>
-              <w:top w:val="single" w:sz="6" w:space="0" w:color="A0A0A0"/>
-              <w:left w:val="single" w:sz="6" w:space="0" w:color="A0A0A0"/>
-              <w:bottom w:val="single" w:sz="6" w:space="0" w:color="A0A0A0"/>
-              <w:right w:val="single" w:sz="6" w:space="0" w:color="A0A0A0"/>
-            </w:tcBorders>
-            <w:vAlign w:val="center"/>
-          </w:tcPr>
-          <w:p>
-            <w:pPr>
-              <w:spacing w:after="0"/>
-              <w:ind w:left="2"/>
-            </w:pPr>
-            <w:r>
-              <w:rPr>
-                <w:rFonts w:ascii="Times New Roman" w:eastAsia="Times New Roman" w:hAnsi="Times New Roman" w:cs="Times New Roman"/>
-                <w:sz w:val="24"/>
-              </w:rPr>
-              <w:t xml:space="preserve">Aula 6 </w:t>
-            </w:r>
-          </w:p>
-        </w:tc>
-        <w:tc>
-          <w:tcPr>
-            <w:tcW w:w="3969" w:type="dxa"/>
-            <w:tcBorders>
-              <w:top w:val="single" w:sz="6" w:space="0" w:color="A0A0A0"/>
-              <w:left w:val="single" w:sz="6" w:space="0" w:color="A0A0A0"/>
-              <w:bottom w:val="single" w:sz="6" w:space="0" w:color="A0A0A0"/>
-              <w:right w:val="single" w:sz="6" w:space="0" w:color="A0A0A0"/>
-            </w:tcBorders>
-          </w:tcPr>
-          <w:p>
-            <w:pPr>
-              <w:spacing w:after="0"/>
-              <w:ind w:left="2"/>
-            </w:pPr>
-            <w:r>
-              <w:rPr>
-                <w:rFonts w:ascii="Times New Roman" w:eastAsia="Times New Roman" w:hAnsi="Times New Roman" w:cs="Times New Roman"/>
-                <w:sz w:val="24"/>
-              </w:rPr>
-              <w:t xml:space="preserve">Topics in statistical learning. Module 2 –  F. Chiaromonte - J. Di Jorio </w:t>
-            </w:r>
-          </w:p>
-        </w:tc>
-        <w:tc>
-          <w:tcPr>
-            <w:tcW w:w="3528" w:type="dxa"/>
-            <w:tcBorders>
-              <w:top w:val="single" w:sz="6" w:space="0" w:color="A0A0A0"/>
-              <w:left w:val="single" w:sz="6" w:space="0" w:color="A0A0A0"/>
-              <w:bottom w:val="single" w:sz="6" w:space="0" w:color="A0A0A0"/>
-              <w:right w:val="single" w:sz="12" w:space="0" w:color="A0A0A0"/>
-            </w:tcBorders>
-            <w:vAlign w:val="center"/>
-          </w:tcPr>
-          <w:p>
-            <w:pPr>
-              <w:spacing w:after="0"/>
-              <w:ind w:left="2"/>
-              <w:jc w:val="center"/>
-              <w:rPr>
-                <w:lang w:val="en-US"/>
-              </w:rPr>
-            </w:pPr>
-            <w:r>
-              <w:rPr>
-                <w:lang w:val="en-US"/>
-              </w:rPr>
-              <w:t>15:00-18:00 - Thu 25 March 2021</w:t>
-            </w:r>
-          </w:p>
-        </w:tc>
-      </w:tr>
-      <w:tr>
-        <w:trPr>
-          <w:trHeight w:val="672"/>
-        </w:trPr>
-        <w:tc>
-          <w:tcPr>
-            <w:tcW w:w="1536" w:type="dxa"/>
-            <w:tcBorders>
-              <w:top w:val="single" w:sz="6" w:space="0" w:color="A0A0A0"/>
-              <w:left w:val="single" w:sz="12" w:space="0" w:color="F0F0F0"/>
-              <w:bottom w:val="single" w:sz="6" w:space="0" w:color="A0A0A0"/>
-              <w:right w:val="single" w:sz="6" w:space="0" w:color="A0A0A0"/>
-            </w:tcBorders>
-          </w:tcPr>
-          <w:p>
-            <w:pPr>
-              <w:spacing w:after="0"/>
-            </w:pPr>
-            <w:r>
-              <w:rPr>
-                <w:rFonts w:ascii="Times New Roman" w:eastAsia="Times New Roman" w:hAnsi="Times New Roman" w:cs="Times New Roman"/>
-                <w:sz w:val="24"/>
-              </w:rPr>
-              <w:t xml:space="preserve">Sede </w:t>
-            </w:r>
-          </w:p>
-          <w:p>
-            <w:pPr>
-              <w:spacing w:after="0"/>
-            </w:pPr>
-            <w:r>
-              <w:rPr>
-                <w:rFonts w:ascii="Times New Roman" w:eastAsia="Times New Roman" w:hAnsi="Times New Roman" w:cs="Times New Roman"/>
-                <w:sz w:val="24"/>
-              </w:rPr>
-              <w:t xml:space="preserve">Centrale </w:t>
-            </w:r>
-          </w:p>
-        </w:tc>
-        <w:tc>
-          <w:tcPr>
-            <w:tcW w:w="1417" w:type="dxa"/>
-            <w:tcBorders>
-              <w:top w:val="single" w:sz="6" w:space="0" w:color="A0A0A0"/>
-              <w:left w:val="single" w:sz="6" w:space="0" w:color="A0A0A0"/>
-              <w:bottom w:val="single" w:sz="6" w:space="0" w:color="A0A0A0"/>
-              <w:right w:val="single" w:sz="6" w:space="0" w:color="A0A0A0"/>
-            </w:tcBorders>
-            <w:vAlign w:val="center"/>
-          </w:tcPr>
-          <w:p>
-            <w:pPr>
-              <w:spacing w:after="0"/>
-              <w:ind w:left="2"/>
-            </w:pPr>
-            <w:r>
-              <w:rPr>
-                <w:rFonts w:ascii="Times New Roman" w:eastAsia="Times New Roman" w:hAnsi="Times New Roman" w:cs="Times New Roman"/>
-                <w:sz w:val="24"/>
-              </w:rPr>
-              <w:t xml:space="preserve">Aula 6 </w:t>
-            </w:r>
-          </w:p>
-        </w:tc>
-        <w:tc>
-          <w:tcPr>
-            <w:tcW w:w="3969" w:type="dxa"/>
-            <w:tcBorders>
-              <w:top w:val="single" w:sz="6" w:space="0" w:color="A0A0A0"/>
-              <w:left w:val="single" w:sz="6" w:space="0" w:color="A0A0A0"/>
-              <w:bottom w:val="single" w:sz="6" w:space="0" w:color="A0A0A0"/>
-              <w:right w:val="single" w:sz="6" w:space="0" w:color="A0A0A0"/>
-            </w:tcBorders>
-          </w:tcPr>
-          <w:p>
-            <w:pPr>
-              <w:spacing w:after="0"/>
-              <w:ind w:left="2"/>
-            </w:pPr>
-            <w:r>
-              <w:rPr>
-                <w:rFonts w:ascii="Times New Roman" w:eastAsia="Times New Roman" w:hAnsi="Times New Roman" w:cs="Times New Roman"/>
-                <w:sz w:val="24"/>
-              </w:rPr>
-              <w:t xml:space="preserve">Topics in statistical learning. Module 2 –  F. Chiaromonte - J. Di Jorio </w:t>
-            </w:r>
-          </w:p>
-        </w:tc>
-        <w:tc>
-          <w:tcPr>
-            <w:tcW w:w="3528" w:type="dxa"/>
-            <w:tcBorders>
-              <w:top w:val="single" w:sz="6" w:space="0" w:color="A0A0A0"/>
-              <w:left w:val="single" w:sz="6" w:space="0" w:color="A0A0A0"/>
-              <w:bottom w:val="single" w:sz="6" w:space="0" w:color="A0A0A0"/>
-              <w:right w:val="single" w:sz="12" w:space="0" w:color="A0A0A0"/>
-            </w:tcBorders>
-            <w:vAlign w:val="center"/>
-          </w:tcPr>
-          <w:p>
-            <w:pPr>
-              <w:spacing w:after="0"/>
-              <w:ind w:left="2"/>
-              <w:jc w:val="center"/>
-              <w:rPr>
-                <w:lang w:val="en-US"/>
-              </w:rPr>
-            </w:pPr>
-            <w:r>
-              <w:rPr>
-                <w:lang w:val="en-US"/>
-              </w:rPr>
-              <w:t>15:00-18:00 - Tue 30 March 2021</w:t>
+                <w:szCs w:val="22"/>
+              </w:rPr>
+            </w:pPr>
+            <w:r>
+              <w:rPr>
+                <w:szCs w:val="22"/>
+              </w:rPr>
+              <w:t xml:space="preserve">15:00-18:00 - Tue </w:t>
+            </w:r>
+            <w:r>
+              <w:rPr>
+                <w:szCs w:val="22"/>
+              </w:rPr>
+              <w:t>17</w:t>
+            </w:r>
+            <w:r>
+              <w:rPr>
+                <w:szCs w:val="22"/>
+              </w:rPr>
+              <w:t xml:space="preserve"> </w:t>
+            </w:r>
+            <w:proofErr w:type="spellStart"/>
+            <w:r>
+              <w:rPr>
+                <w:szCs w:val="22"/>
+              </w:rPr>
+              <w:t>Ma</w:t>
+            </w:r>
+            <w:r>
+              <w:rPr>
+                <w:szCs w:val="22"/>
+              </w:rPr>
+              <w:t>y</w:t>
+            </w:r>
+            <w:proofErr w:type="spellEnd"/>
+            <w:r>
+              <w:rPr>
+                <w:szCs w:val="22"/>
+              </w:rPr>
+              <w:t xml:space="preserve"> 2022</w:t>
             </w:r>
           </w:p>
         </w:tc>
@@ -3243,7 +5871,7 @@
         </w:trPr>
         <w:tc>
           <w:tcPr>
-            <w:tcW w:w="1536" w:type="dxa"/>
+            <w:tcW w:w="1513" w:type="dxa"/>
             <w:tcBorders>
               <w:top w:val="single" w:sz="6" w:space="0" w:color="A0A0A0"/>
               <w:left w:val="single" w:sz="12" w:space="0" w:color="F0F0F0"/>
@@ -3254,50 +5882,44 @@
           <w:p>
             <w:pPr>
               <w:spacing w:after="0"/>
-            </w:pPr>
-            <w:r>
-              <w:rPr>
-                <w:rFonts w:ascii="Times New Roman" w:eastAsia="Times New Roman" w:hAnsi="Times New Roman" w:cs="Times New Roman"/>
-                <w:sz w:val="24"/>
-              </w:rPr>
-              <w:t xml:space="preserve">Sede </w:t>
-            </w:r>
-          </w:p>
-          <w:p>
-            <w:pPr>
-              <w:spacing w:after="0"/>
-            </w:pPr>
-            <w:r>
-              <w:rPr>
-                <w:rFonts w:ascii="Times New Roman" w:eastAsia="Times New Roman" w:hAnsi="Times New Roman" w:cs="Times New Roman"/>
-                <w:sz w:val="24"/>
-              </w:rPr>
-              <w:t xml:space="preserve">Centrale </w:t>
-            </w:r>
-          </w:p>
-        </w:tc>
-        <w:tc>
-          <w:tcPr>
-            <w:tcW w:w="1417" w:type="dxa"/>
+              <w:ind w:left="51"/>
+              <w:rPr>
+                <w:szCs w:val="22"/>
+              </w:rPr>
+            </w:pPr>
+            <w:r>
+              <w:rPr>
+                <w:rFonts w:eastAsia="Times New Roman"/>
+                <w:szCs w:val="22"/>
+              </w:rPr>
+              <w:t>Sede Centrale</w:t>
+            </w:r>
+          </w:p>
+        </w:tc>
+        <w:tc>
+          <w:tcPr>
+            <w:tcW w:w="1440" w:type="dxa"/>
             <w:tcBorders>
               <w:top w:val="single" w:sz="6" w:space="0" w:color="A0A0A0"/>
               <w:left w:val="single" w:sz="6" w:space="0" w:color="A0A0A0"/>
               <w:bottom w:val="single" w:sz="12" w:space="0" w:color="A0A0A0"/>
               <w:right w:val="single" w:sz="6" w:space="0" w:color="A0A0A0"/>
             </w:tcBorders>
-            <w:vAlign w:val="center"/>
-          </w:tcPr>
-          <w:p>
-            <w:pPr>
-              <w:spacing w:after="0"/>
-              <w:ind w:left="2"/>
-            </w:pPr>
-            <w:r>
-              <w:rPr>
-                <w:rFonts w:ascii="Times New Roman" w:eastAsia="Times New Roman" w:hAnsi="Times New Roman" w:cs="Times New Roman"/>
-                <w:sz w:val="24"/>
-              </w:rPr>
-              <w:t xml:space="preserve">Aula 6 </w:t>
+          </w:tcPr>
+          <w:p>
+            <w:pPr>
+              <w:spacing w:after="0"/>
+              <w:ind w:left="53"/>
+              <w:rPr>
+                <w:szCs w:val="22"/>
+              </w:rPr>
+            </w:pPr>
+            <w:r>
+              <w:rPr>
+                <w:rFonts w:eastAsia="Times New Roman"/>
+                <w:szCs w:val="22"/>
+              </w:rPr>
+              <w:t xml:space="preserve">Aula TBD </w:t>
             </w:r>
           </w:p>
         </w:tc>
@@ -3314,14 +5936,71 @@
           <w:p>
             <w:pPr>
               <w:spacing w:after="0"/>
-              <w:ind w:left="2"/>
-            </w:pPr>
-            <w:r>
-              <w:rPr>
-                <w:rFonts w:ascii="Times New Roman" w:eastAsia="Times New Roman" w:hAnsi="Times New Roman" w:cs="Times New Roman"/>
-                <w:sz w:val="24"/>
-              </w:rPr>
-              <w:t xml:space="preserve">Topics in statistical learning. Module 2 –  F. Chiaromonte - J. Di Jorio </w:t>
+              <w:ind w:left="53"/>
+              <w:rPr>
+                <w:szCs w:val="22"/>
+                <w:lang w:val="en-US"/>
+              </w:rPr>
+            </w:pPr>
+            <w:r>
+              <w:rPr>
+                <w:rFonts w:eastAsia="Times New Roman"/>
+                <w:szCs w:val="22"/>
+                <w:lang w:val="en-US"/>
+              </w:rPr>
+              <w:t xml:space="preserve">Statistical Learning and Large Data- Module </w:t>
+            </w:r>
+            <w:r>
+              <w:rPr>
+                <w:rFonts w:eastAsia="Times New Roman"/>
+                <w:szCs w:val="22"/>
+                <w:lang w:val="en-US"/>
+              </w:rPr>
+              <w:t>2</w:t>
+            </w:r>
+            <w:r>
+              <w:rPr>
+                <w:rFonts w:eastAsia="Times New Roman"/>
+                <w:szCs w:val="22"/>
+                <w:lang w:val="en-US"/>
+              </w:rPr>
+              <w:t xml:space="preserve"> </w:t>
+            </w:r>
+            <w:proofErr w:type="gramStart"/>
+            <w:r>
+              <w:rPr>
+                <w:rFonts w:eastAsia="Times New Roman"/>
+                <w:szCs w:val="22"/>
+                <w:lang w:val="en-US"/>
+              </w:rPr>
+              <w:t>–  F.</w:t>
+            </w:r>
+            <w:proofErr w:type="gramEnd"/>
+            <w:r>
+              <w:rPr>
+                <w:rFonts w:eastAsia="Times New Roman"/>
+                <w:szCs w:val="22"/>
+                <w:lang w:val="en-US"/>
+              </w:rPr>
+              <w:t xml:space="preserve"> </w:t>
+            </w:r>
+            <w:proofErr w:type="spellStart"/>
+            <w:r>
+              <w:rPr>
+                <w:rFonts w:eastAsia="Times New Roman"/>
+                <w:szCs w:val="22"/>
+                <w:lang w:val="en-US"/>
+              </w:rPr>
+              <w:t>Chiaromonte</w:t>
+            </w:r>
+            <w:proofErr w:type="spellEnd"/>
+            <w:r>
+              <w:rPr>
+                <w:rFonts w:eastAsia="Times New Roman"/>
+                <w:szCs w:val="22"/>
+                <w:lang w:val="en-US"/>
+              </w:rPr>
+              <w:t xml:space="preserve"> </w:t>
             </w:r>
           </w:p>
         </w:tc>
@@ -3339,11 +6018,63 @@
           <w:p>
             <w:pPr>
               <w:spacing w:after="0"/>
-              <w:ind w:left="2"/>
+              <w:ind w:left="32"/>
               <w:jc w:val="center"/>
-            </w:pPr>
-            <w:r>
-              <w:t>15:00-18:00 - Thu 01 April 2021</w:t>
+              <w:rPr>
+                <w:szCs w:val="22"/>
+              </w:rPr>
+            </w:pPr>
+            <w:r>
+              <w:rPr>
+                <w:szCs w:val="22"/>
+              </w:rPr>
+              <w:t xml:space="preserve">15:00-18:00 - </w:t>
+            </w:r>
+            <w:proofErr w:type="spellStart"/>
+            <w:r>
+              <w:rPr>
+                <w:szCs w:val="22"/>
+              </w:rPr>
+              <w:t>Thu</w:t>
+            </w:r>
+            <w:proofErr w:type="spellEnd"/>
+            <w:r>
+              <w:rPr>
+                <w:szCs w:val="22"/>
+              </w:rPr>
+              <w:t xml:space="preserve"> 1</w:t>
+            </w:r>
+            <w:r>
+              <w:rPr>
+                <w:szCs w:val="22"/>
+              </w:rPr>
+              <w:t>9</w:t>
+            </w:r>
+            <w:r>
+              <w:rPr>
+                <w:szCs w:val="22"/>
+              </w:rPr>
+              <w:t xml:space="preserve"> </w:t>
+            </w:r>
+            <w:proofErr w:type="spellStart"/>
+            <w:r>
+              <w:rPr>
+                <w:szCs w:val="22"/>
+              </w:rPr>
+              <w:t>Ma</w:t>
+            </w:r>
+            <w:r>
+              <w:rPr>
+                <w:szCs w:val="22"/>
+              </w:rPr>
+              <w:t>y</w:t>
+            </w:r>
+            <w:proofErr w:type="spellEnd"/>
+            <w:r>
+              <w:rPr>
+                <w:szCs w:val="22"/>
+              </w:rPr>
+              <w:t xml:space="preserve"> 2022</w:t>
             </w:r>
           </w:p>
         </w:tc>
@@ -3406,7 +6137,64 @@
           <w:lang w:val="en-US"/>
         </w:rPr>
         <w:lastRenderedPageBreak/>
-        <w:t>Introduction to programming and data processing- Module 1 - A. Vandin - D. Licari</w:t>
+        <w:t>Programming and Data Analytics</w:t>
+      </w:r>
+      <w:r>
+        <w:rPr>
+          <w:rFonts w:ascii="Times New Roman" w:eastAsia="Times New Roman" w:hAnsi="Times New Roman" w:cs="Times New Roman"/>
+          <w:b/>
+          <w:color w:val="2F5496"/>
+          <w:sz w:val="26"/>
+          <w:szCs w:val="26"/>
+          <w:lang w:val="en-US"/>
+        </w:rPr>
+        <w:t xml:space="preserve"> </w:t>
+      </w:r>
+      <w:r>
+        <w:rPr>
+          <w:rFonts w:ascii="Times New Roman" w:eastAsia="Times New Roman" w:hAnsi="Times New Roman" w:cs="Times New Roman"/>
+          <w:b/>
+          <w:color w:val="2F5496"/>
+          <w:sz w:val="26"/>
+          <w:szCs w:val="26"/>
+          <w:lang w:val="en-US"/>
+        </w:rPr>
+        <w:t>- Module 1</w:t>
+      </w:r>
+      <w:r>
+        <w:rPr>
+          <w:rFonts w:ascii="Times New Roman" w:eastAsia="Times New Roman" w:hAnsi="Times New Roman" w:cs="Times New Roman"/>
+          <w:b/>
+          <w:color w:val="2F5496"/>
+          <w:sz w:val="26"/>
+          <w:szCs w:val="26"/>
+          <w:lang w:val="en-US"/>
+        </w:rPr>
+        <w:t xml:space="preserve"> - A. </w:t>
+      </w:r>
+      <w:proofErr w:type="spellStart"/>
+      <w:r>
+        <w:rPr>
+          <w:rFonts w:ascii="Times New Roman" w:eastAsia="Times New Roman" w:hAnsi="Times New Roman" w:cs="Times New Roman"/>
+          <w:b/>
+          <w:color w:val="2F5496"/>
+          <w:sz w:val="26"/>
+          <w:szCs w:val="26"/>
+          <w:lang w:val="en-US"/>
+        </w:rPr>
+        <w:t>Vandin</w:t>
+      </w:r>
+      <w:proofErr w:type="spellEnd"/>
+      <w:r>
+        <w:rPr>
+          <w:rFonts w:ascii="Times New Roman" w:eastAsia="Times New Roman" w:hAnsi="Times New Roman" w:cs="Times New Roman"/>
+          <w:b/>
+          <w:color w:val="2F5496"/>
+          <w:sz w:val="26"/>
+          <w:szCs w:val="26"/>
+          <w:lang w:val="en-US"/>
+        </w:rPr>
+        <w:t xml:space="preserve"> - D. Licari</w:t>
       </w:r>
     </w:p>
     <w:p>
@@ -3457,6 +6245,7 @@
               <w:ind w:right="52"/>
               <w:jc w:val="center"/>
             </w:pPr>
+            <w:proofErr w:type="gramStart"/>
             <w:r>
               <w:rPr>
                 <w:rFonts w:ascii="Times New Roman" w:eastAsia="Times New Roman" w:hAnsi="Times New Roman" w:cs="Times New Roman"/>
@@ -3465,6 +6254,7 @@
               </w:rPr>
               <w:t>Location</w:t>
             </w:r>
+            <w:proofErr w:type="gramEnd"/>
           </w:p>
         </w:tc>
         <w:tc>
@@ -3482,8 +6272,8 @@
             <w:pPr>
               <w:spacing w:after="0"/>
               <w:ind w:left="151"/>
-              <w:jc w:val="center"/>
-            </w:pPr>
+            </w:pPr>
+            <w:proofErr w:type="spellStart"/>
             <w:r>
               <w:rPr>
                 <w:rFonts w:ascii="Times New Roman" w:eastAsia="Times New Roman" w:hAnsi="Times New Roman" w:cs="Times New Roman"/>
@@ -3492,6 +6282,7 @@
               </w:rPr>
               <w:t>Classroom</w:t>
             </w:r>
+            <w:proofErr w:type="spellEnd"/>
           </w:p>
         </w:tc>
         <w:tc>
@@ -3544,7 +6335,7 @@
                 <w:b/>
                 <w:sz w:val="24"/>
               </w:rPr>
-              <w:t>Time and date</w:t>
+              <w:t>TENTATIVE Time and date</w:t>
             </w:r>
           </w:p>
         </w:tc>
@@ -3567,27 +6358,24 @@
             <w:pPr>
               <w:spacing w:after="0"/>
               <w:ind w:left="5"/>
-            </w:pPr>
-            <w:r>
-              <w:rPr>
-                <w:rFonts w:ascii="Times New Roman" w:eastAsia="Times New Roman" w:hAnsi="Times New Roman" w:cs="Times New Roman"/>
-                <w:sz w:val="24"/>
-              </w:rPr>
-              <w:t xml:space="preserve">Sede </w:t>
-            </w:r>
-          </w:p>
-          <w:p>
-            <w:pPr>
-              <w:spacing w:after="0"/>
-              <w:ind w:left="5"/>
               <w:jc w:val="both"/>
-            </w:pPr>
-            <w:r>
-              <w:rPr>
-                <w:rFonts w:ascii="Times New Roman" w:eastAsia="Times New Roman" w:hAnsi="Times New Roman" w:cs="Times New Roman"/>
-                <w:sz w:val="24"/>
-              </w:rPr>
-              <w:t xml:space="preserve">Centrale </w:t>
+              <w:rPr>
+                <w:szCs w:val="22"/>
+              </w:rPr>
+            </w:pPr>
+            <w:r>
+              <w:rPr>
+                <w:rFonts w:eastAsia="Times New Roman"/>
+                <w:szCs w:val="22"/>
+              </w:rPr>
+              <w:t>Sede Centrale</w:t>
+            </w:r>
+            <w:r>
+              <w:rPr>
+                <w:rFonts w:eastAsia="Times New Roman"/>
+                <w:szCs w:val="22"/>
+              </w:rPr>
+              <w:t>/via Maffi</w:t>
             </w:r>
           </w:p>
         </w:tc>
@@ -3607,27 +6395,16 @@
               <w:spacing w:after="0"/>
               <w:ind w:left="7"/>
               <w:jc w:val="both"/>
-            </w:pPr>
-            <w:r>
-              <w:rPr>
-                <w:rFonts w:ascii="Times New Roman" w:eastAsia="Times New Roman" w:hAnsi="Times New Roman" w:cs="Times New Roman"/>
-                <w:sz w:val="24"/>
-              </w:rPr>
-              <w:t xml:space="preserve">Aula </w:t>
-            </w:r>
-            <w:r>
-              <w:rPr>
-                <w:rFonts w:ascii="Times New Roman" w:eastAsia="Times New Roman" w:hAnsi="Times New Roman" w:cs="Times New Roman"/>
-                <w:sz w:val="24"/>
-              </w:rPr>
-              <w:t>Magna</w:t>
-            </w:r>
-            <w:r>
-              <w:rPr>
-                <w:rFonts w:ascii="Times New Roman" w:eastAsia="Times New Roman" w:hAnsi="Times New Roman" w:cs="Times New Roman"/>
-                <w:sz w:val="24"/>
-              </w:rPr>
-              <w:t xml:space="preserve"> </w:t>
+              <w:rPr>
+                <w:szCs w:val="22"/>
+              </w:rPr>
+            </w:pPr>
+            <w:r>
+              <w:rPr>
+                <w:rFonts w:eastAsia="Times New Roman"/>
+                <w:szCs w:val="22"/>
+              </w:rPr>
+              <w:t xml:space="preserve">Aula TBD </w:t>
             </w:r>
           </w:p>
         </w:tc>
@@ -3646,16 +6423,35 @@
               <w:spacing w:after="0"/>
               <w:ind w:left="7"/>
               <w:rPr>
-                <w:lang w:val="en-US"/>
-              </w:rPr>
-            </w:pPr>
-            <w:r>
-              <w:rPr>
-                <w:rFonts w:ascii="Times New Roman" w:eastAsia="Times New Roman" w:hAnsi="Times New Roman" w:cs="Times New Roman"/>
-                <w:sz w:val="24"/>
-                <w:lang w:val="en-US"/>
-              </w:rPr>
-              <w:t xml:space="preserve">Introduction to programming and data processing- Module 1 - A. Vandin - D. Licari </w:t>
+                <w:szCs w:val="22"/>
+                <w:lang w:val="en-US"/>
+              </w:rPr>
+            </w:pPr>
+            <w:r>
+              <w:rPr>
+                <w:rFonts w:eastAsia="Times New Roman"/>
+                <w:szCs w:val="22"/>
+                <w:lang w:val="en-US"/>
+              </w:rPr>
+              <w:t xml:space="preserve">Programming and Data Analytics- Module 1 - A. </w:t>
+            </w:r>
+            <w:proofErr w:type="spellStart"/>
+            <w:r>
+              <w:rPr>
+                <w:rFonts w:eastAsia="Times New Roman"/>
+                <w:szCs w:val="22"/>
+                <w:lang w:val="en-US"/>
+              </w:rPr>
+              <w:t>Vandin</w:t>
+            </w:r>
+            <w:proofErr w:type="spellEnd"/>
+            <w:r>
+              <w:rPr>
+                <w:rFonts w:eastAsia="Times New Roman"/>
+                <w:szCs w:val="22"/>
+                <w:lang w:val="en-US"/>
+              </w:rPr>
+              <w:t xml:space="preserve"> - D. Licari </w:t>
             </w:r>
           </w:p>
         </w:tc>
@@ -3676,26 +6472,16 @@
               <w:ind w:left="7"/>
               <w:jc w:val="center"/>
               <w:rPr>
-                <w:lang w:val="en-US"/>
-              </w:rPr>
-            </w:pPr>
-            <w:r>
-              <w:rPr>
-                <w:lang w:val="en-US"/>
-              </w:rPr>
-              <w:t>17:</w:t>
-            </w:r>
-            <w:r>
-              <w:rPr>
-                <w:lang w:val="en-US"/>
-              </w:rPr>
-              <w:t>15</w:t>
-            </w:r>
-            <w:r>
-              <w:rPr>
-                <w:lang w:val="en-US"/>
-              </w:rPr>
-              <w:t>-19:00 - Mon 22 Feb 2021</w:t>
+                <w:szCs w:val="22"/>
+                <w:lang w:val="en-US"/>
+              </w:rPr>
+            </w:pPr>
+            <w:r>
+              <w:rPr>
+                <w:szCs w:val="22"/>
+                <w:lang w:val="en-US"/>
+              </w:rPr>
+              <w:t>17:00-19:00 - Mon 14 Feb 2022</w:t>
             </w:r>
           </w:p>
           <w:p>
@@ -3704,6 +6490,7 @@
               <w:ind w:left="7"/>
               <w:jc w:val="center"/>
               <w:rPr>
+                <w:szCs w:val="22"/>
                 <w:lang w:val="en-US"/>
               </w:rPr>
             </w:pPr>
@@ -3728,27 +6515,17 @@
             <w:pPr>
               <w:spacing w:after="0"/>
               <w:ind w:left="5"/>
-            </w:pPr>
-            <w:r>
-              <w:rPr>
-                <w:rFonts w:ascii="Times New Roman" w:eastAsia="Times New Roman" w:hAnsi="Times New Roman" w:cs="Times New Roman"/>
-                <w:sz w:val="24"/>
-              </w:rPr>
-              <w:t xml:space="preserve">Sede </w:t>
-            </w:r>
-          </w:p>
-          <w:p>
-            <w:pPr>
-              <w:spacing w:after="0"/>
-              <w:ind w:left="5"/>
               <w:jc w:val="both"/>
-            </w:pPr>
-            <w:r>
-              <w:rPr>
-                <w:rFonts w:ascii="Times New Roman" w:eastAsia="Times New Roman" w:hAnsi="Times New Roman" w:cs="Times New Roman"/>
-                <w:sz w:val="24"/>
-              </w:rPr>
-              <w:t xml:space="preserve">Centrale </w:t>
+              <w:rPr>
+                <w:szCs w:val="22"/>
+              </w:rPr>
+            </w:pPr>
+            <w:r>
+              <w:rPr>
+                <w:rFonts w:eastAsia="Times New Roman"/>
+                <w:szCs w:val="22"/>
+              </w:rPr>
+              <w:t>Sede Centrale</w:t>
             </w:r>
           </w:p>
         </w:tc>
@@ -3768,13 +6545,16 @@
               <w:spacing w:after="0"/>
               <w:ind w:left="7"/>
               <w:jc w:val="both"/>
-            </w:pPr>
-            <w:r>
-              <w:rPr>
-                <w:rFonts w:ascii="Times New Roman" w:eastAsia="Times New Roman" w:hAnsi="Times New Roman" w:cs="Times New Roman"/>
-                <w:sz w:val="24"/>
-              </w:rPr>
-              <w:t xml:space="preserve">Aula 6 </w:t>
+              <w:rPr>
+                <w:szCs w:val="22"/>
+              </w:rPr>
+            </w:pPr>
+            <w:r>
+              <w:rPr>
+                <w:rFonts w:eastAsia="Times New Roman"/>
+                <w:szCs w:val="22"/>
+              </w:rPr>
+              <w:t xml:space="preserve">Aula TBD </w:t>
             </w:r>
           </w:p>
         </w:tc>
@@ -3793,16 +6573,35 @@
               <w:spacing w:after="0"/>
               <w:ind w:left="7"/>
               <w:rPr>
-                <w:lang w:val="en-US"/>
-              </w:rPr>
-            </w:pPr>
-            <w:r>
-              <w:rPr>
-                <w:rFonts w:ascii="Times New Roman" w:eastAsia="Times New Roman" w:hAnsi="Times New Roman" w:cs="Times New Roman"/>
-                <w:sz w:val="24"/>
-                <w:lang w:val="en-US"/>
-              </w:rPr>
-              <w:t xml:space="preserve">Introduction to programming and data processing- Module 1 - A. Vandin - D. Licari </w:t>
+                <w:szCs w:val="22"/>
+                <w:lang w:val="en-US"/>
+              </w:rPr>
+            </w:pPr>
+            <w:r>
+              <w:rPr>
+                <w:rFonts w:eastAsia="Times New Roman"/>
+                <w:szCs w:val="22"/>
+                <w:lang w:val="en-US"/>
+              </w:rPr>
+              <w:t xml:space="preserve">Programming and Data Analytics- Module 1 - A. </w:t>
+            </w:r>
+            <w:proofErr w:type="spellStart"/>
+            <w:r>
+              <w:rPr>
+                <w:rFonts w:eastAsia="Times New Roman"/>
+                <w:szCs w:val="22"/>
+                <w:lang w:val="en-US"/>
+              </w:rPr>
+              <w:t>Vandin</w:t>
+            </w:r>
+            <w:proofErr w:type="spellEnd"/>
+            <w:r>
+              <w:rPr>
+                <w:rFonts w:eastAsia="Times New Roman"/>
+                <w:szCs w:val="22"/>
+                <w:lang w:val="en-US"/>
+              </w:rPr>
+              <w:t xml:space="preserve"> - D. Licari </w:t>
             </w:r>
           </w:p>
         </w:tc>
@@ -3822,14 +6621,16 @@
               <w:ind w:left="7"/>
               <w:jc w:val="center"/>
               <w:rPr>
-                <w:lang w:val="en-US"/>
-              </w:rPr>
-            </w:pPr>
-            <w:r>
-              <w:rPr>
-                <w:lang w:val="en-US"/>
-              </w:rPr>
-              <w:t>15:00-18:00 - Wed 24 Feb 2021</w:t>
+                <w:szCs w:val="22"/>
+                <w:lang w:val="en-US"/>
+              </w:rPr>
+            </w:pPr>
+            <w:r>
+              <w:rPr>
+                <w:szCs w:val="22"/>
+                <w:lang w:val="en-US"/>
+              </w:rPr>
+              <w:t>15:00-18:00 - Wed 16 Feb 2022</w:t>
             </w:r>
           </w:p>
         </w:tc>
@@ -3852,27 +6653,17 @@
             <w:pPr>
               <w:spacing w:after="0"/>
               <w:ind w:left="5"/>
-            </w:pPr>
-            <w:r>
-              <w:rPr>
-                <w:rFonts w:ascii="Times New Roman" w:eastAsia="Times New Roman" w:hAnsi="Times New Roman" w:cs="Times New Roman"/>
-                <w:sz w:val="24"/>
-              </w:rPr>
-              <w:t xml:space="preserve">Sede </w:t>
-            </w:r>
-          </w:p>
-          <w:p>
-            <w:pPr>
-              <w:spacing w:after="0"/>
-              <w:ind w:left="5"/>
               <w:jc w:val="both"/>
-            </w:pPr>
-            <w:r>
-              <w:rPr>
-                <w:rFonts w:ascii="Times New Roman" w:eastAsia="Times New Roman" w:hAnsi="Times New Roman" w:cs="Times New Roman"/>
-                <w:sz w:val="24"/>
-              </w:rPr>
-              <w:t xml:space="preserve">Centrale </w:t>
+              <w:rPr>
+                <w:szCs w:val="22"/>
+              </w:rPr>
+            </w:pPr>
+            <w:r>
+              <w:rPr>
+                <w:rFonts w:eastAsia="Times New Roman"/>
+                <w:szCs w:val="22"/>
+              </w:rPr>
+              <w:t>Sede Centrale</w:t>
             </w:r>
           </w:p>
         </w:tc>
@@ -3892,13 +6683,16 @@
               <w:spacing w:after="0"/>
               <w:ind w:left="7"/>
               <w:jc w:val="both"/>
-            </w:pPr>
-            <w:r>
-              <w:rPr>
-                <w:rFonts w:ascii="Times New Roman" w:eastAsia="Times New Roman" w:hAnsi="Times New Roman" w:cs="Times New Roman"/>
-                <w:sz w:val="24"/>
-              </w:rPr>
-              <w:t xml:space="preserve">Aula 3 </w:t>
+              <w:rPr>
+                <w:szCs w:val="22"/>
+              </w:rPr>
+            </w:pPr>
+            <w:r>
+              <w:rPr>
+                <w:rFonts w:eastAsia="Times New Roman"/>
+                <w:szCs w:val="22"/>
+              </w:rPr>
+              <w:t xml:space="preserve">Aula TBD </w:t>
             </w:r>
           </w:p>
         </w:tc>
@@ -3917,16 +6711,35 @@
               <w:spacing w:after="0"/>
               <w:ind w:left="7"/>
               <w:rPr>
-                <w:lang w:val="en-US"/>
-              </w:rPr>
-            </w:pPr>
-            <w:r>
-              <w:rPr>
-                <w:rFonts w:ascii="Times New Roman" w:eastAsia="Times New Roman" w:hAnsi="Times New Roman" w:cs="Times New Roman"/>
-                <w:sz w:val="24"/>
-                <w:lang w:val="en-US"/>
-              </w:rPr>
-              <w:t xml:space="preserve">Introduction to programming and data processing- Module 1 - A. Vandin - D. Licari </w:t>
+                <w:szCs w:val="22"/>
+                <w:lang w:val="en-US"/>
+              </w:rPr>
+            </w:pPr>
+            <w:r>
+              <w:rPr>
+                <w:rFonts w:eastAsia="Times New Roman"/>
+                <w:szCs w:val="22"/>
+                <w:lang w:val="en-US"/>
+              </w:rPr>
+              <w:t xml:space="preserve">Programming and Data Analytics- Module 1 - A. </w:t>
+            </w:r>
+            <w:proofErr w:type="spellStart"/>
+            <w:r>
+              <w:rPr>
+                <w:rFonts w:eastAsia="Times New Roman"/>
+                <w:szCs w:val="22"/>
+                <w:lang w:val="en-US"/>
+              </w:rPr>
+              <w:t>Vandin</w:t>
+            </w:r>
+            <w:proofErr w:type="spellEnd"/>
+            <w:r>
+              <w:rPr>
+                <w:rFonts w:eastAsia="Times New Roman"/>
+                <w:szCs w:val="22"/>
+                <w:lang w:val="en-US"/>
+              </w:rPr>
+              <w:t xml:space="preserve"> - D. Licari </w:t>
             </w:r>
           </w:p>
         </w:tc>
@@ -3946,14 +6759,16 @@
               <w:ind w:left="7"/>
               <w:jc w:val="center"/>
               <w:rPr>
-                <w:lang w:val="en-US"/>
-              </w:rPr>
-            </w:pPr>
-            <w:r>
-              <w:rPr>
-                <w:lang w:val="en-US"/>
-              </w:rPr>
-              <w:t>15:00-18:00 - Fri 26 Feb 2021</w:t>
+                <w:szCs w:val="22"/>
+                <w:lang w:val="en-US"/>
+              </w:rPr>
+            </w:pPr>
+            <w:r>
+              <w:rPr>
+                <w:szCs w:val="22"/>
+                <w:lang w:val="en-US"/>
+              </w:rPr>
+              <w:t>15:00-18:00 - Fri 18 Feb 2022</w:t>
             </w:r>
           </w:p>
         </w:tc>
@@ -3976,27 +6791,17 @@
             <w:pPr>
               <w:spacing w:after="0"/>
               <w:ind w:left="5"/>
-            </w:pPr>
-            <w:r>
-              <w:rPr>
-                <w:rFonts w:ascii="Times New Roman" w:eastAsia="Times New Roman" w:hAnsi="Times New Roman" w:cs="Times New Roman"/>
-                <w:sz w:val="24"/>
-              </w:rPr>
-              <w:t xml:space="preserve">Sede </w:t>
-            </w:r>
-          </w:p>
-          <w:p>
-            <w:pPr>
-              <w:spacing w:after="0"/>
-              <w:ind w:left="5"/>
               <w:jc w:val="both"/>
-            </w:pPr>
-            <w:r>
-              <w:rPr>
-                <w:rFonts w:ascii="Times New Roman" w:eastAsia="Times New Roman" w:hAnsi="Times New Roman" w:cs="Times New Roman"/>
-                <w:sz w:val="24"/>
-              </w:rPr>
-              <w:t xml:space="preserve">Centrale </w:t>
+              <w:rPr>
+                <w:szCs w:val="22"/>
+              </w:rPr>
+            </w:pPr>
+            <w:r>
+              <w:rPr>
+                <w:rFonts w:eastAsia="Times New Roman"/>
+                <w:szCs w:val="22"/>
+              </w:rPr>
+              <w:t>Sede Centrale</w:t>
             </w:r>
           </w:p>
         </w:tc>
@@ -4016,13 +6821,16 @@
               <w:spacing w:after="0"/>
               <w:ind w:left="7"/>
               <w:jc w:val="both"/>
-            </w:pPr>
-            <w:r>
-              <w:rPr>
-                <w:rFonts w:ascii="Times New Roman" w:eastAsia="Times New Roman" w:hAnsi="Times New Roman" w:cs="Times New Roman"/>
-                <w:sz w:val="24"/>
-              </w:rPr>
-              <w:t xml:space="preserve">Aula 6 </w:t>
+              <w:rPr>
+                <w:szCs w:val="22"/>
+              </w:rPr>
+            </w:pPr>
+            <w:r>
+              <w:rPr>
+                <w:rFonts w:eastAsia="Times New Roman"/>
+                <w:szCs w:val="22"/>
+              </w:rPr>
+              <w:t xml:space="preserve">Aula TBD </w:t>
             </w:r>
           </w:p>
         </w:tc>
@@ -4041,16 +6849,35 @@
               <w:spacing w:after="0"/>
               <w:ind w:left="7"/>
               <w:rPr>
-                <w:lang w:val="en-US"/>
-              </w:rPr>
-            </w:pPr>
-            <w:r>
-              <w:rPr>
-                <w:rFonts w:ascii="Times New Roman" w:eastAsia="Times New Roman" w:hAnsi="Times New Roman" w:cs="Times New Roman"/>
-                <w:sz w:val="24"/>
-                <w:lang w:val="en-US"/>
-              </w:rPr>
-              <w:t xml:space="preserve">Introduction to programming and data processing- Module 1 - A. Vandin - D. Licari </w:t>
+                <w:szCs w:val="22"/>
+                <w:lang w:val="en-US"/>
+              </w:rPr>
+            </w:pPr>
+            <w:r>
+              <w:rPr>
+                <w:rFonts w:eastAsia="Times New Roman"/>
+                <w:szCs w:val="22"/>
+                <w:lang w:val="en-US"/>
+              </w:rPr>
+              <w:t xml:space="preserve">Programming and Data Analytics- Module 1 - A. </w:t>
+            </w:r>
+            <w:proofErr w:type="spellStart"/>
+            <w:r>
+              <w:rPr>
+                <w:rFonts w:eastAsia="Times New Roman"/>
+                <w:szCs w:val="22"/>
+                <w:lang w:val="en-US"/>
+              </w:rPr>
+              <w:t>Vandin</w:t>
+            </w:r>
+            <w:proofErr w:type="spellEnd"/>
+            <w:r>
+              <w:rPr>
+                <w:rFonts w:eastAsia="Times New Roman"/>
+                <w:szCs w:val="22"/>
+                <w:lang w:val="en-US"/>
+              </w:rPr>
+              <w:t xml:space="preserve"> - D. Licari </w:t>
             </w:r>
           </w:p>
         </w:tc>
@@ -4071,14 +6898,16 @@
               <w:ind w:left="7"/>
               <w:jc w:val="center"/>
               <w:rPr>
-                <w:lang w:val="en-US"/>
-              </w:rPr>
-            </w:pPr>
-            <w:r>
-              <w:rPr>
-                <w:lang w:val="en-US"/>
-              </w:rPr>
-              <w:t>15:00-18:00 - Mon 01 March 2021</w:t>
+                <w:szCs w:val="22"/>
+                <w:lang w:val="en-US"/>
+              </w:rPr>
+            </w:pPr>
+            <w:r>
+              <w:rPr>
+                <w:szCs w:val="22"/>
+                <w:lang w:val="en-US"/>
+              </w:rPr>
+              <w:t>15:00-18:00 - Mon 21 Feb 2022</w:t>
             </w:r>
           </w:p>
         </w:tc>
@@ -4101,27 +6930,17 @@
             <w:pPr>
               <w:spacing w:after="0"/>
               <w:ind w:left="5"/>
-            </w:pPr>
-            <w:r>
-              <w:rPr>
-                <w:rFonts w:ascii="Times New Roman" w:eastAsia="Times New Roman" w:hAnsi="Times New Roman" w:cs="Times New Roman"/>
-                <w:sz w:val="24"/>
-              </w:rPr>
-              <w:t xml:space="preserve">Sede </w:t>
-            </w:r>
-          </w:p>
-          <w:p>
-            <w:pPr>
-              <w:spacing w:after="0"/>
-              <w:ind w:left="5"/>
               <w:jc w:val="both"/>
-            </w:pPr>
-            <w:r>
-              <w:rPr>
-                <w:rFonts w:ascii="Times New Roman" w:eastAsia="Times New Roman" w:hAnsi="Times New Roman" w:cs="Times New Roman"/>
-                <w:sz w:val="24"/>
-              </w:rPr>
-              <w:t xml:space="preserve">Centrale </w:t>
+              <w:rPr>
+                <w:szCs w:val="22"/>
+              </w:rPr>
+            </w:pPr>
+            <w:r>
+              <w:rPr>
+                <w:rFonts w:eastAsia="Times New Roman"/>
+                <w:szCs w:val="22"/>
+              </w:rPr>
+              <w:t>Sede Centrale</w:t>
             </w:r>
           </w:p>
         </w:tc>
@@ -4141,13 +6960,16 @@
               <w:spacing w:after="0"/>
               <w:ind w:left="7"/>
               <w:jc w:val="both"/>
-            </w:pPr>
-            <w:r>
-              <w:rPr>
-                <w:rFonts w:ascii="Times New Roman" w:eastAsia="Times New Roman" w:hAnsi="Times New Roman" w:cs="Times New Roman"/>
-                <w:sz w:val="24"/>
-              </w:rPr>
-              <w:t xml:space="preserve">Aula 6 </w:t>
+              <w:rPr>
+                <w:szCs w:val="22"/>
+              </w:rPr>
+            </w:pPr>
+            <w:r>
+              <w:rPr>
+                <w:rFonts w:eastAsia="Times New Roman"/>
+                <w:szCs w:val="22"/>
+              </w:rPr>
+              <w:t xml:space="preserve">Aula TBD </w:t>
             </w:r>
           </w:p>
         </w:tc>
@@ -4166,16 +6988,35 @@
               <w:spacing w:after="0"/>
               <w:ind w:left="7"/>
               <w:rPr>
-                <w:lang w:val="en-US"/>
-              </w:rPr>
-            </w:pPr>
-            <w:r>
-              <w:rPr>
-                <w:rFonts w:ascii="Times New Roman" w:eastAsia="Times New Roman" w:hAnsi="Times New Roman" w:cs="Times New Roman"/>
-                <w:sz w:val="24"/>
-                <w:lang w:val="en-US"/>
-              </w:rPr>
-              <w:t xml:space="preserve">Introduction to programming and data processing- Module 1 - A. Vandin - D. Licari </w:t>
+                <w:szCs w:val="22"/>
+                <w:lang w:val="en-US"/>
+              </w:rPr>
+            </w:pPr>
+            <w:r>
+              <w:rPr>
+                <w:rFonts w:eastAsia="Times New Roman"/>
+                <w:szCs w:val="22"/>
+                <w:lang w:val="en-US"/>
+              </w:rPr>
+              <w:t xml:space="preserve">Programming and Data Analytics- Module 1 - A. </w:t>
+            </w:r>
+            <w:proofErr w:type="spellStart"/>
+            <w:r>
+              <w:rPr>
+                <w:rFonts w:eastAsia="Times New Roman"/>
+                <w:szCs w:val="22"/>
+                <w:lang w:val="en-US"/>
+              </w:rPr>
+              <w:t>Vandin</w:t>
+            </w:r>
+            <w:proofErr w:type="spellEnd"/>
+            <w:r>
+              <w:rPr>
+                <w:rFonts w:eastAsia="Times New Roman"/>
+                <w:szCs w:val="22"/>
+                <w:lang w:val="en-US"/>
+              </w:rPr>
+              <w:t xml:space="preserve"> - D. Licari </w:t>
             </w:r>
           </w:p>
         </w:tc>
@@ -4196,14 +7037,16 @@
               <w:ind w:left="7"/>
               <w:jc w:val="center"/>
               <w:rPr>
-                <w:lang w:val="en-US"/>
-              </w:rPr>
-            </w:pPr>
-            <w:r>
-              <w:rPr>
-                <w:lang w:val="en-US"/>
-              </w:rPr>
-              <w:t>15:00-18:00 - Fri 05 March 2021</w:t>
+                <w:szCs w:val="22"/>
+                <w:lang w:val="en-US"/>
+              </w:rPr>
+            </w:pPr>
+            <w:r>
+              <w:rPr>
+                <w:szCs w:val="22"/>
+                <w:lang w:val="en-US"/>
+              </w:rPr>
+              <w:t>15:00-18:00 - Fri 25 Feb 2022</w:t>
             </w:r>
           </w:p>
         </w:tc>
@@ -4226,27 +7069,17 @@
             <w:pPr>
               <w:spacing w:after="0"/>
               <w:ind w:left="5"/>
-            </w:pPr>
-            <w:r>
-              <w:rPr>
-                <w:rFonts w:ascii="Times New Roman" w:eastAsia="Times New Roman" w:hAnsi="Times New Roman" w:cs="Times New Roman"/>
-                <w:sz w:val="24"/>
-              </w:rPr>
-              <w:t xml:space="preserve">Sede </w:t>
-            </w:r>
-          </w:p>
-          <w:p>
-            <w:pPr>
-              <w:spacing w:after="0"/>
-              <w:ind w:left="5"/>
               <w:jc w:val="both"/>
-            </w:pPr>
-            <w:r>
-              <w:rPr>
-                <w:rFonts w:ascii="Times New Roman" w:eastAsia="Times New Roman" w:hAnsi="Times New Roman" w:cs="Times New Roman"/>
-                <w:sz w:val="24"/>
-              </w:rPr>
-              <w:t xml:space="preserve">Centrale </w:t>
+              <w:rPr>
+                <w:szCs w:val="22"/>
+              </w:rPr>
+            </w:pPr>
+            <w:r>
+              <w:rPr>
+                <w:rFonts w:eastAsia="Times New Roman"/>
+                <w:szCs w:val="22"/>
+              </w:rPr>
+              <w:t>Sede Centrale</w:t>
             </w:r>
           </w:p>
         </w:tc>
@@ -4266,27 +7099,16 @@
               <w:spacing w:after="0"/>
               <w:ind w:left="7"/>
               <w:jc w:val="both"/>
-            </w:pPr>
-            <w:r>
-              <w:rPr>
-                <w:rFonts w:ascii="Times New Roman" w:eastAsia="Times New Roman" w:hAnsi="Times New Roman" w:cs="Times New Roman"/>
-                <w:sz w:val="24"/>
-              </w:rPr>
-              <w:t xml:space="preserve">Aula </w:t>
-            </w:r>
-            <w:r>
-              <w:rPr>
-                <w:rFonts w:ascii="Times New Roman" w:eastAsia="Times New Roman" w:hAnsi="Times New Roman" w:cs="Times New Roman"/>
-                <w:sz w:val="24"/>
-              </w:rPr>
-              <w:t>Magna</w:t>
-            </w:r>
-            <w:r>
-              <w:rPr>
-                <w:rFonts w:ascii="Times New Roman" w:eastAsia="Times New Roman" w:hAnsi="Times New Roman" w:cs="Times New Roman"/>
-                <w:sz w:val="24"/>
-              </w:rPr>
-              <w:t xml:space="preserve"> </w:t>
+              <w:rPr>
+                <w:szCs w:val="22"/>
+              </w:rPr>
+            </w:pPr>
+            <w:r>
+              <w:rPr>
+                <w:rFonts w:eastAsia="Times New Roman"/>
+                <w:szCs w:val="22"/>
+              </w:rPr>
+              <w:t xml:space="preserve">Aula TBD </w:t>
             </w:r>
           </w:p>
         </w:tc>
@@ -4305,16 +7127,35 @@
               <w:spacing w:after="0"/>
               <w:ind w:left="7"/>
               <w:rPr>
-                <w:lang w:val="en-US"/>
-              </w:rPr>
-            </w:pPr>
-            <w:r>
-              <w:rPr>
-                <w:rFonts w:ascii="Times New Roman" w:eastAsia="Times New Roman" w:hAnsi="Times New Roman" w:cs="Times New Roman"/>
-                <w:sz w:val="24"/>
-                <w:lang w:val="en-US"/>
-              </w:rPr>
-              <w:t xml:space="preserve">Introduction to programming and data processing- Module 1 - A. Vandin - D. Licari </w:t>
+                <w:szCs w:val="22"/>
+                <w:lang w:val="en-US"/>
+              </w:rPr>
+            </w:pPr>
+            <w:r>
+              <w:rPr>
+                <w:rFonts w:eastAsia="Times New Roman"/>
+                <w:szCs w:val="22"/>
+                <w:lang w:val="en-US"/>
+              </w:rPr>
+              <w:t xml:space="preserve">Programming and Data Analytics- Module 1 - A. </w:t>
+            </w:r>
+            <w:proofErr w:type="spellStart"/>
+            <w:r>
+              <w:rPr>
+                <w:rFonts w:eastAsia="Times New Roman"/>
+                <w:szCs w:val="22"/>
+                <w:lang w:val="en-US"/>
+              </w:rPr>
+              <w:t>Vandin</w:t>
+            </w:r>
+            <w:proofErr w:type="spellEnd"/>
+            <w:r>
+              <w:rPr>
+                <w:rFonts w:eastAsia="Times New Roman"/>
+                <w:szCs w:val="22"/>
+                <w:lang w:val="en-US"/>
+              </w:rPr>
+              <w:t xml:space="preserve"> - D. Licari </w:t>
             </w:r>
           </w:p>
         </w:tc>
@@ -4324,7 +7165,7 @@
             <w:tcBorders>
               <w:top w:val="single" w:sz="6" w:space="0" w:color="A0A0A0"/>
               <w:left w:val="single" w:sz="6" w:space="0" w:color="F0F0F0"/>
-              <w:bottom w:val="single" w:sz="6" w:space="0" w:color="F0F0F0"/>
+              <w:bottom w:val="single" w:sz="6" w:space="0" w:color="A0A0A0"/>
               <w:right w:val="single" w:sz="12" w:space="0" w:color="A0A0A0"/>
             </w:tcBorders>
             <w:vAlign w:val="center"/>
@@ -4335,14 +7176,16 @@
               <w:ind w:left="7"/>
               <w:jc w:val="center"/>
               <w:rPr>
-                <w:lang w:val="en-US"/>
-              </w:rPr>
-            </w:pPr>
-            <w:r>
-              <w:rPr>
-                <w:lang w:val="en-US"/>
-              </w:rPr>
-              <w:t>15:00-18:00 - Mon 08 March 2021</w:t>
+                <w:szCs w:val="22"/>
+                <w:lang w:val="en-US"/>
+              </w:rPr>
+            </w:pPr>
+            <w:r>
+              <w:rPr>
+                <w:szCs w:val="22"/>
+                <w:lang w:val="en-US"/>
+              </w:rPr>
+              <w:t>15:00-18:00 - Mon 28 Feb 2022</w:t>
             </w:r>
           </w:p>
         </w:tc>
@@ -4365,27 +7208,17 @@
             <w:pPr>
               <w:spacing w:after="0"/>
               <w:ind w:left="5"/>
-            </w:pPr>
-            <w:r>
-              <w:rPr>
-                <w:rFonts w:ascii="Times New Roman" w:eastAsia="Times New Roman" w:hAnsi="Times New Roman" w:cs="Times New Roman"/>
-                <w:sz w:val="24"/>
-              </w:rPr>
-              <w:t xml:space="preserve">Sede </w:t>
-            </w:r>
-          </w:p>
-          <w:p>
-            <w:pPr>
-              <w:spacing w:after="0"/>
-              <w:ind w:left="5"/>
               <w:jc w:val="both"/>
-            </w:pPr>
-            <w:r>
-              <w:rPr>
-                <w:rFonts w:ascii="Times New Roman" w:eastAsia="Times New Roman" w:hAnsi="Times New Roman" w:cs="Times New Roman"/>
-                <w:sz w:val="24"/>
-              </w:rPr>
-              <w:t xml:space="preserve">Centrale </w:t>
+              <w:rPr>
+                <w:szCs w:val="22"/>
+              </w:rPr>
+            </w:pPr>
+            <w:r>
+              <w:rPr>
+                <w:rFonts w:eastAsia="Times New Roman"/>
+                <w:szCs w:val="22"/>
+              </w:rPr>
+              <w:t>Sede Centrale</w:t>
             </w:r>
           </w:p>
         </w:tc>
@@ -4405,13 +7238,16 @@
               <w:spacing w:after="0"/>
               <w:ind w:left="7"/>
               <w:jc w:val="both"/>
-            </w:pPr>
-            <w:r>
-              <w:rPr>
-                <w:rFonts w:ascii="Times New Roman" w:eastAsia="Times New Roman" w:hAnsi="Times New Roman" w:cs="Times New Roman"/>
-                <w:sz w:val="24"/>
-              </w:rPr>
-              <w:t xml:space="preserve">Aula 6 </w:t>
+              <w:rPr>
+                <w:szCs w:val="22"/>
+              </w:rPr>
+            </w:pPr>
+            <w:r>
+              <w:rPr>
+                <w:rFonts w:eastAsia="Times New Roman"/>
+                <w:szCs w:val="22"/>
+              </w:rPr>
+              <w:t xml:space="preserve">Aula TBD </w:t>
             </w:r>
           </w:p>
         </w:tc>
@@ -4430,16 +7266,35 @@
               <w:spacing w:after="0"/>
               <w:ind w:left="7"/>
               <w:rPr>
-                <w:lang w:val="en-US"/>
-              </w:rPr>
-            </w:pPr>
-            <w:r>
-              <w:rPr>
-                <w:rFonts w:ascii="Times New Roman" w:eastAsia="Times New Roman" w:hAnsi="Times New Roman" w:cs="Times New Roman"/>
-                <w:sz w:val="24"/>
-                <w:lang w:val="en-US"/>
-              </w:rPr>
-              <w:t xml:space="preserve">Introduction to programming and data processing- Module 1 - A. Vandin - D. Licari </w:t>
+                <w:szCs w:val="22"/>
+                <w:lang w:val="en-US"/>
+              </w:rPr>
+            </w:pPr>
+            <w:r>
+              <w:rPr>
+                <w:rFonts w:eastAsia="Times New Roman"/>
+                <w:szCs w:val="22"/>
+                <w:lang w:val="en-US"/>
+              </w:rPr>
+              <w:t xml:space="preserve">Programming and Data Analytics- Module 1 - A. </w:t>
+            </w:r>
+            <w:proofErr w:type="spellStart"/>
+            <w:r>
+              <w:rPr>
+                <w:rFonts w:eastAsia="Times New Roman"/>
+                <w:szCs w:val="22"/>
+                <w:lang w:val="en-US"/>
+              </w:rPr>
+              <w:t>Vandin</w:t>
+            </w:r>
+            <w:proofErr w:type="spellEnd"/>
+            <w:r>
+              <w:rPr>
+                <w:rFonts w:eastAsia="Times New Roman"/>
+                <w:szCs w:val="22"/>
+                <w:lang w:val="en-US"/>
+              </w:rPr>
+              <w:t xml:space="preserve"> - D. Licari </w:t>
             </w:r>
           </w:p>
         </w:tc>
@@ -4447,7 +7302,7 @@
           <w:tcPr>
             <w:tcW w:w="3702" w:type="dxa"/>
             <w:tcBorders>
-              <w:top w:val="single" w:sz="6" w:space="0" w:color="F0F0F0"/>
+              <w:top w:val="single" w:sz="6" w:space="0" w:color="A0A0A0"/>
               <w:left w:val="single" w:sz="6" w:space="0" w:color="F0F0F0"/>
               <w:bottom w:val="single" w:sz="12" w:space="0" w:color="A0A0A0"/>
               <w:right w:val="single" w:sz="12" w:space="0" w:color="A0A0A0"/>
@@ -4460,14 +7315,16 @@
               <w:ind w:left="7"/>
               <w:jc w:val="center"/>
               <w:rPr>
-                <w:lang w:val="en-US"/>
-              </w:rPr>
-            </w:pPr>
-            <w:r>
-              <w:rPr>
-                <w:lang w:val="en-US"/>
-              </w:rPr>
-              <w:t>15:00-18:00 - Fri 12 March 2021</w:t>
+                <w:szCs w:val="22"/>
+                <w:lang w:val="en-US"/>
+              </w:rPr>
+            </w:pPr>
+            <w:r>
+              <w:rPr>
+                <w:szCs w:val="22"/>
+                <w:lang w:val="en-US"/>
+              </w:rPr>
+              <w:t>15:00-18:00 - Fri 04 March 2022</w:t>
             </w:r>
           </w:p>
         </w:tc>
@@ -4510,13 +7367,6 @@
         <w:spacing w:after="0"/>
         <w:jc w:val="center"/>
         <w:rPr>
-          <w:sz w:val="26"/>
-          <w:szCs w:val="26"/>
-          <w:lang w:val="en-US"/>
-        </w:rPr>
-      </w:pPr>
-      <w:r>
-        <w:rPr>
           <w:rFonts w:ascii="Times New Roman" w:eastAsia="Times New Roman" w:hAnsi="Times New Roman" w:cs="Times New Roman"/>
           <w:b/>
           <w:color w:val="2F5496"/>
@@ -4524,8 +7374,7 @@
           <w:szCs w:val="26"/>
           <w:lang w:val="en-US"/>
         </w:rPr>
-        <w:t xml:space="preserve">Introduction to programming and data processing- Module </w:t>
-      </w:r>
+      </w:pPr>
       <w:r>
         <w:rPr>
           <w:rFonts w:ascii="Times New Roman" w:eastAsia="Times New Roman" w:hAnsi="Times New Roman" w:cs="Times New Roman"/>
@@ -4535,7 +7384,7 @@
           <w:szCs w:val="26"/>
           <w:lang w:val="en-US"/>
         </w:rPr>
-        <w:t>2</w:t>
+        <w:t>Programming and Data Analytics</w:t>
       </w:r>
       <w:r>
         <w:rPr>
@@ -4546,35 +7395,83 @@
           <w:szCs w:val="26"/>
           <w:lang w:val="en-US"/>
         </w:rPr>
-        <w:t xml:space="preserve"> - A. Vandin - D. Licari</w:t>
+        <w:t xml:space="preserve"> </w:t>
       </w:r>
-    </w:p>
-    <w:p>
-      <w:pPr>
-        <w:spacing w:after="0"/>
-        <w:jc w:val="right"/>
-        <w:rPr>
+      <w:r>
+        <w:rPr>
+          <w:rFonts w:ascii="Times New Roman" w:eastAsia="Times New Roman" w:hAnsi="Times New Roman" w:cs="Times New Roman"/>
+          <w:b/>
+          <w:color w:val="2F5496"/>
+          <w:sz w:val="26"/>
+          <w:szCs w:val="26"/>
           <w:lang w:val="en-US"/>
         </w:rPr>
-      </w:pPr>
+        <w:t xml:space="preserve">- Module </w:t>
+      </w:r>
+      <w:r>
+        <w:rPr>
+          <w:rFonts w:ascii="Times New Roman" w:eastAsia="Times New Roman" w:hAnsi="Times New Roman" w:cs="Times New Roman"/>
+          <w:b/>
+          <w:color w:val="2F5496"/>
+          <w:sz w:val="26"/>
+          <w:szCs w:val="26"/>
+          <w:lang w:val="en-US"/>
+        </w:rPr>
+        <w:t>2</w:t>
+      </w:r>
+      <w:r>
+        <w:rPr>
+          <w:rFonts w:ascii="Times New Roman" w:eastAsia="Times New Roman" w:hAnsi="Times New Roman" w:cs="Times New Roman"/>
+          <w:b/>
+          <w:color w:val="2F5496"/>
+          <w:sz w:val="26"/>
+          <w:szCs w:val="26"/>
+          <w:lang w:val="en-US"/>
+        </w:rPr>
+        <w:t xml:space="preserve"> - A. </w:t>
+      </w:r>
+      <w:proofErr w:type="spellStart"/>
+      <w:r>
+        <w:rPr>
+          <w:rFonts w:ascii="Times New Roman" w:eastAsia="Times New Roman" w:hAnsi="Times New Roman" w:cs="Times New Roman"/>
+          <w:b/>
+          <w:color w:val="2F5496"/>
+          <w:sz w:val="26"/>
+          <w:szCs w:val="26"/>
+          <w:lang w:val="en-US"/>
+        </w:rPr>
+        <w:t>Vandin</w:t>
+      </w:r>
+      <w:proofErr w:type="spellEnd"/>
+      <w:r>
+        <w:rPr>
+          <w:rFonts w:ascii="Times New Roman" w:eastAsia="Times New Roman" w:hAnsi="Times New Roman" w:cs="Times New Roman"/>
+          <w:b/>
+          <w:color w:val="2F5496"/>
+          <w:sz w:val="26"/>
+          <w:szCs w:val="26"/>
+          <w:lang w:val="en-US"/>
+        </w:rPr>
+        <w:t xml:space="preserve"> - D. Licari</w:t>
+      </w:r>
     </w:p>
     <w:tbl>
       <w:tblPr>
         <w:tblStyle w:val="TableGrid"/>
-        <w:tblW w:w="10765" w:type="dxa"/>
+        <w:tblW w:w="10624" w:type="dxa"/>
         <w:tblInd w:w="9" w:type="dxa"/>
         <w:tblCellMar>
-          <w:top w:w="63" w:type="dxa"/>
-          <w:left w:w="51" w:type="dxa"/>
+          <w:top w:w="62" w:type="dxa"/>
+          <w:left w:w="46" w:type="dxa"/>
           <w:right w:w="17" w:type="dxa"/>
         </w:tblCellMar>
         <w:tblLook w:val="04A0" w:firstRow="1" w:lastRow="0" w:firstColumn="1" w:lastColumn="0" w:noHBand="0" w:noVBand="1"/>
       </w:tblPr>
       <w:tblGrid>
-        <w:gridCol w:w="1505"/>
-        <w:gridCol w:w="1448"/>
-        <w:gridCol w:w="3997"/>
-        <w:gridCol w:w="3815"/>
+        <w:gridCol w:w="1493"/>
+        <w:gridCol w:w="1460"/>
+        <w:gridCol w:w="3969"/>
+        <w:gridCol w:w="3702"/>
       </w:tblGrid>
       <w:tr>
         <w:trPr>
@@ -4582,7 +7479,7 @@
         </w:trPr>
         <w:tc>
           <w:tcPr>
-            <w:tcW w:w="1505" w:type="dxa"/>
+            <w:tcW w:w="1493" w:type="dxa"/>
             <w:tcBorders>
               <w:top w:val="single" w:sz="6" w:space="0" w:color="A0A0A0"/>
               <w:left w:val="single" w:sz="12" w:space="0" w:color="F0F0F0"/>
@@ -4594,22 +7491,24 @@
           <w:p>
             <w:pPr>
               <w:spacing w:after="0"/>
-              <w:ind w:right="57"/>
+              <w:ind w:right="52"/>
               <w:jc w:val="center"/>
             </w:pPr>
+            <w:proofErr w:type="gramStart"/>
             <w:r>
               <w:rPr>
                 <w:rFonts w:ascii="Times New Roman" w:eastAsia="Times New Roman" w:hAnsi="Times New Roman" w:cs="Times New Roman"/>
                 <w:b/>
                 <w:sz w:val="24"/>
               </w:rPr>
-              <w:t xml:space="preserve">Location </w:t>
-            </w:r>
-          </w:p>
-        </w:tc>
-        <w:tc>
-          <w:tcPr>
-            <w:tcW w:w="1448" w:type="dxa"/>
+              <w:t>Location</w:t>
+            </w:r>
+            <w:proofErr w:type="gramEnd"/>
+          </w:p>
+        </w:tc>
+        <w:tc>
+          <w:tcPr>
+            <w:tcW w:w="1460" w:type="dxa"/>
             <w:tcBorders>
               <w:top w:val="single" w:sz="6" w:space="0" w:color="A0A0A0"/>
               <w:left w:val="single" w:sz="6" w:space="0" w:color="A0A0A0"/>
@@ -4621,33 +7520,35 @@
           <w:p>
             <w:pPr>
               <w:spacing w:after="0"/>
-              <w:ind w:left="146"/>
-            </w:pPr>
+              <w:ind w:left="151"/>
+            </w:pPr>
+            <w:proofErr w:type="spellStart"/>
             <w:r>
               <w:rPr>
                 <w:rFonts w:ascii="Times New Roman" w:eastAsia="Times New Roman" w:hAnsi="Times New Roman" w:cs="Times New Roman"/>
                 <w:b/>
                 <w:sz w:val="24"/>
               </w:rPr>
-              <w:t xml:space="preserve">Classroom </w:t>
-            </w:r>
-          </w:p>
-        </w:tc>
-        <w:tc>
-          <w:tcPr>
-            <w:tcW w:w="3997" w:type="dxa"/>
-            <w:tcBorders>
-              <w:top w:val="single" w:sz="6" w:space="0" w:color="A0A0A0"/>
-              <w:left w:val="single" w:sz="6" w:space="0" w:color="A0A0A0"/>
-              <w:bottom w:val="single" w:sz="6" w:space="0" w:color="A0A0A0"/>
-              <w:right w:val="single" w:sz="6" w:space="0" w:color="A0A0A0"/>
+              <w:t>Classroom</w:t>
+            </w:r>
+            <w:proofErr w:type="spellEnd"/>
+          </w:p>
+        </w:tc>
+        <w:tc>
+          <w:tcPr>
+            <w:tcW w:w="3969" w:type="dxa"/>
+            <w:tcBorders>
+              <w:top w:val="single" w:sz="6" w:space="0" w:color="A0A0A0"/>
+              <w:left w:val="single" w:sz="6" w:space="0" w:color="A0A0A0"/>
+              <w:bottom w:val="single" w:sz="6" w:space="0" w:color="A0A0A0"/>
+              <w:right w:val="single" w:sz="6" w:space="0" w:color="F0F0F0"/>
             </w:tcBorders>
             <w:vAlign w:val="center"/>
           </w:tcPr>
           <w:p>
             <w:pPr>
               <w:spacing w:after="0"/>
-              <w:ind w:right="53"/>
+              <w:ind w:right="48"/>
               <w:jc w:val="center"/>
             </w:pPr>
             <w:r>
@@ -4662,10 +7563,10 @@
         </w:tc>
         <w:tc>
           <w:tcPr>
-            <w:tcW w:w="3815" w:type="dxa"/>
-            <w:tcBorders>
-              <w:top w:val="single" w:sz="6" w:space="0" w:color="A0A0A0"/>
-              <w:left w:val="single" w:sz="6" w:space="0" w:color="A0A0A0"/>
+            <w:tcW w:w="3702" w:type="dxa"/>
+            <w:tcBorders>
+              <w:top w:val="single" w:sz="6" w:space="0" w:color="A0A0A0"/>
+              <w:left w:val="single" w:sz="6" w:space="0" w:color="F0F0F0"/>
               <w:bottom w:val="single" w:sz="6" w:space="0" w:color="A0A0A0"/>
               <w:right w:val="single" w:sz="12" w:space="0" w:color="A0A0A0"/>
             </w:tcBorders>
@@ -4674,7 +7575,7 @@
           <w:p>
             <w:pPr>
               <w:spacing w:after="0"/>
-              <w:ind w:right="49"/>
+              <w:ind w:right="41"/>
               <w:jc w:val="center"/>
             </w:pPr>
             <w:r>
@@ -4683,8 +7584,195 @@
                 <w:b/>
                 <w:sz w:val="24"/>
               </w:rPr>
-              <w:t>Time and date</w:t>
-            </w:r>
+              <w:t>TENTATIVE Time and date</w:t>
+            </w:r>
+          </w:p>
+        </w:tc>
+      </w:tr>
+      <w:tr>
+        <w:trPr>
+          <w:trHeight w:val="672"/>
+        </w:trPr>
+        <w:tc>
+          <w:tcPr>
+            <w:tcW w:w="1493" w:type="dxa"/>
+            <w:tcBorders>
+              <w:top w:val="single" w:sz="6" w:space="0" w:color="A0A0A0"/>
+              <w:left w:val="single" w:sz="12" w:space="0" w:color="F0F0F0"/>
+              <w:bottom w:val="single" w:sz="6" w:space="0" w:color="A0A0A0"/>
+              <w:right w:val="single" w:sz="6" w:space="0" w:color="A0A0A0"/>
+            </w:tcBorders>
+          </w:tcPr>
+          <w:p>
+            <w:pPr>
+              <w:spacing w:after="0"/>
+              <w:ind w:left="5"/>
+              <w:jc w:val="both"/>
+              <w:rPr>
+                <w:szCs w:val="22"/>
+              </w:rPr>
+            </w:pPr>
+            <w:r>
+              <w:rPr>
+                <w:rFonts w:eastAsia="Times New Roman"/>
+                <w:szCs w:val="22"/>
+              </w:rPr>
+              <w:t>Sede Centrale</w:t>
+            </w:r>
+            <w:r>
+              <w:rPr>
+                <w:rFonts w:eastAsia="Times New Roman"/>
+                <w:szCs w:val="22"/>
+              </w:rPr>
+              <w:t>/via Maffi</w:t>
+            </w:r>
+          </w:p>
+        </w:tc>
+        <w:tc>
+          <w:tcPr>
+            <w:tcW w:w="1460" w:type="dxa"/>
+            <w:tcBorders>
+              <w:top w:val="single" w:sz="6" w:space="0" w:color="A0A0A0"/>
+              <w:left w:val="single" w:sz="6" w:space="0" w:color="A0A0A0"/>
+              <w:bottom w:val="single" w:sz="6" w:space="0" w:color="A0A0A0"/>
+              <w:right w:val="single" w:sz="6" w:space="0" w:color="A0A0A0"/>
+            </w:tcBorders>
+            <w:vAlign w:val="center"/>
+          </w:tcPr>
+          <w:p>
+            <w:pPr>
+              <w:spacing w:after="0"/>
+              <w:ind w:left="7"/>
+              <w:jc w:val="both"/>
+              <w:rPr>
+                <w:szCs w:val="22"/>
+              </w:rPr>
+            </w:pPr>
+            <w:r>
+              <w:rPr>
+                <w:rFonts w:eastAsia="Times New Roman"/>
+                <w:szCs w:val="22"/>
+              </w:rPr>
+              <w:t xml:space="preserve">Aula TBD </w:t>
+            </w:r>
+          </w:p>
+        </w:tc>
+        <w:tc>
+          <w:tcPr>
+            <w:tcW w:w="3969" w:type="dxa"/>
+            <w:tcBorders>
+              <w:top w:val="single" w:sz="6" w:space="0" w:color="A0A0A0"/>
+              <w:left w:val="single" w:sz="6" w:space="0" w:color="A0A0A0"/>
+              <w:bottom w:val="single" w:sz="6" w:space="0" w:color="A0A0A0"/>
+              <w:right w:val="single" w:sz="6" w:space="0" w:color="F0F0F0"/>
+            </w:tcBorders>
+          </w:tcPr>
+          <w:p>
+            <w:pPr>
+              <w:spacing w:after="0"/>
+              <w:ind w:left="7"/>
+              <w:rPr>
+                <w:szCs w:val="22"/>
+                <w:lang w:val="en-US"/>
+              </w:rPr>
+            </w:pPr>
+            <w:r>
+              <w:rPr>
+                <w:rFonts w:eastAsia="Times New Roman"/>
+                <w:szCs w:val="22"/>
+                <w:lang w:val="en-US"/>
+              </w:rPr>
+              <w:t xml:space="preserve">Programming and Data Analytics- Module </w:t>
+            </w:r>
+            <w:r>
+              <w:rPr>
+                <w:rFonts w:eastAsia="Times New Roman"/>
+                <w:szCs w:val="22"/>
+                <w:lang w:val="en-US"/>
+              </w:rPr>
+              <w:t>2</w:t>
+            </w:r>
+            <w:r>
+              <w:rPr>
+                <w:rFonts w:eastAsia="Times New Roman"/>
+                <w:szCs w:val="22"/>
+                <w:lang w:val="en-US"/>
+              </w:rPr>
+              <w:t xml:space="preserve"> - A. </w:t>
+            </w:r>
+            <w:proofErr w:type="spellStart"/>
+            <w:r>
+              <w:rPr>
+                <w:rFonts w:eastAsia="Times New Roman"/>
+                <w:szCs w:val="22"/>
+                <w:lang w:val="en-US"/>
+              </w:rPr>
+              <w:t>Vandin</w:t>
+            </w:r>
+            <w:proofErr w:type="spellEnd"/>
+            <w:r>
+              <w:rPr>
+                <w:rFonts w:eastAsia="Times New Roman"/>
+                <w:szCs w:val="22"/>
+                <w:lang w:val="en-US"/>
+              </w:rPr>
+              <w:t xml:space="preserve"> - D. Licari </w:t>
+            </w:r>
+          </w:p>
+        </w:tc>
+        <w:tc>
+          <w:tcPr>
+            <w:tcW w:w="3702" w:type="dxa"/>
+            <w:tcBorders>
+              <w:top w:val="single" w:sz="6" w:space="0" w:color="A0A0A0"/>
+              <w:left w:val="single" w:sz="6" w:space="0" w:color="F0F0F0"/>
+              <w:bottom w:val="single" w:sz="6" w:space="0" w:color="A0A0A0"/>
+              <w:right w:val="single" w:sz="12" w:space="0" w:color="A0A0A0"/>
+            </w:tcBorders>
+            <w:vAlign w:val="center"/>
+          </w:tcPr>
+          <w:p>
+            <w:pPr>
+              <w:spacing w:after="0"/>
+              <w:ind w:left="7"/>
+              <w:jc w:val="center"/>
+              <w:rPr>
+                <w:szCs w:val="22"/>
+                <w:lang w:val="en-US"/>
+              </w:rPr>
+            </w:pPr>
+            <w:r>
+              <w:rPr>
+                <w:szCs w:val="22"/>
+                <w:lang w:val="en-US"/>
+              </w:rPr>
+              <w:t xml:space="preserve">17:00-19:00 - Mon 14 </w:t>
+            </w:r>
+            <w:r>
+              <w:rPr>
+                <w:szCs w:val="22"/>
+                <w:lang w:val="en-US"/>
+              </w:rPr>
+              <w:t>March</w:t>
+            </w:r>
+            <w:r>
+              <w:rPr>
+                <w:szCs w:val="22"/>
+                <w:lang w:val="en-US"/>
+              </w:rPr>
+              <w:t xml:space="preserve"> 2022</w:t>
+            </w:r>
+          </w:p>
+          <w:p>
+            <w:pPr>
+              <w:spacing w:after="0"/>
+              <w:ind w:left="7"/>
+              <w:jc w:val="center"/>
+              <w:rPr>
+                <w:szCs w:val="22"/>
+                <w:lang w:val="en-US"/>
+              </w:rPr>
+            </w:pPr>
           </w:p>
         </w:tc>
       </w:tr>
@@ -4694,7 +7782,7 @@
         </w:trPr>
         <w:tc>
           <w:tcPr>
-            <w:tcW w:w="1505" w:type="dxa"/>
+            <w:tcW w:w="1493" w:type="dxa"/>
             <w:tcBorders>
               <w:top w:val="single" w:sz="6" w:space="0" w:color="A0A0A0"/>
               <w:left w:val="single" w:sz="12" w:space="0" w:color="F0F0F0"/>
@@ -4705,32 +7793,24 @@
           <w:p>
             <w:pPr>
               <w:spacing w:after="0"/>
-            </w:pPr>
-            <w:r>
-              <w:rPr>
-                <w:rFonts w:ascii="Times New Roman" w:eastAsia="Times New Roman" w:hAnsi="Times New Roman" w:cs="Times New Roman"/>
-                <w:sz w:val="24"/>
-              </w:rPr>
-              <w:t xml:space="preserve">Sede </w:t>
-            </w:r>
-          </w:p>
-          <w:p>
-            <w:pPr>
-              <w:spacing w:after="0"/>
+              <w:ind w:left="5"/>
               <w:jc w:val="both"/>
-            </w:pPr>
-            <w:r>
-              <w:rPr>
-                <w:rFonts w:ascii="Times New Roman" w:eastAsia="Times New Roman" w:hAnsi="Times New Roman" w:cs="Times New Roman"/>
-                <w:sz w:val="24"/>
-              </w:rPr>
-              <w:t xml:space="preserve">Centrale </w:t>
-            </w:r>
-          </w:p>
-        </w:tc>
-        <w:tc>
-          <w:tcPr>
-            <w:tcW w:w="1448" w:type="dxa"/>
+              <w:rPr>
+                <w:szCs w:val="22"/>
+              </w:rPr>
+            </w:pPr>
+            <w:r>
+              <w:rPr>
+                <w:rFonts w:eastAsia="Times New Roman"/>
+                <w:szCs w:val="22"/>
+              </w:rPr>
+              <w:t>Sede Centrale</w:t>
+            </w:r>
+          </w:p>
+        </w:tc>
+        <w:tc>
+          <w:tcPr>
+            <w:tcW w:w="1460" w:type="dxa"/>
             <w:tcBorders>
               <w:top w:val="single" w:sz="6" w:space="0" w:color="A0A0A0"/>
               <w:left w:val="single" w:sz="6" w:space="0" w:color="A0A0A0"/>
@@ -4742,71 +7822,124 @@
           <w:p>
             <w:pPr>
               <w:spacing w:after="0"/>
-              <w:ind w:left="2"/>
+              <w:ind w:left="7"/>
               <w:jc w:val="both"/>
-            </w:pPr>
-            <w:r>
-              <w:rPr>
-                <w:rFonts w:ascii="Times New Roman" w:eastAsia="Times New Roman" w:hAnsi="Times New Roman" w:cs="Times New Roman"/>
-                <w:sz w:val="24"/>
-              </w:rPr>
-              <w:t xml:space="preserve">Aula 6 </w:t>
-            </w:r>
-          </w:p>
-        </w:tc>
-        <w:tc>
-          <w:tcPr>
-            <w:tcW w:w="3997" w:type="dxa"/>
-            <w:tcBorders>
-              <w:top w:val="single" w:sz="6" w:space="0" w:color="A0A0A0"/>
-              <w:left w:val="single" w:sz="6" w:space="0" w:color="A0A0A0"/>
-              <w:bottom w:val="single" w:sz="6" w:space="0" w:color="A0A0A0"/>
-              <w:right w:val="single" w:sz="6" w:space="0" w:color="A0A0A0"/>
-            </w:tcBorders>
-          </w:tcPr>
-          <w:p>
-            <w:pPr>
-              <w:spacing w:after="0"/>
-              <w:ind w:left="2"/>
-              <w:rPr>
-                <w:lang w:val="en-US"/>
-              </w:rPr>
-            </w:pPr>
-            <w:r>
-              <w:rPr>
-                <w:rFonts w:ascii="Times New Roman" w:eastAsia="Times New Roman" w:hAnsi="Times New Roman" w:cs="Times New Roman"/>
-                <w:sz w:val="24"/>
-                <w:lang w:val="en-US"/>
-              </w:rPr>
-              <w:t xml:space="preserve">Introduction to programming and data processing- Module 2 - A. Vandin - D. Licari </w:t>
-            </w:r>
-          </w:p>
-        </w:tc>
-        <w:tc>
-          <w:tcPr>
-            <w:tcW w:w="3815" w:type="dxa"/>
-            <w:tcBorders>
-              <w:top w:val="single" w:sz="6" w:space="0" w:color="A0A0A0"/>
-              <w:left w:val="single" w:sz="6" w:space="0" w:color="A0A0A0"/>
+              <w:rPr>
+                <w:szCs w:val="22"/>
+              </w:rPr>
+            </w:pPr>
+            <w:r>
+              <w:rPr>
+                <w:rFonts w:eastAsia="Times New Roman"/>
+                <w:szCs w:val="22"/>
+              </w:rPr>
+              <w:t xml:space="preserve">Aula TBD </w:t>
+            </w:r>
+          </w:p>
+        </w:tc>
+        <w:tc>
+          <w:tcPr>
+            <w:tcW w:w="3969" w:type="dxa"/>
+            <w:tcBorders>
+              <w:top w:val="single" w:sz="6" w:space="0" w:color="A0A0A0"/>
+              <w:left w:val="single" w:sz="6" w:space="0" w:color="A0A0A0"/>
+              <w:bottom w:val="single" w:sz="6" w:space="0" w:color="A0A0A0"/>
+              <w:right w:val="single" w:sz="6" w:space="0" w:color="F0F0F0"/>
+            </w:tcBorders>
+          </w:tcPr>
+          <w:p>
+            <w:pPr>
+              <w:spacing w:after="0"/>
+              <w:ind w:left="7"/>
+              <w:rPr>
+                <w:szCs w:val="22"/>
+                <w:lang w:val="en-US"/>
+              </w:rPr>
+            </w:pPr>
+            <w:r>
+              <w:rPr>
+                <w:rFonts w:eastAsia="Times New Roman"/>
+                <w:szCs w:val="22"/>
+                <w:lang w:val="en-US"/>
+              </w:rPr>
+              <w:t xml:space="preserve">Programming and Data Analytics- Module </w:t>
+            </w:r>
+            <w:r>
+              <w:rPr>
+                <w:rFonts w:eastAsia="Times New Roman"/>
+                <w:szCs w:val="22"/>
+                <w:lang w:val="en-US"/>
+              </w:rPr>
+              <w:t>2</w:t>
+            </w:r>
+            <w:r>
+              <w:rPr>
+                <w:rFonts w:eastAsia="Times New Roman"/>
+                <w:szCs w:val="22"/>
+                <w:lang w:val="en-US"/>
+              </w:rPr>
+              <w:t xml:space="preserve"> - A. </w:t>
+            </w:r>
+            <w:proofErr w:type="spellStart"/>
+            <w:r>
+              <w:rPr>
+                <w:rFonts w:eastAsia="Times New Roman"/>
+                <w:szCs w:val="22"/>
+                <w:lang w:val="en-US"/>
+              </w:rPr>
+              <w:t>Vandin</w:t>
+            </w:r>
+            <w:proofErr w:type="spellEnd"/>
+            <w:r>
+              <w:rPr>
+                <w:rFonts w:eastAsia="Times New Roman"/>
+                <w:szCs w:val="22"/>
+                <w:lang w:val="en-US"/>
+              </w:rPr>
+              <w:t xml:space="preserve"> - D. Licari </w:t>
+            </w:r>
+          </w:p>
+        </w:tc>
+        <w:tc>
+          <w:tcPr>
+            <w:tcW w:w="3702" w:type="dxa"/>
+            <w:tcBorders>
+              <w:top w:val="single" w:sz="6" w:space="0" w:color="A0A0A0"/>
+              <w:left w:val="single" w:sz="6" w:space="0" w:color="F0F0F0"/>
               <w:bottom w:val="single" w:sz="6" w:space="0" w:color="A0A0A0"/>
               <w:right w:val="single" w:sz="12" w:space="0" w:color="A0A0A0"/>
             </w:tcBorders>
-            <w:vAlign w:val="center"/>
-          </w:tcPr>
-          <w:p>
-            <w:pPr>
-              <w:spacing w:after="0"/>
-              <w:ind w:left="2"/>
+          </w:tcPr>
+          <w:p>
+            <w:pPr>
+              <w:spacing w:after="0"/>
+              <w:ind w:left="7"/>
               <w:jc w:val="center"/>
               <w:rPr>
-                <w:lang w:val="en-US"/>
-              </w:rPr>
-            </w:pPr>
-            <w:r>
-              <w:rPr>
-                <w:lang w:val="en-US"/>
-              </w:rPr>
-              <w:t>15:00-18:00 - Mon 22 March 2021</w:t>
+                <w:szCs w:val="22"/>
+                <w:lang w:val="en-US"/>
+              </w:rPr>
+            </w:pPr>
+            <w:r>
+              <w:rPr>
+                <w:szCs w:val="22"/>
+                <w:lang w:val="en-US"/>
+              </w:rPr>
+              <w:t xml:space="preserve">15:00-18:00 - Wed 16 </w:t>
+            </w:r>
+            <w:r>
+              <w:rPr>
+                <w:szCs w:val="22"/>
+                <w:lang w:val="en-US"/>
+              </w:rPr>
+              <w:t>March</w:t>
+            </w:r>
+            <w:r>
+              <w:rPr>
+                <w:szCs w:val="22"/>
+                <w:lang w:val="en-US"/>
+              </w:rPr>
+              <w:t xml:space="preserve"> 2022</w:t>
             </w:r>
           </w:p>
         </w:tc>
@@ -4817,7 +7950,7 @@
         </w:trPr>
         <w:tc>
           <w:tcPr>
-            <w:tcW w:w="1505" w:type="dxa"/>
+            <w:tcW w:w="1493" w:type="dxa"/>
             <w:tcBorders>
               <w:top w:val="single" w:sz="6" w:space="0" w:color="A0A0A0"/>
               <w:left w:val="single" w:sz="12" w:space="0" w:color="F0F0F0"/>
@@ -4828,32 +7961,24 @@
           <w:p>
             <w:pPr>
               <w:spacing w:after="0"/>
-            </w:pPr>
-            <w:r>
-              <w:rPr>
-                <w:rFonts w:ascii="Times New Roman" w:eastAsia="Times New Roman" w:hAnsi="Times New Roman" w:cs="Times New Roman"/>
-                <w:sz w:val="24"/>
-              </w:rPr>
-              <w:t xml:space="preserve">Sede </w:t>
-            </w:r>
-          </w:p>
-          <w:p>
-            <w:pPr>
-              <w:spacing w:after="0"/>
+              <w:ind w:left="5"/>
               <w:jc w:val="both"/>
-            </w:pPr>
-            <w:r>
-              <w:rPr>
-                <w:rFonts w:ascii="Times New Roman" w:eastAsia="Times New Roman" w:hAnsi="Times New Roman" w:cs="Times New Roman"/>
-                <w:sz w:val="24"/>
-              </w:rPr>
-              <w:t xml:space="preserve">Centrale </w:t>
-            </w:r>
-          </w:p>
-        </w:tc>
-        <w:tc>
-          <w:tcPr>
-            <w:tcW w:w="1448" w:type="dxa"/>
+              <w:rPr>
+                <w:szCs w:val="22"/>
+              </w:rPr>
+            </w:pPr>
+            <w:r>
+              <w:rPr>
+                <w:rFonts w:eastAsia="Times New Roman"/>
+                <w:szCs w:val="22"/>
+              </w:rPr>
+              <w:t>Sede Centrale</w:t>
+            </w:r>
+          </w:p>
+        </w:tc>
+        <w:tc>
+          <w:tcPr>
+            <w:tcW w:w="1460" w:type="dxa"/>
             <w:tcBorders>
               <w:top w:val="single" w:sz="6" w:space="0" w:color="A0A0A0"/>
               <w:left w:val="single" w:sz="6" w:space="0" w:color="A0A0A0"/>
@@ -4865,97 +7990,124 @@
           <w:p>
             <w:pPr>
               <w:spacing w:after="0"/>
-              <w:ind w:left="2"/>
+              <w:ind w:left="7"/>
               <w:jc w:val="both"/>
-            </w:pPr>
-            <w:r>
-              <w:rPr>
-                <w:rFonts w:ascii="Times New Roman" w:eastAsia="Times New Roman" w:hAnsi="Times New Roman" w:cs="Times New Roman"/>
-                <w:sz w:val="24"/>
-              </w:rPr>
-              <w:t xml:space="preserve">Aula </w:t>
-            </w:r>
-            <w:r>
-              <w:rPr>
-                <w:rFonts w:ascii="Times New Roman" w:eastAsia="Times New Roman" w:hAnsi="Times New Roman" w:cs="Times New Roman"/>
-                <w:sz w:val="24"/>
-              </w:rPr>
-              <w:t>Magna</w:t>
-            </w:r>
-            <w:r>
-              <w:rPr>
-                <w:rFonts w:ascii="Times New Roman" w:eastAsia="Times New Roman" w:hAnsi="Times New Roman" w:cs="Times New Roman"/>
-                <w:sz w:val="24"/>
-              </w:rPr>
-              <w:t xml:space="preserve"> </w:t>
-            </w:r>
-          </w:p>
-        </w:tc>
-        <w:tc>
-          <w:tcPr>
-            <w:tcW w:w="3997" w:type="dxa"/>
-            <w:tcBorders>
-              <w:top w:val="single" w:sz="6" w:space="0" w:color="A0A0A0"/>
-              <w:left w:val="single" w:sz="6" w:space="0" w:color="A0A0A0"/>
-              <w:bottom w:val="single" w:sz="6" w:space="0" w:color="A0A0A0"/>
-              <w:right w:val="single" w:sz="6" w:space="0" w:color="A0A0A0"/>
-            </w:tcBorders>
-          </w:tcPr>
-          <w:p>
-            <w:pPr>
-              <w:spacing w:after="0"/>
-              <w:ind w:left="2"/>
-              <w:rPr>
-                <w:lang w:val="en-US"/>
-              </w:rPr>
-            </w:pPr>
-            <w:r>
-              <w:rPr>
-                <w:rFonts w:ascii="Times New Roman" w:eastAsia="Times New Roman" w:hAnsi="Times New Roman" w:cs="Times New Roman"/>
-                <w:sz w:val="24"/>
-                <w:lang w:val="en-US"/>
-              </w:rPr>
-              <w:t xml:space="preserve">Introduction to programming and data processing- Module 2 - A. Vandin - D. Licari </w:t>
-            </w:r>
-          </w:p>
-        </w:tc>
-        <w:tc>
-          <w:tcPr>
-            <w:tcW w:w="3815" w:type="dxa"/>
-            <w:tcBorders>
-              <w:top w:val="single" w:sz="6" w:space="0" w:color="A0A0A0"/>
-              <w:left w:val="single" w:sz="6" w:space="0" w:color="A0A0A0"/>
+              <w:rPr>
+                <w:szCs w:val="22"/>
+              </w:rPr>
+            </w:pPr>
+            <w:r>
+              <w:rPr>
+                <w:rFonts w:eastAsia="Times New Roman"/>
+                <w:szCs w:val="22"/>
+              </w:rPr>
+              <w:t xml:space="preserve">Aula TBD </w:t>
+            </w:r>
+          </w:p>
+        </w:tc>
+        <w:tc>
+          <w:tcPr>
+            <w:tcW w:w="3969" w:type="dxa"/>
+            <w:tcBorders>
+              <w:top w:val="single" w:sz="6" w:space="0" w:color="A0A0A0"/>
+              <w:left w:val="single" w:sz="6" w:space="0" w:color="A0A0A0"/>
+              <w:bottom w:val="single" w:sz="6" w:space="0" w:color="A0A0A0"/>
+              <w:right w:val="single" w:sz="6" w:space="0" w:color="F0F0F0"/>
+            </w:tcBorders>
+          </w:tcPr>
+          <w:p>
+            <w:pPr>
+              <w:spacing w:after="0"/>
+              <w:ind w:left="7"/>
+              <w:rPr>
+                <w:szCs w:val="22"/>
+                <w:lang w:val="en-US"/>
+              </w:rPr>
+            </w:pPr>
+            <w:r>
+              <w:rPr>
+                <w:rFonts w:eastAsia="Times New Roman"/>
+                <w:szCs w:val="22"/>
+                <w:lang w:val="en-US"/>
+              </w:rPr>
+              <w:t xml:space="preserve">Programming and Data Analytics- Module </w:t>
+            </w:r>
+            <w:r>
+              <w:rPr>
+                <w:rFonts w:eastAsia="Times New Roman"/>
+                <w:szCs w:val="22"/>
+                <w:lang w:val="en-US"/>
+              </w:rPr>
+              <w:t>2</w:t>
+            </w:r>
+            <w:r>
+              <w:rPr>
+                <w:rFonts w:eastAsia="Times New Roman"/>
+                <w:szCs w:val="22"/>
+                <w:lang w:val="en-US"/>
+              </w:rPr>
+              <w:t xml:space="preserve"> - A. </w:t>
+            </w:r>
+            <w:proofErr w:type="spellStart"/>
+            <w:r>
+              <w:rPr>
+                <w:rFonts w:eastAsia="Times New Roman"/>
+                <w:szCs w:val="22"/>
+                <w:lang w:val="en-US"/>
+              </w:rPr>
+              <w:t>Vandin</w:t>
+            </w:r>
+            <w:proofErr w:type="spellEnd"/>
+            <w:r>
+              <w:rPr>
+                <w:rFonts w:eastAsia="Times New Roman"/>
+                <w:szCs w:val="22"/>
+                <w:lang w:val="en-US"/>
+              </w:rPr>
+              <w:t xml:space="preserve"> - D. Licari </w:t>
+            </w:r>
+          </w:p>
+        </w:tc>
+        <w:tc>
+          <w:tcPr>
+            <w:tcW w:w="3702" w:type="dxa"/>
+            <w:tcBorders>
+              <w:top w:val="single" w:sz="6" w:space="0" w:color="A0A0A0"/>
+              <w:left w:val="single" w:sz="6" w:space="0" w:color="F0F0F0"/>
               <w:bottom w:val="single" w:sz="6" w:space="0" w:color="A0A0A0"/>
               <w:right w:val="single" w:sz="12" w:space="0" w:color="A0A0A0"/>
             </w:tcBorders>
-            <w:vAlign w:val="center"/>
-          </w:tcPr>
-          <w:p>
-            <w:pPr>
-              <w:spacing w:after="0"/>
-              <w:ind w:left="2"/>
+          </w:tcPr>
+          <w:p>
+            <w:pPr>
+              <w:spacing w:after="0"/>
+              <w:ind w:left="7"/>
               <w:jc w:val="center"/>
               <w:rPr>
-                <w:lang w:val="en-US"/>
-              </w:rPr>
-            </w:pPr>
-            <w:r>
-              <w:rPr>
-                <w:lang w:val="en-US"/>
-              </w:rPr>
-              <w:t>15:00-</w:t>
-            </w:r>
-            <w:r>
-              <w:rPr>
-                <w:lang w:val="en-US"/>
-              </w:rPr>
-              <w:t>17</w:t>
-            </w:r>
-            <w:r>
-              <w:rPr>
-                <w:lang w:val="en-US"/>
-              </w:rPr>
-              <w:t>:00 - Fri 26 March 2021</w:t>
+                <w:szCs w:val="22"/>
+                <w:lang w:val="en-US"/>
+              </w:rPr>
+            </w:pPr>
+            <w:r>
+              <w:rPr>
+                <w:szCs w:val="22"/>
+                <w:lang w:val="en-US"/>
+              </w:rPr>
+              <w:t xml:space="preserve">15:00-18:00 - Fri 18 </w:t>
+            </w:r>
+            <w:r>
+              <w:rPr>
+                <w:szCs w:val="22"/>
+                <w:lang w:val="en-US"/>
+              </w:rPr>
+              <w:t>March</w:t>
+            </w:r>
+            <w:r>
+              <w:rPr>
+                <w:szCs w:val="22"/>
+                <w:lang w:val="en-US"/>
+              </w:rPr>
+              <w:t xml:space="preserve"> 2022</w:t>
             </w:r>
           </w:p>
         </w:tc>
@@ -4966,7 +8118,7 @@
         </w:trPr>
         <w:tc>
           <w:tcPr>
-            <w:tcW w:w="1505" w:type="dxa"/>
+            <w:tcW w:w="1493" w:type="dxa"/>
             <w:tcBorders>
               <w:top w:val="single" w:sz="6" w:space="0" w:color="A0A0A0"/>
               <w:left w:val="single" w:sz="12" w:space="0" w:color="F0F0F0"/>
@@ -4977,32 +8129,24 @@
           <w:p>
             <w:pPr>
               <w:spacing w:after="0"/>
-            </w:pPr>
-            <w:r>
-              <w:rPr>
-                <w:rFonts w:ascii="Times New Roman" w:eastAsia="Times New Roman" w:hAnsi="Times New Roman" w:cs="Times New Roman"/>
-                <w:sz w:val="24"/>
-              </w:rPr>
-              <w:t xml:space="preserve">Sede </w:t>
-            </w:r>
-          </w:p>
-          <w:p>
-            <w:pPr>
-              <w:spacing w:after="0"/>
+              <w:ind w:left="5"/>
               <w:jc w:val="both"/>
-            </w:pPr>
-            <w:r>
-              <w:rPr>
-                <w:rFonts w:ascii="Times New Roman" w:eastAsia="Times New Roman" w:hAnsi="Times New Roman" w:cs="Times New Roman"/>
-                <w:sz w:val="24"/>
-              </w:rPr>
-              <w:t xml:space="preserve">Centrale </w:t>
-            </w:r>
-          </w:p>
-        </w:tc>
-        <w:tc>
-          <w:tcPr>
-            <w:tcW w:w="1448" w:type="dxa"/>
+              <w:rPr>
+                <w:szCs w:val="22"/>
+              </w:rPr>
+            </w:pPr>
+            <w:r>
+              <w:rPr>
+                <w:rFonts w:eastAsia="Times New Roman"/>
+                <w:szCs w:val="22"/>
+              </w:rPr>
+              <w:t>Sede Centrale</w:t>
+            </w:r>
+          </w:p>
+        </w:tc>
+        <w:tc>
+          <w:tcPr>
+            <w:tcW w:w="1460" w:type="dxa"/>
             <w:tcBorders>
               <w:top w:val="single" w:sz="6" w:space="0" w:color="A0A0A0"/>
               <w:left w:val="single" w:sz="6" w:space="0" w:color="A0A0A0"/>
@@ -5014,52 +8158,90 @@
           <w:p>
             <w:pPr>
               <w:spacing w:after="0"/>
-              <w:ind w:left="2"/>
+              <w:ind w:left="7"/>
               <w:jc w:val="both"/>
-            </w:pPr>
-            <w:r>
-              <w:rPr>
-                <w:rFonts w:ascii="Times New Roman" w:eastAsia="Times New Roman" w:hAnsi="Times New Roman" w:cs="Times New Roman"/>
-                <w:sz w:val="24"/>
-              </w:rPr>
-              <w:t xml:space="preserve">Aula 6 </w:t>
-            </w:r>
-          </w:p>
-        </w:tc>
-        <w:tc>
-          <w:tcPr>
-            <w:tcW w:w="3997" w:type="dxa"/>
-            <w:tcBorders>
-              <w:top w:val="single" w:sz="6" w:space="0" w:color="A0A0A0"/>
-              <w:left w:val="single" w:sz="6" w:space="0" w:color="A0A0A0"/>
-              <w:bottom w:val="single" w:sz="6" w:space="0" w:color="A0A0A0"/>
-              <w:right w:val="single" w:sz="6" w:space="0" w:color="A0A0A0"/>
-            </w:tcBorders>
-          </w:tcPr>
-          <w:p>
-            <w:pPr>
-              <w:spacing w:after="0"/>
-              <w:ind w:left="2"/>
-              <w:rPr>
-                <w:lang w:val="en-US"/>
-              </w:rPr>
-            </w:pPr>
-            <w:r>
-              <w:rPr>
-                <w:rFonts w:ascii="Times New Roman" w:eastAsia="Times New Roman" w:hAnsi="Times New Roman" w:cs="Times New Roman"/>
-                <w:sz w:val="24"/>
-                <w:lang w:val="en-US"/>
-              </w:rPr>
-              <w:t xml:space="preserve">Introduction to programming and data processing- Module 2 - A. Vandin - D. Licari </w:t>
-            </w:r>
-          </w:p>
-        </w:tc>
-        <w:tc>
-          <w:tcPr>
-            <w:tcW w:w="3815" w:type="dxa"/>
-            <w:tcBorders>
-              <w:top w:val="single" w:sz="6" w:space="0" w:color="A0A0A0"/>
-              <w:left w:val="single" w:sz="6" w:space="0" w:color="A0A0A0"/>
+              <w:rPr>
+                <w:szCs w:val="22"/>
+              </w:rPr>
+            </w:pPr>
+            <w:r>
+              <w:rPr>
+                <w:rFonts w:eastAsia="Times New Roman"/>
+                <w:szCs w:val="22"/>
+              </w:rPr>
+              <w:t xml:space="preserve">Aula TBD </w:t>
+            </w:r>
+          </w:p>
+        </w:tc>
+        <w:tc>
+          <w:tcPr>
+            <w:tcW w:w="3969" w:type="dxa"/>
+            <w:tcBorders>
+              <w:top w:val="single" w:sz="6" w:space="0" w:color="A0A0A0"/>
+              <w:left w:val="single" w:sz="6" w:space="0" w:color="A0A0A0"/>
+              <w:bottom w:val="single" w:sz="6" w:space="0" w:color="A0A0A0"/>
+              <w:right w:val="single" w:sz="6" w:space="0" w:color="F0F0F0"/>
+            </w:tcBorders>
+          </w:tcPr>
+          <w:p>
+            <w:pPr>
+              <w:spacing w:after="0"/>
+              <w:ind w:left="7"/>
+              <w:rPr>
+                <w:szCs w:val="22"/>
+                <w:lang w:val="en-US"/>
+              </w:rPr>
+            </w:pPr>
+            <w:r>
+              <w:rPr>
+                <w:rFonts w:eastAsia="Times New Roman"/>
+                <w:szCs w:val="22"/>
+                <w:lang w:val="en-US"/>
+              </w:rPr>
+              <w:t xml:space="preserve">Programming and Data Analytics- Module </w:t>
+            </w:r>
+            <w:r>
+              <w:rPr>
+                <w:rFonts w:eastAsia="Times New Roman"/>
+                <w:szCs w:val="22"/>
+                <w:lang w:val="en-US"/>
+              </w:rPr>
+              <w:t>2</w:t>
+            </w:r>
+            <w:r>
+              <w:rPr>
+                <w:rFonts w:eastAsia="Times New Roman"/>
+                <w:szCs w:val="22"/>
+                <w:lang w:val="en-US"/>
+              </w:rPr>
+              <w:t xml:space="preserve"> - A. </w:t>
+            </w:r>
+            <w:proofErr w:type="spellStart"/>
+            <w:r>
+              <w:rPr>
+                <w:rFonts w:eastAsia="Times New Roman"/>
+                <w:szCs w:val="22"/>
+                <w:lang w:val="en-US"/>
+              </w:rPr>
+              <w:t>Vandin</w:t>
+            </w:r>
+            <w:proofErr w:type="spellEnd"/>
+            <w:r>
+              <w:rPr>
+                <w:rFonts w:eastAsia="Times New Roman"/>
+                <w:szCs w:val="22"/>
+                <w:lang w:val="en-US"/>
+              </w:rPr>
+              <w:t xml:space="preserve"> - D. Licari </w:t>
+            </w:r>
+          </w:p>
+        </w:tc>
+        <w:tc>
+          <w:tcPr>
+            <w:tcW w:w="3702" w:type="dxa"/>
+            <w:tcBorders>
+              <w:top w:val="single" w:sz="6" w:space="0" w:color="A0A0A0"/>
+              <w:left w:val="single" w:sz="6" w:space="0" w:color="F0F0F0"/>
               <w:bottom w:val="single" w:sz="6" w:space="0" w:color="A0A0A0"/>
               <w:right w:val="single" w:sz="12" w:space="0" w:color="A0A0A0"/>
             </w:tcBorders>
@@ -5068,40 +8250,382 @@
           <w:p>
             <w:pPr>
               <w:spacing w:after="0"/>
-              <w:ind w:left="2"/>
+              <w:ind w:left="7"/>
               <w:jc w:val="center"/>
               <w:rPr>
-                <w:lang w:val="en-US"/>
-              </w:rPr>
-            </w:pPr>
-            <w:r>
-              <w:rPr>
-                <w:lang w:val="en-US"/>
-              </w:rPr>
-              <w:t>15:00-1</w:t>
-            </w:r>
-            <w:r>
-              <w:rPr>
-                <w:lang w:val="en-US"/>
-              </w:rPr>
-              <w:t>8</w:t>
-            </w:r>
-            <w:r>
-              <w:rPr>
-                <w:lang w:val="en-US"/>
-              </w:rPr>
-              <w:t>:00 - Mon 29 March 2021</w:t>
+                <w:szCs w:val="22"/>
+                <w:lang w:val="en-US"/>
+              </w:rPr>
+            </w:pPr>
+            <w:r>
+              <w:rPr>
+                <w:szCs w:val="22"/>
+                <w:lang w:val="en-US"/>
+              </w:rPr>
+              <w:t xml:space="preserve">15:00-18:00 - Mon 21 </w:t>
+            </w:r>
+            <w:r>
+              <w:rPr>
+                <w:szCs w:val="22"/>
+                <w:lang w:val="en-US"/>
+              </w:rPr>
+              <w:t>March</w:t>
+            </w:r>
+            <w:r>
+              <w:rPr>
+                <w:szCs w:val="22"/>
+                <w:lang w:val="en-US"/>
+              </w:rPr>
+              <w:t xml:space="preserve"> 2022</w:t>
             </w:r>
           </w:p>
         </w:tc>
       </w:tr>
       <w:tr>
         <w:trPr>
-          <w:trHeight w:val="679"/>
+          <w:trHeight w:val="672"/>
         </w:trPr>
         <w:tc>
           <w:tcPr>
-            <w:tcW w:w="1505" w:type="dxa"/>
+            <w:tcW w:w="1493" w:type="dxa"/>
+            <w:tcBorders>
+              <w:top w:val="single" w:sz="6" w:space="0" w:color="A0A0A0"/>
+              <w:left w:val="single" w:sz="12" w:space="0" w:color="F0F0F0"/>
+              <w:bottom w:val="single" w:sz="6" w:space="0" w:color="A0A0A0"/>
+              <w:right w:val="single" w:sz="6" w:space="0" w:color="A0A0A0"/>
+            </w:tcBorders>
+          </w:tcPr>
+          <w:p>
+            <w:pPr>
+              <w:spacing w:after="0"/>
+              <w:ind w:left="5"/>
+              <w:jc w:val="both"/>
+              <w:rPr>
+                <w:szCs w:val="22"/>
+              </w:rPr>
+            </w:pPr>
+            <w:r>
+              <w:rPr>
+                <w:rFonts w:eastAsia="Times New Roman"/>
+                <w:szCs w:val="22"/>
+              </w:rPr>
+              <w:t>Sede Centrale</w:t>
+            </w:r>
+          </w:p>
+        </w:tc>
+        <w:tc>
+          <w:tcPr>
+            <w:tcW w:w="1460" w:type="dxa"/>
+            <w:tcBorders>
+              <w:top w:val="single" w:sz="6" w:space="0" w:color="A0A0A0"/>
+              <w:left w:val="single" w:sz="6" w:space="0" w:color="A0A0A0"/>
+              <w:bottom w:val="single" w:sz="6" w:space="0" w:color="A0A0A0"/>
+              <w:right w:val="single" w:sz="6" w:space="0" w:color="A0A0A0"/>
+            </w:tcBorders>
+            <w:vAlign w:val="center"/>
+          </w:tcPr>
+          <w:p>
+            <w:pPr>
+              <w:spacing w:after="0"/>
+              <w:ind w:left="7"/>
+              <w:jc w:val="both"/>
+              <w:rPr>
+                <w:szCs w:val="22"/>
+              </w:rPr>
+            </w:pPr>
+            <w:r>
+              <w:rPr>
+                <w:rFonts w:eastAsia="Times New Roman"/>
+                <w:szCs w:val="22"/>
+              </w:rPr>
+              <w:t xml:space="preserve">Aula TBD </w:t>
+            </w:r>
+          </w:p>
+        </w:tc>
+        <w:tc>
+          <w:tcPr>
+            <w:tcW w:w="3969" w:type="dxa"/>
+            <w:tcBorders>
+              <w:top w:val="single" w:sz="6" w:space="0" w:color="A0A0A0"/>
+              <w:left w:val="single" w:sz="6" w:space="0" w:color="A0A0A0"/>
+              <w:bottom w:val="single" w:sz="6" w:space="0" w:color="A0A0A0"/>
+              <w:right w:val="single" w:sz="6" w:space="0" w:color="F0F0F0"/>
+            </w:tcBorders>
+          </w:tcPr>
+          <w:p>
+            <w:pPr>
+              <w:spacing w:after="0"/>
+              <w:ind w:left="7"/>
+              <w:rPr>
+                <w:szCs w:val="22"/>
+                <w:lang w:val="en-US"/>
+              </w:rPr>
+            </w:pPr>
+            <w:r>
+              <w:rPr>
+                <w:rFonts w:eastAsia="Times New Roman"/>
+                <w:szCs w:val="22"/>
+                <w:lang w:val="en-US"/>
+              </w:rPr>
+              <w:t xml:space="preserve">Programming and Data Analytics- Module </w:t>
+            </w:r>
+            <w:r>
+              <w:rPr>
+                <w:rFonts w:eastAsia="Times New Roman"/>
+                <w:szCs w:val="22"/>
+                <w:lang w:val="en-US"/>
+              </w:rPr>
+              <w:t>2</w:t>
+            </w:r>
+            <w:r>
+              <w:rPr>
+                <w:rFonts w:eastAsia="Times New Roman"/>
+                <w:szCs w:val="22"/>
+                <w:lang w:val="en-US"/>
+              </w:rPr>
+              <w:t xml:space="preserve"> - A. </w:t>
+            </w:r>
+            <w:proofErr w:type="spellStart"/>
+            <w:r>
+              <w:rPr>
+                <w:rFonts w:eastAsia="Times New Roman"/>
+                <w:szCs w:val="22"/>
+                <w:lang w:val="en-US"/>
+              </w:rPr>
+              <w:t>Vandin</w:t>
+            </w:r>
+            <w:proofErr w:type="spellEnd"/>
+            <w:r>
+              <w:rPr>
+                <w:rFonts w:eastAsia="Times New Roman"/>
+                <w:szCs w:val="22"/>
+                <w:lang w:val="en-US"/>
+              </w:rPr>
+              <w:t xml:space="preserve"> - D. Licari </w:t>
+            </w:r>
+          </w:p>
+        </w:tc>
+        <w:tc>
+          <w:tcPr>
+            <w:tcW w:w="3702" w:type="dxa"/>
+            <w:tcBorders>
+              <w:top w:val="single" w:sz="6" w:space="0" w:color="A0A0A0"/>
+              <w:left w:val="single" w:sz="6" w:space="0" w:color="F0F0F0"/>
+              <w:bottom w:val="single" w:sz="6" w:space="0" w:color="A0A0A0"/>
+              <w:right w:val="single" w:sz="12" w:space="0" w:color="A0A0A0"/>
+            </w:tcBorders>
+            <w:vAlign w:val="center"/>
+          </w:tcPr>
+          <w:p>
+            <w:pPr>
+              <w:spacing w:after="0"/>
+              <w:ind w:left="7"/>
+              <w:jc w:val="center"/>
+              <w:rPr>
+                <w:szCs w:val="22"/>
+                <w:lang w:val="en-US"/>
+              </w:rPr>
+            </w:pPr>
+            <w:r>
+              <w:rPr>
+                <w:szCs w:val="22"/>
+                <w:lang w:val="en-US"/>
+              </w:rPr>
+              <w:t xml:space="preserve">15:00-18:00 - Fri 25 </w:t>
+            </w:r>
+            <w:r>
+              <w:rPr>
+                <w:szCs w:val="22"/>
+                <w:lang w:val="en-US"/>
+              </w:rPr>
+              <w:t>March</w:t>
+            </w:r>
+            <w:r>
+              <w:rPr>
+                <w:szCs w:val="22"/>
+                <w:lang w:val="en-US"/>
+              </w:rPr>
+              <w:t xml:space="preserve"> 2022</w:t>
+            </w:r>
+          </w:p>
+        </w:tc>
+      </w:tr>
+      <w:tr>
+        <w:trPr>
+          <w:trHeight w:val="673"/>
+        </w:trPr>
+        <w:tc>
+          <w:tcPr>
+            <w:tcW w:w="1493" w:type="dxa"/>
+            <w:tcBorders>
+              <w:top w:val="single" w:sz="6" w:space="0" w:color="A0A0A0"/>
+              <w:left w:val="single" w:sz="12" w:space="0" w:color="F0F0F0"/>
+              <w:bottom w:val="single" w:sz="6" w:space="0" w:color="A0A0A0"/>
+              <w:right w:val="single" w:sz="6" w:space="0" w:color="A0A0A0"/>
+            </w:tcBorders>
+          </w:tcPr>
+          <w:p>
+            <w:pPr>
+              <w:spacing w:after="0"/>
+              <w:ind w:left="5"/>
+              <w:jc w:val="both"/>
+              <w:rPr>
+                <w:szCs w:val="22"/>
+              </w:rPr>
+            </w:pPr>
+            <w:r>
+              <w:rPr>
+                <w:rFonts w:eastAsia="Times New Roman"/>
+                <w:szCs w:val="22"/>
+              </w:rPr>
+              <w:t>Sede Centrale</w:t>
+            </w:r>
+          </w:p>
+        </w:tc>
+        <w:tc>
+          <w:tcPr>
+            <w:tcW w:w="1460" w:type="dxa"/>
+            <w:tcBorders>
+              <w:top w:val="single" w:sz="6" w:space="0" w:color="A0A0A0"/>
+              <w:left w:val="single" w:sz="6" w:space="0" w:color="A0A0A0"/>
+              <w:bottom w:val="single" w:sz="6" w:space="0" w:color="A0A0A0"/>
+              <w:right w:val="single" w:sz="6" w:space="0" w:color="A0A0A0"/>
+            </w:tcBorders>
+            <w:vAlign w:val="center"/>
+          </w:tcPr>
+          <w:p>
+            <w:pPr>
+              <w:spacing w:after="0"/>
+              <w:ind w:left="7"/>
+              <w:jc w:val="both"/>
+              <w:rPr>
+                <w:szCs w:val="22"/>
+              </w:rPr>
+            </w:pPr>
+            <w:r>
+              <w:rPr>
+                <w:rFonts w:eastAsia="Times New Roman"/>
+                <w:szCs w:val="22"/>
+              </w:rPr>
+              <w:t xml:space="preserve">Aula TBD </w:t>
+            </w:r>
+          </w:p>
+        </w:tc>
+        <w:tc>
+          <w:tcPr>
+            <w:tcW w:w="3969" w:type="dxa"/>
+            <w:tcBorders>
+              <w:top w:val="single" w:sz="6" w:space="0" w:color="A0A0A0"/>
+              <w:left w:val="single" w:sz="6" w:space="0" w:color="A0A0A0"/>
+              <w:bottom w:val="single" w:sz="6" w:space="0" w:color="A0A0A0"/>
+              <w:right w:val="single" w:sz="6" w:space="0" w:color="F0F0F0"/>
+            </w:tcBorders>
+          </w:tcPr>
+          <w:p>
+            <w:pPr>
+              <w:spacing w:after="0"/>
+              <w:ind w:left="7"/>
+              <w:rPr>
+                <w:szCs w:val="22"/>
+                <w:lang w:val="en-US"/>
+              </w:rPr>
+            </w:pPr>
+            <w:r>
+              <w:rPr>
+                <w:rFonts w:eastAsia="Times New Roman"/>
+                <w:szCs w:val="22"/>
+                <w:lang w:val="en-US"/>
+              </w:rPr>
+              <w:t xml:space="preserve">Programming and Data Analytics- Module </w:t>
+            </w:r>
+            <w:r>
+              <w:rPr>
+                <w:rFonts w:eastAsia="Times New Roman"/>
+                <w:szCs w:val="22"/>
+                <w:lang w:val="en-US"/>
+              </w:rPr>
+              <w:t>2</w:t>
+            </w:r>
+            <w:r>
+              <w:rPr>
+                <w:rFonts w:eastAsia="Times New Roman"/>
+                <w:szCs w:val="22"/>
+                <w:lang w:val="en-US"/>
+              </w:rPr>
+              <w:t xml:space="preserve"> - A. </w:t>
+            </w:r>
+            <w:proofErr w:type="spellStart"/>
+            <w:r>
+              <w:rPr>
+                <w:rFonts w:eastAsia="Times New Roman"/>
+                <w:szCs w:val="22"/>
+                <w:lang w:val="en-US"/>
+              </w:rPr>
+              <w:t>Vandin</w:t>
+            </w:r>
+            <w:proofErr w:type="spellEnd"/>
+            <w:r>
+              <w:rPr>
+                <w:rFonts w:eastAsia="Times New Roman"/>
+                <w:szCs w:val="22"/>
+                <w:lang w:val="en-US"/>
+              </w:rPr>
+              <w:t xml:space="preserve"> - D. Licari </w:t>
+            </w:r>
+          </w:p>
+        </w:tc>
+        <w:tc>
+          <w:tcPr>
+            <w:tcW w:w="3702" w:type="dxa"/>
+            <w:tcBorders>
+              <w:top w:val="single" w:sz="6" w:space="0" w:color="A0A0A0"/>
+              <w:left w:val="single" w:sz="6" w:space="0" w:color="F0F0F0"/>
+              <w:bottom w:val="single" w:sz="6" w:space="0" w:color="A0A0A0"/>
+              <w:right w:val="single" w:sz="12" w:space="0" w:color="A0A0A0"/>
+            </w:tcBorders>
+            <w:vAlign w:val="center"/>
+          </w:tcPr>
+          <w:p>
+            <w:pPr>
+              <w:spacing w:after="0"/>
+              <w:ind w:left="7"/>
+              <w:jc w:val="center"/>
+              <w:rPr>
+                <w:szCs w:val="22"/>
+                <w:lang w:val="en-US"/>
+              </w:rPr>
+            </w:pPr>
+            <w:r>
+              <w:rPr>
+                <w:szCs w:val="22"/>
+                <w:lang w:val="en-US"/>
+              </w:rPr>
+              <w:t xml:space="preserve">15:00-18:00 - Mon 28 </w:t>
+            </w:r>
+            <w:r>
+              <w:rPr>
+                <w:szCs w:val="22"/>
+                <w:lang w:val="en-US"/>
+              </w:rPr>
+              <w:t>March</w:t>
+            </w:r>
+            <w:r>
+              <w:rPr>
+                <w:szCs w:val="22"/>
+                <w:lang w:val="en-US"/>
+              </w:rPr>
+              <w:t xml:space="preserve"> 2022</w:t>
+            </w:r>
+          </w:p>
+        </w:tc>
+      </w:tr>
+      <w:tr>
+        <w:trPr>
+          <w:trHeight w:val="686"/>
+        </w:trPr>
+        <w:tc>
+          <w:tcPr>
+            <w:tcW w:w="1493" w:type="dxa"/>
             <w:tcBorders>
               <w:top w:val="single" w:sz="6" w:space="0" w:color="A0A0A0"/>
               <w:left w:val="single" w:sz="12" w:space="0" w:color="F0F0F0"/>
@@ -5112,32 +8636,24 @@
           <w:p>
             <w:pPr>
               <w:spacing w:after="0"/>
-            </w:pPr>
-            <w:r>
-              <w:rPr>
-                <w:rFonts w:ascii="Times New Roman" w:eastAsia="Times New Roman" w:hAnsi="Times New Roman" w:cs="Times New Roman"/>
-                <w:sz w:val="24"/>
-              </w:rPr>
-              <w:t xml:space="preserve">Sede </w:t>
-            </w:r>
-          </w:p>
-          <w:p>
-            <w:pPr>
-              <w:spacing w:after="0"/>
+              <w:ind w:left="5"/>
               <w:jc w:val="both"/>
-            </w:pPr>
-            <w:r>
-              <w:rPr>
-                <w:rFonts w:ascii="Times New Roman" w:eastAsia="Times New Roman" w:hAnsi="Times New Roman" w:cs="Times New Roman"/>
-                <w:sz w:val="24"/>
-              </w:rPr>
-              <w:t xml:space="preserve">Centrale </w:t>
-            </w:r>
-          </w:p>
-        </w:tc>
-        <w:tc>
-          <w:tcPr>
-            <w:tcW w:w="1448" w:type="dxa"/>
+              <w:rPr>
+                <w:szCs w:val="22"/>
+              </w:rPr>
+            </w:pPr>
+            <w:r>
+              <w:rPr>
+                <w:rFonts w:eastAsia="Times New Roman"/>
+                <w:szCs w:val="22"/>
+              </w:rPr>
+              <w:t>Sede Centrale</w:t>
+            </w:r>
+          </w:p>
+        </w:tc>
+        <w:tc>
+          <w:tcPr>
+            <w:tcW w:w="1460" w:type="dxa"/>
             <w:tcBorders>
               <w:top w:val="single" w:sz="6" w:space="0" w:color="A0A0A0"/>
               <w:left w:val="single" w:sz="6" w:space="0" w:color="A0A0A0"/>
@@ -5149,52 +8665,90 @@
           <w:p>
             <w:pPr>
               <w:spacing w:after="0"/>
-              <w:ind w:left="2"/>
+              <w:ind w:left="7"/>
               <w:jc w:val="both"/>
-            </w:pPr>
-            <w:r>
-              <w:rPr>
-                <w:rFonts w:ascii="Times New Roman" w:eastAsia="Times New Roman" w:hAnsi="Times New Roman" w:cs="Times New Roman"/>
-                <w:sz w:val="24"/>
-              </w:rPr>
-              <w:t xml:space="preserve">Aula 6 </w:t>
-            </w:r>
-          </w:p>
-        </w:tc>
-        <w:tc>
-          <w:tcPr>
-            <w:tcW w:w="3997" w:type="dxa"/>
+              <w:rPr>
+                <w:szCs w:val="22"/>
+              </w:rPr>
+            </w:pPr>
+            <w:r>
+              <w:rPr>
+                <w:rFonts w:eastAsia="Times New Roman"/>
+                <w:szCs w:val="22"/>
+              </w:rPr>
+              <w:t xml:space="preserve">Aula TBD </w:t>
+            </w:r>
+          </w:p>
+        </w:tc>
+        <w:tc>
+          <w:tcPr>
+            <w:tcW w:w="3969" w:type="dxa"/>
             <w:tcBorders>
               <w:top w:val="single" w:sz="6" w:space="0" w:color="A0A0A0"/>
               <w:left w:val="single" w:sz="6" w:space="0" w:color="A0A0A0"/>
               <w:bottom w:val="single" w:sz="12" w:space="0" w:color="A0A0A0"/>
-              <w:right w:val="single" w:sz="6" w:space="0" w:color="A0A0A0"/>
-            </w:tcBorders>
-          </w:tcPr>
-          <w:p>
-            <w:pPr>
-              <w:spacing w:after="0"/>
-              <w:ind w:left="2"/>
-              <w:rPr>
-                <w:lang w:val="en-US"/>
-              </w:rPr>
-            </w:pPr>
-            <w:r>
-              <w:rPr>
-                <w:rFonts w:ascii="Times New Roman" w:eastAsia="Times New Roman" w:hAnsi="Times New Roman" w:cs="Times New Roman"/>
-                <w:sz w:val="24"/>
-                <w:lang w:val="en-US"/>
-              </w:rPr>
-              <w:t xml:space="preserve">Introduction to programming and data processing- Module 2 - A. Vandin - D. Licari </w:t>
-            </w:r>
-          </w:p>
-        </w:tc>
-        <w:tc>
-          <w:tcPr>
-            <w:tcW w:w="3815" w:type="dxa"/>
-            <w:tcBorders>
-              <w:top w:val="single" w:sz="6" w:space="0" w:color="A0A0A0"/>
-              <w:left w:val="single" w:sz="6" w:space="0" w:color="A0A0A0"/>
+              <w:right w:val="single" w:sz="6" w:space="0" w:color="F0F0F0"/>
+            </w:tcBorders>
+          </w:tcPr>
+          <w:p>
+            <w:pPr>
+              <w:spacing w:after="0"/>
+              <w:ind w:left="7"/>
+              <w:rPr>
+                <w:szCs w:val="22"/>
+                <w:lang w:val="en-US"/>
+              </w:rPr>
+            </w:pPr>
+            <w:r>
+              <w:rPr>
+                <w:rFonts w:eastAsia="Times New Roman"/>
+                <w:szCs w:val="22"/>
+                <w:lang w:val="en-US"/>
+              </w:rPr>
+              <w:t xml:space="preserve">Programming and Data Analytics- Module </w:t>
+            </w:r>
+            <w:r>
+              <w:rPr>
+                <w:rFonts w:eastAsia="Times New Roman"/>
+                <w:szCs w:val="22"/>
+                <w:lang w:val="en-US"/>
+              </w:rPr>
+              <w:t>2</w:t>
+            </w:r>
+            <w:r>
+              <w:rPr>
+                <w:rFonts w:eastAsia="Times New Roman"/>
+                <w:szCs w:val="22"/>
+                <w:lang w:val="en-US"/>
+              </w:rPr>
+              <w:t xml:space="preserve"> - A. </w:t>
+            </w:r>
+            <w:proofErr w:type="spellStart"/>
+            <w:r>
+              <w:rPr>
+                <w:rFonts w:eastAsia="Times New Roman"/>
+                <w:szCs w:val="22"/>
+                <w:lang w:val="en-US"/>
+              </w:rPr>
+              <w:t>Vandin</w:t>
+            </w:r>
+            <w:proofErr w:type="spellEnd"/>
+            <w:r>
+              <w:rPr>
+                <w:rFonts w:eastAsia="Times New Roman"/>
+                <w:szCs w:val="22"/>
+                <w:lang w:val="en-US"/>
+              </w:rPr>
+              <w:t xml:space="preserve"> - D. Licari </w:t>
+            </w:r>
+          </w:p>
+        </w:tc>
+        <w:tc>
+          <w:tcPr>
+            <w:tcW w:w="3702" w:type="dxa"/>
+            <w:tcBorders>
+              <w:top w:val="single" w:sz="6" w:space="0" w:color="A0A0A0"/>
+              <w:left w:val="single" w:sz="6" w:space="0" w:color="F0F0F0"/>
               <w:bottom w:val="single" w:sz="12" w:space="0" w:color="A0A0A0"/>
               <w:right w:val="single" w:sz="12" w:space="0" w:color="A0A0A0"/>
             </w:tcBorders>
@@ -5203,17 +8757,33 @@
           <w:p>
             <w:pPr>
               <w:spacing w:after="0"/>
-              <w:ind w:left="2"/>
+              <w:ind w:left="7"/>
               <w:jc w:val="center"/>
-            </w:pPr>
-            <w:r>
-              <w:t>15:00-1</w:t>
-            </w:r>
-            <w:r>
-              <w:t>7</w:t>
-            </w:r>
-            <w:r>
-              <w:t>:00-Wed 31 March 2021</w:t>
+              <w:rPr>
+                <w:szCs w:val="22"/>
+                <w:lang w:val="en-US"/>
+              </w:rPr>
+            </w:pPr>
+            <w:r>
+              <w:rPr>
+                <w:szCs w:val="22"/>
+                <w:lang w:val="en-US"/>
+              </w:rPr>
+              <w:t xml:space="preserve">15:00-18:00 - Fri 04 </w:t>
+            </w:r>
+            <w:r>
+              <w:rPr>
+                <w:szCs w:val="22"/>
+                <w:lang w:val="en-US"/>
+              </w:rPr>
+              <w:t>April</w:t>
+            </w:r>
+            <w:r>
+              <w:rPr>
+                <w:szCs w:val="22"/>
+                <w:lang w:val="en-US"/>
+              </w:rPr>
+              <w:t xml:space="preserve"> 2022</w:t>
             </w:r>
           </w:p>
         </w:tc>
@@ -5242,7 +8812,7 @@
 </file>
 
 <file path=word/numbering.xml><?xml version="1.0" encoding="utf-8"?>
-<w:numbering xmlns:wpc="http://schemas.microsoft.com/office/word/2010/wordprocessingCanvas" xmlns:cx="http://schemas.microsoft.com/office/drawing/2014/chartex" xmlns:cx1="http://schemas.microsoft.com/office/drawing/2015/9/8/chartex" xmlns:cx2="http://schemas.microsoft.com/office/drawing/2015/10/21/chartex" xmlns:cx3="http://schemas.microsoft.com/office/drawing/2016/5/9/chartex" xmlns:cx4="http://schemas.microsoft.com/office/drawing/2016/5/10/chartex" xmlns:cx5="http://schemas.microsoft.com/office/drawing/2016/5/11/chartex" xmlns:cx6="http://schemas.microsoft.com/office/drawing/2016/5/12/chartex" xmlns:cx7="http://schemas.microsoft.com/office/drawing/2016/5/13/chartex" xmlns:cx8="http://schemas.microsoft.com/office/drawing/2016/5/14/chartex" xmlns:mc="http://schemas.openxmlformats.org/markup-compatibility/2006" xmlns:aink="http://schemas.microsoft.com/office/drawing/2016/ink" xmlns:am3d="http://schemas.microsoft.com/office/drawing/2017/model3d" xmlns:o="urn:schemas-microsoft-com:office:office" xmlns:r="http://schemas.openxmlformats.org/officeDocument/2006/relationships" xmlns:m="http://schemas.openxmlformats.org/officeDocument/2006/math" xmlns:v="urn:schemas-microsoft-com:vml" xmlns:wp14="http://schemas.microsoft.com/office/word/2010/wordprocessingDrawing" xmlns:wp="http://schemas.openxmlformats.org/drawingml/2006/wordprocessingDrawing" xmlns:w10="urn:schemas-microsoft-com:office:word" xmlns:w="http://schemas.openxmlformats.org/wordprocessingml/2006/main" xmlns:w14="http://schemas.microsoft.com/office/word/2010/wordml" xmlns:w15="http://schemas.microsoft.com/office/word/2012/wordml" xmlns:w16cex="http://schemas.microsoft.com/office/word/2018/wordml/cex" xmlns:w16cid="http://schemas.microsoft.com/office/word/2016/wordml/cid" xmlns:w16="http://schemas.microsoft.com/office/word/2018/wordml" xmlns:w16se="http://schemas.microsoft.com/office/word/2015/wordml/symex" xmlns:wpg="http://schemas.microsoft.com/office/word/2010/wordprocessingGroup" xmlns:wpi="http://schemas.microsoft.com/office/word/2010/wordprocessingInk" xmlns:wne="http://schemas.microsoft.com/office/word/2006/wordml" xmlns:wps="http://schemas.microsoft.com/office/word/2010/wordprocessingShape" mc:Ignorable="w14 w15 w16se w16cid w16 w16cex wp14">
+<w:numbering xmlns:wpc="http://schemas.microsoft.com/office/word/2010/wordprocessingCanvas" xmlns:cx="http://schemas.microsoft.com/office/drawing/2014/chartex" xmlns:cx1="http://schemas.microsoft.com/office/drawing/2015/9/8/chartex" xmlns:cx2="http://schemas.microsoft.com/office/drawing/2015/10/21/chartex" xmlns:cx3="http://schemas.microsoft.com/office/drawing/2016/5/9/chartex" xmlns:cx4="http://schemas.microsoft.com/office/drawing/2016/5/10/chartex" xmlns:cx5="http://schemas.microsoft.com/office/drawing/2016/5/11/chartex" xmlns:cx6="http://schemas.microsoft.com/office/drawing/2016/5/12/chartex" xmlns:cx7="http://schemas.microsoft.com/office/drawing/2016/5/13/chartex" xmlns:cx8="http://schemas.microsoft.com/office/drawing/2016/5/14/chartex" xmlns:mc="http://schemas.openxmlformats.org/markup-compatibility/2006" xmlns:aink="http://schemas.microsoft.com/office/drawing/2016/ink" xmlns:am3d="http://schemas.microsoft.com/office/drawing/2017/model3d" xmlns:o="urn:schemas-microsoft-com:office:office" xmlns:r="http://schemas.openxmlformats.org/officeDocument/2006/relationships" xmlns:m="http://schemas.openxmlformats.org/officeDocument/2006/math" xmlns:v="urn:schemas-microsoft-com:vml" xmlns:wp14="http://schemas.microsoft.com/office/word/2010/wordprocessingDrawing" xmlns:wp="http://schemas.openxmlformats.org/drawingml/2006/wordprocessingDrawing" xmlns:w10="urn:schemas-microsoft-com:office:word" xmlns:w="http://schemas.openxmlformats.org/wordprocessingml/2006/main" xmlns:w14="http://schemas.microsoft.com/office/word/2010/wordml" xmlns:w15="http://schemas.microsoft.com/office/word/2012/wordml" xmlns:w16cex="http://schemas.microsoft.com/office/word/2018/wordml/cex" xmlns:w16cid="http://schemas.microsoft.com/office/word/2016/wordml/cid" xmlns:w16="http://schemas.microsoft.com/office/word/2018/wordml" xmlns:w16sdtdh="http://schemas.microsoft.com/office/word/2020/wordml/sdtdatahash" xmlns:w16se="http://schemas.microsoft.com/office/word/2015/wordml/symex" xmlns:wpg="http://schemas.microsoft.com/office/word/2010/wordprocessingGroup" xmlns:wpi="http://schemas.microsoft.com/office/word/2010/wordprocessingInk" xmlns:wne="http://schemas.microsoft.com/office/word/2006/wordml" xmlns:wps="http://schemas.microsoft.com/office/word/2010/wordprocessingShape" mc:Ignorable="w14 w15 w16se w16cid w16 w16cex w16sdtdh wp14">
   <w:abstractNum w:abstractNumId="0" w15:restartNumberingAfterBreak="0">
     <w:nsid w:val="49550989"/>
     <w:multiLevelType w:val="hybridMultilevel"/>
@@ -5363,14 +8933,14 @@
 </file>
 
 <file path=word/styles.xml><?xml version="1.0" encoding="utf-8"?>
-<w:styles xmlns:mc="http://schemas.openxmlformats.org/markup-compatibility/2006" xmlns:r="http://schemas.openxmlformats.org/officeDocument/2006/relationships" xmlns:w="http://schemas.openxmlformats.org/wordprocessingml/2006/main" xmlns:w14="http://schemas.microsoft.com/office/word/2010/wordml" xmlns:w15="http://schemas.microsoft.com/office/word/2012/wordml" xmlns:w16cex="http://schemas.microsoft.com/office/word/2018/wordml/cex" xmlns:w16cid="http://schemas.microsoft.com/office/word/2016/wordml/cid" xmlns:w16="http://schemas.microsoft.com/office/word/2018/wordml" xmlns:w16se="http://schemas.microsoft.com/office/word/2015/wordml/symex" mc:Ignorable="w14 w15 w16se w16cid w16 w16cex">
+<w:styles xmlns:mc="http://schemas.openxmlformats.org/markup-compatibility/2006" xmlns:r="http://schemas.openxmlformats.org/officeDocument/2006/relationships" xmlns:w="http://schemas.openxmlformats.org/wordprocessingml/2006/main" xmlns:w14="http://schemas.microsoft.com/office/word/2010/wordml" xmlns:w15="http://schemas.microsoft.com/office/word/2012/wordml" xmlns:w16cex="http://schemas.microsoft.com/office/word/2018/wordml/cex" xmlns:w16cid="http://schemas.microsoft.com/office/word/2016/wordml/cid" xmlns:w16="http://schemas.microsoft.com/office/word/2018/wordml" xmlns:w16sdtdh="http://schemas.microsoft.com/office/word/2020/wordml/sdtdatahash" xmlns:w16se="http://schemas.microsoft.com/office/word/2015/wordml/symex" mc:Ignorable="w14 w15 w16se w16cid w16 w16cex w16sdtdh">
   <w:docDefaults>
     <w:rPrDefault>
       <w:rPr>
         <w:rFonts w:asciiTheme="minorHAnsi" w:eastAsiaTheme="minorEastAsia" w:hAnsiTheme="minorHAnsi" w:cstheme="minorBidi"/>
         <w:sz w:val="24"/>
         <w:szCs w:val="24"/>
-        <w:lang w:val="en-DK" w:eastAsia="en-GB" w:bidi="ar-SA"/>
+        <w:lang w:eastAsia="en-GB" w:bidi="ar-SA"/>
       </w:rPr>
     </w:rPrDefault>
     <w:pPrDefault/>

--- a/GeneralCalendar.docx
+++ b/GeneralCalendar.docx
@@ -528,7 +528,6 @@
           <w:szCs w:val="26"/>
         </w:rPr>
       </w:pPr>
-      <w:proofErr w:type="spellStart"/>
       <w:r>
         <w:rPr>
           <w:rFonts w:ascii="Times New Roman" w:eastAsia="Times New Roman" w:hAnsi="Times New Roman" w:cs="Times New Roman"/>
@@ -537,62 +536,7 @@
           <w:sz w:val="26"/>
           <w:szCs w:val="26"/>
         </w:rPr>
-        <w:t>Applied</w:t>
-      </w:r>
-      <w:proofErr w:type="spellEnd"/>
-      <w:r>
-        <w:rPr>
-          <w:rFonts w:ascii="Times New Roman" w:eastAsia="Times New Roman" w:hAnsi="Times New Roman" w:cs="Times New Roman"/>
-          <w:b/>
-          <w:color w:val="2F5496"/>
-          <w:sz w:val="26"/>
-          <w:szCs w:val="26"/>
-        </w:rPr>
-        <w:t xml:space="preserve"> </w:t>
-      </w:r>
-      <w:proofErr w:type="spellStart"/>
-      <w:r>
-        <w:rPr>
-          <w:rFonts w:ascii="Times New Roman" w:eastAsia="Times New Roman" w:hAnsi="Times New Roman" w:cs="Times New Roman"/>
-          <w:b/>
-          <w:color w:val="2F5496"/>
-          <w:sz w:val="26"/>
-          <w:szCs w:val="26"/>
-        </w:rPr>
-        <w:t>Statistics</w:t>
-      </w:r>
-      <w:proofErr w:type="spellEnd"/>
-      <w:r>
-        <w:rPr>
-          <w:rFonts w:ascii="Times New Roman" w:eastAsia="Times New Roman" w:hAnsi="Times New Roman" w:cs="Times New Roman"/>
-          <w:b/>
-          <w:color w:val="2F5496"/>
-          <w:sz w:val="26"/>
-          <w:szCs w:val="26"/>
-        </w:rPr>
-        <w:t xml:space="preserve"> - C. </w:t>
-      </w:r>
-      <w:proofErr w:type="spellStart"/>
-      <w:r>
-        <w:rPr>
-          <w:rFonts w:ascii="Times New Roman" w:eastAsia="Times New Roman" w:hAnsi="Times New Roman" w:cs="Times New Roman"/>
-          <w:b/>
-          <w:color w:val="2F5496"/>
-          <w:sz w:val="26"/>
-          <w:szCs w:val="26"/>
-        </w:rPr>
-        <w:t>Seghieri</w:t>
-      </w:r>
-      <w:proofErr w:type="spellEnd"/>
-      <w:r>
-        <w:rPr>
-          <w:rFonts w:ascii="Times New Roman" w:eastAsia="Times New Roman" w:hAnsi="Times New Roman" w:cs="Times New Roman"/>
-          <w:b/>
-          <w:color w:val="2F5496"/>
-          <w:sz w:val="26"/>
-          <w:szCs w:val="26"/>
-        </w:rPr>
-        <w:t xml:space="preserve"> - G. Bertarelli</w:t>
+        <w:t>Applied Statistics - C. Seghieri - G. Bertarelli</w:t>
       </w:r>
     </w:p>
     <w:tbl>
@@ -637,7 +581,6 @@
                 <w:szCs w:val="22"/>
               </w:rPr>
             </w:pPr>
-            <w:proofErr w:type="gramStart"/>
             <w:r>
               <w:rPr>
                 <w:rFonts w:ascii="Times New Roman" w:eastAsia="Times New Roman" w:hAnsi="Times New Roman" w:cs="Times New Roman"/>
@@ -646,7 +589,6 @@
               </w:rPr>
               <w:t>Location</w:t>
             </w:r>
-            <w:proofErr w:type="gramEnd"/>
           </w:p>
         </w:tc>
         <w:tc>
@@ -670,7 +612,6 @@
                 <w:szCs w:val="22"/>
               </w:rPr>
             </w:pPr>
-            <w:proofErr w:type="spellStart"/>
             <w:r>
               <w:rPr>
                 <w:rFonts w:ascii="Times New Roman" w:eastAsia="Times New Roman" w:hAnsi="Times New Roman" w:cs="Times New Roman"/>
@@ -679,7 +620,6 @@
               </w:rPr>
               <w:t>Classroom</w:t>
             </w:r>
-            <w:proofErr w:type="spellEnd"/>
           </w:p>
         </w:tc>
         <w:tc>
@@ -757,11 +697,12 @@
               <w:bottom w:val="single" w:sz="6" w:space="0" w:color="A0A0A0"/>
               <w:right w:val="single" w:sz="6" w:space="0" w:color="A0A0A0"/>
             </w:tcBorders>
-          </w:tcPr>
-          <w:p>
-            <w:pPr>
-              <w:spacing w:after="0"/>
-              <w:jc w:val="both"/>
+            <w:vAlign w:val="center"/>
+          </w:tcPr>
+          <w:p>
+            <w:pPr>
+              <w:spacing w:after="0"/>
+              <w:jc w:val="center"/>
               <w:rPr>
                 <w:szCs w:val="22"/>
               </w:rPr>
@@ -780,13 +721,6 @@
               </w:rPr>
               <w:t>/via Maffi</w:t>
             </w:r>
-            <w:r>
-              <w:rPr>
-                <w:rFonts w:eastAsia="Times New Roman"/>
-                <w:szCs w:val="22"/>
-              </w:rPr>
-              <w:t xml:space="preserve"> </w:t>
-            </w:r>
           </w:p>
         </w:tc>
         <w:tc>
@@ -798,11 +732,13 @@
               <w:bottom w:val="single" w:sz="6" w:space="0" w:color="A0A0A0"/>
               <w:right w:val="single" w:sz="6" w:space="0" w:color="A0A0A0"/>
             </w:tcBorders>
+            <w:vAlign w:val="center"/>
           </w:tcPr>
           <w:p>
             <w:pPr>
               <w:spacing w:after="0"/>
               <w:ind w:left="2"/>
+              <w:jc w:val="center"/>
               <w:rPr>
                 <w:szCs w:val="22"/>
               </w:rPr>
@@ -814,13 +750,6 @@
               </w:rPr>
               <w:t>Aula TBD</w:t>
             </w:r>
-            <w:r>
-              <w:rPr>
-                <w:rFonts w:eastAsia="Times New Roman"/>
-                <w:szCs w:val="22"/>
-              </w:rPr>
-              <w:t xml:space="preserve"> </w:t>
-            </w:r>
           </w:p>
         </w:tc>
         <w:tc>
@@ -832,70 +761,23 @@
               <w:bottom w:val="single" w:sz="6" w:space="0" w:color="A0A0A0"/>
               <w:right w:val="single" w:sz="6" w:space="0" w:color="A0A0A0"/>
             </w:tcBorders>
+            <w:vAlign w:val="center"/>
           </w:tcPr>
           <w:p>
             <w:pPr>
               <w:spacing w:after="0"/>
               <w:ind w:left="2"/>
-              <w:jc w:val="both"/>
-              <w:rPr>
-                <w:szCs w:val="22"/>
-              </w:rPr>
-            </w:pPr>
-            <w:proofErr w:type="spellStart"/>
-            <w:r>
-              <w:rPr>
-                <w:rFonts w:eastAsia="Times New Roman"/>
-                <w:szCs w:val="22"/>
-              </w:rPr>
-              <w:t>Applied</w:t>
-            </w:r>
-            <w:proofErr w:type="spellEnd"/>
-            <w:r>
-              <w:rPr>
-                <w:rFonts w:eastAsia="Times New Roman"/>
-                <w:szCs w:val="22"/>
-              </w:rPr>
-              <w:t xml:space="preserve"> </w:t>
-            </w:r>
-            <w:proofErr w:type="spellStart"/>
-            <w:r>
-              <w:rPr>
-                <w:rFonts w:eastAsia="Times New Roman"/>
-                <w:szCs w:val="22"/>
-              </w:rPr>
-              <w:t>Statistics</w:t>
-            </w:r>
-            <w:proofErr w:type="spellEnd"/>
-            <w:r>
-              <w:rPr>
-                <w:rFonts w:eastAsia="Times New Roman"/>
-                <w:szCs w:val="22"/>
-              </w:rPr>
-              <w:t xml:space="preserve"> - C. </w:t>
-            </w:r>
-            <w:proofErr w:type="spellStart"/>
-            <w:r>
-              <w:rPr>
-                <w:rFonts w:eastAsia="Times New Roman"/>
-                <w:szCs w:val="22"/>
-              </w:rPr>
-              <w:t>Seghieri</w:t>
-            </w:r>
-            <w:proofErr w:type="spellEnd"/>
-            <w:r>
-              <w:rPr>
-                <w:rFonts w:eastAsia="Times New Roman"/>
-                <w:szCs w:val="22"/>
-              </w:rPr>
-              <w:t xml:space="preserve"> - G. Bertarelli</w:t>
-            </w:r>
-            <w:r>
-              <w:rPr>
-                <w:rFonts w:eastAsia="Times New Roman"/>
-                <w:szCs w:val="22"/>
-              </w:rPr>
-              <w:t xml:space="preserve"> </w:t>
+              <w:jc w:val="center"/>
+              <w:rPr>
+                <w:szCs w:val="22"/>
+              </w:rPr>
+            </w:pPr>
+            <w:r>
+              <w:rPr>
+                <w:rFonts w:eastAsia="Times New Roman"/>
+                <w:szCs w:val="22"/>
+              </w:rPr>
+              <w:t>Applied Statistics - C. Seghieri - G. Bertarelli</w:t>
             </w:r>
           </w:p>
         </w:tc>
@@ -908,6 +790,7 @@
               <w:bottom w:val="single" w:sz="6" w:space="0" w:color="A0A0A0"/>
               <w:right w:val="single" w:sz="12" w:space="0" w:color="A0A0A0"/>
             </w:tcBorders>
+            <w:vAlign w:val="center"/>
           </w:tcPr>
           <w:p>
             <w:pPr>
@@ -922,21 +805,7 @@
               <w:rPr>
                 <w:szCs w:val="22"/>
               </w:rPr>
-              <w:t xml:space="preserve">15:00-17:00 - Tue 02 </w:t>
-            </w:r>
-            <w:proofErr w:type="spellStart"/>
-            <w:r>
-              <w:rPr>
-                <w:szCs w:val="22"/>
-              </w:rPr>
-              <w:t>Feb</w:t>
-            </w:r>
-            <w:proofErr w:type="spellEnd"/>
-            <w:r>
-              <w:rPr>
-                <w:szCs w:val="22"/>
-              </w:rPr>
-              <w:t xml:space="preserve"> </w:t>
+              <w:t xml:space="preserve">15:00-17:00 - Tue 02 Feb </w:t>
             </w:r>
             <w:r>
               <w:rPr>
@@ -960,11 +829,12 @@
               <w:bottom w:val="single" w:sz="6" w:space="0" w:color="A0A0A0"/>
               <w:right w:val="single" w:sz="6" w:space="0" w:color="A0A0A0"/>
             </w:tcBorders>
-          </w:tcPr>
-          <w:p>
-            <w:pPr>
-              <w:spacing w:after="0"/>
-              <w:jc w:val="both"/>
+            <w:vAlign w:val="center"/>
+          </w:tcPr>
+          <w:p>
+            <w:pPr>
+              <w:spacing w:after="0"/>
+              <w:jc w:val="center"/>
               <w:rPr>
                 <w:szCs w:val="22"/>
               </w:rPr>
@@ -976,13 +846,6 @@
               </w:rPr>
               <w:t>Sede Centrale</w:t>
             </w:r>
-            <w:r>
-              <w:rPr>
-                <w:rFonts w:eastAsia="Times New Roman"/>
-                <w:szCs w:val="22"/>
-              </w:rPr>
-              <w:t xml:space="preserve"> </w:t>
-            </w:r>
           </w:p>
         </w:tc>
         <w:tc>
@@ -994,12 +857,13 @@
               <w:bottom w:val="single" w:sz="6" w:space="0" w:color="A0A0A0"/>
               <w:right w:val="single" w:sz="6" w:space="0" w:color="A0A0A0"/>
             </w:tcBorders>
+            <w:vAlign w:val="center"/>
           </w:tcPr>
           <w:p>
             <w:pPr>
               <w:spacing w:after="0"/>
               <w:ind w:left="2"/>
-              <w:jc w:val="both"/>
+              <w:jc w:val="center"/>
               <w:rPr>
                 <w:szCs w:val="22"/>
               </w:rPr>
@@ -1011,13 +875,6 @@
               </w:rPr>
               <w:t>Aula TBD</w:t>
             </w:r>
-            <w:r>
-              <w:rPr>
-                <w:rFonts w:eastAsia="Times New Roman"/>
-                <w:szCs w:val="22"/>
-              </w:rPr>
-              <w:t xml:space="preserve"> </w:t>
-            </w:r>
           </w:p>
         </w:tc>
         <w:tc>
@@ -1029,70 +886,23 @@
               <w:bottom w:val="single" w:sz="6" w:space="0" w:color="A0A0A0"/>
               <w:right w:val="single" w:sz="6" w:space="0" w:color="A0A0A0"/>
             </w:tcBorders>
+            <w:vAlign w:val="center"/>
           </w:tcPr>
           <w:p>
             <w:pPr>
               <w:spacing w:after="0"/>
               <w:ind w:left="2"/>
-              <w:jc w:val="both"/>
-              <w:rPr>
-                <w:szCs w:val="22"/>
-              </w:rPr>
-            </w:pPr>
-            <w:proofErr w:type="spellStart"/>
-            <w:r>
-              <w:rPr>
-                <w:rFonts w:eastAsia="Times New Roman"/>
-                <w:szCs w:val="22"/>
-              </w:rPr>
-              <w:t>Applied</w:t>
-            </w:r>
-            <w:proofErr w:type="spellEnd"/>
-            <w:r>
-              <w:rPr>
-                <w:rFonts w:eastAsia="Times New Roman"/>
-                <w:szCs w:val="22"/>
-              </w:rPr>
-              <w:t xml:space="preserve"> </w:t>
-            </w:r>
-            <w:proofErr w:type="spellStart"/>
-            <w:r>
-              <w:rPr>
-                <w:rFonts w:eastAsia="Times New Roman"/>
-                <w:szCs w:val="22"/>
-              </w:rPr>
-              <w:t>Statistics</w:t>
-            </w:r>
-            <w:proofErr w:type="spellEnd"/>
-            <w:r>
-              <w:rPr>
-                <w:rFonts w:eastAsia="Times New Roman"/>
-                <w:szCs w:val="22"/>
-              </w:rPr>
-              <w:t xml:space="preserve"> - C. </w:t>
-            </w:r>
-            <w:proofErr w:type="spellStart"/>
-            <w:r>
-              <w:rPr>
-                <w:rFonts w:eastAsia="Times New Roman"/>
-                <w:szCs w:val="22"/>
-              </w:rPr>
-              <w:t>Seghieri</w:t>
-            </w:r>
-            <w:proofErr w:type="spellEnd"/>
-            <w:r>
-              <w:rPr>
-                <w:rFonts w:eastAsia="Times New Roman"/>
-                <w:szCs w:val="22"/>
-              </w:rPr>
-              <w:t xml:space="preserve"> - G. Bertarelli</w:t>
-            </w:r>
-            <w:r>
-              <w:rPr>
-                <w:rFonts w:eastAsia="Times New Roman"/>
-                <w:szCs w:val="22"/>
-              </w:rPr>
-              <w:t xml:space="preserve"> </w:t>
+              <w:jc w:val="center"/>
+              <w:rPr>
+                <w:szCs w:val="22"/>
+              </w:rPr>
+            </w:pPr>
+            <w:r>
+              <w:rPr>
+                <w:rFonts w:eastAsia="Times New Roman"/>
+                <w:szCs w:val="22"/>
+              </w:rPr>
+              <w:t>Applied Statistics - C. Seghieri - G. Bertarelli</w:t>
             </w:r>
           </w:p>
         </w:tc>
@@ -1105,6 +915,7 @@
               <w:bottom w:val="single" w:sz="6" w:space="0" w:color="A0A0A0"/>
               <w:right w:val="single" w:sz="12" w:space="0" w:color="A0A0A0"/>
             </w:tcBorders>
+            <w:vAlign w:val="center"/>
           </w:tcPr>
           <w:p>
             <w:pPr>
@@ -1119,35 +930,7 @@
               <w:rPr>
                 <w:szCs w:val="22"/>
               </w:rPr>
-              <w:t xml:space="preserve">15:00-17:00 - </w:t>
-            </w:r>
-            <w:proofErr w:type="spellStart"/>
-            <w:r>
-              <w:rPr>
-                <w:szCs w:val="22"/>
-              </w:rPr>
-              <w:t>Thu</w:t>
-            </w:r>
-            <w:proofErr w:type="spellEnd"/>
-            <w:r>
-              <w:rPr>
-                <w:szCs w:val="22"/>
-              </w:rPr>
-              <w:t xml:space="preserve"> 04 </w:t>
-            </w:r>
-            <w:proofErr w:type="spellStart"/>
-            <w:r>
-              <w:rPr>
-                <w:szCs w:val="22"/>
-              </w:rPr>
-              <w:t>Feb</w:t>
-            </w:r>
-            <w:proofErr w:type="spellEnd"/>
-            <w:r>
-              <w:rPr>
-                <w:szCs w:val="22"/>
-              </w:rPr>
-              <w:t xml:space="preserve"> </w:t>
+              <w:t xml:space="preserve">15:00-17:00 - Thu 04 Feb </w:t>
             </w:r>
             <w:r>
               <w:rPr>
@@ -1171,11 +954,12 @@
               <w:bottom w:val="single" w:sz="6" w:space="0" w:color="A0A0A0"/>
               <w:right w:val="single" w:sz="6" w:space="0" w:color="A0A0A0"/>
             </w:tcBorders>
-          </w:tcPr>
-          <w:p>
-            <w:pPr>
-              <w:spacing w:after="0"/>
-              <w:jc w:val="both"/>
+            <w:vAlign w:val="center"/>
+          </w:tcPr>
+          <w:p>
+            <w:pPr>
+              <w:spacing w:after="0"/>
+              <w:jc w:val="center"/>
               <w:rPr>
                 <w:szCs w:val="22"/>
               </w:rPr>
@@ -1187,13 +971,6 @@
               </w:rPr>
               <w:t>Sede Centrale</w:t>
             </w:r>
-            <w:r>
-              <w:rPr>
-                <w:rFonts w:eastAsia="Times New Roman"/>
-                <w:szCs w:val="22"/>
-              </w:rPr>
-              <w:t xml:space="preserve"> </w:t>
-            </w:r>
           </w:p>
         </w:tc>
         <w:tc>
@@ -1205,11 +982,13 @@
               <w:bottom w:val="single" w:sz="6" w:space="0" w:color="A0A0A0"/>
               <w:right w:val="single" w:sz="6" w:space="0" w:color="A0A0A0"/>
             </w:tcBorders>
+            <w:vAlign w:val="center"/>
           </w:tcPr>
           <w:p>
             <w:pPr>
               <w:spacing w:after="0"/>
               <w:ind w:left="2"/>
+              <w:jc w:val="center"/>
               <w:rPr>
                 <w:szCs w:val="22"/>
               </w:rPr>
@@ -1221,13 +1000,6 @@
               </w:rPr>
               <w:t>Aula TBD</w:t>
             </w:r>
-            <w:r>
-              <w:rPr>
-                <w:rFonts w:eastAsia="Times New Roman"/>
-                <w:szCs w:val="22"/>
-              </w:rPr>
-              <w:t xml:space="preserve"> </w:t>
-            </w:r>
           </w:p>
         </w:tc>
         <w:tc>
@@ -1239,70 +1011,23 @@
               <w:bottom w:val="single" w:sz="6" w:space="0" w:color="A0A0A0"/>
               <w:right w:val="single" w:sz="6" w:space="0" w:color="A0A0A0"/>
             </w:tcBorders>
+            <w:vAlign w:val="center"/>
           </w:tcPr>
           <w:p>
             <w:pPr>
               <w:spacing w:after="0"/>
               <w:ind w:left="2"/>
-              <w:jc w:val="both"/>
-              <w:rPr>
-                <w:szCs w:val="22"/>
-              </w:rPr>
-            </w:pPr>
-            <w:proofErr w:type="spellStart"/>
-            <w:r>
-              <w:rPr>
-                <w:rFonts w:eastAsia="Times New Roman"/>
-                <w:szCs w:val="22"/>
-              </w:rPr>
-              <w:t>Applied</w:t>
-            </w:r>
-            <w:proofErr w:type="spellEnd"/>
-            <w:r>
-              <w:rPr>
-                <w:rFonts w:eastAsia="Times New Roman"/>
-                <w:szCs w:val="22"/>
-              </w:rPr>
-              <w:t xml:space="preserve"> </w:t>
-            </w:r>
-            <w:proofErr w:type="spellStart"/>
-            <w:r>
-              <w:rPr>
-                <w:rFonts w:eastAsia="Times New Roman"/>
-                <w:szCs w:val="22"/>
-              </w:rPr>
-              <w:t>Statistics</w:t>
-            </w:r>
-            <w:proofErr w:type="spellEnd"/>
-            <w:r>
-              <w:rPr>
-                <w:rFonts w:eastAsia="Times New Roman"/>
-                <w:szCs w:val="22"/>
-              </w:rPr>
-              <w:t xml:space="preserve"> - C. </w:t>
-            </w:r>
-            <w:proofErr w:type="spellStart"/>
-            <w:r>
-              <w:rPr>
-                <w:rFonts w:eastAsia="Times New Roman"/>
-                <w:szCs w:val="22"/>
-              </w:rPr>
-              <w:t>Seghieri</w:t>
-            </w:r>
-            <w:proofErr w:type="spellEnd"/>
-            <w:r>
-              <w:rPr>
-                <w:rFonts w:eastAsia="Times New Roman"/>
-                <w:szCs w:val="22"/>
-              </w:rPr>
-              <w:t xml:space="preserve"> - G. Bertarelli</w:t>
-            </w:r>
-            <w:r>
-              <w:rPr>
-                <w:rFonts w:eastAsia="Times New Roman"/>
-                <w:szCs w:val="22"/>
-              </w:rPr>
-              <w:t xml:space="preserve"> </w:t>
+              <w:jc w:val="center"/>
+              <w:rPr>
+                <w:szCs w:val="22"/>
+              </w:rPr>
+            </w:pPr>
+            <w:r>
+              <w:rPr>
+                <w:rFonts w:eastAsia="Times New Roman"/>
+                <w:szCs w:val="22"/>
+              </w:rPr>
+              <w:t>Applied Statistics - C. Seghieri - G. Bertarelli</w:t>
             </w:r>
           </w:p>
         </w:tc>
@@ -1315,6 +1040,7 @@
               <w:bottom w:val="single" w:sz="6" w:space="0" w:color="A0A0A0"/>
               <w:right w:val="single" w:sz="12" w:space="0" w:color="A0A0A0"/>
             </w:tcBorders>
+            <w:vAlign w:val="center"/>
           </w:tcPr>
           <w:p>
             <w:pPr>
@@ -1329,21 +1055,7 @@
               <w:rPr>
                 <w:szCs w:val="22"/>
               </w:rPr>
-              <w:t xml:space="preserve">15:00-17:00 - Tue 09 </w:t>
-            </w:r>
-            <w:proofErr w:type="spellStart"/>
-            <w:r>
-              <w:rPr>
-                <w:szCs w:val="22"/>
-              </w:rPr>
-              <w:t>Feb</w:t>
-            </w:r>
-            <w:proofErr w:type="spellEnd"/>
-            <w:r>
-              <w:rPr>
-                <w:szCs w:val="22"/>
-              </w:rPr>
-              <w:t xml:space="preserve"> </w:t>
+              <w:t xml:space="preserve">15:00-17:00 - Tue 09 Feb </w:t>
             </w:r>
             <w:r>
               <w:rPr>
@@ -1376,11 +1088,12 @@
               <w:bottom w:val="single" w:sz="6" w:space="0" w:color="A0A0A0"/>
               <w:right w:val="single" w:sz="6" w:space="0" w:color="A0A0A0"/>
             </w:tcBorders>
-          </w:tcPr>
-          <w:p>
-            <w:pPr>
-              <w:spacing w:after="0"/>
-              <w:jc w:val="both"/>
+            <w:vAlign w:val="center"/>
+          </w:tcPr>
+          <w:p>
+            <w:pPr>
+              <w:spacing w:after="0"/>
+              <w:jc w:val="center"/>
               <w:rPr>
                 <w:szCs w:val="22"/>
               </w:rPr>
@@ -1392,13 +1105,6 @@
               </w:rPr>
               <w:t>Sede Centrale</w:t>
             </w:r>
-            <w:r>
-              <w:rPr>
-                <w:rFonts w:eastAsia="Times New Roman"/>
-                <w:szCs w:val="22"/>
-              </w:rPr>
-              <w:t xml:space="preserve"> </w:t>
-            </w:r>
           </w:p>
         </w:tc>
         <w:tc>
@@ -1410,12 +1116,13 @@
               <w:bottom w:val="single" w:sz="6" w:space="0" w:color="A0A0A0"/>
               <w:right w:val="single" w:sz="6" w:space="0" w:color="A0A0A0"/>
             </w:tcBorders>
+            <w:vAlign w:val="center"/>
           </w:tcPr>
           <w:p>
             <w:pPr>
               <w:spacing w:after="0"/>
               <w:ind w:left="2"/>
-              <w:jc w:val="both"/>
+              <w:jc w:val="center"/>
               <w:rPr>
                 <w:szCs w:val="22"/>
               </w:rPr>
@@ -1427,13 +1134,6 @@
               </w:rPr>
               <w:t>Aula TBD</w:t>
             </w:r>
-            <w:r>
-              <w:rPr>
-                <w:rFonts w:eastAsia="Times New Roman"/>
-                <w:szCs w:val="22"/>
-              </w:rPr>
-              <w:t xml:space="preserve"> </w:t>
-            </w:r>
           </w:p>
         </w:tc>
         <w:tc>
@@ -1445,70 +1145,23 @@
               <w:bottom w:val="single" w:sz="6" w:space="0" w:color="A0A0A0"/>
               <w:right w:val="single" w:sz="6" w:space="0" w:color="A0A0A0"/>
             </w:tcBorders>
+            <w:vAlign w:val="center"/>
           </w:tcPr>
           <w:p>
             <w:pPr>
               <w:spacing w:after="0"/>
               <w:ind w:left="2"/>
-              <w:jc w:val="both"/>
-              <w:rPr>
-                <w:szCs w:val="22"/>
-              </w:rPr>
-            </w:pPr>
-            <w:proofErr w:type="spellStart"/>
-            <w:r>
-              <w:rPr>
-                <w:rFonts w:eastAsia="Times New Roman"/>
-                <w:szCs w:val="22"/>
-              </w:rPr>
-              <w:t>Applied</w:t>
-            </w:r>
-            <w:proofErr w:type="spellEnd"/>
-            <w:r>
-              <w:rPr>
-                <w:rFonts w:eastAsia="Times New Roman"/>
-                <w:szCs w:val="22"/>
-              </w:rPr>
-              <w:t xml:space="preserve"> </w:t>
-            </w:r>
-            <w:proofErr w:type="spellStart"/>
-            <w:r>
-              <w:rPr>
-                <w:rFonts w:eastAsia="Times New Roman"/>
-                <w:szCs w:val="22"/>
-              </w:rPr>
-              <w:t>Statistics</w:t>
-            </w:r>
-            <w:proofErr w:type="spellEnd"/>
-            <w:r>
-              <w:rPr>
-                <w:rFonts w:eastAsia="Times New Roman"/>
-                <w:szCs w:val="22"/>
-              </w:rPr>
-              <w:t xml:space="preserve"> - C. </w:t>
-            </w:r>
-            <w:proofErr w:type="spellStart"/>
-            <w:r>
-              <w:rPr>
-                <w:rFonts w:eastAsia="Times New Roman"/>
-                <w:szCs w:val="22"/>
-              </w:rPr>
-              <w:t>Seghieri</w:t>
-            </w:r>
-            <w:proofErr w:type="spellEnd"/>
-            <w:r>
-              <w:rPr>
-                <w:rFonts w:eastAsia="Times New Roman"/>
-                <w:szCs w:val="22"/>
-              </w:rPr>
-              <w:t xml:space="preserve"> - G. Bertarelli</w:t>
-            </w:r>
-            <w:r>
-              <w:rPr>
-                <w:rFonts w:eastAsia="Times New Roman"/>
-                <w:szCs w:val="22"/>
-              </w:rPr>
-              <w:t xml:space="preserve"> </w:t>
+              <w:jc w:val="center"/>
+              <w:rPr>
+                <w:szCs w:val="22"/>
+              </w:rPr>
+            </w:pPr>
+            <w:r>
+              <w:rPr>
+                <w:rFonts w:eastAsia="Times New Roman"/>
+                <w:szCs w:val="22"/>
+              </w:rPr>
+              <w:t>Applied Statistics - C. Seghieri - G. Bertarelli</w:t>
             </w:r>
           </w:p>
         </w:tc>
@@ -1521,6 +1174,7 @@
               <w:bottom w:val="single" w:sz="6" w:space="0" w:color="A0A0A0"/>
               <w:right w:val="single" w:sz="12" w:space="0" w:color="A0A0A0"/>
             </w:tcBorders>
+            <w:vAlign w:val="center"/>
           </w:tcPr>
           <w:p>
             <w:pPr>
@@ -1535,35 +1189,7 @@
               <w:rPr>
                 <w:szCs w:val="22"/>
               </w:rPr>
-              <w:t xml:space="preserve">15:00-17:00 - </w:t>
-            </w:r>
-            <w:proofErr w:type="spellStart"/>
-            <w:r>
-              <w:rPr>
-                <w:szCs w:val="22"/>
-              </w:rPr>
-              <w:t>Thu</w:t>
-            </w:r>
-            <w:proofErr w:type="spellEnd"/>
-            <w:r>
-              <w:rPr>
-                <w:szCs w:val="22"/>
-              </w:rPr>
-              <w:t xml:space="preserve"> 11 </w:t>
-            </w:r>
-            <w:proofErr w:type="spellStart"/>
-            <w:r>
-              <w:rPr>
-                <w:szCs w:val="22"/>
-              </w:rPr>
-              <w:t>Feb</w:t>
-            </w:r>
-            <w:proofErr w:type="spellEnd"/>
-            <w:r>
-              <w:rPr>
-                <w:szCs w:val="22"/>
-              </w:rPr>
-              <w:t xml:space="preserve"> </w:t>
+              <w:t xml:space="preserve">15:00-17:00 - Thu 11 Feb </w:t>
             </w:r>
             <w:r>
               <w:rPr>
@@ -1596,11 +1222,12 @@
               <w:bottom w:val="single" w:sz="6" w:space="0" w:color="A0A0A0"/>
               <w:right w:val="single" w:sz="6" w:space="0" w:color="A0A0A0"/>
             </w:tcBorders>
-          </w:tcPr>
-          <w:p>
-            <w:pPr>
-              <w:spacing w:after="0"/>
-              <w:jc w:val="both"/>
+            <w:vAlign w:val="center"/>
+          </w:tcPr>
+          <w:p>
+            <w:pPr>
+              <w:spacing w:after="0"/>
+              <w:jc w:val="center"/>
               <w:rPr>
                 <w:szCs w:val="22"/>
               </w:rPr>
@@ -1612,13 +1239,6 @@
               </w:rPr>
               <w:t>Sede Centrale</w:t>
             </w:r>
-            <w:r>
-              <w:rPr>
-                <w:rFonts w:eastAsia="Times New Roman"/>
-                <w:szCs w:val="22"/>
-              </w:rPr>
-              <w:t xml:space="preserve"> </w:t>
-            </w:r>
           </w:p>
         </w:tc>
         <w:tc>
@@ -1630,11 +1250,13 @@
               <w:bottom w:val="single" w:sz="6" w:space="0" w:color="A0A0A0"/>
               <w:right w:val="single" w:sz="6" w:space="0" w:color="A0A0A0"/>
             </w:tcBorders>
+            <w:vAlign w:val="center"/>
           </w:tcPr>
           <w:p>
             <w:pPr>
               <w:spacing w:after="0"/>
               <w:ind w:left="2"/>
+              <w:jc w:val="center"/>
               <w:rPr>
                 <w:szCs w:val="22"/>
               </w:rPr>
@@ -1646,13 +1268,6 @@
               </w:rPr>
               <w:t>Aula TBD</w:t>
             </w:r>
-            <w:r>
-              <w:rPr>
-                <w:rFonts w:eastAsia="Times New Roman"/>
-                <w:szCs w:val="22"/>
-              </w:rPr>
-              <w:t xml:space="preserve"> </w:t>
-            </w:r>
           </w:p>
         </w:tc>
         <w:tc>
@@ -1664,70 +1279,23 @@
               <w:bottom w:val="single" w:sz="6" w:space="0" w:color="A0A0A0"/>
               <w:right w:val="single" w:sz="6" w:space="0" w:color="A0A0A0"/>
             </w:tcBorders>
+            <w:vAlign w:val="center"/>
           </w:tcPr>
           <w:p>
             <w:pPr>
               <w:spacing w:after="0"/>
               <w:ind w:left="2"/>
-              <w:jc w:val="both"/>
-              <w:rPr>
-                <w:szCs w:val="22"/>
-              </w:rPr>
-            </w:pPr>
-            <w:proofErr w:type="spellStart"/>
-            <w:r>
-              <w:rPr>
-                <w:rFonts w:eastAsia="Times New Roman"/>
-                <w:szCs w:val="22"/>
-              </w:rPr>
-              <w:t>Applied</w:t>
-            </w:r>
-            <w:proofErr w:type="spellEnd"/>
-            <w:r>
-              <w:rPr>
-                <w:rFonts w:eastAsia="Times New Roman"/>
-                <w:szCs w:val="22"/>
-              </w:rPr>
-              <w:t xml:space="preserve"> </w:t>
-            </w:r>
-            <w:proofErr w:type="spellStart"/>
-            <w:r>
-              <w:rPr>
-                <w:rFonts w:eastAsia="Times New Roman"/>
-                <w:szCs w:val="22"/>
-              </w:rPr>
-              <w:t>Statistics</w:t>
-            </w:r>
-            <w:proofErr w:type="spellEnd"/>
-            <w:r>
-              <w:rPr>
-                <w:rFonts w:eastAsia="Times New Roman"/>
-                <w:szCs w:val="22"/>
-              </w:rPr>
-              <w:t xml:space="preserve"> - C. </w:t>
-            </w:r>
-            <w:proofErr w:type="spellStart"/>
-            <w:r>
-              <w:rPr>
-                <w:rFonts w:eastAsia="Times New Roman"/>
-                <w:szCs w:val="22"/>
-              </w:rPr>
-              <w:t>Seghieri</w:t>
-            </w:r>
-            <w:proofErr w:type="spellEnd"/>
-            <w:r>
-              <w:rPr>
-                <w:rFonts w:eastAsia="Times New Roman"/>
-                <w:szCs w:val="22"/>
-              </w:rPr>
-              <w:t xml:space="preserve"> - G. Bertarelli</w:t>
-            </w:r>
-            <w:r>
-              <w:rPr>
-                <w:rFonts w:eastAsia="Times New Roman"/>
-                <w:szCs w:val="22"/>
-              </w:rPr>
-              <w:t xml:space="preserve"> </w:t>
+              <w:jc w:val="center"/>
+              <w:rPr>
+                <w:szCs w:val="22"/>
+              </w:rPr>
+            </w:pPr>
+            <w:r>
+              <w:rPr>
+                <w:rFonts w:eastAsia="Times New Roman"/>
+                <w:szCs w:val="22"/>
+              </w:rPr>
+              <w:t>Applied Statistics - C. Seghieri - G. Bertarelli</w:t>
             </w:r>
           </w:p>
         </w:tc>
@@ -1740,6 +1308,7 @@
               <w:bottom w:val="single" w:sz="6" w:space="0" w:color="A0A0A0"/>
               <w:right w:val="single" w:sz="12" w:space="0" w:color="A0A0A0"/>
             </w:tcBorders>
+            <w:vAlign w:val="center"/>
           </w:tcPr>
           <w:p>
             <w:pPr>
@@ -1754,35 +1323,7 @@
               <w:rPr>
                 <w:szCs w:val="22"/>
               </w:rPr>
-              <w:t xml:space="preserve">15:00-17:00 - </w:t>
-            </w:r>
-            <w:proofErr w:type="spellStart"/>
-            <w:r>
-              <w:rPr>
-                <w:szCs w:val="22"/>
-              </w:rPr>
-              <w:t>Fri</w:t>
-            </w:r>
-            <w:proofErr w:type="spellEnd"/>
-            <w:r>
-              <w:rPr>
-                <w:szCs w:val="22"/>
-              </w:rPr>
-              <w:t xml:space="preserve"> 12 </w:t>
-            </w:r>
-            <w:proofErr w:type="spellStart"/>
-            <w:r>
-              <w:rPr>
-                <w:szCs w:val="22"/>
-              </w:rPr>
-              <w:t>Feb</w:t>
-            </w:r>
-            <w:proofErr w:type="spellEnd"/>
-            <w:r>
-              <w:rPr>
-                <w:szCs w:val="22"/>
-              </w:rPr>
-              <w:t xml:space="preserve"> </w:t>
+              <w:t xml:space="preserve">15:00-17:00 - Fri 12 Feb </w:t>
             </w:r>
             <w:r>
               <w:rPr>
@@ -1806,22 +1347,23 @@
               <w:bottom w:val="single" w:sz="6" w:space="0" w:color="A0A0A0"/>
               <w:right w:val="single" w:sz="6" w:space="0" w:color="A0A0A0"/>
             </w:tcBorders>
-          </w:tcPr>
-          <w:p>
-            <w:pPr>
-              <w:spacing w:after="0"/>
-              <w:jc w:val="both"/>
-              <w:rPr>
-                <w:rFonts w:eastAsia="Times New Roman"/>
-                <w:szCs w:val="22"/>
-              </w:rPr>
-            </w:pPr>
-            <w:r>
-              <w:rPr>
-                <w:rFonts w:eastAsia="Times New Roman"/>
-                <w:szCs w:val="22"/>
-              </w:rPr>
-              <w:t xml:space="preserve">Sede Centrale </w:t>
+            <w:vAlign w:val="center"/>
+          </w:tcPr>
+          <w:p>
+            <w:pPr>
+              <w:spacing w:after="0"/>
+              <w:jc w:val="center"/>
+              <w:rPr>
+                <w:rFonts w:eastAsia="Times New Roman"/>
+                <w:szCs w:val="22"/>
+              </w:rPr>
+            </w:pPr>
+            <w:r>
+              <w:rPr>
+                <w:rFonts w:eastAsia="Times New Roman"/>
+                <w:szCs w:val="22"/>
+              </w:rPr>
+              <w:t>Sede Centrale</w:t>
             </w:r>
           </w:p>
         </w:tc>
@@ -1834,22 +1376,24 @@
               <w:bottom w:val="single" w:sz="6" w:space="0" w:color="A0A0A0"/>
               <w:right w:val="single" w:sz="6" w:space="0" w:color="A0A0A0"/>
             </w:tcBorders>
+            <w:vAlign w:val="center"/>
           </w:tcPr>
           <w:p>
             <w:pPr>
               <w:spacing w:after="0"/>
               <w:ind w:left="2"/>
-              <w:rPr>
-                <w:rFonts w:eastAsia="Times New Roman"/>
-                <w:szCs w:val="22"/>
-              </w:rPr>
-            </w:pPr>
-            <w:r>
-              <w:rPr>
-                <w:rFonts w:eastAsia="Times New Roman"/>
-                <w:szCs w:val="22"/>
-              </w:rPr>
-              <w:t xml:space="preserve">Aula TBD </w:t>
+              <w:jc w:val="center"/>
+              <w:rPr>
+                <w:rFonts w:eastAsia="Times New Roman"/>
+                <w:szCs w:val="22"/>
+              </w:rPr>
+            </w:pPr>
+            <w:r>
+              <w:rPr>
+                <w:rFonts w:eastAsia="Times New Roman"/>
+                <w:szCs w:val="22"/>
+              </w:rPr>
+              <w:t>Aula TBD</w:t>
             </w:r>
           </w:p>
         </w:tc>
@@ -1862,64 +1406,24 @@
               <w:bottom w:val="single" w:sz="6" w:space="0" w:color="A0A0A0"/>
               <w:right w:val="single" w:sz="6" w:space="0" w:color="A0A0A0"/>
             </w:tcBorders>
+            <w:vAlign w:val="center"/>
           </w:tcPr>
           <w:p>
             <w:pPr>
               <w:spacing w:after="0"/>
               <w:ind w:left="2"/>
-              <w:jc w:val="both"/>
-              <w:rPr>
-                <w:rFonts w:eastAsia="Times New Roman"/>
-                <w:szCs w:val="22"/>
-              </w:rPr>
-            </w:pPr>
-            <w:proofErr w:type="spellStart"/>
-            <w:r>
-              <w:rPr>
-                <w:rFonts w:eastAsia="Times New Roman"/>
-                <w:szCs w:val="22"/>
-              </w:rPr>
-              <w:t>Applied</w:t>
-            </w:r>
-            <w:proofErr w:type="spellEnd"/>
-            <w:r>
-              <w:rPr>
-                <w:rFonts w:eastAsia="Times New Roman"/>
-                <w:szCs w:val="22"/>
-              </w:rPr>
-              <w:t xml:space="preserve"> </w:t>
-            </w:r>
-            <w:proofErr w:type="spellStart"/>
-            <w:r>
-              <w:rPr>
-                <w:rFonts w:eastAsia="Times New Roman"/>
-                <w:szCs w:val="22"/>
-              </w:rPr>
-              <w:t>Statistics</w:t>
-            </w:r>
-            <w:proofErr w:type="spellEnd"/>
-            <w:r>
-              <w:rPr>
-                <w:rFonts w:eastAsia="Times New Roman"/>
-                <w:szCs w:val="22"/>
-              </w:rPr>
-              <w:t xml:space="preserve"> - C. </w:t>
-            </w:r>
-            <w:proofErr w:type="spellStart"/>
-            <w:r>
-              <w:rPr>
-                <w:rFonts w:eastAsia="Times New Roman"/>
-                <w:szCs w:val="22"/>
-              </w:rPr>
-              <w:t>Seghieri</w:t>
-            </w:r>
-            <w:proofErr w:type="spellEnd"/>
-            <w:r>
-              <w:rPr>
-                <w:rFonts w:eastAsia="Times New Roman"/>
-                <w:szCs w:val="22"/>
-              </w:rPr>
-              <w:t xml:space="preserve"> - G. Bertarelli </w:t>
+              <w:jc w:val="center"/>
+              <w:rPr>
+                <w:rFonts w:eastAsia="Times New Roman"/>
+                <w:szCs w:val="22"/>
+              </w:rPr>
+            </w:pPr>
+            <w:r>
+              <w:rPr>
+                <w:rFonts w:eastAsia="Times New Roman"/>
+                <w:szCs w:val="22"/>
+              </w:rPr>
+              <w:t>Applied Statistics - C. Seghieri - G. Bertarelli</w:t>
             </w:r>
           </w:p>
         </w:tc>
@@ -1932,6 +1436,7 @@
               <w:bottom w:val="single" w:sz="6" w:space="0" w:color="A0A0A0"/>
               <w:right w:val="single" w:sz="12" w:space="0" w:color="A0A0A0"/>
             </w:tcBorders>
+            <w:vAlign w:val="center"/>
           </w:tcPr>
           <w:p>
             <w:pPr>
@@ -1946,35 +1451,7 @@
               <w:rPr>
                 <w:szCs w:val="22"/>
               </w:rPr>
-              <w:t xml:space="preserve">15:00-17:00 - </w:t>
-            </w:r>
-            <w:proofErr w:type="spellStart"/>
-            <w:r>
-              <w:rPr>
-                <w:szCs w:val="22"/>
-              </w:rPr>
-              <w:t>Fri</w:t>
-            </w:r>
-            <w:proofErr w:type="spellEnd"/>
-            <w:r>
-              <w:rPr>
-                <w:szCs w:val="22"/>
-              </w:rPr>
-              <w:t xml:space="preserve"> 12 </w:t>
-            </w:r>
-            <w:proofErr w:type="spellStart"/>
-            <w:r>
-              <w:rPr>
-                <w:szCs w:val="22"/>
-              </w:rPr>
-              <w:t>Feb</w:t>
-            </w:r>
-            <w:proofErr w:type="spellEnd"/>
-            <w:r>
-              <w:rPr>
-                <w:szCs w:val="22"/>
-              </w:rPr>
-              <w:t xml:space="preserve"> 2022</w:t>
+              <w:t>15:00-17:00 - Fri 12 Feb 2022</w:t>
             </w:r>
           </w:p>
         </w:tc>
@@ -1992,22 +1469,23 @@
               <w:bottom w:val="single" w:sz="6" w:space="0" w:color="A0A0A0"/>
               <w:right w:val="single" w:sz="6" w:space="0" w:color="A0A0A0"/>
             </w:tcBorders>
-          </w:tcPr>
-          <w:p>
-            <w:pPr>
-              <w:spacing w:after="0"/>
-              <w:jc w:val="both"/>
-              <w:rPr>
-                <w:rFonts w:eastAsia="Times New Roman"/>
-                <w:szCs w:val="22"/>
-              </w:rPr>
-            </w:pPr>
-            <w:r>
-              <w:rPr>
-                <w:rFonts w:eastAsia="Times New Roman"/>
-                <w:szCs w:val="22"/>
-              </w:rPr>
-              <w:t xml:space="preserve">Sede Centrale </w:t>
+            <w:vAlign w:val="center"/>
+          </w:tcPr>
+          <w:p>
+            <w:pPr>
+              <w:spacing w:after="0"/>
+              <w:jc w:val="center"/>
+              <w:rPr>
+                <w:rFonts w:eastAsia="Times New Roman"/>
+                <w:szCs w:val="22"/>
+              </w:rPr>
+            </w:pPr>
+            <w:r>
+              <w:rPr>
+                <w:rFonts w:eastAsia="Times New Roman"/>
+                <w:szCs w:val="22"/>
+              </w:rPr>
+              <w:t>Sede Centrale</w:t>
             </w:r>
           </w:p>
         </w:tc>
@@ -2020,22 +1498,24 @@
               <w:bottom w:val="single" w:sz="6" w:space="0" w:color="A0A0A0"/>
               <w:right w:val="single" w:sz="6" w:space="0" w:color="A0A0A0"/>
             </w:tcBorders>
+            <w:vAlign w:val="center"/>
           </w:tcPr>
           <w:p>
             <w:pPr>
               <w:spacing w:after="0"/>
               <w:ind w:left="2"/>
-              <w:rPr>
-                <w:rFonts w:eastAsia="Times New Roman"/>
-                <w:szCs w:val="22"/>
-              </w:rPr>
-            </w:pPr>
-            <w:r>
-              <w:rPr>
-                <w:rFonts w:eastAsia="Times New Roman"/>
-                <w:szCs w:val="22"/>
-              </w:rPr>
-              <w:t xml:space="preserve">Aula TBD </w:t>
+              <w:jc w:val="center"/>
+              <w:rPr>
+                <w:rFonts w:eastAsia="Times New Roman"/>
+                <w:szCs w:val="22"/>
+              </w:rPr>
+            </w:pPr>
+            <w:r>
+              <w:rPr>
+                <w:rFonts w:eastAsia="Times New Roman"/>
+                <w:szCs w:val="22"/>
+              </w:rPr>
+              <w:t>Aula TBD</w:t>
             </w:r>
           </w:p>
         </w:tc>
@@ -2048,64 +1528,24 @@
               <w:bottom w:val="single" w:sz="6" w:space="0" w:color="A0A0A0"/>
               <w:right w:val="single" w:sz="6" w:space="0" w:color="A0A0A0"/>
             </w:tcBorders>
+            <w:vAlign w:val="center"/>
           </w:tcPr>
           <w:p>
             <w:pPr>
               <w:spacing w:after="0"/>
               <w:ind w:left="2"/>
-              <w:jc w:val="both"/>
-              <w:rPr>
-                <w:rFonts w:eastAsia="Times New Roman"/>
-                <w:szCs w:val="22"/>
-              </w:rPr>
-            </w:pPr>
-            <w:proofErr w:type="spellStart"/>
-            <w:r>
-              <w:rPr>
-                <w:rFonts w:eastAsia="Times New Roman"/>
-                <w:szCs w:val="22"/>
-              </w:rPr>
-              <w:t>Applied</w:t>
-            </w:r>
-            <w:proofErr w:type="spellEnd"/>
-            <w:r>
-              <w:rPr>
-                <w:rFonts w:eastAsia="Times New Roman"/>
-                <w:szCs w:val="22"/>
-              </w:rPr>
-              <w:t xml:space="preserve"> </w:t>
-            </w:r>
-            <w:proofErr w:type="spellStart"/>
-            <w:r>
-              <w:rPr>
-                <w:rFonts w:eastAsia="Times New Roman"/>
-                <w:szCs w:val="22"/>
-              </w:rPr>
-              <w:t>Statistics</w:t>
-            </w:r>
-            <w:proofErr w:type="spellEnd"/>
-            <w:r>
-              <w:rPr>
-                <w:rFonts w:eastAsia="Times New Roman"/>
-                <w:szCs w:val="22"/>
-              </w:rPr>
-              <w:t xml:space="preserve"> - C. </w:t>
-            </w:r>
-            <w:proofErr w:type="spellStart"/>
-            <w:r>
-              <w:rPr>
-                <w:rFonts w:eastAsia="Times New Roman"/>
-                <w:szCs w:val="22"/>
-              </w:rPr>
-              <w:t>Seghieri</w:t>
-            </w:r>
-            <w:proofErr w:type="spellEnd"/>
-            <w:r>
-              <w:rPr>
-                <w:rFonts w:eastAsia="Times New Roman"/>
-                <w:szCs w:val="22"/>
-              </w:rPr>
-              <w:t xml:space="preserve"> - G. Bertarelli </w:t>
+              <w:jc w:val="center"/>
+              <w:rPr>
+                <w:rFonts w:eastAsia="Times New Roman"/>
+                <w:szCs w:val="22"/>
+              </w:rPr>
+            </w:pPr>
+            <w:r>
+              <w:rPr>
+                <w:rFonts w:eastAsia="Times New Roman"/>
+                <w:szCs w:val="22"/>
+              </w:rPr>
+              <w:t>Applied Statistics - C. Seghieri - G. Bertarelli</w:t>
             </w:r>
           </w:p>
         </w:tc>
@@ -2118,6 +1558,7 @@
               <w:bottom w:val="single" w:sz="6" w:space="0" w:color="A0A0A0"/>
               <w:right w:val="single" w:sz="12" w:space="0" w:color="A0A0A0"/>
             </w:tcBorders>
+            <w:vAlign w:val="center"/>
           </w:tcPr>
           <w:p>
             <w:pPr>
@@ -2132,35 +1573,7 @@
               <w:rPr>
                 <w:szCs w:val="22"/>
               </w:rPr>
-              <w:t xml:space="preserve">15:00-17:00 - </w:t>
-            </w:r>
-            <w:proofErr w:type="spellStart"/>
-            <w:r>
-              <w:rPr>
-                <w:szCs w:val="22"/>
-              </w:rPr>
-              <w:t>Fri</w:t>
-            </w:r>
-            <w:proofErr w:type="spellEnd"/>
-            <w:r>
-              <w:rPr>
-                <w:szCs w:val="22"/>
-              </w:rPr>
-              <w:t xml:space="preserve"> 12 </w:t>
-            </w:r>
-            <w:proofErr w:type="spellStart"/>
-            <w:r>
-              <w:rPr>
-                <w:szCs w:val="22"/>
-              </w:rPr>
-              <w:t>Feb</w:t>
-            </w:r>
-            <w:proofErr w:type="spellEnd"/>
-            <w:r>
-              <w:rPr>
-                <w:szCs w:val="22"/>
-              </w:rPr>
-              <w:t xml:space="preserve"> 2022</w:t>
+              <w:t>15:00-17:00 - Fri 12 Feb 2022</w:t>
             </w:r>
           </w:p>
         </w:tc>
@@ -2178,22 +1591,23 @@
               <w:bottom w:val="single" w:sz="6" w:space="0" w:color="A0A0A0"/>
               <w:right w:val="single" w:sz="6" w:space="0" w:color="A0A0A0"/>
             </w:tcBorders>
-          </w:tcPr>
-          <w:p>
-            <w:pPr>
-              <w:spacing w:after="0"/>
-              <w:jc w:val="both"/>
-              <w:rPr>
-                <w:rFonts w:eastAsia="Times New Roman"/>
-                <w:szCs w:val="22"/>
-              </w:rPr>
-            </w:pPr>
-            <w:r>
-              <w:rPr>
-                <w:rFonts w:eastAsia="Times New Roman"/>
-                <w:szCs w:val="22"/>
-              </w:rPr>
-              <w:t xml:space="preserve">Sede Centrale </w:t>
+            <w:vAlign w:val="center"/>
+          </w:tcPr>
+          <w:p>
+            <w:pPr>
+              <w:spacing w:after="0"/>
+              <w:jc w:val="center"/>
+              <w:rPr>
+                <w:rFonts w:eastAsia="Times New Roman"/>
+                <w:szCs w:val="22"/>
+              </w:rPr>
+            </w:pPr>
+            <w:r>
+              <w:rPr>
+                <w:rFonts w:eastAsia="Times New Roman"/>
+                <w:szCs w:val="22"/>
+              </w:rPr>
+              <w:t>Sede Centrale</w:t>
             </w:r>
           </w:p>
         </w:tc>
@@ -2206,22 +1620,24 @@
               <w:bottom w:val="single" w:sz="6" w:space="0" w:color="A0A0A0"/>
               <w:right w:val="single" w:sz="6" w:space="0" w:color="A0A0A0"/>
             </w:tcBorders>
+            <w:vAlign w:val="center"/>
           </w:tcPr>
           <w:p>
             <w:pPr>
               <w:spacing w:after="0"/>
               <w:ind w:left="2"/>
-              <w:rPr>
-                <w:rFonts w:eastAsia="Times New Roman"/>
-                <w:szCs w:val="22"/>
-              </w:rPr>
-            </w:pPr>
-            <w:r>
-              <w:rPr>
-                <w:rFonts w:eastAsia="Times New Roman"/>
-                <w:szCs w:val="22"/>
-              </w:rPr>
-              <w:t xml:space="preserve">Aula TBD </w:t>
+              <w:jc w:val="center"/>
+              <w:rPr>
+                <w:rFonts w:eastAsia="Times New Roman"/>
+                <w:szCs w:val="22"/>
+              </w:rPr>
+            </w:pPr>
+            <w:r>
+              <w:rPr>
+                <w:rFonts w:eastAsia="Times New Roman"/>
+                <w:szCs w:val="22"/>
+              </w:rPr>
+              <w:t>Aula TBD</w:t>
             </w:r>
           </w:p>
         </w:tc>
@@ -2234,64 +1650,24 @@
               <w:bottom w:val="single" w:sz="6" w:space="0" w:color="A0A0A0"/>
               <w:right w:val="single" w:sz="6" w:space="0" w:color="A0A0A0"/>
             </w:tcBorders>
+            <w:vAlign w:val="center"/>
           </w:tcPr>
           <w:p>
             <w:pPr>
               <w:spacing w:after="0"/>
               <w:ind w:left="2"/>
-              <w:jc w:val="both"/>
-              <w:rPr>
-                <w:rFonts w:eastAsia="Times New Roman"/>
-                <w:szCs w:val="22"/>
-              </w:rPr>
-            </w:pPr>
-            <w:proofErr w:type="spellStart"/>
-            <w:r>
-              <w:rPr>
-                <w:rFonts w:eastAsia="Times New Roman"/>
-                <w:szCs w:val="22"/>
-              </w:rPr>
-              <w:t>Applied</w:t>
-            </w:r>
-            <w:proofErr w:type="spellEnd"/>
-            <w:r>
-              <w:rPr>
-                <w:rFonts w:eastAsia="Times New Roman"/>
-                <w:szCs w:val="22"/>
-              </w:rPr>
-              <w:t xml:space="preserve"> </w:t>
-            </w:r>
-            <w:proofErr w:type="spellStart"/>
-            <w:r>
-              <w:rPr>
-                <w:rFonts w:eastAsia="Times New Roman"/>
-                <w:szCs w:val="22"/>
-              </w:rPr>
-              <w:t>Statistics</w:t>
-            </w:r>
-            <w:proofErr w:type="spellEnd"/>
-            <w:r>
-              <w:rPr>
-                <w:rFonts w:eastAsia="Times New Roman"/>
-                <w:szCs w:val="22"/>
-              </w:rPr>
-              <w:t xml:space="preserve"> - C. </w:t>
-            </w:r>
-            <w:proofErr w:type="spellStart"/>
-            <w:r>
-              <w:rPr>
-                <w:rFonts w:eastAsia="Times New Roman"/>
-                <w:szCs w:val="22"/>
-              </w:rPr>
-              <w:t>Seghieri</w:t>
-            </w:r>
-            <w:proofErr w:type="spellEnd"/>
-            <w:r>
-              <w:rPr>
-                <w:rFonts w:eastAsia="Times New Roman"/>
-                <w:szCs w:val="22"/>
-              </w:rPr>
-              <w:t xml:space="preserve"> - G. Bertarelli </w:t>
+              <w:jc w:val="center"/>
+              <w:rPr>
+                <w:rFonts w:eastAsia="Times New Roman"/>
+                <w:szCs w:val="22"/>
+              </w:rPr>
+            </w:pPr>
+            <w:r>
+              <w:rPr>
+                <w:rFonts w:eastAsia="Times New Roman"/>
+                <w:szCs w:val="22"/>
+              </w:rPr>
+              <w:t>Applied Statistics - C. Seghieri - G. Bertarelli</w:t>
             </w:r>
           </w:p>
         </w:tc>
@@ -2304,6 +1680,7 @@
               <w:bottom w:val="single" w:sz="6" w:space="0" w:color="A0A0A0"/>
               <w:right w:val="single" w:sz="12" w:space="0" w:color="A0A0A0"/>
             </w:tcBorders>
+            <w:vAlign w:val="center"/>
           </w:tcPr>
           <w:p>
             <w:pPr>
@@ -2318,35 +1695,7 @@
               <w:rPr>
                 <w:szCs w:val="22"/>
               </w:rPr>
-              <w:t xml:space="preserve">15:00-17:00 - </w:t>
-            </w:r>
-            <w:proofErr w:type="spellStart"/>
-            <w:r>
-              <w:rPr>
-                <w:szCs w:val="22"/>
-              </w:rPr>
-              <w:t>Fri</w:t>
-            </w:r>
-            <w:proofErr w:type="spellEnd"/>
-            <w:r>
-              <w:rPr>
-                <w:szCs w:val="22"/>
-              </w:rPr>
-              <w:t xml:space="preserve"> 12 </w:t>
-            </w:r>
-            <w:proofErr w:type="spellStart"/>
-            <w:r>
-              <w:rPr>
-                <w:szCs w:val="22"/>
-              </w:rPr>
-              <w:t>Feb</w:t>
-            </w:r>
-            <w:proofErr w:type="spellEnd"/>
-            <w:r>
-              <w:rPr>
-                <w:szCs w:val="22"/>
-              </w:rPr>
-              <w:t xml:space="preserve"> 2022</w:t>
+              <w:t>15:00-17:00 - Fri 12 Feb 2022</w:t>
             </w:r>
           </w:p>
         </w:tc>
@@ -2364,22 +1713,23 @@
               <w:bottom w:val="single" w:sz="6" w:space="0" w:color="A0A0A0"/>
               <w:right w:val="single" w:sz="6" w:space="0" w:color="A0A0A0"/>
             </w:tcBorders>
-          </w:tcPr>
-          <w:p>
-            <w:pPr>
-              <w:spacing w:after="0"/>
-              <w:jc w:val="both"/>
-              <w:rPr>
-                <w:rFonts w:eastAsia="Times New Roman"/>
-                <w:szCs w:val="22"/>
-              </w:rPr>
-            </w:pPr>
-            <w:r>
-              <w:rPr>
-                <w:rFonts w:eastAsia="Times New Roman"/>
-                <w:szCs w:val="22"/>
-              </w:rPr>
-              <w:t xml:space="preserve">Sede Centrale </w:t>
+            <w:vAlign w:val="center"/>
+          </w:tcPr>
+          <w:p>
+            <w:pPr>
+              <w:spacing w:after="0"/>
+              <w:jc w:val="center"/>
+              <w:rPr>
+                <w:rFonts w:eastAsia="Times New Roman"/>
+                <w:szCs w:val="22"/>
+              </w:rPr>
+            </w:pPr>
+            <w:r>
+              <w:rPr>
+                <w:rFonts w:eastAsia="Times New Roman"/>
+                <w:szCs w:val="22"/>
+              </w:rPr>
+              <w:t>Sede Centrale</w:t>
             </w:r>
           </w:p>
         </w:tc>
@@ -2392,22 +1742,24 @@
               <w:bottom w:val="single" w:sz="6" w:space="0" w:color="A0A0A0"/>
               <w:right w:val="single" w:sz="6" w:space="0" w:color="A0A0A0"/>
             </w:tcBorders>
+            <w:vAlign w:val="center"/>
           </w:tcPr>
           <w:p>
             <w:pPr>
               <w:spacing w:after="0"/>
               <w:ind w:left="2"/>
-              <w:rPr>
-                <w:rFonts w:eastAsia="Times New Roman"/>
-                <w:szCs w:val="22"/>
-              </w:rPr>
-            </w:pPr>
-            <w:r>
-              <w:rPr>
-                <w:rFonts w:eastAsia="Times New Roman"/>
-                <w:szCs w:val="22"/>
-              </w:rPr>
-              <w:t xml:space="preserve">Aula TBD </w:t>
+              <w:jc w:val="center"/>
+              <w:rPr>
+                <w:rFonts w:eastAsia="Times New Roman"/>
+                <w:szCs w:val="22"/>
+              </w:rPr>
+            </w:pPr>
+            <w:r>
+              <w:rPr>
+                <w:rFonts w:eastAsia="Times New Roman"/>
+                <w:szCs w:val="22"/>
+              </w:rPr>
+              <w:t>Aula TBD</w:t>
             </w:r>
           </w:p>
         </w:tc>
@@ -2420,64 +1772,24 @@
               <w:bottom w:val="single" w:sz="6" w:space="0" w:color="A0A0A0"/>
               <w:right w:val="single" w:sz="6" w:space="0" w:color="A0A0A0"/>
             </w:tcBorders>
+            <w:vAlign w:val="center"/>
           </w:tcPr>
           <w:p>
             <w:pPr>
               <w:spacing w:after="0"/>
               <w:ind w:left="2"/>
-              <w:jc w:val="both"/>
-              <w:rPr>
-                <w:rFonts w:eastAsia="Times New Roman"/>
-                <w:szCs w:val="22"/>
-              </w:rPr>
-            </w:pPr>
-            <w:proofErr w:type="spellStart"/>
-            <w:r>
-              <w:rPr>
-                <w:rFonts w:eastAsia="Times New Roman"/>
-                <w:szCs w:val="22"/>
-              </w:rPr>
-              <w:t>Applied</w:t>
-            </w:r>
-            <w:proofErr w:type="spellEnd"/>
-            <w:r>
-              <w:rPr>
-                <w:rFonts w:eastAsia="Times New Roman"/>
-                <w:szCs w:val="22"/>
-              </w:rPr>
-              <w:t xml:space="preserve"> </w:t>
-            </w:r>
-            <w:proofErr w:type="spellStart"/>
-            <w:r>
-              <w:rPr>
-                <w:rFonts w:eastAsia="Times New Roman"/>
-                <w:szCs w:val="22"/>
-              </w:rPr>
-              <w:t>Statistics</w:t>
-            </w:r>
-            <w:proofErr w:type="spellEnd"/>
-            <w:r>
-              <w:rPr>
-                <w:rFonts w:eastAsia="Times New Roman"/>
-                <w:szCs w:val="22"/>
-              </w:rPr>
-              <w:t xml:space="preserve"> - C. </w:t>
-            </w:r>
-            <w:proofErr w:type="spellStart"/>
-            <w:r>
-              <w:rPr>
-                <w:rFonts w:eastAsia="Times New Roman"/>
-                <w:szCs w:val="22"/>
-              </w:rPr>
-              <w:t>Seghieri</w:t>
-            </w:r>
-            <w:proofErr w:type="spellEnd"/>
-            <w:r>
-              <w:rPr>
-                <w:rFonts w:eastAsia="Times New Roman"/>
-                <w:szCs w:val="22"/>
-              </w:rPr>
-              <w:t xml:space="preserve"> - G. Bertarelli </w:t>
+              <w:jc w:val="center"/>
+              <w:rPr>
+                <w:rFonts w:eastAsia="Times New Roman"/>
+                <w:szCs w:val="22"/>
+              </w:rPr>
+            </w:pPr>
+            <w:r>
+              <w:rPr>
+                <w:rFonts w:eastAsia="Times New Roman"/>
+                <w:szCs w:val="22"/>
+              </w:rPr>
+              <w:t>Applied Statistics - C. Seghieri - G. Bertarelli</w:t>
             </w:r>
           </w:p>
         </w:tc>
@@ -2490,6 +1802,7 @@
               <w:bottom w:val="single" w:sz="6" w:space="0" w:color="A0A0A0"/>
               <w:right w:val="single" w:sz="12" w:space="0" w:color="A0A0A0"/>
             </w:tcBorders>
+            <w:vAlign w:val="center"/>
           </w:tcPr>
           <w:p>
             <w:pPr>
@@ -2504,35 +1817,7 @@
               <w:rPr>
                 <w:szCs w:val="22"/>
               </w:rPr>
-              <w:t xml:space="preserve">15:00-17:00 - </w:t>
-            </w:r>
-            <w:proofErr w:type="spellStart"/>
-            <w:r>
-              <w:rPr>
-                <w:szCs w:val="22"/>
-              </w:rPr>
-              <w:t>Fri</w:t>
-            </w:r>
-            <w:proofErr w:type="spellEnd"/>
-            <w:r>
-              <w:rPr>
-                <w:szCs w:val="22"/>
-              </w:rPr>
-              <w:t xml:space="preserve"> 12 </w:t>
-            </w:r>
-            <w:proofErr w:type="spellStart"/>
-            <w:r>
-              <w:rPr>
-                <w:szCs w:val="22"/>
-              </w:rPr>
-              <w:t>Feb</w:t>
-            </w:r>
-            <w:proofErr w:type="spellEnd"/>
-            <w:r>
-              <w:rPr>
-                <w:szCs w:val="22"/>
-              </w:rPr>
-              <w:t xml:space="preserve"> 2022</w:t>
+              <w:t>15:00-17:00 - Fri 12 Feb 2022</w:t>
             </w:r>
           </w:p>
         </w:tc>
@@ -2550,22 +1835,23 @@
               <w:bottom w:val="single" w:sz="12" w:space="0" w:color="A0A0A0"/>
               <w:right w:val="single" w:sz="6" w:space="0" w:color="A0A0A0"/>
             </w:tcBorders>
-          </w:tcPr>
-          <w:p>
-            <w:pPr>
-              <w:spacing w:after="0"/>
-              <w:jc w:val="both"/>
-              <w:rPr>
-                <w:rFonts w:eastAsia="Times New Roman"/>
-                <w:szCs w:val="22"/>
-              </w:rPr>
-            </w:pPr>
-            <w:r>
-              <w:rPr>
-                <w:rFonts w:eastAsia="Times New Roman"/>
-                <w:szCs w:val="22"/>
-              </w:rPr>
-              <w:t xml:space="preserve">Sede Centrale </w:t>
+            <w:vAlign w:val="center"/>
+          </w:tcPr>
+          <w:p>
+            <w:pPr>
+              <w:spacing w:after="0"/>
+              <w:jc w:val="center"/>
+              <w:rPr>
+                <w:rFonts w:eastAsia="Times New Roman"/>
+                <w:szCs w:val="22"/>
+              </w:rPr>
+            </w:pPr>
+            <w:r>
+              <w:rPr>
+                <w:rFonts w:eastAsia="Times New Roman"/>
+                <w:szCs w:val="22"/>
+              </w:rPr>
+              <w:t>Sede Centrale</w:t>
             </w:r>
           </w:p>
         </w:tc>
@@ -2578,22 +1864,24 @@
               <w:bottom w:val="single" w:sz="12" w:space="0" w:color="A0A0A0"/>
               <w:right w:val="single" w:sz="6" w:space="0" w:color="A0A0A0"/>
             </w:tcBorders>
+            <w:vAlign w:val="center"/>
           </w:tcPr>
           <w:p>
             <w:pPr>
               <w:spacing w:after="0"/>
               <w:ind w:left="2"/>
-              <w:rPr>
-                <w:rFonts w:eastAsia="Times New Roman"/>
-                <w:szCs w:val="22"/>
-              </w:rPr>
-            </w:pPr>
-            <w:r>
-              <w:rPr>
-                <w:rFonts w:eastAsia="Times New Roman"/>
-                <w:szCs w:val="22"/>
-              </w:rPr>
-              <w:t xml:space="preserve">Aula TBD </w:t>
+              <w:jc w:val="center"/>
+              <w:rPr>
+                <w:rFonts w:eastAsia="Times New Roman"/>
+                <w:szCs w:val="22"/>
+              </w:rPr>
+            </w:pPr>
+            <w:r>
+              <w:rPr>
+                <w:rFonts w:eastAsia="Times New Roman"/>
+                <w:szCs w:val="22"/>
+              </w:rPr>
+              <w:t>Aula TBD</w:t>
             </w:r>
           </w:p>
         </w:tc>
@@ -2606,64 +1894,24 @@
               <w:bottom w:val="single" w:sz="12" w:space="0" w:color="A0A0A0"/>
               <w:right w:val="single" w:sz="6" w:space="0" w:color="A0A0A0"/>
             </w:tcBorders>
+            <w:vAlign w:val="center"/>
           </w:tcPr>
           <w:p>
             <w:pPr>
               <w:spacing w:after="0"/>
               <w:ind w:left="2"/>
-              <w:jc w:val="both"/>
-              <w:rPr>
-                <w:rFonts w:eastAsia="Times New Roman"/>
-                <w:szCs w:val="22"/>
-              </w:rPr>
-            </w:pPr>
-            <w:proofErr w:type="spellStart"/>
-            <w:r>
-              <w:rPr>
-                <w:rFonts w:eastAsia="Times New Roman"/>
-                <w:szCs w:val="22"/>
-              </w:rPr>
-              <w:t>Applied</w:t>
-            </w:r>
-            <w:proofErr w:type="spellEnd"/>
-            <w:r>
-              <w:rPr>
-                <w:rFonts w:eastAsia="Times New Roman"/>
-                <w:szCs w:val="22"/>
-              </w:rPr>
-              <w:t xml:space="preserve"> </w:t>
-            </w:r>
-            <w:proofErr w:type="spellStart"/>
-            <w:r>
-              <w:rPr>
-                <w:rFonts w:eastAsia="Times New Roman"/>
-                <w:szCs w:val="22"/>
-              </w:rPr>
-              <w:t>Statistics</w:t>
-            </w:r>
-            <w:proofErr w:type="spellEnd"/>
-            <w:r>
-              <w:rPr>
-                <w:rFonts w:eastAsia="Times New Roman"/>
-                <w:szCs w:val="22"/>
-              </w:rPr>
-              <w:t xml:space="preserve"> - C. </w:t>
-            </w:r>
-            <w:proofErr w:type="spellStart"/>
-            <w:r>
-              <w:rPr>
-                <w:rFonts w:eastAsia="Times New Roman"/>
-                <w:szCs w:val="22"/>
-              </w:rPr>
-              <w:t>Seghieri</w:t>
-            </w:r>
-            <w:proofErr w:type="spellEnd"/>
-            <w:r>
-              <w:rPr>
-                <w:rFonts w:eastAsia="Times New Roman"/>
-                <w:szCs w:val="22"/>
-              </w:rPr>
-              <w:t xml:space="preserve"> - G. Bertarelli </w:t>
+              <w:jc w:val="center"/>
+              <w:rPr>
+                <w:rFonts w:eastAsia="Times New Roman"/>
+                <w:szCs w:val="22"/>
+              </w:rPr>
+            </w:pPr>
+            <w:r>
+              <w:rPr>
+                <w:rFonts w:eastAsia="Times New Roman"/>
+                <w:szCs w:val="22"/>
+              </w:rPr>
+              <w:t>Applied Statistics - C. Seghieri - G. Bertarelli</w:t>
             </w:r>
           </w:p>
         </w:tc>
@@ -2676,6 +1924,7 @@
               <w:bottom w:val="single" w:sz="12" w:space="0" w:color="A0A0A0"/>
               <w:right w:val="single" w:sz="12" w:space="0" w:color="A0A0A0"/>
             </w:tcBorders>
+            <w:vAlign w:val="center"/>
           </w:tcPr>
           <w:p>
             <w:pPr>
@@ -2690,35 +1939,7 @@
               <w:rPr>
                 <w:szCs w:val="22"/>
               </w:rPr>
-              <w:t xml:space="preserve">15:00-17:00 - </w:t>
-            </w:r>
-            <w:proofErr w:type="spellStart"/>
-            <w:r>
-              <w:rPr>
-                <w:szCs w:val="22"/>
-              </w:rPr>
-              <w:t>Fri</w:t>
-            </w:r>
-            <w:proofErr w:type="spellEnd"/>
-            <w:r>
-              <w:rPr>
-                <w:szCs w:val="22"/>
-              </w:rPr>
-              <w:t xml:space="preserve"> 12 </w:t>
-            </w:r>
-            <w:proofErr w:type="spellStart"/>
-            <w:r>
-              <w:rPr>
-                <w:szCs w:val="22"/>
-              </w:rPr>
-              <w:t>Feb</w:t>
-            </w:r>
-            <w:proofErr w:type="spellEnd"/>
-            <w:r>
-              <w:rPr>
-                <w:szCs w:val="22"/>
-              </w:rPr>
-              <w:t xml:space="preserve"> 2022</w:t>
+              <w:t>15:00-17:00 - Fri 12 Feb 2022</w:t>
             </w:r>
           </w:p>
         </w:tc>
@@ -2830,20 +2051,8 @@
           <w:sz w:val="28"/>
           <w:lang w:val="en-US"/>
         </w:rPr>
-        <w:t xml:space="preserve"> F. </w:t>
+        <w:t xml:space="preserve"> F. Chiaromonte</w:t>
       </w:r>
-      <w:proofErr w:type="spellStart"/>
-      <w:r>
-        <w:rPr>
-          <w:rFonts w:ascii="Times New Roman" w:eastAsia="Times New Roman" w:hAnsi="Times New Roman" w:cs="Times New Roman"/>
-          <w:b/>
-          <w:color w:val="2F5496"/>
-          <w:sz w:val="28"/>
-          <w:lang w:val="en-US"/>
-        </w:rPr>
-        <w:t>Chiaromonte</w:t>
-      </w:r>
-      <w:proofErr w:type="spellEnd"/>
     </w:p>
     <w:tbl>
       <w:tblPr>
@@ -2882,7 +2091,6 @@
               <w:ind w:right="21"/>
               <w:jc w:val="center"/>
             </w:pPr>
-            <w:proofErr w:type="gramStart"/>
             <w:r>
               <w:rPr>
                 <w:rFonts w:ascii="Times New Roman" w:eastAsia="Times New Roman" w:hAnsi="Times New Roman" w:cs="Times New Roman"/>
@@ -2891,7 +2099,6 @@
               </w:rPr>
               <w:t>Location</w:t>
             </w:r>
-            <w:proofErr w:type="gramEnd"/>
           </w:p>
         </w:tc>
         <w:tc>
@@ -2911,7 +2118,6 @@
               <w:ind w:right="13"/>
               <w:jc w:val="center"/>
             </w:pPr>
-            <w:proofErr w:type="spellStart"/>
             <w:r>
               <w:rPr>
                 <w:rFonts w:ascii="Times New Roman" w:eastAsia="Times New Roman" w:hAnsi="Times New Roman" w:cs="Times New Roman"/>
@@ -2920,7 +2126,6 @@
               </w:rPr>
               <w:t>Classroom</w:t>
             </w:r>
-            <w:proofErr w:type="spellEnd"/>
           </w:p>
         </w:tc>
         <w:tc>
@@ -2991,11 +2196,13 @@
               <w:bottom w:val="single" w:sz="6" w:space="0" w:color="A0A0A0"/>
               <w:right w:val="single" w:sz="6" w:space="0" w:color="A0A0A0"/>
             </w:tcBorders>
+            <w:vAlign w:val="center"/>
           </w:tcPr>
           <w:p>
             <w:pPr>
               <w:spacing w:after="0"/>
               <w:ind w:left="51"/>
+              <w:jc w:val="center"/>
               <w:rPr>
                 <w:szCs w:val="22"/>
               </w:rPr>
@@ -3014,13 +2221,6 @@
               </w:rPr>
               <w:t>/via Maffi</w:t>
             </w:r>
-            <w:r>
-              <w:rPr>
-                <w:rFonts w:eastAsia="Times New Roman"/>
-                <w:szCs w:val="22"/>
-              </w:rPr>
-              <w:t xml:space="preserve"> </w:t>
-            </w:r>
           </w:p>
         </w:tc>
         <w:tc>
@@ -3032,21 +2232,23 @@
               <w:bottom w:val="single" w:sz="6" w:space="0" w:color="A0A0A0"/>
               <w:right w:val="single" w:sz="6" w:space="0" w:color="A0A0A0"/>
             </w:tcBorders>
+            <w:vAlign w:val="center"/>
           </w:tcPr>
           <w:p>
             <w:pPr>
               <w:spacing w:after="0"/>
               <w:ind w:left="53"/>
-              <w:rPr>
-                <w:szCs w:val="22"/>
-              </w:rPr>
-            </w:pPr>
-            <w:r>
-              <w:rPr>
-                <w:rFonts w:eastAsia="Times New Roman"/>
-                <w:szCs w:val="22"/>
-              </w:rPr>
-              <w:t xml:space="preserve">Aula TBD </w:t>
+              <w:jc w:val="center"/>
+              <w:rPr>
+                <w:szCs w:val="22"/>
+              </w:rPr>
+            </w:pPr>
+            <w:r>
+              <w:rPr>
+                <w:rFonts w:eastAsia="Times New Roman"/>
+                <w:szCs w:val="22"/>
+              </w:rPr>
+              <w:t>Aula TBD</w:t>
             </w:r>
           </w:p>
         </w:tc>
@@ -3059,75 +2261,25 @@
               <w:bottom w:val="single" w:sz="6" w:space="0" w:color="A0A0A0"/>
               <w:right w:val="single" w:sz="6" w:space="0" w:color="A0A0A0"/>
             </w:tcBorders>
+            <w:vAlign w:val="center"/>
           </w:tcPr>
           <w:p>
             <w:pPr>
               <w:spacing w:after="0"/>
               <w:ind w:left="53"/>
-              <w:rPr>
-                <w:szCs w:val="22"/>
-                <w:lang w:val="en-US"/>
-              </w:rPr>
-            </w:pPr>
-            <w:r>
-              <w:rPr>
-                <w:rFonts w:eastAsia="Times New Roman"/>
-                <w:szCs w:val="22"/>
-                <w:lang w:val="en-US"/>
-              </w:rPr>
-              <w:t>Statistical Learning and Large Data</w:t>
-            </w:r>
-            <w:r>
-              <w:rPr>
-                <w:rFonts w:eastAsia="Times New Roman"/>
-                <w:szCs w:val="22"/>
-                <w:lang w:val="en-US"/>
-              </w:rPr>
-              <w:t>-</w:t>
-            </w:r>
-            <w:r>
-              <w:rPr>
-                <w:rFonts w:eastAsia="Times New Roman"/>
-                <w:szCs w:val="22"/>
-                <w:lang w:val="en-US"/>
-              </w:rPr>
-              <w:t xml:space="preserve"> Module 1 </w:t>
-            </w:r>
-            <w:proofErr w:type="gramStart"/>
-            <w:r>
-              <w:rPr>
-                <w:rFonts w:eastAsia="Times New Roman"/>
-                <w:szCs w:val="22"/>
-                <w:lang w:val="en-US"/>
-              </w:rPr>
-              <w:t>–  F.</w:t>
-            </w:r>
-            <w:proofErr w:type="gramEnd"/>
-            <w:r>
-              <w:rPr>
-                <w:rFonts w:eastAsia="Times New Roman"/>
-                <w:szCs w:val="22"/>
-                <w:lang w:val="en-US"/>
-              </w:rPr>
-              <w:t xml:space="preserve"> </w:t>
-            </w:r>
-            <w:proofErr w:type="spellStart"/>
-            <w:r>
-              <w:rPr>
-                <w:rFonts w:eastAsia="Times New Roman"/>
-                <w:szCs w:val="22"/>
-                <w:lang w:val="en-US"/>
-              </w:rPr>
-              <w:t>Chiaromonte</w:t>
-            </w:r>
-            <w:proofErr w:type="spellEnd"/>
-            <w:r>
-              <w:rPr>
-                <w:rFonts w:eastAsia="Times New Roman"/>
-                <w:szCs w:val="22"/>
-                <w:lang w:val="en-US"/>
-              </w:rPr>
-              <w:t xml:space="preserve"> </w:t>
+              <w:jc w:val="center"/>
+              <w:rPr>
+                <w:szCs w:val="22"/>
+                <w:lang w:val="en-US"/>
+              </w:rPr>
+            </w:pPr>
+            <w:r>
+              <w:rPr>
+                <w:rFonts w:eastAsia="Times New Roman"/>
+                <w:szCs w:val="22"/>
+                <w:lang w:val="en-US"/>
+              </w:rPr>
+              <w:t>Statistical Learning and Large Data- Module 1 –  F. Chiaromonte</w:t>
             </w:r>
           </w:p>
         </w:tc>
@@ -3179,21 +2331,7 @@
               <w:rPr>
                 <w:szCs w:val="22"/>
               </w:rPr>
-              <w:t xml:space="preserve"> - </w:t>
-            </w:r>
-            <w:proofErr w:type="spellStart"/>
-            <w:r>
-              <w:rPr>
-                <w:szCs w:val="22"/>
-              </w:rPr>
-              <w:t>Mon</w:t>
-            </w:r>
-            <w:proofErr w:type="spellEnd"/>
-            <w:r>
-              <w:rPr>
-                <w:szCs w:val="22"/>
-              </w:rPr>
-              <w:t xml:space="preserve"> </w:t>
+              <w:t xml:space="preserve"> - Mon </w:t>
             </w:r>
             <w:r>
               <w:rPr>
@@ -3235,11 +2373,13 @@
               <w:bottom w:val="single" w:sz="6" w:space="0" w:color="A0A0A0"/>
               <w:right w:val="single" w:sz="6" w:space="0" w:color="A0A0A0"/>
             </w:tcBorders>
+            <w:vAlign w:val="center"/>
           </w:tcPr>
           <w:p>
             <w:pPr>
               <w:spacing w:after="0"/>
               <w:ind w:left="51"/>
+              <w:jc w:val="center"/>
               <w:rPr>
                 <w:szCs w:val="22"/>
               </w:rPr>
@@ -3262,21 +2402,23 @@
               <w:bottom w:val="single" w:sz="6" w:space="0" w:color="A0A0A0"/>
               <w:right w:val="single" w:sz="6" w:space="0" w:color="A0A0A0"/>
             </w:tcBorders>
+            <w:vAlign w:val="center"/>
           </w:tcPr>
           <w:p>
             <w:pPr>
               <w:spacing w:after="0"/>
               <w:ind w:left="53"/>
-              <w:rPr>
-                <w:szCs w:val="22"/>
-              </w:rPr>
-            </w:pPr>
-            <w:r>
-              <w:rPr>
-                <w:rFonts w:eastAsia="Times New Roman"/>
-                <w:szCs w:val="22"/>
-              </w:rPr>
-              <w:t xml:space="preserve">Aula TBD </w:t>
+              <w:jc w:val="center"/>
+              <w:rPr>
+                <w:szCs w:val="22"/>
+              </w:rPr>
+            </w:pPr>
+            <w:r>
+              <w:rPr>
+                <w:rFonts w:eastAsia="Times New Roman"/>
+                <w:szCs w:val="22"/>
+              </w:rPr>
+              <w:t>Aula TBD</w:t>
             </w:r>
           </w:p>
         </w:tc>
@@ -3289,75 +2431,25 @@
               <w:bottom w:val="single" w:sz="6" w:space="0" w:color="A0A0A0"/>
               <w:right w:val="single" w:sz="6" w:space="0" w:color="A0A0A0"/>
             </w:tcBorders>
+            <w:vAlign w:val="center"/>
           </w:tcPr>
           <w:p>
             <w:pPr>
               <w:spacing w:after="0"/>
               <w:ind w:left="53"/>
-              <w:rPr>
-                <w:szCs w:val="22"/>
-                <w:lang w:val="en-US"/>
-              </w:rPr>
-            </w:pPr>
-            <w:r>
-              <w:rPr>
-                <w:rFonts w:eastAsia="Times New Roman"/>
-                <w:szCs w:val="22"/>
-                <w:lang w:val="en-US"/>
-              </w:rPr>
-              <w:t>Statistical Learning and Large Data</w:t>
-            </w:r>
-            <w:r>
-              <w:rPr>
-                <w:rFonts w:eastAsia="Times New Roman"/>
-                <w:szCs w:val="22"/>
-                <w:lang w:val="en-US"/>
-              </w:rPr>
-              <w:t>-</w:t>
-            </w:r>
-            <w:r>
-              <w:rPr>
-                <w:rFonts w:eastAsia="Times New Roman"/>
-                <w:szCs w:val="22"/>
-                <w:lang w:val="en-US"/>
-              </w:rPr>
-              <w:t xml:space="preserve"> Module 1 </w:t>
-            </w:r>
-            <w:proofErr w:type="gramStart"/>
-            <w:r>
-              <w:rPr>
-                <w:rFonts w:eastAsia="Times New Roman"/>
-                <w:szCs w:val="22"/>
-                <w:lang w:val="en-US"/>
-              </w:rPr>
-              <w:t>–  F.</w:t>
-            </w:r>
-            <w:proofErr w:type="gramEnd"/>
-            <w:r>
-              <w:rPr>
-                <w:rFonts w:eastAsia="Times New Roman"/>
-                <w:szCs w:val="22"/>
-                <w:lang w:val="en-US"/>
-              </w:rPr>
-              <w:t xml:space="preserve"> </w:t>
-            </w:r>
-            <w:proofErr w:type="spellStart"/>
-            <w:r>
-              <w:rPr>
-                <w:rFonts w:eastAsia="Times New Roman"/>
-                <w:szCs w:val="22"/>
-                <w:lang w:val="en-US"/>
-              </w:rPr>
-              <w:t>Chiaromonte</w:t>
-            </w:r>
-            <w:proofErr w:type="spellEnd"/>
-            <w:r>
-              <w:rPr>
-                <w:rFonts w:eastAsia="Times New Roman"/>
-                <w:szCs w:val="22"/>
-                <w:lang w:val="en-US"/>
-              </w:rPr>
-              <w:t xml:space="preserve"> </w:t>
+              <w:jc w:val="center"/>
+              <w:rPr>
+                <w:szCs w:val="22"/>
+                <w:lang w:val="en-US"/>
+              </w:rPr>
+            </w:pPr>
+            <w:r>
+              <w:rPr>
+                <w:rFonts w:eastAsia="Times New Roman"/>
+                <w:szCs w:val="22"/>
+                <w:lang w:val="en-US"/>
+              </w:rPr>
+              <w:t>Statistical Learning and Large Data- Module 1 –  F. Chiaromonte</w:t>
             </w:r>
           </w:p>
         </w:tc>
@@ -3370,6 +2462,7 @@
               <w:bottom w:val="single" w:sz="6" w:space="0" w:color="A0A0A0"/>
               <w:right w:val="single" w:sz="12" w:space="0" w:color="A0A0A0"/>
             </w:tcBorders>
+            <w:vAlign w:val="center"/>
           </w:tcPr>
           <w:p>
             <w:pPr>
@@ -3425,11 +2518,13 @@
               <w:bottom w:val="single" w:sz="6" w:space="0" w:color="A0A0A0"/>
               <w:right w:val="single" w:sz="6" w:space="0" w:color="A0A0A0"/>
             </w:tcBorders>
+            <w:vAlign w:val="center"/>
           </w:tcPr>
           <w:p>
             <w:pPr>
               <w:spacing w:after="0"/>
               <w:ind w:left="51"/>
+              <w:jc w:val="center"/>
               <w:rPr>
                 <w:rFonts w:eastAsia="Times New Roman"/>
                 <w:szCs w:val="22"/>
@@ -3453,22 +2548,24 @@
               <w:bottom w:val="single" w:sz="6" w:space="0" w:color="A0A0A0"/>
               <w:right w:val="single" w:sz="6" w:space="0" w:color="A0A0A0"/>
             </w:tcBorders>
+            <w:vAlign w:val="center"/>
           </w:tcPr>
           <w:p>
             <w:pPr>
               <w:spacing w:after="0"/>
               <w:ind w:left="53"/>
-              <w:rPr>
-                <w:rFonts w:eastAsia="Times New Roman"/>
-                <w:szCs w:val="22"/>
-              </w:rPr>
-            </w:pPr>
-            <w:r>
-              <w:rPr>
-                <w:rFonts w:eastAsia="Times New Roman"/>
-                <w:szCs w:val="22"/>
-              </w:rPr>
-              <w:t xml:space="preserve">Aula TBD </w:t>
+              <w:jc w:val="center"/>
+              <w:rPr>
+                <w:rFonts w:eastAsia="Times New Roman"/>
+                <w:szCs w:val="22"/>
+              </w:rPr>
+            </w:pPr>
+            <w:r>
+              <w:rPr>
+                <w:rFonts w:eastAsia="Times New Roman"/>
+                <w:szCs w:val="22"/>
+              </w:rPr>
+              <w:t>Aula TBD</w:t>
             </w:r>
           </w:p>
         </w:tc>
@@ -3481,76 +2578,26 @@
               <w:bottom w:val="single" w:sz="6" w:space="0" w:color="A0A0A0"/>
               <w:right w:val="single" w:sz="6" w:space="0" w:color="A0A0A0"/>
             </w:tcBorders>
+            <w:vAlign w:val="center"/>
           </w:tcPr>
           <w:p>
             <w:pPr>
               <w:spacing w:after="0"/>
               <w:ind w:left="53"/>
-              <w:rPr>
-                <w:rFonts w:eastAsia="Times New Roman"/>
-                <w:szCs w:val="22"/>
-                <w:lang w:val="en-US"/>
-              </w:rPr>
-            </w:pPr>
-            <w:r>
-              <w:rPr>
-                <w:rFonts w:eastAsia="Times New Roman"/>
-                <w:szCs w:val="22"/>
-                <w:lang w:val="en-US"/>
-              </w:rPr>
-              <w:t>Statistical Learning and Large Data</w:t>
-            </w:r>
-            <w:r>
-              <w:rPr>
-                <w:rFonts w:eastAsia="Times New Roman"/>
-                <w:szCs w:val="22"/>
-                <w:lang w:val="en-US"/>
-              </w:rPr>
-              <w:t>-</w:t>
-            </w:r>
-            <w:r>
-              <w:rPr>
-                <w:rFonts w:eastAsia="Times New Roman"/>
-                <w:szCs w:val="22"/>
-                <w:lang w:val="en-US"/>
-              </w:rPr>
-              <w:t xml:space="preserve"> Module 1 </w:t>
-            </w:r>
-            <w:proofErr w:type="gramStart"/>
-            <w:r>
-              <w:rPr>
-                <w:rFonts w:eastAsia="Times New Roman"/>
-                <w:szCs w:val="22"/>
-                <w:lang w:val="en-US"/>
-              </w:rPr>
-              <w:t>–  F.</w:t>
-            </w:r>
-            <w:proofErr w:type="gramEnd"/>
-            <w:r>
-              <w:rPr>
-                <w:rFonts w:eastAsia="Times New Roman"/>
-                <w:szCs w:val="22"/>
-                <w:lang w:val="en-US"/>
-              </w:rPr>
-              <w:t xml:space="preserve"> </w:t>
-            </w:r>
-            <w:proofErr w:type="spellStart"/>
-            <w:r>
-              <w:rPr>
-                <w:rFonts w:eastAsia="Times New Roman"/>
-                <w:szCs w:val="22"/>
-                <w:lang w:val="en-US"/>
-              </w:rPr>
-              <w:t>Chiaromonte</w:t>
-            </w:r>
-            <w:proofErr w:type="spellEnd"/>
-            <w:r>
-              <w:rPr>
-                <w:rFonts w:eastAsia="Times New Roman"/>
-                <w:szCs w:val="22"/>
-                <w:lang w:val="en-US"/>
-              </w:rPr>
-              <w:t xml:space="preserve"> </w:t>
+              <w:jc w:val="center"/>
+              <w:rPr>
+                <w:rFonts w:eastAsia="Times New Roman"/>
+                <w:szCs w:val="22"/>
+                <w:lang w:val="en-US"/>
+              </w:rPr>
+            </w:pPr>
+            <w:r>
+              <w:rPr>
+                <w:rFonts w:eastAsia="Times New Roman"/>
+                <w:szCs w:val="22"/>
+                <w:lang w:val="en-US"/>
+              </w:rPr>
+              <w:t>Statistical Learning and Large Data- Module 1 –  F. Chiaromonte</w:t>
             </w:r>
           </w:p>
         </w:tc>
@@ -3563,27 +2610,21 @@
               <w:bottom w:val="single" w:sz="6" w:space="0" w:color="A0A0A0"/>
               <w:right w:val="single" w:sz="12" w:space="0" w:color="A0A0A0"/>
             </w:tcBorders>
-          </w:tcPr>
-          <w:p>
-            <w:pPr>
-              <w:spacing w:after="0"/>
-              <w:jc w:val="center"/>
-              <w:rPr>
-                <w:szCs w:val="22"/>
-              </w:rPr>
-            </w:pPr>
-            <w:r>
-              <w:rPr>
-                <w:szCs w:val="22"/>
-              </w:rPr>
-              <w:t xml:space="preserve">15:00-18:00 - </w:t>
-            </w:r>
-            <w:proofErr w:type="spellStart"/>
-            <w:r>
-              <w:rPr>
-                <w:szCs w:val="22"/>
-              </w:rPr>
-              <w:t>T</w:t>
+            <w:vAlign w:val="center"/>
+          </w:tcPr>
+          <w:p>
+            <w:pPr>
+              <w:spacing w:after="0"/>
+              <w:jc w:val="center"/>
+              <w:rPr>
+                <w:szCs w:val="22"/>
+              </w:rPr>
+            </w:pPr>
+            <w:r>
+              <w:rPr>
+                <w:szCs w:val="22"/>
+              </w:rPr>
+              <w:t>15:00-18:00 - T</w:t>
             </w:r>
             <w:r>
               <w:rPr>
@@ -3591,7 +2632,6 @@
               </w:rPr>
               <w:t>hu</w:t>
             </w:r>
-            <w:proofErr w:type="spellEnd"/>
             <w:r>
               <w:rPr>
                 <w:szCs w:val="22"/>
@@ -3638,11 +2678,13 @@
               <w:bottom w:val="single" w:sz="6" w:space="0" w:color="A0A0A0"/>
               <w:right w:val="single" w:sz="6" w:space="0" w:color="A0A0A0"/>
             </w:tcBorders>
+            <w:vAlign w:val="center"/>
           </w:tcPr>
           <w:p>
             <w:pPr>
               <w:spacing w:after="0"/>
               <w:ind w:left="51"/>
+              <w:jc w:val="center"/>
               <w:rPr>
                 <w:szCs w:val="22"/>
               </w:rPr>
@@ -3665,21 +2707,23 @@
               <w:bottom w:val="single" w:sz="6" w:space="0" w:color="A0A0A0"/>
               <w:right w:val="single" w:sz="6" w:space="0" w:color="A0A0A0"/>
             </w:tcBorders>
+            <w:vAlign w:val="center"/>
           </w:tcPr>
           <w:p>
             <w:pPr>
               <w:spacing w:after="0"/>
               <w:ind w:left="53"/>
-              <w:rPr>
-                <w:szCs w:val="22"/>
-              </w:rPr>
-            </w:pPr>
-            <w:r>
-              <w:rPr>
-                <w:rFonts w:eastAsia="Times New Roman"/>
-                <w:szCs w:val="22"/>
-              </w:rPr>
-              <w:t xml:space="preserve">Aula TBD </w:t>
+              <w:jc w:val="center"/>
+              <w:rPr>
+                <w:szCs w:val="22"/>
+              </w:rPr>
+            </w:pPr>
+            <w:r>
+              <w:rPr>
+                <w:rFonts w:eastAsia="Times New Roman"/>
+                <w:szCs w:val="22"/>
+              </w:rPr>
+              <w:t>Aula TBD</w:t>
             </w:r>
           </w:p>
         </w:tc>
@@ -3692,75 +2736,25 @@
               <w:bottom w:val="single" w:sz="6" w:space="0" w:color="A0A0A0"/>
               <w:right w:val="single" w:sz="6" w:space="0" w:color="A0A0A0"/>
             </w:tcBorders>
+            <w:vAlign w:val="center"/>
           </w:tcPr>
           <w:p>
             <w:pPr>
               <w:spacing w:after="0"/>
               <w:ind w:left="53"/>
-              <w:rPr>
-                <w:szCs w:val="22"/>
-                <w:lang w:val="en-US"/>
-              </w:rPr>
-            </w:pPr>
-            <w:r>
-              <w:rPr>
-                <w:rFonts w:eastAsia="Times New Roman"/>
-                <w:szCs w:val="22"/>
-                <w:lang w:val="en-US"/>
-              </w:rPr>
-              <w:t>Statistical Learning and Large Data</w:t>
-            </w:r>
-            <w:r>
-              <w:rPr>
-                <w:rFonts w:eastAsia="Times New Roman"/>
-                <w:szCs w:val="22"/>
-                <w:lang w:val="en-US"/>
-              </w:rPr>
-              <w:t>-</w:t>
-            </w:r>
-            <w:r>
-              <w:rPr>
-                <w:rFonts w:eastAsia="Times New Roman"/>
-                <w:szCs w:val="22"/>
-                <w:lang w:val="en-US"/>
-              </w:rPr>
-              <w:t xml:space="preserve"> Module 1 </w:t>
-            </w:r>
-            <w:proofErr w:type="gramStart"/>
-            <w:r>
-              <w:rPr>
-                <w:rFonts w:eastAsia="Times New Roman"/>
-                <w:szCs w:val="22"/>
-                <w:lang w:val="en-US"/>
-              </w:rPr>
-              <w:t>–  F.</w:t>
-            </w:r>
-            <w:proofErr w:type="gramEnd"/>
-            <w:r>
-              <w:rPr>
-                <w:rFonts w:eastAsia="Times New Roman"/>
-                <w:szCs w:val="22"/>
-                <w:lang w:val="en-US"/>
-              </w:rPr>
-              <w:t xml:space="preserve"> </w:t>
-            </w:r>
-            <w:proofErr w:type="spellStart"/>
-            <w:r>
-              <w:rPr>
-                <w:rFonts w:eastAsia="Times New Roman"/>
-                <w:szCs w:val="22"/>
-                <w:lang w:val="en-US"/>
-              </w:rPr>
-              <w:t>Chiaromonte</w:t>
-            </w:r>
-            <w:proofErr w:type="spellEnd"/>
-            <w:r>
-              <w:rPr>
-                <w:rFonts w:eastAsia="Times New Roman"/>
-                <w:szCs w:val="22"/>
-                <w:lang w:val="en-US"/>
-              </w:rPr>
-              <w:t xml:space="preserve"> </w:t>
+              <w:jc w:val="center"/>
+              <w:rPr>
+                <w:szCs w:val="22"/>
+                <w:lang w:val="en-US"/>
+              </w:rPr>
+            </w:pPr>
+            <w:r>
+              <w:rPr>
+                <w:rFonts w:eastAsia="Times New Roman"/>
+                <w:szCs w:val="22"/>
+                <w:lang w:val="en-US"/>
+              </w:rPr>
+              <w:t>Statistical Learning and Large Data- Module 1 –  F. Chiaromonte</w:t>
             </w:r>
           </w:p>
         </w:tc>
@@ -3818,11 +2812,13 @@
               <w:bottom w:val="single" w:sz="6" w:space="0" w:color="A0A0A0"/>
               <w:right w:val="single" w:sz="6" w:space="0" w:color="A0A0A0"/>
             </w:tcBorders>
+            <w:vAlign w:val="center"/>
           </w:tcPr>
           <w:p>
             <w:pPr>
               <w:spacing w:after="0"/>
               <w:ind w:left="51"/>
+              <w:jc w:val="center"/>
               <w:rPr>
                 <w:szCs w:val="22"/>
               </w:rPr>
@@ -3845,21 +2841,23 @@
               <w:bottom w:val="single" w:sz="6" w:space="0" w:color="A0A0A0"/>
               <w:right w:val="single" w:sz="6" w:space="0" w:color="A0A0A0"/>
             </w:tcBorders>
+            <w:vAlign w:val="center"/>
           </w:tcPr>
           <w:p>
             <w:pPr>
               <w:spacing w:after="0"/>
               <w:ind w:left="53"/>
-              <w:rPr>
-                <w:szCs w:val="22"/>
-              </w:rPr>
-            </w:pPr>
-            <w:r>
-              <w:rPr>
-                <w:rFonts w:eastAsia="Times New Roman"/>
-                <w:szCs w:val="22"/>
-              </w:rPr>
-              <w:t xml:space="preserve">Aula TBD </w:t>
+              <w:jc w:val="center"/>
+              <w:rPr>
+                <w:szCs w:val="22"/>
+              </w:rPr>
+            </w:pPr>
+            <w:r>
+              <w:rPr>
+                <w:rFonts w:eastAsia="Times New Roman"/>
+                <w:szCs w:val="22"/>
+              </w:rPr>
+              <w:t>Aula TBD</w:t>
             </w:r>
           </w:p>
         </w:tc>
@@ -3872,75 +2870,25 @@
               <w:bottom w:val="single" w:sz="6" w:space="0" w:color="A0A0A0"/>
               <w:right w:val="single" w:sz="6" w:space="0" w:color="A0A0A0"/>
             </w:tcBorders>
+            <w:vAlign w:val="center"/>
           </w:tcPr>
           <w:p>
             <w:pPr>
               <w:spacing w:after="0"/>
               <w:ind w:left="53"/>
-              <w:rPr>
-                <w:szCs w:val="22"/>
-                <w:lang w:val="en-US"/>
-              </w:rPr>
-            </w:pPr>
-            <w:r>
-              <w:rPr>
-                <w:rFonts w:eastAsia="Times New Roman"/>
-                <w:szCs w:val="22"/>
-                <w:lang w:val="en-US"/>
-              </w:rPr>
-              <w:t>Statistical Learning and Large Data</w:t>
-            </w:r>
-            <w:r>
-              <w:rPr>
-                <w:rFonts w:eastAsia="Times New Roman"/>
-                <w:szCs w:val="22"/>
-                <w:lang w:val="en-US"/>
-              </w:rPr>
-              <w:t>-</w:t>
-            </w:r>
-            <w:r>
-              <w:rPr>
-                <w:rFonts w:eastAsia="Times New Roman"/>
-                <w:szCs w:val="22"/>
-                <w:lang w:val="en-US"/>
-              </w:rPr>
-              <w:t xml:space="preserve"> Module 1 </w:t>
-            </w:r>
-            <w:proofErr w:type="gramStart"/>
-            <w:r>
-              <w:rPr>
-                <w:rFonts w:eastAsia="Times New Roman"/>
-                <w:szCs w:val="22"/>
-                <w:lang w:val="en-US"/>
-              </w:rPr>
-              <w:t>–  F.</w:t>
-            </w:r>
-            <w:proofErr w:type="gramEnd"/>
-            <w:r>
-              <w:rPr>
-                <w:rFonts w:eastAsia="Times New Roman"/>
-                <w:szCs w:val="22"/>
-                <w:lang w:val="en-US"/>
-              </w:rPr>
-              <w:t xml:space="preserve"> </w:t>
-            </w:r>
-            <w:proofErr w:type="spellStart"/>
-            <w:r>
-              <w:rPr>
-                <w:rFonts w:eastAsia="Times New Roman"/>
-                <w:szCs w:val="22"/>
-                <w:lang w:val="en-US"/>
-              </w:rPr>
-              <w:t>Chiaromonte</w:t>
-            </w:r>
-            <w:proofErr w:type="spellEnd"/>
-            <w:r>
-              <w:rPr>
-                <w:rFonts w:eastAsia="Times New Roman"/>
-                <w:szCs w:val="22"/>
-                <w:lang w:val="en-US"/>
-              </w:rPr>
-              <w:t xml:space="preserve"> </w:t>
+              <w:jc w:val="center"/>
+              <w:rPr>
+                <w:szCs w:val="22"/>
+                <w:lang w:val="en-US"/>
+              </w:rPr>
+            </w:pPr>
+            <w:r>
+              <w:rPr>
+                <w:rFonts w:eastAsia="Times New Roman"/>
+                <w:szCs w:val="22"/>
+                <w:lang w:val="en-US"/>
+              </w:rPr>
+              <w:t>Statistical Learning and Large Data- Module 1 –  F. Chiaromonte</w:t>
             </w:r>
           </w:p>
         </w:tc>
@@ -3968,21 +2916,7 @@
               <w:rPr>
                 <w:szCs w:val="22"/>
               </w:rPr>
-              <w:t xml:space="preserve">15:00-18:00 - </w:t>
-            </w:r>
-            <w:proofErr w:type="spellStart"/>
-            <w:r>
-              <w:rPr>
-                <w:szCs w:val="22"/>
-              </w:rPr>
-              <w:t>Thu</w:t>
-            </w:r>
-            <w:proofErr w:type="spellEnd"/>
-            <w:r>
-              <w:rPr>
-                <w:szCs w:val="22"/>
-              </w:rPr>
-              <w:t xml:space="preserve"> </w:t>
+              <w:t xml:space="preserve">15:00-18:00 - Thu </w:t>
             </w:r>
             <w:r>
               <w:rPr>
@@ -4012,11 +2946,13 @@
               <w:bottom w:val="single" w:sz="6" w:space="0" w:color="A0A0A0"/>
               <w:right w:val="single" w:sz="6" w:space="0" w:color="A0A0A0"/>
             </w:tcBorders>
+            <w:vAlign w:val="center"/>
           </w:tcPr>
           <w:p>
             <w:pPr>
               <w:spacing w:after="0"/>
               <w:ind w:left="51"/>
+              <w:jc w:val="center"/>
               <w:rPr>
                 <w:szCs w:val="22"/>
               </w:rPr>
@@ -4039,21 +2975,23 @@
               <w:bottom w:val="single" w:sz="6" w:space="0" w:color="A0A0A0"/>
               <w:right w:val="single" w:sz="6" w:space="0" w:color="A0A0A0"/>
             </w:tcBorders>
+            <w:vAlign w:val="center"/>
           </w:tcPr>
           <w:p>
             <w:pPr>
               <w:spacing w:after="0"/>
               <w:ind w:left="53"/>
-              <w:rPr>
-                <w:szCs w:val="22"/>
-              </w:rPr>
-            </w:pPr>
-            <w:r>
-              <w:rPr>
-                <w:rFonts w:eastAsia="Times New Roman"/>
-                <w:szCs w:val="22"/>
-              </w:rPr>
-              <w:t xml:space="preserve">Aula TBD </w:t>
+              <w:jc w:val="center"/>
+              <w:rPr>
+                <w:szCs w:val="22"/>
+              </w:rPr>
+            </w:pPr>
+            <w:r>
+              <w:rPr>
+                <w:rFonts w:eastAsia="Times New Roman"/>
+                <w:szCs w:val="22"/>
+              </w:rPr>
+              <w:t>Aula TBD</w:t>
             </w:r>
           </w:p>
         </w:tc>
@@ -4072,70 +3010,19 @@
             <w:pPr>
               <w:spacing w:after="0"/>
               <w:ind w:left="53"/>
-              <w:rPr>
-                <w:szCs w:val="22"/>
-                <w:lang w:val="en-US"/>
-              </w:rPr>
-            </w:pPr>
-            <w:r>
-              <w:rPr>
-                <w:rFonts w:eastAsia="Times New Roman"/>
-                <w:szCs w:val="22"/>
-                <w:lang w:val="en-US"/>
-              </w:rPr>
-              <w:t>Statistical Learning and Large Data</w:t>
-            </w:r>
-            <w:r>
-              <w:rPr>
-                <w:rFonts w:eastAsia="Times New Roman"/>
-                <w:szCs w:val="22"/>
-                <w:lang w:val="en-US"/>
-              </w:rPr>
-              <w:t>-</w:t>
-            </w:r>
-            <w:r>
-              <w:rPr>
-                <w:rFonts w:eastAsia="Times New Roman"/>
-                <w:szCs w:val="22"/>
-                <w:lang w:val="en-US"/>
-              </w:rPr>
-              <w:t xml:space="preserve"> Module 1 </w:t>
-            </w:r>
-            <w:proofErr w:type="gramStart"/>
-            <w:r>
-              <w:rPr>
-                <w:rFonts w:eastAsia="Times New Roman"/>
-                <w:szCs w:val="22"/>
-                <w:lang w:val="en-US"/>
-              </w:rPr>
-              <w:t>–  F.</w:t>
-            </w:r>
-            <w:proofErr w:type="gramEnd"/>
-            <w:r>
-              <w:rPr>
-                <w:rFonts w:eastAsia="Times New Roman"/>
-                <w:szCs w:val="22"/>
-                <w:lang w:val="en-US"/>
-              </w:rPr>
-              <w:t xml:space="preserve"> </w:t>
-            </w:r>
-            <w:proofErr w:type="spellStart"/>
-            <w:r>
-              <w:rPr>
-                <w:rFonts w:eastAsia="Times New Roman"/>
-                <w:szCs w:val="22"/>
-                <w:lang w:val="en-US"/>
-              </w:rPr>
-              <w:t>Chiaromonte</w:t>
-            </w:r>
-            <w:proofErr w:type="spellEnd"/>
-            <w:r>
-              <w:rPr>
-                <w:rFonts w:eastAsia="Times New Roman"/>
-                <w:szCs w:val="22"/>
-                <w:lang w:val="en-US"/>
-              </w:rPr>
-              <w:t xml:space="preserve"> </w:t>
+              <w:jc w:val="center"/>
+              <w:rPr>
+                <w:szCs w:val="22"/>
+                <w:lang w:val="en-US"/>
+              </w:rPr>
+            </w:pPr>
+            <w:r>
+              <w:rPr>
+                <w:rFonts w:eastAsia="Times New Roman"/>
+                <w:szCs w:val="22"/>
+                <w:lang w:val="en-US"/>
+              </w:rPr>
+              <w:t>Statistical Learning and Large Data- Module 1 –  F. Chiaromonte</w:t>
             </w:r>
           </w:p>
         </w:tc>
@@ -4193,11 +3080,13 @@
               <w:bottom w:val="single" w:sz="12" w:space="0" w:color="A0A0A0"/>
               <w:right w:val="single" w:sz="6" w:space="0" w:color="A0A0A0"/>
             </w:tcBorders>
+            <w:vAlign w:val="center"/>
           </w:tcPr>
           <w:p>
             <w:pPr>
               <w:spacing w:after="0"/>
               <w:ind w:left="51"/>
+              <w:jc w:val="center"/>
               <w:rPr>
                 <w:szCs w:val="22"/>
               </w:rPr>
@@ -4220,21 +3109,23 @@
               <w:bottom w:val="single" w:sz="12" w:space="0" w:color="A0A0A0"/>
               <w:right w:val="single" w:sz="6" w:space="0" w:color="A0A0A0"/>
             </w:tcBorders>
+            <w:vAlign w:val="center"/>
           </w:tcPr>
           <w:p>
             <w:pPr>
               <w:spacing w:after="0"/>
               <w:ind w:left="53"/>
-              <w:rPr>
-                <w:szCs w:val="22"/>
-              </w:rPr>
-            </w:pPr>
-            <w:r>
-              <w:rPr>
-                <w:rFonts w:eastAsia="Times New Roman"/>
-                <w:szCs w:val="22"/>
-              </w:rPr>
-              <w:t xml:space="preserve">Aula TBD </w:t>
+              <w:jc w:val="center"/>
+              <w:rPr>
+                <w:szCs w:val="22"/>
+              </w:rPr>
+            </w:pPr>
+            <w:r>
+              <w:rPr>
+                <w:rFonts w:eastAsia="Times New Roman"/>
+                <w:szCs w:val="22"/>
+              </w:rPr>
+              <w:t>Aula TBD</w:t>
             </w:r>
           </w:p>
         </w:tc>
@@ -4247,75 +3138,25 @@
               <w:bottom w:val="single" w:sz="12" w:space="0" w:color="A0A0A0"/>
               <w:right w:val="single" w:sz="6" w:space="0" w:color="A0A0A0"/>
             </w:tcBorders>
+            <w:vAlign w:val="center"/>
           </w:tcPr>
           <w:p>
             <w:pPr>
               <w:spacing w:after="0"/>
               <w:ind w:left="53"/>
-              <w:rPr>
-                <w:szCs w:val="22"/>
-                <w:lang w:val="en-US"/>
-              </w:rPr>
-            </w:pPr>
-            <w:r>
-              <w:rPr>
-                <w:rFonts w:eastAsia="Times New Roman"/>
-                <w:szCs w:val="22"/>
-                <w:lang w:val="en-US"/>
-              </w:rPr>
-              <w:t>Statistical Learning and Large Data</w:t>
-            </w:r>
-            <w:r>
-              <w:rPr>
-                <w:rFonts w:eastAsia="Times New Roman"/>
-                <w:szCs w:val="22"/>
-                <w:lang w:val="en-US"/>
-              </w:rPr>
-              <w:t>-</w:t>
-            </w:r>
-            <w:r>
-              <w:rPr>
-                <w:rFonts w:eastAsia="Times New Roman"/>
-                <w:szCs w:val="22"/>
-                <w:lang w:val="en-US"/>
-              </w:rPr>
-              <w:t xml:space="preserve"> Module 1 </w:t>
-            </w:r>
-            <w:proofErr w:type="gramStart"/>
-            <w:r>
-              <w:rPr>
-                <w:rFonts w:eastAsia="Times New Roman"/>
-                <w:szCs w:val="22"/>
-                <w:lang w:val="en-US"/>
-              </w:rPr>
-              <w:t>–  F.</w:t>
-            </w:r>
-            <w:proofErr w:type="gramEnd"/>
-            <w:r>
-              <w:rPr>
-                <w:rFonts w:eastAsia="Times New Roman"/>
-                <w:szCs w:val="22"/>
-                <w:lang w:val="en-US"/>
-              </w:rPr>
-              <w:t xml:space="preserve"> </w:t>
-            </w:r>
-            <w:proofErr w:type="spellStart"/>
-            <w:r>
-              <w:rPr>
-                <w:rFonts w:eastAsia="Times New Roman"/>
-                <w:szCs w:val="22"/>
-                <w:lang w:val="en-US"/>
-              </w:rPr>
-              <w:t>Chiaromonte</w:t>
-            </w:r>
-            <w:proofErr w:type="spellEnd"/>
-            <w:r>
-              <w:rPr>
-                <w:rFonts w:eastAsia="Times New Roman"/>
-                <w:szCs w:val="22"/>
-                <w:lang w:val="en-US"/>
-              </w:rPr>
-              <w:t xml:space="preserve"> </w:t>
+              <w:jc w:val="center"/>
+              <w:rPr>
+                <w:szCs w:val="22"/>
+                <w:lang w:val="en-US"/>
+              </w:rPr>
+            </w:pPr>
+            <w:r>
+              <w:rPr>
+                <w:rFonts w:eastAsia="Times New Roman"/>
+                <w:szCs w:val="22"/>
+                <w:lang w:val="en-US"/>
+              </w:rPr>
+              <w:t>Statistical Learning and Large Data- Module 1 –  F. Chiaromonte</w:t>
             </w:r>
           </w:p>
         </w:tc>
@@ -4343,21 +3184,7 @@
               <w:rPr>
                 <w:szCs w:val="22"/>
               </w:rPr>
-              <w:t xml:space="preserve">15:00-18:00 - </w:t>
-            </w:r>
-            <w:proofErr w:type="spellStart"/>
-            <w:r>
-              <w:rPr>
-                <w:szCs w:val="22"/>
-              </w:rPr>
-              <w:t>Thu</w:t>
-            </w:r>
-            <w:proofErr w:type="spellEnd"/>
-            <w:r>
-              <w:rPr>
-                <w:szCs w:val="22"/>
-              </w:rPr>
-              <w:t xml:space="preserve"> </w:t>
+              <w:t xml:space="preserve">15:00-18:00 - Thu </w:t>
             </w:r>
             <w:r>
               <w:rPr>
@@ -4430,21 +3257,8 @@
           <w:szCs w:val="26"/>
           <w:lang w:val="en-US"/>
         </w:rPr>
-        <w:t xml:space="preserve"> Module 2 - F. </w:t>
+        <w:t xml:space="preserve"> Module 2 - F. Chiaromonte</w:t>
       </w:r>
-      <w:proofErr w:type="spellStart"/>
-      <w:r>
-        <w:rPr>
-          <w:rFonts w:ascii="Times New Roman" w:eastAsia="Times New Roman" w:hAnsi="Times New Roman" w:cs="Times New Roman"/>
-          <w:b/>
-          <w:color w:val="2F5496"/>
-          <w:sz w:val="26"/>
-          <w:szCs w:val="26"/>
-          <w:lang w:val="en-US"/>
-        </w:rPr>
-        <w:t>Chiaromonte</w:t>
-      </w:r>
-      <w:proofErr w:type="spellEnd"/>
     </w:p>
     <w:tbl>
       <w:tblPr>
@@ -4483,7 +3297,6 @@
               <w:ind w:right="21"/>
               <w:jc w:val="center"/>
             </w:pPr>
-            <w:proofErr w:type="gramStart"/>
             <w:r>
               <w:rPr>
                 <w:rFonts w:ascii="Times New Roman" w:eastAsia="Times New Roman" w:hAnsi="Times New Roman" w:cs="Times New Roman"/>
@@ -4492,7 +3305,6 @@
               </w:rPr>
               <w:t>Location</w:t>
             </w:r>
-            <w:proofErr w:type="gramEnd"/>
           </w:p>
         </w:tc>
         <w:tc>
@@ -4512,7 +3324,6 @@
               <w:ind w:right="13"/>
               <w:jc w:val="center"/>
             </w:pPr>
-            <w:proofErr w:type="spellStart"/>
             <w:r>
               <w:rPr>
                 <w:rFonts w:ascii="Times New Roman" w:eastAsia="Times New Roman" w:hAnsi="Times New Roman" w:cs="Times New Roman"/>
@@ -4521,7 +3332,6 @@
               </w:rPr>
               <w:t>Classroom</w:t>
             </w:r>
-            <w:proofErr w:type="spellEnd"/>
           </w:p>
         </w:tc>
         <w:tc>
@@ -4592,11 +3402,13 @@
               <w:bottom w:val="single" w:sz="6" w:space="0" w:color="A0A0A0"/>
               <w:right w:val="single" w:sz="6" w:space="0" w:color="A0A0A0"/>
             </w:tcBorders>
+            <w:vAlign w:val="center"/>
           </w:tcPr>
           <w:p>
             <w:pPr>
               <w:spacing w:after="0"/>
               <w:ind w:left="51"/>
+              <w:jc w:val="center"/>
               <w:rPr>
                 <w:szCs w:val="22"/>
               </w:rPr>
@@ -4615,213 +3427,152 @@
               </w:rPr>
               <w:t>/Via Maffi</w:t>
             </w:r>
-            <w:r>
-              <w:rPr>
-                <w:rFonts w:eastAsia="Times New Roman"/>
+          </w:p>
+        </w:tc>
+        <w:tc>
+          <w:tcPr>
+            <w:tcW w:w="1440" w:type="dxa"/>
+            <w:tcBorders>
+              <w:top w:val="single" w:sz="6" w:space="0" w:color="A0A0A0"/>
+              <w:left w:val="single" w:sz="6" w:space="0" w:color="A0A0A0"/>
+              <w:bottom w:val="single" w:sz="6" w:space="0" w:color="A0A0A0"/>
+              <w:right w:val="single" w:sz="6" w:space="0" w:color="A0A0A0"/>
+            </w:tcBorders>
+            <w:vAlign w:val="center"/>
+          </w:tcPr>
+          <w:p>
+            <w:pPr>
+              <w:spacing w:after="0"/>
+              <w:ind w:left="53"/>
+              <w:jc w:val="center"/>
+              <w:rPr>
+                <w:szCs w:val="22"/>
+              </w:rPr>
+            </w:pPr>
+            <w:r>
+              <w:rPr>
+                <w:rFonts w:eastAsia="Times New Roman"/>
+                <w:szCs w:val="22"/>
+              </w:rPr>
+              <w:t>Aula TBD</w:t>
+            </w:r>
+          </w:p>
+        </w:tc>
+        <w:tc>
+          <w:tcPr>
+            <w:tcW w:w="3969" w:type="dxa"/>
+            <w:tcBorders>
+              <w:top w:val="single" w:sz="6" w:space="0" w:color="A0A0A0"/>
+              <w:left w:val="single" w:sz="6" w:space="0" w:color="A0A0A0"/>
+              <w:bottom w:val="single" w:sz="6" w:space="0" w:color="A0A0A0"/>
+              <w:right w:val="single" w:sz="6" w:space="0" w:color="A0A0A0"/>
+            </w:tcBorders>
+            <w:vAlign w:val="center"/>
+          </w:tcPr>
+          <w:p>
+            <w:pPr>
+              <w:spacing w:after="0"/>
+              <w:ind w:left="53"/>
+              <w:jc w:val="center"/>
+              <w:rPr>
+                <w:szCs w:val="22"/>
+                <w:lang w:val="en-US"/>
+              </w:rPr>
+            </w:pPr>
+            <w:r>
+              <w:rPr>
+                <w:rFonts w:eastAsia="Times New Roman"/>
+                <w:szCs w:val="22"/>
+                <w:lang w:val="en-US"/>
+              </w:rPr>
+              <w:t xml:space="preserve">Statistical Learning and Large Data- Module </w:t>
+            </w:r>
+            <w:r>
+              <w:rPr>
+                <w:rFonts w:eastAsia="Times New Roman"/>
+                <w:szCs w:val="22"/>
+                <w:lang w:val="en-US"/>
+              </w:rPr>
+              <w:t>2</w:t>
+            </w:r>
+            <w:r>
+              <w:rPr>
+                <w:rFonts w:eastAsia="Times New Roman"/>
+                <w:szCs w:val="22"/>
+                <w:lang w:val="en-US"/>
+              </w:rPr>
+              <w:t xml:space="preserve"> –  F. Chiaromonte</w:t>
+            </w:r>
+          </w:p>
+        </w:tc>
+        <w:tc>
+          <w:tcPr>
+            <w:tcW w:w="3528" w:type="dxa"/>
+            <w:tcBorders>
+              <w:top w:val="single" w:sz="6" w:space="0" w:color="A0A0A0"/>
+              <w:left w:val="single" w:sz="6" w:space="0" w:color="A0A0A0"/>
+              <w:bottom w:val="single" w:sz="6" w:space="0" w:color="A0A0A0"/>
+              <w:right w:val="single" w:sz="12" w:space="0" w:color="A0A0A0"/>
+            </w:tcBorders>
+            <w:vAlign w:val="center"/>
+          </w:tcPr>
+          <w:p>
+            <w:pPr>
+              <w:spacing w:after="0"/>
+              <w:ind w:left="32"/>
+              <w:jc w:val="center"/>
+              <w:rPr>
+                <w:szCs w:val="22"/>
+              </w:rPr>
+            </w:pPr>
+            <w:r>
+              <w:rPr>
+                <w:szCs w:val="22"/>
+              </w:rPr>
+              <w:t>15:00-1</w:t>
+            </w:r>
+            <w:r>
+              <w:rPr>
+                <w:szCs w:val="22"/>
+              </w:rPr>
+              <w:t>7</w:t>
+            </w:r>
+            <w:r>
+              <w:rPr>
+                <w:szCs w:val="22"/>
+              </w:rPr>
+              <w:t>:</w:t>
+            </w:r>
+            <w:r>
+              <w:rPr>
+                <w:szCs w:val="22"/>
+              </w:rPr>
+              <w:t>00</w:t>
+            </w:r>
+            <w:r>
+              <w:rPr>
+                <w:szCs w:val="22"/>
+              </w:rPr>
+              <w:t xml:space="preserve"> - Mon </w:t>
+            </w:r>
+            <w:r>
+              <w:rPr>
+                <w:szCs w:val="22"/>
+              </w:rPr>
+              <w:t>02</w:t>
+            </w:r>
+            <w:r>
+              <w:rPr>
                 <w:szCs w:val="22"/>
               </w:rPr>
               <w:t xml:space="preserve"> </w:t>
             </w:r>
-          </w:p>
-        </w:tc>
-        <w:tc>
-          <w:tcPr>
-            <w:tcW w:w="1440" w:type="dxa"/>
-            <w:tcBorders>
-              <w:top w:val="single" w:sz="6" w:space="0" w:color="A0A0A0"/>
-              <w:left w:val="single" w:sz="6" w:space="0" w:color="A0A0A0"/>
-              <w:bottom w:val="single" w:sz="6" w:space="0" w:color="A0A0A0"/>
-              <w:right w:val="single" w:sz="6" w:space="0" w:color="A0A0A0"/>
-            </w:tcBorders>
-          </w:tcPr>
-          <w:p>
-            <w:pPr>
-              <w:spacing w:after="0"/>
-              <w:ind w:left="53"/>
-              <w:rPr>
-                <w:szCs w:val="22"/>
-              </w:rPr>
-            </w:pPr>
-            <w:r>
-              <w:rPr>
-                <w:rFonts w:eastAsia="Times New Roman"/>
-                <w:szCs w:val="22"/>
-              </w:rPr>
-              <w:t xml:space="preserve">Aula TBD </w:t>
-            </w:r>
-          </w:p>
-        </w:tc>
-        <w:tc>
-          <w:tcPr>
-            <w:tcW w:w="3969" w:type="dxa"/>
-            <w:tcBorders>
-              <w:top w:val="single" w:sz="6" w:space="0" w:color="A0A0A0"/>
-              <w:left w:val="single" w:sz="6" w:space="0" w:color="A0A0A0"/>
-              <w:bottom w:val="single" w:sz="6" w:space="0" w:color="A0A0A0"/>
-              <w:right w:val="single" w:sz="6" w:space="0" w:color="A0A0A0"/>
-            </w:tcBorders>
-          </w:tcPr>
-          <w:p>
-            <w:pPr>
-              <w:spacing w:after="0"/>
-              <w:ind w:left="53"/>
-              <w:rPr>
-                <w:szCs w:val="22"/>
-                <w:lang w:val="en-US"/>
-              </w:rPr>
-            </w:pPr>
-            <w:r>
-              <w:rPr>
-                <w:rFonts w:eastAsia="Times New Roman"/>
-                <w:szCs w:val="22"/>
-                <w:lang w:val="en-US"/>
-              </w:rPr>
-              <w:t xml:space="preserve">Statistical Learning and Large Data- Module </w:t>
-            </w:r>
-            <w:r>
-              <w:rPr>
-                <w:rFonts w:eastAsia="Times New Roman"/>
-                <w:szCs w:val="22"/>
-                <w:lang w:val="en-US"/>
-              </w:rPr>
-              <w:t>2</w:t>
-            </w:r>
-            <w:r>
-              <w:rPr>
-                <w:rFonts w:eastAsia="Times New Roman"/>
-                <w:szCs w:val="22"/>
-                <w:lang w:val="en-US"/>
-              </w:rPr>
-              <w:t xml:space="preserve"> </w:t>
-            </w:r>
-            <w:proofErr w:type="gramStart"/>
-            <w:r>
-              <w:rPr>
-                <w:rFonts w:eastAsia="Times New Roman"/>
-                <w:szCs w:val="22"/>
-                <w:lang w:val="en-US"/>
-              </w:rPr>
-              <w:t>–  F.</w:t>
-            </w:r>
-            <w:proofErr w:type="gramEnd"/>
-            <w:r>
-              <w:rPr>
-                <w:rFonts w:eastAsia="Times New Roman"/>
-                <w:szCs w:val="22"/>
-                <w:lang w:val="en-US"/>
-              </w:rPr>
-              <w:t xml:space="preserve"> </w:t>
-            </w:r>
-            <w:proofErr w:type="spellStart"/>
-            <w:r>
-              <w:rPr>
-                <w:rFonts w:eastAsia="Times New Roman"/>
-                <w:szCs w:val="22"/>
-                <w:lang w:val="en-US"/>
-              </w:rPr>
-              <w:t>Chiaromonte</w:t>
-            </w:r>
-            <w:proofErr w:type="spellEnd"/>
-            <w:r>
-              <w:rPr>
-                <w:rFonts w:eastAsia="Times New Roman"/>
-                <w:szCs w:val="22"/>
-                <w:lang w:val="en-US"/>
-              </w:rPr>
-              <w:t xml:space="preserve"> </w:t>
-            </w:r>
-          </w:p>
-        </w:tc>
-        <w:tc>
-          <w:tcPr>
-            <w:tcW w:w="3528" w:type="dxa"/>
-            <w:tcBorders>
-              <w:top w:val="single" w:sz="6" w:space="0" w:color="A0A0A0"/>
-              <w:left w:val="single" w:sz="6" w:space="0" w:color="A0A0A0"/>
-              <w:bottom w:val="single" w:sz="6" w:space="0" w:color="A0A0A0"/>
-              <w:right w:val="single" w:sz="12" w:space="0" w:color="A0A0A0"/>
-            </w:tcBorders>
-            <w:vAlign w:val="center"/>
-          </w:tcPr>
-          <w:p>
-            <w:pPr>
-              <w:spacing w:after="0"/>
-              <w:ind w:left="32"/>
-              <w:jc w:val="center"/>
-              <w:rPr>
-                <w:szCs w:val="22"/>
-              </w:rPr>
-            </w:pPr>
-            <w:r>
-              <w:rPr>
-                <w:szCs w:val="22"/>
-              </w:rPr>
-              <w:t>15:00-1</w:t>
-            </w:r>
-            <w:r>
-              <w:rPr>
-                <w:szCs w:val="22"/>
-              </w:rPr>
-              <w:t>7</w:t>
-            </w:r>
-            <w:r>
-              <w:rPr>
-                <w:szCs w:val="22"/>
-              </w:rPr>
-              <w:t>:</w:t>
-            </w:r>
-            <w:r>
-              <w:rPr>
-                <w:szCs w:val="22"/>
-              </w:rPr>
-              <w:t>00</w:t>
-            </w:r>
-            <w:r>
-              <w:rPr>
-                <w:szCs w:val="22"/>
-              </w:rPr>
-              <w:t xml:space="preserve"> - </w:t>
-            </w:r>
-            <w:proofErr w:type="spellStart"/>
-            <w:r>
-              <w:rPr>
-                <w:szCs w:val="22"/>
-              </w:rPr>
-              <w:t>Mon</w:t>
-            </w:r>
-            <w:proofErr w:type="spellEnd"/>
-            <w:r>
-              <w:rPr>
-                <w:szCs w:val="22"/>
-              </w:rPr>
-              <w:t xml:space="preserve"> </w:t>
-            </w:r>
-            <w:r>
-              <w:rPr>
-                <w:szCs w:val="22"/>
-              </w:rPr>
-              <w:t>02</w:t>
-            </w:r>
-            <w:r>
-              <w:rPr>
-                <w:szCs w:val="22"/>
-              </w:rPr>
-              <w:t xml:space="preserve"> </w:t>
-            </w:r>
-            <w:proofErr w:type="spellStart"/>
-            <w:r>
-              <w:rPr>
-                <w:szCs w:val="22"/>
-              </w:rPr>
-              <w:t>Ma</w:t>
-            </w:r>
-            <w:r>
-              <w:rPr>
-                <w:szCs w:val="22"/>
-              </w:rPr>
-              <w:t>y</w:t>
-            </w:r>
-            <w:proofErr w:type="spellEnd"/>
+            <w:r>
+              <w:rPr>
+                <w:szCs w:val="22"/>
+              </w:rPr>
+              <w:t>May</w:t>
+            </w:r>
             <w:r>
               <w:rPr>
                 <w:szCs w:val="22"/>
@@ -4844,11 +3595,13 @@
               <w:bottom w:val="single" w:sz="6" w:space="0" w:color="A0A0A0"/>
               <w:right w:val="single" w:sz="6" w:space="0" w:color="A0A0A0"/>
             </w:tcBorders>
+            <w:vAlign w:val="center"/>
           </w:tcPr>
           <w:p>
             <w:pPr>
               <w:spacing w:after="0"/>
               <w:ind w:left="51"/>
+              <w:jc w:val="center"/>
               <w:rPr>
                 <w:szCs w:val="22"/>
               </w:rPr>
@@ -4871,21 +3624,23 @@
               <w:bottom w:val="single" w:sz="6" w:space="0" w:color="A0A0A0"/>
               <w:right w:val="single" w:sz="6" w:space="0" w:color="A0A0A0"/>
             </w:tcBorders>
+            <w:vAlign w:val="center"/>
           </w:tcPr>
           <w:p>
             <w:pPr>
               <w:spacing w:after="0"/>
               <w:ind w:left="53"/>
-              <w:rPr>
-                <w:szCs w:val="22"/>
-              </w:rPr>
-            </w:pPr>
-            <w:r>
-              <w:rPr>
-                <w:rFonts w:eastAsia="Times New Roman"/>
-                <w:szCs w:val="22"/>
-              </w:rPr>
-              <w:t xml:space="preserve">Aula TBD </w:t>
+              <w:jc w:val="center"/>
+              <w:rPr>
+                <w:szCs w:val="22"/>
+              </w:rPr>
+            </w:pPr>
+            <w:r>
+              <w:rPr>
+                <w:rFonts w:eastAsia="Times New Roman"/>
+                <w:szCs w:val="22"/>
+              </w:rPr>
+              <w:t>Aula TBD</w:t>
             </w:r>
           </w:p>
         </w:tc>
@@ -4898,11 +3653,13 @@
               <w:bottom w:val="single" w:sz="6" w:space="0" w:color="A0A0A0"/>
               <w:right w:val="single" w:sz="6" w:space="0" w:color="A0A0A0"/>
             </w:tcBorders>
+            <w:vAlign w:val="center"/>
           </w:tcPr>
           <w:p>
             <w:pPr>
               <w:spacing w:after="0"/>
               <w:ind w:left="53"/>
+              <w:jc w:val="center"/>
               <w:rPr>
                 <w:szCs w:val="22"/>
                 <w:lang w:val="en-US"/>
@@ -4930,96 +3687,53 @@
                 <w:szCs w:val="22"/>
                 <w:lang w:val="en-US"/>
               </w:rPr>
+              <w:t xml:space="preserve"> –  F. Chiaromonte</w:t>
+            </w:r>
+          </w:p>
+        </w:tc>
+        <w:tc>
+          <w:tcPr>
+            <w:tcW w:w="3528" w:type="dxa"/>
+            <w:tcBorders>
+              <w:top w:val="single" w:sz="6" w:space="0" w:color="A0A0A0"/>
+              <w:left w:val="single" w:sz="6" w:space="0" w:color="A0A0A0"/>
+              <w:bottom w:val="single" w:sz="6" w:space="0" w:color="A0A0A0"/>
+              <w:right w:val="single" w:sz="12" w:space="0" w:color="A0A0A0"/>
+            </w:tcBorders>
+            <w:vAlign w:val="center"/>
+          </w:tcPr>
+          <w:p>
+            <w:pPr>
+              <w:spacing w:after="0"/>
+              <w:jc w:val="center"/>
+              <w:rPr>
+                <w:szCs w:val="22"/>
+              </w:rPr>
+            </w:pPr>
+            <w:r>
+              <w:rPr>
+                <w:szCs w:val="22"/>
+              </w:rPr>
+              <w:t xml:space="preserve">15:00-18:00 - Tue </w:t>
+            </w:r>
+            <w:r>
+              <w:rPr>
+                <w:szCs w:val="22"/>
+              </w:rPr>
+              <w:t>03</w:t>
+            </w:r>
+            <w:r>
+              <w:rPr>
+                <w:szCs w:val="22"/>
+              </w:rPr>
               <w:t xml:space="preserve"> </w:t>
             </w:r>
-            <w:proofErr w:type="gramStart"/>
-            <w:r>
-              <w:rPr>
-                <w:rFonts w:eastAsia="Times New Roman"/>
-                <w:szCs w:val="22"/>
-                <w:lang w:val="en-US"/>
-              </w:rPr>
-              <w:t>–  F.</w:t>
-            </w:r>
-            <w:proofErr w:type="gramEnd"/>
-            <w:r>
-              <w:rPr>
-                <w:rFonts w:eastAsia="Times New Roman"/>
-                <w:szCs w:val="22"/>
-                <w:lang w:val="en-US"/>
-              </w:rPr>
-              <w:t xml:space="preserve"> </w:t>
-            </w:r>
-            <w:proofErr w:type="spellStart"/>
-            <w:r>
-              <w:rPr>
-                <w:rFonts w:eastAsia="Times New Roman"/>
-                <w:szCs w:val="22"/>
-                <w:lang w:val="en-US"/>
-              </w:rPr>
-              <w:t>Chiaromonte</w:t>
-            </w:r>
-            <w:proofErr w:type="spellEnd"/>
-            <w:r>
-              <w:rPr>
-                <w:rFonts w:eastAsia="Times New Roman"/>
-                <w:szCs w:val="22"/>
-                <w:lang w:val="en-US"/>
-              </w:rPr>
-              <w:t xml:space="preserve"> </w:t>
-            </w:r>
-          </w:p>
-        </w:tc>
-        <w:tc>
-          <w:tcPr>
-            <w:tcW w:w="3528" w:type="dxa"/>
-            <w:tcBorders>
-              <w:top w:val="single" w:sz="6" w:space="0" w:color="A0A0A0"/>
-              <w:left w:val="single" w:sz="6" w:space="0" w:color="A0A0A0"/>
-              <w:bottom w:val="single" w:sz="6" w:space="0" w:color="A0A0A0"/>
-              <w:right w:val="single" w:sz="12" w:space="0" w:color="A0A0A0"/>
-            </w:tcBorders>
-          </w:tcPr>
-          <w:p>
-            <w:pPr>
-              <w:spacing w:after="0"/>
-              <w:jc w:val="center"/>
-              <w:rPr>
-                <w:szCs w:val="22"/>
-              </w:rPr>
-            </w:pPr>
-            <w:r>
-              <w:rPr>
-                <w:szCs w:val="22"/>
-              </w:rPr>
-              <w:t xml:space="preserve">15:00-18:00 - Tue </w:t>
-            </w:r>
-            <w:r>
-              <w:rPr>
-                <w:szCs w:val="22"/>
-              </w:rPr>
-              <w:t>03</w:t>
-            </w:r>
-            <w:r>
-              <w:rPr>
-                <w:szCs w:val="22"/>
-              </w:rPr>
-              <w:t xml:space="preserve"> </w:t>
-            </w:r>
-            <w:proofErr w:type="spellStart"/>
-            <w:r>
-              <w:rPr>
-                <w:szCs w:val="22"/>
-              </w:rPr>
-              <w:t>Ma</w:t>
-            </w:r>
-            <w:r>
-              <w:rPr>
-                <w:szCs w:val="22"/>
-              </w:rPr>
-              <w:t>y</w:t>
-            </w:r>
-            <w:proofErr w:type="spellEnd"/>
+            <w:r>
+              <w:rPr>
+                <w:szCs w:val="22"/>
+              </w:rPr>
+              <w:t>May</w:t>
+            </w:r>
             <w:r>
               <w:rPr>
                 <w:szCs w:val="22"/>
@@ -5042,11 +3756,13 @@
               <w:bottom w:val="single" w:sz="6" w:space="0" w:color="A0A0A0"/>
               <w:right w:val="single" w:sz="6" w:space="0" w:color="A0A0A0"/>
             </w:tcBorders>
+            <w:vAlign w:val="center"/>
           </w:tcPr>
           <w:p>
             <w:pPr>
               <w:spacing w:after="0"/>
               <w:ind w:left="51"/>
+              <w:jc w:val="center"/>
               <w:rPr>
                 <w:rFonts w:eastAsia="Times New Roman"/>
                 <w:szCs w:val="22"/>
@@ -5070,22 +3786,24 @@
               <w:bottom w:val="single" w:sz="6" w:space="0" w:color="A0A0A0"/>
               <w:right w:val="single" w:sz="6" w:space="0" w:color="A0A0A0"/>
             </w:tcBorders>
+            <w:vAlign w:val="center"/>
           </w:tcPr>
           <w:p>
             <w:pPr>
               <w:spacing w:after="0"/>
               <w:ind w:left="53"/>
-              <w:rPr>
-                <w:rFonts w:eastAsia="Times New Roman"/>
-                <w:szCs w:val="22"/>
-              </w:rPr>
-            </w:pPr>
-            <w:r>
-              <w:rPr>
-                <w:rFonts w:eastAsia="Times New Roman"/>
-                <w:szCs w:val="22"/>
-              </w:rPr>
-              <w:t xml:space="preserve">Aula TBD </w:t>
+              <w:jc w:val="center"/>
+              <w:rPr>
+                <w:rFonts w:eastAsia="Times New Roman"/>
+                <w:szCs w:val="22"/>
+              </w:rPr>
+            </w:pPr>
+            <w:r>
+              <w:rPr>
+                <w:rFonts w:eastAsia="Times New Roman"/>
+                <w:szCs w:val="22"/>
+              </w:rPr>
+              <w:t>Aula TBD</w:t>
             </w:r>
           </w:p>
         </w:tc>
@@ -5098,11 +3816,13 @@
               <w:bottom w:val="single" w:sz="6" w:space="0" w:color="A0A0A0"/>
               <w:right w:val="single" w:sz="6" w:space="0" w:color="A0A0A0"/>
             </w:tcBorders>
+            <w:vAlign w:val="center"/>
           </w:tcPr>
           <w:p>
             <w:pPr>
               <w:spacing w:after="0"/>
               <w:ind w:left="53"/>
+              <w:jc w:val="center"/>
               <w:rPr>
                 <w:rFonts w:eastAsia="Times New Roman"/>
                 <w:szCs w:val="22"/>
@@ -5131,116 +3851,65 @@
                 <w:szCs w:val="22"/>
                 <w:lang w:val="en-US"/>
               </w:rPr>
+              <w:t xml:space="preserve"> –  F. Chiaromonte</w:t>
+            </w:r>
+          </w:p>
+        </w:tc>
+        <w:tc>
+          <w:tcPr>
+            <w:tcW w:w="3528" w:type="dxa"/>
+            <w:tcBorders>
+              <w:top w:val="single" w:sz="6" w:space="0" w:color="A0A0A0"/>
+              <w:left w:val="single" w:sz="6" w:space="0" w:color="A0A0A0"/>
+              <w:bottom w:val="single" w:sz="6" w:space="0" w:color="A0A0A0"/>
+              <w:right w:val="single" w:sz="12" w:space="0" w:color="A0A0A0"/>
+            </w:tcBorders>
+            <w:vAlign w:val="center"/>
+          </w:tcPr>
+          <w:p>
+            <w:pPr>
+              <w:spacing w:after="0"/>
+              <w:jc w:val="center"/>
+              <w:rPr>
+                <w:szCs w:val="22"/>
+              </w:rPr>
+            </w:pPr>
+            <w:r>
+              <w:rPr>
+                <w:szCs w:val="22"/>
+              </w:rPr>
+              <w:t>15:00-18:00 - T</w:t>
+            </w:r>
+            <w:r>
+              <w:rPr>
+                <w:szCs w:val="22"/>
+              </w:rPr>
+              <w:t>hu</w:t>
+            </w:r>
+            <w:r>
+              <w:rPr>
+                <w:szCs w:val="22"/>
+              </w:rPr>
               <w:t xml:space="preserve"> </w:t>
             </w:r>
-            <w:proofErr w:type="gramStart"/>
-            <w:r>
-              <w:rPr>
-                <w:rFonts w:eastAsia="Times New Roman"/>
-                <w:szCs w:val="22"/>
-                <w:lang w:val="en-US"/>
-              </w:rPr>
-              <w:t>–  F.</w:t>
-            </w:r>
-            <w:proofErr w:type="gramEnd"/>
-            <w:r>
-              <w:rPr>
-                <w:rFonts w:eastAsia="Times New Roman"/>
-                <w:szCs w:val="22"/>
-                <w:lang w:val="en-US"/>
+            <w:r>
+              <w:rPr>
+                <w:szCs w:val="22"/>
+              </w:rPr>
+              <w:t>05</w:t>
+            </w:r>
+            <w:r>
+              <w:rPr>
+                <w:szCs w:val="22"/>
               </w:rPr>
               <w:t xml:space="preserve"> </w:t>
             </w:r>
-            <w:proofErr w:type="spellStart"/>
-            <w:r>
-              <w:rPr>
-                <w:rFonts w:eastAsia="Times New Roman"/>
-                <w:szCs w:val="22"/>
-                <w:lang w:val="en-US"/>
-              </w:rPr>
-              <w:t>Chiaromonte</w:t>
-            </w:r>
-            <w:proofErr w:type="spellEnd"/>
-            <w:r>
-              <w:rPr>
-                <w:rFonts w:eastAsia="Times New Roman"/>
-                <w:szCs w:val="22"/>
-                <w:lang w:val="en-US"/>
-              </w:rPr>
-              <w:t xml:space="preserve"> </w:t>
-            </w:r>
-          </w:p>
-        </w:tc>
-        <w:tc>
-          <w:tcPr>
-            <w:tcW w:w="3528" w:type="dxa"/>
-            <w:tcBorders>
-              <w:top w:val="single" w:sz="6" w:space="0" w:color="A0A0A0"/>
-              <w:left w:val="single" w:sz="6" w:space="0" w:color="A0A0A0"/>
-              <w:bottom w:val="single" w:sz="6" w:space="0" w:color="A0A0A0"/>
-              <w:right w:val="single" w:sz="12" w:space="0" w:color="A0A0A0"/>
-            </w:tcBorders>
-          </w:tcPr>
-          <w:p>
-            <w:pPr>
-              <w:spacing w:after="0"/>
-              <w:jc w:val="center"/>
-              <w:rPr>
-                <w:szCs w:val="22"/>
-              </w:rPr>
-            </w:pPr>
-            <w:r>
-              <w:rPr>
-                <w:szCs w:val="22"/>
-              </w:rPr>
-              <w:t xml:space="preserve">15:00-18:00 - </w:t>
-            </w:r>
-            <w:proofErr w:type="spellStart"/>
-            <w:r>
-              <w:rPr>
-                <w:szCs w:val="22"/>
-              </w:rPr>
-              <w:t>T</w:t>
-            </w:r>
-            <w:r>
-              <w:rPr>
-                <w:szCs w:val="22"/>
-              </w:rPr>
-              <w:t>hu</w:t>
-            </w:r>
-            <w:proofErr w:type="spellEnd"/>
-            <w:r>
-              <w:rPr>
-                <w:szCs w:val="22"/>
-              </w:rPr>
-              <w:t xml:space="preserve"> </w:t>
-            </w:r>
-            <w:r>
-              <w:rPr>
-                <w:szCs w:val="22"/>
-              </w:rPr>
-              <w:t>05</w:t>
-            </w:r>
-            <w:r>
-              <w:rPr>
-                <w:szCs w:val="22"/>
-              </w:rPr>
-              <w:t xml:space="preserve"> </w:t>
-            </w:r>
-            <w:proofErr w:type="spellStart"/>
-            <w:r>
-              <w:rPr>
-                <w:szCs w:val="22"/>
-              </w:rPr>
-              <w:t>Ma</w:t>
-            </w:r>
-            <w:r>
-              <w:rPr>
-                <w:szCs w:val="22"/>
-              </w:rPr>
-              <w:t>y</w:t>
-            </w:r>
-            <w:proofErr w:type="spellEnd"/>
+            <w:r>
+              <w:rPr>
+                <w:szCs w:val="22"/>
+              </w:rPr>
+              <w:t>May</w:t>
+            </w:r>
             <w:r>
               <w:rPr>
                 <w:szCs w:val="22"/>
@@ -5263,11 +3932,13 @@
               <w:bottom w:val="single" w:sz="6" w:space="0" w:color="A0A0A0"/>
               <w:right w:val="single" w:sz="6" w:space="0" w:color="A0A0A0"/>
             </w:tcBorders>
+            <w:vAlign w:val="center"/>
           </w:tcPr>
           <w:p>
             <w:pPr>
               <w:spacing w:after="0"/>
               <w:ind w:left="51"/>
+              <w:jc w:val="center"/>
               <w:rPr>
                 <w:szCs w:val="22"/>
               </w:rPr>
@@ -5290,21 +3961,23 @@
               <w:bottom w:val="single" w:sz="6" w:space="0" w:color="A0A0A0"/>
               <w:right w:val="single" w:sz="6" w:space="0" w:color="A0A0A0"/>
             </w:tcBorders>
+            <w:vAlign w:val="center"/>
           </w:tcPr>
           <w:p>
             <w:pPr>
               <w:spacing w:after="0"/>
               <w:ind w:left="53"/>
-              <w:rPr>
-                <w:szCs w:val="22"/>
-              </w:rPr>
-            </w:pPr>
-            <w:r>
-              <w:rPr>
-                <w:rFonts w:eastAsia="Times New Roman"/>
-                <w:szCs w:val="22"/>
-              </w:rPr>
-              <w:t xml:space="preserve">Aula TBD </w:t>
+              <w:jc w:val="center"/>
+              <w:rPr>
+                <w:szCs w:val="22"/>
+              </w:rPr>
+            </w:pPr>
+            <w:r>
+              <w:rPr>
+                <w:rFonts w:eastAsia="Times New Roman"/>
+                <w:szCs w:val="22"/>
+              </w:rPr>
+              <w:t>Aula TBD</w:t>
             </w:r>
           </w:p>
         </w:tc>
@@ -5317,11 +3990,13 @@
               <w:bottom w:val="single" w:sz="6" w:space="0" w:color="A0A0A0"/>
               <w:right w:val="single" w:sz="6" w:space="0" w:color="A0A0A0"/>
             </w:tcBorders>
+            <w:vAlign w:val="center"/>
           </w:tcPr>
           <w:p>
             <w:pPr>
               <w:spacing w:after="0"/>
               <w:ind w:left="53"/>
+              <w:jc w:val="center"/>
               <w:rPr>
                 <w:szCs w:val="22"/>
                 <w:lang w:val="en-US"/>
@@ -5349,43 +4024,7 @@
                 <w:szCs w:val="22"/>
                 <w:lang w:val="en-US"/>
               </w:rPr>
-              <w:t xml:space="preserve"> </w:t>
-            </w:r>
-            <w:proofErr w:type="gramStart"/>
-            <w:r>
-              <w:rPr>
-                <w:rFonts w:eastAsia="Times New Roman"/>
-                <w:szCs w:val="22"/>
-                <w:lang w:val="en-US"/>
-              </w:rPr>
-              <w:t>–  F.</w:t>
-            </w:r>
-            <w:proofErr w:type="gramEnd"/>
-            <w:r>
-              <w:rPr>
-                <w:rFonts w:eastAsia="Times New Roman"/>
-                <w:szCs w:val="22"/>
-                <w:lang w:val="en-US"/>
-              </w:rPr>
-              <w:t xml:space="preserve"> </w:t>
-            </w:r>
-            <w:proofErr w:type="spellStart"/>
-            <w:r>
-              <w:rPr>
-                <w:rFonts w:eastAsia="Times New Roman"/>
-                <w:szCs w:val="22"/>
-                <w:lang w:val="en-US"/>
-              </w:rPr>
-              <w:t>Chiaromonte</w:t>
-            </w:r>
-            <w:proofErr w:type="spellEnd"/>
-            <w:r>
-              <w:rPr>
-                <w:rFonts w:eastAsia="Times New Roman"/>
-                <w:szCs w:val="22"/>
-                <w:lang w:val="en-US"/>
-              </w:rPr>
-              <w:t xml:space="preserve"> </w:t>
+              <w:t xml:space="preserve"> –  F. Chiaromonte</w:t>
             </w:r>
           </w:p>
         </w:tc>
@@ -5425,14 +4064,7 @@
               <w:rPr>
                 <w:szCs w:val="22"/>
               </w:rPr>
-              <w:t xml:space="preserve"> </w:t>
-            </w:r>
-            <w:proofErr w:type="spellStart"/>
-            <w:r>
-              <w:rPr>
-                <w:szCs w:val="22"/>
-              </w:rPr>
-              <w:t>Ma</w:t>
+              <w:t xml:space="preserve"> Ma</w:t>
             </w:r>
             <w:r>
               <w:rPr>
@@ -5440,7 +4072,6 @@
               </w:rPr>
               <w:t>y</w:t>
             </w:r>
-            <w:proofErr w:type="spellEnd"/>
             <w:r>
               <w:rPr>
                 <w:szCs w:val="22"/>
@@ -5463,11 +4094,13 @@
               <w:bottom w:val="single" w:sz="6" w:space="0" w:color="A0A0A0"/>
               <w:right w:val="single" w:sz="6" w:space="0" w:color="A0A0A0"/>
             </w:tcBorders>
+            <w:vAlign w:val="center"/>
           </w:tcPr>
           <w:p>
             <w:pPr>
               <w:spacing w:after="0"/>
               <w:ind w:left="51"/>
+              <w:jc w:val="center"/>
               <w:rPr>
                 <w:szCs w:val="22"/>
               </w:rPr>
@@ -5490,21 +4123,23 @@
               <w:bottom w:val="single" w:sz="6" w:space="0" w:color="A0A0A0"/>
               <w:right w:val="single" w:sz="6" w:space="0" w:color="A0A0A0"/>
             </w:tcBorders>
+            <w:vAlign w:val="center"/>
           </w:tcPr>
           <w:p>
             <w:pPr>
               <w:spacing w:after="0"/>
               <w:ind w:left="53"/>
-              <w:rPr>
-                <w:szCs w:val="22"/>
-              </w:rPr>
-            </w:pPr>
-            <w:r>
-              <w:rPr>
-                <w:rFonts w:eastAsia="Times New Roman"/>
-                <w:szCs w:val="22"/>
-              </w:rPr>
-              <w:t xml:space="preserve">Aula TBD </w:t>
+              <w:jc w:val="center"/>
+              <w:rPr>
+                <w:szCs w:val="22"/>
+              </w:rPr>
+            </w:pPr>
+            <w:r>
+              <w:rPr>
+                <w:rFonts w:eastAsia="Times New Roman"/>
+                <w:szCs w:val="22"/>
+              </w:rPr>
+              <w:t>Aula TBD</w:t>
             </w:r>
           </w:p>
         </w:tc>
@@ -5517,11 +4152,13 @@
               <w:bottom w:val="single" w:sz="6" w:space="0" w:color="A0A0A0"/>
               <w:right w:val="single" w:sz="6" w:space="0" w:color="A0A0A0"/>
             </w:tcBorders>
+            <w:vAlign w:val="center"/>
           </w:tcPr>
           <w:p>
             <w:pPr>
               <w:spacing w:after="0"/>
               <w:ind w:left="53"/>
+              <w:jc w:val="center"/>
               <w:rPr>
                 <w:szCs w:val="22"/>
                 <w:lang w:val="en-US"/>
@@ -5549,43 +4186,7 @@
                 <w:szCs w:val="22"/>
                 <w:lang w:val="en-US"/>
               </w:rPr>
-              <w:t xml:space="preserve"> </w:t>
-            </w:r>
-            <w:proofErr w:type="gramStart"/>
-            <w:r>
-              <w:rPr>
-                <w:rFonts w:eastAsia="Times New Roman"/>
-                <w:szCs w:val="22"/>
-                <w:lang w:val="en-US"/>
-              </w:rPr>
-              <w:t>–  F.</w:t>
-            </w:r>
-            <w:proofErr w:type="gramEnd"/>
-            <w:r>
-              <w:rPr>
-                <w:rFonts w:eastAsia="Times New Roman"/>
-                <w:szCs w:val="22"/>
-                <w:lang w:val="en-US"/>
-              </w:rPr>
-              <w:t xml:space="preserve"> </w:t>
-            </w:r>
-            <w:proofErr w:type="spellStart"/>
-            <w:r>
-              <w:rPr>
-                <w:rFonts w:eastAsia="Times New Roman"/>
-                <w:szCs w:val="22"/>
-                <w:lang w:val="en-US"/>
-              </w:rPr>
-              <w:t>Chiaromonte</w:t>
-            </w:r>
-            <w:proofErr w:type="spellEnd"/>
-            <w:r>
-              <w:rPr>
-                <w:rFonts w:eastAsia="Times New Roman"/>
-                <w:szCs w:val="22"/>
-                <w:lang w:val="en-US"/>
-              </w:rPr>
-              <w:t xml:space="preserve"> </w:t>
+              <w:t xml:space="preserve"> –  F. Chiaromonte</w:t>
             </w:r>
           </w:p>
         </w:tc>
@@ -5613,21 +4214,7 @@
               <w:rPr>
                 <w:szCs w:val="22"/>
               </w:rPr>
-              <w:t xml:space="preserve">15:00-18:00 - </w:t>
-            </w:r>
-            <w:proofErr w:type="spellStart"/>
-            <w:r>
-              <w:rPr>
-                <w:szCs w:val="22"/>
-              </w:rPr>
-              <w:t>Thu</w:t>
-            </w:r>
-            <w:proofErr w:type="spellEnd"/>
-            <w:r>
-              <w:rPr>
-                <w:szCs w:val="22"/>
-              </w:rPr>
-              <w:t xml:space="preserve"> </w:t>
+              <w:t xml:space="preserve">15:00-18:00 - Thu </w:t>
             </w:r>
             <w:r>
               <w:rPr>
@@ -5639,14 +4226,7 @@
               <w:rPr>
                 <w:szCs w:val="22"/>
               </w:rPr>
-              <w:t xml:space="preserve"> </w:t>
-            </w:r>
-            <w:proofErr w:type="spellStart"/>
-            <w:r>
-              <w:rPr>
-                <w:szCs w:val="22"/>
-              </w:rPr>
-              <w:t>Ma</w:t>
+              <w:t xml:space="preserve"> Ma</w:t>
             </w:r>
             <w:r>
               <w:rPr>
@@ -5654,7 +4234,6 @@
               </w:rPr>
               <w:t>y</w:t>
             </w:r>
-            <w:proofErr w:type="spellEnd"/>
             <w:r>
               <w:rPr>
                 <w:szCs w:val="22"/>
@@ -5677,11 +4256,13 @@
               <w:bottom w:val="single" w:sz="6" w:space="0" w:color="A0A0A0"/>
               <w:right w:val="single" w:sz="6" w:space="0" w:color="A0A0A0"/>
             </w:tcBorders>
+            <w:vAlign w:val="center"/>
           </w:tcPr>
           <w:p>
             <w:pPr>
               <w:spacing w:after="0"/>
               <w:ind w:left="51"/>
+              <w:jc w:val="center"/>
               <w:rPr>
                 <w:szCs w:val="22"/>
               </w:rPr>
@@ -5704,21 +4285,23 @@
               <w:bottom w:val="single" w:sz="6" w:space="0" w:color="A0A0A0"/>
               <w:right w:val="single" w:sz="6" w:space="0" w:color="A0A0A0"/>
             </w:tcBorders>
+            <w:vAlign w:val="center"/>
           </w:tcPr>
           <w:p>
             <w:pPr>
               <w:spacing w:after="0"/>
               <w:ind w:left="53"/>
-              <w:rPr>
-                <w:szCs w:val="22"/>
-              </w:rPr>
-            </w:pPr>
-            <w:r>
-              <w:rPr>
-                <w:rFonts w:eastAsia="Times New Roman"/>
-                <w:szCs w:val="22"/>
-              </w:rPr>
-              <w:t xml:space="preserve">Aula TBD </w:t>
+              <w:jc w:val="center"/>
+              <w:rPr>
+                <w:szCs w:val="22"/>
+              </w:rPr>
+            </w:pPr>
+            <w:r>
+              <w:rPr>
+                <w:rFonts w:eastAsia="Times New Roman"/>
+                <w:szCs w:val="22"/>
+              </w:rPr>
+              <w:t>Aula TBD</w:t>
             </w:r>
           </w:p>
         </w:tc>
@@ -5737,6 +4320,7 @@
             <w:pPr>
               <w:spacing w:after="0"/>
               <w:ind w:left="53"/>
+              <w:jc w:val="center"/>
               <w:rPr>
                 <w:szCs w:val="22"/>
                 <w:lang w:val="en-US"/>
@@ -5764,43 +4348,7 @@
                 <w:szCs w:val="22"/>
                 <w:lang w:val="en-US"/>
               </w:rPr>
-              <w:t xml:space="preserve"> </w:t>
-            </w:r>
-            <w:proofErr w:type="gramStart"/>
-            <w:r>
-              <w:rPr>
-                <w:rFonts w:eastAsia="Times New Roman"/>
-                <w:szCs w:val="22"/>
-                <w:lang w:val="en-US"/>
-              </w:rPr>
-              <w:t>–  F.</w:t>
-            </w:r>
-            <w:proofErr w:type="gramEnd"/>
-            <w:r>
-              <w:rPr>
-                <w:rFonts w:eastAsia="Times New Roman"/>
-                <w:szCs w:val="22"/>
-                <w:lang w:val="en-US"/>
-              </w:rPr>
-              <w:t xml:space="preserve"> </w:t>
-            </w:r>
-            <w:proofErr w:type="spellStart"/>
-            <w:r>
-              <w:rPr>
-                <w:rFonts w:eastAsia="Times New Roman"/>
-                <w:szCs w:val="22"/>
-                <w:lang w:val="en-US"/>
-              </w:rPr>
-              <w:t>Chiaromonte</w:t>
-            </w:r>
-            <w:proofErr w:type="spellEnd"/>
-            <w:r>
-              <w:rPr>
-                <w:rFonts w:eastAsia="Times New Roman"/>
-                <w:szCs w:val="22"/>
-                <w:lang w:val="en-US"/>
-              </w:rPr>
-              <w:t xml:space="preserve"> </w:t>
+              <w:t xml:space="preserve"> –  F. Chiaromonte</w:t>
             </w:r>
           </w:p>
         </w:tc>
@@ -5840,14 +4388,7 @@
               <w:rPr>
                 <w:szCs w:val="22"/>
               </w:rPr>
-              <w:t xml:space="preserve"> </w:t>
-            </w:r>
-            <w:proofErr w:type="spellStart"/>
-            <w:r>
-              <w:rPr>
-                <w:szCs w:val="22"/>
-              </w:rPr>
-              <w:t>Ma</w:t>
+              <w:t xml:space="preserve"> Ma</w:t>
             </w:r>
             <w:r>
               <w:rPr>
@@ -5855,7 +4396,6 @@
               </w:rPr>
               <w:t>y</w:t>
             </w:r>
-            <w:proofErr w:type="spellEnd"/>
             <w:r>
               <w:rPr>
                 <w:szCs w:val="22"/>
@@ -5878,11 +4418,13 @@
               <w:bottom w:val="single" w:sz="12" w:space="0" w:color="A0A0A0"/>
               <w:right w:val="single" w:sz="6" w:space="0" w:color="A0A0A0"/>
             </w:tcBorders>
+            <w:vAlign w:val="center"/>
           </w:tcPr>
           <w:p>
             <w:pPr>
               <w:spacing w:after="0"/>
               <w:ind w:left="51"/>
+              <w:jc w:val="center"/>
               <w:rPr>
                 <w:szCs w:val="22"/>
               </w:rPr>
@@ -5905,21 +4447,23 @@
               <w:bottom w:val="single" w:sz="12" w:space="0" w:color="A0A0A0"/>
               <w:right w:val="single" w:sz="6" w:space="0" w:color="A0A0A0"/>
             </w:tcBorders>
+            <w:vAlign w:val="center"/>
           </w:tcPr>
           <w:p>
             <w:pPr>
               <w:spacing w:after="0"/>
               <w:ind w:left="53"/>
-              <w:rPr>
-                <w:szCs w:val="22"/>
-              </w:rPr>
-            </w:pPr>
-            <w:r>
-              <w:rPr>
-                <w:rFonts w:eastAsia="Times New Roman"/>
-                <w:szCs w:val="22"/>
-              </w:rPr>
-              <w:t xml:space="preserve">Aula TBD </w:t>
+              <w:jc w:val="center"/>
+              <w:rPr>
+                <w:szCs w:val="22"/>
+              </w:rPr>
+            </w:pPr>
+            <w:r>
+              <w:rPr>
+                <w:rFonts w:eastAsia="Times New Roman"/>
+                <w:szCs w:val="22"/>
+              </w:rPr>
+              <w:t>Aula TBD</w:t>
             </w:r>
           </w:p>
         </w:tc>
@@ -5932,11 +4476,13 @@
               <w:bottom w:val="single" w:sz="12" w:space="0" w:color="A0A0A0"/>
               <w:right w:val="single" w:sz="6" w:space="0" w:color="A0A0A0"/>
             </w:tcBorders>
+            <w:vAlign w:val="center"/>
           </w:tcPr>
           <w:p>
             <w:pPr>
               <w:spacing w:after="0"/>
               <w:ind w:left="53"/>
+              <w:jc w:val="center"/>
               <w:rPr>
                 <w:szCs w:val="22"/>
                 <w:lang w:val="en-US"/>
@@ -5964,43 +4510,7 @@
                 <w:szCs w:val="22"/>
                 <w:lang w:val="en-US"/>
               </w:rPr>
-              <w:t xml:space="preserve"> </w:t>
-            </w:r>
-            <w:proofErr w:type="gramStart"/>
-            <w:r>
-              <w:rPr>
-                <w:rFonts w:eastAsia="Times New Roman"/>
-                <w:szCs w:val="22"/>
-                <w:lang w:val="en-US"/>
-              </w:rPr>
-              <w:t>–  F.</w:t>
-            </w:r>
-            <w:proofErr w:type="gramEnd"/>
-            <w:r>
-              <w:rPr>
-                <w:rFonts w:eastAsia="Times New Roman"/>
-                <w:szCs w:val="22"/>
-                <w:lang w:val="en-US"/>
-              </w:rPr>
-              <w:t xml:space="preserve"> </w:t>
-            </w:r>
-            <w:proofErr w:type="spellStart"/>
-            <w:r>
-              <w:rPr>
-                <w:rFonts w:eastAsia="Times New Roman"/>
-                <w:szCs w:val="22"/>
-                <w:lang w:val="en-US"/>
-              </w:rPr>
-              <w:t>Chiaromonte</w:t>
-            </w:r>
-            <w:proofErr w:type="spellEnd"/>
-            <w:r>
-              <w:rPr>
-                <w:rFonts w:eastAsia="Times New Roman"/>
-                <w:szCs w:val="22"/>
-                <w:lang w:val="en-US"/>
-              </w:rPr>
-              <w:t xml:space="preserve"> </w:t>
+              <w:t xml:space="preserve"> –  F. Chiaromonte</w:t>
             </w:r>
           </w:p>
         </w:tc>
@@ -6028,21 +4538,7 @@
               <w:rPr>
                 <w:szCs w:val="22"/>
               </w:rPr>
-              <w:t xml:space="preserve">15:00-18:00 - </w:t>
-            </w:r>
-            <w:proofErr w:type="spellStart"/>
-            <w:r>
-              <w:rPr>
-                <w:szCs w:val="22"/>
-              </w:rPr>
-              <w:t>Thu</w:t>
-            </w:r>
-            <w:proofErr w:type="spellEnd"/>
-            <w:r>
-              <w:rPr>
-                <w:szCs w:val="22"/>
-              </w:rPr>
-              <w:t xml:space="preserve"> 1</w:t>
+              <w:t>15:00-18:00 - Thu 1</w:t>
             </w:r>
             <w:r>
               <w:rPr>
@@ -6054,14 +4550,7 @@
               <w:rPr>
                 <w:szCs w:val="22"/>
               </w:rPr>
-              <w:t xml:space="preserve"> </w:t>
-            </w:r>
-            <w:proofErr w:type="spellStart"/>
-            <w:r>
-              <w:rPr>
-                <w:szCs w:val="22"/>
-              </w:rPr>
-              <w:t>Ma</w:t>
+              <w:t xml:space="preserve"> Ma</w:t>
             </w:r>
             <w:r>
               <w:rPr>
@@ -6069,7 +4558,6 @@
               </w:rPr>
               <w:t>y</w:t>
             </w:r>
-            <w:proofErr w:type="spellEnd"/>
             <w:r>
               <w:rPr>
                 <w:szCs w:val="22"/>
@@ -6170,31 +4658,7 @@
           <w:szCs w:val="26"/>
           <w:lang w:val="en-US"/>
         </w:rPr>
-        <w:t xml:space="preserve"> - A. </w:t>
-      </w:r>
-      <w:proofErr w:type="spellStart"/>
-      <w:r>
-        <w:rPr>
-          <w:rFonts w:ascii="Times New Roman" w:eastAsia="Times New Roman" w:hAnsi="Times New Roman" w:cs="Times New Roman"/>
-          <w:b/>
-          <w:color w:val="2F5496"/>
-          <w:sz w:val="26"/>
-          <w:szCs w:val="26"/>
-          <w:lang w:val="en-US"/>
-        </w:rPr>
-        <w:t>Vandin</w:t>
-      </w:r>
-      <w:proofErr w:type="spellEnd"/>
-      <w:r>
-        <w:rPr>
-          <w:rFonts w:ascii="Times New Roman" w:eastAsia="Times New Roman" w:hAnsi="Times New Roman" w:cs="Times New Roman"/>
-          <w:b/>
-          <w:color w:val="2F5496"/>
-          <w:sz w:val="26"/>
-          <w:szCs w:val="26"/>
-          <w:lang w:val="en-US"/>
-        </w:rPr>
-        <w:t xml:space="preserve"> - D. Licari</w:t>
+        <w:t xml:space="preserve"> - A. Vandin - D. Licari</w:t>
       </w:r>
     </w:p>
     <w:p>
@@ -6245,7 +4709,6 @@
               <w:ind w:right="52"/>
               <w:jc w:val="center"/>
             </w:pPr>
-            <w:proofErr w:type="gramStart"/>
             <w:r>
               <w:rPr>
                 <w:rFonts w:ascii="Times New Roman" w:eastAsia="Times New Roman" w:hAnsi="Times New Roman" w:cs="Times New Roman"/>
@@ -6254,7 +4717,6 @@
               </w:rPr>
               <w:t>Location</w:t>
             </w:r>
-            <w:proofErr w:type="gramEnd"/>
           </w:p>
         </w:tc>
         <w:tc>
@@ -6273,7 +4735,6 @@
               <w:spacing w:after="0"/>
               <w:ind w:left="151"/>
             </w:pPr>
-            <w:proofErr w:type="spellStart"/>
             <w:r>
               <w:rPr>
                 <w:rFonts w:ascii="Times New Roman" w:eastAsia="Times New Roman" w:hAnsi="Times New Roman" w:cs="Times New Roman"/>
@@ -6282,7 +4743,6 @@
               </w:rPr>
               <w:t>Classroom</w:t>
             </w:r>
-            <w:proofErr w:type="spellEnd"/>
           </w:p>
         </w:tc>
         <w:tc>
@@ -6353,12 +4813,13 @@
               <w:bottom w:val="single" w:sz="6" w:space="0" w:color="A0A0A0"/>
               <w:right w:val="single" w:sz="6" w:space="0" w:color="A0A0A0"/>
             </w:tcBorders>
+            <w:vAlign w:val="center"/>
           </w:tcPr>
           <w:p>
             <w:pPr>
               <w:spacing w:after="0"/>
               <w:ind w:left="5"/>
-              <w:jc w:val="both"/>
+              <w:jc w:val="center"/>
               <w:rPr>
                 <w:szCs w:val="22"/>
               </w:rPr>
@@ -6370,13 +4831,6 @@
               </w:rPr>
               <w:t>Sede Centrale</w:t>
             </w:r>
-            <w:r>
-              <w:rPr>
-                <w:rFonts w:eastAsia="Times New Roman"/>
-                <w:szCs w:val="22"/>
-              </w:rPr>
-              <w:t>/via Maffi</w:t>
-            </w:r>
           </w:p>
         </w:tc>
         <w:tc>
@@ -6394,17 +4848,24 @@
             <w:pPr>
               <w:spacing w:after="0"/>
               <w:ind w:left="7"/>
-              <w:jc w:val="both"/>
-              <w:rPr>
-                <w:szCs w:val="22"/>
-              </w:rPr>
-            </w:pPr>
-            <w:r>
-              <w:rPr>
-                <w:rFonts w:eastAsia="Times New Roman"/>
-                <w:szCs w:val="22"/>
-              </w:rPr>
-              <w:t xml:space="preserve">Aula TBD </w:t>
+              <w:jc w:val="center"/>
+              <w:rPr>
+                <w:szCs w:val="22"/>
+              </w:rPr>
+            </w:pPr>
+            <w:r>
+              <w:rPr>
+                <w:rFonts w:eastAsia="Times New Roman"/>
+                <w:szCs w:val="22"/>
+              </w:rPr>
+              <w:t xml:space="preserve">Aula </w:t>
+            </w:r>
+            <w:r>
+              <w:rPr>
+                <w:rFonts w:eastAsia="Times New Roman"/>
+                <w:szCs w:val="22"/>
+              </w:rPr>
+              <w:t>3</w:t>
             </w:r>
           </w:p>
         </w:tc>
@@ -6433,25 +4894,7 @@
                 <w:szCs w:val="22"/>
                 <w:lang w:val="en-US"/>
               </w:rPr>
-              <w:t xml:space="preserve">Programming and Data Analytics- Module 1 - A. </w:t>
-            </w:r>
-            <w:proofErr w:type="spellStart"/>
-            <w:r>
-              <w:rPr>
-                <w:rFonts w:eastAsia="Times New Roman"/>
-                <w:szCs w:val="22"/>
-                <w:lang w:val="en-US"/>
-              </w:rPr>
-              <w:t>Vandin</w:t>
-            </w:r>
-            <w:proofErr w:type="spellEnd"/>
-            <w:r>
-              <w:rPr>
-                <w:rFonts w:eastAsia="Times New Roman"/>
-                <w:szCs w:val="22"/>
-                <w:lang w:val="en-US"/>
-              </w:rPr>
-              <w:t xml:space="preserve"> - D. Licari </w:t>
+              <w:t xml:space="preserve">Programming and Data Analytics- Module 1 - A. Vandin - D. Licari </w:t>
             </w:r>
           </w:p>
         </w:tc>
@@ -6510,12 +4953,13 @@
               <w:bottom w:val="single" w:sz="6" w:space="0" w:color="A0A0A0"/>
               <w:right w:val="single" w:sz="6" w:space="0" w:color="A0A0A0"/>
             </w:tcBorders>
+            <w:vAlign w:val="center"/>
           </w:tcPr>
           <w:p>
             <w:pPr>
               <w:spacing w:after="0"/>
               <w:ind w:left="5"/>
-              <w:jc w:val="both"/>
+              <w:jc w:val="center"/>
               <w:rPr>
                 <w:szCs w:val="22"/>
               </w:rPr>
@@ -6544,17 +4988,24 @@
             <w:pPr>
               <w:spacing w:after="0"/>
               <w:ind w:left="7"/>
-              <w:jc w:val="both"/>
-              <w:rPr>
-                <w:szCs w:val="22"/>
-              </w:rPr>
-            </w:pPr>
-            <w:r>
-              <w:rPr>
-                <w:rFonts w:eastAsia="Times New Roman"/>
-                <w:szCs w:val="22"/>
-              </w:rPr>
-              <w:t xml:space="preserve">Aula TBD </w:t>
+              <w:jc w:val="center"/>
+              <w:rPr>
+                <w:szCs w:val="22"/>
+              </w:rPr>
+            </w:pPr>
+            <w:r>
+              <w:rPr>
+                <w:rFonts w:eastAsia="Times New Roman"/>
+                <w:szCs w:val="22"/>
+              </w:rPr>
+              <w:t xml:space="preserve">Aula </w:t>
+            </w:r>
+            <w:r>
+              <w:rPr>
+                <w:rFonts w:eastAsia="Times New Roman"/>
+                <w:szCs w:val="22"/>
+              </w:rPr>
+              <w:t>3</w:t>
             </w:r>
           </w:p>
         </w:tc>
@@ -6583,25 +5034,7 @@
                 <w:szCs w:val="22"/>
                 <w:lang w:val="en-US"/>
               </w:rPr>
-              <w:t xml:space="preserve">Programming and Data Analytics- Module 1 - A. </w:t>
-            </w:r>
-            <w:proofErr w:type="spellStart"/>
-            <w:r>
-              <w:rPr>
-                <w:rFonts w:eastAsia="Times New Roman"/>
-                <w:szCs w:val="22"/>
-                <w:lang w:val="en-US"/>
-              </w:rPr>
-              <w:t>Vandin</w:t>
-            </w:r>
-            <w:proofErr w:type="spellEnd"/>
-            <w:r>
-              <w:rPr>
-                <w:rFonts w:eastAsia="Times New Roman"/>
-                <w:szCs w:val="22"/>
-                <w:lang w:val="en-US"/>
-              </w:rPr>
-              <w:t xml:space="preserve"> - D. Licari </w:t>
+              <w:t xml:space="preserve">Programming and Data Analytics- Module 1 - A. Vandin - D. Licari </w:t>
             </w:r>
           </w:p>
         </w:tc>
@@ -6648,22 +5081,22 @@
               <w:bottom w:val="single" w:sz="6" w:space="0" w:color="A0A0A0"/>
               <w:right w:val="single" w:sz="6" w:space="0" w:color="A0A0A0"/>
             </w:tcBorders>
+            <w:vAlign w:val="center"/>
           </w:tcPr>
           <w:p>
             <w:pPr>
               <w:spacing w:after="0"/>
               <w:ind w:left="5"/>
-              <w:jc w:val="both"/>
-              <w:rPr>
-                <w:szCs w:val="22"/>
-              </w:rPr>
-            </w:pPr>
-            <w:r>
-              <w:rPr>
-                <w:rFonts w:eastAsia="Times New Roman"/>
-                <w:szCs w:val="22"/>
-              </w:rPr>
-              <w:t>Sede Centrale</w:t>
+              <w:jc w:val="center"/>
+              <w:rPr>
+                <w:szCs w:val="22"/>
+              </w:rPr>
+            </w:pPr>
+            <w:r>
+              <w:rPr>
+                <w:szCs w:val="22"/>
+              </w:rPr>
+              <w:t>Toscanelli</w:t>
             </w:r>
           </w:p>
         </w:tc>
@@ -6682,17 +5115,50 @@
             <w:pPr>
               <w:spacing w:after="0"/>
               <w:ind w:left="7"/>
-              <w:jc w:val="both"/>
-              <w:rPr>
-                <w:szCs w:val="22"/>
-              </w:rPr>
-            </w:pPr>
-            <w:r>
-              <w:rPr>
-                <w:rFonts w:eastAsia="Times New Roman"/>
-                <w:szCs w:val="22"/>
-              </w:rPr>
-              <w:t xml:space="preserve">Aula TBD </w:t>
+              <w:jc w:val="center"/>
+              <w:rPr>
+                <w:rFonts w:eastAsia="Times New Roman"/>
+                <w:szCs w:val="22"/>
+              </w:rPr>
+            </w:pPr>
+            <w:r>
+              <w:rPr>
+                <w:rFonts w:eastAsia="Times New Roman"/>
+                <w:szCs w:val="22"/>
+              </w:rPr>
+              <w:t xml:space="preserve">Aula </w:t>
+            </w:r>
+            <w:r>
+              <w:rPr>
+                <w:rFonts w:eastAsia="Times New Roman"/>
+                <w:szCs w:val="22"/>
+              </w:rPr>
+              <w:t>2</w:t>
+            </w:r>
+            <w:r>
+              <w:rPr>
+                <w:rFonts w:eastAsia="Times New Roman"/>
+                <w:szCs w:val="22"/>
+              </w:rPr>
+              <w:t xml:space="preserve"> </w:t>
+            </w:r>
+          </w:p>
+          <w:p>
+            <w:pPr>
+              <w:spacing w:after="0"/>
+              <w:ind w:left="7"/>
+              <w:jc w:val="center"/>
+              <w:rPr>
+                <w:szCs w:val="22"/>
+              </w:rPr>
+            </w:pPr>
+            <w:r>
+              <w:rPr>
+                <w:rFonts w:eastAsia="Times New Roman"/>
+                <w:szCs w:val="22"/>
+                <w:highlight w:val="yellow"/>
+              </w:rPr>
+              <w:t>(19 seats)</w:t>
             </w:r>
           </w:p>
         </w:tc>
@@ -6721,25 +5187,7 @@
                 <w:szCs w:val="22"/>
                 <w:lang w:val="en-US"/>
               </w:rPr>
-              <w:t xml:space="preserve">Programming and Data Analytics- Module 1 - A. </w:t>
-            </w:r>
-            <w:proofErr w:type="spellStart"/>
-            <w:r>
-              <w:rPr>
-                <w:rFonts w:eastAsia="Times New Roman"/>
-                <w:szCs w:val="22"/>
-                <w:lang w:val="en-US"/>
-              </w:rPr>
-              <w:t>Vandin</w:t>
-            </w:r>
-            <w:proofErr w:type="spellEnd"/>
-            <w:r>
-              <w:rPr>
-                <w:rFonts w:eastAsia="Times New Roman"/>
-                <w:szCs w:val="22"/>
-                <w:lang w:val="en-US"/>
-              </w:rPr>
-              <w:t xml:space="preserve"> - D. Licari </w:t>
+              <w:t xml:space="preserve">Programming and Data Analytics- Module 1 - A. Vandin - D. Licari </w:t>
             </w:r>
           </w:p>
         </w:tc>
@@ -6786,22 +5234,22 @@
               <w:bottom w:val="single" w:sz="6" w:space="0" w:color="A0A0A0"/>
               <w:right w:val="single" w:sz="6" w:space="0" w:color="A0A0A0"/>
             </w:tcBorders>
+            <w:vAlign w:val="center"/>
           </w:tcPr>
           <w:p>
             <w:pPr>
               <w:spacing w:after="0"/>
               <w:ind w:left="5"/>
-              <w:jc w:val="both"/>
-              <w:rPr>
-                <w:szCs w:val="22"/>
-              </w:rPr>
-            </w:pPr>
-            <w:r>
-              <w:rPr>
-                <w:rFonts w:eastAsia="Times New Roman"/>
-                <w:szCs w:val="22"/>
-              </w:rPr>
-              <w:t>Sede Centrale</w:t>
+              <w:jc w:val="center"/>
+              <w:rPr>
+                <w:szCs w:val="22"/>
+              </w:rPr>
+            </w:pPr>
+            <w:r>
+              <w:rPr>
+                <w:szCs w:val="22"/>
+              </w:rPr>
+              <w:t>Via Maffi</w:t>
             </w:r>
           </w:p>
         </w:tc>
@@ -6820,17 +5268,59 @@
             <w:pPr>
               <w:spacing w:after="0"/>
               <w:ind w:left="7"/>
-              <w:jc w:val="both"/>
-              <w:rPr>
-                <w:szCs w:val="22"/>
-              </w:rPr>
-            </w:pPr>
-            <w:r>
-              <w:rPr>
-                <w:rFonts w:eastAsia="Times New Roman"/>
-                <w:szCs w:val="22"/>
-              </w:rPr>
-              <w:t xml:space="preserve">Aula TBD </w:t>
+              <w:jc w:val="center"/>
+              <w:rPr>
+                <w:rFonts w:eastAsia="Times New Roman"/>
+                <w:szCs w:val="22"/>
+              </w:rPr>
+            </w:pPr>
+            <w:r>
+              <w:rPr>
+                <w:rFonts w:eastAsia="Times New Roman"/>
+                <w:szCs w:val="22"/>
+              </w:rPr>
+              <w:t xml:space="preserve">Aula </w:t>
+            </w:r>
+            <w:r>
+              <w:rPr>
+                <w:rFonts w:eastAsia="Times New Roman"/>
+                <w:szCs w:val="22"/>
+              </w:rPr>
+              <w:t>14</w:t>
+            </w:r>
+          </w:p>
+          <w:p>
+            <w:pPr>
+              <w:spacing w:after="0"/>
+              <w:ind w:left="7"/>
+              <w:jc w:val="center"/>
+              <w:rPr>
+                <w:szCs w:val="22"/>
+              </w:rPr>
+            </w:pPr>
+            <w:r>
+              <w:rPr>
+                <w:rFonts w:eastAsia="Times New Roman"/>
+                <w:szCs w:val="22"/>
+                <w:highlight w:val="yellow"/>
+              </w:rPr>
+              <w:t>(</w:t>
+            </w:r>
+            <w:r>
+              <w:rPr>
+                <w:rFonts w:eastAsia="Times New Roman"/>
+                <w:szCs w:val="22"/>
+                <w:highlight w:val="yellow"/>
+              </w:rPr>
+              <w:t>30</w:t>
+            </w:r>
+            <w:r>
+              <w:rPr>
+                <w:rFonts w:eastAsia="Times New Roman"/>
+                <w:szCs w:val="22"/>
+                <w:highlight w:val="yellow"/>
+              </w:rPr>
+              <w:t xml:space="preserve"> seats)</w:t>
             </w:r>
           </w:p>
         </w:tc>
@@ -6859,25 +5349,7 @@
                 <w:szCs w:val="22"/>
                 <w:lang w:val="en-US"/>
               </w:rPr>
-              <w:t xml:space="preserve">Programming and Data Analytics- Module 1 - A. </w:t>
-            </w:r>
-            <w:proofErr w:type="spellStart"/>
-            <w:r>
-              <w:rPr>
-                <w:rFonts w:eastAsia="Times New Roman"/>
-                <w:szCs w:val="22"/>
-                <w:lang w:val="en-US"/>
-              </w:rPr>
-              <w:t>Vandin</w:t>
-            </w:r>
-            <w:proofErr w:type="spellEnd"/>
-            <w:r>
-              <w:rPr>
-                <w:rFonts w:eastAsia="Times New Roman"/>
-                <w:szCs w:val="22"/>
-                <w:lang w:val="en-US"/>
-              </w:rPr>
-              <w:t xml:space="preserve"> - D. Licari </w:t>
+              <w:t xml:space="preserve">Programming and Data Analytics- Module 1 - A. Vandin - D. Licari </w:t>
             </w:r>
           </w:p>
         </w:tc>
@@ -6925,22 +5397,22 @@
               <w:bottom w:val="single" w:sz="6" w:space="0" w:color="A0A0A0"/>
               <w:right w:val="single" w:sz="6" w:space="0" w:color="A0A0A0"/>
             </w:tcBorders>
+            <w:vAlign w:val="center"/>
           </w:tcPr>
           <w:p>
             <w:pPr>
               <w:spacing w:after="0"/>
               <w:ind w:left="5"/>
-              <w:jc w:val="both"/>
-              <w:rPr>
-                <w:szCs w:val="22"/>
-              </w:rPr>
-            </w:pPr>
-            <w:r>
-              <w:rPr>
-                <w:rFonts w:eastAsia="Times New Roman"/>
-                <w:szCs w:val="22"/>
-              </w:rPr>
-              <w:t>Sede Centrale</w:t>
+              <w:jc w:val="center"/>
+              <w:rPr>
+                <w:szCs w:val="22"/>
+              </w:rPr>
+            </w:pPr>
+            <w:r>
+              <w:rPr>
+                <w:szCs w:val="22"/>
+              </w:rPr>
+              <w:t>Toscanelli</w:t>
             </w:r>
           </w:p>
         </w:tc>
@@ -6959,17 +5431,43 @@
             <w:pPr>
               <w:spacing w:after="0"/>
               <w:ind w:left="7"/>
-              <w:jc w:val="both"/>
-              <w:rPr>
-                <w:szCs w:val="22"/>
-              </w:rPr>
-            </w:pPr>
-            <w:r>
-              <w:rPr>
-                <w:rFonts w:eastAsia="Times New Roman"/>
-                <w:szCs w:val="22"/>
-              </w:rPr>
-              <w:t xml:space="preserve">Aula TBD </w:t>
+              <w:jc w:val="center"/>
+              <w:rPr>
+                <w:rFonts w:eastAsia="Times New Roman"/>
+                <w:szCs w:val="22"/>
+              </w:rPr>
+            </w:pPr>
+            <w:r>
+              <w:rPr>
+                <w:rFonts w:eastAsia="Times New Roman"/>
+                <w:szCs w:val="22"/>
+              </w:rPr>
+              <w:t xml:space="preserve">Aula </w:t>
+            </w:r>
+            <w:r>
+              <w:rPr>
+                <w:rFonts w:eastAsia="Times New Roman"/>
+                <w:szCs w:val="22"/>
+              </w:rPr>
+              <w:t>2</w:t>
+            </w:r>
+          </w:p>
+          <w:p>
+            <w:pPr>
+              <w:spacing w:after="0"/>
+              <w:ind w:left="7"/>
+              <w:jc w:val="center"/>
+              <w:rPr>
+                <w:szCs w:val="22"/>
+              </w:rPr>
+            </w:pPr>
+            <w:r>
+              <w:rPr>
+                <w:rFonts w:eastAsia="Times New Roman"/>
+                <w:szCs w:val="22"/>
+                <w:highlight w:val="yellow"/>
+              </w:rPr>
+              <w:t>(19 seats)</w:t>
             </w:r>
           </w:p>
         </w:tc>
@@ -6998,25 +5496,7 @@
                 <w:szCs w:val="22"/>
                 <w:lang w:val="en-US"/>
               </w:rPr>
-              <w:t xml:space="preserve">Programming and Data Analytics- Module 1 - A. </w:t>
-            </w:r>
-            <w:proofErr w:type="spellStart"/>
-            <w:r>
-              <w:rPr>
-                <w:rFonts w:eastAsia="Times New Roman"/>
-                <w:szCs w:val="22"/>
-                <w:lang w:val="en-US"/>
-              </w:rPr>
-              <w:t>Vandin</w:t>
-            </w:r>
-            <w:proofErr w:type="spellEnd"/>
-            <w:r>
-              <w:rPr>
-                <w:rFonts w:eastAsia="Times New Roman"/>
-                <w:szCs w:val="22"/>
-                <w:lang w:val="en-US"/>
-              </w:rPr>
-              <w:t xml:space="preserve"> - D. Licari </w:t>
+              <w:t xml:space="preserve">Programming and Data Analytics- Module 1 - A. Vandin - D. Licari </w:t>
             </w:r>
           </w:p>
         </w:tc>
@@ -7064,12 +5544,13 @@
               <w:bottom w:val="single" w:sz="6" w:space="0" w:color="A0A0A0"/>
               <w:right w:val="single" w:sz="6" w:space="0" w:color="A0A0A0"/>
             </w:tcBorders>
+            <w:vAlign w:val="center"/>
           </w:tcPr>
           <w:p>
             <w:pPr>
               <w:spacing w:after="0"/>
               <w:ind w:left="5"/>
-              <w:jc w:val="both"/>
+              <w:jc w:val="center"/>
               <w:rPr>
                 <w:szCs w:val="22"/>
               </w:rPr>
@@ -7098,17 +5579,24 @@
             <w:pPr>
               <w:spacing w:after="0"/>
               <w:ind w:left="7"/>
-              <w:jc w:val="both"/>
-              <w:rPr>
-                <w:szCs w:val="22"/>
-              </w:rPr>
-            </w:pPr>
-            <w:r>
-              <w:rPr>
-                <w:rFonts w:eastAsia="Times New Roman"/>
-                <w:szCs w:val="22"/>
-              </w:rPr>
-              <w:t xml:space="preserve">Aula TBD </w:t>
+              <w:jc w:val="center"/>
+              <w:rPr>
+                <w:szCs w:val="22"/>
+              </w:rPr>
+            </w:pPr>
+            <w:r>
+              <w:rPr>
+                <w:rFonts w:eastAsia="Times New Roman"/>
+                <w:szCs w:val="22"/>
+              </w:rPr>
+              <w:t xml:space="preserve">Aula </w:t>
+            </w:r>
+            <w:r>
+              <w:rPr>
+                <w:rFonts w:eastAsia="Times New Roman"/>
+                <w:szCs w:val="22"/>
+              </w:rPr>
+              <w:t>3</w:t>
             </w:r>
           </w:p>
         </w:tc>
@@ -7137,25 +5625,7 @@
                 <w:szCs w:val="22"/>
                 <w:lang w:val="en-US"/>
               </w:rPr>
-              <w:t xml:space="preserve">Programming and Data Analytics- Module 1 - A. </w:t>
-            </w:r>
-            <w:proofErr w:type="spellStart"/>
-            <w:r>
-              <w:rPr>
-                <w:rFonts w:eastAsia="Times New Roman"/>
-                <w:szCs w:val="22"/>
-                <w:lang w:val="en-US"/>
-              </w:rPr>
-              <w:t>Vandin</w:t>
-            </w:r>
-            <w:proofErr w:type="spellEnd"/>
-            <w:r>
-              <w:rPr>
-                <w:rFonts w:eastAsia="Times New Roman"/>
-                <w:szCs w:val="22"/>
-                <w:lang w:val="en-US"/>
-              </w:rPr>
-              <w:t xml:space="preserve"> - D. Licari </w:t>
+              <w:t xml:space="preserve">Programming and Data Analytics- Module 1 - A. Vandin - D. Licari </w:t>
             </w:r>
           </w:p>
         </w:tc>
@@ -7203,22 +5673,23 @@
               <w:bottom w:val="single" w:sz="12" w:space="0" w:color="A0A0A0"/>
               <w:right w:val="single" w:sz="6" w:space="0" w:color="A0A0A0"/>
             </w:tcBorders>
+            <w:vAlign w:val="center"/>
           </w:tcPr>
           <w:p>
             <w:pPr>
               <w:spacing w:after="0"/>
               <w:ind w:left="5"/>
-              <w:jc w:val="both"/>
-              <w:rPr>
-                <w:szCs w:val="22"/>
-              </w:rPr>
-            </w:pPr>
-            <w:r>
-              <w:rPr>
-                <w:rFonts w:eastAsia="Times New Roman"/>
-                <w:szCs w:val="22"/>
-              </w:rPr>
-              <w:t>Sede Centrale</w:t>
+              <w:jc w:val="center"/>
+              <w:rPr>
+                <w:szCs w:val="22"/>
+              </w:rPr>
+            </w:pPr>
+            <w:r>
+              <w:rPr>
+                <w:rFonts w:eastAsia="Times New Roman"/>
+                <w:szCs w:val="22"/>
+              </w:rPr>
+              <w:t>Via Maffi</w:t>
             </w:r>
           </w:p>
         </w:tc>
@@ -7237,17 +5708,66 @@
             <w:pPr>
               <w:spacing w:after="0"/>
               <w:ind w:left="7"/>
-              <w:jc w:val="both"/>
-              <w:rPr>
-                <w:szCs w:val="22"/>
-              </w:rPr>
-            </w:pPr>
-            <w:r>
-              <w:rPr>
-                <w:rFonts w:eastAsia="Times New Roman"/>
-                <w:szCs w:val="22"/>
-              </w:rPr>
-              <w:t xml:space="preserve">Aula TBD </w:t>
+              <w:jc w:val="center"/>
+              <w:rPr>
+                <w:rFonts w:eastAsia="Times New Roman"/>
+                <w:szCs w:val="22"/>
+              </w:rPr>
+            </w:pPr>
+            <w:r>
+              <w:rPr>
+                <w:rFonts w:eastAsia="Times New Roman"/>
+                <w:szCs w:val="22"/>
+              </w:rPr>
+              <w:t xml:space="preserve">Aula </w:t>
+            </w:r>
+            <w:r>
+              <w:rPr>
+                <w:rFonts w:eastAsia="Times New Roman"/>
+                <w:szCs w:val="22"/>
+              </w:rPr>
+              <w:t>1</w:t>
+            </w:r>
+            <w:r>
+              <w:rPr>
+                <w:rFonts w:eastAsia="Times New Roman"/>
+                <w:szCs w:val="22"/>
+              </w:rPr>
+              <w:t>4</w:t>
+            </w:r>
+          </w:p>
+          <w:p>
+            <w:pPr>
+              <w:spacing w:after="0"/>
+              <w:ind w:left="7"/>
+              <w:jc w:val="center"/>
+              <w:rPr>
+                <w:szCs w:val="22"/>
+              </w:rPr>
+            </w:pPr>
+            <w:r>
+              <w:rPr>
+                <w:rFonts w:eastAsia="Times New Roman"/>
+                <w:szCs w:val="22"/>
+                <w:highlight w:val="yellow"/>
+              </w:rPr>
+              <w:t>(</w:t>
+            </w:r>
+            <w:r>
+              <w:rPr>
+                <w:rFonts w:eastAsia="Times New Roman"/>
+                <w:szCs w:val="22"/>
+                <w:highlight w:val="yellow"/>
+              </w:rPr>
+              <w:t>30</w:t>
+            </w:r>
+            <w:r>
+              <w:rPr>
+                <w:rFonts w:eastAsia="Times New Roman"/>
+                <w:szCs w:val="22"/>
+                <w:highlight w:val="yellow"/>
+              </w:rPr>
+              <w:t xml:space="preserve"> seats)</w:t>
             </w:r>
           </w:p>
         </w:tc>
@@ -7276,25 +5796,7 @@
                 <w:szCs w:val="22"/>
                 <w:lang w:val="en-US"/>
               </w:rPr>
-              <w:t xml:space="preserve">Programming and Data Analytics- Module 1 - A. </w:t>
-            </w:r>
-            <w:proofErr w:type="spellStart"/>
-            <w:r>
-              <w:rPr>
-                <w:rFonts w:eastAsia="Times New Roman"/>
-                <w:szCs w:val="22"/>
-                <w:lang w:val="en-US"/>
-              </w:rPr>
-              <w:t>Vandin</w:t>
-            </w:r>
-            <w:proofErr w:type="spellEnd"/>
-            <w:r>
-              <w:rPr>
-                <w:rFonts w:eastAsia="Times New Roman"/>
-                <w:szCs w:val="22"/>
-                <w:lang w:val="en-US"/>
-              </w:rPr>
-              <w:t xml:space="preserve"> - D. Licari </w:t>
+              <w:t xml:space="preserve">Programming and Data Analytics- Module 1 - A. Vandin - D. Licari </w:t>
             </w:r>
           </w:p>
         </w:tc>
@@ -7428,31 +5930,7 @@
           <w:szCs w:val="26"/>
           <w:lang w:val="en-US"/>
         </w:rPr>
-        <w:t xml:space="preserve"> - A. </w:t>
-      </w:r>
-      <w:proofErr w:type="spellStart"/>
-      <w:r>
-        <w:rPr>
-          <w:rFonts w:ascii="Times New Roman" w:eastAsia="Times New Roman" w:hAnsi="Times New Roman" w:cs="Times New Roman"/>
-          <w:b/>
-          <w:color w:val="2F5496"/>
-          <w:sz w:val="26"/>
-          <w:szCs w:val="26"/>
-          <w:lang w:val="en-US"/>
-        </w:rPr>
-        <w:t>Vandin</w:t>
-      </w:r>
-      <w:proofErr w:type="spellEnd"/>
-      <w:r>
-        <w:rPr>
-          <w:rFonts w:ascii="Times New Roman" w:eastAsia="Times New Roman" w:hAnsi="Times New Roman" w:cs="Times New Roman"/>
-          <w:b/>
-          <w:color w:val="2F5496"/>
-          <w:sz w:val="26"/>
-          <w:szCs w:val="26"/>
-          <w:lang w:val="en-US"/>
-        </w:rPr>
-        <w:t xml:space="preserve"> - D. Licari</w:t>
+        <w:t xml:space="preserve"> - A. Vandin - D. Licari</w:t>
       </w:r>
     </w:p>
     <w:tbl>
@@ -7494,7 +5972,6 @@
               <w:ind w:right="52"/>
               <w:jc w:val="center"/>
             </w:pPr>
-            <w:proofErr w:type="gramStart"/>
             <w:r>
               <w:rPr>
                 <w:rFonts w:ascii="Times New Roman" w:eastAsia="Times New Roman" w:hAnsi="Times New Roman" w:cs="Times New Roman"/>
@@ -7503,7 +5980,6 @@
               </w:rPr>
               <w:t>Location</w:t>
             </w:r>
-            <w:proofErr w:type="gramEnd"/>
           </w:p>
         </w:tc>
         <w:tc>
@@ -7522,7 +5998,6 @@
               <w:spacing w:after="0"/>
               <w:ind w:left="151"/>
             </w:pPr>
-            <w:proofErr w:type="spellStart"/>
             <w:r>
               <w:rPr>
                 <w:rFonts w:ascii="Times New Roman" w:eastAsia="Times New Roman" w:hAnsi="Times New Roman" w:cs="Times New Roman"/>
@@ -7531,7 +6006,6 @@
               </w:rPr>
               <w:t>Classroom</w:t>
             </w:r>
-            <w:proofErr w:type="spellEnd"/>
           </w:p>
         </w:tc>
         <w:tc>
@@ -7602,12 +6076,13 @@
               <w:bottom w:val="single" w:sz="6" w:space="0" w:color="A0A0A0"/>
               <w:right w:val="single" w:sz="6" w:space="0" w:color="A0A0A0"/>
             </w:tcBorders>
+            <w:vAlign w:val="center"/>
           </w:tcPr>
           <w:p>
             <w:pPr>
               <w:spacing w:after="0"/>
               <w:ind w:left="5"/>
-              <w:jc w:val="both"/>
+              <w:jc w:val="center"/>
               <w:rPr>
                 <w:szCs w:val="22"/>
               </w:rPr>
@@ -7619,13 +6094,6 @@
               </w:rPr>
               <w:t>Sede Centrale</w:t>
             </w:r>
-            <w:r>
-              <w:rPr>
-                <w:rFonts w:eastAsia="Times New Roman"/>
-                <w:szCs w:val="22"/>
-              </w:rPr>
-              <w:t>/via Maffi</w:t>
-            </w:r>
           </w:p>
         </w:tc>
         <w:tc>
@@ -7643,17 +6111,24 @@
             <w:pPr>
               <w:spacing w:after="0"/>
               <w:ind w:left="7"/>
-              <w:jc w:val="both"/>
-              <w:rPr>
-                <w:szCs w:val="22"/>
-              </w:rPr>
-            </w:pPr>
-            <w:r>
-              <w:rPr>
-                <w:rFonts w:eastAsia="Times New Roman"/>
-                <w:szCs w:val="22"/>
-              </w:rPr>
-              <w:t xml:space="preserve">Aula TBD </w:t>
+              <w:jc w:val="center"/>
+              <w:rPr>
+                <w:szCs w:val="22"/>
+              </w:rPr>
+            </w:pPr>
+            <w:r>
+              <w:rPr>
+                <w:rFonts w:eastAsia="Times New Roman"/>
+                <w:szCs w:val="22"/>
+              </w:rPr>
+              <w:t xml:space="preserve">Aula </w:t>
+            </w:r>
+            <w:r>
+              <w:rPr>
+                <w:rFonts w:eastAsia="Times New Roman"/>
+                <w:szCs w:val="22"/>
+              </w:rPr>
+              <w:t>3</w:t>
             </w:r>
           </w:p>
         </w:tc>
@@ -7698,25 +6173,7 @@
                 <w:szCs w:val="22"/>
                 <w:lang w:val="en-US"/>
               </w:rPr>
-              <w:t xml:space="preserve"> - A. </w:t>
-            </w:r>
-            <w:proofErr w:type="spellStart"/>
-            <w:r>
-              <w:rPr>
-                <w:rFonts w:eastAsia="Times New Roman"/>
-                <w:szCs w:val="22"/>
-                <w:lang w:val="en-US"/>
-              </w:rPr>
-              <w:t>Vandin</w:t>
-            </w:r>
-            <w:proofErr w:type="spellEnd"/>
-            <w:r>
-              <w:rPr>
-                <w:rFonts w:eastAsia="Times New Roman"/>
-                <w:szCs w:val="22"/>
-                <w:lang w:val="en-US"/>
-              </w:rPr>
-              <w:t xml:space="preserve"> - D. Licari </w:t>
+              <w:t xml:space="preserve"> - A. Vandin - D. Licari </w:t>
             </w:r>
           </w:p>
         </w:tc>
@@ -7789,12 +6246,13 @@
               <w:bottom w:val="single" w:sz="6" w:space="0" w:color="A0A0A0"/>
               <w:right w:val="single" w:sz="6" w:space="0" w:color="A0A0A0"/>
             </w:tcBorders>
+            <w:vAlign w:val="center"/>
           </w:tcPr>
           <w:p>
             <w:pPr>
               <w:spacing w:after="0"/>
               <w:ind w:left="5"/>
-              <w:jc w:val="both"/>
+              <w:jc w:val="center"/>
               <w:rPr>
                 <w:szCs w:val="22"/>
               </w:rPr>
@@ -7823,17 +6281,24 @@
             <w:pPr>
               <w:spacing w:after="0"/>
               <w:ind w:left="7"/>
-              <w:jc w:val="both"/>
-              <w:rPr>
-                <w:szCs w:val="22"/>
-              </w:rPr>
-            </w:pPr>
-            <w:r>
-              <w:rPr>
-                <w:rFonts w:eastAsia="Times New Roman"/>
-                <w:szCs w:val="22"/>
-              </w:rPr>
-              <w:t xml:space="preserve">Aula TBD </w:t>
+              <w:jc w:val="center"/>
+              <w:rPr>
+                <w:szCs w:val="22"/>
+              </w:rPr>
+            </w:pPr>
+            <w:r>
+              <w:rPr>
+                <w:rFonts w:eastAsia="Times New Roman"/>
+                <w:szCs w:val="22"/>
+              </w:rPr>
+              <w:t xml:space="preserve">Aula </w:t>
+            </w:r>
+            <w:r>
+              <w:rPr>
+                <w:rFonts w:eastAsia="Times New Roman"/>
+                <w:szCs w:val="22"/>
+              </w:rPr>
+              <w:t>3</w:t>
             </w:r>
           </w:p>
         </w:tc>
@@ -7878,25 +6343,7 @@
                 <w:szCs w:val="22"/>
                 <w:lang w:val="en-US"/>
               </w:rPr>
-              <w:t xml:space="preserve"> - A. </w:t>
-            </w:r>
-            <w:proofErr w:type="spellStart"/>
-            <w:r>
-              <w:rPr>
-                <w:rFonts w:eastAsia="Times New Roman"/>
-                <w:szCs w:val="22"/>
-                <w:lang w:val="en-US"/>
-              </w:rPr>
-              <w:t>Vandin</w:t>
-            </w:r>
-            <w:proofErr w:type="spellEnd"/>
-            <w:r>
-              <w:rPr>
-                <w:rFonts w:eastAsia="Times New Roman"/>
-                <w:szCs w:val="22"/>
-                <w:lang w:val="en-US"/>
-              </w:rPr>
-              <w:t xml:space="preserve"> - D. Licari </w:t>
+              <w:t xml:space="preserve"> - A. Vandin - D. Licari </w:t>
             </w:r>
           </w:p>
         </w:tc>
@@ -7957,22 +6404,23 @@
               <w:bottom w:val="single" w:sz="6" w:space="0" w:color="A0A0A0"/>
               <w:right w:val="single" w:sz="6" w:space="0" w:color="A0A0A0"/>
             </w:tcBorders>
+            <w:vAlign w:val="center"/>
           </w:tcPr>
           <w:p>
             <w:pPr>
               <w:spacing w:after="0"/>
               <w:ind w:left="5"/>
-              <w:jc w:val="both"/>
-              <w:rPr>
-                <w:szCs w:val="22"/>
-              </w:rPr>
-            </w:pPr>
-            <w:r>
-              <w:rPr>
-                <w:rFonts w:eastAsia="Times New Roman"/>
-                <w:szCs w:val="22"/>
-              </w:rPr>
-              <w:t>Sede Centrale</w:t>
+              <w:jc w:val="center"/>
+              <w:rPr>
+                <w:szCs w:val="22"/>
+              </w:rPr>
+            </w:pPr>
+            <w:r>
+              <w:rPr>
+                <w:rFonts w:eastAsia="Times New Roman"/>
+                <w:szCs w:val="22"/>
+              </w:rPr>
+              <w:t>Via Maffi</w:t>
             </w:r>
           </w:p>
         </w:tc>
@@ -7991,17 +6439,59 @@
             <w:pPr>
               <w:spacing w:after="0"/>
               <w:ind w:left="7"/>
-              <w:jc w:val="both"/>
-              <w:rPr>
-                <w:szCs w:val="22"/>
-              </w:rPr>
-            </w:pPr>
-            <w:r>
-              <w:rPr>
-                <w:rFonts w:eastAsia="Times New Roman"/>
-                <w:szCs w:val="22"/>
-              </w:rPr>
-              <w:t xml:space="preserve">Aula TBD </w:t>
+              <w:jc w:val="center"/>
+              <w:rPr>
+                <w:rFonts w:eastAsia="Times New Roman"/>
+                <w:szCs w:val="22"/>
+              </w:rPr>
+            </w:pPr>
+            <w:r>
+              <w:rPr>
+                <w:rFonts w:eastAsia="Times New Roman"/>
+                <w:szCs w:val="22"/>
+              </w:rPr>
+              <w:t xml:space="preserve">Aula </w:t>
+            </w:r>
+            <w:r>
+              <w:rPr>
+                <w:rFonts w:eastAsia="Times New Roman"/>
+                <w:szCs w:val="22"/>
+              </w:rPr>
+              <w:t>7</w:t>
+            </w:r>
+          </w:p>
+          <w:p>
+            <w:pPr>
+              <w:spacing w:after="0"/>
+              <w:ind w:left="7"/>
+              <w:jc w:val="center"/>
+              <w:rPr>
+                <w:szCs w:val="22"/>
+              </w:rPr>
+            </w:pPr>
+            <w:r>
+              <w:rPr>
+                <w:rFonts w:eastAsia="Times New Roman"/>
+                <w:szCs w:val="22"/>
+                <w:highlight w:val="yellow"/>
+              </w:rPr>
+              <w:t>(</w:t>
+            </w:r>
+            <w:r>
+              <w:rPr>
+                <w:rFonts w:eastAsia="Times New Roman"/>
+                <w:szCs w:val="22"/>
+                <w:highlight w:val="yellow"/>
+              </w:rPr>
+              <w:t>2</w:t>
+            </w:r>
+            <w:r>
+              <w:rPr>
+                <w:rFonts w:eastAsia="Times New Roman"/>
+                <w:szCs w:val="22"/>
+                <w:highlight w:val="yellow"/>
+              </w:rPr>
+              <w:t>1 seats)</w:t>
             </w:r>
           </w:p>
         </w:tc>
@@ -8046,25 +6536,7 @@
                 <w:szCs w:val="22"/>
                 <w:lang w:val="en-US"/>
               </w:rPr>
-              <w:t xml:space="preserve"> - A. </w:t>
-            </w:r>
-            <w:proofErr w:type="spellStart"/>
-            <w:r>
-              <w:rPr>
-                <w:rFonts w:eastAsia="Times New Roman"/>
-                <w:szCs w:val="22"/>
-                <w:lang w:val="en-US"/>
-              </w:rPr>
-              <w:t>Vandin</w:t>
-            </w:r>
-            <w:proofErr w:type="spellEnd"/>
-            <w:r>
-              <w:rPr>
-                <w:rFonts w:eastAsia="Times New Roman"/>
-                <w:szCs w:val="22"/>
-                <w:lang w:val="en-US"/>
-              </w:rPr>
-              <w:t xml:space="preserve"> - D. Licari </w:t>
+              <w:t xml:space="preserve"> - A. Vandin - D. Licari </w:t>
             </w:r>
           </w:p>
         </w:tc>
@@ -8125,12 +6597,13 @@
               <w:bottom w:val="single" w:sz="6" w:space="0" w:color="A0A0A0"/>
               <w:right w:val="single" w:sz="6" w:space="0" w:color="A0A0A0"/>
             </w:tcBorders>
+            <w:vAlign w:val="center"/>
           </w:tcPr>
           <w:p>
             <w:pPr>
               <w:spacing w:after="0"/>
               <w:ind w:left="5"/>
-              <w:jc w:val="both"/>
+              <w:jc w:val="center"/>
               <w:rPr>
                 <w:szCs w:val="22"/>
               </w:rPr>
@@ -8159,17 +6632,24 @@
             <w:pPr>
               <w:spacing w:after="0"/>
               <w:ind w:left="7"/>
-              <w:jc w:val="both"/>
-              <w:rPr>
-                <w:szCs w:val="22"/>
-              </w:rPr>
-            </w:pPr>
-            <w:r>
-              <w:rPr>
-                <w:rFonts w:eastAsia="Times New Roman"/>
-                <w:szCs w:val="22"/>
-              </w:rPr>
-              <w:t xml:space="preserve">Aula TBD </w:t>
+              <w:jc w:val="center"/>
+              <w:rPr>
+                <w:szCs w:val="22"/>
+              </w:rPr>
+            </w:pPr>
+            <w:r>
+              <w:rPr>
+                <w:rFonts w:eastAsia="Times New Roman"/>
+                <w:szCs w:val="22"/>
+              </w:rPr>
+              <w:t xml:space="preserve">Aula </w:t>
+            </w:r>
+            <w:r>
+              <w:rPr>
+                <w:rFonts w:eastAsia="Times New Roman"/>
+                <w:szCs w:val="22"/>
+              </w:rPr>
+              <w:t>3</w:t>
             </w:r>
           </w:p>
         </w:tc>
@@ -8214,25 +6694,7 @@
                 <w:szCs w:val="22"/>
                 <w:lang w:val="en-US"/>
               </w:rPr>
-              <w:t xml:space="preserve"> - A. </w:t>
-            </w:r>
-            <w:proofErr w:type="spellStart"/>
-            <w:r>
-              <w:rPr>
-                <w:rFonts w:eastAsia="Times New Roman"/>
-                <w:szCs w:val="22"/>
-                <w:lang w:val="en-US"/>
-              </w:rPr>
-              <w:t>Vandin</w:t>
-            </w:r>
-            <w:proofErr w:type="spellEnd"/>
-            <w:r>
-              <w:rPr>
-                <w:rFonts w:eastAsia="Times New Roman"/>
-                <w:szCs w:val="22"/>
-                <w:lang w:val="en-US"/>
-              </w:rPr>
-              <w:t xml:space="preserve"> - D. Licari </w:t>
+              <w:t xml:space="preserve"> - A. Vandin - D. Licari </w:t>
             </w:r>
           </w:p>
         </w:tc>
@@ -8294,12 +6756,13 @@
               <w:bottom w:val="single" w:sz="6" w:space="0" w:color="A0A0A0"/>
               <w:right w:val="single" w:sz="6" w:space="0" w:color="A0A0A0"/>
             </w:tcBorders>
+            <w:vAlign w:val="center"/>
           </w:tcPr>
           <w:p>
             <w:pPr>
               <w:spacing w:after="0"/>
               <w:ind w:left="5"/>
-              <w:jc w:val="both"/>
+              <w:jc w:val="center"/>
               <w:rPr>
                 <w:szCs w:val="22"/>
               </w:rPr>
@@ -8328,17 +6791,24 @@
             <w:pPr>
               <w:spacing w:after="0"/>
               <w:ind w:left="7"/>
-              <w:jc w:val="both"/>
-              <w:rPr>
-                <w:szCs w:val="22"/>
-              </w:rPr>
-            </w:pPr>
-            <w:r>
-              <w:rPr>
-                <w:rFonts w:eastAsia="Times New Roman"/>
-                <w:szCs w:val="22"/>
-              </w:rPr>
-              <w:t xml:space="preserve">Aula TBD </w:t>
+              <w:jc w:val="center"/>
+              <w:rPr>
+                <w:szCs w:val="22"/>
+              </w:rPr>
+            </w:pPr>
+            <w:r>
+              <w:rPr>
+                <w:rFonts w:eastAsia="Times New Roman"/>
+                <w:szCs w:val="22"/>
+              </w:rPr>
+              <w:t xml:space="preserve">Aula </w:t>
+            </w:r>
+            <w:r>
+              <w:rPr>
+                <w:rFonts w:eastAsia="Times New Roman"/>
+                <w:szCs w:val="22"/>
+              </w:rPr>
+              <w:t>3</w:t>
             </w:r>
           </w:p>
         </w:tc>
@@ -8383,25 +6853,7 @@
                 <w:szCs w:val="22"/>
                 <w:lang w:val="en-US"/>
               </w:rPr>
-              <w:t xml:space="preserve"> - A. </w:t>
-            </w:r>
-            <w:proofErr w:type="spellStart"/>
-            <w:r>
-              <w:rPr>
-                <w:rFonts w:eastAsia="Times New Roman"/>
-                <w:szCs w:val="22"/>
-                <w:lang w:val="en-US"/>
-              </w:rPr>
-              <w:t>Vandin</w:t>
-            </w:r>
-            <w:proofErr w:type="spellEnd"/>
-            <w:r>
-              <w:rPr>
-                <w:rFonts w:eastAsia="Times New Roman"/>
-                <w:szCs w:val="22"/>
-                <w:lang w:val="en-US"/>
-              </w:rPr>
-              <w:t xml:space="preserve"> - D. Licari </w:t>
+              <w:t xml:space="preserve"> - A. Vandin - D. Licari </w:t>
             </w:r>
           </w:p>
         </w:tc>
@@ -8463,12 +6915,13 @@
               <w:bottom w:val="single" w:sz="6" w:space="0" w:color="A0A0A0"/>
               <w:right w:val="single" w:sz="6" w:space="0" w:color="A0A0A0"/>
             </w:tcBorders>
+            <w:vAlign w:val="center"/>
           </w:tcPr>
           <w:p>
             <w:pPr>
               <w:spacing w:after="0"/>
               <w:ind w:left="5"/>
-              <w:jc w:val="both"/>
+              <w:jc w:val="center"/>
               <w:rPr>
                 <w:szCs w:val="22"/>
               </w:rPr>
@@ -8497,17 +6950,17 @@
             <w:pPr>
               <w:spacing w:after="0"/>
               <w:ind w:left="7"/>
-              <w:jc w:val="both"/>
-              <w:rPr>
-                <w:szCs w:val="22"/>
-              </w:rPr>
-            </w:pPr>
-            <w:r>
-              <w:rPr>
-                <w:rFonts w:eastAsia="Times New Roman"/>
-                <w:szCs w:val="22"/>
-              </w:rPr>
-              <w:t xml:space="preserve">Aula TBD </w:t>
+              <w:jc w:val="center"/>
+              <w:rPr>
+                <w:szCs w:val="22"/>
+              </w:rPr>
+            </w:pPr>
+            <w:r>
+              <w:rPr>
+                <w:rFonts w:eastAsia="Times New Roman"/>
+                <w:szCs w:val="22"/>
+              </w:rPr>
+              <w:t>Aula TBD</w:t>
             </w:r>
           </w:p>
         </w:tc>
@@ -8552,25 +7005,7 @@
                 <w:szCs w:val="22"/>
                 <w:lang w:val="en-US"/>
               </w:rPr>
-              <w:t xml:space="preserve"> - A. </w:t>
-            </w:r>
-            <w:proofErr w:type="spellStart"/>
-            <w:r>
-              <w:rPr>
-                <w:rFonts w:eastAsia="Times New Roman"/>
-                <w:szCs w:val="22"/>
-                <w:lang w:val="en-US"/>
-              </w:rPr>
-              <w:t>Vandin</w:t>
-            </w:r>
-            <w:proofErr w:type="spellEnd"/>
-            <w:r>
-              <w:rPr>
-                <w:rFonts w:eastAsia="Times New Roman"/>
-                <w:szCs w:val="22"/>
-                <w:lang w:val="en-US"/>
-              </w:rPr>
-              <w:t xml:space="preserve"> - D. Licari </w:t>
+              <w:t xml:space="preserve"> - A. Vandin - D. Licari </w:t>
             </w:r>
           </w:p>
         </w:tc>
@@ -8632,12 +7067,13 @@
               <w:bottom w:val="single" w:sz="12" w:space="0" w:color="A0A0A0"/>
               <w:right w:val="single" w:sz="6" w:space="0" w:color="A0A0A0"/>
             </w:tcBorders>
+            <w:vAlign w:val="center"/>
           </w:tcPr>
           <w:p>
             <w:pPr>
               <w:spacing w:after="0"/>
               <w:ind w:left="5"/>
-              <w:jc w:val="both"/>
+              <w:jc w:val="center"/>
               <w:rPr>
                 <w:szCs w:val="22"/>
               </w:rPr>
@@ -8666,17 +7102,17 @@
             <w:pPr>
               <w:spacing w:after="0"/>
               <w:ind w:left="7"/>
-              <w:jc w:val="both"/>
-              <w:rPr>
-                <w:szCs w:val="22"/>
-              </w:rPr>
-            </w:pPr>
-            <w:r>
-              <w:rPr>
-                <w:rFonts w:eastAsia="Times New Roman"/>
-                <w:szCs w:val="22"/>
-              </w:rPr>
-              <w:t xml:space="preserve">Aula TBD </w:t>
+              <w:jc w:val="center"/>
+              <w:rPr>
+                <w:szCs w:val="22"/>
+              </w:rPr>
+            </w:pPr>
+            <w:r>
+              <w:rPr>
+                <w:rFonts w:eastAsia="Times New Roman"/>
+                <w:szCs w:val="22"/>
+              </w:rPr>
+              <w:t>Aula TBD</w:t>
             </w:r>
           </w:p>
         </w:tc>
@@ -8721,25 +7157,7 @@
                 <w:szCs w:val="22"/>
                 <w:lang w:val="en-US"/>
               </w:rPr>
-              <w:t xml:space="preserve"> - A. </w:t>
-            </w:r>
-            <w:proofErr w:type="spellStart"/>
-            <w:r>
-              <w:rPr>
-                <w:rFonts w:eastAsia="Times New Roman"/>
-                <w:szCs w:val="22"/>
-                <w:lang w:val="en-US"/>
-              </w:rPr>
-              <w:t>Vandin</w:t>
-            </w:r>
-            <w:proofErr w:type="spellEnd"/>
-            <w:r>
-              <w:rPr>
-                <w:rFonts w:eastAsia="Times New Roman"/>
-                <w:szCs w:val="22"/>
-                <w:lang w:val="en-US"/>
-              </w:rPr>
-              <w:t xml:space="preserve"> - D. Licari </w:t>
+              <w:t xml:space="preserve"> - A. Vandin - D. Licari </w:t>
             </w:r>
           </w:p>
         </w:tc>
@@ -8940,7 +7358,7 @@
         <w:rFonts w:asciiTheme="minorHAnsi" w:eastAsiaTheme="minorEastAsia" w:hAnsiTheme="minorHAnsi" w:cstheme="minorBidi"/>
         <w:sz w:val="24"/>
         <w:szCs w:val="24"/>
-        <w:lang w:eastAsia="en-GB" w:bidi="ar-SA"/>
+        <w:lang w:val="en-IT" w:eastAsia="en-GB" w:bidi="ar-SA"/>
       </w:rPr>
     </w:rPrDefault>
     <w:pPrDefault/>

--- a/GeneralCalendar.docx
+++ b/GeneralCalendar.docx
@@ -528,6 +528,7 @@
           <w:szCs w:val="26"/>
         </w:rPr>
       </w:pPr>
+      <w:proofErr w:type="spellStart"/>
       <w:r>
         <w:rPr>
           <w:rFonts w:ascii="Times New Roman" w:eastAsia="Times New Roman" w:hAnsi="Times New Roman" w:cs="Times New Roman"/>
@@ -536,7 +537,40 @@
           <w:sz w:val="26"/>
           <w:szCs w:val="26"/>
         </w:rPr>
-        <w:t>Applied Statistics - C. Seghieri - G. Bertarelli</w:t>
+        <w:t>Applied</w:t>
+      </w:r>
+      <w:proofErr w:type="spellEnd"/>
+      <w:r>
+        <w:rPr>
+          <w:rFonts w:ascii="Times New Roman" w:eastAsia="Times New Roman" w:hAnsi="Times New Roman" w:cs="Times New Roman"/>
+          <w:b/>
+          <w:color w:val="2F5496"/>
+          <w:sz w:val="26"/>
+          <w:szCs w:val="26"/>
+        </w:rPr>
+        <w:t xml:space="preserve"> </w:t>
+      </w:r>
+      <w:proofErr w:type="spellStart"/>
+      <w:r>
+        <w:rPr>
+          <w:rFonts w:ascii="Times New Roman" w:eastAsia="Times New Roman" w:hAnsi="Times New Roman" w:cs="Times New Roman"/>
+          <w:b/>
+          <w:color w:val="2F5496"/>
+          <w:sz w:val="26"/>
+          <w:szCs w:val="26"/>
+        </w:rPr>
+        <w:t>Statistics</w:t>
+      </w:r>
+      <w:proofErr w:type="spellEnd"/>
+      <w:r>
+        <w:rPr>
+          <w:rFonts w:ascii="Times New Roman" w:eastAsia="Times New Roman" w:hAnsi="Times New Roman" w:cs="Times New Roman"/>
+          <w:b/>
+          <w:color w:val="2F5496"/>
+          <w:sz w:val="26"/>
+          <w:szCs w:val="26"/>
+        </w:rPr>
+        <w:t xml:space="preserve"> - C. Seghieri - G. Bertarelli</w:t>
       </w:r>
     </w:p>
     <w:tbl>
@@ -581,6 +615,7 @@
                 <w:szCs w:val="22"/>
               </w:rPr>
             </w:pPr>
+            <w:proofErr w:type="gramStart"/>
             <w:r>
               <w:rPr>
                 <w:rFonts w:ascii="Times New Roman" w:eastAsia="Times New Roman" w:hAnsi="Times New Roman" w:cs="Times New Roman"/>
@@ -589,6 +624,7 @@
               </w:rPr>
               <w:t>Location</w:t>
             </w:r>
+            <w:proofErr w:type="gramEnd"/>
           </w:p>
         </w:tc>
         <w:tc>
@@ -612,6 +648,7 @@
                 <w:szCs w:val="22"/>
               </w:rPr>
             </w:pPr>
+            <w:proofErr w:type="spellStart"/>
             <w:r>
               <w:rPr>
                 <w:rFonts w:ascii="Times New Roman" w:eastAsia="Times New Roman" w:hAnsi="Times New Roman" w:cs="Times New Roman"/>
@@ -620,6 +657,7 @@
               </w:rPr>
               <w:t>Classroom</w:t>
             </w:r>
+            <w:proofErr w:type="spellEnd"/>
           </w:p>
         </w:tc>
         <w:tc>
@@ -712,14 +750,7 @@
                 <w:rFonts w:eastAsia="Times New Roman"/>
                 <w:szCs w:val="22"/>
               </w:rPr>
-              <w:t>Sede Centrale</w:t>
-            </w:r>
-            <w:r>
-              <w:rPr>
-                <w:rFonts w:eastAsia="Times New Roman"/>
-                <w:szCs w:val="22"/>
-              </w:rPr>
-              <w:t>/via Maffi</w:t>
+              <w:t>Via Maffi</w:t>
             </w:r>
           </w:p>
         </w:tc>
@@ -748,7 +779,14 @@
                 <w:rFonts w:eastAsia="Times New Roman"/>
                 <w:szCs w:val="22"/>
               </w:rPr>
-              <w:t>Aula TBD</w:t>
+              <w:t xml:space="preserve">Aula </w:t>
+            </w:r>
+            <w:r>
+              <w:rPr>
+                <w:rFonts w:eastAsia="Times New Roman"/>
+                <w:szCs w:val="22"/>
+              </w:rPr>
+              <w:t>14</w:t>
             </w:r>
           </w:p>
         </w:tc>
@@ -772,12 +810,37 @@
                 <w:szCs w:val="22"/>
               </w:rPr>
             </w:pPr>
-            <w:r>
-              <w:rPr>
-                <w:rFonts w:eastAsia="Times New Roman"/>
-                <w:szCs w:val="22"/>
-              </w:rPr>
-              <w:t>Applied Statistics - C. Seghieri - G. Bertarelli</w:t>
+            <w:proofErr w:type="spellStart"/>
+            <w:r>
+              <w:rPr>
+                <w:rFonts w:eastAsia="Times New Roman"/>
+                <w:szCs w:val="22"/>
+              </w:rPr>
+              <w:t>Applied</w:t>
+            </w:r>
+            <w:proofErr w:type="spellEnd"/>
+            <w:r>
+              <w:rPr>
+                <w:rFonts w:eastAsia="Times New Roman"/>
+                <w:szCs w:val="22"/>
+              </w:rPr>
+              <w:t xml:space="preserve"> </w:t>
+            </w:r>
+            <w:proofErr w:type="spellStart"/>
+            <w:r>
+              <w:rPr>
+                <w:rFonts w:eastAsia="Times New Roman"/>
+                <w:szCs w:val="22"/>
+              </w:rPr>
+              <w:t>Statistics</w:t>
+            </w:r>
+            <w:proofErr w:type="spellEnd"/>
+            <w:r>
+              <w:rPr>
+                <w:rFonts w:eastAsia="Times New Roman"/>
+                <w:szCs w:val="22"/>
+              </w:rPr>
+              <w:t xml:space="preserve"> - C. Seghieri - G. Bertarelli</w:t>
             </w:r>
           </w:p>
         </w:tc>
@@ -805,7 +868,51 @@
               <w:rPr>
                 <w:szCs w:val="22"/>
               </w:rPr>
-              <w:t xml:space="preserve">15:00-17:00 - Tue 02 Feb </w:t>
+              <w:t>1</w:t>
+            </w:r>
+            <w:r>
+              <w:rPr>
+                <w:szCs w:val="22"/>
+              </w:rPr>
+              <w:t>6</w:t>
+            </w:r>
+            <w:r>
+              <w:rPr>
+                <w:szCs w:val="22"/>
+              </w:rPr>
+              <w:t>:00-1</w:t>
+            </w:r>
+            <w:r>
+              <w:rPr>
+                <w:szCs w:val="22"/>
+              </w:rPr>
+              <w:t>8</w:t>
+            </w:r>
+            <w:r>
+              <w:rPr>
+                <w:szCs w:val="22"/>
+              </w:rPr>
+              <w:t xml:space="preserve">:00 - Tue </w:t>
+            </w:r>
+            <w:r>
+              <w:rPr>
+                <w:szCs w:val="22"/>
+              </w:rPr>
+              <w:t xml:space="preserve">15 </w:t>
+            </w:r>
+            <w:proofErr w:type="spellStart"/>
+            <w:r>
+              <w:rPr>
+                <w:szCs w:val="22"/>
+              </w:rPr>
+              <w:t>Feb</w:t>
+            </w:r>
+            <w:proofErr w:type="spellEnd"/>
+            <w:r>
+              <w:rPr>
+                <w:szCs w:val="22"/>
+              </w:rPr>
+              <w:t xml:space="preserve"> </w:t>
             </w:r>
             <w:r>
               <w:rPr>
@@ -841,10 +948,9 @@
             </w:pPr>
             <w:r>
               <w:rPr>
-                <w:rFonts w:eastAsia="Times New Roman"/>
-                <w:szCs w:val="22"/>
-              </w:rPr>
-              <w:t>Sede Centrale</w:t>
+                <w:szCs w:val="22"/>
+              </w:rPr>
+              <w:t>Via Maffi</w:t>
             </w:r>
           </w:p>
         </w:tc>
@@ -873,7 +979,14 @@
                 <w:rFonts w:eastAsia="Times New Roman"/>
                 <w:szCs w:val="22"/>
               </w:rPr>
-              <w:t>Aula TBD</w:t>
+              <w:t xml:space="preserve">Aula </w:t>
+            </w:r>
+            <w:r>
+              <w:rPr>
+                <w:rFonts w:eastAsia="Times New Roman"/>
+                <w:szCs w:val="22"/>
+              </w:rPr>
+              <w:t>5</w:t>
             </w:r>
           </w:p>
         </w:tc>
@@ -897,12 +1010,37 @@
                 <w:szCs w:val="22"/>
               </w:rPr>
             </w:pPr>
-            <w:r>
-              <w:rPr>
-                <w:rFonts w:eastAsia="Times New Roman"/>
-                <w:szCs w:val="22"/>
-              </w:rPr>
-              <w:t>Applied Statistics - C. Seghieri - G. Bertarelli</w:t>
+            <w:proofErr w:type="spellStart"/>
+            <w:r>
+              <w:rPr>
+                <w:rFonts w:eastAsia="Times New Roman"/>
+                <w:szCs w:val="22"/>
+              </w:rPr>
+              <w:t>Applied</w:t>
+            </w:r>
+            <w:proofErr w:type="spellEnd"/>
+            <w:r>
+              <w:rPr>
+                <w:rFonts w:eastAsia="Times New Roman"/>
+                <w:szCs w:val="22"/>
+              </w:rPr>
+              <w:t xml:space="preserve"> </w:t>
+            </w:r>
+            <w:proofErr w:type="spellStart"/>
+            <w:r>
+              <w:rPr>
+                <w:rFonts w:eastAsia="Times New Roman"/>
+                <w:szCs w:val="22"/>
+              </w:rPr>
+              <w:t>Statistics</w:t>
+            </w:r>
+            <w:proofErr w:type="spellEnd"/>
+            <w:r>
+              <w:rPr>
+                <w:rFonts w:eastAsia="Times New Roman"/>
+                <w:szCs w:val="22"/>
+              </w:rPr>
+              <w:t xml:space="preserve"> - C. Seghieri - G. Bertarelli</w:t>
             </w:r>
           </w:p>
         </w:tc>
@@ -930,7 +1068,59 @@
               <w:rPr>
                 <w:szCs w:val="22"/>
               </w:rPr>
-              <w:t xml:space="preserve">15:00-17:00 - Thu 04 Feb </w:t>
+              <w:t>15:00-1</w:t>
+            </w:r>
+            <w:r>
+              <w:rPr>
+                <w:szCs w:val="22"/>
+              </w:rPr>
+              <w:t>8</w:t>
+            </w:r>
+            <w:r>
+              <w:rPr>
+                <w:szCs w:val="22"/>
+              </w:rPr>
+              <w:t xml:space="preserve">:00 - </w:t>
+            </w:r>
+            <w:proofErr w:type="spellStart"/>
+            <w:r>
+              <w:rPr>
+                <w:szCs w:val="22"/>
+              </w:rPr>
+              <w:t>Thu</w:t>
+            </w:r>
+            <w:proofErr w:type="spellEnd"/>
+            <w:r>
+              <w:rPr>
+                <w:szCs w:val="22"/>
+              </w:rPr>
+              <w:t xml:space="preserve"> </w:t>
+            </w:r>
+            <w:r>
+              <w:rPr>
+                <w:szCs w:val="22"/>
+              </w:rPr>
+              <w:t>17</w:t>
+            </w:r>
+            <w:r>
+              <w:rPr>
+                <w:szCs w:val="22"/>
+              </w:rPr>
+              <w:t xml:space="preserve"> </w:t>
+            </w:r>
+            <w:proofErr w:type="spellStart"/>
+            <w:r>
+              <w:rPr>
+                <w:szCs w:val="22"/>
+              </w:rPr>
+              <w:t>Feb</w:t>
+            </w:r>
+            <w:proofErr w:type="spellEnd"/>
+            <w:r>
+              <w:rPr>
+                <w:szCs w:val="22"/>
+              </w:rPr>
+              <w:t xml:space="preserve"> </w:t>
             </w:r>
             <w:r>
               <w:rPr>
@@ -969,7 +1159,7 @@
                 <w:rFonts w:eastAsia="Times New Roman"/>
                 <w:szCs w:val="22"/>
               </w:rPr>
-              <w:t>Sede Centrale</w:t>
+              <w:t>Via Maffi</w:t>
             </w:r>
           </w:p>
         </w:tc>
@@ -998,7 +1188,14 @@
                 <w:rFonts w:eastAsia="Times New Roman"/>
                 <w:szCs w:val="22"/>
               </w:rPr>
-              <w:t>Aula TBD</w:t>
+              <w:t xml:space="preserve">Aula </w:t>
+            </w:r>
+            <w:r>
+              <w:rPr>
+                <w:rFonts w:eastAsia="Times New Roman"/>
+                <w:szCs w:val="22"/>
+              </w:rPr>
+              <w:t>14</w:t>
             </w:r>
           </w:p>
         </w:tc>
@@ -1022,12 +1219,37 @@
                 <w:szCs w:val="22"/>
               </w:rPr>
             </w:pPr>
-            <w:r>
-              <w:rPr>
-                <w:rFonts w:eastAsia="Times New Roman"/>
-                <w:szCs w:val="22"/>
-              </w:rPr>
-              <w:t>Applied Statistics - C. Seghieri - G. Bertarelli</w:t>
+            <w:proofErr w:type="spellStart"/>
+            <w:r>
+              <w:rPr>
+                <w:rFonts w:eastAsia="Times New Roman"/>
+                <w:szCs w:val="22"/>
+              </w:rPr>
+              <w:t>Applied</w:t>
+            </w:r>
+            <w:proofErr w:type="spellEnd"/>
+            <w:r>
+              <w:rPr>
+                <w:rFonts w:eastAsia="Times New Roman"/>
+                <w:szCs w:val="22"/>
+              </w:rPr>
+              <w:t xml:space="preserve"> </w:t>
+            </w:r>
+            <w:proofErr w:type="spellStart"/>
+            <w:r>
+              <w:rPr>
+                <w:rFonts w:eastAsia="Times New Roman"/>
+                <w:szCs w:val="22"/>
+              </w:rPr>
+              <w:t>Statistics</w:t>
+            </w:r>
+            <w:proofErr w:type="spellEnd"/>
+            <w:r>
+              <w:rPr>
+                <w:rFonts w:eastAsia="Times New Roman"/>
+                <w:szCs w:val="22"/>
+              </w:rPr>
+              <w:t xml:space="preserve"> - C. Seghieri - G. Bertarelli</w:t>
             </w:r>
           </w:p>
         </w:tc>
@@ -1055,7 +1277,55 @@
               <w:rPr>
                 <w:szCs w:val="22"/>
               </w:rPr>
-              <w:t xml:space="preserve">15:00-17:00 - Tue 09 Feb </w:t>
+              <w:t>1</w:t>
+            </w:r>
+            <w:r>
+              <w:rPr>
+                <w:szCs w:val="22"/>
+              </w:rPr>
+              <w:t>5</w:t>
+            </w:r>
+            <w:r>
+              <w:rPr>
+                <w:szCs w:val="22"/>
+              </w:rPr>
+              <w:t>:00-1</w:t>
+            </w:r>
+            <w:r>
+              <w:rPr>
+                <w:szCs w:val="22"/>
+              </w:rPr>
+              <w:t>8</w:t>
+            </w:r>
+            <w:r>
+              <w:rPr>
+                <w:szCs w:val="22"/>
+              </w:rPr>
+              <w:t xml:space="preserve">:00 - Tue </w:t>
+            </w:r>
+            <w:r>
+              <w:rPr>
+                <w:szCs w:val="22"/>
+              </w:rPr>
+              <w:t>01</w:t>
+            </w:r>
+            <w:r>
+              <w:rPr>
+                <w:szCs w:val="22"/>
+              </w:rPr>
+              <w:t xml:space="preserve"> </w:t>
+            </w:r>
+            <w:r>
+              <w:rPr>
+                <w:szCs w:val="22"/>
+              </w:rPr>
+              <w:t>Mar</w:t>
+            </w:r>
+            <w:r>
+              <w:rPr>
+                <w:szCs w:val="22"/>
+              </w:rPr>
+              <w:t xml:space="preserve"> </w:t>
             </w:r>
             <w:r>
               <w:rPr>
@@ -1101,9 +1371,9 @@
             <w:r>
               <w:rPr>
                 <w:rFonts w:eastAsia="Times New Roman"/>
-                <w:szCs w:val="22"/>
-              </w:rPr>
-              <w:t>Sede Centrale</w:t>
+                <w:sz w:val="24"/>
+              </w:rPr>
+              <w:t>Palazzo Toscanelli</w:t>
             </w:r>
           </w:p>
         </w:tc>
@@ -1132,7 +1402,14 @@
                 <w:rFonts w:eastAsia="Times New Roman"/>
                 <w:szCs w:val="22"/>
               </w:rPr>
-              <w:t>Aula TBD</w:t>
+              <w:t xml:space="preserve">Aula </w:t>
+            </w:r>
+            <w:r>
+              <w:rPr>
+                <w:rFonts w:eastAsia="Times New Roman"/>
+                <w:szCs w:val="22"/>
+              </w:rPr>
+              <w:t>3</w:t>
             </w:r>
           </w:p>
         </w:tc>
@@ -1156,12 +1433,37 @@
                 <w:szCs w:val="22"/>
               </w:rPr>
             </w:pPr>
-            <w:r>
-              <w:rPr>
-                <w:rFonts w:eastAsia="Times New Roman"/>
-                <w:szCs w:val="22"/>
-              </w:rPr>
-              <w:t>Applied Statistics - C. Seghieri - G. Bertarelli</w:t>
+            <w:proofErr w:type="spellStart"/>
+            <w:r>
+              <w:rPr>
+                <w:rFonts w:eastAsia="Times New Roman"/>
+                <w:szCs w:val="22"/>
+              </w:rPr>
+              <w:t>Applied</w:t>
+            </w:r>
+            <w:proofErr w:type="spellEnd"/>
+            <w:r>
+              <w:rPr>
+                <w:rFonts w:eastAsia="Times New Roman"/>
+                <w:szCs w:val="22"/>
+              </w:rPr>
+              <w:t xml:space="preserve"> </w:t>
+            </w:r>
+            <w:proofErr w:type="spellStart"/>
+            <w:r>
+              <w:rPr>
+                <w:rFonts w:eastAsia="Times New Roman"/>
+                <w:szCs w:val="22"/>
+              </w:rPr>
+              <w:t>Statistics</w:t>
+            </w:r>
+            <w:proofErr w:type="spellEnd"/>
+            <w:r>
+              <w:rPr>
+                <w:rFonts w:eastAsia="Times New Roman"/>
+                <w:szCs w:val="22"/>
+              </w:rPr>
+              <w:t xml:space="preserve"> - C. Seghieri - G. Bertarelli</w:t>
             </w:r>
           </w:p>
         </w:tc>
@@ -1189,7 +1491,57 @@
               <w:rPr>
                 <w:szCs w:val="22"/>
               </w:rPr>
-              <w:t xml:space="preserve">15:00-17:00 - Thu 11 Feb </w:t>
+              <w:t>15:00-1</w:t>
+            </w:r>
+            <w:r>
+              <w:rPr>
+                <w:szCs w:val="22"/>
+              </w:rPr>
+              <w:t>8</w:t>
+            </w:r>
+            <w:r>
+              <w:rPr>
+                <w:szCs w:val="22"/>
+              </w:rPr>
+              <w:t xml:space="preserve">:00 - </w:t>
+            </w:r>
+            <w:proofErr w:type="spellStart"/>
+            <w:r>
+              <w:rPr>
+                <w:szCs w:val="22"/>
+              </w:rPr>
+              <w:t>Thu</w:t>
+            </w:r>
+            <w:proofErr w:type="spellEnd"/>
+            <w:r>
+              <w:rPr>
+                <w:szCs w:val="22"/>
+              </w:rPr>
+              <w:t xml:space="preserve"> </w:t>
+            </w:r>
+            <w:r>
+              <w:rPr>
+                <w:szCs w:val="22"/>
+              </w:rPr>
+              <w:t>03</w:t>
+            </w:r>
+            <w:r>
+              <w:rPr>
+                <w:szCs w:val="22"/>
+              </w:rPr>
+              <w:t xml:space="preserve"> </w:t>
+            </w:r>
+            <w:r>
+              <w:rPr>
+                <w:szCs w:val="22"/>
+              </w:rPr>
+              <w:t>Mar</w:t>
+            </w:r>
+            <w:r>
+              <w:rPr>
+                <w:szCs w:val="22"/>
+              </w:rPr>
+              <w:t xml:space="preserve"> </w:t>
             </w:r>
             <w:r>
               <w:rPr>
@@ -1235,9 +1587,9 @@
             <w:r>
               <w:rPr>
                 <w:rFonts w:eastAsia="Times New Roman"/>
-                <w:szCs w:val="22"/>
-              </w:rPr>
-              <w:t>Sede Centrale</w:t>
+                <w:sz w:val="24"/>
+              </w:rPr>
+              <w:t>via Maffi</w:t>
             </w:r>
           </w:p>
         </w:tc>
@@ -1266,7 +1618,14 @@
                 <w:rFonts w:eastAsia="Times New Roman"/>
                 <w:szCs w:val="22"/>
               </w:rPr>
-              <w:t>Aula TBD</w:t>
+              <w:t xml:space="preserve">Aula </w:t>
+            </w:r>
+            <w:r>
+              <w:rPr>
+                <w:rFonts w:eastAsia="Times New Roman"/>
+                <w:szCs w:val="22"/>
+              </w:rPr>
+              <w:t>7</w:t>
             </w:r>
           </w:p>
         </w:tc>
@@ -1290,12 +1649,37 @@
                 <w:szCs w:val="22"/>
               </w:rPr>
             </w:pPr>
-            <w:r>
-              <w:rPr>
-                <w:rFonts w:eastAsia="Times New Roman"/>
-                <w:szCs w:val="22"/>
-              </w:rPr>
-              <w:t>Applied Statistics - C. Seghieri - G. Bertarelli</w:t>
+            <w:proofErr w:type="spellStart"/>
+            <w:r>
+              <w:rPr>
+                <w:rFonts w:eastAsia="Times New Roman"/>
+                <w:szCs w:val="22"/>
+              </w:rPr>
+              <w:t>Applied</w:t>
+            </w:r>
+            <w:proofErr w:type="spellEnd"/>
+            <w:r>
+              <w:rPr>
+                <w:rFonts w:eastAsia="Times New Roman"/>
+                <w:szCs w:val="22"/>
+              </w:rPr>
+              <w:t xml:space="preserve"> </w:t>
+            </w:r>
+            <w:proofErr w:type="spellStart"/>
+            <w:r>
+              <w:rPr>
+                <w:rFonts w:eastAsia="Times New Roman"/>
+                <w:szCs w:val="22"/>
+              </w:rPr>
+              <w:t>Statistics</w:t>
+            </w:r>
+            <w:proofErr w:type="spellEnd"/>
+            <w:r>
+              <w:rPr>
+                <w:rFonts w:eastAsia="Times New Roman"/>
+                <w:szCs w:val="22"/>
+              </w:rPr>
+              <w:t xml:space="preserve"> - C. Seghieri - G. Bertarelli</w:t>
             </w:r>
           </w:p>
         </w:tc>
@@ -1323,7 +1707,63 @@
               <w:rPr>
                 <w:szCs w:val="22"/>
               </w:rPr>
-              <w:t xml:space="preserve">15:00-17:00 - Fri 12 Feb </w:t>
+              <w:t>15:00-1</w:t>
+            </w:r>
+            <w:r>
+              <w:rPr>
+                <w:szCs w:val="22"/>
+              </w:rPr>
+              <w:t>8</w:t>
+            </w:r>
+            <w:r>
+              <w:rPr>
+                <w:szCs w:val="22"/>
+              </w:rPr>
+              <w:t xml:space="preserve">:00 </w:t>
+            </w:r>
+            <w:r>
+              <w:rPr>
+                <w:szCs w:val="22"/>
+              </w:rPr>
+              <w:t>–</w:t>
+            </w:r>
+            <w:r>
+              <w:rPr>
+                <w:szCs w:val="22"/>
+              </w:rPr>
+              <w:t xml:space="preserve"> </w:t>
+            </w:r>
+            <w:proofErr w:type="spellStart"/>
+            <w:r>
+              <w:rPr>
+                <w:szCs w:val="22"/>
+              </w:rPr>
+              <w:t>Mon</w:t>
+            </w:r>
+            <w:proofErr w:type="spellEnd"/>
+            <w:r>
+              <w:rPr>
+                <w:szCs w:val="22"/>
+              </w:rPr>
+              <w:t xml:space="preserve"> </w:t>
+            </w:r>
+            <w:r>
+              <w:rPr>
+                <w:szCs w:val="22"/>
+              </w:rPr>
+              <w:t>07</w:t>
+            </w:r>
+            <w:r>
+              <w:rPr>
+                <w:szCs w:val="22"/>
+              </w:rPr>
+              <w:t xml:space="preserve"> </w:t>
+            </w:r>
+            <w:r>
+              <w:rPr>
+                <w:szCs w:val="22"/>
+              </w:rPr>
+              <w:t xml:space="preserve">Mar </w:t>
             </w:r>
             <w:r>
               <w:rPr>
@@ -1361,9 +1801,9 @@
             <w:r>
               <w:rPr>
                 <w:rFonts w:eastAsia="Times New Roman"/>
-                <w:szCs w:val="22"/>
-              </w:rPr>
-              <w:t>Sede Centrale</w:t>
+                <w:sz w:val="24"/>
+              </w:rPr>
+              <w:t>via Maffi</w:t>
             </w:r>
           </w:p>
         </w:tc>
@@ -1393,7 +1833,14 @@
                 <w:rFonts w:eastAsia="Times New Roman"/>
                 <w:szCs w:val="22"/>
               </w:rPr>
-              <w:t>Aula TBD</w:t>
+              <w:t xml:space="preserve">Aula </w:t>
+            </w:r>
+            <w:r>
+              <w:rPr>
+                <w:rFonts w:eastAsia="Times New Roman"/>
+                <w:szCs w:val="22"/>
+              </w:rPr>
+              <w:t>2</w:t>
             </w:r>
           </w:p>
         </w:tc>
@@ -1418,12 +1865,37 @@
                 <w:szCs w:val="22"/>
               </w:rPr>
             </w:pPr>
-            <w:r>
-              <w:rPr>
-                <w:rFonts w:eastAsia="Times New Roman"/>
-                <w:szCs w:val="22"/>
-              </w:rPr>
-              <w:t>Applied Statistics - C. Seghieri - G. Bertarelli</w:t>
+            <w:proofErr w:type="spellStart"/>
+            <w:r>
+              <w:rPr>
+                <w:rFonts w:eastAsia="Times New Roman"/>
+                <w:szCs w:val="22"/>
+              </w:rPr>
+              <w:t>Applied</w:t>
+            </w:r>
+            <w:proofErr w:type="spellEnd"/>
+            <w:r>
+              <w:rPr>
+                <w:rFonts w:eastAsia="Times New Roman"/>
+                <w:szCs w:val="22"/>
+              </w:rPr>
+              <w:t xml:space="preserve"> </w:t>
+            </w:r>
+            <w:proofErr w:type="spellStart"/>
+            <w:r>
+              <w:rPr>
+                <w:rFonts w:eastAsia="Times New Roman"/>
+                <w:szCs w:val="22"/>
+              </w:rPr>
+              <w:t>Statistics</w:t>
+            </w:r>
+            <w:proofErr w:type="spellEnd"/>
+            <w:r>
+              <w:rPr>
+                <w:rFonts w:eastAsia="Times New Roman"/>
+                <w:szCs w:val="22"/>
+              </w:rPr>
+              <w:t xml:space="preserve"> - C. Seghieri - G. Bertarelli</w:t>
             </w:r>
           </w:p>
         </w:tc>
@@ -1451,7 +1923,57 @@
               <w:rPr>
                 <w:szCs w:val="22"/>
               </w:rPr>
-              <w:t>15:00-17:00 - Fri 12 Feb 2022</w:t>
+              <w:t>15:00-1</w:t>
+            </w:r>
+            <w:r>
+              <w:rPr>
+                <w:szCs w:val="22"/>
+              </w:rPr>
+              <w:t>8</w:t>
+            </w:r>
+            <w:r>
+              <w:rPr>
+                <w:szCs w:val="22"/>
+              </w:rPr>
+              <w:t xml:space="preserve">:00 - </w:t>
+            </w:r>
+            <w:proofErr w:type="spellStart"/>
+            <w:r>
+              <w:rPr>
+                <w:szCs w:val="22"/>
+              </w:rPr>
+              <w:t>Thu</w:t>
+            </w:r>
+            <w:proofErr w:type="spellEnd"/>
+            <w:r>
+              <w:rPr>
+                <w:szCs w:val="22"/>
+              </w:rPr>
+              <w:t xml:space="preserve"> </w:t>
+            </w:r>
+            <w:r>
+              <w:rPr>
+                <w:szCs w:val="22"/>
+              </w:rPr>
+              <w:t>10</w:t>
+            </w:r>
+            <w:r>
+              <w:rPr>
+                <w:szCs w:val="22"/>
+              </w:rPr>
+              <w:t xml:space="preserve"> </w:t>
+            </w:r>
+            <w:r>
+              <w:rPr>
+                <w:szCs w:val="22"/>
+              </w:rPr>
+              <w:t>Mar</w:t>
+            </w:r>
+            <w:r>
+              <w:rPr>
+                <w:szCs w:val="22"/>
+              </w:rPr>
+              <w:t xml:space="preserve"> 2022</w:t>
             </w:r>
           </w:p>
         </w:tc>
@@ -1483,7 +2005,7 @@
             <w:r>
               <w:rPr>
                 <w:rFonts w:eastAsia="Times New Roman"/>
-                <w:szCs w:val="22"/>
+                <w:sz w:val="24"/>
               </w:rPr>
               <w:t>Sede Centrale</w:t>
             </w:r>
@@ -1515,7 +2037,14 @@
                 <w:rFonts w:eastAsia="Times New Roman"/>
                 <w:szCs w:val="22"/>
               </w:rPr>
-              <w:t>Aula TBD</w:t>
+              <w:t xml:space="preserve">Aula </w:t>
+            </w:r>
+            <w:r>
+              <w:rPr>
+                <w:rFonts w:eastAsia="Times New Roman"/>
+                <w:szCs w:val="22"/>
+              </w:rPr>
+              <w:t>10</w:t>
             </w:r>
           </w:p>
         </w:tc>
@@ -1540,12 +2069,37 @@
                 <w:szCs w:val="22"/>
               </w:rPr>
             </w:pPr>
-            <w:r>
-              <w:rPr>
-                <w:rFonts w:eastAsia="Times New Roman"/>
-                <w:szCs w:val="22"/>
-              </w:rPr>
-              <w:t>Applied Statistics - C. Seghieri - G. Bertarelli</w:t>
+            <w:proofErr w:type="spellStart"/>
+            <w:r>
+              <w:rPr>
+                <w:rFonts w:eastAsia="Times New Roman"/>
+                <w:szCs w:val="22"/>
+              </w:rPr>
+              <w:t>Applied</w:t>
+            </w:r>
+            <w:proofErr w:type="spellEnd"/>
+            <w:r>
+              <w:rPr>
+                <w:rFonts w:eastAsia="Times New Roman"/>
+                <w:szCs w:val="22"/>
+              </w:rPr>
+              <w:t xml:space="preserve"> </w:t>
+            </w:r>
+            <w:proofErr w:type="spellStart"/>
+            <w:r>
+              <w:rPr>
+                <w:rFonts w:eastAsia="Times New Roman"/>
+                <w:szCs w:val="22"/>
+              </w:rPr>
+              <w:t>Statistics</w:t>
+            </w:r>
+            <w:proofErr w:type="spellEnd"/>
+            <w:r>
+              <w:rPr>
+                <w:rFonts w:eastAsia="Times New Roman"/>
+                <w:szCs w:val="22"/>
+              </w:rPr>
+              <w:t xml:space="preserve"> - C. Seghieri - G. Bertarelli</w:t>
             </w:r>
           </w:p>
         </w:tc>
@@ -1573,373 +2127,55 @@
               <w:rPr>
                 <w:szCs w:val="22"/>
               </w:rPr>
-              <w:t>15:00-17:00 - Fri 12 Feb 2022</w:t>
-            </w:r>
-          </w:p>
-        </w:tc>
-      </w:tr>
-      <w:tr>
-        <w:trPr>
-          <w:trHeight w:val="400"/>
-        </w:trPr>
-        <w:tc>
-          <w:tcPr>
-            <w:tcW w:w="1498" w:type="dxa"/>
-            <w:tcBorders>
-              <w:top w:val="single" w:sz="6" w:space="0" w:color="A0A0A0"/>
-              <w:left w:val="single" w:sz="12" w:space="0" w:color="F0F0F0"/>
-              <w:bottom w:val="single" w:sz="6" w:space="0" w:color="A0A0A0"/>
-              <w:right w:val="single" w:sz="6" w:space="0" w:color="A0A0A0"/>
-            </w:tcBorders>
-            <w:vAlign w:val="center"/>
-          </w:tcPr>
-          <w:p>
-            <w:pPr>
-              <w:spacing w:after="0"/>
-              <w:jc w:val="center"/>
-              <w:rPr>
-                <w:rFonts w:eastAsia="Times New Roman"/>
-                <w:szCs w:val="22"/>
-              </w:rPr>
-            </w:pPr>
-            <w:r>
-              <w:rPr>
-                <w:rFonts w:eastAsia="Times New Roman"/>
-                <w:szCs w:val="22"/>
-              </w:rPr>
-              <w:t>Sede Centrale</w:t>
-            </w:r>
-          </w:p>
-        </w:tc>
-        <w:tc>
-          <w:tcPr>
-            <w:tcW w:w="1455" w:type="dxa"/>
-            <w:tcBorders>
-              <w:top w:val="single" w:sz="6" w:space="0" w:color="A0A0A0"/>
-              <w:left w:val="single" w:sz="6" w:space="0" w:color="A0A0A0"/>
-              <w:bottom w:val="single" w:sz="6" w:space="0" w:color="A0A0A0"/>
-              <w:right w:val="single" w:sz="6" w:space="0" w:color="A0A0A0"/>
-            </w:tcBorders>
-            <w:vAlign w:val="center"/>
-          </w:tcPr>
-          <w:p>
-            <w:pPr>
-              <w:spacing w:after="0"/>
-              <w:ind w:left="2"/>
-              <w:jc w:val="center"/>
-              <w:rPr>
-                <w:rFonts w:eastAsia="Times New Roman"/>
-                <w:szCs w:val="22"/>
-              </w:rPr>
-            </w:pPr>
-            <w:r>
-              <w:rPr>
-                <w:rFonts w:eastAsia="Times New Roman"/>
-                <w:szCs w:val="22"/>
-              </w:rPr>
-              <w:t>Aula TBD</w:t>
-            </w:r>
-          </w:p>
-        </w:tc>
-        <w:tc>
-          <w:tcPr>
-            <w:tcW w:w="3969" w:type="dxa"/>
-            <w:tcBorders>
-              <w:top w:val="single" w:sz="6" w:space="0" w:color="A0A0A0"/>
-              <w:left w:val="single" w:sz="6" w:space="0" w:color="A0A0A0"/>
-              <w:bottom w:val="single" w:sz="6" w:space="0" w:color="A0A0A0"/>
-              <w:right w:val="single" w:sz="6" w:space="0" w:color="A0A0A0"/>
-            </w:tcBorders>
-            <w:vAlign w:val="center"/>
-          </w:tcPr>
-          <w:p>
-            <w:pPr>
-              <w:spacing w:after="0"/>
-              <w:ind w:left="2"/>
-              <w:jc w:val="center"/>
-              <w:rPr>
-                <w:rFonts w:eastAsia="Times New Roman"/>
-                <w:szCs w:val="22"/>
-              </w:rPr>
-            </w:pPr>
-            <w:r>
-              <w:rPr>
-                <w:rFonts w:eastAsia="Times New Roman"/>
-                <w:szCs w:val="22"/>
-              </w:rPr>
-              <w:t>Applied Statistics - C. Seghieri - G. Bertarelli</w:t>
-            </w:r>
-          </w:p>
-        </w:tc>
-        <w:tc>
-          <w:tcPr>
-            <w:tcW w:w="3544" w:type="dxa"/>
-            <w:tcBorders>
-              <w:top w:val="single" w:sz="6" w:space="0" w:color="A0A0A0"/>
-              <w:left w:val="single" w:sz="6" w:space="0" w:color="A0A0A0"/>
-              <w:bottom w:val="single" w:sz="6" w:space="0" w:color="A0A0A0"/>
-              <w:right w:val="single" w:sz="12" w:space="0" w:color="A0A0A0"/>
-            </w:tcBorders>
-            <w:vAlign w:val="center"/>
-          </w:tcPr>
-          <w:p>
-            <w:pPr>
-              <w:spacing w:after="0"/>
-              <w:ind w:left="2"/>
-              <w:jc w:val="center"/>
-              <w:rPr>
-                <w:szCs w:val="22"/>
-              </w:rPr>
-            </w:pPr>
-            <w:r>
-              <w:rPr>
-                <w:szCs w:val="22"/>
-              </w:rPr>
-              <w:t>15:00-17:00 - Fri 12 Feb 2022</w:t>
-            </w:r>
-          </w:p>
-        </w:tc>
-      </w:tr>
-      <w:tr>
-        <w:trPr>
-          <w:trHeight w:val="400"/>
-        </w:trPr>
-        <w:tc>
-          <w:tcPr>
-            <w:tcW w:w="1498" w:type="dxa"/>
-            <w:tcBorders>
-              <w:top w:val="single" w:sz="6" w:space="0" w:color="A0A0A0"/>
-              <w:left w:val="single" w:sz="12" w:space="0" w:color="F0F0F0"/>
-              <w:bottom w:val="single" w:sz="6" w:space="0" w:color="A0A0A0"/>
-              <w:right w:val="single" w:sz="6" w:space="0" w:color="A0A0A0"/>
-            </w:tcBorders>
-            <w:vAlign w:val="center"/>
-          </w:tcPr>
-          <w:p>
-            <w:pPr>
-              <w:spacing w:after="0"/>
-              <w:jc w:val="center"/>
-              <w:rPr>
-                <w:rFonts w:eastAsia="Times New Roman"/>
-                <w:szCs w:val="22"/>
-              </w:rPr>
-            </w:pPr>
-            <w:r>
-              <w:rPr>
-                <w:rFonts w:eastAsia="Times New Roman"/>
-                <w:szCs w:val="22"/>
-              </w:rPr>
-              <w:t>Sede Centrale</w:t>
-            </w:r>
-          </w:p>
-        </w:tc>
-        <w:tc>
-          <w:tcPr>
-            <w:tcW w:w="1455" w:type="dxa"/>
-            <w:tcBorders>
-              <w:top w:val="single" w:sz="6" w:space="0" w:color="A0A0A0"/>
-              <w:left w:val="single" w:sz="6" w:space="0" w:color="A0A0A0"/>
-              <w:bottom w:val="single" w:sz="6" w:space="0" w:color="A0A0A0"/>
-              <w:right w:val="single" w:sz="6" w:space="0" w:color="A0A0A0"/>
-            </w:tcBorders>
-            <w:vAlign w:val="center"/>
-          </w:tcPr>
-          <w:p>
-            <w:pPr>
-              <w:spacing w:after="0"/>
-              <w:ind w:left="2"/>
-              <w:jc w:val="center"/>
-              <w:rPr>
-                <w:rFonts w:eastAsia="Times New Roman"/>
-                <w:szCs w:val="22"/>
-              </w:rPr>
-            </w:pPr>
-            <w:r>
-              <w:rPr>
-                <w:rFonts w:eastAsia="Times New Roman"/>
-                <w:szCs w:val="22"/>
-              </w:rPr>
-              <w:t>Aula TBD</w:t>
-            </w:r>
-          </w:p>
-        </w:tc>
-        <w:tc>
-          <w:tcPr>
-            <w:tcW w:w="3969" w:type="dxa"/>
-            <w:tcBorders>
-              <w:top w:val="single" w:sz="6" w:space="0" w:color="A0A0A0"/>
-              <w:left w:val="single" w:sz="6" w:space="0" w:color="A0A0A0"/>
-              <w:bottom w:val="single" w:sz="6" w:space="0" w:color="A0A0A0"/>
-              <w:right w:val="single" w:sz="6" w:space="0" w:color="A0A0A0"/>
-            </w:tcBorders>
-            <w:vAlign w:val="center"/>
-          </w:tcPr>
-          <w:p>
-            <w:pPr>
-              <w:spacing w:after="0"/>
-              <w:ind w:left="2"/>
-              <w:jc w:val="center"/>
-              <w:rPr>
-                <w:rFonts w:eastAsia="Times New Roman"/>
-                <w:szCs w:val="22"/>
-              </w:rPr>
-            </w:pPr>
-            <w:r>
-              <w:rPr>
-                <w:rFonts w:eastAsia="Times New Roman"/>
-                <w:szCs w:val="22"/>
-              </w:rPr>
-              <w:t>Applied Statistics - C. Seghieri - G. Bertarelli</w:t>
-            </w:r>
-          </w:p>
-        </w:tc>
-        <w:tc>
-          <w:tcPr>
-            <w:tcW w:w="3544" w:type="dxa"/>
-            <w:tcBorders>
-              <w:top w:val="single" w:sz="6" w:space="0" w:color="A0A0A0"/>
-              <w:left w:val="single" w:sz="6" w:space="0" w:color="A0A0A0"/>
-              <w:bottom w:val="single" w:sz="6" w:space="0" w:color="A0A0A0"/>
-              <w:right w:val="single" w:sz="12" w:space="0" w:color="A0A0A0"/>
-            </w:tcBorders>
-            <w:vAlign w:val="center"/>
-          </w:tcPr>
-          <w:p>
-            <w:pPr>
-              <w:spacing w:after="0"/>
-              <w:ind w:left="2"/>
-              <w:jc w:val="center"/>
-              <w:rPr>
-                <w:szCs w:val="22"/>
-              </w:rPr>
-            </w:pPr>
-            <w:r>
-              <w:rPr>
-                <w:szCs w:val="22"/>
-              </w:rPr>
-              <w:t>15:00-17:00 - Fri 12 Feb 2022</w:t>
-            </w:r>
-          </w:p>
-        </w:tc>
-      </w:tr>
-      <w:tr>
-        <w:trPr>
-          <w:trHeight w:val="400"/>
-        </w:trPr>
-        <w:tc>
-          <w:tcPr>
-            <w:tcW w:w="1498" w:type="dxa"/>
-            <w:tcBorders>
-              <w:top w:val="single" w:sz="6" w:space="0" w:color="A0A0A0"/>
-              <w:left w:val="single" w:sz="12" w:space="0" w:color="F0F0F0"/>
-              <w:bottom w:val="single" w:sz="12" w:space="0" w:color="A0A0A0"/>
-              <w:right w:val="single" w:sz="6" w:space="0" w:color="A0A0A0"/>
-            </w:tcBorders>
-            <w:vAlign w:val="center"/>
-          </w:tcPr>
-          <w:p>
-            <w:pPr>
-              <w:spacing w:after="0"/>
-              <w:jc w:val="center"/>
-              <w:rPr>
-                <w:rFonts w:eastAsia="Times New Roman"/>
-                <w:szCs w:val="22"/>
-              </w:rPr>
-            </w:pPr>
-            <w:r>
-              <w:rPr>
-                <w:rFonts w:eastAsia="Times New Roman"/>
-                <w:szCs w:val="22"/>
-              </w:rPr>
-              <w:t>Sede Centrale</w:t>
-            </w:r>
-          </w:p>
-        </w:tc>
-        <w:tc>
-          <w:tcPr>
-            <w:tcW w:w="1455" w:type="dxa"/>
-            <w:tcBorders>
-              <w:top w:val="single" w:sz="6" w:space="0" w:color="A0A0A0"/>
-              <w:left w:val="single" w:sz="6" w:space="0" w:color="A0A0A0"/>
-              <w:bottom w:val="single" w:sz="12" w:space="0" w:color="A0A0A0"/>
-              <w:right w:val="single" w:sz="6" w:space="0" w:color="A0A0A0"/>
-            </w:tcBorders>
-            <w:vAlign w:val="center"/>
-          </w:tcPr>
-          <w:p>
-            <w:pPr>
-              <w:spacing w:after="0"/>
-              <w:ind w:left="2"/>
-              <w:jc w:val="center"/>
-              <w:rPr>
-                <w:rFonts w:eastAsia="Times New Roman"/>
-                <w:szCs w:val="22"/>
-              </w:rPr>
-            </w:pPr>
-            <w:r>
-              <w:rPr>
-                <w:rFonts w:eastAsia="Times New Roman"/>
-                <w:szCs w:val="22"/>
-              </w:rPr>
-              <w:t>Aula TBD</w:t>
-            </w:r>
-          </w:p>
-        </w:tc>
-        <w:tc>
-          <w:tcPr>
-            <w:tcW w:w="3969" w:type="dxa"/>
-            <w:tcBorders>
-              <w:top w:val="single" w:sz="6" w:space="0" w:color="A0A0A0"/>
-              <w:left w:val="single" w:sz="6" w:space="0" w:color="A0A0A0"/>
-              <w:bottom w:val="single" w:sz="12" w:space="0" w:color="A0A0A0"/>
-              <w:right w:val="single" w:sz="6" w:space="0" w:color="A0A0A0"/>
-            </w:tcBorders>
-            <w:vAlign w:val="center"/>
-          </w:tcPr>
-          <w:p>
-            <w:pPr>
-              <w:spacing w:after="0"/>
-              <w:ind w:left="2"/>
-              <w:jc w:val="center"/>
-              <w:rPr>
-                <w:rFonts w:eastAsia="Times New Roman"/>
-                <w:szCs w:val="22"/>
-              </w:rPr>
-            </w:pPr>
-            <w:r>
-              <w:rPr>
-                <w:rFonts w:eastAsia="Times New Roman"/>
-                <w:szCs w:val="22"/>
-              </w:rPr>
-              <w:t>Applied Statistics - C. Seghieri - G. Bertarelli</w:t>
-            </w:r>
-          </w:p>
-        </w:tc>
-        <w:tc>
-          <w:tcPr>
-            <w:tcW w:w="3544" w:type="dxa"/>
-            <w:tcBorders>
-              <w:top w:val="single" w:sz="6" w:space="0" w:color="A0A0A0"/>
-              <w:left w:val="single" w:sz="6" w:space="0" w:color="A0A0A0"/>
-              <w:bottom w:val="single" w:sz="12" w:space="0" w:color="A0A0A0"/>
-              <w:right w:val="single" w:sz="12" w:space="0" w:color="A0A0A0"/>
-            </w:tcBorders>
-            <w:vAlign w:val="center"/>
-          </w:tcPr>
-          <w:p>
-            <w:pPr>
-              <w:spacing w:after="0"/>
-              <w:ind w:left="2"/>
-              <w:jc w:val="center"/>
-              <w:rPr>
-                <w:szCs w:val="22"/>
-              </w:rPr>
-            </w:pPr>
-            <w:r>
-              <w:rPr>
-                <w:szCs w:val="22"/>
-              </w:rPr>
-              <w:t>15:00-17:00 - Fri 12 Feb 2022</w:t>
+              <w:t>15:00-1</w:t>
+            </w:r>
+            <w:r>
+              <w:rPr>
+                <w:szCs w:val="22"/>
+              </w:rPr>
+              <w:t>8</w:t>
+            </w:r>
+            <w:r>
+              <w:rPr>
+                <w:szCs w:val="22"/>
+              </w:rPr>
+              <w:t xml:space="preserve">:00 </w:t>
+            </w:r>
+            <w:r>
+              <w:rPr>
+                <w:szCs w:val="22"/>
+              </w:rPr>
+              <w:t>–</w:t>
+            </w:r>
+            <w:r>
+              <w:rPr>
+                <w:szCs w:val="22"/>
+              </w:rPr>
+              <w:t xml:space="preserve"> </w:t>
+            </w:r>
+            <w:r>
+              <w:rPr>
+                <w:szCs w:val="22"/>
+              </w:rPr>
+              <w:t>Tue 15</w:t>
+            </w:r>
+            <w:r>
+              <w:rPr>
+                <w:szCs w:val="22"/>
+              </w:rPr>
+              <w:t xml:space="preserve"> </w:t>
+            </w:r>
+            <w:r>
+              <w:rPr>
+                <w:szCs w:val="22"/>
+              </w:rPr>
+              <w:t>Mar</w:t>
+            </w:r>
+            <w:r>
+              <w:rPr>
+                <w:szCs w:val="22"/>
+              </w:rPr>
+              <w:t xml:space="preserve"> 2022</w:t>
             </w:r>
           </w:p>
         </w:tc>
@@ -2091,6 +2327,7 @@
               <w:ind w:right="21"/>
               <w:jc w:val="center"/>
             </w:pPr>
+            <w:proofErr w:type="gramStart"/>
             <w:r>
               <w:rPr>
                 <w:rFonts w:ascii="Times New Roman" w:eastAsia="Times New Roman" w:hAnsi="Times New Roman" w:cs="Times New Roman"/>
@@ -2099,6 +2336,7 @@
               </w:rPr>
               <w:t>Location</w:t>
             </w:r>
+            <w:proofErr w:type="gramEnd"/>
           </w:p>
         </w:tc>
         <w:tc>
@@ -2118,6 +2356,7 @@
               <w:ind w:right="13"/>
               <w:jc w:val="center"/>
             </w:pPr>
+            <w:proofErr w:type="spellStart"/>
             <w:r>
               <w:rPr>
                 <w:rFonts w:ascii="Times New Roman" w:eastAsia="Times New Roman" w:hAnsi="Times New Roman" w:cs="Times New Roman"/>
@@ -2126,6 +2365,7 @@
               </w:rPr>
               <w:t>Classroom</w:t>
             </w:r>
+            <w:proofErr w:type="spellEnd"/>
           </w:p>
         </w:tc>
         <w:tc>
@@ -2279,7 +2519,25 @@
                 <w:szCs w:val="22"/>
                 <w:lang w:val="en-US"/>
               </w:rPr>
-              <w:t>Statistical Learning and Large Data- Module 1 –  F. Chiaromonte</w:t>
+              <w:t xml:space="preserve">Statistical Learning and Large Data- Module 1 </w:t>
+            </w:r>
+            <w:proofErr w:type="gramStart"/>
+            <w:r>
+              <w:rPr>
+                <w:rFonts w:eastAsia="Times New Roman"/>
+                <w:szCs w:val="22"/>
+                <w:lang w:val="en-US"/>
+              </w:rPr>
+              <w:t>–  F.</w:t>
+            </w:r>
+            <w:proofErr w:type="gramEnd"/>
+            <w:r>
+              <w:rPr>
+                <w:rFonts w:eastAsia="Times New Roman"/>
+                <w:szCs w:val="22"/>
+                <w:lang w:val="en-US"/>
+              </w:rPr>
+              <w:t xml:space="preserve"> Chiaromonte</w:t>
             </w:r>
           </w:p>
         </w:tc>
@@ -2331,7 +2589,21 @@
               <w:rPr>
                 <w:szCs w:val="22"/>
               </w:rPr>
-              <w:t xml:space="preserve"> - Mon </w:t>
+              <w:t xml:space="preserve"> - </w:t>
+            </w:r>
+            <w:proofErr w:type="spellStart"/>
+            <w:r>
+              <w:rPr>
+                <w:szCs w:val="22"/>
+              </w:rPr>
+              <w:t>Mon</w:t>
+            </w:r>
+            <w:proofErr w:type="spellEnd"/>
+            <w:r>
+              <w:rPr>
+                <w:szCs w:val="22"/>
+              </w:rPr>
+              <w:t xml:space="preserve"> </w:t>
             </w:r>
             <w:r>
               <w:rPr>
@@ -2449,7 +2721,25 @@
                 <w:szCs w:val="22"/>
                 <w:lang w:val="en-US"/>
               </w:rPr>
-              <w:t>Statistical Learning and Large Data- Module 1 –  F. Chiaromonte</w:t>
+              <w:t xml:space="preserve">Statistical Learning and Large Data- Module 1 </w:t>
+            </w:r>
+            <w:proofErr w:type="gramStart"/>
+            <w:r>
+              <w:rPr>
+                <w:rFonts w:eastAsia="Times New Roman"/>
+                <w:szCs w:val="22"/>
+                <w:lang w:val="en-US"/>
+              </w:rPr>
+              <w:t>–  F.</w:t>
+            </w:r>
+            <w:proofErr w:type="gramEnd"/>
+            <w:r>
+              <w:rPr>
+                <w:rFonts w:eastAsia="Times New Roman"/>
+                <w:szCs w:val="22"/>
+                <w:lang w:val="en-US"/>
+              </w:rPr>
+              <w:t xml:space="preserve"> Chiaromonte</w:t>
             </w:r>
           </w:p>
         </w:tc>
@@ -2597,7 +2887,25 @@
                 <w:szCs w:val="22"/>
                 <w:lang w:val="en-US"/>
               </w:rPr>
-              <w:t>Statistical Learning and Large Data- Module 1 –  F. Chiaromonte</w:t>
+              <w:t xml:space="preserve">Statistical Learning and Large Data- Module 1 </w:t>
+            </w:r>
+            <w:proofErr w:type="gramStart"/>
+            <w:r>
+              <w:rPr>
+                <w:rFonts w:eastAsia="Times New Roman"/>
+                <w:szCs w:val="22"/>
+                <w:lang w:val="en-US"/>
+              </w:rPr>
+              <w:t>–  F.</w:t>
+            </w:r>
+            <w:proofErr w:type="gramEnd"/>
+            <w:r>
+              <w:rPr>
+                <w:rFonts w:eastAsia="Times New Roman"/>
+                <w:szCs w:val="22"/>
+                <w:lang w:val="en-US"/>
+              </w:rPr>
+              <w:t xml:space="preserve"> Chiaromonte</w:t>
             </w:r>
           </w:p>
         </w:tc>
@@ -2624,7 +2932,14 @@
               <w:rPr>
                 <w:szCs w:val="22"/>
               </w:rPr>
-              <w:t>15:00-18:00 - T</w:t>
+              <w:t xml:space="preserve">15:00-18:00 - </w:t>
+            </w:r>
+            <w:proofErr w:type="spellStart"/>
+            <w:r>
+              <w:rPr>
+                <w:szCs w:val="22"/>
+              </w:rPr>
+              <w:t>T</w:t>
             </w:r>
             <w:r>
               <w:rPr>
@@ -2632,6 +2947,7 @@
               </w:rPr>
               <w:t>hu</w:t>
             </w:r>
+            <w:proofErr w:type="spellEnd"/>
             <w:r>
               <w:rPr>
                 <w:szCs w:val="22"/>
@@ -2754,7 +3070,25 @@
                 <w:szCs w:val="22"/>
                 <w:lang w:val="en-US"/>
               </w:rPr>
-              <w:t>Statistical Learning and Large Data- Module 1 –  F. Chiaromonte</w:t>
+              <w:t xml:space="preserve">Statistical Learning and Large Data- Module 1 </w:t>
+            </w:r>
+            <w:proofErr w:type="gramStart"/>
+            <w:r>
+              <w:rPr>
+                <w:rFonts w:eastAsia="Times New Roman"/>
+                <w:szCs w:val="22"/>
+                <w:lang w:val="en-US"/>
+              </w:rPr>
+              <w:t>–  F.</w:t>
+            </w:r>
+            <w:proofErr w:type="gramEnd"/>
+            <w:r>
+              <w:rPr>
+                <w:rFonts w:eastAsia="Times New Roman"/>
+                <w:szCs w:val="22"/>
+                <w:lang w:val="en-US"/>
+              </w:rPr>
+              <w:t xml:space="preserve"> Chiaromonte</w:t>
             </w:r>
           </w:p>
         </w:tc>
@@ -2888,7 +3222,25 @@
                 <w:szCs w:val="22"/>
                 <w:lang w:val="en-US"/>
               </w:rPr>
-              <w:t>Statistical Learning and Large Data- Module 1 –  F. Chiaromonte</w:t>
+              <w:t xml:space="preserve">Statistical Learning and Large Data- Module 1 </w:t>
+            </w:r>
+            <w:proofErr w:type="gramStart"/>
+            <w:r>
+              <w:rPr>
+                <w:rFonts w:eastAsia="Times New Roman"/>
+                <w:szCs w:val="22"/>
+                <w:lang w:val="en-US"/>
+              </w:rPr>
+              <w:t>–  F.</w:t>
+            </w:r>
+            <w:proofErr w:type="gramEnd"/>
+            <w:r>
+              <w:rPr>
+                <w:rFonts w:eastAsia="Times New Roman"/>
+                <w:szCs w:val="22"/>
+                <w:lang w:val="en-US"/>
+              </w:rPr>
+              <w:t xml:space="preserve"> Chiaromonte</w:t>
             </w:r>
           </w:p>
         </w:tc>
@@ -2916,7 +3268,21 @@
               <w:rPr>
                 <w:szCs w:val="22"/>
               </w:rPr>
-              <w:t xml:space="preserve">15:00-18:00 - Thu </w:t>
+              <w:t xml:space="preserve">15:00-18:00 - </w:t>
+            </w:r>
+            <w:proofErr w:type="spellStart"/>
+            <w:r>
+              <w:rPr>
+                <w:szCs w:val="22"/>
+              </w:rPr>
+              <w:t>Thu</w:t>
+            </w:r>
+            <w:proofErr w:type="spellEnd"/>
+            <w:r>
+              <w:rPr>
+                <w:szCs w:val="22"/>
+              </w:rPr>
+              <w:t xml:space="preserve"> </w:t>
             </w:r>
             <w:r>
               <w:rPr>
@@ -3022,7 +3388,25 @@
                 <w:szCs w:val="22"/>
                 <w:lang w:val="en-US"/>
               </w:rPr>
-              <w:t>Statistical Learning and Large Data- Module 1 –  F. Chiaromonte</w:t>
+              <w:t xml:space="preserve">Statistical Learning and Large Data- Module 1 </w:t>
+            </w:r>
+            <w:proofErr w:type="gramStart"/>
+            <w:r>
+              <w:rPr>
+                <w:rFonts w:eastAsia="Times New Roman"/>
+                <w:szCs w:val="22"/>
+                <w:lang w:val="en-US"/>
+              </w:rPr>
+              <w:t>–  F.</w:t>
+            </w:r>
+            <w:proofErr w:type="gramEnd"/>
+            <w:r>
+              <w:rPr>
+                <w:rFonts w:eastAsia="Times New Roman"/>
+                <w:szCs w:val="22"/>
+                <w:lang w:val="en-US"/>
+              </w:rPr>
+              <w:t xml:space="preserve"> Chiaromonte</w:t>
             </w:r>
           </w:p>
         </w:tc>
@@ -3156,7 +3540,25 @@
                 <w:szCs w:val="22"/>
                 <w:lang w:val="en-US"/>
               </w:rPr>
-              <w:t>Statistical Learning and Large Data- Module 1 –  F. Chiaromonte</w:t>
+              <w:t xml:space="preserve">Statistical Learning and Large Data- Module 1 </w:t>
+            </w:r>
+            <w:proofErr w:type="gramStart"/>
+            <w:r>
+              <w:rPr>
+                <w:rFonts w:eastAsia="Times New Roman"/>
+                <w:szCs w:val="22"/>
+                <w:lang w:val="en-US"/>
+              </w:rPr>
+              <w:t>–  F.</w:t>
+            </w:r>
+            <w:proofErr w:type="gramEnd"/>
+            <w:r>
+              <w:rPr>
+                <w:rFonts w:eastAsia="Times New Roman"/>
+                <w:szCs w:val="22"/>
+                <w:lang w:val="en-US"/>
+              </w:rPr>
+              <w:t xml:space="preserve"> Chiaromonte</w:t>
             </w:r>
           </w:p>
         </w:tc>
@@ -3184,7 +3586,21 @@
               <w:rPr>
                 <w:szCs w:val="22"/>
               </w:rPr>
-              <w:t xml:space="preserve">15:00-18:00 - Thu </w:t>
+              <w:t xml:space="preserve">15:00-18:00 - </w:t>
+            </w:r>
+            <w:proofErr w:type="spellStart"/>
+            <w:r>
+              <w:rPr>
+                <w:szCs w:val="22"/>
+              </w:rPr>
+              <w:t>Thu</w:t>
+            </w:r>
+            <w:proofErr w:type="spellEnd"/>
+            <w:r>
+              <w:rPr>
+                <w:szCs w:val="22"/>
+              </w:rPr>
+              <w:t xml:space="preserve"> </w:t>
             </w:r>
             <w:r>
               <w:rPr>
@@ -3297,6 +3713,7 @@
               <w:ind w:right="21"/>
               <w:jc w:val="center"/>
             </w:pPr>
+            <w:proofErr w:type="gramStart"/>
             <w:r>
               <w:rPr>
                 <w:rFonts w:ascii="Times New Roman" w:eastAsia="Times New Roman" w:hAnsi="Times New Roman" w:cs="Times New Roman"/>
@@ -3305,6 +3722,7 @@
               </w:rPr>
               <w:t>Location</w:t>
             </w:r>
+            <w:proofErr w:type="gramEnd"/>
           </w:p>
         </w:tc>
         <w:tc>
@@ -3324,6 +3742,7 @@
               <w:ind w:right="13"/>
               <w:jc w:val="center"/>
             </w:pPr>
+            <w:proofErr w:type="spellStart"/>
             <w:r>
               <w:rPr>
                 <w:rFonts w:ascii="Times New Roman" w:eastAsia="Times New Roman" w:hAnsi="Times New Roman" w:cs="Times New Roman"/>
@@ -3332,6 +3751,7 @@
               </w:rPr>
               <w:t>Classroom</w:t>
             </w:r>
+            <w:proofErr w:type="spellEnd"/>
           </w:p>
         </w:tc>
         <w:tc>
@@ -3501,7 +3921,25 @@
                 <w:szCs w:val="22"/>
                 <w:lang w:val="en-US"/>
               </w:rPr>
-              <w:t xml:space="preserve"> –  F. Chiaromonte</w:t>
+              <w:t xml:space="preserve"> </w:t>
+            </w:r>
+            <w:proofErr w:type="gramStart"/>
+            <w:r>
+              <w:rPr>
+                <w:rFonts w:eastAsia="Times New Roman"/>
+                <w:szCs w:val="22"/>
+                <w:lang w:val="en-US"/>
+              </w:rPr>
+              <w:t>–  F.</w:t>
+            </w:r>
+            <w:proofErr w:type="gramEnd"/>
+            <w:r>
+              <w:rPr>
+                <w:rFonts w:eastAsia="Times New Roman"/>
+                <w:szCs w:val="22"/>
+                <w:lang w:val="en-US"/>
+              </w:rPr>
+              <w:t xml:space="preserve"> Chiaromonte</w:t>
             </w:r>
           </w:p>
         </w:tc>
@@ -3553,7 +3991,21 @@
               <w:rPr>
                 <w:szCs w:val="22"/>
               </w:rPr>
-              <w:t xml:space="preserve"> - Mon </w:t>
+              <w:t xml:space="preserve"> - </w:t>
+            </w:r>
+            <w:proofErr w:type="spellStart"/>
+            <w:r>
+              <w:rPr>
+                <w:szCs w:val="22"/>
+              </w:rPr>
+              <w:t>Mon</w:t>
+            </w:r>
+            <w:proofErr w:type="spellEnd"/>
+            <w:r>
+              <w:rPr>
+                <w:szCs w:val="22"/>
+              </w:rPr>
+              <w:t xml:space="preserve"> </w:t>
             </w:r>
             <w:r>
               <w:rPr>
@@ -3567,12 +4019,14 @@
               </w:rPr>
               <w:t xml:space="preserve"> </w:t>
             </w:r>
+            <w:proofErr w:type="spellStart"/>
             <w:r>
               <w:rPr>
                 <w:szCs w:val="22"/>
               </w:rPr>
               <w:t>May</w:t>
             </w:r>
+            <w:proofErr w:type="spellEnd"/>
             <w:r>
               <w:rPr>
                 <w:szCs w:val="22"/>
@@ -3687,7 +4141,25 @@
                 <w:szCs w:val="22"/>
                 <w:lang w:val="en-US"/>
               </w:rPr>
-              <w:t xml:space="preserve"> –  F. Chiaromonte</w:t>
+              <w:t xml:space="preserve"> </w:t>
+            </w:r>
+            <w:proofErr w:type="gramStart"/>
+            <w:r>
+              <w:rPr>
+                <w:rFonts w:eastAsia="Times New Roman"/>
+                <w:szCs w:val="22"/>
+                <w:lang w:val="en-US"/>
+              </w:rPr>
+              <w:t>–  F.</w:t>
+            </w:r>
+            <w:proofErr w:type="gramEnd"/>
+            <w:r>
+              <w:rPr>
+                <w:rFonts w:eastAsia="Times New Roman"/>
+                <w:szCs w:val="22"/>
+                <w:lang w:val="en-US"/>
+              </w:rPr>
+              <w:t xml:space="preserve"> Chiaromonte</w:t>
             </w:r>
           </w:p>
         </w:tc>
@@ -3728,12 +4200,14 @@
               </w:rPr>
               <w:t xml:space="preserve"> </w:t>
             </w:r>
+            <w:proofErr w:type="spellStart"/>
             <w:r>
               <w:rPr>
                 <w:szCs w:val="22"/>
               </w:rPr>
               <w:t>May</w:t>
             </w:r>
+            <w:proofErr w:type="spellEnd"/>
             <w:r>
               <w:rPr>
                 <w:szCs w:val="22"/>
@@ -3851,7 +4325,25 @@
                 <w:szCs w:val="22"/>
                 <w:lang w:val="en-US"/>
               </w:rPr>
-              <w:t xml:space="preserve"> –  F. Chiaromonte</w:t>
+              <w:t xml:space="preserve"> </w:t>
+            </w:r>
+            <w:proofErr w:type="gramStart"/>
+            <w:r>
+              <w:rPr>
+                <w:rFonts w:eastAsia="Times New Roman"/>
+                <w:szCs w:val="22"/>
+                <w:lang w:val="en-US"/>
+              </w:rPr>
+              <w:t>–  F.</w:t>
+            </w:r>
+            <w:proofErr w:type="gramEnd"/>
+            <w:r>
+              <w:rPr>
+                <w:rFonts w:eastAsia="Times New Roman"/>
+                <w:szCs w:val="22"/>
+                <w:lang w:val="en-US"/>
+              </w:rPr>
+              <w:t xml:space="preserve"> Chiaromonte</w:t>
             </w:r>
           </w:p>
         </w:tc>
@@ -3878,7 +4370,14 @@
               <w:rPr>
                 <w:szCs w:val="22"/>
               </w:rPr>
-              <w:t>15:00-18:00 - T</w:t>
+              <w:t xml:space="preserve">15:00-18:00 - </w:t>
+            </w:r>
+            <w:proofErr w:type="spellStart"/>
+            <w:r>
+              <w:rPr>
+                <w:szCs w:val="22"/>
+              </w:rPr>
+              <w:t>T</w:t>
             </w:r>
             <w:r>
               <w:rPr>
@@ -3886,6 +4385,7 @@
               </w:rPr>
               <w:t>hu</w:t>
             </w:r>
+            <w:proofErr w:type="spellEnd"/>
             <w:r>
               <w:rPr>
                 <w:szCs w:val="22"/>
@@ -3904,12 +4404,14 @@
               </w:rPr>
               <w:t xml:space="preserve"> </w:t>
             </w:r>
+            <w:proofErr w:type="spellStart"/>
             <w:r>
               <w:rPr>
                 <w:szCs w:val="22"/>
               </w:rPr>
               <w:t>May</w:t>
             </w:r>
+            <w:proofErr w:type="spellEnd"/>
             <w:r>
               <w:rPr>
                 <w:szCs w:val="22"/>
@@ -4024,7 +4526,25 @@
                 <w:szCs w:val="22"/>
                 <w:lang w:val="en-US"/>
               </w:rPr>
-              <w:t xml:space="preserve"> –  F. Chiaromonte</w:t>
+              <w:t xml:space="preserve"> </w:t>
+            </w:r>
+            <w:proofErr w:type="gramStart"/>
+            <w:r>
+              <w:rPr>
+                <w:rFonts w:eastAsia="Times New Roman"/>
+                <w:szCs w:val="22"/>
+                <w:lang w:val="en-US"/>
+              </w:rPr>
+              <w:t>–  F.</w:t>
+            </w:r>
+            <w:proofErr w:type="gramEnd"/>
+            <w:r>
+              <w:rPr>
+                <w:rFonts w:eastAsia="Times New Roman"/>
+                <w:szCs w:val="22"/>
+                <w:lang w:val="en-US"/>
+              </w:rPr>
+              <w:t xml:space="preserve"> Chiaromonte</w:t>
             </w:r>
           </w:p>
         </w:tc>
@@ -4064,7 +4584,14 @@
               <w:rPr>
                 <w:szCs w:val="22"/>
               </w:rPr>
-              <w:t xml:space="preserve"> Ma</w:t>
+              <w:t xml:space="preserve"> </w:t>
+            </w:r>
+            <w:proofErr w:type="spellStart"/>
+            <w:r>
+              <w:rPr>
+                <w:szCs w:val="22"/>
+              </w:rPr>
+              <w:t>Ma</w:t>
             </w:r>
             <w:r>
               <w:rPr>
@@ -4072,6 +4599,7 @@
               </w:rPr>
               <w:t>y</w:t>
             </w:r>
+            <w:proofErr w:type="spellEnd"/>
             <w:r>
               <w:rPr>
                 <w:szCs w:val="22"/>
@@ -4186,7 +4714,25 @@
                 <w:szCs w:val="22"/>
                 <w:lang w:val="en-US"/>
               </w:rPr>
-              <w:t xml:space="preserve"> –  F. Chiaromonte</w:t>
+              <w:t xml:space="preserve"> </w:t>
+            </w:r>
+            <w:proofErr w:type="gramStart"/>
+            <w:r>
+              <w:rPr>
+                <w:rFonts w:eastAsia="Times New Roman"/>
+                <w:szCs w:val="22"/>
+                <w:lang w:val="en-US"/>
+              </w:rPr>
+              <w:t>–  F.</w:t>
+            </w:r>
+            <w:proofErr w:type="gramEnd"/>
+            <w:r>
+              <w:rPr>
+                <w:rFonts w:eastAsia="Times New Roman"/>
+                <w:szCs w:val="22"/>
+                <w:lang w:val="en-US"/>
+              </w:rPr>
+              <w:t xml:space="preserve"> Chiaromonte</w:t>
             </w:r>
           </w:p>
         </w:tc>
@@ -4214,7 +4760,21 @@
               <w:rPr>
                 <w:szCs w:val="22"/>
               </w:rPr>
-              <w:t xml:space="preserve">15:00-18:00 - Thu </w:t>
+              <w:t xml:space="preserve">15:00-18:00 - </w:t>
+            </w:r>
+            <w:proofErr w:type="spellStart"/>
+            <w:r>
+              <w:rPr>
+                <w:szCs w:val="22"/>
+              </w:rPr>
+              <w:t>Thu</w:t>
+            </w:r>
+            <w:proofErr w:type="spellEnd"/>
+            <w:r>
+              <w:rPr>
+                <w:szCs w:val="22"/>
+              </w:rPr>
+              <w:t xml:space="preserve"> </w:t>
             </w:r>
             <w:r>
               <w:rPr>
@@ -4226,7 +4786,14 @@
               <w:rPr>
                 <w:szCs w:val="22"/>
               </w:rPr>
-              <w:t xml:space="preserve"> Ma</w:t>
+              <w:t xml:space="preserve"> </w:t>
+            </w:r>
+            <w:proofErr w:type="spellStart"/>
+            <w:r>
+              <w:rPr>
+                <w:szCs w:val="22"/>
+              </w:rPr>
+              <w:t>Ma</w:t>
             </w:r>
             <w:r>
               <w:rPr>
@@ -4234,6 +4801,7 @@
               </w:rPr>
               <w:t>y</w:t>
             </w:r>
+            <w:proofErr w:type="spellEnd"/>
             <w:r>
               <w:rPr>
                 <w:szCs w:val="22"/>
@@ -4348,7 +4916,25 @@
                 <w:szCs w:val="22"/>
                 <w:lang w:val="en-US"/>
               </w:rPr>
-              <w:t xml:space="preserve"> –  F. Chiaromonte</w:t>
+              <w:t xml:space="preserve"> </w:t>
+            </w:r>
+            <w:proofErr w:type="gramStart"/>
+            <w:r>
+              <w:rPr>
+                <w:rFonts w:eastAsia="Times New Roman"/>
+                <w:szCs w:val="22"/>
+                <w:lang w:val="en-US"/>
+              </w:rPr>
+              <w:t>–  F.</w:t>
+            </w:r>
+            <w:proofErr w:type="gramEnd"/>
+            <w:r>
+              <w:rPr>
+                <w:rFonts w:eastAsia="Times New Roman"/>
+                <w:szCs w:val="22"/>
+                <w:lang w:val="en-US"/>
+              </w:rPr>
+              <w:t xml:space="preserve"> Chiaromonte</w:t>
             </w:r>
           </w:p>
         </w:tc>
@@ -4388,7 +4974,14 @@
               <w:rPr>
                 <w:szCs w:val="22"/>
               </w:rPr>
-              <w:t xml:space="preserve"> Ma</w:t>
+              <w:t xml:space="preserve"> </w:t>
+            </w:r>
+            <w:proofErr w:type="spellStart"/>
+            <w:r>
+              <w:rPr>
+                <w:szCs w:val="22"/>
+              </w:rPr>
+              <w:t>Ma</w:t>
             </w:r>
             <w:r>
               <w:rPr>
@@ -4396,6 +4989,7 @@
               </w:rPr>
               <w:t>y</w:t>
             </w:r>
+            <w:proofErr w:type="spellEnd"/>
             <w:r>
               <w:rPr>
                 <w:szCs w:val="22"/>
@@ -4510,7 +5104,25 @@
                 <w:szCs w:val="22"/>
                 <w:lang w:val="en-US"/>
               </w:rPr>
-              <w:t xml:space="preserve"> –  F. Chiaromonte</w:t>
+              <w:t xml:space="preserve"> </w:t>
+            </w:r>
+            <w:proofErr w:type="gramStart"/>
+            <w:r>
+              <w:rPr>
+                <w:rFonts w:eastAsia="Times New Roman"/>
+                <w:szCs w:val="22"/>
+                <w:lang w:val="en-US"/>
+              </w:rPr>
+              <w:t>–  F.</w:t>
+            </w:r>
+            <w:proofErr w:type="gramEnd"/>
+            <w:r>
+              <w:rPr>
+                <w:rFonts w:eastAsia="Times New Roman"/>
+                <w:szCs w:val="22"/>
+                <w:lang w:val="en-US"/>
+              </w:rPr>
+              <w:t xml:space="preserve"> Chiaromonte</w:t>
             </w:r>
           </w:p>
         </w:tc>
@@ -4538,7 +5150,21 @@
               <w:rPr>
                 <w:szCs w:val="22"/>
               </w:rPr>
-              <w:t>15:00-18:00 - Thu 1</w:t>
+              <w:t xml:space="preserve">15:00-18:00 - </w:t>
+            </w:r>
+            <w:proofErr w:type="spellStart"/>
+            <w:r>
+              <w:rPr>
+                <w:szCs w:val="22"/>
+              </w:rPr>
+              <w:t>Thu</w:t>
+            </w:r>
+            <w:proofErr w:type="spellEnd"/>
+            <w:r>
+              <w:rPr>
+                <w:szCs w:val="22"/>
+              </w:rPr>
+              <w:t xml:space="preserve"> 1</w:t>
             </w:r>
             <w:r>
               <w:rPr>
@@ -4550,7 +5176,14 @@
               <w:rPr>
                 <w:szCs w:val="22"/>
               </w:rPr>
-              <w:t xml:space="preserve"> Ma</w:t>
+              <w:t xml:space="preserve"> </w:t>
+            </w:r>
+            <w:proofErr w:type="spellStart"/>
+            <w:r>
+              <w:rPr>
+                <w:szCs w:val="22"/>
+              </w:rPr>
+              <w:t>Ma</w:t>
             </w:r>
             <w:r>
               <w:rPr>
@@ -4558,6 +5191,7 @@
               </w:rPr>
               <w:t>y</w:t>
             </w:r>
+            <w:proofErr w:type="spellEnd"/>
             <w:r>
               <w:rPr>
                 <w:szCs w:val="22"/>
@@ -4709,6 +5343,7 @@
               <w:ind w:right="52"/>
               <w:jc w:val="center"/>
             </w:pPr>
+            <w:proofErr w:type="gramStart"/>
             <w:r>
               <w:rPr>
                 <w:rFonts w:ascii="Times New Roman" w:eastAsia="Times New Roman" w:hAnsi="Times New Roman" w:cs="Times New Roman"/>
@@ -4717,6 +5352,7 @@
               </w:rPr>
               <w:t>Location</w:t>
             </w:r>
+            <w:proofErr w:type="gramEnd"/>
           </w:p>
         </w:tc>
         <w:tc>
@@ -4735,6 +5371,7 @@
               <w:spacing w:after="0"/>
               <w:ind w:left="151"/>
             </w:pPr>
+            <w:proofErr w:type="spellStart"/>
             <w:r>
               <w:rPr>
                 <w:rFonts w:ascii="Times New Roman" w:eastAsia="Times New Roman" w:hAnsi="Times New Roman" w:cs="Times New Roman"/>
@@ -4743,6 +5380,7 @@
               </w:rPr>
               <w:t>Classroom</w:t>
             </w:r>
+            <w:proofErr w:type="spellEnd"/>
           </w:p>
         </w:tc>
         <w:tc>
@@ -5158,7 +5796,25 @@
                 <w:szCs w:val="22"/>
                 <w:highlight w:val="yellow"/>
               </w:rPr>
-              <w:t>(19 seats)</w:t>
+              <w:t xml:space="preserve">(19 </w:t>
+            </w:r>
+            <w:proofErr w:type="spellStart"/>
+            <w:r>
+              <w:rPr>
+                <w:rFonts w:eastAsia="Times New Roman"/>
+                <w:szCs w:val="22"/>
+                <w:highlight w:val="yellow"/>
+              </w:rPr>
+              <w:t>seats</w:t>
+            </w:r>
+            <w:proofErr w:type="spellEnd"/>
+            <w:r>
+              <w:rPr>
+                <w:rFonts w:eastAsia="Times New Roman"/>
+                <w:szCs w:val="22"/>
+                <w:highlight w:val="yellow"/>
+              </w:rPr>
+              <w:t>)</w:t>
             </w:r>
           </w:p>
         </w:tc>
@@ -5320,7 +5976,25 @@
                 <w:szCs w:val="22"/>
                 <w:highlight w:val="yellow"/>
               </w:rPr>
-              <w:t xml:space="preserve"> seats)</w:t>
+              <w:t xml:space="preserve"> </w:t>
+            </w:r>
+            <w:proofErr w:type="spellStart"/>
+            <w:r>
+              <w:rPr>
+                <w:rFonts w:eastAsia="Times New Roman"/>
+                <w:szCs w:val="22"/>
+                <w:highlight w:val="yellow"/>
+              </w:rPr>
+              <w:t>seats</w:t>
+            </w:r>
+            <w:proofErr w:type="spellEnd"/>
+            <w:r>
+              <w:rPr>
+                <w:rFonts w:eastAsia="Times New Roman"/>
+                <w:szCs w:val="22"/>
+                <w:highlight w:val="yellow"/>
+              </w:rPr>
+              <w:t>)</w:t>
             </w:r>
           </w:p>
         </w:tc>
@@ -5467,7 +6141,25 @@
                 <w:szCs w:val="22"/>
                 <w:highlight w:val="yellow"/>
               </w:rPr>
-              <w:t>(19 seats)</w:t>
+              <w:t xml:space="preserve">(19 </w:t>
+            </w:r>
+            <w:proofErr w:type="spellStart"/>
+            <w:r>
+              <w:rPr>
+                <w:rFonts w:eastAsia="Times New Roman"/>
+                <w:szCs w:val="22"/>
+                <w:highlight w:val="yellow"/>
+              </w:rPr>
+              <w:t>seats</w:t>
+            </w:r>
+            <w:proofErr w:type="spellEnd"/>
+            <w:r>
+              <w:rPr>
+                <w:rFonts w:eastAsia="Times New Roman"/>
+                <w:szCs w:val="22"/>
+                <w:highlight w:val="yellow"/>
+              </w:rPr>
+              <w:t>)</w:t>
             </w:r>
           </w:p>
         </w:tc>
@@ -5767,7 +6459,25 @@
                 <w:szCs w:val="22"/>
                 <w:highlight w:val="yellow"/>
               </w:rPr>
-              <w:t xml:space="preserve"> seats)</w:t>
+              <w:t xml:space="preserve"> </w:t>
+            </w:r>
+            <w:proofErr w:type="spellStart"/>
+            <w:r>
+              <w:rPr>
+                <w:rFonts w:eastAsia="Times New Roman"/>
+                <w:szCs w:val="22"/>
+                <w:highlight w:val="yellow"/>
+              </w:rPr>
+              <w:t>seats</w:t>
+            </w:r>
+            <w:proofErr w:type="spellEnd"/>
+            <w:r>
+              <w:rPr>
+                <w:rFonts w:eastAsia="Times New Roman"/>
+                <w:szCs w:val="22"/>
+                <w:highlight w:val="yellow"/>
+              </w:rPr>
+              <w:t>)</w:t>
             </w:r>
           </w:p>
         </w:tc>
@@ -5972,6 +6682,7 @@
               <w:ind w:right="52"/>
               <w:jc w:val="center"/>
             </w:pPr>
+            <w:proofErr w:type="gramStart"/>
             <w:r>
               <w:rPr>
                 <w:rFonts w:ascii="Times New Roman" w:eastAsia="Times New Roman" w:hAnsi="Times New Roman" w:cs="Times New Roman"/>
@@ -5980,6 +6691,7 @@
               </w:rPr>
               <w:t>Location</w:t>
             </w:r>
+            <w:proofErr w:type="gramEnd"/>
           </w:p>
         </w:tc>
         <w:tc>
@@ -5998,6 +6710,7 @@
               <w:spacing w:after="0"/>
               <w:ind w:left="151"/>
             </w:pPr>
+            <w:proofErr w:type="spellStart"/>
             <w:r>
               <w:rPr>
                 <w:rFonts w:ascii="Times New Roman" w:eastAsia="Times New Roman" w:hAnsi="Times New Roman" w:cs="Times New Roman"/>
@@ -6006,6 +6719,7 @@
               </w:rPr>
               <w:t>Classroom</w:t>
             </w:r>
+            <w:proofErr w:type="spellEnd"/>
           </w:p>
         </w:tc>
         <w:tc>
@@ -6491,7 +7205,25 @@
                 <w:szCs w:val="22"/>
                 <w:highlight w:val="yellow"/>
               </w:rPr>
-              <w:t>1 seats)</w:t>
+              <w:t xml:space="preserve">1 </w:t>
+            </w:r>
+            <w:proofErr w:type="spellStart"/>
+            <w:r>
+              <w:rPr>
+                <w:rFonts w:eastAsia="Times New Roman"/>
+                <w:szCs w:val="22"/>
+                <w:highlight w:val="yellow"/>
+              </w:rPr>
+              <w:t>seats</w:t>
+            </w:r>
+            <w:proofErr w:type="spellEnd"/>
+            <w:r>
+              <w:rPr>
+                <w:rFonts w:eastAsia="Times New Roman"/>
+                <w:szCs w:val="22"/>
+                <w:highlight w:val="yellow"/>
+              </w:rPr>
+              <w:t>)</w:t>
             </w:r>
           </w:p>
         </w:tc>
@@ -6960,7 +7692,14 @@
                 <w:rFonts w:eastAsia="Times New Roman"/>
                 <w:szCs w:val="22"/>
               </w:rPr>
-              <w:t>Aula TBD</w:t>
+              <w:t xml:space="preserve">Aula </w:t>
+            </w:r>
+            <w:r>
+              <w:rPr>
+                <w:rFonts w:eastAsia="Times New Roman"/>
+                <w:szCs w:val="22"/>
+              </w:rPr>
+              <w:t>3</w:t>
             </w:r>
           </w:p>
         </w:tc>
@@ -7112,7 +7851,14 @@
                 <w:rFonts w:eastAsia="Times New Roman"/>
                 <w:szCs w:val="22"/>
               </w:rPr>
-              <w:t>Aula TBD</w:t>
+              <w:t xml:space="preserve">Aula </w:t>
+            </w:r>
+            <w:r>
+              <w:rPr>
+                <w:rFonts w:eastAsia="Times New Roman"/>
+                <w:szCs w:val="22"/>
+              </w:rPr>
+              <w:t>3</w:t>
             </w:r>
           </w:p>
         </w:tc>

--- a/GeneralCalendar.docx
+++ b/GeneralCalendar.docx
@@ -528,7 +528,6 @@
           <w:szCs w:val="26"/>
         </w:rPr>
       </w:pPr>
-      <w:proofErr w:type="spellStart"/>
       <w:r>
         <w:rPr>
           <w:rFonts w:ascii="Times New Roman" w:eastAsia="Times New Roman" w:hAnsi="Times New Roman" w:cs="Times New Roman"/>
@@ -537,40 +536,7 @@
           <w:sz w:val="26"/>
           <w:szCs w:val="26"/>
         </w:rPr>
-        <w:t>Applied</w:t>
-      </w:r>
-      <w:proofErr w:type="spellEnd"/>
-      <w:r>
-        <w:rPr>
-          <w:rFonts w:ascii="Times New Roman" w:eastAsia="Times New Roman" w:hAnsi="Times New Roman" w:cs="Times New Roman"/>
-          <w:b/>
-          <w:color w:val="2F5496"/>
-          <w:sz w:val="26"/>
-          <w:szCs w:val="26"/>
-        </w:rPr>
-        <w:t xml:space="preserve"> </w:t>
-      </w:r>
-      <w:proofErr w:type="spellStart"/>
-      <w:r>
-        <w:rPr>
-          <w:rFonts w:ascii="Times New Roman" w:eastAsia="Times New Roman" w:hAnsi="Times New Roman" w:cs="Times New Roman"/>
-          <w:b/>
-          <w:color w:val="2F5496"/>
-          <w:sz w:val="26"/>
-          <w:szCs w:val="26"/>
-        </w:rPr>
-        <w:t>Statistics</w:t>
-      </w:r>
-      <w:proofErr w:type="spellEnd"/>
-      <w:r>
-        <w:rPr>
-          <w:rFonts w:ascii="Times New Roman" w:eastAsia="Times New Roman" w:hAnsi="Times New Roman" w:cs="Times New Roman"/>
-          <w:b/>
-          <w:color w:val="2F5496"/>
-          <w:sz w:val="26"/>
-          <w:szCs w:val="26"/>
-        </w:rPr>
-        <w:t xml:space="preserve"> - C. Seghieri - G. Bertarelli</w:t>
+        <w:t>Applied Statistics - C. Seghieri - G. Bertarelli</w:t>
       </w:r>
     </w:p>
     <w:tbl>
@@ -615,7 +581,6 @@
                 <w:szCs w:val="22"/>
               </w:rPr>
             </w:pPr>
-            <w:proofErr w:type="gramStart"/>
             <w:r>
               <w:rPr>
                 <w:rFonts w:ascii="Times New Roman" w:eastAsia="Times New Roman" w:hAnsi="Times New Roman" w:cs="Times New Roman"/>
@@ -624,7 +589,6 @@
               </w:rPr>
               <w:t>Location</w:t>
             </w:r>
-            <w:proofErr w:type="gramEnd"/>
           </w:p>
         </w:tc>
         <w:tc>
@@ -648,7 +612,6 @@
                 <w:szCs w:val="22"/>
               </w:rPr>
             </w:pPr>
-            <w:proofErr w:type="spellStart"/>
             <w:r>
               <w:rPr>
                 <w:rFonts w:ascii="Times New Roman" w:eastAsia="Times New Roman" w:hAnsi="Times New Roman" w:cs="Times New Roman"/>
@@ -657,7 +620,6 @@
               </w:rPr>
               <w:t>Classroom</w:t>
             </w:r>
-            <w:proofErr w:type="spellEnd"/>
           </w:p>
         </w:tc>
         <w:tc>
@@ -810,37 +772,12 @@
                 <w:szCs w:val="22"/>
               </w:rPr>
             </w:pPr>
-            <w:proofErr w:type="spellStart"/>
-            <w:r>
-              <w:rPr>
-                <w:rFonts w:eastAsia="Times New Roman"/>
-                <w:szCs w:val="22"/>
-              </w:rPr>
-              <w:t>Applied</w:t>
-            </w:r>
-            <w:proofErr w:type="spellEnd"/>
-            <w:r>
-              <w:rPr>
-                <w:rFonts w:eastAsia="Times New Roman"/>
-                <w:szCs w:val="22"/>
-              </w:rPr>
-              <w:t xml:space="preserve"> </w:t>
-            </w:r>
-            <w:proofErr w:type="spellStart"/>
-            <w:r>
-              <w:rPr>
-                <w:rFonts w:eastAsia="Times New Roman"/>
-                <w:szCs w:val="22"/>
-              </w:rPr>
-              <w:t>Statistics</w:t>
-            </w:r>
-            <w:proofErr w:type="spellEnd"/>
-            <w:r>
-              <w:rPr>
-                <w:rFonts w:eastAsia="Times New Roman"/>
-                <w:szCs w:val="22"/>
-              </w:rPr>
-              <w:t xml:space="preserve"> - C. Seghieri - G. Bertarelli</w:t>
+            <w:r>
+              <w:rPr>
+                <w:rFonts w:eastAsia="Times New Roman"/>
+                <w:szCs w:val="22"/>
+              </w:rPr>
+              <w:t>Applied Statistics - C. Seghieri - G. Bertarelli</w:t>
             </w:r>
           </w:p>
         </w:tc>
@@ -900,19 +837,11 @@
               </w:rPr>
               <w:t xml:space="preserve">15 </w:t>
             </w:r>
-            <w:proofErr w:type="spellStart"/>
-            <w:r>
-              <w:rPr>
-                <w:szCs w:val="22"/>
-              </w:rPr>
-              <w:t>Feb</w:t>
-            </w:r>
-            <w:proofErr w:type="spellEnd"/>
-            <w:r>
-              <w:rPr>
-                <w:szCs w:val="22"/>
-              </w:rPr>
-              <w:t xml:space="preserve"> </w:t>
+            <w:r>
+              <w:rPr>
+                <w:szCs w:val="22"/>
+              </w:rPr>
+              <w:t xml:space="preserve">Feb </w:t>
             </w:r>
             <w:r>
               <w:rPr>
@@ -1010,37 +939,12 @@
                 <w:szCs w:val="22"/>
               </w:rPr>
             </w:pPr>
-            <w:proofErr w:type="spellStart"/>
-            <w:r>
-              <w:rPr>
-                <w:rFonts w:eastAsia="Times New Roman"/>
-                <w:szCs w:val="22"/>
-              </w:rPr>
-              <w:t>Applied</w:t>
-            </w:r>
-            <w:proofErr w:type="spellEnd"/>
-            <w:r>
-              <w:rPr>
-                <w:rFonts w:eastAsia="Times New Roman"/>
-                <w:szCs w:val="22"/>
-              </w:rPr>
-              <w:t xml:space="preserve"> </w:t>
-            </w:r>
-            <w:proofErr w:type="spellStart"/>
-            <w:r>
-              <w:rPr>
-                <w:rFonts w:eastAsia="Times New Roman"/>
-                <w:szCs w:val="22"/>
-              </w:rPr>
-              <w:t>Statistics</w:t>
-            </w:r>
-            <w:proofErr w:type="spellEnd"/>
-            <w:r>
-              <w:rPr>
-                <w:rFonts w:eastAsia="Times New Roman"/>
-                <w:szCs w:val="22"/>
-              </w:rPr>
-              <w:t xml:space="preserve"> - C. Seghieri - G. Bertarelli</w:t>
+            <w:r>
+              <w:rPr>
+                <w:rFonts w:eastAsia="Times New Roman"/>
+                <w:szCs w:val="22"/>
+              </w:rPr>
+              <w:t>Applied Statistics - C. Seghieri - G. Bertarelli</w:t>
             </w:r>
           </w:p>
         </w:tc>
@@ -1080,21 +984,7 @@
               <w:rPr>
                 <w:szCs w:val="22"/>
               </w:rPr>
-              <w:t xml:space="preserve">:00 - </w:t>
-            </w:r>
-            <w:proofErr w:type="spellStart"/>
-            <w:r>
-              <w:rPr>
-                <w:szCs w:val="22"/>
-              </w:rPr>
-              <w:t>Thu</w:t>
-            </w:r>
-            <w:proofErr w:type="spellEnd"/>
-            <w:r>
-              <w:rPr>
-                <w:szCs w:val="22"/>
-              </w:rPr>
-              <w:t xml:space="preserve"> </w:t>
+              <w:t xml:space="preserve">:00 - Thu </w:t>
             </w:r>
             <w:r>
               <w:rPr>
@@ -1106,21 +996,7 @@
               <w:rPr>
                 <w:szCs w:val="22"/>
               </w:rPr>
-              <w:t xml:space="preserve"> </w:t>
-            </w:r>
-            <w:proofErr w:type="spellStart"/>
-            <w:r>
-              <w:rPr>
-                <w:szCs w:val="22"/>
-              </w:rPr>
-              <w:t>Feb</w:t>
-            </w:r>
-            <w:proofErr w:type="spellEnd"/>
-            <w:r>
-              <w:rPr>
-                <w:szCs w:val="22"/>
-              </w:rPr>
-              <w:t xml:space="preserve"> </w:t>
+              <w:t xml:space="preserve"> Feb </w:t>
             </w:r>
             <w:r>
               <w:rPr>
@@ -1219,37 +1095,12 @@
                 <w:szCs w:val="22"/>
               </w:rPr>
             </w:pPr>
-            <w:proofErr w:type="spellStart"/>
-            <w:r>
-              <w:rPr>
-                <w:rFonts w:eastAsia="Times New Roman"/>
-                <w:szCs w:val="22"/>
-              </w:rPr>
-              <w:t>Applied</w:t>
-            </w:r>
-            <w:proofErr w:type="spellEnd"/>
-            <w:r>
-              <w:rPr>
-                <w:rFonts w:eastAsia="Times New Roman"/>
-                <w:szCs w:val="22"/>
-              </w:rPr>
-              <w:t xml:space="preserve"> </w:t>
-            </w:r>
-            <w:proofErr w:type="spellStart"/>
-            <w:r>
-              <w:rPr>
-                <w:rFonts w:eastAsia="Times New Roman"/>
-                <w:szCs w:val="22"/>
-              </w:rPr>
-              <w:t>Statistics</w:t>
-            </w:r>
-            <w:proofErr w:type="spellEnd"/>
-            <w:r>
-              <w:rPr>
-                <w:rFonts w:eastAsia="Times New Roman"/>
-                <w:szCs w:val="22"/>
-              </w:rPr>
-              <w:t xml:space="preserve"> - C. Seghieri - G. Bertarelli</w:t>
+            <w:r>
+              <w:rPr>
+                <w:rFonts w:eastAsia="Times New Roman"/>
+                <w:szCs w:val="22"/>
+              </w:rPr>
+              <w:t>Applied Statistics - C. Seghieri - G. Bertarelli</w:t>
             </w:r>
           </w:p>
         </w:tc>
@@ -1433,37 +1284,12 @@
                 <w:szCs w:val="22"/>
               </w:rPr>
             </w:pPr>
-            <w:proofErr w:type="spellStart"/>
-            <w:r>
-              <w:rPr>
-                <w:rFonts w:eastAsia="Times New Roman"/>
-                <w:szCs w:val="22"/>
-              </w:rPr>
-              <w:t>Applied</w:t>
-            </w:r>
-            <w:proofErr w:type="spellEnd"/>
-            <w:r>
-              <w:rPr>
-                <w:rFonts w:eastAsia="Times New Roman"/>
-                <w:szCs w:val="22"/>
-              </w:rPr>
-              <w:t xml:space="preserve"> </w:t>
-            </w:r>
-            <w:proofErr w:type="spellStart"/>
-            <w:r>
-              <w:rPr>
-                <w:rFonts w:eastAsia="Times New Roman"/>
-                <w:szCs w:val="22"/>
-              </w:rPr>
-              <w:t>Statistics</w:t>
-            </w:r>
-            <w:proofErr w:type="spellEnd"/>
-            <w:r>
-              <w:rPr>
-                <w:rFonts w:eastAsia="Times New Roman"/>
-                <w:szCs w:val="22"/>
-              </w:rPr>
-              <w:t xml:space="preserve"> - C. Seghieri - G. Bertarelli</w:t>
+            <w:r>
+              <w:rPr>
+                <w:rFonts w:eastAsia="Times New Roman"/>
+                <w:szCs w:val="22"/>
+              </w:rPr>
+              <w:t>Applied Statistics - C. Seghieri - G. Bertarelli</w:t>
             </w:r>
           </w:p>
         </w:tc>
@@ -1503,21 +1329,7 @@
               <w:rPr>
                 <w:szCs w:val="22"/>
               </w:rPr>
-              <w:t xml:space="preserve">:00 - </w:t>
-            </w:r>
-            <w:proofErr w:type="spellStart"/>
-            <w:r>
-              <w:rPr>
-                <w:szCs w:val="22"/>
-              </w:rPr>
-              <w:t>Thu</w:t>
-            </w:r>
-            <w:proofErr w:type="spellEnd"/>
-            <w:r>
-              <w:rPr>
-                <w:szCs w:val="22"/>
-              </w:rPr>
-              <w:t xml:space="preserve"> </w:t>
+              <w:t xml:space="preserve">:00 - Thu </w:t>
             </w:r>
             <w:r>
               <w:rPr>
@@ -1649,103 +1461,70 @@
                 <w:szCs w:val="22"/>
               </w:rPr>
             </w:pPr>
-            <w:proofErr w:type="spellStart"/>
-            <w:r>
-              <w:rPr>
-                <w:rFonts w:eastAsia="Times New Roman"/>
-                <w:szCs w:val="22"/>
-              </w:rPr>
-              <w:t>Applied</w:t>
-            </w:r>
-            <w:proofErr w:type="spellEnd"/>
-            <w:r>
-              <w:rPr>
-                <w:rFonts w:eastAsia="Times New Roman"/>
+            <w:r>
+              <w:rPr>
+                <w:rFonts w:eastAsia="Times New Roman"/>
+                <w:szCs w:val="22"/>
+              </w:rPr>
+              <w:t>Applied Statistics - C. Seghieri - G. Bertarelli</w:t>
+            </w:r>
+          </w:p>
+        </w:tc>
+        <w:tc>
+          <w:tcPr>
+            <w:tcW w:w="3544" w:type="dxa"/>
+            <w:tcBorders>
+              <w:top w:val="single" w:sz="6" w:space="0" w:color="A0A0A0"/>
+              <w:left w:val="single" w:sz="6" w:space="0" w:color="A0A0A0"/>
+              <w:bottom w:val="single" w:sz="6" w:space="0" w:color="A0A0A0"/>
+              <w:right w:val="single" w:sz="12" w:space="0" w:color="A0A0A0"/>
+            </w:tcBorders>
+            <w:vAlign w:val="center"/>
+          </w:tcPr>
+          <w:p>
+            <w:pPr>
+              <w:spacing w:after="0"/>
+              <w:ind w:left="2"/>
+              <w:jc w:val="center"/>
+              <w:rPr>
+                <w:szCs w:val="22"/>
+              </w:rPr>
+            </w:pPr>
+            <w:r>
+              <w:rPr>
+                <w:szCs w:val="22"/>
+              </w:rPr>
+              <w:t>15:00-1</w:t>
+            </w:r>
+            <w:r>
+              <w:rPr>
+                <w:szCs w:val="22"/>
+              </w:rPr>
+              <w:t>8</w:t>
+            </w:r>
+            <w:r>
+              <w:rPr>
+                <w:szCs w:val="22"/>
+              </w:rPr>
+              <w:t xml:space="preserve">:00 </w:t>
+            </w:r>
+            <w:r>
+              <w:rPr>
+                <w:szCs w:val="22"/>
+              </w:rPr>
+              <w:t>–</w:t>
+            </w:r>
+            <w:r>
+              <w:rPr>
                 <w:szCs w:val="22"/>
               </w:rPr>
               <w:t xml:space="preserve"> </w:t>
             </w:r>
-            <w:proofErr w:type="spellStart"/>
-            <w:r>
-              <w:rPr>
-                <w:rFonts w:eastAsia="Times New Roman"/>
-                <w:szCs w:val="22"/>
-              </w:rPr>
-              <w:t>Statistics</w:t>
-            </w:r>
-            <w:proofErr w:type="spellEnd"/>
-            <w:r>
-              <w:rPr>
-                <w:rFonts w:eastAsia="Times New Roman"/>
-                <w:szCs w:val="22"/>
-              </w:rPr>
-              <w:t xml:space="preserve"> - C. Seghieri - G. Bertarelli</w:t>
-            </w:r>
-          </w:p>
-        </w:tc>
-        <w:tc>
-          <w:tcPr>
-            <w:tcW w:w="3544" w:type="dxa"/>
-            <w:tcBorders>
-              <w:top w:val="single" w:sz="6" w:space="0" w:color="A0A0A0"/>
-              <w:left w:val="single" w:sz="6" w:space="0" w:color="A0A0A0"/>
-              <w:bottom w:val="single" w:sz="6" w:space="0" w:color="A0A0A0"/>
-              <w:right w:val="single" w:sz="12" w:space="0" w:color="A0A0A0"/>
-            </w:tcBorders>
-            <w:vAlign w:val="center"/>
-          </w:tcPr>
-          <w:p>
-            <w:pPr>
-              <w:spacing w:after="0"/>
-              <w:ind w:left="2"/>
-              <w:jc w:val="center"/>
-              <w:rPr>
-                <w:szCs w:val="22"/>
-              </w:rPr>
-            </w:pPr>
-            <w:r>
-              <w:rPr>
-                <w:szCs w:val="22"/>
-              </w:rPr>
-              <w:t>15:00-1</w:t>
-            </w:r>
-            <w:r>
-              <w:rPr>
-                <w:szCs w:val="22"/>
-              </w:rPr>
-              <w:t>8</w:t>
-            </w:r>
-            <w:r>
-              <w:rPr>
-                <w:szCs w:val="22"/>
-              </w:rPr>
-              <w:t xml:space="preserve">:00 </w:t>
-            </w:r>
-            <w:r>
-              <w:rPr>
-                <w:szCs w:val="22"/>
-              </w:rPr>
-              <w:t>–</w:t>
-            </w:r>
-            <w:r>
-              <w:rPr>
-                <w:szCs w:val="22"/>
-              </w:rPr>
-              <w:t xml:space="preserve"> </w:t>
-            </w:r>
-            <w:proofErr w:type="spellStart"/>
-            <w:r>
-              <w:rPr>
-                <w:szCs w:val="22"/>
-              </w:rPr>
-              <w:t>Mon</w:t>
-            </w:r>
-            <w:proofErr w:type="spellEnd"/>
-            <w:r>
-              <w:rPr>
-                <w:szCs w:val="22"/>
-              </w:rPr>
-              <w:t xml:space="preserve"> </w:t>
+            <w:r>
+              <w:rPr>
+                <w:szCs w:val="22"/>
+              </w:rPr>
+              <w:t xml:space="preserve">Mon </w:t>
             </w:r>
             <w:r>
               <w:rPr>
@@ -1865,37 +1644,12 @@
                 <w:szCs w:val="22"/>
               </w:rPr>
             </w:pPr>
-            <w:proofErr w:type="spellStart"/>
-            <w:r>
-              <w:rPr>
-                <w:rFonts w:eastAsia="Times New Roman"/>
-                <w:szCs w:val="22"/>
-              </w:rPr>
-              <w:t>Applied</w:t>
-            </w:r>
-            <w:proofErr w:type="spellEnd"/>
-            <w:r>
-              <w:rPr>
-                <w:rFonts w:eastAsia="Times New Roman"/>
-                <w:szCs w:val="22"/>
-              </w:rPr>
-              <w:t xml:space="preserve"> </w:t>
-            </w:r>
-            <w:proofErr w:type="spellStart"/>
-            <w:r>
-              <w:rPr>
-                <w:rFonts w:eastAsia="Times New Roman"/>
-                <w:szCs w:val="22"/>
-              </w:rPr>
-              <w:t>Statistics</w:t>
-            </w:r>
-            <w:proofErr w:type="spellEnd"/>
-            <w:r>
-              <w:rPr>
-                <w:rFonts w:eastAsia="Times New Roman"/>
-                <w:szCs w:val="22"/>
-              </w:rPr>
-              <w:t xml:space="preserve"> - C. Seghieri - G. Bertarelli</w:t>
+            <w:r>
+              <w:rPr>
+                <w:rFonts w:eastAsia="Times New Roman"/>
+                <w:szCs w:val="22"/>
+              </w:rPr>
+              <w:t>Applied Statistics - C. Seghieri - G. Bertarelli</w:t>
             </w:r>
           </w:p>
         </w:tc>
@@ -1937,14 +1691,12 @@
               </w:rPr>
               <w:t xml:space="preserve">:00 - </w:t>
             </w:r>
-            <w:proofErr w:type="spellStart"/>
             <w:r>
               <w:rPr>
                 <w:szCs w:val="22"/>
               </w:rPr>
               <w:t>Thu</w:t>
             </w:r>
-            <w:proofErr w:type="spellEnd"/>
             <w:r>
               <w:rPr>
                 <w:szCs w:val="22"/>
@@ -2069,37 +1821,12 @@
                 <w:szCs w:val="22"/>
               </w:rPr>
             </w:pPr>
-            <w:proofErr w:type="spellStart"/>
-            <w:r>
-              <w:rPr>
-                <w:rFonts w:eastAsia="Times New Roman"/>
-                <w:szCs w:val="22"/>
-              </w:rPr>
-              <w:t>Applied</w:t>
-            </w:r>
-            <w:proofErr w:type="spellEnd"/>
-            <w:r>
-              <w:rPr>
-                <w:rFonts w:eastAsia="Times New Roman"/>
-                <w:szCs w:val="22"/>
-              </w:rPr>
-              <w:t xml:space="preserve"> </w:t>
-            </w:r>
-            <w:proofErr w:type="spellStart"/>
-            <w:r>
-              <w:rPr>
-                <w:rFonts w:eastAsia="Times New Roman"/>
-                <w:szCs w:val="22"/>
-              </w:rPr>
-              <w:t>Statistics</w:t>
-            </w:r>
-            <w:proofErr w:type="spellEnd"/>
-            <w:r>
-              <w:rPr>
-                <w:rFonts w:eastAsia="Times New Roman"/>
-                <w:szCs w:val="22"/>
-              </w:rPr>
-              <w:t xml:space="preserve"> - C. Seghieri - G. Bertarelli</w:t>
+            <w:r>
+              <w:rPr>
+                <w:rFonts w:eastAsia="Times New Roman"/>
+                <w:szCs w:val="22"/>
+              </w:rPr>
+              <w:t>Applied Statistics - C. Seghieri - G. Bertarelli</w:t>
             </w:r>
           </w:p>
         </w:tc>
@@ -2327,7 +2054,6 @@
               <w:ind w:right="21"/>
               <w:jc w:val="center"/>
             </w:pPr>
-            <w:proofErr w:type="gramStart"/>
             <w:r>
               <w:rPr>
                 <w:rFonts w:ascii="Times New Roman" w:eastAsia="Times New Roman" w:hAnsi="Times New Roman" w:cs="Times New Roman"/>
@@ -2336,7 +2062,6 @@
               </w:rPr>
               <w:t>Location</w:t>
             </w:r>
-            <w:proofErr w:type="gramEnd"/>
           </w:p>
         </w:tc>
         <w:tc>
@@ -2356,7 +2081,6 @@
               <w:ind w:right="13"/>
               <w:jc w:val="center"/>
             </w:pPr>
-            <w:proofErr w:type="spellStart"/>
             <w:r>
               <w:rPr>
                 <w:rFonts w:ascii="Times New Roman" w:eastAsia="Times New Roman" w:hAnsi="Times New Roman" w:cs="Times New Roman"/>
@@ -2365,7 +2089,6 @@
               </w:rPr>
               <w:t>Classroom</w:t>
             </w:r>
-            <w:proofErr w:type="spellEnd"/>
           </w:p>
         </w:tc>
         <w:tc>
@@ -2519,25 +2242,7 @@
                 <w:szCs w:val="22"/>
                 <w:lang w:val="en-US"/>
               </w:rPr>
-              <w:t xml:space="preserve">Statistical Learning and Large Data- Module 1 </w:t>
-            </w:r>
-            <w:proofErr w:type="gramStart"/>
-            <w:r>
-              <w:rPr>
-                <w:rFonts w:eastAsia="Times New Roman"/>
-                <w:szCs w:val="22"/>
-                <w:lang w:val="en-US"/>
-              </w:rPr>
-              <w:t>–  F.</w:t>
-            </w:r>
-            <w:proofErr w:type="gramEnd"/>
-            <w:r>
-              <w:rPr>
-                <w:rFonts w:eastAsia="Times New Roman"/>
-                <w:szCs w:val="22"/>
-                <w:lang w:val="en-US"/>
-              </w:rPr>
-              <w:t xml:space="preserve"> Chiaromonte</w:t>
+              <w:t>Statistical Learning and Large Data- Module 1 –  F. Chiaromonte</w:t>
             </w:r>
           </w:p>
         </w:tc>
@@ -2589,21 +2294,7 @@
               <w:rPr>
                 <w:szCs w:val="22"/>
               </w:rPr>
-              <w:t xml:space="preserve"> - </w:t>
-            </w:r>
-            <w:proofErr w:type="spellStart"/>
-            <w:r>
-              <w:rPr>
-                <w:szCs w:val="22"/>
-              </w:rPr>
-              <w:t>Mon</w:t>
-            </w:r>
-            <w:proofErr w:type="spellEnd"/>
-            <w:r>
-              <w:rPr>
-                <w:szCs w:val="22"/>
-              </w:rPr>
-              <w:t xml:space="preserve"> </w:t>
+              <w:t xml:space="preserve"> - Mon </w:t>
             </w:r>
             <w:r>
               <w:rPr>
@@ -2721,25 +2412,7 @@
                 <w:szCs w:val="22"/>
                 <w:lang w:val="en-US"/>
               </w:rPr>
-              <w:t xml:space="preserve">Statistical Learning and Large Data- Module 1 </w:t>
-            </w:r>
-            <w:proofErr w:type="gramStart"/>
-            <w:r>
-              <w:rPr>
-                <w:rFonts w:eastAsia="Times New Roman"/>
-                <w:szCs w:val="22"/>
-                <w:lang w:val="en-US"/>
-              </w:rPr>
-              <w:t>–  F.</w:t>
-            </w:r>
-            <w:proofErr w:type="gramEnd"/>
-            <w:r>
-              <w:rPr>
-                <w:rFonts w:eastAsia="Times New Roman"/>
-                <w:szCs w:val="22"/>
-                <w:lang w:val="en-US"/>
-              </w:rPr>
-              <w:t xml:space="preserve"> Chiaromonte</w:t>
+              <w:t>Statistical Learning and Large Data- Module 1 –  F. Chiaromonte</w:t>
             </w:r>
           </w:p>
         </w:tc>
@@ -2887,25 +2560,7 @@
                 <w:szCs w:val="22"/>
                 <w:lang w:val="en-US"/>
               </w:rPr>
-              <w:t xml:space="preserve">Statistical Learning and Large Data- Module 1 </w:t>
-            </w:r>
-            <w:proofErr w:type="gramStart"/>
-            <w:r>
-              <w:rPr>
-                <w:rFonts w:eastAsia="Times New Roman"/>
-                <w:szCs w:val="22"/>
-                <w:lang w:val="en-US"/>
-              </w:rPr>
-              <w:t>–  F.</w:t>
-            </w:r>
-            <w:proofErr w:type="gramEnd"/>
-            <w:r>
-              <w:rPr>
-                <w:rFonts w:eastAsia="Times New Roman"/>
-                <w:szCs w:val="22"/>
-                <w:lang w:val="en-US"/>
-              </w:rPr>
-              <w:t xml:space="preserve"> Chiaromonte</w:t>
+              <w:t>Statistical Learning and Large Data- Module 1 –  F. Chiaromonte</w:t>
             </w:r>
           </w:p>
         </w:tc>
@@ -2932,14 +2587,7 @@
               <w:rPr>
                 <w:szCs w:val="22"/>
               </w:rPr>
-              <w:t xml:space="preserve">15:00-18:00 - </w:t>
-            </w:r>
-            <w:proofErr w:type="spellStart"/>
-            <w:r>
-              <w:rPr>
-                <w:szCs w:val="22"/>
-              </w:rPr>
-              <w:t>T</w:t>
+              <w:t>15:00-18:00 - T</w:t>
             </w:r>
             <w:r>
               <w:rPr>
@@ -2947,7 +2595,6 @@
               </w:rPr>
               <w:t>hu</w:t>
             </w:r>
-            <w:proofErr w:type="spellEnd"/>
             <w:r>
               <w:rPr>
                 <w:szCs w:val="22"/>
@@ -3070,25 +2717,7 @@
                 <w:szCs w:val="22"/>
                 <w:lang w:val="en-US"/>
               </w:rPr>
-              <w:t xml:space="preserve">Statistical Learning and Large Data- Module 1 </w:t>
-            </w:r>
-            <w:proofErr w:type="gramStart"/>
-            <w:r>
-              <w:rPr>
-                <w:rFonts w:eastAsia="Times New Roman"/>
-                <w:szCs w:val="22"/>
-                <w:lang w:val="en-US"/>
-              </w:rPr>
-              <w:t>–  F.</w:t>
-            </w:r>
-            <w:proofErr w:type="gramEnd"/>
-            <w:r>
-              <w:rPr>
-                <w:rFonts w:eastAsia="Times New Roman"/>
-                <w:szCs w:val="22"/>
-                <w:lang w:val="en-US"/>
-              </w:rPr>
-              <w:t xml:space="preserve"> Chiaromonte</w:t>
+              <w:t>Statistical Learning and Large Data- Module 1 –  F. Chiaromonte</w:t>
             </w:r>
           </w:p>
         </w:tc>
@@ -3222,25 +2851,7 @@
                 <w:szCs w:val="22"/>
                 <w:lang w:val="en-US"/>
               </w:rPr>
-              <w:t xml:space="preserve">Statistical Learning and Large Data- Module 1 </w:t>
-            </w:r>
-            <w:proofErr w:type="gramStart"/>
-            <w:r>
-              <w:rPr>
-                <w:rFonts w:eastAsia="Times New Roman"/>
-                <w:szCs w:val="22"/>
-                <w:lang w:val="en-US"/>
-              </w:rPr>
-              <w:t>–  F.</w:t>
-            </w:r>
-            <w:proofErr w:type="gramEnd"/>
-            <w:r>
-              <w:rPr>
-                <w:rFonts w:eastAsia="Times New Roman"/>
-                <w:szCs w:val="22"/>
-                <w:lang w:val="en-US"/>
-              </w:rPr>
-              <w:t xml:space="preserve"> Chiaromonte</w:t>
+              <w:t>Statistical Learning and Large Data- Module 1 –  F. Chiaromonte</w:t>
             </w:r>
           </w:p>
         </w:tc>
@@ -3268,21 +2879,7 @@
               <w:rPr>
                 <w:szCs w:val="22"/>
               </w:rPr>
-              <w:t xml:space="preserve">15:00-18:00 - </w:t>
-            </w:r>
-            <w:proofErr w:type="spellStart"/>
-            <w:r>
-              <w:rPr>
-                <w:szCs w:val="22"/>
-              </w:rPr>
-              <w:t>Thu</w:t>
-            </w:r>
-            <w:proofErr w:type="spellEnd"/>
-            <w:r>
-              <w:rPr>
-                <w:szCs w:val="22"/>
-              </w:rPr>
-              <w:t xml:space="preserve"> </w:t>
+              <w:t xml:space="preserve">15:00-18:00 - Thu </w:t>
             </w:r>
             <w:r>
               <w:rPr>
@@ -3388,25 +2985,7 @@
                 <w:szCs w:val="22"/>
                 <w:lang w:val="en-US"/>
               </w:rPr>
-              <w:t xml:space="preserve">Statistical Learning and Large Data- Module 1 </w:t>
-            </w:r>
-            <w:proofErr w:type="gramStart"/>
-            <w:r>
-              <w:rPr>
-                <w:rFonts w:eastAsia="Times New Roman"/>
-                <w:szCs w:val="22"/>
-                <w:lang w:val="en-US"/>
-              </w:rPr>
-              <w:t>–  F.</w:t>
-            </w:r>
-            <w:proofErr w:type="gramEnd"/>
-            <w:r>
-              <w:rPr>
-                <w:rFonts w:eastAsia="Times New Roman"/>
-                <w:szCs w:val="22"/>
-                <w:lang w:val="en-US"/>
-              </w:rPr>
-              <w:t xml:space="preserve"> Chiaromonte</w:t>
+              <w:t>Statistical Learning and Large Data- Module 1 –  F. Chiaromonte</w:t>
             </w:r>
           </w:p>
         </w:tc>
@@ -3540,25 +3119,7 @@
                 <w:szCs w:val="22"/>
                 <w:lang w:val="en-US"/>
               </w:rPr>
-              <w:t xml:space="preserve">Statistical Learning and Large Data- Module 1 </w:t>
-            </w:r>
-            <w:proofErr w:type="gramStart"/>
-            <w:r>
-              <w:rPr>
-                <w:rFonts w:eastAsia="Times New Roman"/>
-                <w:szCs w:val="22"/>
-                <w:lang w:val="en-US"/>
-              </w:rPr>
-              <w:t>–  F.</w:t>
-            </w:r>
-            <w:proofErr w:type="gramEnd"/>
-            <w:r>
-              <w:rPr>
-                <w:rFonts w:eastAsia="Times New Roman"/>
-                <w:szCs w:val="22"/>
-                <w:lang w:val="en-US"/>
-              </w:rPr>
-              <w:t xml:space="preserve"> Chiaromonte</w:t>
+              <w:t>Statistical Learning and Large Data- Module 1 –  F. Chiaromonte</w:t>
             </w:r>
           </w:p>
         </w:tc>
@@ -3586,21 +3147,7 @@
               <w:rPr>
                 <w:szCs w:val="22"/>
               </w:rPr>
-              <w:t xml:space="preserve">15:00-18:00 - </w:t>
-            </w:r>
-            <w:proofErr w:type="spellStart"/>
-            <w:r>
-              <w:rPr>
-                <w:szCs w:val="22"/>
-              </w:rPr>
-              <w:t>Thu</w:t>
-            </w:r>
-            <w:proofErr w:type="spellEnd"/>
-            <w:r>
-              <w:rPr>
-                <w:szCs w:val="22"/>
-              </w:rPr>
-              <w:t xml:space="preserve"> </w:t>
+              <w:t xml:space="preserve">15:00-18:00 - Thu </w:t>
             </w:r>
             <w:r>
               <w:rPr>
@@ -3713,7 +3260,6 @@
               <w:ind w:right="21"/>
               <w:jc w:val="center"/>
             </w:pPr>
-            <w:proofErr w:type="gramStart"/>
             <w:r>
               <w:rPr>
                 <w:rFonts w:ascii="Times New Roman" w:eastAsia="Times New Roman" w:hAnsi="Times New Roman" w:cs="Times New Roman"/>
@@ -3722,7 +3268,6 @@
               </w:rPr>
               <w:t>Location</w:t>
             </w:r>
-            <w:proofErr w:type="gramEnd"/>
           </w:p>
         </w:tc>
         <w:tc>
@@ -3742,7 +3287,6 @@
               <w:ind w:right="13"/>
               <w:jc w:val="center"/>
             </w:pPr>
-            <w:proofErr w:type="spellStart"/>
             <w:r>
               <w:rPr>
                 <w:rFonts w:ascii="Times New Roman" w:eastAsia="Times New Roman" w:hAnsi="Times New Roman" w:cs="Times New Roman"/>
@@ -3751,7 +3295,6 @@
               </w:rPr>
               <w:t>Classroom</w:t>
             </w:r>
-            <w:proofErr w:type="spellEnd"/>
           </w:p>
         </w:tc>
         <w:tc>
@@ -3921,112 +3464,78 @@
                 <w:szCs w:val="22"/>
                 <w:lang w:val="en-US"/>
               </w:rPr>
+              <w:t xml:space="preserve"> –  F. Chiaromonte</w:t>
+            </w:r>
+          </w:p>
+        </w:tc>
+        <w:tc>
+          <w:tcPr>
+            <w:tcW w:w="3528" w:type="dxa"/>
+            <w:tcBorders>
+              <w:top w:val="single" w:sz="6" w:space="0" w:color="A0A0A0"/>
+              <w:left w:val="single" w:sz="6" w:space="0" w:color="A0A0A0"/>
+              <w:bottom w:val="single" w:sz="6" w:space="0" w:color="A0A0A0"/>
+              <w:right w:val="single" w:sz="12" w:space="0" w:color="A0A0A0"/>
+            </w:tcBorders>
+            <w:vAlign w:val="center"/>
+          </w:tcPr>
+          <w:p>
+            <w:pPr>
+              <w:spacing w:after="0"/>
+              <w:ind w:left="32"/>
+              <w:jc w:val="center"/>
+              <w:rPr>
+                <w:szCs w:val="22"/>
+              </w:rPr>
+            </w:pPr>
+            <w:r>
+              <w:rPr>
+                <w:szCs w:val="22"/>
+              </w:rPr>
+              <w:t>15:00-1</w:t>
+            </w:r>
+            <w:r>
+              <w:rPr>
+                <w:szCs w:val="22"/>
+              </w:rPr>
+              <w:t>7</w:t>
+            </w:r>
+            <w:r>
+              <w:rPr>
+                <w:szCs w:val="22"/>
+              </w:rPr>
+              <w:t>:</w:t>
+            </w:r>
+            <w:r>
+              <w:rPr>
+                <w:szCs w:val="22"/>
+              </w:rPr>
+              <w:t>00</w:t>
+            </w:r>
+            <w:r>
+              <w:rPr>
+                <w:szCs w:val="22"/>
+              </w:rPr>
+              <w:t xml:space="preserve"> - Mon </w:t>
+            </w:r>
+            <w:r>
+              <w:rPr>
+                <w:szCs w:val="22"/>
+              </w:rPr>
+              <w:t>02</w:t>
+            </w:r>
+            <w:r>
+              <w:rPr>
+                <w:szCs w:val="22"/>
+              </w:rPr>
               <w:t xml:space="preserve"> </w:t>
             </w:r>
-            <w:proofErr w:type="gramStart"/>
-            <w:r>
-              <w:rPr>
-                <w:rFonts w:eastAsia="Times New Roman"/>
-                <w:szCs w:val="22"/>
-                <w:lang w:val="en-US"/>
-              </w:rPr>
-              <w:t>–  F.</w:t>
-            </w:r>
-            <w:proofErr w:type="gramEnd"/>
-            <w:r>
-              <w:rPr>
-                <w:rFonts w:eastAsia="Times New Roman"/>
-                <w:szCs w:val="22"/>
-                <w:lang w:val="en-US"/>
-              </w:rPr>
-              <w:t xml:space="preserve"> Chiaromonte</w:t>
-            </w:r>
-          </w:p>
-        </w:tc>
-        <w:tc>
-          <w:tcPr>
-            <w:tcW w:w="3528" w:type="dxa"/>
-            <w:tcBorders>
-              <w:top w:val="single" w:sz="6" w:space="0" w:color="A0A0A0"/>
-              <w:left w:val="single" w:sz="6" w:space="0" w:color="A0A0A0"/>
-              <w:bottom w:val="single" w:sz="6" w:space="0" w:color="A0A0A0"/>
-              <w:right w:val="single" w:sz="12" w:space="0" w:color="A0A0A0"/>
-            </w:tcBorders>
-            <w:vAlign w:val="center"/>
-          </w:tcPr>
-          <w:p>
-            <w:pPr>
-              <w:spacing w:after="0"/>
-              <w:ind w:left="32"/>
-              <w:jc w:val="center"/>
-              <w:rPr>
-                <w:szCs w:val="22"/>
-              </w:rPr>
-            </w:pPr>
-            <w:r>
-              <w:rPr>
-                <w:szCs w:val="22"/>
-              </w:rPr>
-              <w:t>15:00-1</w:t>
-            </w:r>
-            <w:r>
-              <w:rPr>
-                <w:szCs w:val="22"/>
-              </w:rPr>
-              <w:t>7</w:t>
-            </w:r>
-            <w:r>
-              <w:rPr>
-                <w:szCs w:val="22"/>
-              </w:rPr>
-              <w:t>:</w:t>
-            </w:r>
-            <w:r>
-              <w:rPr>
-                <w:szCs w:val="22"/>
-              </w:rPr>
-              <w:t>00</w:t>
-            </w:r>
-            <w:r>
-              <w:rPr>
-                <w:szCs w:val="22"/>
-              </w:rPr>
-              <w:t xml:space="preserve"> - </w:t>
-            </w:r>
-            <w:proofErr w:type="spellStart"/>
-            <w:r>
-              <w:rPr>
-                <w:szCs w:val="22"/>
-              </w:rPr>
-              <w:t>Mon</w:t>
-            </w:r>
-            <w:proofErr w:type="spellEnd"/>
-            <w:r>
-              <w:rPr>
-                <w:szCs w:val="22"/>
-              </w:rPr>
-              <w:t xml:space="preserve"> </w:t>
-            </w:r>
-            <w:r>
-              <w:rPr>
-                <w:szCs w:val="22"/>
-              </w:rPr>
-              <w:t>02</w:t>
-            </w:r>
-            <w:r>
-              <w:rPr>
-                <w:szCs w:val="22"/>
-              </w:rPr>
-              <w:t xml:space="preserve"> </w:t>
-            </w:r>
-            <w:proofErr w:type="spellStart"/>
             <w:r>
               <w:rPr>
                 <w:szCs w:val="22"/>
               </w:rPr>
               <w:t>May</w:t>
             </w:r>
-            <w:proofErr w:type="spellEnd"/>
             <w:r>
               <w:rPr>
                 <w:szCs w:val="22"/>
@@ -4141,73 +3650,53 @@
                 <w:szCs w:val="22"/>
                 <w:lang w:val="en-US"/>
               </w:rPr>
+              <w:t xml:space="preserve"> –  F. Chiaromonte</w:t>
+            </w:r>
+          </w:p>
+        </w:tc>
+        <w:tc>
+          <w:tcPr>
+            <w:tcW w:w="3528" w:type="dxa"/>
+            <w:tcBorders>
+              <w:top w:val="single" w:sz="6" w:space="0" w:color="A0A0A0"/>
+              <w:left w:val="single" w:sz="6" w:space="0" w:color="A0A0A0"/>
+              <w:bottom w:val="single" w:sz="6" w:space="0" w:color="A0A0A0"/>
+              <w:right w:val="single" w:sz="12" w:space="0" w:color="A0A0A0"/>
+            </w:tcBorders>
+            <w:vAlign w:val="center"/>
+          </w:tcPr>
+          <w:p>
+            <w:pPr>
+              <w:spacing w:after="0"/>
+              <w:jc w:val="center"/>
+              <w:rPr>
+                <w:szCs w:val="22"/>
+              </w:rPr>
+            </w:pPr>
+            <w:r>
+              <w:rPr>
+                <w:szCs w:val="22"/>
+              </w:rPr>
+              <w:t xml:space="preserve">15:00-18:00 - Tue </w:t>
+            </w:r>
+            <w:r>
+              <w:rPr>
+                <w:szCs w:val="22"/>
+              </w:rPr>
+              <w:t>03</w:t>
+            </w:r>
+            <w:r>
+              <w:rPr>
+                <w:szCs w:val="22"/>
+              </w:rPr>
               <w:t xml:space="preserve"> </w:t>
             </w:r>
-            <w:proofErr w:type="gramStart"/>
-            <w:r>
-              <w:rPr>
-                <w:rFonts w:eastAsia="Times New Roman"/>
-                <w:szCs w:val="22"/>
-                <w:lang w:val="en-US"/>
-              </w:rPr>
-              <w:t>–  F.</w:t>
-            </w:r>
-            <w:proofErr w:type="gramEnd"/>
-            <w:r>
-              <w:rPr>
-                <w:rFonts w:eastAsia="Times New Roman"/>
-                <w:szCs w:val="22"/>
-                <w:lang w:val="en-US"/>
-              </w:rPr>
-              <w:t xml:space="preserve"> Chiaromonte</w:t>
-            </w:r>
-          </w:p>
-        </w:tc>
-        <w:tc>
-          <w:tcPr>
-            <w:tcW w:w="3528" w:type="dxa"/>
-            <w:tcBorders>
-              <w:top w:val="single" w:sz="6" w:space="0" w:color="A0A0A0"/>
-              <w:left w:val="single" w:sz="6" w:space="0" w:color="A0A0A0"/>
-              <w:bottom w:val="single" w:sz="6" w:space="0" w:color="A0A0A0"/>
-              <w:right w:val="single" w:sz="12" w:space="0" w:color="A0A0A0"/>
-            </w:tcBorders>
-            <w:vAlign w:val="center"/>
-          </w:tcPr>
-          <w:p>
-            <w:pPr>
-              <w:spacing w:after="0"/>
-              <w:jc w:val="center"/>
-              <w:rPr>
-                <w:szCs w:val="22"/>
-              </w:rPr>
-            </w:pPr>
-            <w:r>
-              <w:rPr>
-                <w:szCs w:val="22"/>
-              </w:rPr>
-              <w:t xml:space="preserve">15:00-18:00 - Tue </w:t>
-            </w:r>
-            <w:r>
-              <w:rPr>
-                <w:szCs w:val="22"/>
-              </w:rPr>
-              <w:t>03</w:t>
-            </w:r>
-            <w:r>
-              <w:rPr>
-                <w:szCs w:val="22"/>
-              </w:rPr>
-              <w:t xml:space="preserve"> </w:t>
-            </w:r>
-            <w:proofErr w:type="spellStart"/>
             <w:r>
               <w:rPr>
                 <w:szCs w:val="22"/>
               </w:rPr>
               <w:t>May</w:t>
             </w:r>
-            <w:proofErr w:type="spellEnd"/>
             <w:r>
               <w:rPr>
                 <w:szCs w:val="22"/>
@@ -4325,67 +3814,53 @@
                 <w:szCs w:val="22"/>
                 <w:lang w:val="en-US"/>
               </w:rPr>
+              <w:t xml:space="preserve"> –  F. Chiaromonte</w:t>
+            </w:r>
+          </w:p>
+        </w:tc>
+        <w:tc>
+          <w:tcPr>
+            <w:tcW w:w="3528" w:type="dxa"/>
+            <w:tcBorders>
+              <w:top w:val="single" w:sz="6" w:space="0" w:color="A0A0A0"/>
+              <w:left w:val="single" w:sz="6" w:space="0" w:color="A0A0A0"/>
+              <w:bottom w:val="single" w:sz="6" w:space="0" w:color="A0A0A0"/>
+              <w:right w:val="single" w:sz="12" w:space="0" w:color="A0A0A0"/>
+            </w:tcBorders>
+            <w:vAlign w:val="center"/>
+          </w:tcPr>
+          <w:p>
+            <w:pPr>
+              <w:spacing w:after="0"/>
+              <w:jc w:val="center"/>
+              <w:rPr>
+                <w:szCs w:val="22"/>
+              </w:rPr>
+            </w:pPr>
+            <w:r>
+              <w:rPr>
+                <w:szCs w:val="22"/>
+              </w:rPr>
+              <w:t>15:00-18:00 - T</w:t>
+            </w:r>
+            <w:r>
+              <w:rPr>
+                <w:szCs w:val="22"/>
+              </w:rPr>
+              <w:t>hu</w:t>
+            </w:r>
+            <w:r>
+              <w:rPr>
+                <w:szCs w:val="22"/>
+              </w:rPr>
               <w:t xml:space="preserve"> </w:t>
             </w:r>
-            <w:proofErr w:type="gramStart"/>
-            <w:r>
-              <w:rPr>
-                <w:rFonts w:eastAsia="Times New Roman"/>
-                <w:szCs w:val="22"/>
-                <w:lang w:val="en-US"/>
-              </w:rPr>
-              <w:t>–  F.</w:t>
-            </w:r>
-            <w:proofErr w:type="gramEnd"/>
-            <w:r>
-              <w:rPr>
-                <w:rFonts w:eastAsia="Times New Roman"/>
-                <w:szCs w:val="22"/>
-                <w:lang w:val="en-US"/>
-              </w:rPr>
-              <w:t xml:space="preserve"> Chiaromonte</w:t>
-            </w:r>
-          </w:p>
-        </w:tc>
-        <w:tc>
-          <w:tcPr>
-            <w:tcW w:w="3528" w:type="dxa"/>
-            <w:tcBorders>
-              <w:top w:val="single" w:sz="6" w:space="0" w:color="A0A0A0"/>
-              <w:left w:val="single" w:sz="6" w:space="0" w:color="A0A0A0"/>
-              <w:bottom w:val="single" w:sz="6" w:space="0" w:color="A0A0A0"/>
-              <w:right w:val="single" w:sz="12" w:space="0" w:color="A0A0A0"/>
-            </w:tcBorders>
-            <w:vAlign w:val="center"/>
-          </w:tcPr>
-          <w:p>
-            <w:pPr>
-              <w:spacing w:after="0"/>
-              <w:jc w:val="center"/>
-              <w:rPr>
-                <w:szCs w:val="22"/>
-              </w:rPr>
-            </w:pPr>
-            <w:r>
-              <w:rPr>
-                <w:szCs w:val="22"/>
-              </w:rPr>
-              <w:t xml:space="preserve">15:00-18:00 - </w:t>
-            </w:r>
-            <w:proofErr w:type="spellStart"/>
-            <w:r>
-              <w:rPr>
-                <w:szCs w:val="22"/>
-              </w:rPr>
-              <w:t>T</w:t>
-            </w:r>
-            <w:r>
-              <w:rPr>
-                <w:szCs w:val="22"/>
-              </w:rPr>
-              <w:t>hu</w:t>
-            </w:r>
-            <w:proofErr w:type="spellEnd"/>
+            <w:r>
+              <w:rPr>
+                <w:szCs w:val="22"/>
+              </w:rPr>
+              <w:t>05</w:t>
+            </w:r>
             <w:r>
               <w:rPr>
                 <w:szCs w:val="22"/>
@@ -4396,22 +3871,8 @@
               <w:rPr>
                 <w:szCs w:val="22"/>
               </w:rPr>
-              <w:t>05</w:t>
-            </w:r>
-            <w:r>
-              <w:rPr>
-                <w:szCs w:val="22"/>
-              </w:rPr>
-              <w:t xml:space="preserve"> </w:t>
-            </w:r>
-            <w:proofErr w:type="spellStart"/>
-            <w:r>
-              <w:rPr>
-                <w:szCs w:val="22"/>
-              </w:rPr>
               <w:t>May</w:t>
             </w:r>
-            <w:proofErr w:type="spellEnd"/>
             <w:r>
               <w:rPr>
                 <w:szCs w:val="22"/>
@@ -4526,25 +3987,7 @@
                 <w:szCs w:val="22"/>
                 <w:lang w:val="en-US"/>
               </w:rPr>
-              <w:t xml:space="preserve"> </w:t>
-            </w:r>
-            <w:proofErr w:type="gramStart"/>
-            <w:r>
-              <w:rPr>
-                <w:rFonts w:eastAsia="Times New Roman"/>
-                <w:szCs w:val="22"/>
-                <w:lang w:val="en-US"/>
-              </w:rPr>
-              <w:t>–  F.</w:t>
-            </w:r>
-            <w:proofErr w:type="gramEnd"/>
-            <w:r>
-              <w:rPr>
-                <w:rFonts w:eastAsia="Times New Roman"/>
-                <w:szCs w:val="22"/>
-                <w:lang w:val="en-US"/>
-              </w:rPr>
-              <w:t xml:space="preserve"> Chiaromonte</w:t>
+              <w:t xml:space="preserve"> –  F. Chiaromonte</w:t>
             </w:r>
           </w:p>
         </w:tc>
@@ -4584,14 +4027,7 @@
               <w:rPr>
                 <w:szCs w:val="22"/>
               </w:rPr>
-              <w:t xml:space="preserve"> </w:t>
-            </w:r>
-            <w:proofErr w:type="spellStart"/>
-            <w:r>
-              <w:rPr>
-                <w:szCs w:val="22"/>
-              </w:rPr>
-              <w:t>Ma</w:t>
+              <w:t xml:space="preserve"> Ma</w:t>
             </w:r>
             <w:r>
               <w:rPr>
@@ -4599,7 +4035,6 @@
               </w:rPr>
               <w:t>y</w:t>
             </w:r>
-            <w:proofErr w:type="spellEnd"/>
             <w:r>
               <w:rPr>
                 <w:szCs w:val="22"/>
@@ -4714,25 +4149,7 @@
                 <w:szCs w:val="22"/>
                 <w:lang w:val="en-US"/>
               </w:rPr>
-              <w:t xml:space="preserve"> </w:t>
-            </w:r>
-            <w:proofErr w:type="gramStart"/>
-            <w:r>
-              <w:rPr>
-                <w:rFonts w:eastAsia="Times New Roman"/>
-                <w:szCs w:val="22"/>
-                <w:lang w:val="en-US"/>
-              </w:rPr>
-              <w:t>–  F.</w:t>
-            </w:r>
-            <w:proofErr w:type="gramEnd"/>
-            <w:r>
-              <w:rPr>
-                <w:rFonts w:eastAsia="Times New Roman"/>
-                <w:szCs w:val="22"/>
-                <w:lang w:val="en-US"/>
-              </w:rPr>
-              <w:t xml:space="preserve"> Chiaromonte</w:t>
+              <w:t xml:space="preserve"> –  F. Chiaromonte</w:t>
             </w:r>
           </w:p>
         </w:tc>
@@ -4760,21 +4177,7 @@
               <w:rPr>
                 <w:szCs w:val="22"/>
               </w:rPr>
-              <w:t xml:space="preserve">15:00-18:00 - </w:t>
-            </w:r>
-            <w:proofErr w:type="spellStart"/>
-            <w:r>
-              <w:rPr>
-                <w:szCs w:val="22"/>
-              </w:rPr>
-              <w:t>Thu</w:t>
-            </w:r>
-            <w:proofErr w:type="spellEnd"/>
-            <w:r>
-              <w:rPr>
-                <w:szCs w:val="22"/>
-              </w:rPr>
-              <w:t xml:space="preserve"> </w:t>
+              <w:t xml:space="preserve">15:00-18:00 - Thu </w:t>
             </w:r>
             <w:r>
               <w:rPr>
@@ -4786,14 +4189,7 @@
               <w:rPr>
                 <w:szCs w:val="22"/>
               </w:rPr>
-              <w:t xml:space="preserve"> </w:t>
-            </w:r>
-            <w:proofErr w:type="spellStart"/>
-            <w:r>
-              <w:rPr>
-                <w:szCs w:val="22"/>
-              </w:rPr>
-              <w:t>Ma</w:t>
+              <w:t xml:space="preserve"> Ma</w:t>
             </w:r>
             <w:r>
               <w:rPr>
@@ -4801,7 +4197,6 @@
               </w:rPr>
               <w:t>y</w:t>
             </w:r>
-            <w:proofErr w:type="spellEnd"/>
             <w:r>
               <w:rPr>
                 <w:szCs w:val="22"/>
@@ -4916,25 +4311,7 @@
                 <w:szCs w:val="22"/>
                 <w:lang w:val="en-US"/>
               </w:rPr>
-              <w:t xml:space="preserve"> </w:t>
-            </w:r>
-            <w:proofErr w:type="gramStart"/>
-            <w:r>
-              <w:rPr>
-                <w:rFonts w:eastAsia="Times New Roman"/>
-                <w:szCs w:val="22"/>
-                <w:lang w:val="en-US"/>
-              </w:rPr>
-              <w:t>–  F.</w:t>
-            </w:r>
-            <w:proofErr w:type="gramEnd"/>
-            <w:r>
-              <w:rPr>
-                <w:rFonts w:eastAsia="Times New Roman"/>
-                <w:szCs w:val="22"/>
-                <w:lang w:val="en-US"/>
-              </w:rPr>
-              <w:t xml:space="preserve"> Chiaromonte</w:t>
+              <w:t xml:space="preserve"> –  F. Chiaromonte</w:t>
             </w:r>
           </w:p>
         </w:tc>
@@ -4974,14 +4351,7 @@
               <w:rPr>
                 <w:szCs w:val="22"/>
               </w:rPr>
-              <w:t xml:space="preserve"> </w:t>
-            </w:r>
-            <w:proofErr w:type="spellStart"/>
-            <w:r>
-              <w:rPr>
-                <w:szCs w:val="22"/>
-              </w:rPr>
-              <w:t>Ma</w:t>
+              <w:t xml:space="preserve"> Ma</w:t>
             </w:r>
             <w:r>
               <w:rPr>
@@ -4989,7 +4359,6 @@
               </w:rPr>
               <w:t>y</w:t>
             </w:r>
-            <w:proofErr w:type="spellEnd"/>
             <w:r>
               <w:rPr>
                 <w:szCs w:val="22"/>
@@ -5104,25 +4473,7 @@
                 <w:szCs w:val="22"/>
                 <w:lang w:val="en-US"/>
               </w:rPr>
-              <w:t xml:space="preserve"> </w:t>
-            </w:r>
-            <w:proofErr w:type="gramStart"/>
-            <w:r>
-              <w:rPr>
-                <w:rFonts w:eastAsia="Times New Roman"/>
-                <w:szCs w:val="22"/>
-                <w:lang w:val="en-US"/>
-              </w:rPr>
-              <w:t>–  F.</w:t>
-            </w:r>
-            <w:proofErr w:type="gramEnd"/>
-            <w:r>
-              <w:rPr>
-                <w:rFonts w:eastAsia="Times New Roman"/>
-                <w:szCs w:val="22"/>
-                <w:lang w:val="en-US"/>
-              </w:rPr>
-              <w:t xml:space="preserve"> Chiaromonte</w:t>
+              <w:t xml:space="preserve"> –  F. Chiaromonte</w:t>
             </w:r>
           </w:p>
         </w:tc>
@@ -5150,21 +4501,7 @@
               <w:rPr>
                 <w:szCs w:val="22"/>
               </w:rPr>
-              <w:t xml:space="preserve">15:00-18:00 - </w:t>
-            </w:r>
-            <w:proofErr w:type="spellStart"/>
-            <w:r>
-              <w:rPr>
-                <w:szCs w:val="22"/>
-              </w:rPr>
-              <w:t>Thu</w:t>
-            </w:r>
-            <w:proofErr w:type="spellEnd"/>
-            <w:r>
-              <w:rPr>
-                <w:szCs w:val="22"/>
-              </w:rPr>
-              <w:t xml:space="preserve"> 1</w:t>
+              <w:t>15:00-18:00 - Thu 1</w:t>
             </w:r>
             <w:r>
               <w:rPr>
@@ -5176,14 +4513,7 @@
               <w:rPr>
                 <w:szCs w:val="22"/>
               </w:rPr>
-              <w:t xml:space="preserve"> </w:t>
-            </w:r>
-            <w:proofErr w:type="spellStart"/>
-            <w:r>
-              <w:rPr>
-                <w:szCs w:val="22"/>
-              </w:rPr>
-              <w:t>Ma</w:t>
+              <w:t xml:space="preserve"> Ma</w:t>
             </w:r>
             <w:r>
               <w:rPr>
@@ -5191,7 +4521,6 @@
               </w:rPr>
               <w:t>y</w:t>
             </w:r>
-            <w:proofErr w:type="spellEnd"/>
             <w:r>
               <w:rPr>
                 <w:szCs w:val="22"/>
@@ -5343,7 +4672,6 @@
               <w:ind w:right="52"/>
               <w:jc w:val="center"/>
             </w:pPr>
-            <w:proofErr w:type="gramStart"/>
             <w:r>
               <w:rPr>
                 <w:rFonts w:ascii="Times New Roman" w:eastAsia="Times New Roman" w:hAnsi="Times New Roman" w:cs="Times New Roman"/>
@@ -5352,7 +4680,6 @@
               </w:rPr>
               <w:t>Location</w:t>
             </w:r>
-            <w:proofErr w:type="gramEnd"/>
           </w:p>
         </w:tc>
         <w:tc>
@@ -5371,7 +4698,6 @@
               <w:spacing w:after="0"/>
               <w:ind w:left="151"/>
             </w:pPr>
-            <w:proofErr w:type="spellStart"/>
             <w:r>
               <w:rPr>
                 <w:rFonts w:ascii="Times New Roman" w:eastAsia="Times New Roman" w:hAnsi="Times New Roman" w:cs="Times New Roman"/>
@@ -5380,7 +4706,6 @@
               </w:rPr>
               <w:t>Classroom</w:t>
             </w:r>
-            <w:proofErr w:type="spellEnd"/>
           </w:p>
         </w:tc>
         <w:tc>
@@ -5562,7 +4887,35 @@
                 <w:szCs w:val="22"/>
                 <w:lang w:val="en-US"/>
               </w:rPr>
-              <w:t>17:00-19:00 - Mon 14 Feb 2022</w:t>
+              <w:t>1</w:t>
+            </w:r>
+            <w:r>
+              <w:rPr>
+                <w:szCs w:val="22"/>
+                <w:lang w:val="en-US"/>
+              </w:rPr>
+              <w:t>5</w:t>
+            </w:r>
+            <w:r>
+              <w:rPr>
+                <w:szCs w:val="22"/>
+                <w:lang w:val="en-US"/>
+              </w:rPr>
+              <w:t>:00-1</w:t>
+            </w:r>
+            <w:r>
+              <w:rPr>
+                <w:szCs w:val="22"/>
+                <w:lang w:val="en-US"/>
+              </w:rPr>
+              <w:t>7</w:t>
+            </w:r>
+            <w:r>
+              <w:rPr>
+                <w:szCs w:val="22"/>
+                <w:lang w:val="en-US"/>
+              </w:rPr>
+              <w:t>:00 - Mon 14 Feb 2022</w:t>
             </w:r>
           </w:p>
           <w:p>
@@ -5796,25 +5149,7 @@
                 <w:szCs w:val="22"/>
                 <w:highlight w:val="yellow"/>
               </w:rPr>
-              <w:t xml:space="preserve">(19 </w:t>
-            </w:r>
-            <w:proofErr w:type="spellStart"/>
-            <w:r>
-              <w:rPr>
-                <w:rFonts w:eastAsia="Times New Roman"/>
-                <w:szCs w:val="22"/>
-                <w:highlight w:val="yellow"/>
-              </w:rPr>
-              <w:t>seats</w:t>
-            </w:r>
-            <w:proofErr w:type="spellEnd"/>
-            <w:r>
-              <w:rPr>
-                <w:rFonts w:eastAsia="Times New Roman"/>
-                <w:szCs w:val="22"/>
-                <w:highlight w:val="yellow"/>
-              </w:rPr>
-              <w:t>)</w:t>
+              <w:t>(19 seats)</w:t>
             </w:r>
           </w:p>
         </w:tc>
@@ -5976,25 +5311,7 @@
                 <w:szCs w:val="22"/>
                 <w:highlight w:val="yellow"/>
               </w:rPr>
-              <w:t xml:space="preserve"> </w:t>
-            </w:r>
-            <w:proofErr w:type="spellStart"/>
-            <w:r>
-              <w:rPr>
-                <w:rFonts w:eastAsia="Times New Roman"/>
-                <w:szCs w:val="22"/>
-                <w:highlight w:val="yellow"/>
-              </w:rPr>
-              <w:t>seats</w:t>
-            </w:r>
-            <w:proofErr w:type="spellEnd"/>
-            <w:r>
-              <w:rPr>
-                <w:rFonts w:eastAsia="Times New Roman"/>
-                <w:szCs w:val="22"/>
-                <w:highlight w:val="yellow"/>
-              </w:rPr>
-              <w:t>)</w:t>
+              <w:t xml:space="preserve"> seats)</w:t>
             </w:r>
           </w:p>
         </w:tc>
@@ -6141,25 +5458,7 @@
                 <w:szCs w:val="22"/>
                 <w:highlight w:val="yellow"/>
               </w:rPr>
-              <w:t xml:space="preserve">(19 </w:t>
-            </w:r>
-            <w:proofErr w:type="spellStart"/>
-            <w:r>
-              <w:rPr>
-                <w:rFonts w:eastAsia="Times New Roman"/>
-                <w:szCs w:val="22"/>
-                <w:highlight w:val="yellow"/>
-              </w:rPr>
-              <w:t>seats</w:t>
-            </w:r>
-            <w:proofErr w:type="spellEnd"/>
-            <w:r>
-              <w:rPr>
-                <w:rFonts w:eastAsia="Times New Roman"/>
-                <w:szCs w:val="22"/>
-                <w:highlight w:val="yellow"/>
-              </w:rPr>
-              <w:t>)</w:t>
+              <w:t>(19 seats)</w:t>
             </w:r>
           </w:p>
         </w:tc>
@@ -6459,25 +5758,7 @@
                 <w:szCs w:val="22"/>
                 <w:highlight w:val="yellow"/>
               </w:rPr>
-              <w:t xml:space="preserve"> </w:t>
-            </w:r>
-            <w:proofErr w:type="spellStart"/>
-            <w:r>
-              <w:rPr>
-                <w:rFonts w:eastAsia="Times New Roman"/>
-                <w:szCs w:val="22"/>
-                <w:highlight w:val="yellow"/>
-              </w:rPr>
-              <w:t>seats</w:t>
-            </w:r>
-            <w:proofErr w:type="spellEnd"/>
-            <w:r>
-              <w:rPr>
-                <w:rFonts w:eastAsia="Times New Roman"/>
-                <w:szCs w:val="22"/>
-                <w:highlight w:val="yellow"/>
-              </w:rPr>
-              <w:t>)</w:t>
+              <w:t xml:space="preserve"> seats)</w:t>
             </w:r>
           </w:p>
         </w:tc>
@@ -6682,7 +5963,6 @@
               <w:ind w:right="52"/>
               <w:jc w:val="center"/>
             </w:pPr>
-            <w:proofErr w:type="gramStart"/>
             <w:r>
               <w:rPr>
                 <w:rFonts w:ascii="Times New Roman" w:eastAsia="Times New Roman" w:hAnsi="Times New Roman" w:cs="Times New Roman"/>
@@ -6691,7 +5971,6 @@
               </w:rPr>
               <w:t>Location</w:t>
             </w:r>
-            <w:proofErr w:type="gramEnd"/>
           </w:p>
         </w:tc>
         <w:tc>
@@ -6710,7 +5989,6 @@
               <w:spacing w:after="0"/>
               <w:ind w:left="151"/>
             </w:pPr>
-            <w:proofErr w:type="spellStart"/>
             <w:r>
               <w:rPr>
                 <w:rFonts w:ascii="Times New Roman" w:eastAsia="Times New Roman" w:hAnsi="Times New Roman" w:cs="Times New Roman"/>
@@ -6719,7 +5997,6 @@
               </w:rPr>
               <w:t>Classroom</w:t>
             </w:r>
-            <w:proofErr w:type="spellEnd"/>
           </w:p>
         </w:tc>
         <w:tc>
@@ -7205,25 +6482,7 @@
                 <w:szCs w:val="22"/>
                 <w:highlight w:val="yellow"/>
               </w:rPr>
-              <w:t xml:space="preserve">1 </w:t>
-            </w:r>
-            <w:proofErr w:type="spellStart"/>
-            <w:r>
-              <w:rPr>
-                <w:rFonts w:eastAsia="Times New Roman"/>
-                <w:szCs w:val="22"/>
-                <w:highlight w:val="yellow"/>
-              </w:rPr>
-              <w:t>seats</w:t>
-            </w:r>
-            <w:proofErr w:type="spellEnd"/>
-            <w:r>
-              <w:rPr>
-                <w:rFonts w:eastAsia="Times New Roman"/>
-                <w:szCs w:val="22"/>
-                <w:highlight w:val="yellow"/>
-              </w:rPr>
-              <w:t>)</w:t>
+              <w:t>1 seats)</w:t>
             </w:r>
           </w:p>
         </w:tc>

--- a/GeneralCalendar.docx
+++ b/GeneralCalendar.docx
@@ -528,6 +528,7 @@
           <w:szCs w:val="26"/>
         </w:rPr>
       </w:pPr>
+      <w:proofErr w:type="spellStart"/>
       <w:r>
         <w:rPr>
           <w:rFonts w:ascii="Times New Roman" w:eastAsia="Times New Roman" w:hAnsi="Times New Roman" w:cs="Times New Roman"/>
@@ -536,7 +537,62 @@
           <w:sz w:val="26"/>
           <w:szCs w:val="26"/>
         </w:rPr>
-        <w:t>Applied Statistics - C. Seghieri - G. Bertarelli</w:t>
+        <w:t>Applied</w:t>
+      </w:r>
+      <w:proofErr w:type="spellEnd"/>
+      <w:r>
+        <w:rPr>
+          <w:rFonts w:ascii="Times New Roman" w:eastAsia="Times New Roman" w:hAnsi="Times New Roman" w:cs="Times New Roman"/>
+          <w:b/>
+          <w:color w:val="2F5496"/>
+          <w:sz w:val="26"/>
+          <w:szCs w:val="26"/>
+        </w:rPr>
+        <w:t xml:space="preserve"> </w:t>
+      </w:r>
+      <w:proofErr w:type="spellStart"/>
+      <w:r>
+        <w:rPr>
+          <w:rFonts w:ascii="Times New Roman" w:eastAsia="Times New Roman" w:hAnsi="Times New Roman" w:cs="Times New Roman"/>
+          <w:b/>
+          <w:color w:val="2F5496"/>
+          <w:sz w:val="26"/>
+          <w:szCs w:val="26"/>
+        </w:rPr>
+        <w:t>Statistics</w:t>
+      </w:r>
+      <w:proofErr w:type="spellEnd"/>
+      <w:r>
+        <w:rPr>
+          <w:rFonts w:ascii="Times New Roman" w:eastAsia="Times New Roman" w:hAnsi="Times New Roman" w:cs="Times New Roman"/>
+          <w:b/>
+          <w:color w:val="2F5496"/>
+          <w:sz w:val="26"/>
+          <w:szCs w:val="26"/>
+        </w:rPr>
+        <w:t xml:space="preserve"> - C. </w:t>
+      </w:r>
+      <w:proofErr w:type="spellStart"/>
+      <w:r>
+        <w:rPr>
+          <w:rFonts w:ascii="Times New Roman" w:eastAsia="Times New Roman" w:hAnsi="Times New Roman" w:cs="Times New Roman"/>
+          <w:b/>
+          <w:color w:val="2F5496"/>
+          <w:sz w:val="26"/>
+          <w:szCs w:val="26"/>
+        </w:rPr>
+        <w:t>Seghieri</w:t>
+      </w:r>
+      <w:proofErr w:type="spellEnd"/>
+      <w:r>
+        <w:rPr>
+          <w:rFonts w:ascii="Times New Roman" w:eastAsia="Times New Roman" w:hAnsi="Times New Roman" w:cs="Times New Roman"/>
+          <w:b/>
+          <w:color w:val="2F5496"/>
+          <w:sz w:val="26"/>
+          <w:szCs w:val="26"/>
+        </w:rPr>
+        <w:t xml:space="preserve"> - G. Bertarelli</w:t>
       </w:r>
     </w:p>
     <w:tbl>
@@ -581,6 +637,7 @@
                 <w:szCs w:val="22"/>
               </w:rPr>
             </w:pPr>
+            <w:proofErr w:type="gramStart"/>
             <w:r>
               <w:rPr>
                 <w:rFonts w:ascii="Times New Roman" w:eastAsia="Times New Roman" w:hAnsi="Times New Roman" w:cs="Times New Roman"/>
@@ -589,6 +646,7 @@
               </w:rPr>
               <w:t>Location</w:t>
             </w:r>
+            <w:proofErr w:type="gramEnd"/>
           </w:p>
         </w:tc>
         <w:tc>
@@ -612,6 +670,7 @@
                 <w:szCs w:val="22"/>
               </w:rPr>
             </w:pPr>
+            <w:proofErr w:type="spellStart"/>
             <w:r>
               <w:rPr>
                 <w:rFonts w:ascii="Times New Roman" w:eastAsia="Times New Roman" w:hAnsi="Times New Roman" w:cs="Times New Roman"/>
@@ -620,6 +679,7 @@
               </w:rPr>
               <w:t>Classroom</w:t>
             </w:r>
+            <w:proofErr w:type="spellEnd"/>
           </w:p>
         </w:tc>
         <w:tc>
@@ -772,12 +832,53 @@
                 <w:szCs w:val="22"/>
               </w:rPr>
             </w:pPr>
-            <w:r>
-              <w:rPr>
-                <w:rFonts w:eastAsia="Times New Roman"/>
-                <w:szCs w:val="22"/>
-              </w:rPr>
-              <w:t>Applied Statistics - C. Seghieri - G. Bertarelli</w:t>
+            <w:proofErr w:type="spellStart"/>
+            <w:r>
+              <w:rPr>
+                <w:rFonts w:eastAsia="Times New Roman"/>
+                <w:szCs w:val="22"/>
+              </w:rPr>
+              <w:t>Applied</w:t>
+            </w:r>
+            <w:proofErr w:type="spellEnd"/>
+            <w:r>
+              <w:rPr>
+                <w:rFonts w:eastAsia="Times New Roman"/>
+                <w:szCs w:val="22"/>
+              </w:rPr>
+              <w:t xml:space="preserve"> </w:t>
+            </w:r>
+            <w:proofErr w:type="spellStart"/>
+            <w:r>
+              <w:rPr>
+                <w:rFonts w:eastAsia="Times New Roman"/>
+                <w:szCs w:val="22"/>
+              </w:rPr>
+              <w:t>Statistics</w:t>
+            </w:r>
+            <w:proofErr w:type="spellEnd"/>
+            <w:r>
+              <w:rPr>
+                <w:rFonts w:eastAsia="Times New Roman"/>
+                <w:szCs w:val="22"/>
+              </w:rPr>
+              <w:t xml:space="preserve"> - C. </w:t>
+            </w:r>
+            <w:proofErr w:type="spellStart"/>
+            <w:r>
+              <w:rPr>
+                <w:rFonts w:eastAsia="Times New Roman"/>
+                <w:szCs w:val="22"/>
+              </w:rPr>
+              <w:t>Seghieri</w:t>
+            </w:r>
+            <w:proofErr w:type="spellEnd"/>
+            <w:r>
+              <w:rPr>
+                <w:rFonts w:eastAsia="Times New Roman"/>
+                <w:szCs w:val="22"/>
+              </w:rPr>
+              <w:t xml:space="preserve"> - G. Bertarelli</w:t>
             </w:r>
           </w:p>
         </w:tc>
@@ -837,11 +938,19 @@
               </w:rPr>
               <w:t xml:space="preserve">15 </w:t>
             </w:r>
-            <w:r>
-              <w:rPr>
-                <w:szCs w:val="22"/>
-              </w:rPr>
-              <w:t xml:space="preserve">Feb </w:t>
+            <w:proofErr w:type="spellStart"/>
+            <w:r>
+              <w:rPr>
+                <w:szCs w:val="22"/>
+              </w:rPr>
+              <w:t>Feb</w:t>
+            </w:r>
+            <w:proofErr w:type="spellEnd"/>
+            <w:r>
+              <w:rPr>
+                <w:szCs w:val="22"/>
+              </w:rPr>
+              <w:t xml:space="preserve"> </w:t>
             </w:r>
             <w:r>
               <w:rPr>
@@ -939,12 +1048,53 @@
                 <w:szCs w:val="22"/>
               </w:rPr>
             </w:pPr>
-            <w:r>
-              <w:rPr>
-                <w:rFonts w:eastAsia="Times New Roman"/>
-                <w:szCs w:val="22"/>
-              </w:rPr>
-              <w:t>Applied Statistics - C. Seghieri - G. Bertarelli</w:t>
+            <w:proofErr w:type="spellStart"/>
+            <w:r>
+              <w:rPr>
+                <w:rFonts w:eastAsia="Times New Roman"/>
+                <w:szCs w:val="22"/>
+              </w:rPr>
+              <w:t>Applied</w:t>
+            </w:r>
+            <w:proofErr w:type="spellEnd"/>
+            <w:r>
+              <w:rPr>
+                <w:rFonts w:eastAsia="Times New Roman"/>
+                <w:szCs w:val="22"/>
+              </w:rPr>
+              <w:t xml:space="preserve"> </w:t>
+            </w:r>
+            <w:proofErr w:type="spellStart"/>
+            <w:r>
+              <w:rPr>
+                <w:rFonts w:eastAsia="Times New Roman"/>
+                <w:szCs w:val="22"/>
+              </w:rPr>
+              <w:t>Statistics</w:t>
+            </w:r>
+            <w:proofErr w:type="spellEnd"/>
+            <w:r>
+              <w:rPr>
+                <w:rFonts w:eastAsia="Times New Roman"/>
+                <w:szCs w:val="22"/>
+              </w:rPr>
+              <w:t xml:space="preserve"> - C. </w:t>
+            </w:r>
+            <w:proofErr w:type="spellStart"/>
+            <w:r>
+              <w:rPr>
+                <w:rFonts w:eastAsia="Times New Roman"/>
+                <w:szCs w:val="22"/>
+              </w:rPr>
+              <w:t>Seghieri</w:t>
+            </w:r>
+            <w:proofErr w:type="spellEnd"/>
+            <w:r>
+              <w:rPr>
+                <w:rFonts w:eastAsia="Times New Roman"/>
+                <w:szCs w:val="22"/>
+              </w:rPr>
+              <w:t xml:space="preserve"> - G. Bertarelli</w:t>
             </w:r>
           </w:p>
         </w:tc>
@@ -984,7 +1134,21 @@
               <w:rPr>
                 <w:szCs w:val="22"/>
               </w:rPr>
-              <w:t xml:space="preserve">:00 - Thu </w:t>
+              <w:t xml:space="preserve">:00 - </w:t>
+            </w:r>
+            <w:proofErr w:type="spellStart"/>
+            <w:r>
+              <w:rPr>
+                <w:szCs w:val="22"/>
+              </w:rPr>
+              <w:t>Thu</w:t>
+            </w:r>
+            <w:proofErr w:type="spellEnd"/>
+            <w:r>
+              <w:rPr>
+                <w:szCs w:val="22"/>
+              </w:rPr>
+              <w:t xml:space="preserve"> </w:t>
             </w:r>
             <w:r>
               <w:rPr>
@@ -996,7 +1160,21 @@
               <w:rPr>
                 <w:szCs w:val="22"/>
               </w:rPr>
-              <w:t xml:space="preserve"> Feb </w:t>
+              <w:t xml:space="preserve"> </w:t>
+            </w:r>
+            <w:proofErr w:type="spellStart"/>
+            <w:r>
+              <w:rPr>
+                <w:szCs w:val="22"/>
+              </w:rPr>
+              <w:t>Feb</w:t>
+            </w:r>
+            <w:proofErr w:type="spellEnd"/>
+            <w:r>
+              <w:rPr>
+                <w:szCs w:val="22"/>
+              </w:rPr>
+              <w:t xml:space="preserve"> </w:t>
             </w:r>
             <w:r>
               <w:rPr>
@@ -1095,12 +1273,53 @@
                 <w:szCs w:val="22"/>
               </w:rPr>
             </w:pPr>
-            <w:r>
-              <w:rPr>
-                <w:rFonts w:eastAsia="Times New Roman"/>
-                <w:szCs w:val="22"/>
-              </w:rPr>
-              <w:t>Applied Statistics - C. Seghieri - G. Bertarelli</w:t>
+            <w:proofErr w:type="spellStart"/>
+            <w:r>
+              <w:rPr>
+                <w:rFonts w:eastAsia="Times New Roman"/>
+                <w:szCs w:val="22"/>
+              </w:rPr>
+              <w:t>Applied</w:t>
+            </w:r>
+            <w:proofErr w:type="spellEnd"/>
+            <w:r>
+              <w:rPr>
+                <w:rFonts w:eastAsia="Times New Roman"/>
+                <w:szCs w:val="22"/>
+              </w:rPr>
+              <w:t xml:space="preserve"> </w:t>
+            </w:r>
+            <w:proofErr w:type="spellStart"/>
+            <w:r>
+              <w:rPr>
+                <w:rFonts w:eastAsia="Times New Roman"/>
+                <w:szCs w:val="22"/>
+              </w:rPr>
+              <w:t>Statistics</w:t>
+            </w:r>
+            <w:proofErr w:type="spellEnd"/>
+            <w:r>
+              <w:rPr>
+                <w:rFonts w:eastAsia="Times New Roman"/>
+                <w:szCs w:val="22"/>
+              </w:rPr>
+              <w:t xml:space="preserve"> - C. </w:t>
+            </w:r>
+            <w:proofErr w:type="spellStart"/>
+            <w:r>
+              <w:rPr>
+                <w:rFonts w:eastAsia="Times New Roman"/>
+                <w:szCs w:val="22"/>
+              </w:rPr>
+              <w:t>Seghieri</w:t>
+            </w:r>
+            <w:proofErr w:type="spellEnd"/>
+            <w:r>
+              <w:rPr>
+                <w:rFonts w:eastAsia="Times New Roman"/>
+                <w:szCs w:val="22"/>
+              </w:rPr>
+              <w:t xml:space="preserve"> - G. Bertarelli</w:t>
             </w:r>
           </w:p>
         </w:tc>
@@ -1284,12 +1503,53 @@
                 <w:szCs w:val="22"/>
               </w:rPr>
             </w:pPr>
-            <w:r>
-              <w:rPr>
-                <w:rFonts w:eastAsia="Times New Roman"/>
-                <w:szCs w:val="22"/>
-              </w:rPr>
-              <w:t>Applied Statistics - C. Seghieri - G. Bertarelli</w:t>
+            <w:proofErr w:type="spellStart"/>
+            <w:r>
+              <w:rPr>
+                <w:rFonts w:eastAsia="Times New Roman"/>
+                <w:szCs w:val="22"/>
+              </w:rPr>
+              <w:t>Applied</w:t>
+            </w:r>
+            <w:proofErr w:type="spellEnd"/>
+            <w:r>
+              <w:rPr>
+                <w:rFonts w:eastAsia="Times New Roman"/>
+                <w:szCs w:val="22"/>
+              </w:rPr>
+              <w:t xml:space="preserve"> </w:t>
+            </w:r>
+            <w:proofErr w:type="spellStart"/>
+            <w:r>
+              <w:rPr>
+                <w:rFonts w:eastAsia="Times New Roman"/>
+                <w:szCs w:val="22"/>
+              </w:rPr>
+              <w:t>Statistics</w:t>
+            </w:r>
+            <w:proofErr w:type="spellEnd"/>
+            <w:r>
+              <w:rPr>
+                <w:rFonts w:eastAsia="Times New Roman"/>
+                <w:szCs w:val="22"/>
+              </w:rPr>
+              <w:t xml:space="preserve"> - C. </w:t>
+            </w:r>
+            <w:proofErr w:type="spellStart"/>
+            <w:r>
+              <w:rPr>
+                <w:rFonts w:eastAsia="Times New Roman"/>
+                <w:szCs w:val="22"/>
+              </w:rPr>
+              <w:t>Seghieri</w:t>
+            </w:r>
+            <w:proofErr w:type="spellEnd"/>
+            <w:r>
+              <w:rPr>
+                <w:rFonts w:eastAsia="Times New Roman"/>
+                <w:szCs w:val="22"/>
+              </w:rPr>
+              <w:t xml:space="preserve"> - G. Bertarelli</w:t>
             </w:r>
           </w:p>
         </w:tc>
@@ -1329,7 +1589,21 @@
               <w:rPr>
                 <w:szCs w:val="22"/>
               </w:rPr>
-              <w:t xml:space="preserve">:00 - Thu </w:t>
+              <w:t xml:space="preserve">:00 - </w:t>
+            </w:r>
+            <w:proofErr w:type="spellStart"/>
+            <w:r>
+              <w:rPr>
+                <w:szCs w:val="22"/>
+              </w:rPr>
+              <w:t>Thu</w:t>
+            </w:r>
+            <w:proofErr w:type="spellEnd"/>
+            <w:r>
+              <w:rPr>
+                <w:szCs w:val="22"/>
+              </w:rPr>
+              <w:t xml:space="preserve"> </w:t>
             </w:r>
             <w:r>
               <w:rPr>
@@ -1461,12 +1735,53 @@
                 <w:szCs w:val="22"/>
               </w:rPr>
             </w:pPr>
-            <w:r>
-              <w:rPr>
-                <w:rFonts w:eastAsia="Times New Roman"/>
-                <w:szCs w:val="22"/>
-              </w:rPr>
-              <w:t>Applied Statistics - C. Seghieri - G. Bertarelli</w:t>
+            <w:proofErr w:type="spellStart"/>
+            <w:r>
+              <w:rPr>
+                <w:rFonts w:eastAsia="Times New Roman"/>
+                <w:szCs w:val="22"/>
+              </w:rPr>
+              <w:t>Applied</w:t>
+            </w:r>
+            <w:proofErr w:type="spellEnd"/>
+            <w:r>
+              <w:rPr>
+                <w:rFonts w:eastAsia="Times New Roman"/>
+                <w:szCs w:val="22"/>
+              </w:rPr>
+              <w:t xml:space="preserve"> </w:t>
+            </w:r>
+            <w:proofErr w:type="spellStart"/>
+            <w:r>
+              <w:rPr>
+                <w:rFonts w:eastAsia="Times New Roman"/>
+                <w:szCs w:val="22"/>
+              </w:rPr>
+              <w:t>Statistics</w:t>
+            </w:r>
+            <w:proofErr w:type="spellEnd"/>
+            <w:r>
+              <w:rPr>
+                <w:rFonts w:eastAsia="Times New Roman"/>
+                <w:szCs w:val="22"/>
+              </w:rPr>
+              <w:t xml:space="preserve"> - C. </w:t>
+            </w:r>
+            <w:proofErr w:type="spellStart"/>
+            <w:r>
+              <w:rPr>
+                <w:rFonts w:eastAsia="Times New Roman"/>
+                <w:szCs w:val="22"/>
+              </w:rPr>
+              <w:t>Seghieri</w:t>
+            </w:r>
+            <w:proofErr w:type="spellEnd"/>
+            <w:r>
+              <w:rPr>
+                <w:rFonts w:eastAsia="Times New Roman"/>
+                <w:szCs w:val="22"/>
+              </w:rPr>
+              <w:t xml:space="preserve"> - G. Bertarelli</w:t>
             </w:r>
           </w:p>
         </w:tc>
@@ -1520,11 +1835,19 @@
               </w:rPr>
               <w:t xml:space="preserve"> </w:t>
             </w:r>
-            <w:r>
-              <w:rPr>
-                <w:szCs w:val="22"/>
-              </w:rPr>
-              <w:t xml:space="preserve">Mon </w:t>
+            <w:proofErr w:type="spellStart"/>
+            <w:r>
+              <w:rPr>
+                <w:szCs w:val="22"/>
+              </w:rPr>
+              <w:t>Mon</w:t>
+            </w:r>
+            <w:proofErr w:type="spellEnd"/>
+            <w:r>
+              <w:rPr>
+                <w:szCs w:val="22"/>
+              </w:rPr>
+              <w:t xml:space="preserve"> </w:t>
             </w:r>
             <w:r>
               <w:rPr>
@@ -1644,12 +1967,53 @@
                 <w:szCs w:val="22"/>
               </w:rPr>
             </w:pPr>
-            <w:r>
-              <w:rPr>
-                <w:rFonts w:eastAsia="Times New Roman"/>
-                <w:szCs w:val="22"/>
-              </w:rPr>
-              <w:t>Applied Statistics - C. Seghieri - G. Bertarelli</w:t>
+            <w:proofErr w:type="spellStart"/>
+            <w:r>
+              <w:rPr>
+                <w:rFonts w:eastAsia="Times New Roman"/>
+                <w:szCs w:val="22"/>
+              </w:rPr>
+              <w:t>Applied</w:t>
+            </w:r>
+            <w:proofErr w:type="spellEnd"/>
+            <w:r>
+              <w:rPr>
+                <w:rFonts w:eastAsia="Times New Roman"/>
+                <w:szCs w:val="22"/>
+              </w:rPr>
+              <w:t xml:space="preserve"> </w:t>
+            </w:r>
+            <w:proofErr w:type="spellStart"/>
+            <w:r>
+              <w:rPr>
+                <w:rFonts w:eastAsia="Times New Roman"/>
+                <w:szCs w:val="22"/>
+              </w:rPr>
+              <w:t>Statistics</w:t>
+            </w:r>
+            <w:proofErr w:type="spellEnd"/>
+            <w:r>
+              <w:rPr>
+                <w:rFonts w:eastAsia="Times New Roman"/>
+                <w:szCs w:val="22"/>
+              </w:rPr>
+              <w:t xml:space="preserve"> - C. </w:t>
+            </w:r>
+            <w:proofErr w:type="spellStart"/>
+            <w:r>
+              <w:rPr>
+                <w:rFonts w:eastAsia="Times New Roman"/>
+                <w:szCs w:val="22"/>
+              </w:rPr>
+              <w:t>Seghieri</w:t>
+            </w:r>
+            <w:proofErr w:type="spellEnd"/>
+            <w:r>
+              <w:rPr>
+                <w:rFonts w:eastAsia="Times New Roman"/>
+                <w:szCs w:val="22"/>
+              </w:rPr>
+              <w:t xml:space="preserve"> - G. Bertarelli</w:t>
             </w:r>
           </w:p>
         </w:tc>
@@ -1691,12 +2055,14 @@
               </w:rPr>
               <w:t xml:space="preserve">:00 - </w:t>
             </w:r>
+            <w:proofErr w:type="spellStart"/>
             <w:r>
               <w:rPr>
                 <w:szCs w:val="22"/>
               </w:rPr>
               <w:t>Thu</w:t>
             </w:r>
+            <w:proofErr w:type="spellEnd"/>
             <w:r>
               <w:rPr>
                 <w:szCs w:val="22"/>
@@ -1821,12 +2187,53 @@
                 <w:szCs w:val="22"/>
               </w:rPr>
             </w:pPr>
-            <w:r>
-              <w:rPr>
-                <w:rFonts w:eastAsia="Times New Roman"/>
-                <w:szCs w:val="22"/>
-              </w:rPr>
-              <w:t>Applied Statistics - C. Seghieri - G. Bertarelli</w:t>
+            <w:proofErr w:type="spellStart"/>
+            <w:r>
+              <w:rPr>
+                <w:rFonts w:eastAsia="Times New Roman"/>
+                <w:szCs w:val="22"/>
+              </w:rPr>
+              <w:t>Applied</w:t>
+            </w:r>
+            <w:proofErr w:type="spellEnd"/>
+            <w:r>
+              <w:rPr>
+                <w:rFonts w:eastAsia="Times New Roman"/>
+                <w:szCs w:val="22"/>
+              </w:rPr>
+              <w:t xml:space="preserve"> </w:t>
+            </w:r>
+            <w:proofErr w:type="spellStart"/>
+            <w:r>
+              <w:rPr>
+                <w:rFonts w:eastAsia="Times New Roman"/>
+                <w:szCs w:val="22"/>
+              </w:rPr>
+              <w:t>Statistics</w:t>
+            </w:r>
+            <w:proofErr w:type="spellEnd"/>
+            <w:r>
+              <w:rPr>
+                <w:rFonts w:eastAsia="Times New Roman"/>
+                <w:szCs w:val="22"/>
+              </w:rPr>
+              <w:t xml:space="preserve"> - C. </w:t>
+            </w:r>
+            <w:proofErr w:type="spellStart"/>
+            <w:r>
+              <w:rPr>
+                <w:rFonts w:eastAsia="Times New Roman"/>
+                <w:szCs w:val="22"/>
+              </w:rPr>
+              <w:t>Seghieri</w:t>
+            </w:r>
+            <w:proofErr w:type="spellEnd"/>
+            <w:r>
+              <w:rPr>
+                <w:rFonts w:eastAsia="Times New Roman"/>
+                <w:szCs w:val="22"/>
+              </w:rPr>
+              <w:t xml:space="preserve"> - G. Bertarelli</w:t>
             </w:r>
           </w:p>
         </w:tc>
@@ -2014,8 +2421,20 @@
           <w:sz w:val="28"/>
           <w:lang w:val="en-US"/>
         </w:rPr>
-        <w:t xml:space="preserve"> F. Chiaromonte</w:t>
+        <w:t xml:space="preserve"> F. </w:t>
       </w:r>
+      <w:proofErr w:type="spellStart"/>
+      <w:r>
+        <w:rPr>
+          <w:rFonts w:ascii="Times New Roman" w:eastAsia="Times New Roman" w:hAnsi="Times New Roman" w:cs="Times New Roman"/>
+          <w:b/>
+          <w:color w:val="2F5496"/>
+          <w:sz w:val="28"/>
+          <w:lang w:val="en-US"/>
+        </w:rPr>
+        <w:t>Chiaromonte</w:t>
+      </w:r>
+      <w:proofErr w:type="spellEnd"/>
     </w:p>
     <w:tbl>
       <w:tblPr>
@@ -2054,6 +2473,7 @@
               <w:ind w:right="21"/>
               <w:jc w:val="center"/>
             </w:pPr>
+            <w:proofErr w:type="gramStart"/>
             <w:r>
               <w:rPr>
                 <w:rFonts w:ascii="Times New Roman" w:eastAsia="Times New Roman" w:hAnsi="Times New Roman" w:cs="Times New Roman"/>
@@ -2062,6 +2482,7 @@
               </w:rPr>
               <w:t>Location</w:t>
             </w:r>
+            <w:proofErr w:type="gramEnd"/>
           </w:p>
         </w:tc>
         <w:tc>
@@ -2081,6 +2502,7 @@
               <w:ind w:right="13"/>
               <w:jc w:val="center"/>
             </w:pPr>
+            <w:proofErr w:type="spellStart"/>
             <w:r>
               <w:rPr>
                 <w:rFonts w:ascii="Times New Roman" w:eastAsia="Times New Roman" w:hAnsi="Times New Roman" w:cs="Times New Roman"/>
@@ -2089,6 +2511,7 @@
               </w:rPr>
               <w:t>Classroom</w:t>
             </w:r>
+            <w:proofErr w:type="spellEnd"/>
           </w:p>
         </w:tc>
         <w:tc>
@@ -2242,8 +2665,36 @@
                 <w:szCs w:val="22"/>
                 <w:lang w:val="en-US"/>
               </w:rPr>
-              <w:t>Statistical Learning and Large Data- Module 1 –  F. Chiaromonte</w:t>
-            </w:r>
+              <w:t xml:space="preserve">Statistical Learning and Large Data- Module 1 </w:t>
+            </w:r>
+            <w:proofErr w:type="gramStart"/>
+            <w:r>
+              <w:rPr>
+                <w:rFonts w:eastAsia="Times New Roman"/>
+                <w:szCs w:val="22"/>
+                <w:lang w:val="en-US"/>
+              </w:rPr>
+              <w:t>–  F.</w:t>
+            </w:r>
+            <w:proofErr w:type="gramEnd"/>
+            <w:r>
+              <w:rPr>
+                <w:rFonts w:eastAsia="Times New Roman"/>
+                <w:szCs w:val="22"/>
+                <w:lang w:val="en-US"/>
+              </w:rPr>
+              <w:t xml:space="preserve"> </w:t>
+            </w:r>
+            <w:proofErr w:type="spellStart"/>
+            <w:r>
+              <w:rPr>
+                <w:rFonts w:eastAsia="Times New Roman"/>
+                <w:szCs w:val="22"/>
+                <w:lang w:val="en-US"/>
+              </w:rPr>
+              <w:t>Chiaromonte</w:t>
+            </w:r>
+            <w:proofErr w:type="spellEnd"/>
           </w:p>
         </w:tc>
         <w:tc>
@@ -2294,7 +2745,21 @@
               <w:rPr>
                 <w:szCs w:val="22"/>
               </w:rPr>
-              <w:t xml:space="preserve"> - Mon </w:t>
+              <w:t xml:space="preserve"> - </w:t>
+            </w:r>
+            <w:proofErr w:type="spellStart"/>
+            <w:r>
+              <w:rPr>
+                <w:szCs w:val="22"/>
+              </w:rPr>
+              <w:t>Mon</w:t>
+            </w:r>
+            <w:proofErr w:type="spellEnd"/>
+            <w:r>
+              <w:rPr>
+                <w:szCs w:val="22"/>
+              </w:rPr>
+              <w:t xml:space="preserve"> </w:t>
             </w:r>
             <w:r>
               <w:rPr>
@@ -2412,8 +2877,36 @@
                 <w:szCs w:val="22"/>
                 <w:lang w:val="en-US"/>
               </w:rPr>
-              <w:t>Statistical Learning and Large Data- Module 1 –  F. Chiaromonte</w:t>
-            </w:r>
+              <w:t xml:space="preserve">Statistical Learning and Large Data- Module 1 </w:t>
+            </w:r>
+            <w:proofErr w:type="gramStart"/>
+            <w:r>
+              <w:rPr>
+                <w:rFonts w:eastAsia="Times New Roman"/>
+                <w:szCs w:val="22"/>
+                <w:lang w:val="en-US"/>
+              </w:rPr>
+              <w:t>–  F.</w:t>
+            </w:r>
+            <w:proofErr w:type="gramEnd"/>
+            <w:r>
+              <w:rPr>
+                <w:rFonts w:eastAsia="Times New Roman"/>
+                <w:szCs w:val="22"/>
+                <w:lang w:val="en-US"/>
+              </w:rPr>
+              <w:t xml:space="preserve"> </w:t>
+            </w:r>
+            <w:proofErr w:type="spellStart"/>
+            <w:r>
+              <w:rPr>
+                <w:rFonts w:eastAsia="Times New Roman"/>
+                <w:szCs w:val="22"/>
+                <w:lang w:val="en-US"/>
+              </w:rPr>
+              <w:t>Chiaromonte</w:t>
+            </w:r>
+            <w:proofErr w:type="spellEnd"/>
           </w:p>
         </w:tc>
         <w:tc>
@@ -2560,8 +3053,36 @@
                 <w:szCs w:val="22"/>
                 <w:lang w:val="en-US"/>
               </w:rPr>
-              <w:t>Statistical Learning and Large Data- Module 1 –  F. Chiaromonte</w:t>
-            </w:r>
+              <w:t xml:space="preserve">Statistical Learning and Large Data- Module 1 </w:t>
+            </w:r>
+            <w:proofErr w:type="gramStart"/>
+            <w:r>
+              <w:rPr>
+                <w:rFonts w:eastAsia="Times New Roman"/>
+                <w:szCs w:val="22"/>
+                <w:lang w:val="en-US"/>
+              </w:rPr>
+              <w:t>–  F.</w:t>
+            </w:r>
+            <w:proofErr w:type="gramEnd"/>
+            <w:r>
+              <w:rPr>
+                <w:rFonts w:eastAsia="Times New Roman"/>
+                <w:szCs w:val="22"/>
+                <w:lang w:val="en-US"/>
+              </w:rPr>
+              <w:t xml:space="preserve"> </w:t>
+            </w:r>
+            <w:proofErr w:type="spellStart"/>
+            <w:r>
+              <w:rPr>
+                <w:rFonts w:eastAsia="Times New Roman"/>
+                <w:szCs w:val="22"/>
+                <w:lang w:val="en-US"/>
+              </w:rPr>
+              <w:t>Chiaromonte</w:t>
+            </w:r>
+            <w:proofErr w:type="spellEnd"/>
           </w:p>
         </w:tc>
         <w:tc>
@@ -2587,7 +3108,14 @@
               <w:rPr>
                 <w:szCs w:val="22"/>
               </w:rPr>
-              <w:t>15:00-18:00 - T</w:t>
+              <w:t xml:space="preserve">15:00-18:00 - </w:t>
+            </w:r>
+            <w:proofErr w:type="spellStart"/>
+            <w:r>
+              <w:rPr>
+                <w:szCs w:val="22"/>
+              </w:rPr>
+              <w:t>T</w:t>
             </w:r>
             <w:r>
               <w:rPr>
@@ -2595,6 +3123,7 @@
               </w:rPr>
               <w:t>hu</w:t>
             </w:r>
+            <w:proofErr w:type="spellEnd"/>
             <w:r>
               <w:rPr>
                 <w:szCs w:val="22"/>
@@ -2717,8 +3246,36 @@
                 <w:szCs w:val="22"/>
                 <w:lang w:val="en-US"/>
               </w:rPr>
-              <w:t>Statistical Learning and Large Data- Module 1 –  F. Chiaromonte</w:t>
-            </w:r>
+              <w:t xml:space="preserve">Statistical Learning and Large Data- Module 1 </w:t>
+            </w:r>
+            <w:proofErr w:type="gramStart"/>
+            <w:r>
+              <w:rPr>
+                <w:rFonts w:eastAsia="Times New Roman"/>
+                <w:szCs w:val="22"/>
+                <w:lang w:val="en-US"/>
+              </w:rPr>
+              <w:t>–  F.</w:t>
+            </w:r>
+            <w:proofErr w:type="gramEnd"/>
+            <w:r>
+              <w:rPr>
+                <w:rFonts w:eastAsia="Times New Roman"/>
+                <w:szCs w:val="22"/>
+                <w:lang w:val="en-US"/>
+              </w:rPr>
+              <w:t xml:space="preserve"> </w:t>
+            </w:r>
+            <w:proofErr w:type="spellStart"/>
+            <w:r>
+              <w:rPr>
+                <w:rFonts w:eastAsia="Times New Roman"/>
+                <w:szCs w:val="22"/>
+                <w:lang w:val="en-US"/>
+              </w:rPr>
+              <w:t>Chiaromonte</w:t>
+            </w:r>
+            <w:proofErr w:type="spellEnd"/>
           </w:p>
         </w:tc>
         <w:tc>
@@ -2851,8 +3408,36 @@
                 <w:szCs w:val="22"/>
                 <w:lang w:val="en-US"/>
               </w:rPr>
-              <w:t>Statistical Learning and Large Data- Module 1 –  F. Chiaromonte</w:t>
-            </w:r>
+              <w:t xml:space="preserve">Statistical Learning and Large Data- Module 1 </w:t>
+            </w:r>
+            <w:proofErr w:type="gramStart"/>
+            <w:r>
+              <w:rPr>
+                <w:rFonts w:eastAsia="Times New Roman"/>
+                <w:szCs w:val="22"/>
+                <w:lang w:val="en-US"/>
+              </w:rPr>
+              <w:t>–  F.</w:t>
+            </w:r>
+            <w:proofErr w:type="gramEnd"/>
+            <w:r>
+              <w:rPr>
+                <w:rFonts w:eastAsia="Times New Roman"/>
+                <w:szCs w:val="22"/>
+                <w:lang w:val="en-US"/>
+              </w:rPr>
+              <w:t xml:space="preserve"> </w:t>
+            </w:r>
+            <w:proofErr w:type="spellStart"/>
+            <w:r>
+              <w:rPr>
+                <w:rFonts w:eastAsia="Times New Roman"/>
+                <w:szCs w:val="22"/>
+                <w:lang w:val="en-US"/>
+              </w:rPr>
+              <w:t>Chiaromonte</w:t>
+            </w:r>
+            <w:proofErr w:type="spellEnd"/>
           </w:p>
         </w:tc>
         <w:tc>
@@ -2879,7 +3464,21 @@
               <w:rPr>
                 <w:szCs w:val="22"/>
               </w:rPr>
-              <w:t xml:space="preserve">15:00-18:00 - Thu </w:t>
+              <w:t xml:space="preserve">15:00-18:00 - </w:t>
+            </w:r>
+            <w:proofErr w:type="spellStart"/>
+            <w:r>
+              <w:rPr>
+                <w:szCs w:val="22"/>
+              </w:rPr>
+              <w:t>Thu</w:t>
+            </w:r>
+            <w:proofErr w:type="spellEnd"/>
+            <w:r>
+              <w:rPr>
+                <w:szCs w:val="22"/>
+              </w:rPr>
+              <w:t xml:space="preserve"> </w:t>
             </w:r>
             <w:r>
               <w:rPr>
@@ -2985,8 +3584,36 @@
                 <w:szCs w:val="22"/>
                 <w:lang w:val="en-US"/>
               </w:rPr>
-              <w:t>Statistical Learning and Large Data- Module 1 –  F. Chiaromonte</w:t>
-            </w:r>
+              <w:t xml:space="preserve">Statistical Learning and Large Data- Module 1 </w:t>
+            </w:r>
+            <w:proofErr w:type="gramStart"/>
+            <w:r>
+              <w:rPr>
+                <w:rFonts w:eastAsia="Times New Roman"/>
+                <w:szCs w:val="22"/>
+                <w:lang w:val="en-US"/>
+              </w:rPr>
+              <w:t>–  F.</w:t>
+            </w:r>
+            <w:proofErr w:type="gramEnd"/>
+            <w:r>
+              <w:rPr>
+                <w:rFonts w:eastAsia="Times New Roman"/>
+                <w:szCs w:val="22"/>
+                <w:lang w:val="en-US"/>
+              </w:rPr>
+              <w:t xml:space="preserve"> </w:t>
+            </w:r>
+            <w:proofErr w:type="spellStart"/>
+            <w:r>
+              <w:rPr>
+                <w:rFonts w:eastAsia="Times New Roman"/>
+                <w:szCs w:val="22"/>
+                <w:lang w:val="en-US"/>
+              </w:rPr>
+              <w:t>Chiaromonte</w:t>
+            </w:r>
+            <w:proofErr w:type="spellEnd"/>
           </w:p>
         </w:tc>
         <w:tc>
@@ -3119,8 +3746,36 @@
                 <w:szCs w:val="22"/>
                 <w:lang w:val="en-US"/>
               </w:rPr>
-              <w:t>Statistical Learning and Large Data- Module 1 –  F. Chiaromonte</w:t>
-            </w:r>
+              <w:t xml:space="preserve">Statistical Learning and Large Data- Module 1 </w:t>
+            </w:r>
+            <w:proofErr w:type="gramStart"/>
+            <w:r>
+              <w:rPr>
+                <w:rFonts w:eastAsia="Times New Roman"/>
+                <w:szCs w:val="22"/>
+                <w:lang w:val="en-US"/>
+              </w:rPr>
+              <w:t>–  F.</w:t>
+            </w:r>
+            <w:proofErr w:type="gramEnd"/>
+            <w:r>
+              <w:rPr>
+                <w:rFonts w:eastAsia="Times New Roman"/>
+                <w:szCs w:val="22"/>
+                <w:lang w:val="en-US"/>
+              </w:rPr>
+              <w:t xml:space="preserve"> </w:t>
+            </w:r>
+            <w:proofErr w:type="spellStart"/>
+            <w:r>
+              <w:rPr>
+                <w:rFonts w:eastAsia="Times New Roman"/>
+                <w:szCs w:val="22"/>
+                <w:lang w:val="en-US"/>
+              </w:rPr>
+              <w:t>Chiaromonte</w:t>
+            </w:r>
+            <w:proofErr w:type="spellEnd"/>
           </w:p>
         </w:tc>
         <w:tc>
@@ -3147,7 +3802,21 @@
               <w:rPr>
                 <w:szCs w:val="22"/>
               </w:rPr>
-              <w:t xml:space="preserve">15:00-18:00 - Thu </w:t>
+              <w:t xml:space="preserve">15:00-18:00 - </w:t>
+            </w:r>
+            <w:proofErr w:type="spellStart"/>
+            <w:r>
+              <w:rPr>
+                <w:szCs w:val="22"/>
+              </w:rPr>
+              <w:t>Thu</w:t>
+            </w:r>
+            <w:proofErr w:type="spellEnd"/>
+            <w:r>
+              <w:rPr>
+                <w:szCs w:val="22"/>
+              </w:rPr>
+              <w:t xml:space="preserve"> </w:t>
             </w:r>
             <w:r>
               <w:rPr>
@@ -3220,8 +3889,21 @@
           <w:szCs w:val="26"/>
           <w:lang w:val="en-US"/>
         </w:rPr>
-        <w:t xml:space="preserve"> Module 2 - F. Chiaromonte</w:t>
+        <w:t xml:space="preserve"> Module 2 - F. </w:t>
       </w:r>
+      <w:proofErr w:type="spellStart"/>
+      <w:r>
+        <w:rPr>
+          <w:rFonts w:ascii="Times New Roman" w:eastAsia="Times New Roman" w:hAnsi="Times New Roman" w:cs="Times New Roman"/>
+          <w:b/>
+          <w:color w:val="2F5496"/>
+          <w:sz w:val="26"/>
+          <w:szCs w:val="26"/>
+          <w:lang w:val="en-US"/>
+        </w:rPr>
+        <w:t>Chiaromonte</w:t>
+      </w:r>
+      <w:proofErr w:type="spellEnd"/>
     </w:p>
     <w:tbl>
       <w:tblPr>
@@ -3260,6 +3942,7 @@
               <w:ind w:right="21"/>
               <w:jc w:val="center"/>
             </w:pPr>
+            <w:proofErr w:type="gramStart"/>
             <w:r>
               <w:rPr>
                 <w:rFonts w:ascii="Times New Roman" w:eastAsia="Times New Roman" w:hAnsi="Times New Roman" w:cs="Times New Roman"/>
@@ -3268,6 +3951,7 @@
               </w:rPr>
               <w:t>Location</w:t>
             </w:r>
+            <w:proofErr w:type="gramEnd"/>
           </w:p>
         </w:tc>
         <w:tc>
@@ -3287,6 +3971,7 @@
               <w:ind w:right="13"/>
               <w:jc w:val="center"/>
             </w:pPr>
+            <w:proofErr w:type="spellStart"/>
             <w:r>
               <w:rPr>
                 <w:rFonts w:ascii="Times New Roman" w:eastAsia="Times New Roman" w:hAnsi="Times New Roman" w:cs="Times New Roman"/>
@@ -3295,6 +3980,7 @@
               </w:rPr>
               <w:t>Classroom</w:t>
             </w:r>
+            <w:proofErr w:type="spellEnd"/>
           </w:p>
         </w:tc>
         <w:tc>
@@ -3464,8 +4150,36 @@
                 <w:szCs w:val="22"/>
                 <w:lang w:val="en-US"/>
               </w:rPr>
-              <w:t xml:space="preserve"> –  F. Chiaromonte</w:t>
-            </w:r>
+              <w:t xml:space="preserve"> </w:t>
+            </w:r>
+            <w:proofErr w:type="gramStart"/>
+            <w:r>
+              <w:rPr>
+                <w:rFonts w:eastAsia="Times New Roman"/>
+                <w:szCs w:val="22"/>
+                <w:lang w:val="en-US"/>
+              </w:rPr>
+              <w:t>–  F.</w:t>
+            </w:r>
+            <w:proofErr w:type="gramEnd"/>
+            <w:r>
+              <w:rPr>
+                <w:rFonts w:eastAsia="Times New Roman"/>
+                <w:szCs w:val="22"/>
+                <w:lang w:val="en-US"/>
+              </w:rPr>
+              <w:t xml:space="preserve"> </w:t>
+            </w:r>
+            <w:proofErr w:type="spellStart"/>
+            <w:r>
+              <w:rPr>
+                <w:rFonts w:eastAsia="Times New Roman"/>
+                <w:szCs w:val="22"/>
+                <w:lang w:val="en-US"/>
+              </w:rPr>
+              <w:t>Chiaromonte</w:t>
+            </w:r>
+            <w:proofErr w:type="spellEnd"/>
           </w:p>
         </w:tc>
         <w:tc>
@@ -3516,7 +4230,21 @@
               <w:rPr>
                 <w:szCs w:val="22"/>
               </w:rPr>
-              <w:t xml:space="preserve"> - Mon </w:t>
+              <w:t xml:space="preserve"> - </w:t>
+            </w:r>
+            <w:proofErr w:type="spellStart"/>
+            <w:r>
+              <w:rPr>
+                <w:szCs w:val="22"/>
+              </w:rPr>
+              <w:t>Mon</w:t>
+            </w:r>
+            <w:proofErr w:type="spellEnd"/>
+            <w:r>
+              <w:rPr>
+                <w:szCs w:val="22"/>
+              </w:rPr>
+              <w:t xml:space="preserve"> </w:t>
             </w:r>
             <w:r>
               <w:rPr>
@@ -3530,12 +4258,14 @@
               </w:rPr>
               <w:t xml:space="preserve"> </w:t>
             </w:r>
+            <w:proofErr w:type="spellStart"/>
             <w:r>
               <w:rPr>
                 <w:szCs w:val="22"/>
               </w:rPr>
               <w:t>May</w:t>
             </w:r>
+            <w:proofErr w:type="spellEnd"/>
             <w:r>
               <w:rPr>
                 <w:szCs w:val="22"/>
@@ -3650,8 +4380,36 @@
                 <w:szCs w:val="22"/>
                 <w:lang w:val="en-US"/>
               </w:rPr>
-              <w:t xml:space="preserve"> –  F. Chiaromonte</w:t>
-            </w:r>
+              <w:t xml:space="preserve"> </w:t>
+            </w:r>
+            <w:proofErr w:type="gramStart"/>
+            <w:r>
+              <w:rPr>
+                <w:rFonts w:eastAsia="Times New Roman"/>
+                <w:szCs w:val="22"/>
+                <w:lang w:val="en-US"/>
+              </w:rPr>
+              <w:t>–  F.</w:t>
+            </w:r>
+            <w:proofErr w:type="gramEnd"/>
+            <w:r>
+              <w:rPr>
+                <w:rFonts w:eastAsia="Times New Roman"/>
+                <w:szCs w:val="22"/>
+                <w:lang w:val="en-US"/>
+              </w:rPr>
+              <w:t xml:space="preserve"> </w:t>
+            </w:r>
+            <w:proofErr w:type="spellStart"/>
+            <w:r>
+              <w:rPr>
+                <w:rFonts w:eastAsia="Times New Roman"/>
+                <w:szCs w:val="22"/>
+                <w:lang w:val="en-US"/>
+              </w:rPr>
+              <w:t>Chiaromonte</w:t>
+            </w:r>
+            <w:proofErr w:type="spellEnd"/>
           </w:p>
         </w:tc>
         <w:tc>
@@ -3691,12 +4449,14 @@
               </w:rPr>
               <w:t xml:space="preserve"> </w:t>
             </w:r>
+            <w:proofErr w:type="spellStart"/>
             <w:r>
               <w:rPr>
                 <w:szCs w:val="22"/>
               </w:rPr>
               <w:t>May</w:t>
             </w:r>
+            <w:proofErr w:type="spellEnd"/>
             <w:r>
               <w:rPr>
                 <w:szCs w:val="22"/>
@@ -3814,8 +4574,36 @@
                 <w:szCs w:val="22"/>
                 <w:lang w:val="en-US"/>
               </w:rPr>
-              <w:t xml:space="preserve"> –  F. Chiaromonte</w:t>
-            </w:r>
+              <w:t xml:space="preserve"> </w:t>
+            </w:r>
+            <w:proofErr w:type="gramStart"/>
+            <w:r>
+              <w:rPr>
+                <w:rFonts w:eastAsia="Times New Roman"/>
+                <w:szCs w:val="22"/>
+                <w:lang w:val="en-US"/>
+              </w:rPr>
+              <w:t>–  F.</w:t>
+            </w:r>
+            <w:proofErr w:type="gramEnd"/>
+            <w:r>
+              <w:rPr>
+                <w:rFonts w:eastAsia="Times New Roman"/>
+                <w:szCs w:val="22"/>
+                <w:lang w:val="en-US"/>
+              </w:rPr>
+              <w:t xml:space="preserve"> </w:t>
+            </w:r>
+            <w:proofErr w:type="spellStart"/>
+            <w:r>
+              <w:rPr>
+                <w:rFonts w:eastAsia="Times New Roman"/>
+                <w:szCs w:val="22"/>
+                <w:lang w:val="en-US"/>
+              </w:rPr>
+              <w:t>Chiaromonte</w:t>
+            </w:r>
+            <w:proofErr w:type="spellEnd"/>
           </w:p>
         </w:tc>
         <w:tc>
@@ -3841,7 +4629,14 @@
               <w:rPr>
                 <w:szCs w:val="22"/>
               </w:rPr>
-              <w:t>15:00-18:00 - T</w:t>
+              <w:t xml:space="preserve">15:00-18:00 - </w:t>
+            </w:r>
+            <w:proofErr w:type="spellStart"/>
+            <w:r>
+              <w:rPr>
+                <w:szCs w:val="22"/>
+              </w:rPr>
+              <w:t>T</w:t>
             </w:r>
             <w:r>
               <w:rPr>
@@ -3849,6 +4644,7 @@
               </w:rPr>
               <w:t>hu</w:t>
             </w:r>
+            <w:proofErr w:type="spellEnd"/>
             <w:r>
               <w:rPr>
                 <w:szCs w:val="22"/>
@@ -3867,12 +4663,14 @@
               </w:rPr>
               <w:t xml:space="preserve"> </w:t>
             </w:r>
+            <w:proofErr w:type="spellStart"/>
             <w:r>
               <w:rPr>
                 <w:szCs w:val="22"/>
               </w:rPr>
               <w:t>May</w:t>
             </w:r>
+            <w:proofErr w:type="spellEnd"/>
             <w:r>
               <w:rPr>
                 <w:szCs w:val="22"/>
@@ -3987,8 +4785,36 @@
                 <w:szCs w:val="22"/>
                 <w:lang w:val="en-US"/>
               </w:rPr>
-              <w:t xml:space="preserve"> –  F. Chiaromonte</w:t>
-            </w:r>
+              <w:t xml:space="preserve"> </w:t>
+            </w:r>
+            <w:proofErr w:type="gramStart"/>
+            <w:r>
+              <w:rPr>
+                <w:rFonts w:eastAsia="Times New Roman"/>
+                <w:szCs w:val="22"/>
+                <w:lang w:val="en-US"/>
+              </w:rPr>
+              <w:t>–  F.</w:t>
+            </w:r>
+            <w:proofErr w:type="gramEnd"/>
+            <w:r>
+              <w:rPr>
+                <w:rFonts w:eastAsia="Times New Roman"/>
+                <w:szCs w:val="22"/>
+                <w:lang w:val="en-US"/>
+              </w:rPr>
+              <w:t xml:space="preserve"> </w:t>
+            </w:r>
+            <w:proofErr w:type="spellStart"/>
+            <w:r>
+              <w:rPr>
+                <w:rFonts w:eastAsia="Times New Roman"/>
+                <w:szCs w:val="22"/>
+                <w:lang w:val="en-US"/>
+              </w:rPr>
+              <w:t>Chiaromonte</w:t>
+            </w:r>
+            <w:proofErr w:type="spellEnd"/>
           </w:p>
         </w:tc>
         <w:tc>
@@ -4027,7 +4853,14 @@
               <w:rPr>
                 <w:szCs w:val="22"/>
               </w:rPr>
-              <w:t xml:space="preserve"> Ma</w:t>
+              <w:t xml:space="preserve"> </w:t>
+            </w:r>
+            <w:proofErr w:type="spellStart"/>
+            <w:r>
+              <w:rPr>
+                <w:szCs w:val="22"/>
+              </w:rPr>
+              <w:t>Ma</w:t>
             </w:r>
             <w:r>
               <w:rPr>
@@ -4035,6 +4868,7 @@
               </w:rPr>
               <w:t>y</w:t>
             </w:r>
+            <w:proofErr w:type="spellEnd"/>
             <w:r>
               <w:rPr>
                 <w:szCs w:val="22"/>
@@ -4149,8 +4983,36 @@
                 <w:szCs w:val="22"/>
                 <w:lang w:val="en-US"/>
               </w:rPr>
-              <w:t xml:space="preserve"> –  F. Chiaromonte</w:t>
-            </w:r>
+              <w:t xml:space="preserve"> </w:t>
+            </w:r>
+            <w:proofErr w:type="gramStart"/>
+            <w:r>
+              <w:rPr>
+                <w:rFonts w:eastAsia="Times New Roman"/>
+                <w:szCs w:val="22"/>
+                <w:lang w:val="en-US"/>
+              </w:rPr>
+              <w:t>–  F.</w:t>
+            </w:r>
+            <w:proofErr w:type="gramEnd"/>
+            <w:r>
+              <w:rPr>
+                <w:rFonts w:eastAsia="Times New Roman"/>
+                <w:szCs w:val="22"/>
+                <w:lang w:val="en-US"/>
+              </w:rPr>
+              <w:t xml:space="preserve"> </w:t>
+            </w:r>
+            <w:proofErr w:type="spellStart"/>
+            <w:r>
+              <w:rPr>
+                <w:rFonts w:eastAsia="Times New Roman"/>
+                <w:szCs w:val="22"/>
+                <w:lang w:val="en-US"/>
+              </w:rPr>
+              <w:t>Chiaromonte</w:t>
+            </w:r>
+            <w:proofErr w:type="spellEnd"/>
           </w:p>
         </w:tc>
         <w:tc>
@@ -4177,7 +5039,21 @@
               <w:rPr>
                 <w:szCs w:val="22"/>
               </w:rPr>
-              <w:t xml:space="preserve">15:00-18:00 - Thu </w:t>
+              <w:t xml:space="preserve">15:00-18:00 - </w:t>
+            </w:r>
+            <w:proofErr w:type="spellStart"/>
+            <w:r>
+              <w:rPr>
+                <w:szCs w:val="22"/>
+              </w:rPr>
+              <w:t>Thu</w:t>
+            </w:r>
+            <w:proofErr w:type="spellEnd"/>
+            <w:r>
+              <w:rPr>
+                <w:szCs w:val="22"/>
+              </w:rPr>
+              <w:t xml:space="preserve"> </w:t>
             </w:r>
             <w:r>
               <w:rPr>
@@ -4189,7 +5065,14 @@
               <w:rPr>
                 <w:szCs w:val="22"/>
               </w:rPr>
-              <w:t xml:space="preserve"> Ma</w:t>
+              <w:t xml:space="preserve"> </w:t>
+            </w:r>
+            <w:proofErr w:type="spellStart"/>
+            <w:r>
+              <w:rPr>
+                <w:szCs w:val="22"/>
+              </w:rPr>
+              <w:t>Ma</w:t>
             </w:r>
             <w:r>
               <w:rPr>
@@ -4197,6 +5080,7 @@
               </w:rPr>
               <w:t>y</w:t>
             </w:r>
+            <w:proofErr w:type="spellEnd"/>
             <w:r>
               <w:rPr>
                 <w:szCs w:val="22"/>
@@ -4311,8 +5195,36 @@
                 <w:szCs w:val="22"/>
                 <w:lang w:val="en-US"/>
               </w:rPr>
-              <w:t xml:space="preserve"> –  F. Chiaromonte</w:t>
-            </w:r>
+              <w:t xml:space="preserve"> </w:t>
+            </w:r>
+            <w:proofErr w:type="gramStart"/>
+            <w:r>
+              <w:rPr>
+                <w:rFonts w:eastAsia="Times New Roman"/>
+                <w:szCs w:val="22"/>
+                <w:lang w:val="en-US"/>
+              </w:rPr>
+              <w:t>–  F.</w:t>
+            </w:r>
+            <w:proofErr w:type="gramEnd"/>
+            <w:r>
+              <w:rPr>
+                <w:rFonts w:eastAsia="Times New Roman"/>
+                <w:szCs w:val="22"/>
+                <w:lang w:val="en-US"/>
+              </w:rPr>
+              <w:t xml:space="preserve"> </w:t>
+            </w:r>
+            <w:proofErr w:type="spellStart"/>
+            <w:r>
+              <w:rPr>
+                <w:rFonts w:eastAsia="Times New Roman"/>
+                <w:szCs w:val="22"/>
+                <w:lang w:val="en-US"/>
+              </w:rPr>
+              <w:t>Chiaromonte</w:t>
+            </w:r>
+            <w:proofErr w:type="spellEnd"/>
           </w:p>
         </w:tc>
         <w:tc>
@@ -4351,7 +5263,14 @@
               <w:rPr>
                 <w:szCs w:val="22"/>
               </w:rPr>
-              <w:t xml:space="preserve"> Ma</w:t>
+              <w:t xml:space="preserve"> </w:t>
+            </w:r>
+            <w:proofErr w:type="spellStart"/>
+            <w:r>
+              <w:rPr>
+                <w:szCs w:val="22"/>
+              </w:rPr>
+              <w:t>Ma</w:t>
             </w:r>
             <w:r>
               <w:rPr>
@@ -4359,6 +5278,7 @@
               </w:rPr>
               <w:t>y</w:t>
             </w:r>
+            <w:proofErr w:type="spellEnd"/>
             <w:r>
               <w:rPr>
                 <w:szCs w:val="22"/>
@@ -4473,8 +5393,36 @@
                 <w:szCs w:val="22"/>
                 <w:lang w:val="en-US"/>
               </w:rPr>
-              <w:t xml:space="preserve"> –  F. Chiaromonte</w:t>
-            </w:r>
+              <w:t xml:space="preserve"> </w:t>
+            </w:r>
+            <w:proofErr w:type="gramStart"/>
+            <w:r>
+              <w:rPr>
+                <w:rFonts w:eastAsia="Times New Roman"/>
+                <w:szCs w:val="22"/>
+                <w:lang w:val="en-US"/>
+              </w:rPr>
+              <w:t>–  F.</w:t>
+            </w:r>
+            <w:proofErr w:type="gramEnd"/>
+            <w:r>
+              <w:rPr>
+                <w:rFonts w:eastAsia="Times New Roman"/>
+                <w:szCs w:val="22"/>
+                <w:lang w:val="en-US"/>
+              </w:rPr>
+              <w:t xml:space="preserve"> </w:t>
+            </w:r>
+            <w:proofErr w:type="spellStart"/>
+            <w:r>
+              <w:rPr>
+                <w:rFonts w:eastAsia="Times New Roman"/>
+                <w:szCs w:val="22"/>
+                <w:lang w:val="en-US"/>
+              </w:rPr>
+              <w:t>Chiaromonte</w:t>
+            </w:r>
+            <w:proofErr w:type="spellEnd"/>
           </w:p>
         </w:tc>
         <w:tc>
@@ -4501,7 +5449,21 @@
               <w:rPr>
                 <w:szCs w:val="22"/>
               </w:rPr>
-              <w:t>15:00-18:00 - Thu 1</w:t>
+              <w:t xml:space="preserve">15:00-18:00 - </w:t>
+            </w:r>
+            <w:proofErr w:type="spellStart"/>
+            <w:r>
+              <w:rPr>
+                <w:szCs w:val="22"/>
+              </w:rPr>
+              <w:t>Thu</w:t>
+            </w:r>
+            <w:proofErr w:type="spellEnd"/>
+            <w:r>
+              <w:rPr>
+                <w:szCs w:val="22"/>
+              </w:rPr>
+              <w:t xml:space="preserve"> 1</w:t>
             </w:r>
             <w:r>
               <w:rPr>
@@ -4513,7 +5475,14 @@
               <w:rPr>
                 <w:szCs w:val="22"/>
               </w:rPr>
-              <w:t xml:space="preserve"> Ma</w:t>
+              <w:t xml:space="preserve"> </w:t>
+            </w:r>
+            <w:proofErr w:type="spellStart"/>
+            <w:r>
+              <w:rPr>
+                <w:szCs w:val="22"/>
+              </w:rPr>
+              <w:t>Ma</w:t>
             </w:r>
             <w:r>
               <w:rPr>
@@ -4521,6 +5490,7 @@
               </w:rPr>
               <w:t>y</w:t>
             </w:r>
+            <w:proofErr w:type="spellEnd"/>
             <w:r>
               <w:rPr>
                 <w:szCs w:val="22"/>
@@ -4621,7 +5591,31 @@
           <w:szCs w:val="26"/>
           <w:lang w:val="en-US"/>
         </w:rPr>
-        <w:t xml:space="preserve"> - A. Vandin - D. Licari</w:t>
+        <w:t xml:space="preserve"> - A. </w:t>
+      </w:r>
+      <w:proofErr w:type="spellStart"/>
+      <w:r>
+        <w:rPr>
+          <w:rFonts w:ascii="Times New Roman" w:eastAsia="Times New Roman" w:hAnsi="Times New Roman" w:cs="Times New Roman"/>
+          <w:b/>
+          <w:color w:val="2F5496"/>
+          <w:sz w:val="26"/>
+          <w:szCs w:val="26"/>
+          <w:lang w:val="en-US"/>
+        </w:rPr>
+        <w:t>Vandin</w:t>
+      </w:r>
+      <w:proofErr w:type="spellEnd"/>
+      <w:r>
+        <w:rPr>
+          <w:rFonts w:ascii="Times New Roman" w:eastAsia="Times New Roman" w:hAnsi="Times New Roman" w:cs="Times New Roman"/>
+          <w:b/>
+          <w:color w:val="2F5496"/>
+          <w:sz w:val="26"/>
+          <w:szCs w:val="26"/>
+          <w:lang w:val="en-US"/>
+        </w:rPr>
+        <w:t xml:space="preserve"> - D. Licari</w:t>
       </w:r>
     </w:p>
     <w:p>
@@ -4672,6 +5666,7 @@
               <w:ind w:right="52"/>
               <w:jc w:val="center"/>
             </w:pPr>
+            <w:proofErr w:type="gramStart"/>
             <w:r>
               <w:rPr>
                 <w:rFonts w:ascii="Times New Roman" w:eastAsia="Times New Roman" w:hAnsi="Times New Roman" w:cs="Times New Roman"/>
@@ -4680,6 +5675,7 @@
               </w:rPr>
               <w:t>Location</w:t>
             </w:r>
+            <w:proofErr w:type="gramEnd"/>
           </w:p>
         </w:tc>
         <w:tc>
@@ -4698,6 +5694,7 @@
               <w:spacing w:after="0"/>
               <w:ind w:left="151"/>
             </w:pPr>
+            <w:proofErr w:type="spellStart"/>
             <w:r>
               <w:rPr>
                 <w:rFonts w:ascii="Times New Roman" w:eastAsia="Times New Roman" w:hAnsi="Times New Roman" w:cs="Times New Roman"/>
@@ -4706,6 +5703,7 @@
               </w:rPr>
               <w:t>Classroom</w:t>
             </w:r>
+            <w:proofErr w:type="spellEnd"/>
           </w:p>
         </w:tc>
         <w:tc>
@@ -4813,6 +5811,7 @@
               <w:ind w:left="7"/>
               <w:jc w:val="center"/>
               <w:rPr>
+                <w:rFonts w:eastAsia="Times New Roman"/>
                 <w:szCs w:val="22"/>
               </w:rPr>
             </w:pPr>
@@ -4831,6 +5830,23 @@
               <w:t>3</w:t>
             </w:r>
           </w:p>
+          <w:p>
+            <w:pPr>
+              <w:spacing w:after="0"/>
+              <w:ind w:left="7"/>
+              <w:jc w:val="center"/>
+              <w:rPr>
+                <w:szCs w:val="22"/>
+              </w:rPr>
+            </w:pPr>
+            <w:r>
+              <w:rPr>
+                <w:rFonts w:eastAsia="Times New Roman"/>
+                <w:szCs w:val="22"/>
+              </w:rPr>
+              <w:t>(42 seats)</w:t>
+            </w:r>
+          </w:p>
         </w:tc>
         <w:tc>
           <w:tcPr>
@@ -4857,7 +5873,25 @@
                 <w:szCs w:val="22"/>
                 <w:lang w:val="en-US"/>
               </w:rPr>
-              <w:t xml:space="preserve">Programming and Data Analytics- Module 1 - A. Vandin - D. Licari </w:t>
+              <w:t xml:space="preserve">Programming and Data Analytics- Module 1 - A. </w:t>
+            </w:r>
+            <w:proofErr w:type="spellStart"/>
+            <w:r>
+              <w:rPr>
+                <w:rFonts w:eastAsia="Times New Roman"/>
+                <w:szCs w:val="22"/>
+                <w:lang w:val="en-US"/>
+              </w:rPr>
+              <w:t>Vandin</w:t>
+            </w:r>
+            <w:proofErr w:type="spellEnd"/>
+            <w:r>
+              <w:rPr>
+                <w:rFonts w:eastAsia="Times New Roman"/>
+                <w:szCs w:val="22"/>
+                <w:lang w:val="en-US"/>
+              </w:rPr>
+              <w:t xml:space="preserve"> - D. Licari </w:t>
             </w:r>
           </w:p>
         </w:tc>
@@ -5025,7 +6059,25 @@
                 <w:szCs w:val="22"/>
                 <w:lang w:val="en-US"/>
               </w:rPr>
-              <w:t xml:space="preserve">Programming and Data Analytics- Module 1 - A. Vandin - D. Licari </w:t>
+              <w:t xml:space="preserve">Programming and Data Analytics- Module 1 - A. </w:t>
+            </w:r>
+            <w:proofErr w:type="spellStart"/>
+            <w:r>
+              <w:rPr>
+                <w:rFonts w:eastAsia="Times New Roman"/>
+                <w:szCs w:val="22"/>
+                <w:lang w:val="en-US"/>
+              </w:rPr>
+              <w:t>Vandin</w:t>
+            </w:r>
+            <w:proofErr w:type="spellEnd"/>
+            <w:r>
+              <w:rPr>
+                <w:rFonts w:eastAsia="Times New Roman"/>
+                <w:szCs w:val="22"/>
+                <w:lang w:val="en-US"/>
+              </w:rPr>
+              <w:t xml:space="preserve"> - D. Licari </w:t>
             </w:r>
           </w:p>
         </w:tc>
@@ -5149,7 +6201,25 @@
                 <w:szCs w:val="22"/>
                 <w:highlight w:val="yellow"/>
               </w:rPr>
-              <w:t>(19 seats)</w:t>
+              <w:t xml:space="preserve">(19 </w:t>
+            </w:r>
+            <w:proofErr w:type="spellStart"/>
+            <w:r>
+              <w:rPr>
+                <w:rFonts w:eastAsia="Times New Roman"/>
+                <w:szCs w:val="22"/>
+                <w:highlight w:val="yellow"/>
+              </w:rPr>
+              <w:t>seats</w:t>
+            </w:r>
+            <w:proofErr w:type="spellEnd"/>
+            <w:r>
+              <w:rPr>
+                <w:rFonts w:eastAsia="Times New Roman"/>
+                <w:szCs w:val="22"/>
+                <w:highlight w:val="yellow"/>
+              </w:rPr>
+              <w:t>)</w:t>
             </w:r>
           </w:p>
         </w:tc>
@@ -5178,7 +6248,25 @@
                 <w:szCs w:val="22"/>
                 <w:lang w:val="en-US"/>
               </w:rPr>
-              <w:t xml:space="preserve">Programming and Data Analytics- Module 1 - A. Vandin - D. Licari </w:t>
+              <w:t xml:space="preserve">Programming and Data Analytics- Module 1 - A. </w:t>
+            </w:r>
+            <w:proofErr w:type="spellStart"/>
+            <w:r>
+              <w:rPr>
+                <w:rFonts w:eastAsia="Times New Roman"/>
+                <w:szCs w:val="22"/>
+                <w:lang w:val="en-US"/>
+              </w:rPr>
+              <w:t>Vandin</w:t>
+            </w:r>
+            <w:proofErr w:type="spellEnd"/>
+            <w:r>
+              <w:rPr>
+                <w:rFonts w:eastAsia="Times New Roman"/>
+                <w:szCs w:val="22"/>
+                <w:lang w:val="en-US"/>
+              </w:rPr>
+              <w:t xml:space="preserve"> - D. Licari </w:t>
             </w:r>
           </w:p>
         </w:tc>
@@ -5311,7 +6399,25 @@
                 <w:szCs w:val="22"/>
                 <w:highlight w:val="yellow"/>
               </w:rPr>
-              <w:t xml:space="preserve"> seats)</w:t>
+              <w:t xml:space="preserve"> </w:t>
+            </w:r>
+            <w:proofErr w:type="spellStart"/>
+            <w:r>
+              <w:rPr>
+                <w:rFonts w:eastAsia="Times New Roman"/>
+                <w:szCs w:val="22"/>
+                <w:highlight w:val="yellow"/>
+              </w:rPr>
+              <w:t>seats</w:t>
+            </w:r>
+            <w:proofErr w:type="spellEnd"/>
+            <w:r>
+              <w:rPr>
+                <w:rFonts w:eastAsia="Times New Roman"/>
+                <w:szCs w:val="22"/>
+                <w:highlight w:val="yellow"/>
+              </w:rPr>
+              <w:t>)</w:t>
             </w:r>
           </w:p>
         </w:tc>
@@ -5340,7 +6446,25 @@
                 <w:szCs w:val="22"/>
                 <w:lang w:val="en-US"/>
               </w:rPr>
-              <w:t xml:space="preserve">Programming and Data Analytics- Module 1 - A. Vandin - D. Licari </w:t>
+              <w:t xml:space="preserve">Programming and Data Analytics- Module 1 - A. </w:t>
+            </w:r>
+            <w:proofErr w:type="spellStart"/>
+            <w:r>
+              <w:rPr>
+                <w:rFonts w:eastAsia="Times New Roman"/>
+                <w:szCs w:val="22"/>
+                <w:lang w:val="en-US"/>
+              </w:rPr>
+              <w:t>Vandin</w:t>
+            </w:r>
+            <w:proofErr w:type="spellEnd"/>
+            <w:r>
+              <w:rPr>
+                <w:rFonts w:eastAsia="Times New Roman"/>
+                <w:szCs w:val="22"/>
+                <w:lang w:val="en-US"/>
+              </w:rPr>
+              <w:t xml:space="preserve"> - D. Licari </w:t>
             </w:r>
           </w:p>
         </w:tc>
@@ -5458,7 +6582,25 @@
                 <w:szCs w:val="22"/>
                 <w:highlight w:val="yellow"/>
               </w:rPr>
-              <w:t>(19 seats)</w:t>
+              <w:t xml:space="preserve">(19 </w:t>
+            </w:r>
+            <w:proofErr w:type="spellStart"/>
+            <w:r>
+              <w:rPr>
+                <w:rFonts w:eastAsia="Times New Roman"/>
+                <w:szCs w:val="22"/>
+                <w:highlight w:val="yellow"/>
+              </w:rPr>
+              <w:t>seats</w:t>
+            </w:r>
+            <w:proofErr w:type="spellEnd"/>
+            <w:r>
+              <w:rPr>
+                <w:rFonts w:eastAsia="Times New Roman"/>
+                <w:szCs w:val="22"/>
+                <w:highlight w:val="yellow"/>
+              </w:rPr>
+              <w:t>)</w:t>
             </w:r>
           </w:p>
         </w:tc>
@@ -5487,7 +6629,25 @@
                 <w:szCs w:val="22"/>
                 <w:lang w:val="en-US"/>
               </w:rPr>
-              <w:t xml:space="preserve">Programming and Data Analytics- Module 1 - A. Vandin - D. Licari </w:t>
+              <w:t xml:space="preserve">Programming and Data Analytics- Module 1 - A. </w:t>
+            </w:r>
+            <w:proofErr w:type="spellStart"/>
+            <w:r>
+              <w:rPr>
+                <w:rFonts w:eastAsia="Times New Roman"/>
+                <w:szCs w:val="22"/>
+                <w:lang w:val="en-US"/>
+              </w:rPr>
+              <w:t>Vandin</w:t>
+            </w:r>
+            <w:proofErr w:type="spellEnd"/>
+            <w:r>
+              <w:rPr>
+                <w:rFonts w:eastAsia="Times New Roman"/>
+                <w:szCs w:val="22"/>
+                <w:lang w:val="en-US"/>
+              </w:rPr>
+              <w:t xml:space="preserve"> - D. Licari </w:t>
             </w:r>
           </w:p>
         </w:tc>
@@ -5616,7 +6776,25 @@
                 <w:szCs w:val="22"/>
                 <w:lang w:val="en-US"/>
               </w:rPr>
-              <w:t xml:space="preserve">Programming and Data Analytics- Module 1 - A. Vandin - D. Licari </w:t>
+              <w:t xml:space="preserve">Programming and Data Analytics- Module 1 - A. </w:t>
+            </w:r>
+            <w:proofErr w:type="spellStart"/>
+            <w:r>
+              <w:rPr>
+                <w:rFonts w:eastAsia="Times New Roman"/>
+                <w:szCs w:val="22"/>
+                <w:lang w:val="en-US"/>
+              </w:rPr>
+              <w:t>Vandin</w:t>
+            </w:r>
+            <w:proofErr w:type="spellEnd"/>
+            <w:r>
+              <w:rPr>
+                <w:rFonts w:eastAsia="Times New Roman"/>
+                <w:szCs w:val="22"/>
+                <w:lang w:val="en-US"/>
+              </w:rPr>
+              <w:t xml:space="preserve"> - D. Licari </w:t>
             </w:r>
           </w:p>
         </w:tc>
@@ -5758,7 +6936,25 @@
                 <w:szCs w:val="22"/>
                 <w:highlight w:val="yellow"/>
               </w:rPr>
-              <w:t xml:space="preserve"> seats)</w:t>
+              <w:t xml:space="preserve"> </w:t>
+            </w:r>
+            <w:proofErr w:type="spellStart"/>
+            <w:r>
+              <w:rPr>
+                <w:rFonts w:eastAsia="Times New Roman"/>
+                <w:szCs w:val="22"/>
+                <w:highlight w:val="yellow"/>
+              </w:rPr>
+              <w:t>seats</w:t>
+            </w:r>
+            <w:proofErr w:type="spellEnd"/>
+            <w:r>
+              <w:rPr>
+                <w:rFonts w:eastAsia="Times New Roman"/>
+                <w:szCs w:val="22"/>
+                <w:highlight w:val="yellow"/>
+              </w:rPr>
+              <w:t>)</w:t>
             </w:r>
           </w:p>
         </w:tc>
@@ -5787,7 +6983,25 @@
                 <w:szCs w:val="22"/>
                 <w:lang w:val="en-US"/>
               </w:rPr>
-              <w:t xml:space="preserve">Programming and Data Analytics- Module 1 - A. Vandin - D. Licari </w:t>
+              <w:t xml:space="preserve">Programming and Data Analytics- Module 1 - A. </w:t>
+            </w:r>
+            <w:proofErr w:type="spellStart"/>
+            <w:r>
+              <w:rPr>
+                <w:rFonts w:eastAsia="Times New Roman"/>
+                <w:szCs w:val="22"/>
+                <w:lang w:val="en-US"/>
+              </w:rPr>
+              <w:t>Vandin</w:t>
+            </w:r>
+            <w:proofErr w:type="spellEnd"/>
+            <w:r>
+              <w:rPr>
+                <w:rFonts w:eastAsia="Times New Roman"/>
+                <w:szCs w:val="22"/>
+                <w:lang w:val="en-US"/>
+              </w:rPr>
+              <w:t xml:space="preserve"> - D. Licari </w:t>
             </w:r>
           </w:p>
         </w:tc>
@@ -5921,7 +7135,31 @@
           <w:szCs w:val="26"/>
           <w:lang w:val="en-US"/>
         </w:rPr>
-        <w:t xml:space="preserve"> - A. Vandin - D. Licari</w:t>
+        <w:t xml:space="preserve"> - A. </w:t>
+      </w:r>
+      <w:proofErr w:type="spellStart"/>
+      <w:r>
+        <w:rPr>
+          <w:rFonts w:ascii="Times New Roman" w:eastAsia="Times New Roman" w:hAnsi="Times New Roman" w:cs="Times New Roman"/>
+          <w:b/>
+          <w:color w:val="2F5496"/>
+          <w:sz w:val="26"/>
+          <w:szCs w:val="26"/>
+          <w:lang w:val="en-US"/>
+        </w:rPr>
+        <w:t>Vandin</w:t>
+      </w:r>
+      <w:proofErr w:type="spellEnd"/>
+      <w:r>
+        <w:rPr>
+          <w:rFonts w:ascii="Times New Roman" w:eastAsia="Times New Roman" w:hAnsi="Times New Roman" w:cs="Times New Roman"/>
+          <w:b/>
+          <w:color w:val="2F5496"/>
+          <w:sz w:val="26"/>
+          <w:szCs w:val="26"/>
+          <w:lang w:val="en-US"/>
+        </w:rPr>
+        <w:t xml:space="preserve"> - D. Licari</w:t>
       </w:r>
     </w:p>
     <w:tbl>
@@ -5963,6 +7201,7 @@
               <w:ind w:right="52"/>
               <w:jc w:val="center"/>
             </w:pPr>
+            <w:proofErr w:type="gramStart"/>
             <w:r>
               <w:rPr>
                 <w:rFonts w:ascii="Times New Roman" w:eastAsia="Times New Roman" w:hAnsi="Times New Roman" w:cs="Times New Roman"/>
@@ -5971,6 +7210,7 @@
               </w:rPr>
               <w:t>Location</w:t>
             </w:r>
+            <w:proofErr w:type="gramEnd"/>
           </w:p>
         </w:tc>
         <w:tc>
@@ -5989,6 +7229,7 @@
               <w:spacing w:after="0"/>
               <w:ind w:left="151"/>
             </w:pPr>
+            <w:proofErr w:type="spellStart"/>
             <w:r>
               <w:rPr>
                 <w:rFonts w:ascii="Times New Roman" w:eastAsia="Times New Roman" w:hAnsi="Times New Roman" w:cs="Times New Roman"/>
@@ -5997,6 +7238,7 @@
               </w:rPr>
               <w:t>Classroom</w:t>
             </w:r>
+            <w:proofErr w:type="spellEnd"/>
           </w:p>
         </w:tc>
         <w:tc>
@@ -6164,7 +7406,25 @@
                 <w:szCs w:val="22"/>
                 <w:lang w:val="en-US"/>
               </w:rPr>
-              <w:t xml:space="preserve"> - A. Vandin - D. Licari </w:t>
+              <w:t xml:space="preserve"> - A. </w:t>
+            </w:r>
+            <w:proofErr w:type="spellStart"/>
+            <w:r>
+              <w:rPr>
+                <w:rFonts w:eastAsia="Times New Roman"/>
+                <w:szCs w:val="22"/>
+                <w:lang w:val="en-US"/>
+              </w:rPr>
+              <w:t>Vandin</w:t>
+            </w:r>
+            <w:proofErr w:type="spellEnd"/>
+            <w:r>
+              <w:rPr>
+                <w:rFonts w:eastAsia="Times New Roman"/>
+                <w:szCs w:val="22"/>
+                <w:lang w:val="en-US"/>
+              </w:rPr>
+              <w:t xml:space="preserve"> - D. Licari </w:t>
             </w:r>
           </w:p>
         </w:tc>
@@ -6334,7 +7594,25 @@
                 <w:szCs w:val="22"/>
                 <w:lang w:val="en-US"/>
               </w:rPr>
-              <w:t xml:space="preserve"> - A. Vandin - D. Licari </w:t>
+              <w:t xml:space="preserve"> - A. </w:t>
+            </w:r>
+            <w:proofErr w:type="spellStart"/>
+            <w:r>
+              <w:rPr>
+                <w:rFonts w:eastAsia="Times New Roman"/>
+                <w:szCs w:val="22"/>
+                <w:lang w:val="en-US"/>
+              </w:rPr>
+              <w:t>Vandin</w:t>
+            </w:r>
+            <w:proofErr w:type="spellEnd"/>
+            <w:r>
+              <w:rPr>
+                <w:rFonts w:eastAsia="Times New Roman"/>
+                <w:szCs w:val="22"/>
+                <w:lang w:val="en-US"/>
+              </w:rPr>
+              <w:t xml:space="preserve"> - D. Licari </w:t>
             </w:r>
           </w:p>
         </w:tc>
@@ -6363,7 +7641,21 @@
                 <w:szCs w:val="22"/>
                 <w:lang w:val="en-US"/>
               </w:rPr>
-              <w:t xml:space="preserve">15:00-18:00 - Wed 16 </w:t>
+              <w:t>15:00-1</w:t>
+            </w:r>
+            <w:r>
+              <w:rPr>
+                <w:szCs w:val="22"/>
+                <w:lang w:val="en-US"/>
+              </w:rPr>
+              <w:t>7</w:t>
+            </w:r>
+            <w:r>
+              <w:rPr>
+                <w:szCs w:val="22"/>
+                <w:lang w:val="en-US"/>
+              </w:rPr>
+              <w:t xml:space="preserve">:00 - Wed 16 </w:t>
             </w:r>
             <w:r>
               <w:rPr>
@@ -6482,7 +7774,25 @@
                 <w:szCs w:val="22"/>
                 <w:highlight w:val="yellow"/>
               </w:rPr>
-              <w:t>1 seats)</w:t>
+              <w:t xml:space="preserve">1 </w:t>
+            </w:r>
+            <w:proofErr w:type="spellStart"/>
+            <w:r>
+              <w:rPr>
+                <w:rFonts w:eastAsia="Times New Roman"/>
+                <w:szCs w:val="22"/>
+                <w:highlight w:val="yellow"/>
+              </w:rPr>
+              <w:t>seats</w:t>
+            </w:r>
+            <w:proofErr w:type="spellEnd"/>
+            <w:r>
+              <w:rPr>
+                <w:rFonts w:eastAsia="Times New Roman"/>
+                <w:szCs w:val="22"/>
+                <w:highlight w:val="yellow"/>
+              </w:rPr>
+              <w:t>)</w:t>
             </w:r>
           </w:p>
         </w:tc>
@@ -6527,7 +7837,25 @@
                 <w:szCs w:val="22"/>
                 <w:lang w:val="en-US"/>
               </w:rPr>
-              <w:t xml:space="preserve"> - A. Vandin - D. Licari </w:t>
+              <w:t xml:space="preserve"> - A. </w:t>
+            </w:r>
+            <w:proofErr w:type="spellStart"/>
+            <w:r>
+              <w:rPr>
+                <w:rFonts w:eastAsia="Times New Roman"/>
+                <w:szCs w:val="22"/>
+                <w:lang w:val="en-US"/>
+              </w:rPr>
+              <w:t>Vandin</w:t>
+            </w:r>
+            <w:proofErr w:type="spellEnd"/>
+            <w:r>
+              <w:rPr>
+                <w:rFonts w:eastAsia="Times New Roman"/>
+                <w:szCs w:val="22"/>
+                <w:lang w:val="en-US"/>
+              </w:rPr>
+              <w:t xml:space="preserve"> - D. Licari </w:t>
             </w:r>
           </w:p>
         </w:tc>
@@ -6685,7 +8013,25 @@
                 <w:szCs w:val="22"/>
                 <w:lang w:val="en-US"/>
               </w:rPr>
-              <w:t xml:space="preserve"> - A. Vandin - D. Licari </w:t>
+              <w:t xml:space="preserve"> - A. </w:t>
+            </w:r>
+            <w:proofErr w:type="spellStart"/>
+            <w:r>
+              <w:rPr>
+                <w:rFonts w:eastAsia="Times New Roman"/>
+                <w:szCs w:val="22"/>
+                <w:lang w:val="en-US"/>
+              </w:rPr>
+              <w:t>Vandin</w:t>
+            </w:r>
+            <w:proofErr w:type="spellEnd"/>
+            <w:r>
+              <w:rPr>
+                <w:rFonts w:eastAsia="Times New Roman"/>
+                <w:szCs w:val="22"/>
+                <w:lang w:val="en-US"/>
+              </w:rPr>
+              <w:t xml:space="preserve"> - D. Licari </w:t>
             </w:r>
           </w:p>
         </w:tc>
@@ -6844,7 +8190,25 @@
                 <w:szCs w:val="22"/>
                 <w:lang w:val="en-US"/>
               </w:rPr>
-              <w:t xml:space="preserve"> - A. Vandin - D. Licari </w:t>
+              <w:t xml:space="preserve"> - A. </w:t>
+            </w:r>
+            <w:proofErr w:type="spellStart"/>
+            <w:r>
+              <w:rPr>
+                <w:rFonts w:eastAsia="Times New Roman"/>
+                <w:szCs w:val="22"/>
+                <w:lang w:val="en-US"/>
+              </w:rPr>
+              <w:t>Vandin</w:t>
+            </w:r>
+            <w:proofErr w:type="spellEnd"/>
+            <w:r>
+              <w:rPr>
+                <w:rFonts w:eastAsia="Times New Roman"/>
+                <w:szCs w:val="22"/>
+                <w:lang w:val="en-US"/>
+              </w:rPr>
+              <w:t xml:space="preserve"> - D. Licari </w:t>
             </w:r>
           </w:p>
         </w:tc>
@@ -7003,7 +8367,25 @@
                 <w:szCs w:val="22"/>
                 <w:lang w:val="en-US"/>
               </w:rPr>
-              <w:t xml:space="preserve"> - A. Vandin - D. Licari </w:t>
+              <w:t xml:space="preserve"> - A. </w:t>
+            </w:r>
+            <w:proofErr w:type="spellStart"/>
+            <w:r>
+              <w:rPr>
+                <w:rFonts w:eastAsia="Times New Roman"/>
+                <w:szCs w:val="22"/>
+                <w:lang w:val="en-US"/>
+              </w:rPr>
+              <w:t>Vandin</w:t>
+            </w:r>
+            <w:proofErr w:type="spellEnd"/>
+            <w:r>
+              <w:rPr>
+                <w:rFonts w:eastAsia="Times New Roman"/>
+                <w:szCs w:val="22"/>
+                <w:lang w:val="en-US"/>
+              </w:rPr>
+              <w:t xml:space="preserve"> - D. Licari </w:t>
             </w:r>
           </w:p>
         </w:tc>
@@ -7062,6 +8444,225 @@
             <w:tcBorders>
               <w:top w:val="single" w:sz="6" w:space="0" w:color="A0A0A0"/>
               <w:left w:val="single" w:sz="12" w:space="0" w:color="F0F0F0"/>
+              <w:bottom w:val="single" w:sz="6" w:space="0" w:color="A0A0A0"/>
+              <w:right w:val="single" w:sz="6" w:space="0" w:color="A0A0A0"/>
+            </w:tcBorders>
+            <w:vAlign w:val="center"/>
+          </w:tcPr>
+          <w:p>
+            <w:pPr>
+              <w:spacing w:after="0"/>
+              <w:ind w:left="5"/>
+              <w:jc w:val="center"/>
+              <w:rPr>
+                <w:szCs w:val="22"/>
+              </w:rPr>
+            </w:pPr>
+            <w:r>
+              <w:rPr>
+                <w:rFonts w:eastAsia="Times New Roman"/>
+                <w:szCs w:val="22"/>
+              </w:rPr>
+              <w:t>Sede Centrale</w:t>
+            </w:r>
+          </w:p>
+        </w:tc>
+        <w:tc>
+          <w:tcPr>
+            <w:tcW w:w="1460" w:type="dxa"/>
+            <w:tcBorders>
+              <w:top w:val="single" w:sz="6" w:space="0" w:color="A0A0A0"/>
+              <w:left w:val="single" w:sz="6" w:space="0" w:color="A0A0A0"/>
+              <w:bottom w:val="single" w:sz="6" w:space="0" w:color="A0A0A0"/>
+              <w:right w:val="single" w:sz="6" w:space="0" w:color="A0A0A0"/>
+            </w:tcBorders>
+            <w:vAlign w:val="center"/>
+          </w:tcPr>
+          <w:p>
+            <w:pPr>
+              <w:spacing w:after="0"/>
+              <w:ind w:left="7"/>
+              <w:jc w:val="center"/>
+              <w:rPr>
+                <w:szCs w:val="22"/>
+              </w:rPr>
+            </w:pPr>
+            <w:r>
+              <w:rPr>
+                <w:rFonts w:eastAsia="Times New Roman"/>
+                <w:szCs w:val="22"/>
+              </w:rPr>
+              <w:t xml:space="preserve">Aula </w:t>
+            </w:r>
+            <w:r>
+              <w:rPr>
+                <w:rFonts w:eastAsia="Times New Roman"/>
+                <w:szCs w:val="22"/>
+              </w:rPr>
+              <w:t>3</w:t>
+            </w:r>
+          </w:p>
+        </w:tc>
+        <w:tc>
+          <w:tcPr>
+            <w:tcW w:w="3969" w:type="dxa"/>
+            <w:tcBorders>
+              <w:top w:val="single" w:sz="6" w:space="0" w:color="A0A0A0"/>
+              <w:left w:val="single" w:sz="6" w:space="0" w:color="A0A0A0"/>
+              <w:bottom w:val="single" w:sz="6" w:space="0" w:color="A0A0A0"/>
+              <w:right w:val="single" w:sz="6" w:space="0" w:color="F0F0F0"/>
+            </w:tcBorders>
+          </w:tcPr>
+          <w:p>
+            <w:pPr>
+              <w:spacing w:after="0"/>
+              <w:ind w:left="7"/>
+              <w:rPr>
+                <w:szCs w:val="22"/>
+                <w:lang w:val="en-US"/>
+              </w:rPr>
+            </w:pPr>
+            <w:r>
+              <w:rPr>
+                <w:rFonts w:eastAsia="Times New Roman"/>
+                <w:szCs w:val="22"/>
+                <w:lang w:val="en-US"/>
+              </w:rPr>
+              <w:t xml:space="preserve">Programming and Data Analytics- Module </w:t>
+            </w:r>
+            <w:r>
+              <w:rPr>
+                <w:rFonts w:eastAsia="Times New Roman"/>
+                <w:szCs w:val="22"/>
+                <w:lang w:val="en-US"/>
+              </w:rPr>
+              <w:t>2</w:t>
+            </w:r>
+            <w:r>
+              <w:rPr>
+                <w:rFonts w:eastAsia="Times New Roman"/>
+                <w:szCs w:val="22"/>
+                <w:lang w:val="en-US"/>
+              </w:rPr>
+              <w:t xml:space="preserve"> - A. </w:t>
+            </w:r>
+            <w:proofErr w:type="spellStart"/>
+            <w:r>
+              <w:rPr>
+                <w:rFonts w:eastAsia="Times New Roman"/>
+                <w:szCs w:val="22"/>
+                <w:lang w:val="en-US"/>
+              </w:rPr>
+              <w:t>Vandin</w:t>
+            </w:r>
+            <w:proofErr w:type="spellEnd"/>
+            <w:r>
+              <w:rPr>
+                <w:rFonts w:eastAsia="Times New Roman"/>
+                <w:szCs w:val="22"/>
+                <w:lang w:val="en-US"/>
+              </w:rPr>
+              <w:t xml:space="preserve"> - D. Licari </w:t>
+            </w:r>
+          </w:p>
+        </w:tc>
+        <w:tc>
+          <w:tcPr>
+            <w:tcW w:w="3702" w:type="dxa"/>
+            <w:tcBorders>
+              <w:top w:val="single" w:sz="6" w:space="0" w:color="A0A0A0"/>
+              <w:left w:val="single" w:sz="6" w:space="0" w:color="F0F0F0"/>
+              <w:bottom w:val="single" w:sz="6" w:space="0" w:color="A0A0A0"/>
+              <w:right w:val="single" w:sz="12" w:space="0" w:color="A0A0A0"/>
+            </w:tcBorders>
+            <w:vAlign w:val="center"/>
+          </w:tcPr>
+          <w:p>
+            <w:pPr>
+              <w:spacing w:after="0"/>
+              <w:ind w:left="7"/>
+              <w:jc w:val="center"/>
+              <w:rPr>
+                <w:szCs w:val="22"/>
+                <w:lang w:val="en-US"/>
+              </w:rPr>
+            </w:pPr>
+            <w:r>
+              <w:rPr>
+                <w:szCs w:val="22"/>
+                <w:lang w:val="en-US"/>
+              </w:rPr>
+              <w:t>15:00-1</w:t>
+            </w:r>
+            <w:r>
+              <w:rPr>
+                <w:szCs w:val="22"/>
+                <w:lang w:val="en-US"/>
+              </w:rPr>
+              <w:t>7</w:t>
+            </w:r>
+            <w:r>
+              <w:rPr>
+                <w:szCs w:val="22"/>
+                <w:lang w:val="en-US"/>
+              </w:rPr>
+              <w:t xml:space="preserve">:00 - </w:t>
+            </w:r>
+            <w:r>
+              <w:rPr>
+                <w:szCs w:val="22"/>
+                <w:lang w:val="en-US"/>
+              </w:rPr>
+              <w:t>Mon</w:t>
+            </w:r>
+            <w:r>
+              <w:rPr>
+                <w:szCs w:val="22"/>
+                <w:lang w:val="en-US"/>
+              </w:rPr>
+              <w:t xml:space="preserve"> 0</w:t>
+            </w:r>
+            <w:r>
+              <w:rPr>
+                <w:szCs w:val="22"/>
+                <w:lang w:val="en-US"/>
+              </w:rPr>
+              <w:t>4</w:t>
+            </w:r>
+            <w:r>
+              <w:rPr>
+                <w:szCs w:val="22"/>
+                <w:lang w:val="en-US"/>
+              </w:rPr>
+              <w:t xml:space="preserve"> </w:t>
+            </w:r>
+            <w:r>
+              <w:rPr>
+                <w:szCs w:val="22"/>
+                <w:lang w:val="en-US"/>
+              </w:rPr>
+              <w:t>April</w:t>
+            </w:r>
+            <w:r>
+              <w:rPr>
+                <w:szCs w:val="22"/>
+                <w:lang w:val="en-US"/>
+              </w:rPr>
+              <w:t xml:space="preserve"> 2022</w:t>
+            </w:r>
+          </w:p>
+        </w:tc>
+      </w:tr>
+      <w:tr>
+        <w:trPr>
+          <w:trHeight w:val="686"/>
+        </w:trPr>
+        <w:tc>
+          <w:tcPr>
+            <w:tcW w:w="1493" w:type="dxa"/>
+            <w:tcBorders>
+              <w:top w:val="single" w:sz="6" w:space="0" w:color="A0A0A0"/>
+              <w:left w:val="single" w:sz="12" w:space="0" w:color="F0F0F0"/>
               <w:bottom w:val="single" w:sz="12" w:space="0" w:color="A0A0A0"/>
               <w:right w:val="single" w:sz="6" w:space="0" w:color="A0A0A0"/>
             </w:tcBorders>
@@ -7073,6 +8674,7 @@
               <w:ind w:left="5"/>
               <w:jc w:val="center"/>
               <w:rPr>
+                <w:rFonts w:eastAsia="Times New Roman"/>
                 <w:szCs w:val="22"/>
               </w:rPr>
             </w:pPr>
@@ -7102,22 +8704,16 @@
               <w:ind w:left="7"/>
               <w:jc w:val="center"/>
               <w:rPr>
-                <w:szCs w:val="22"/>
-              </w:rPr>
-            </w:pPr>
-            <w:r>
-              <w:rPr>
-                <w:rFonts w:eastAsia="Times New Roman"/>
-                <w:szCs w:val="22"/>
-              </w:rPr>
-              <w:t xml:space="preserve">Aula </w:t>
-            </w:r>
-            <w:r>
-              <w:rPr>
-                <w:rFonts w:eastAsia="Times New Roman"/>
-                <w:szCs w:val="22"/>
-              </w:rPr>
-              <w:t>3</w:t>
+                <w:rFonts w:eastAsia="Times New Roman"/>
+                <w:szCs w:val="22"/>
+              </w:rPr>
+            </w:pPr>
+            <w:r>
+              <w:rPr>
+                <w:rFonts w:eastAsia="Times New Roman"/>
+                <w:szCs w:val="22"/>
+              </w:rPr>
+              <w:t>Aula 3</w:t>
             </w:r>
           </w:p>
         </w:tc>
@@ -7136,6 +8732,7 @@
               <w:spacing w:after="0"/>
               <w:ind w:left="7"/>
               <w:rPr>
+                <w:rFonts w:eastAsia="Times New Roman"/>
                 <w:szCs w:val="22"/>
                 <w:lang w:val="en-US"/>
               </w:rPr>
@@ -7162,7 +8759,25 @@
                 <w:szCs w:val="22"/>
                 <w:lang w:val="en-US"/>
               </w:rPr>
-              <w:t xml:space="preserve"> - A. Vandin - D. Licari </w:t>
+              <w:t xml:space="preserve"> - A. </w:t>
+            </w:r>
+            <w:proofErr w:type="spellStart"/>
+            <w:r>
+              <w:rPr>
+                <w:rFonts w:eastAsia="Times New Roman"/>
+                <w:szCs w:val="22"/>
+                <w:lang w:val="en-US"/>
+              </w:rPr>
+              <w:t>Vandin</w:t>
+            </w:r>
+            <w:proofErr w:type="spellEnd"/>
+            <w:r>
+              <w:rPr>
+                <w:rFonts w:eastAsia="Times New Roman"/>
+                <w:szCs w:val="22"/>
+                <w:lang w:val="en-US"/>
+              </w:rPr>
+              <w:t xml:space="preserve"> - D. Licari</w:t>
             </w:r>
           </w:p>
         </w:tc>
@@ -7192,7 +8807,49 @@
                 <w:szCs w:val="22"/>
                 <w:lang w:val="en-US"/>
               </w:rPr>
-              <w:t xml:space="preserve">15:00-18:00 - Fri 04 </w:t>
+              <w:t>15:00-1</w:t>
+            </w:r>
+            <w:r>
+              <w:rPr>
+                <w:szCs w:val="22"/>
+                <w:lang w:val="en-US"/>
+              </w:rPr>
+              <w:t>7</w:t>
+            </w:r>
+            <w:r>
+              <w:rPr>
+                <w:szCs w:val="22"/>
+                <w:lang w:val="en-US"/>
+              </w:rPr>
+              <w:t xml:space="preserve">:00 - </w:t>
+            </w:r>
+            <w:r>
+              <w:rPr>
+                <w:szCs w:val="22"/>
+                <w:lang w:val="en-US"/>
+              </w:rPr>
+              <w:t>Wed</w:t>
+            </w:r>
+            <w:r>
+              <w:rPr>
+                <w:szCs w:val="22"/>
+                <w:lang w:val="en-US"/>
+              </w:rPr>
+              <w:t xml:space="preserve"> 0</w:t>
+            </w:r>
+            <w:r>
+              <w:rPr>
+                <w:szCs w:val="22"/>
+                <w:lang w:val="en-US"/>
+              </w:rPr>
+              <w:t>6</w:t>
+            </w:r>
+            <w:r>
+              <w:rPr>
+                <w:szCs w:val="22"/>
+                <w:lang w:val="en-US"/>
+              </w:rPr>
+              <w:t xml:space="preserve"> </w:t>
             </w:r>
             <w:r>
               <w:rPr>
@@ -7215,14 +8872,23 @@
     <w:p>
       <w:pPr>
         <w:spacing w:after="0"/>
+        <w:rPr>
+          <w:lang w:val="en-US"/>
+        </w:rPr>
       </w:pPr>
       <w:r>
+        <w:rPr>
+          <w:lang w:val="en-US"/>
+        </w:rPr>
         <w:t xml:space="preserve"> </w:t>
       </w:r>
     </w:p>
     <w:p>
       <w:pPr>
         <w:spacing w:after="0"/>
+        <w:rPr>
+          <w:lang w:val="en-US"/>
+        </w:rPr>
       </w:pPr>
     </w:p>
     <w:sectPr>

--- a/GeneralCalendar.docx
+++ b/GeneralCalendar.docx
@@ -198,72 +198,38 @@
         <w:rPr>
           <w:rFonts w:ascii="Times New Roman" w:hAnsi="Times New Roman" w:cs="Times New Roman"/>
           <w:szCs w:val="22"/>
-          <w:lang w:val="en-US"/>
+          <w:lang w:val="en-IT"/>
         </w:rPr>
       </w:pPr>
       <w:r>
         <w:rPr>
           <w:rFonts w:ascii="Times New Roman" w:hAnsi="Times New Roman" w:cs="Times New Roman"/>
           <w:szCs w:val="22"/>
-          <w:lang w:val="en-US"/>
+          <w:lang w:val="en-IT"/>
         </w:rPr>
-        <w:t>Due to the pandemic, w</w:t>
+        <w:t>Allievi Ordinari of the SSSA School should attend the course in presence unless not explicitly justified (e.g., if abroad due to Erasmus)</w:t>
       </w:r>
+    </w:p>
+    <w:p>
+      <w:pPr>
+        <w:pStyle w:val="ListParagraph"/>
+        <w:numPr>
+          <w:ilvl w:val="0"/>
+          <w:numId w:val="1"/>
+        </w:numPr>
+        <w:rPr>
+          <w:rFonts w:ascii="Times New Roman" w:hAnsi="Times New Roman" w:cs="Times New Roman"/>
+          <w:szCs w:val="22"/>
+          <w:lang w:val="en-IT"/>
+        </w:rPr>
+      </w:pPr>
       <w:r>
         <w:rPr>
           <w:rFonts w:ascii="Times New Roman" w:hAnsi="Times New Roman" w:cs="Times New Roman"/>
           <w:szCs w:val="22"/>
-          <w:lang w:val="en-US"/>
+          <w:lang w:val="en-IT"/>
         </w:rPr>
-        <w:t xml:space="preserve">e will try </w:t>
-      </w:r>
-      <w:r>
-        <w:rPr>
-          <w:rFonts w:ascii="Times New Roman" w:hAnsi="Times New Roman" w:cs="Times New Roman"/>
-          <w:szCs w:val="22"/>
-          <w:lang w:val="en-US"/>
-        </w:rPr>
-        <w:t xml:space="preserve">to </w:t>
-      </w:r>
-      <w:r>
-        <w:rPr>
-          <w:rFonts w:ascii="Times New Roman" w:hAnsi="Times New Roman" w:cs="Times New Roman"/>
-          <w:szCs w:val="22"/>
-          <w:lang w:val="en-US"/>
-        </w:rPr>
-        <w:t xml:space="preserve">perform </w:t>
-      </w:r>
-      <w:r>
-        <w:rPr>
-          <w:rFonts w:ascii="Times New Roman" w:hAnsi="Times New Roman" w:cs="Times New Roman"/>
-          <w:szCs w:val="22"/>
-          <w:lang w:val="en-US"/>
-        </w:rPr>
-        <w:t>the course</w:t>
-      </w:r>
-      <w:r>
-        <w:rPr>
-          <w:rFonts w:ascii="Times New Roman" w:hAnsi="Times New Roman" w:cs="Times New Roman"/>
-          <w:szCs w:val="22"/>
-          <w:lang w:val="en-US"/>
-        </w:rPr>
-        <w:t>s</w:t>
-      </w:r>
-      <w:r>
-        <w:rPr>
-          <w:rFonts w:ascii="Times New Roman" w:hAnsi="Times New Roman" w:cs="Times New Roman"/>
-          <w:szCs w:val="22"/>
-          <w:lang w:val="en-US"/>
-        </w:rPr>
-        <w:t xml:space="preserve"> in blended </w:t>
-      </w:r>
-      <w:r>
-        <w:rPr>
-          <w:rFonts w:ascii="Times New Roman" w:hAnsi="Times New Roman" w:cs="Times New Roman"/>
-          <w:szCs w:val="22"/>
-          <w:lang w:val="en-US"/>
-        </w:rPr>
-        <w:t>mode with students attending</w:t>
+        <w:t>Due to the pandemic and to the interest of further students, we will try to perform the courses in blended mode with students attending</w:t>
       </w:r>
     </w:p>
     <w:p>
@@ -276,32 +242,16 @@
         <w:rPr>
           <w:rFonts w:ascii="Times New Roman" w:hAnsi="Times New Roman" w:cs="Times New Roman"/>
           <w:szCs w:val="22"/>
-          <w:lang w:val="en-US"/>
+          <w:lang w:val="en-IT"/>
         </w:rPr>
       </w:pPr>
       <w:r>
         <w:rPr>
           <w:rFonts w:ascii="Times New Roman" w:hAnsi="Times New Roman" w:cs="Times New Roman"/>
           <w:szCs w:val="22"/>
-          <w:lang w:val="en-US"/>
+          <w:lang w:val="en-IT"/>
         </w:rPr>
-        <w:t>in presence in the indicated</w:t>
-      </w:r>
-      <w:r>
-        <w:rPr>
-          <w:rFonts w:ascii="Times New Roman" w:hAnsi="Times New Roman" w:cs="Times New Roman"/>
-          <w:szCs w:val="22"/>
-          <w:lang w:val="en-US"/>
-        </w:rPr>
-        <w:t xml:space="preserve"> classroom</w:t>
-      </w:r>
-      <w:r>
-        <w:rPr>
-          <w:rFonts w:ascii="Times New Roman" w:hAnsi="Times New Roman" w:cs="Times New Roman"/>
-          <w:szCs w:val="22"/>
-          <w:lang w:val="en-US"/>
-        </w:rPr>
-        <w:t>s</w:t>
+        <w:t>In presence, in the indicated classrooms</w:t>
       </w:r>
     </w:p>
     <w:p>
@@ -314,48 +264,16 @@
         <w:rPr>
           <w:rFonts w:ascii="Times New Roman" w:hAnsi="Times New Roman" w:cs="Times New Roman"/>
           <w:szCs w:val="22"/>
-          <w:lang w:val="en-US"/>
+          <w:lang w:val="en-IT"/>
         </w:rPr>
       </w:pPr>
       <w:r>
         <w:rPr>
           <w:rFonts w:ascii="Times New Roman" w:hAnsi="Times New Roman" w:cs="Times New Roman"/>
           <w:szCs w:val="22"/>
-          <w:lang w:val="en-US"/>
+          <w:lang w:val="en-IT"/>
         </w:rPr>
-        <w:t xml:space="preserve">remotely, using </w:t>
-      </w:r>
-      <w:r>
-        <w:rPr>
-          <w:rFonts w:ascii="Times New Roman" w:hAnsi="Times New Roman" w:cs="Times New Roman"/>
-          <w:szCs w:val="22"/>
-          <w:lang w:val="en-US"/>
-        </w:rPr>
-        <w:t>W</w:t>
-      </w:r>
-      <w:r>
-        <w:rPr>
-          <w:rFonts w:ascii="Times New Roman" w:hAnsi="Times New Roman" w:cs="Times New Roman"/>
-          <w:szCs w:val="22"/>
-          <w:lang w:val="en-US"/>
-        </w:rPr>
-        <w:t>eb</w:t>
-      </w:r>
-      <w:r>
-        <w:rPr>
-          <w:rFonts w:ascii="Times New Roman" w:hAnsi="Times New Roman" w:cs="Times New Roman"/>
-          <w:szCs w:val="22"/>
-          <w:lang w:val="en-US"/>
-        </w:rPr>
-        <w:t>E</w:t>
-      </w:r>
-      <w:r>
-        <w:rPr>
-          <w:rFonts w:ascii="Times New Roman" w:hAnsi="Times New Roman" w:cs="Times New Roman"/>
-          <w:szCs w:val="22"/>
-          <w:lang w:val="en-US"/>
-        </w:rPr>
-        <w:t>x</w:t>
+        <w:t>Remotely, using WebEx</w:t>
       </w:r>
     </w:p>
     <w:p>
@@ -368,7 +286,7 @@
         <w:rPr>
           <w:rFonts w:ascii="Times New Roman" w:hAnsi="Times New Roman" w:cs="Times New Roman"/>
           <w:szCs w:val="22"/>
-          <w:lang w:val="en-US"/>
+          <w:lang w:val="en-IT"/>
         </w:rPr>
       </w:pPr>
       <w:r>
@@ -377,7 +295,7 @@
           <w:szCs w:val="22"/>
           <w:lang w:val="en-US"/>
         </w:rPr>
-        <w:t>Before each class</w:t>
+        <w:t>For</w:t>
       </w:r>
       <w:r>
         <w:rPr>
@@ -385,7 +303,7 @@
           <w:szCs w:val="22"/>
           <w:lang w:val="en-US"/>
         </w:rPr>
-        <w:t>,</w:t>
+        <w:t xml:space="preserve"> Module 1 of</w:t>
       </w:r>
       <w:r>
         <w:rPr>
@@ -393,7 +311,51 @@
           <w:szCs w:val="22"/>
           <w:lang w:val="en-US"/>
         </w:rPr>
-        <w:t xml:space="preserve"> we will </w:t>
+        <w:t xml:space="preserve"> PDA, the rooms for some of the classes </w:t>
+      </w:r>
+      <w:r>
+        <w:rPr>
+          <w:rFonts w:ascii="Times New Roman" w:hAnsi="Times New Roman" w:cs="Times New Roman"/>
+          <w:szCs w:val="22"/>
+          <w:lang w:val="en-US"/>
+        </w:rPr>
+        <w:t xml:space="preserve">do not have enough seats for all </w:t>
+      </w:r>
+      <w:proofErr w:type="spellStart"/>
+      <w:r>
+        <w:rPr>
+          <w:rFonts w:ascii="Times New Roman" w:hAnsi="Times New Roman" w:cs="Times New Roman"/>
+          <w:szCs w:val="22"/>
+          <w:lang w:val="en-US"/>
+        </w:rPr>
+        <w:t>Allievi</w:t>
+      </w:r>
+      <w:proofErr w:type="spellEnd"/>
+      <w:r>
+        <w:rPr>
+          <w:rFonts w:ascii="Times New Roman" w:hAnsi="Times New Roman" w:cs="Times New Roman"/>
+          <w:szCs w:val="22"/>
+          <w:lang w:val="en-US"/>
+        </w:rPr>
+        <w:t xml:space="preserve"> </w:t>
+      </w:r>
+      <w:proofErr w:type="spellStart"/>
+      <w:r>
+        <w:rPr>
+          <w:rFonts w:ascii="Times New Roman" w:hAnsi="Times New Roman" w:cs="Times New Roman"/>
+          <w:szCs w:val="22"/>
+          <w:lang w:val="en-US"/>
+        </w:rPr>
+        <w:t>Ordinari</w:t>
+      </w:r>
+      <w:proofErr w:type="spellEnd"/>
+      <w:r>
+        <w:rPr>
+          <w:rFonts w:ascii="Times New Roman" w:hAnsi="Times New Roman" w:cs="Times New Roman"/>
+          <w:szCs w:val="22"/>
+          <w:lang w:val="en-US"/>
+        </w:rPr>
+        <w:t>.</w:t>
       </w:r>
     </w:p>
     <w:p>
@@ -403,10 +365,14 @@
           <w:ilvl w:val="1"/>
           <w:numId w:val="1"/>
         </w:numPr>
+        <w:spacing w:after="0"/>
         <w:rPr>
-          <w:rFonts w:ascii="Times New Roman" w:hAnsi="Times New Roman" w:cs="Times New Roman"/>
-          <w:szCs w:val="22"/>
-          <w:lang w:val="en-US"/>
+          <w:rFonts w:ascii="Times New Roman" w:eastAsia="Times New Roman" w:hAnsi="Times New Roman" w:cs="Times New Roman"/>
+          <w:b/>
+          <w:color w:val="2F5496"/>
+          <w:sz w:val="26"/>
+          <w:szCs w:val="26"/>
+          <w:lang w:val="en-IT"/>
         </w:rPr>
       </w:pPr>
       <w:r>
@@ -415,7 +381,15 @@
           <w:szCs w:val="22"/>
           <w:lang w:val="en-US"/>
         </w:rPr>
-        <w:t>confirm whether the students are allowed in the classroom</w:t>
+        <w:t>These are highligh</w:t>
+      </w:r>
+      <w:r>
+        <w:rPr>
+          <w:rFonts w:ascii="Times New Roman" w:hAnsi="Times New Roman" w:cs="Times New Roman"/>
+          <w:szCs w:val="22"/>
+          <w:lang w:val="en-US"/>
+        </w:rPr>
+        <w:t>ted in yellow in the calendar of PDA1</w:t>
       </w:r>
     </w:p>
     <w:p>
@@ -425,10 +399,14 @@
           <w:ilvl w:val="1"/>
           <w:numId w:val="1"/>
         </w:numPr>
+        <w:spacing w:after="0"/>
         <w:rPr>
-          <w:rFonts w:ascii="Times New Roman" w:hAnsi="Times New Roman" w:cs="Times New Roman"/>
-          <w:szCs w:val="22"/>
-          <w:lang w:val="en-US"/>
+          <w:rFonts w:ascii="Times New Roman" w:eastAsia="Times New Roman" w:hAnsi="Times New Roman" w:cs="Times New Roman"/>
+          <w:b/>
+          <w:color w:val="2F5496"/>
+          <w:sz w:val="26"/>
+          <w:szCs w:val="26"/>
+          <w:lang w:val="en-IT"/>
         </w:rPr>
       </w:pPr>
       <w:r>
@@ -437,7 +415,7 @@
           <w:szCs w:val="22"/>
           <w:lang w:val="en-US"/>
         </w:rPr>
-        <w:t xml:space="preserve">provide information to attend </w:t>
+        <w:t xml:space="preserve">Information on </w:t>
       </w:r>
       <w:r>
         <w:rPr>
@@ -445,54 +423,43 @@
           <w:szCs w:val="22"/>
           <w:lang w:val="en-US"/>
         </w:rPr>
-        <w:t xml:space="preserve">remotely </w:t>
+        <w:t xml:space="preserve">how to handle </w:t>
       </w:r>
+      <w:proofErr w:type="spellStart"/>
       <w:r>
         <w:rPr>
           <w:rFonts w:ascii="Times New Roman" w:hAnsi="Times New Roman" w:cs="Times New Roman"/>
           <w:szCs w:val="22"/>
           <w:lang w:val="en-US"/>
         </w:rPr>
-        <w:t xml:space="preserve">using </w:t>
+        <w:t>this w</w:t>
       </w:r>
+      <w:proofErr w:type="spellEnd"/>
       <w:r>
         <w:rPr>
           <w:rFonts w:ascii="Times New Roman" w:hAnsi="Times New Roman" w:cs="Times New Roman"/>
           <w:szCs w:val="22"/>
           <w:lang w:val="en-US"/>
         </w:rPr>
-        <w:t>W</w:t>
-      </w:r>
-      <w:r>
-        <w:rPr>
-          <w:rFonts w:ascii="Times New Roman" w:hAnsi="Times New Roman" w:cs="Times New Roman"/>
-          <w:szCs w:val="22"/>
-          <w:lang w:val="en-US"/>
-        </w:rPr>
-        <w:t>eb</w:t>
-      </w:r>
-      <w:r>
-        <w:rPr>
-          <w:rFonts w:ascii="Times New Roman" w:hAnsi="Times New Roman" w:cs="Times New Roman"/>
-          <w:szCs w:val="22"/>
-          <w:lang w:val="en-US"/>
-        </w:rPr>
-        <w:t>E</w:t>
-      </w:r>
-      <w:r>
-        <w:rPr>
-          <w:rFonts w:ascii="Times New Roman" w:hAnsi="Times New Roman" w:cs="Times New Roman"/>
-          <w:szCs w:val="22"/>
-          <w:lang w:val="en-US"/>
-        </w:rPr>
-        <w:t>x</w:t>
+        <w:t>ill be given during the first class of the course</w:t>
       </w:r>
     </w:p>
     <w:p>
       <w:pPr>
         <w:spacing w:after="0"/>
-        <w:ind w:left="-5" w:hanging="10"/>
-        <w:jc w:val="center"/>
+        <w:rPr>
+          <w:rFonts w:ascii="Times New Roman" w:eastAsia="Times New Roman" w:hAnsi="Times New Roman" w:cs="Times New Roman"/>
+          <w:b/>
+          <w:color w:val="2F5496"/>
+          <w:sz w:val="26"/>
+          <w:szCs w:val="26"/>
+          <w:lang w:val="en-US"/>
+        </w:rPr>
+      </w:pPr>
+    </w:p>
+    <w:p>
+      <w:pPr>
+        <w:spacing w:after="0"/>
         <w:rPr>
           <w:rFonts w:ascii="Times New Roman" w:eastAsia="Times New Roman" w:hAnsi="Times New Roman" w:cs="Times New Roman"/>
           <w:b/>
@@ -9015,8 +8982,160 @@
       </w:rPr>
     </w:lvl>
   </w:abstractNum>
+  <w:abstractNum w:abstractNumId="1" w15:restartNumberingAfterBreak="0">
+    <w:nsid w:val="5BB212C9"/>
+    <w:multiLevelType w:val="multilevel"/>
+    <w:tmpl w:val="D9201E76"/>
+    <w:lvl w:ilvl="0">
+      <w:start w:val="1"/>
+      <w:numFmt w:val="bullet"/>
+      <w:lvlText w:val=""/>
+      <w:lvlJc w:val="left"/>
+      <w:pPr>
+        <w:tabs>
+          <w:tab w:val="num" w:pos="720"/>
+        </w:tabs>
+        <w:ind w:left="720" w:hanging="360"/>
+      </w:pPr>
+      <w:rPr>
+        <w:rFonts w:ascii="Symbol" w:hAnsi="Symbol" w:hint="default"/>
+        <w:sz w:val="20"/>
+      </w:rPr>
+    </w:lvl>
+    <w:lvl w:ilvl="1">
+      <w:start w:val="1"/>
+      <w:numFmt w:val="bullet"/>
+      <w:lvlText w:val="o"/>
+      <w:lvlJc w:val="left"/>
+      <w:pPr>
+        <w:tabs>
+          <w:tab w:val="num" w:pos="1440"/>
+        </w:tabs>
+        <w:ind w:left="1440" w:hanging="360"/>
+      </w:pPr>
+      <w:rPr>
+        <w:rFonts w:ascii="Courier New" w:hAnsi="Courier New" w:hint="default"/>
+        <w:sz w:val="20"/>
+      </w:rPr>
+    </w:lvl>
+    <w:lvl w:ilvl="2" w:tentative="1">
+      <w:start w:val="1"/>
+      <w:numFmt w:val="bullet"/>
+      <w:lvlText w:val=""/>
+      <w:lvlJc w:val="left"/>
+      <w:pPr>
+        <w:tabs>
+          <w:tab w:val="num" w:pos="2160"/>
+        </w:tabs>
+        <w:ind w:left="2160" w:hanging="360"/>
+      </w:pPr>
+      <w:rPr>
+        <w:rFonts w:ascii="Wingdings" w:hAnsi="Wingdings" w:hint="default"/>
+        <w:sz w:val="20"/>
+      </w:rPr>
+    </w:lvl>
+    <w:lvl w:ilvl="3" w:tentative="1">
+      <w:start w:val="1"/>
+      <w:numFmt w:val="bullet"/>
+      <w:lvlText w:val=""/>
+      <w:lvlJc w:val="left"/>
+      <w:pPr>
+        <w:tabs>
+          <w:tab w:val="num" w:pos="2880"/>
+        </w:tabs>
+        <w:ind w:left="2880" w:hanging="360"/>
+      </w:pPr>
+      <w:rPr>
+        <w:rFonts w:ascii="Wingdings" w:hAnsi="Wingdings" w:hint="default"/>
+        <w:sz w:val="20"/>
+      </w:rPr>
+    </w:lvl>
+    <w:lvl w:ilvl="4" w:tentative="1">
+      <w:start w:val="1"/>
+      <w:numFmt w:val="bullet"/>
+      <w:lvlText w:val=""/>
+      <w:lvlJc w:val="left"/>
+      <w:pPr>
+        <w:tabs>
+          <w:tab w:val="num" w:pos="3600"/>
+        </w:tabs>
+        <w:ind w:left="3600" w:hanging="360"/>
+      </w:pPr>
+      <w:rPr>
+        <w:rFonts w:ascii="Wingdings" w:hAnsi="Wingdings" w:hint="default"/>
+        <w:sz w:val="20"/>
+      </w:rPr>
+    </w:lvl>
+    <w:lvl w:ilvl="5" w:tentative="1">
+      <w:start w:val="1"/>
+      <w:numFmt w:val="bullet"/>
+      <w:lvlText w:val=""/>
+      <w:lvlJc w:val="left"/>
+      <w:pPr>
+        <w:tabs>
+          <w:tab w:val="num" w:pos="4320"/>
+        </w:tabs>
+        <w:ind w:left="4320" w:hanging="360"/>
+      </w:pPr>
+      <w:rPr>
+        <w:rFonts w:ascii="Wingdings" w:hAnsi="Wingdings" w:hint="default"/>
+        <w:sz w:val="20"/>
+      </w:rPr>
+    </w:lvl>
+    <w:lvl w:ilvl="6" w:tentative="1">
+      <w:start w:val="1"/>
+      <w:numFmt w:val="bullet"/>
+      <w:lvlText w:val=""/>
+      <w:lvlJc w:val="left"/>
+      <w:pPr>
+        <w:tabs>
+          <w:tab w:val="num" w:pos="5040"/>
+        </w:tabs>
+        <w:ind w:left="5040" w:hanging="360"/>
+      </w:pPr>
+      <w:rPr>
+        <w:rFonts w:ascii="Wingdings" w:hAnsi="Wingdings" w:hint="default"/>
+        <w:sz w:val="20"/>
+      </w:rPr>
+    </w:lvl>
+    <w:lvl w:ilvl="7" w:tentative="1">
+      <w:start w:val="1"/>
+      <w:numFmt w:val="bullet"/>
+      <w:lvlText w:val=""/>
+      <w:lvlJc w:val="left"/>
+      <w:pPr>
+        <w:tabs>
+          <w:tab w:val="num" w:pos="5760"/>
+        </w:tabs>
+        <w:ind w:left="5760" w:hanging="360"/>
+      </w:pPr>
+      <w:rPr>
+        <w:rFonts w:ascii="Wingdings" w:hAnsi="Wingdings" w:hint="default"/>
+        <w:sz w:val="20"/>
+      </w:rPr>
+    </w:lvl>
+    <w:lvl w:ilvl="8" w:tentative="1">
+      <w:start w:val="1"/>
+      <w:numFmt w:val="bullet"/>
+      <w:lvlText w:val=""/>
+      <w:lvlJc w:val="left"/>
+      <w:pPr>
+        <w:tabs>
+          <w:tab w:val="num" w:pos="6480"/>
+        </w:tabs>
+        <w:ind w:left="6480" w:hanging="360"/>
+      </w:pPr>
+      <w:rPr>
+        <w:rFonts w:ascii="Wingdings" w:hAnsi="Wingdings" w:hint="default"/>
+        <w:sz w:val="20"/>
+      </w:rPr>
+    </w:lvl>
+  </w:abstractNum>
   <w:num w:numId="1">
     <w:abstractNumId w:val="0"/>
+  </w:num>
+  <w:num w:numId="2">
+    <w:abstractNumId w:val="1"/>
   </w:num>
 </w:numbering>
 </file>
@@ -9449,7 +9568,6 @@
   <w:style w:type="character" w:default="1" w:styleId="DefaultParagraphFont">
     <w:name w:val="Default Paragraph Font"/>
     <w:uiPriority w:val="1"/>
-    <w:semiHidden/>
     <w:unhideWhenUsed/>
   </w:style>
   <w:style w:type="table" w:default="1" w:styleId="TableNormal">

--- a/GeneralCalendar.docx
+++ b/GeneralCalendar.docx
@@ -295,67 +295,7 @@
           <w:szCs w:val="22"/>
           <w:lang w:val="en-US"/>
         </w:rPr>
-        <w:t>For</w:t>
-      </w:r>
-      <w:r>
-        <w:rPr>
-          <w:rFonts w:ascii="Times New Roman" w:hAnsi="Times New Roman" w:cs="Times New Roman"/>
-          <w:szCs w:val="22"/>
-          <w:lang w:val="en-US"/>
-        </w:rPr>
-        <w:t xml:space="preserve"> Module 1 of</w:t>
-      </w:r>
-      <w:r>
-        <w:rPr>
-          <w:rFonts w:ascii="Times New Roman" w:hAnsi="Times New Roman" w:cs="Times New Roman"/>
-          <w:szCs w:val="22"/>
-          <w:lang w:val="en-US"/>
-        </w:rPr>
-        <w:t xml:space="preserve"> PDA, the rooms for some of the classes </w:t>
-      </w:r>
-      <w:r>
-        <w:rPr>
-          <w:rFonts w:ascii="Times New Roman" w:hAnsi="Times New Roman" w:cs="Times New Roman"/>
-          <w:szCs w:val="22"/>
-          <w:lang w:val="en-US"/>
-        </w:rPr>
-        <w:t xml:space="preserve">do not have enough seats for all </w:t>
-      </w:r>
-      <w:proofErr w:type="spellStart"/>
-      <w:r>
-        <w:rPr>
-          <w:rFonts w:ascii="Times New Roman" w:hAnsi="Times New Roman" w:cs="Times New Roman"/>
-          <w:szCs w:val="22"/>
-          <w:lang w:val="en-US"/>
-        </w:rPr>
-        <w:t>Allievi</w:t>
-      </w:r>
-      <w:proofErr w:type="spellEnd"/>
-      <w:r>
-        <w:rPr>
-          <w:rFonts w:ascii="Times New Roman" w:hAnsi="Times New Roman" w:cs="Times New Roman"/>
-          <w:szCs w:val="22"/>
-          <w:lang w:val="en-US"/>
-        </w:rPr>
-        <w:t xml:space="preserve"> </w:t>
-      </w:r>
-      <w:proofErr w:type="spellStart"/>
-      <w:r>
-        <w:rPr>
-          <w:rFonts w:ascii="Times New Roman" w:hAnsi="Times New Roman" w:cs="Times New Roman"/>
-          <w:szCs w:val="22"/>
-          <w:lang w:val="en-US"/>
-        </w:rPr>
-        <w:t>Ordinari</w:t>
-      </w:r>
-      <w:proofErr w:type="spellEnd"/>
-      <w:r>
-        <w:rPr>
-          <w:rFonts w:ascii="Times New Roman" w:hAnsi="Times New Roman" w:cs="Times New Roman"/>
-          <w:szCs w:val="22"/>
-          <w:lang w:val="en-US"/>
-        </w:rPr>
-        <w:t>.</w:t>
+        <w:t>For Module 1 of PDA, the rooms for some of the classes do not have enough seats for all Allievi Ordinari.</w:t>
       </w:r>
     </w:p>
     <w:p>
@@ -425,23 +365,13 @@
         </w:rPr>
         <w:t xml:space="preserve">how to handle </w:t>
       </w:r>
-      <w:proofErr w:type="spellStart"/>
       <w:r>
         <w:rPr>
           <w:rFonts w:ascii="Times New Roman" w:hAnsi="Times New Roman" w:cs="Times New Roman"/>
           <w:szCs w:val="22"/>
           <w:lang w:val="en-US"/>
         </w:rPr>
-        <w:t>this w</w:t>
-      </w:r>
-      <w:proofErr w:type="spellEnd"/>
-      <w:r>
-        <w:rPr>
-          <w:rFonts w:ascii="Times New Roman" w:hAnsi="Times New Roman" w:cs="Times New Roman"/>
-          <w:szCs w:val="22"/>
-          <w:lang w:val="en-US"/>
-        </w:rPr>
-        <w:t>ill be given during the first class of the course</w:t>
+        <w:t>this will be given during the first class of the course</w:t>
       </w:r>
     </w:p>
     <w:p>
@@ -495,7 +425,6 @@
           <w:szCs w:val="26"/>
         </w:rPr>
       </w:pPr>
-      <w:proofErr w:type="spellStart"/>
       <w:r>
         <w:rPr>
           <w:rFonts w:ascii="Times New Roman" w:eastAsia="Times New Roman" w:hAnsi="Times New Roman" w:cs="Times New Roman"/>
@@ -504,62 +433,7 @@
           <w:sz w:val="26"/>
           <w:szCs w:val="26"/>
         </w:rPr>
-        <w:t>Applied</w:t>
-      </w:r>
-      <w:proofErr w:type="spellEnd"/>
-      <w:r>
-        <w:rPr>
-          <w:rFonts w:ascii="Times New Roman" w:eastAsia="Times New Roman" w:hAnsi="Times New Roman" w:cs="Times New Roman"/>
-          <w:b/>
-          <w:color w:val="2F5496"/>
-          <w:sz w:val="26"/>
-          <w:szCs w:val="26"/>
-        </w:rPr>
-        <w:t xml:space="preserve"> </w:t>
-      </w:r>
-      <w:proofErr w:type="spellStart"/>
-      <w:r>
-        <w:rPr>
-          <w:rFonts w:ascii="Times New Roman" w:eastAsia="Times New Roman" w:hAnsi="Times New Roman" w:cs="Times New Roman"/>
-          <w:b/>
-          <w:color w:val="2F5496"/>
-          <w:sz w:val="26"/>
-          <w:szCs w:val="26"/>
-        </w:rPr>
-        <w:t>Statistics</w:t>
-      </w:r>
-      <w:proofErr w:type="spellEnd"/>
-      <w:r>
-        <w:rPr>
-          <w:rFonts w:ascii="Times New Roman" w:eastAsia="Times New Roman" w:hAnsi="Times New Roman" w:cs="Times New Roman"/>
-          <w:b/>
-          <w:color w:val="2F5496"/>
-          <w:sz w:val="26"/>
-          <w:szCs w:val="26"/>
-        </w:rPr>
-        <w:t xml:space="preserve"> - C. </w:t>
-      </w:r>
-      <w:proofErr w:type="spellStart"/>
-      <w:r>
-        <w:rPr>
-          <w:rFonts w:ascii="Times New Roman" w:eastAsia="Times New Roman" w:hAnsi="Times New Roman" w:cs="Times New Roman"/>
-          <w:b/>
-          <w:color w:val="2F5496"/>
-          <w:sz w:val="26"/>
-          <w:szCs w:val="26"/>
-        </w:rPr>
-        <w:t>Seghieri</w:t>
-      </w:r>
-      <w:proofErr w:type="spellEnd"/>
-      <w:r>
-        <w:rPr>
-          <w:rFonts w:ascii="Times New Roman" w:eastAsia="Times New Roman" w:hAnsi="Times New Roman" w:cs="Times New Roman"/>
-          <w:b/>
-          <w:color w:val="2F5496"/>
-          <w:sz w:val="26"/>
-          <w:szCs w:val="26"/>
-        </w:rPr>
-        <w:t xml:space="preserve"> - G. Bertarelli</w:t>
+        <w:t>Applied Statistics - C. Seghieri - G. Bertarelli</w:t>
       </w:r>
     </w:p>
     <w:tbl>
@@ -604,7 +478,6 @@
                 <w:szCs w:val="22"/>
               </w:rPr>
             </w:pPr>
-            <w:proofErr w:type="gramStart"/>
             <w:r>
               <w:rPr>
                 <w:rFonts w:ascii="Times New Roman" w:eastAsia="Times New Roman" w:hAnsi="Times New Roman" w:cs="Times New Roman"/>
@@ -613,7 +486,6 @@
               </w:rPr>
               <w:t>Location</w:t>
             </w:r>
-            <w:proofErr w:type="gramEnd"/>
           </w:p>
         </w:tc>
         <w:tc>
@@ -637,7 +509,6 @@
                 <w:szCs w:val="22"/>
               </w:rPr>
             </w:pPr>
-            <w:proofErr w:type="spellStart"/>
             <w:r>
               <w:rPr>
                 <w:rFonts w:ascii="Times New Roman" w:eastAsia="Times New Roman" w:hAnsi="Times New Roman" w:cs="Times New Roman"/>
@@ -646,7 +517,6 @@
               </w:rPr>
               <w:t>Classroom</w:t>
             </w:r>
-            <w:proofErr w:type="spellEnd"/>
           </w:p>
         </w:tc>
         <w:tc>
@@ -799,53 +669,12 @@
                 <w:szCs w:val="22"/>
               </w:rPr>
             </w:pPr>
-            <w:proofErr w:type="spellStart"/>
-            <w:r>
-              <w:rPr>
-                <w:rFonts w:eastAsia="Times New Roman"/>
-                <w:szCs w:val="22"/>
-              </w:rPr>
-              <w:t>Applied</w:t>
-            </w:r>
-            <w:proofErr w:type="spellEnd"/>
-            <w:r>
-              <w:rPr>
-                <w:rFonts w:eastAsia="Times New Roman"/>
-                <w:szCs w:val="22"/>
-              </w:rPr>
-              <w:t xml:space="preserve"> </w:t>
-            </w:r>
-            <w:proofErr w:type="spellStart"/>
-            <w:r>
-              <w:rPr>
-                <w:rFonts w:eastAsia="Times New Roman"/>
-                <w:szCs w:val="22"/>
-              </w:rPr>
-              <w:t>Statistics</w:t>
-            </w:r>
-            <w:proofErr w:type="spellEnd"/>
-            <w:r>
-              <w:rPr>
-                <w:rFonts w:eastAsia="Times New Roman"/>
-                <w:szCs w:val="22"/>
-              </w:rPr>
-              <w:t xml:space="preserve"> - C. </w:t>
-            </w:r>
-            <w:proofErr w:type="spellStart"/>
-            <w:r>
-              <w:rPr>
-                <w:rFonts w:eastAsia="Times New Roman"/>
-                <w:szCs w:val="22"/>
-              </w:rPr>
-              <w:t>Seghieri</w:t>
-            </w:r>
-            <w:proofErr w:type="spellEnd"/>
-            <w:r>
-              <w:rPr>
-                <w:rFonts w:eastAsia="Times New Roman"/>
-                <w:szCs w:val="22"/>
-              </w:rPr>
-              <w:t xml:space="preserve"> - G. Bertarelli</w:t>
+            <w:r>
+              <w:rPr>
+                <w:rFonts w:eastAsia="Times New Roman"/>
+                <w:szCs w:val="22"/>
+              </w:rPr>
+              <w:t>Applied Statistics - C. Seghieri - G. Bertarelli</w:t>
             </w:r>
           </w:p>
         </w:tc>
@@ -905,19 +734,11 @@
               </w:rPr>
               <w:t xml:space="preserve">15 </w:t>
             </w:r>
-            <w:proofErr w:type="spellStart"/>
-            <w:r>
-              <w:rPr>
-                <w:szCs w:val="22"/>
-              </w:rPr>
-              <w:t>Feb</w:t>
-            </w:r>
-            <w:proofErr w:type="spellEnd"/>
-            <w:r>
-              <w:rPr>
-                <w:szCs w:val="22"/>
-              </w:rPr>
-              <w:t xml:space="preserve"> </w:t>
+            <w:r>
+              <w:rPr>
+                <w:szCs w:val="22"/>
+              </w:rPr>
+              <w:t xml:space="preserve">Feb </w:t>
             </w:r>
             <w:r>
               <w:rPr>
@@ -1015,53 +836,12 @@
                 <w:szCs w:val="22"/>
               </w:rPr>
             </w:pPr>
-            <w:proofErr w:type="spellStart"/>
-            <w:r>
-              <w:rPr>
-                <w:rFonts w:eastAsia="Times New Roman"/>
-                <w:szCs w:val="22"/>
-              </w:rPr>
-              <w:t>Applied</w:t>
-            </w:r>
-            <w:proofErr w:type="spellEnd"/>
-            <w:r>
-              <w:rPr>
-                <w:rFonts w:eastAsia="Times New Roman"/>
-                <w:szCs w:val="22"/>
-              </w:rPr>
-              <w:t xml:space="preserve"> </w:t>
-            </w:r>
-            <w:proofErr w:type="spellStart"/>
-            <w:r>
-              <w:rPr>
-                <w:rFonts w:eastAsia="Times New Roman"/>
-                <w:szCs w:val="22"/>
-              </w:rPr>
-              <w:t>Statistics</w:t>
-            </w:r>
-            <w:proofErr w:type="spellEnd"/>
-            <w:r>
-              <w:rPr>
-                <w:rFonts w:eastAsia="Times New Roman"/>
-                <w:szCs w:val="22"/>
-              </w:rPr>
-              <w:t xml:space="preserve"> - C. </w:t>
-            </w:r>
-            <w:proofErr w:type="spellStart"/>
-            <w:r>
-              <w:rPr>
-                <w:rFonts w:eastAsia="Times New Roman"/>
-                <w:szCs w:val="22"/>
-              </w:rPr>
-              <w:t>Seghieri</w:t>
-            </w:r>
-            <w:proofErr w:type="spellEnd"/>
-            <w:r>
-              <w:rPr>
-                <w:rFonts w:eastAsia="Times New Roman"/>
-                <w:szCs w:val="22"/>
-              </w:rPr>
-              <w:t xml:space="preserve"> - G. Bertarelli</w:t>
+            <w:r>
+              <w:rPr>
+                <w:rFonts w:eastAsia="Times New Roman"/>
+                <w:szCs w:val="22"/>
+              </w:rPr>
+              <w:t>Applied Statistics - C. Seghieri - G. Bertarelli</w:t>
             </w:r>
           </w:p>
         </w:tc>
@@ -1101,21 +881,7 @@
               <w:rPr>
                 <w:szCs w:val="22"/>
               </w:rPr>
-              <w:t xml:space="preserve">:00 - </w:t>
-            </w:r>
-            <w:proofErr w:type="spellStart"/>
-            <w:r>
-              <w:rPr>
-                <w:szCs w:val="22"/>
-              </w:rPr>
-              <w:t>Thu</w:t>
-            </w:r>
-            <w:proofErr w:type="spellEnd"/>
-            <w:r>
-              <w:rPr>
-                <w:szCs w:val="22"/>
-              </w:rPr>
-              <w:t xml:space="preserve"> </w:t>
+              <w:t xml:space="preserve">:00 - Thu </w:t>
             </w:r>
             <w:r>
               <w:rPr>
@@ -1127,21 +893,7 @@
               <w:rPr>
                 <w:szCs w:val="22"/>
               </w:rPr>
-              <w:t xml:space="preserve"> </w:t>
-            </w:r>
-            <w:proofErr w:type="spellStart"/>
-            <w:r>
-              <w:rPr>
-                <w:szCs w:val="22"/>
-              </w:rPr>
-              <w:t>Feb</w:t>
-            </w:r>
-            <w:proofErr w:type="spellEnd"/>
-            <w:r>
-              <w:rPr>
-                <w:szCs w:val="22"/>
-              </w:rPr>
-              <w:t xml:space="preserve"> </w:t>
+              <w:t xml:space="preserve"> Feb </w:t>
             </w:r>
             <w:r>
               <w:rPr>
@@ -1240,53 +992,12 @@
                 <w:szCs w:val="22"/>
               </w:rPr>
             </w:pPr>
-            <w:proofErr w:type="spellStart"/>
-            <w:r>
-              <w:rPr>
-                <w:rFonts w:eastAsia="Times New Roman"/>
-                <w:szCs w:val="22"/>
-              </w:rPr>
-              <w:t>Applied</w:t>
-            </w:r>
-            <w:proofErr w:type="spellEnd"/>
-            <w:r>
-              <w:rPr>
-                <w:rFonts w:eastAsia="Times New Roman"/>
-                <w:szCs w:val="22"/>
-              </w:rPr>
-              <w:t xml:space="preserve"> </w:t>
-            </w:r>
-            <w:proofErr w:type="spellStart"/>
-            <w:r>
-              <w:rPr>
-                <w:rFonts w:eastAsia="Times New Roman"/>
-                <w:szCs w:val="22"/>
-              </w:rPr>
-              <w:t>Statistics</w:t>
-            </w:r>
-            <w:proofErr w:type="spellEnd"/>
-            <w:r>
-              <w:rPr>
-                <w:rFonts w:eastAsia="Times New Roman"/>
-                <w:szCs w:val="22"/>
-              </w:rPr>
-              <w:t xml:space="preserve"> - C. </w:t>
-            </w:r>
-            <w:proofErr w:type="spellStart"/>
-            <w:r>
-              <w:rPr>
-                <w:rFonts w:eastAsia="Times New Roman"/>
-                <w:szCs w:val="22"/>
-              </w:rPr>
-              <w:t>Seghieri</w:t>
-            </w:r>
-            <w:proofErr w:type="spellEnd"/>
-            <w:r>
-              <w:rPr>
-                <w:rFonts w:eastAsia="Times New Roman"/>
-                <w:szCs w:val="22"/>
-              </w:rPr>
-              <w:t xml:space="preserve"> - G. Bertarelli</w:t>
+            <w:r>
+              <w:rPr>
+                <w:rFonts w:eastAsia="Times New Roman"/>
+                <w:szCs w:val="22"/>
+              </w:rPr>
+              <w:t>Applied Statistics - C. Seghieri - G. Bertarelli</w:t>
             </w:r>
           </w:p>
         </w:tc>
@@ -1470,53 +1181,12 @@
                 <w:szCs w:val="22"/>
               </w:rPr>
             </w:pPr>
-            <w:proofErr w:type="spellStart"/>
-            <w:r>
-              <w:rPr>
-                <w:rFonts w:eastAsia="Times New Roman"/>
-                <w:szCs w:val="22"/>
-              </w:rPr>
-              <w:t>Applied</w:t>
-            </w:r>
-            <w:proofErr w:type="spellEnd"/>
-            <w:r>
-              <w:rPr>
-                <w:rFonts w:eastAsia="Times New Roman"/>
-                <w:szCs w:val="22"/>
-              </w:rPr>
-              <w:t xml:space="preserve"> </w:t>
-            </w:r>
-            <w:proofErr w:type="spellStart"/>
-            <w:r>
-              <w:rPr>
-                <w:rFonts w:eastAsia="Times New Roman"/>
-                <w:szCs w:val="22"/>
-              </w:rPr>
-              <w:t>Statistics</w:t>
-            </w:r>
-            <w:proofErr w:type="spellEnd"/>
-            <w:r>
-              <w:rPr>
-                <w:rFonts w:eastAsia="Times New Roman"/>
-                <w:szCs w:val="22"/>
-              </w:rPr>
-              <w:t xml:space="preserve"> - C. </w:t>
-            </w:r>
-            <w:proofErr w:type="spellStart"/>
-            <w:r>
-              <w:rPr>
-                <w:rFonts w:eastAsia="Times New Roman"/>
-                <w:szCs w:val="22"/>
-              </w:rPr>
-              <w:t>Seghieri</w:t>
-            </w:r>
-            <w:proofErr w:type="spellEnd"/>
-            <w:r>
-              <w:rPr>
-                <w:rFonts w:eastAsia="Times New Roman"/>
-                <w:szCs w:val="22"/>
-              </w:rPr>
-              <w:t xml:space="preserve"> - G. Bertarelli</w:t>
+            <w:r>
+              <w:rPr>
+                <w:rFonts w:eastAsia="Times New Roman"/>
+                <w:szCs w:val="22"/>
+              </w:rPr>
+              <w:t>Applied Statistics - C. Seghieri - G. Bertarelli</w:t>
             </w:r>
           </w:p>
         </w:tc>
@@ -1556,21 +1226,7 @@
               <w:rPr>
                 <w:szCs w:val="22"/>
               </w:rPr>
-              <w:t xml:space="preserve">:00 - </w:t>
-            </w:r>
-            <w:proofErr w:type="spellStart"/>
-            <w:r>
-              <w:rPr>
-                <w:szCs w:val="22"/>
-              </w:rPr>
-              <w:t>Thu</w:t>
-            </w:r>
-            <w:proofErr w:type="spellEnd"/>
-            <w:r>
-              <w:rPr>
-                <w:szCs w:val="22"/>
-              </w:rPr>
-              <w:t xml:space="preserve"> </w:t>
+              <w:t xml:space="preserve">:00 - Thu </w:t>
             </w:r>
             <w:r>
               <w:rPr>
@@ -1702,119 +1358,70 @@
                 <w:szCs w:val="22"/>
               </w:rPr>
             </w:pPr>
-            <w:proofErr w:type="spellStart"/>
-            <w:r>
-              <w:rPr>
-                <w:rFonts w:eastAsia="Times New Roman"/>
-                <w:szCs w:val="22"/>
-              </w:rPr>
-              <w:t>Applied</w:t>
-            </w:r>
-            <w:proofErr w:type="spellEnd"/>
-            <w:r>
-              <w:rPr>
-                <w:rFonts w:eastAsia="Times New Roman"/>
+            <w:r>
+              <w:rPr>
+                <w:rFonts w:eastAsia="Times New Roman"/>
+                <w:szCs w:val="22"/>
+              </w:rPr>
+              <w:t>Applied Statistics - C. Seghieri - G. Bertarelli</w:t>
+            </w:r>
+          </w:p>
+        </w:tc>
+        <w:tc>
+          <w:tcPr>
+            <w:tcW w:w="3544" w:type="dxa"/>
+            <w:tcBorders>
+              <w:top w:val="single" w:sz="6" w:space="0" w:color="A0A0A0"/>
+              <w:left w:val="single" w:sz="6" w:space="0" w:color="A0A0A0"/>
+              <w:bottom w:val="single" w:sz="6" w:space="0" w:color="A0A0A0"/>
+              <w:right w:val="single" w:sz="12" w:space="0" w:color="A0A0A0"/>
+            </w:tcBorders>
+            <w:vAlign w:val="center"/>
+          </w:tcPr>
+          <w:p>
+            <w:pPr>
+              <w:spacing w:after="0"/>
+              <w:ind w:left="2"/>
+              <w:jc w:val="center"/>
+              <w:rPr>
+                <w:szCs w:val="22"/>
+              </w:rPr>
+            </w:pPr>
+            <w:r>
+              <w:rPr>
+                <w:szCs w:val="22"/>
+              </w:rPr>
+              <w:t>15:00-1</w:t>
+            </w:r>
+            <w:r>
+              <w:rPr>
+                <w:szCs w:val="22"/>
+              </w:rPr>
+              <w:t>8</w:t>
+            </w:r>
+            <w:r>
+              <w:rPr>
+                <w:szCs w:val="22"/>
+              </w:rPr>
+              <w:t xml:space="preserve">:00 </w:t>
+            </w:r>
+            <w:r>
+              <w:rPr>
+                <w:szCs w:val="22"/>
+              </w:rPr>
+              <w:t>–</w:t>
+            </w:r>
+            <w:r>
+              <w:rPr>
                 <w:szCs w:val="22"/>
               </w:rPr>
               <w:t xml:space="preserve"> </w:t>
             </w:r>
-            <w:proofErr w:type="spellStart"/>
-            <w:r>
-              <w:rPr>
-                <w:rFonts w:eastAsia="Times New Roman"/>
-                <w:szCs w:val="22"/>
-              </w:rPr>
-              <w:t>Statistics</w:t>
-            </w:r>
-            <w:proofErr w:type="spellEnd"/>
-            <w:r>
-              <w:rPr>
-                <w:rFonts w:eastAsia="Times New Roman"/>
-                <w:szCs w:val="22"/>
-              </w:rPr>
-              <w:t xml:space="preserve"> - C. </w:t>
-            </w:r>
-            <w:proofErr w:type="spellStart"/>
-            <w:r>
-              <w:rPr>
-                <w:rFonts w:eastAsia="Times New Roman"/>
-                <w:szCs w:val="22"/>
-              </w:rPr>
-              <w:t>Seghieri</w:t>
-            </w:r>
-            <w:proofErr w:type="spellEnd"/>
-            <w:r>
-              <w:rPr>
-                <w:rFonts w:eastAsia="Times New Roman"/>
-                <w:szCs w:val="22"/>
-              </w:rPr>
-              <w:t xml:space="preserve"> - G. Bertarelli</w:t>
-            </w:r>
-          </w:p>
-        </w:tc>
-        <w:tc>
-          <w:tcPr>
-            <w:tcW w:w="3544" w:type="dxa"/>
-            <w:tcBorders>
-              <w:top w:val="single" w:sz="6" w:space="0" w:color="A0A0A0"/>
-              <w:left w:val="single" w:sz="6" w:space="0" w:color="A0A0A0"/>
-              <w:bottom w:val="single" w:sz="6" w:space="0" w:color="A0A0A0"/>
-              <w:right w:val="single" w:sz="12" w:space="0" w:color="A0A0A0"/>
-            </w:tcBorders>
-            <w:vAlign w:val="center"/>
-          </w:tcPr>
-          <w:p>
-            <w:pPr>
-              <w:spacing w:after="0"/>
-              <w:ind w:left="2"/>
-              <w:jc w:val="center"/>
-              <w:rPr>
-                <w:szCs w:val="22"/>
-              </w:rPr>
-            </w:pPr>
-            <w:r>
-              <w:rPr>
-                <w:szCs w:val="22"/>
-              </w:rPr>
-              <w:t>15:00-1</w:t>
-            </w:r>
-            <w:r>
-              <w:rPr>
-                <w:szCs w:val="22"/>
-              </w:rPr>
-              <w:t>8</w:t>
-            </w:r>
-            <w:r>
-              <w:rPr>
-                <w:szCs w:val="22"/>
-              </w:rPr>
-              <w:t xml:space="preserve">:00 </w:t>
-            </w:r>
-            <w:r>
-              <w:rPr>
-                <w:szCs w:val="22"/>
-              </w:rPr>
-              <w:t>–</w:t>
-            </w:r>
-            <w:r>
-              <w:rPr>
-                <w:szCs w:val="22"/>
-              </w:rPr>
-              <w:t xml:space="preserve"> </w:t>
-            </w:r>
-            <w:proofErr w:type="spellStart"/>
-            <w:r>
-              <w:rPr>
-                <w:szCs w:val="22"/>
-              </w:rPr>
-              <w:t>Mon</w:t>
-            </w:r>
-            <w:proofErr w:type="spellEnd"/>
-            <w:r>
-              <w:rPr>
-                <w:szCs w:val="22"/>
-              </w:rPr>
-              <w:t xml:space="preserve"> </w:t>
+            <w:r>
+              <w:rPr>
+                <w:szCs w:val="22"/>
+              </w:rPr>
+              <w:t xml:space="preserve">Mon </w:t>
             </w:r>
             <w:r>
               <w:rPr>
@@ -1934,53 +1541,12 @@
                 <w:szCs w:val="22"/>
               </w:rPr>
             </w:pPr>
-            <w:proofErr w:type="spellStart"/>
-            <w:r>
-              <w:rPr>
-                <w:rFonts w:eastAsia="Times New Roman"/>
-                <w:szCs w:val="22"/>
-              </w:rPr>
-              <w:t>Applied</w:t>
-            </w:r>
-            <w:proofErr w:type="spellEnd"/>
-            <w:r>
-              <w:rPr>
-                <w:rFonts w:eastAsia="Times New Roman"/>
-                <w:szCs w:val="22"/>
-              </w:rPr>
-              <w:t xml:space="preserve"> </w:t>
-            </w:r>
-            <w:proofErr w:type="spellStart"/>
-            <w:r>
-              <w:rPr>
-                <w:rFonts w:eastAsia="Times New Roman"/>
-                <w:szCs w:val="22"/>
-              </w:rPr>
-              <w:t>Statistics</w:t>
-            </w:r>
-            <w:proofErr w:type="spellEnd"/>
-            <w:r>
-              <w:rPr>
-                <w:rFonts w:eastAsia="Times New Roman"/>
-                <w:szCs w:val="22"/>
-              </w:rPr>
-              <w:t xml:space="preserve"> - C. </w:t>
-            </w:r>
-            <w:proofErr w:type="spellStart"/>
-            <w:r>
-              <w:rPr>
-                <w:rFonts w:eastAsia="Times New Roman"/>
-                <w:szCs w:val="22"/>
-              </w:rPr>
-              <w:t>Seghieri</w:t>
-            </w:r>
-            <w:proofErr w:type="spellEnd"/>
-            <w:r>
-              <w:rPr>
-                <w:rFonts w:eastAsia="Times New Roman"/>
-                <w:szCs w:val="22"/>
-              </w:rPr>
-              <w:t xml:space="preserve"> - G. Bertarelli</w:t>
+            <w:r>
+              <w:rPr>
+                <w:rFonts w:eastAsia="Times New Roman"/>
+                <w:szCs w:val="22"/>
+              </w:rPr>
+              <w:t>Applied Statistics - C. Seghieri - G. Bertarelli</w:t>
             </w:r>
           </w:p>
         </w:tc>
@@ -2022,14 +1588,12 @@
               </w:rPr>
               <w:t xml:space="preserve">:00 - </w:t>
             </w:r>
-            <w:proofErr w:type="spellStart"/>
             <w:r>
               <w:rPr>
                 <w:szCs w:val="22"/>
               </w:rPr>
               <w:t>Thu</w:t>
             </w:r>
-            <w:proofErr w:type="spellEnd"/>
             <w:r>
               <w:rPr>
                 <w:szCs w:val="22"/>
@@ -2154,53 +1718,12 @@
                 <w:szCs w:val="22"/>
               </w:rPr>
             </w:pPr>
-            <w:proofErr w:type="spellStart"/>
-            <w:r>
-              <w:rPr>
-                <w:rFonts w:eastAsia="Times New Roman"/>
-                <w:szCs w:val="22"/>
-              </w:rPr>
-              <w:t>Applied</w:t>
-            </w:r>
-            <w:proofErr w:type="spellEnd"/>
-            <w:r>
-              <w:rPr>
-                <w:rFonts w:eastAsia="Times New Roman"/>
-                <w:szCs w:val="22"/>
-              </w:rPr>
-              <w:t xml:space="preserve"> </w:t>
-            </w:r>
-            <w:proofErr w:type="spellStart"/>
-            <w:r>
-              <w:rPr>
-                <w:rFonts w:eastAsia="Times New Roman"/>
-                <w:szCs w:val="22"/>
-              </w:rPr>
-              <w:t>Statistics</w:t>
-            </w:r>
-            <w:proofErr w:type="spellEnd"/>
-            <w:r>
-              <w:rPr>
-                <w:rFonts w:eastAsia="Times New Roman"/>
-                <w:szCs w:val="22"/>
-              </w:rPr>
-              <w:t xml:space="preserve"> - C. </w:t>
-            </w:r>
-            <w:proofErr w:type="spellStart"/>
-            <w:r>
-              <w:rPr>
-                <w:rFonts w:eastAsia="Times New Roman"/>
-                <w:szCs w:val="22"/>
-              </w:rPr>
-              <w:t>Seghieri</w:t>
-            </w:r>
-            <w:proofErr w:type="spellEnd"/>
-            <w:r>
-              <w:rPr>
-                <w:rFonts w:eastAsia="Times New Roman"/>
-                <w:szCs w:val="22"/>
-              </w:rPr>
-              <w:t xml:space="preserve"> - G. Bertarelli</w:t>
+            <w:r>
+              <w:rPr>
+                <w:rFonts w:eastAsia="Times New Roman"/>
+                <w:szCs w:val="22"/>
+              </w:rPr>
+              <w:t>Applied Statistics - C. Seghieri - G. Bertarelli</w:t>
             </w:r>
           </w:p>
         </w:tc>
@@ -2388,20 +1911,8 @@
           <w:sz w:val="28"/>
           <w:lang w:val="en-US"/>
         </w:rPr>
-        <w:t xml:space="preserve"> F. </w:t>
+        <w:t xml:space="preserve"> F. Chiaromonte</w:t>
       </w:r>
-      <w:proofErr w:type="spellStart"/>
-      <w:r>
-        <w:rPr>
-          <w:rFonts w:ascii="Times New Roman" w:eastAsia="Times New Roman" w:hAnsi="Times New Roman" w:cs="Times New Roman"/>
-          <w:b/>
-          <w:color w:val="2F5496"/>
-          <w:sz w:val="28"/>
-          <w:lang w:val="en-US"/>
-        </w:rPr>
-        <w:t>Chiaromonte</w:t>
-      </w:r>
-      <w:proofErr w:type="spellEnd"/>
     </w:p>
     <w:tbl>
       <w:tblPr>
@@ -2440,7 +1951,6 @@
               <w:ind w:right="21"/>
               <w:jc w:val="center"/>
             </w:pPr>
-            <w:proofErr w:type="gramStart"/>
             <w:r>
               <w:rPr>
                 <w:rFonts w:ascii="Times New Roman" w:eastAsia="Times New Roman" w:hAnsi="Times New Roman" w:cs="Times New Roman"/>
@@ -2449,7 +1959,6 @@
               </w:rPr>
               <w:t>Location</w:t>
             </w:r>
-            <w:proofErr w:type="gramEnd"/>
           </w:p>
         </w:tc>
         <w:tc>
@@ -2469,7 +1978,6 @@
               <w:ind w:right="13"/>
               <w:jc w:val="center"/>
             </w:pPr>
-            <w:proofErr w:type="spellStart"/>
             <w:r>
               <w:rPr>
                 <w:rFonts w:ascii="Times New Roman" w:eastAsia="Times New Roman" w:hAnsi="Times New Roman" w:cs="Times New Roman"/>
@@ -2478,7 +1986,6 @@
               </w:rPr>
               <w:t>Classroom</w:t>
             </w:r>
-            <w:proofErr w:type="spellEnd"/>
           </w:p>
         </w:tc>
         <w:tc>
@@ -2632,36 +2139,8 @@
                 <w:szCs w:val="22"/>
                 <w:lang w:val="en-US"/>
               </w:rPr>
-              <w:t xml:space="preserve">Statistical Learning and Large Data- Module 1 </w:t>
-            </w:r>
-            <w:proofErr w:type="gramStart"/>
-            <w:r>
-              <w:rPr>
-                <w:rFonts w:eastAsia="Times New Roman"/>
-                <w:szCs w:val="22"/>
-                <w:lang w:val="en-US"/>
-              </w:rPr>
-              <w:t>–  F.</w:t>
-            </w:r>
-            <w:proofErr w:type="gramEnd"/>
-            <w:r>
-              <w:rPr>
-                <w:rFonts w:eastAsia="Times New Roman"/>
-                <w:szCs w:val="22"/>
-                <w:lang w:val="en-US"/>
-              </w:rPr>
-              <w:t xml:space="preserve"> </w:t>
-            </w:r>
-            <w:proofErr w:type="spellStart"/>
-            <w:r>
-              <w:rPr>
-                <w:rFonts w:eastAsia="Times New Roman"/>
-                <w:szCs w:val="22"/>
-                <w:lang w:val="en-US"/>
-              </w:rPr>
-              <w:t>Chiaromonte</w:t>
-            </w:r>
-            <w:proofErr w:type="spellEnd"/>
+              <w:t>Statistical Learning and Large Data- Module 1 –  F. Chiaromonte</w:t>
+            </w:r>
           </w:p>
         </w:tc>
         <w:tc>
@@ -2712,21 +2191,7 @@
               <w:rPr>
                 <w:szCs w:val="22"/>
               </w:rPr>
-              <w:t xml:space="preserve"> - </w:t>
-            </w:r>
-            <w:proofErr w:type="spellStart"/>
-            <w:r>
-              <w:rPr>
-                <w:szCs w:val="22"/>
-              </w:rPr>
-              <w:t>Mon</w:t>
-            </w:r>
-            <w:proofErr w:type="spellEnd"/>
-            <w:r>
-              <w:rPr>
-                <w:szCs w:val="22"/>
-              </w:rPr>
-              <w:t xml:space="preserve"> </w:t>
+              <w:t xml:space="preserve"> - Mon </w:t>
             </w:r>
             <w:r>
               <w:rPr>
@@ -2844,36 +2309,8 @@
                 <w:szCs w:val="22"/>
                 <w:lang w:val="en-US"/>
               </w:rPr>
-              <w:t xml:space="preserve">Statistical Learning and Large Data- Module 1 </w:t>
-            </w:r>
-            <w:proofErr w:type="gramStart"/>
-            <w:r>
-              <w:rPr>
-                <w:rFonts w:eastAsia="Times New Roman"/>
-                <w:szCs w:val="22"/>
-                <w:lang w:val="en-US"/>
-              </w:rPr>
-              <w:t>–  F.</w:t>
-            </w:r>
-            <w:proofErr w:type="gramEnd"/>
-            <w:r>
-              <w:rPr>
-                <w:rFonts w:eastAsia="Times New Roman"/>
-                <w:szCs w:val="22"/>
-                <w:lang w:val="en-US"/>
-              </w:rPr>
-              <w:t xml:space="preserve"> </w:t>
-            </w:r>
-            <w:proofErr w:type="spellStart"/>
-            <w:r>
-              <w:rPr>
-                <w:rFonts w:eastAsia="Times New Roman"/>
-                <w:szCs w:val="22"/>
-                <w:lang w:val="en-US"/>
-              </w:rPr>
-              <w:t>Chiaromonte</w:t>
-            </w:r>
-            <w:proofErr w:type="spellEnd"/>
+              <w:t>Statistical Learning and Large Data- Module 1 –  F. Chiaromonte</w:t>
+            </w:r>
           </w:p>
         </w:tc>
         <w:tc>
@@ -3020,36 +2457,8 @@
                 <w:szCs w:val="22"/>
                 <w:lang w:val="en-US"/>
               </w:rPr>
-              <w:t xml:space="preserve">Statistical Learning and Large Data- Module 1 </w:t>
-            </w:r>
-            <w:proofErr w:type="gramStart"/>
-            <w:r>
-              <w:rPr>
-                <w:rFonts w:eastAsia="Times New Roman"/>
-                <w:szCs w:val="22"/>
-                <w:lang w:val="en-US"/>
-              </w:rPr>
-              <w:t>–  F.</w:t>
-            </w:r>
-            <w:proofErr w:type="gramEnd"/>
-            <w:r>
-              <w:rPr>
-                <w:rFonts w:eastAsia="Times New Roman"/>
-                <w:szCs w:val="22"/>
-                <w:lang w:val="en-US"/>
-              </w:rPr>
-              <w:t xml:space="preserve"> </w:t>
-            </w:r>
-            <w:proofErr w:type="spellStart"/>
-            <w:r>
-              <w:rPr>
-                <w:rFonts w:eastAsia="Times New Roman"/>
-                <w:szCs w:val="22"/>
-                <w:lang w:val="en-US"/>
-              </w:rPr>
-              <w:t>Chiaromonte</w:t>
-            </w:r>
-            <w:proofErr w:type="spellEnd"/>
+              <w:t>Statistical Learning and Large Data- Module 1 –  F. Chiaromonte</w:t>
+            </w:r>
           </w:p>
         </w:tc>
         <w:tc>
@@ -3075,14 +2484,7 @@
               <w:rPr>
                 <w:szCs w:val="22"/>
               </w:rPr>
-              <w:t xml:space="preserve">15:00-18:00 - </w:t>
-            </w:r>
-            <w:proofErr w:type="spellStart"/>
-            <w:r>
-              <w:rPr>
-                <w:szCs w:val="22"/>
-              </w:rPr>
-              <w:t>T</w:t>
+              <w:t>15:00-18:00 - T</w:t>
             </w:r>
             <w:r>
               <w:rPr>
@@ -3090,7 +2492,6 @@
               </w:rPr>
               <w:t>hu</w:t>
             </w:r>
-            <w:proofErr w:type="spellEnd"/>
             <w:r>
               <w:rPr>
                 <w:szCs w:val="22"/>
@@ -3213,36 +2614,8 @@
                 <w:szCs w:val="22"/>
                 <w:lang w:val="en-US"/>
               </w:rPr>
-              <w:t xml:space="preserve">Statistical Learning and Large Data- Module 1 </w:t>
-            </w:r>
-            <w:proofErr w:type="gramStart"/>
-            <w:r>
-              <w:rPr>
-                <w:rFonts w:eastAsia="Times New Roman"/>
-                <w:szCs w:val="22"/>
-                <w:lang w:val="en-US"/>
-              </w:rPr>
-              <w:t>–  F.</w:t>
-            </w:r>
-            <w:proofErr w:type="gramEnd"/>
-            <w:r>
-              <w:rPr>
-                <w:rFonts w:eastAsia="Times New Roman"/>
-                <w:szCs w:val="22"/>
-                <w:lang w:val="en-US"/>
-              </w:rPr>
-              <w:t xml:space="preserve"> </w:t>
-            </w:r>
-            <w:proofErr w:type="spellStart"/>
-            <w:r>
-              <w:rPr>
-                <w:rFonts w:eastAsia="Times New Roman"/>
-                <w:szCs w:val="22"/>
-                <w:lang w:val="en-US"/>
-              </w:rPr>
-              <w:t>Chiaromonte</w:t>
-            </w:r>
-            <w:proofErr w:type="spellEnd"/>
+              <w:t>Statistical Learning and Large Data- Module 1 –  F. Chiaromonte</w:t>
+            </w:r>
           </w:p>
         </w:tc>
         <w:tc>
@@ -3375,36 +2748,8 @@
                 <w:szCs w:val="22"/>
                 <w:lang w:val="en-US"/>
               </w:rPr>
-              <w:t xml:space="preserve">Statistical Learning and Large Data- Module 1 </w:t>
-            </w:r>
-            <w:proofErr w:type="gramStart"/>
-            <w:r>
-              <w:rPr>
-                <w:rFonts w:eastAsia="Times New Roman"/>
-                <w:szCs w:val="22"/>
-                <w:lang w:val="en-US"/>
-              </w:rPr>
-              <w:t>–  F.</w:t>
-            </w:r>
-            <w:proofErr w:type="gramEnd"/>
-            <w:r>
-              <w:rPr>
-                <w:rFonts w:eastAsia="Times New Roman"/>
-                <w:szCs w:val="22"/>
-                <w:lang w:val="en-US"/>
-              </w:rPr>
-              <w:t xml:space="preserve"> </w:t>
-            </w:r>
-            <w:proofErr w:type="spellStart"/>
-            <w:r>
-              <w:rPr>
-                <w:rFonts w:eastAsia="Times New Roman"/>
-                <w:szCs w:val="22"/>
-                <w:lang w:val="en-US"/>
-              </w:rPr>
-              <w:t>Chiaromonte</w:t>
-            </w:r>
-            <w:proofErr w:type="spellEnd"/>
+              <w:t>Statistical Learning and Large Data- Module 1 –  F. Chiaromonte</w:t>
+            </w:r>
           </w:p>
         </w:tc>
         <w:tc>
@@ -3431,21 +2776,7 @@
               <w:rPr>
                 <w:szCs w:val="22"/>
               </w:rPr>
-              <w:t xml:space="preserve">15:00-18:00 - </w:t>
-            </w:r>
-            <w:proofErr w:type="spellStart"/>
-            <w:r>
-              <w:rPr>
-                <w:szCs w:val="22"/>
-              </w:rPr>
-              <w:t>Thu</w:t>
-            </w:r>
-            <w:proofErr w:type="spellEnd"/>
-            <w:r>
-              <w:rPr>
-                <w:szCs w:val="22"/>
-              </w:rPr>
-              <w:t xml:space="preserve"> </w:t>
+              <w:t xml:space="preserve">15:00-18:00 - Thu </w:t>
             </w:r>
             <w:r>
               <w:rPr>
@@ -3551,36 +2882,8 @@
                 <w:szCs w:val="22"/>
                 <w:lang w:val="en-US"/>
               </w:rPr>
-              <w:t xml:space="preserve">Statistical Learning and Large Data- Module 1 </w:t>
-            </w:r>
-            <w:proofErr w:type="gramStart"/>
-            <w:r>
-              <w:rPr>
-                <w:rFonts w:eastAsia="Times New Roman"/>
-                <w:szCs w:val="22"/>
-                <w:lang w:val="en-US"/>
-              </w:rPr>
-              <w:t>–  F.</w:t>
-            </w:r>
-            <w:proofErr w:type="gramEnd"/>
-            <w:r>
-              <w:rPr>
-                <w:rFonts w:eastAsia="Times New Roman"/>
-                <w:szCs w:val="22"/>
-                <w:lang w:val="en-US"/>
-              </w:rPr>
-              <w:t xml:space="preserve"> </w:t>
-            </w:r>
-            <w:proofErr w:type="spellStart"/>
-            <w:r>
-              <w:rPr>
-                <w:rFonts w:eastAsia="Times New Roman"/>
-                <w:szCs w:val="22"/>
-                <w:lang w:val="en-US"/>
-              </w:rPr>
-              <w:t>Chiaromonte</w:t>
-            </w:r>
-            <w:proofErr w:type="spellEnd"/>
+              <w:t>Statistical Learning and Large Data- Module 1 –  F. Chiaromonte</w:t>
+            </w:r>
           </w:p>
         </w:tc>
         <w:tc>
@@ -3713,36 +3016,8 @@
                 <w:szCs w:val="22"/>
                 <w:lang w:val="en-US"/>
               </w:rPr>
-              <w:t xml:space="preserve">Statistical Learning and Large Data- Module 1 </w:t>
-            </w:r>
-            <w:proofErr w:type="gramStart"/>
-            <w:r>
-              <w:rPr>
-                <w:rFonts w:eastAsia="Times New Roman"/>
-                <w:szCs w:val="22"/>
-                <w:lang w:val="en-US"/>
-              </w:rPr>
-              <w:t>–  F.</w:t>
-            </w:r>
-            <w:proofErr w:type="gramEnd"/>
-            <w:r>
-              <w:rPr>
-                <w:rFonts w:eastAsia="Times New Roman"/>
-                <w:szCs w:val="22"/>
-                <w:lang w:val="en-US"/>
-              </w:rPr>
-              <w:t xml:space="preserve"> </w:t>
-            </w:r>
-            <w:proofErr w:type="spellStart"/>
-            <w:r>
-              <w:rPr>
-                <w:rFonts w:eastAsia="Times New Roman"/>
-                <w:szCs w:val="22"/>
-                <w:lang w:val="en-US"/>
-              </w:rPr>
-              <w:t>Chiaromonte</w:t>
-            </w:r>
-            <w:proofErr w:type="spellEnd"/>
+              <w:t>Statistical Learning and Large Data- Module 1 –  F. Chiaromonte</w:t>
+            </w:r>
           </w:p>
         </w:tc>
         <w:tc>
@@ -3769,21 +3044,7 @@
               <w:rPr>
                 <w:szCs w:val="22"/>
               </w:rPr>
-              <w:t xml:space="preserve">15:00-18:00 - </w:t>
-            </w:r>
-            <w:proofErr w:type="spellStart"/>
-            <w:r>
-              <w:rPr>
-                <w:szCs w:val="22"/>
-              </w:rPr>
-              <w:t>Thu</w:t>
-            </w:r>
-            <w:proofErr w:type="spellEnd"/>
-            <w:r>
-              <w:rPr>
-                <w:szCs w:val="22"/>
-              </w:rPr>
-              <w:t xml:space="preserve"> </w:t>
+              <w:t xml:space="preserve">15:00-18:00 - Thu </w:t>
             </w:r>
             <w:r>
               <w:rPr>
@@ -3856,21 +3117,8 @@
           <w:szCs w:val="26"/>
           <w:lang w:val="en-US"/>
         </w:rPr>
-        <w:t xml:space="preserve"> Module 2 - F. </w:t>
+        <w:t xml:space="preserve"> Module 2 - F. Chiaromonte</w:t>
       </w:r>
-      <w:proofErr w:type="spellStart"/>
-      <w:r>
-        <w:rPr>
-          <w:rFonts w:ascii="Times New Roman" w:eastAsia="Times New Roman" w:hAnsi="Times New Roman" w:cs="Times New Roman"/>
-          <w:b/>
-          <w:color w:val="2F5496"/>
-          <w:sz w:val="26"/>
-          <w:szCs w:val="26"/>
-          <w:lang w:val="en-US"/>
-        </w:rPr>
-        <w:t>Chiaromonte</w:t>
-      </w:r>
-      <w:proofErr w:type="spellEnd"/>
     </w:p>
     <w:tbl>
       <w:tblPr>
@@ -3909,7 +3157,6 @@
               <w:ind w:right="21"/>
               <w:jc w:val="center"/>
             </w:pPr>
-            <w:proofErr w:type="gramStart"/>
             <w:r>
               <w:rPr>
                 <w:rFonts w:ascii="Times New Roman" w:eastAsia="Times New Roman" w:hAnsi="Times New Roman" w:cs="Times New Roman"/>
@@ -3918,7 +3165,6 @@
               </w:rPr>
               <w:t>Location</w:t>
             </w:r>
-            <w:proofErr w:type="gramEnd"/>
           </w:p>
         </w:tc>
         <w:tc>
@@ -3938,7 +3184,6 @@
               <w:ind w:right="13"/>
               <w:jc w:val="center"/>
             </w:pPr>
-            <w:proofErr w:type="spellStart"/>
             <w:r>
               <w:rPr>
                 <w:rFonts w:ascii="Times New Roman" w:eastAsia="Times New Roman" w:hAnsi="Times New Roman" w:cs="Times New Roman"/>
@@ -3947,7 +3192,6 @@
               </w:rPr>
               <w:t>Classroom</w:t>
             </w:r>
-            <w:proofErr w:type="spellEnd"/>
           </w:p>
         </w:tc>
         <w:tc>
@@ -4117,122 +3361,78 @@
                 <w:szCs w:val="22"/>
                 <w:lang w:val="en-US"/>
               </w:rPr>
+              <w:t xml:space="preserve"> –  F. Chiaromonte</w:t>
+            </w:r>
+          </w:p>
+        </w:tc>
+        <w:tc>
+          <w:tcPr>
+            <w:tcW w:w="3528" w:type="dxa"/>
+            <w:tcBorders>
+              <w:top w:val="single" w:sz="6" w:space="0" w:color="A0A0A0"/>
+              <w:left w:val="single" w:sz="6" w:space="0" w:color="A0A0A0"/>
+              <w:bottom w:val="single" w:sz="6" w:space="0" w:color="A0A0A0"/>
+              <w:right w:val="single" w:sz="12" w:space="0" w:color="A0A0A0"/>
+            </w:tcBorders>
+            <w:vAlign w:val="center"/>
+          </w:tcPr>
+          <w:p>
+            <w:pPr>
+              <w:spacing w:after="0"/>
+              <w:ind w:left="32"/>
+              <w:jc w:val="center"/>
+              <w:rPr>
+                <w:szCs w:val="22"/>
+              </w:rPr>
+            </w:pPr>
+            <w:r>
+              <w:rPr>
+                <w:szCs w:val="22"/>
+              </w:rPr>
+              <w:t>15:00-1</w:t>
+            </w:r>
+            <w:r>
+              <w:rPr>
+                <w:szCs w:val="22"/>
+              </w:rPr>
+              <w:t>7</w:t>
+            </w:r>
+            <w:r>
+              <w:rPr>
+                <w:szCs w:val="22"/>
+              </w:rPr>
+              <w:t>:</w:t>
+            </w:r>
+            <w:r>
+              <w:rPr>
+                <w:szCs w:val="22"/>
+              </w:rPr>
+              <w:t>00</w:t>
+            </w:r>
+            <w:r>
+              <w:rPr>
+                <w:szCs w:val="22"/>
+              </w:rPr>
+              <w:t xml:space="preserve"> - Mon </w:t>
+            </w:r>
+            <w:r>
+              <w:rPr>
+                <w:szCs w:val="22"/>
+              </w:rPr>
+              <w:t>02</w:t>
+            </w:r>
+            <w:r>
+              <w:rPr>
+                <w:szCs w:val="22"/>
+              </w:rPr>
               <w:t xml:space="preserve"> </w:t>
             </w:r>
-            <w:proofErr w:type="gramStart"/>
-            <w:r>
-              <w:rPr>
-                <w:rFonts w:eastAsia="Times New Roman"/>
-                <w:szCs w:val="22"/>
-                <w:lang w:val="en-US"/>
-              </w:rPr>
-              <w:t>–  F.</w:t>
-            </w:r>
-            <w:proofErr w:type="gramEnd"/>
-            <w:r>
-              <w:rPr>
-                <w:rFonts w:eastAsia="Times New Roman"/>
-                <w:szCs w:val="22"/>
-                <w:lang w:val="en-US"/>
-              </w:rPr>
-              <w:t xml:space="preserve"> </w:t>
-            </w:r>
-            <w:proofErr w:type="spellStart"/>
-            <w:r>
-              <w:rPr>
-                <w:rFonts w:eastAsia="Times New Roman"/>
-                <w:szCs w:val="22"/>
-                <w:lang w:val="en-US"/>
-              </w:rPr>
-              <w:t>Chiaromonte</w:t>
-            </w:r>
-            <w:proofErr w:type="spellEnd"/>
-          </w:p>
-        </w:tc>
-        <w:tc>
-          <w:tcPr>
-            <w:tcW w:w="3528" w:type="dxa"/>
-            <w:tcBorders>
-              <w:top w:val="single" w:sz="6" w:space="0" w:color="A0A0A0"/>
-              <w:left w:val="single" w:sz="6" w:space="0" w:color="A0A0A0"/>
-              <w:bottom w:val="single" w:sz="6" w:space="0" w:color="A0A0A0"/>
-              <w:right w:val="single" w:sz="12" w:space="0" w:color="A0A0A0"/>
-            </w:tcBorders>
-            <w:vAlign w:val="center"/>
-          </w:tcPr>
-          <w:p>
-            <w:pPr>
-              <w:spacing w:after="0"/>
-              <w:ind w:left="32"/>
-              <w:jc w:val="center"/>
-              <w:rPr>
-                <w:szCs w:val="22"/>
-              </w:rPr>
-            </w:pPr>
-            <w:r>
-              <w:rPr>
-                <w:szCs w:val="22"/>
-              </w:rPr>
-              <w:t>15:00-1</w:t>
-            </w:r>
-            <w:r>
-              <w:rPr>
-                <w:szCs w:val="22"/>
-              </w:rPr>
-              <w:t>7</w:t>
-            </w:r>
-            <w:r>
-              <w:rPr>
-                <w:szCs w:val="22"/>
-              </w:rPr>
-              <w:t>:</w:t>
-            </w:r>
-            <w:r>
-              <w:rPr>
-                <w:szCs w:val="22"/>
-              </w:rPr>
-              <w:t>00</w:t>
-            </w:r>
-            <w:r>
-              <w:rPr>
-                <w:szCs w:val="22"/>
-              </w:rPr>
-              <w:t xml:space="preserve"> - </w:t>
-            </w:r>
-            <w:proofErr w:type="spellStart"/>
-            <w:r>
-              <w:rPr>
-                <w:szCs w:val="22"/>
-              </w:rPr>
-              <w:t>Mon</w:t>
-            </w:r>
-            <w:proofErr w:type="spellEnd"/>
-            <w:r>
-              <w:rPr>
-                <w:szCs w:val="22"/>
-              </w:rPr>
-              <w:t xml:space="preserve"> </w:t>
-            </w:r>
-            <w:r>
-              <w:rPr>
-                <w:szCs w:val="22"/>
-              </w:rPr>
-              <w:t>02</w:t>
-            </w:r>
-            <w:r>
-              <w:rPr>
-                <w:szCs w:val="22"/>
-              </w:rPr>
-              <w:t xml:space="preserve"> </w:t>
-            </w:r>
-            <w:proofErr w:type="spellStart"/>
             <w:r>
               <w:rPr>
                 <w:szCs w:val="22"/>
               </w:rPr>
               <w:t>May</w:t>
             </w:r>
-            <w:proofErr w:type="spellEnd"/>
             <w:r>
               <w:rPr>
                 <w:szCs w:val="22"/>
@@ -4347,83 +3547,53 @@
                 <w:szCs w:val="22"/>
                 <w:lang w:val="en-US"/>
               </w:rPr>
+              <w:t xml:space="preserve"> –  F. Chiaromonte</w:t>
+            </w:r>
+          </w:p>
+        </w:tc>
+        <w:tc>
+          <w:tcPr>
+            <w:tcW w:w="3528" w:type="dxa"/>
+            <w:tcBorders>
+              <w:top w:val="single" w:sz="6" w:space="0" w:color="A0A0A0"/>
+              <w:left w:val="single" w:sz="6" w:space="0" w:color="A0A0A0"/>
+              <w:bottom w:val="single" w:sz="6" w:space="0" w:color="A0A0A0"/>
+              <w:right w:val="single" w:sz="12" w:space="0" w:color="A0A0A0"/>
+            </w:tcBorders>
+            <w:vAlign w:val="center"/>
+          </w:tcPr>
+          <w:p>
+            <w:pPr>
+              <w:spacing w:after="0"/>
+              <w:jc w:val="center"/>
+              <w:rPr>
+                <w:szCs w:val="22"/>
+              </w:rPr>
+            </w:pPr>
+            <w:r>
+              <w:rPr>
+                <w:szCs w:val="22"/>
+              </w:rPr>
+              <w:t xml:space="preserve">15:00-18:00 - Tue </w:t>
+            </w:r>
+            <w:r>
+              <w:rPr>
+                <w:szCs w:val="22"/>
+              </w:rPr>
+              <w:t>03</w:t>
+            </w:r>
+            <w:r>
+              <w:rPr>
+                <w:szCs w:val="22"/>
+              </w:rPr>
               <w:t xml:space="preserve"> </w:t>
             </w:r>
-            <w:proofErr w:type="gramStart"/>
-            <w:r>
-              <w:rPr>
-                <w:rFonts w:eastAsia="Times New Roman"/>
-                <w:szCs w:val="22"/>
-                <w:lang w:val="en-US"/>
-              </w:rPr>
-              <w:t>–  F.</w:t>
-            </w:r>
-            <w:proofErr w:type="gramEnd"/>
-            <w:r>
-              <w:rPr>
-                <w:rFonts w:eastAsia="Times New Roman"/>
-                <w:szCs w:val="22"/>
-                <w:lang w:val="en-US"/>
-              </w:rPr>
-              <w:t xml:space="preserve"> </w:t>
-            </w:r>
-            <w:proofErr w:type="spellStart"/>
-            <w:r>
-              <w:rPr>
-                <w:rFonts w:eastAsia="Times New Roman"/>
-                <w:szCs w:val="22"/>
-                <w:lang w:val="en-US"/>
-              </w:rPr>
-              <w:t>Chiaromonte</w:t>
-            </w:r>
-            <w:proofErr w:type="spellEnd"/>
-          </w:p>
-        </w:tc>
-        <w:tc>
-          <w:tcPr>
-            <w:tcW w:w="3528" w:type="dxa"/>
-            <w:tcBorders>
-              <w:top w:val="single" w:sz="6" w:space="0" w:color="A0A0A0"/>
-              <w:left w:val="single" w:sz="6" w:space="0" w:color="A0A0A0"/>
-              <w:bottom w:val="single" w:sz="6" w:space="0" w:color="A0A0A0"/>
-              <w:right w:val="single" w:sz="12" w:space="0" w:color="A0A0A0"/>
-            </w:tcBorders>
-            <w:vAlign w:val="center"/>
-          </w:tcPr>
-          <w:p>
-            <w:pPr>
-              <w:spacing w:after="0"/>
-              <w:jc w:val="center"/>
-              <w:rPr>
-                <w:szCs w:val="22"/>
-              </w:rPr>
-            </w:pPr>
-            <w:r>
-              <w:rPr>
-                <w:szCs w:val="22"/>
-              </w:rPr>
-              <w:t xml:space="preserve">15:00-18:00 - Tue </w:t>
-            </w:r>
-            <w:r>
-              <w:rPr>
-                <w:szCs w:val="22"/>
-              </w:rPr>
-              <w:t>03</w:t>
-            </w:r>
-            <w:r>
-              <w:rPr>
-                <w:szCs w:val="22"/>
-              </w:rPr>
-              <w:t xml:space="preserve"> </w:t>
-            </w:r>
-            <w:proofErr w:type="spellStart"/>
             <w:r>
               <w:rPr>
                 <w:szCs w:val="22"/>
               </w:rPr>
               <w:t>May</w:t>
             </w:r>
-            <w:proofErr w:type="spellEnd"/>
             <w:r>
               <w:rPr>
                 <w:szCs w:val="22"/>
@@ -4541,103 +3711,65 @@
                 <w:szCs w:val="22"/>
                 <w:lang w:val="en-US"/>
               </w:rPr>
+              <w:t xml:space="preserve"> –  F. Chiaromonte</w:t>
+            </w:r>
+          </w:p>
+        </w:tc>
+        <w:tc>
+          <w:tcPr>
+            <w:tcW w:w="3528" w:type="dxa"/>
+            <w:tcBorders>
+              <w:top w:val="single" w:sz="6" w:space="0" w:color="A0A0A0"/>
+              <w:left w:val="single" w:sz="6" w:space="0" w:color="A0A0A0"/>
+              <w:bottom w:val="single" w:sz="6" w:space="0" w:color="A0A0A0"/>
+              <w:right w:val="single" w:sz="12" w:space="0" w:color="A0A0A0"/>
+            </w:tcBorders>
+            <w:vAlign w:val="center"/>
+          </w:tcPr>
+          <w:p>
+            <w:pPr>
+              <w:spacing w:after="0"/>
+              <w:jc w:val="center"/>
+              <w:rPr>
+                <w:szCs w:val="22"/>
+              </w:rPr>
+            </w:pPr>
+            <w:r>
+              <w:rPr>
+                <w:szCs w:val="22"/>
+              </w:rPr>
+              <w:t>15:00-18:00 - T</w:t>
+            </w:r>
+            <w:r>
+              <w:rPr>
+                <w:szCs w:val="22"/>
+              </w:rPr>
+              <w:t>hu</w:t>
+            </w:r>
+            <w:r>
+              <w:rPr>
+                <w:szCs w:val="22"/>
+              </w:rPr>
               <w:t xml:space="preserve"> </w:t>
             </w:r>
-            <w:proofErr w:type="gramStart"/>
-            <w:r>
-              <w:rPr>
-                <w:rFonts w:eastAsia="Times New Roman"/>
-                <w:szCs w:val="22"/>
-                <w:lang w:val="en-US"/>
-              </w:rPr>
-              <w:t>–  F.</w:t>
-            </w:r>
-            <w:proofErr w:type="gramEnd"/>
-            <w:r>
-              <w:rPr>
-                <w:rFonts w:eastAsia="Times New Roman"/>
-                <w:szCs w:val="22"/>
-                <w:lang w:val="en-US"/>
+            <w:r>
+              <w:rPr>
+                <w:szCs w:val="22"/>
+              </w:rPr>
+              <w:t>05</w:t>
+            </w:r>
+            <w:r>
+              <w:rPr>
+                <w:szCs w:val="22"/>
               </w:rPr>
               <w:t xml:space="preserve"> </w:t>
             </w:r>
-            <w:proofErr w:type="spellStart"/>
-            <w:r>
-              <w:rPr>
-                <w:rFonts w:eastAsia="Times New Roman"/>
-                <w:szCs w:val="22"/>
-                <w:lang w:val="en-US"/>
-              </w:rPr>
-              <w:t>Chiaromonte</w:t>
-            </w:r>
-            <w:proofErr w:type="spellEnd"/>
-          </w:p>
-        </w:tc>
-        <w:tc>
-          <w:tcPr>
-            <w:tcW w:w="3528" w:type="dxa"/>
-            <w:tcBorders>
-              <w:top w:val="single" w:sz="6" w:space="0" w:color="A0A0A0"/>
-              <w:left w:val="single" w:sz="6" w:space="0" w:color="A0A0A0"/>
-              <w:bottom w:val="single" w:sz="6" w:space="0" w:color="A0A0A0"/>
-              <w:right w:val="single" w:sz="12" w:space="0" w:color="A0A0A0"/>
-            </w:tcBorders>
-            <w:vAlign w:val="center"/>
-          </w:tcPr>
-          <w:p>
-            <w:pPr>
-              <w:spacing w:after="0"/>
-              <w:jc w:val="center"/>
-              <w:rPr>
-                <w:szCs w:val="22"/>
-              </w:rPr>
-            </w:pPr>
-            <w:r>
-              <w:rPr>
-                <w:szCs w:val="22"/>
-              </w:rPr>
-              <w:t xml:space="preserve">15:00-18:00 - </w:t>
-            </w:r>
-            <w:proofErr w:type="spellStart"/>
-            <w:r>
-              <w:rPr>
-                <w:szCs w:val="22"/>
-              </w:rPr>
-              <w:t>T</w:t>
-            </w:r>
-            <w:r>
-              <w:rPr>
-                <w:szCs w:val="22"/>
-              </w:rPr>
-              <w:t>hu</w:t>
-            </w:r>
-            <w:proofErr w:type="spellEnd"/>
-            <w:r>
-              <w:rPr>
-                <w:szCs w:val="22"/>
-              </w:rPr>
-              <w:t xml:space="preserve"> </w:t>
-            </w:r>
-            <w:r>
-              <w:rPr>
-                <w:szCs w:val="22"/>
-              </w:rPr>
-              <w:t>05</w:t>
-            </w:r>
-            <w:r>
-              <w:rPr>
-                <w:szCs w:val="22"/>
-              </w:rPr>
-              <w:t xml:space="preserve"> </w:t>
-            </w:r>
-            <w:proofErr w:type="spellStart"/>
             <w:r>
               <w:rPr>
                 <w:szCs w:val="22"/>
               </w:rPr>
               <w:t>May</w:t>
             </w:r>
-            <w:proofErr w:type="spellEnd"/>
             <w:r>
               <w:rPr>
                 <w:szCs w:val="22"/>
@@ -4752,36 +3884,8 @@
                 <w:szCs w:val="22"/>
                 <w:lang w:val="en-US"/>
               </w:rPr>
-              <w:t xml:space="preserve"> </w:t>
-            </w:r>
-            <w:proofErr w:type="gramStart"/>
-            <w:r>
-              <w:rPr>
-                <w:rFonts w:eastAsia="Times New Roman"/>
-                <w:szCs w:val="22"/>
-                <w:lang w:val="en-US"/>
-              </w:rPr>
-              <w:t>–  F.</w:t>
-            </w:r>
-            <w:proofErr w:type="gramEnd"/>
-            <w:r>
-              <w:rPr>
-                <w:rFonts w:eastAsia="Times New Roman"/>
-                <w:szCs w:val="22"/>
-                <w:lang w:val="en-US"/>
-              </w:rPr>
-              <w:t xml:space="preserve"> </w:t>
-            </w:r>
-            <w:proofErr w:type="spellStart"/>
-            <w:r>
-              <w:rPr>
-                <w:rFonts w:eastAsia="Times New Roman"/>
-                <w:szCs w:val="22"/>
-                <w:lang w:val="en-US"/>
-              </w:rPr>
-              <w:t>Chiaromonte</w:t>
-            </w:r>
-            <w:proofErr w:type="spellEnd"/>
+              <w:t xml:space="preserve"> –  F. Chiaromonte</w:t>
+            </w:r>
           </w:p>
         </w:tc>
         <w:tc>
@@ -4820,14 +3924,7 @@
               <w:rPr>
                 <w:szCs w:val="22"/>
               </w:rPr>
-              <w:t xml:space="preserve"> </w:t>
-            </w:r>
-            <w:proofErr w:type="spellStart"/>
-            <w:r>
-              <w:rPr>
-                <w:szCs w:val="22"/>
-              </w:rPr>
-              <w:t>Ma</w:t>
+              <w:t xml:space="preserve"> Ma</w:t>
             </w:r>
             <w:r>
               <w:rPr>
@@ -4835,7 +3932,6 @@
               </w:rPr>
               <w:t>y</w:t>
             </w:r>
-            <w:proofErr w:type="spellEnd"/>
             <w:r>
               <w:rPr>
                 <w:szCs w:val="22"/>
@@ -4950,36 +4046,8 @@
                 <w:szCs w:val="22"/>
                 <w:lang w:val="en-US"/>
               </w:rPr>
-              <w:t xml:space="preserve"> </w:t>
-            </w:r>
-            <w:proofErr w:type="gramStart"/>
-            <w:r>
-              <w:rPr>
-                <w:rFonts w:eastAsia="Times New Roman"/>
-                <w:szCs w:val="22"/>
-                <w:lang w:val="en-US"/>
-              </w:rPr>
-              <w:t>–  F.</w:t>
-            </w:r>
-            <w:proofErr w:type="gramEnd"/>
-            <w:r>
-              <w:rPr>
-                <w:rFonts w:eastAsia="Times New Roman"/>
-                <w:szCs w:val="22"/>
-                <w:lang w:val="en-US"/>
-              </w:rPr>
-              <w:t xml:space="preserve"> </w:t>
-            </w:r>
-            <w:proofErr w:type="spellStart"/>
-            <w:r>
-              <w:rPr>
-                <w:rFonts w:eastAsia="Times New Roman"/>
-                <w:szCs w:val="22"/>
-                <w:lang w:val="en-US"/>
-              </w:rPr>
-              <w:t>Chiaromonte</w:t>
-            </w:r>
-            <w:proofErr w:type="spellEnd"/>
+              <w:t xml:space="preserve"> –  F. Chiaromonte</w:t>
+            </w:r>
           </w:p>
         </w:tc>
         <w:tc>
@@ -5006,21 +4074,7 @@
               <w:rPr>
                 <w:szCs w:val="22"/>
               </w:rPr>
-              <w:t xml:space="preserve">15:00-18:00 - </w:t>
-            </w:r>
-            <w:proofErr w:type="spellStart"/>
-            <w:r>
-              <w:rPr>
-                <w:szCs w:val="22"/>
-              </w:rPr>
-              <w:t>Thu</w:t>
-            </w:r>
-            <w:proofErr w:type="spellEnd"/>
-            <w:r>
-              <w:rPr>
-                <w:szCs w:val="22"/>
-              </w:rPr>
-              <w:t xml:space="preserve"> </w:t>
+              <w:t xml:space="preserve">15:00-18:00 - Thu </w:t>
             </w:r>
             <w:r>
               <w:rPr>
@@ -5032,14 +4086,7 @@
               <w:rPr>
                 <w:szCs w:val="22"/>
               </w:rPr>
-              <w:t xml:space="preserve"> </w:t>
-            </w:r>
-            <w:proofErr w:type="spellStart"/>
-            <w:r>
-              <w:rPr>
-                <w:szCs w:val="22"/>
-              </w:rPr>
-              <w:t>Ma</w:t>
+              <w:t xml:space="preserve"> Ma</w:t>
             </w:r>
             <w:r>
               <w:rPr>
@@ -5047,7 +4094,6 @@
               </w:rPr>
               <w:t>y</w:t>
             </w:r>
-            <w:proofErr w:type="spellEnd"/>
             <w:r>
               <w:rPr>
                 <w:szCs w:val="22"/>
@@ -5162,36 +4208,8 @@
                 <w:szCs w:val="22"/>
                 <w:lang w:val="en-US"/>
               </w:rPr>
-              <w:t xml:space="preserve"> </w:t>
-            </w:r>
-            <w:proofErr w:type="gramStart"/>
-            <w:r>
-              <w:rPr>
-                <w:rFonts w:eastAsia="Times New Roman"/>
-                <w:szCs w:val="22"/>
-                <w:lang w:val="en-US"/>
-              </w:rPr>
-              <w:t>–  F.</w:t>
-            </w:r>
-            <w:proofErr w:type="gramEnd"/>
-            <w:r>
-              <w:rPr>
-                <w:rFonts w:eastAsia="Times New Roman"/>
-                <w:szCs w:val="22"/>
-                <w:lang w:val="en-US"/>
-              </w:rPr>
-              <w:t xml:space="preserve"> </w:t>
-            </w:r>
-            <w:proofErr w:type="spellStart"/>
-            <w:r>
-              <w:rPr>
-                <w:rFonts w:eastAsia="Times New Roman"/>
-                <w:szCs w:val="22"/>
-                <w:lang w:val="en-US"/>
-              </w:rPr>
-              <w:t>Chiaromonte</w:t>
-            </w:r>
-            <w:proofErr w:type="spellEnd"/>
+              <w:t xml:space="preserve"> –  F. Chiaromonte</w:t>
+            </w:r>
           </w:p>
         </w:tc>
         <w:tc>
@@ -5230,14 +4248,7 @@
               <w:rPr>
                 <w:szCs w:val="22"/>
               </w:rPr>
-              <w:t xml:space="preserve"> </w:t>
-            </w:r>
-            <w:proofErr w:type="spellStart"/>
-            <w:r>
-              <w:rPr>
-                <w:szCs w:val="22"/>
-              </w:rPr>
-              <w:t>Ma</w:t>
+              <w:t xml:space="preserve"> Ma</w:t>
             </w:r>
             <w:r>
               <w:rPr>
@@ -5245,7 +4256,6 @@
               </w:rPr>
               <w:t>y</w:t>
             </w:r>
-            <w:proofErr w:type="spellEnd"/>
             <w:r>
               <w:rPr>
                 <w:szCs w:val="22"/>
@@ -5360,36 +4370,8 @@
                 <w:szCs w:val="22"/>
                 <w:lang w:val="en-US"/>
               </w:rPr>
-              <w:t xml:space="preserve"> </w:t>
-            </w:r>
-            <w:proofErr w:type="gramStart"/>
-            <w:r>
-              <w:rPr>
-                <w:rFonts w:eastAsia="Times New Roman"/>
-                <w:szCs w:val="22"/>
-                <w:lang w:val="en-US"/>
-              </w:rPr>
-              <w:t>–  F.</w:t>
-            </w:r>
-            <w:proofErr w:type="gramEnd"/>
-            <w:r>
-              <w:rPr>
-                <w:rFonts w:eastAsia="Times New Roman"/>
-                <w:szCs w:val="22"/>
-                <w:lang w:val="en-US"/>
-              </w:rPr>
-              <w:t xml:space="preserve"> </w:t>
-            </w:r>
-            <w:proofErr w:type="spellStart"/>
-            <w:r>
-              <w:rPr>
-                <w:rFonts w:eastAsia="Times New Roman"/>
-                <w:szCs w:val="22"/>
-                <w:lang w:val="en-US"/>
-              </w:rPr>
-              <w:t>Chiaromonte</w:t>
-            </w:r>
-            <w:proofErr w:type="spellEnd"/>
+              <w:t xml:space="preserve"> –  F. Chiaromonte</w:t>
+            </w:r>
           </w:p>
         </w:tc>
         <w:tc>
@@ -5416,21 +4398,7 @@
               <w:rPr>
                 <w:szCs w:val="22"/>
               </w:rPr>
-              <w:t xml:space="preserve">15:00-18:00 - </w:t>
-            </w:r>
-            <w:proofErr w:type="spellStart"/>
-            <w:r>
-              <w:rPr>
-                <w:szCs w:val="22"/>
-              </w:rPr>
-              <w:t>Thu</w:t>
-            </w:r>
-            <w:proofErr w:type="spellEnd"/>
-            <w:r>
-              <w:rPr>
-                <w:szCs w:val="22"/>
-              </w:rPr>
-              <w:t xml:space="preserve"> 1</w:t>
+              <w:t>15:00-18:00 - Thu 1</w:t>
             </w:r>
             <w:r>
               <w:rPr>
@@ -5442,14 +4410,7 @@
               <w:rPr>
                 <w:szCs w:val="22"/>
               </w:rPr>
-              <w:t xml:space="preserve"> </w:t>
-            </w:r>
-            <w:proofErr w:type="spellStart"/>
-            <w:r>
-              <w:rPr>
-                <w:szCs w:val="22"/>
-              </w:rPr>
-              <w:t>Ma</w:t>
+              <w:t xml:space="preserve"> Ma</w:t>
             </w:r>
             <w:r>
               <w:rPr>
@@ -5457,7 +4418,6 @@
               </w:rPr>
               <w:t>y</w:t>
             </w:r>
-            <w:proofErr w:type="spellEnd"/>
             <w:r>
               <w:rPr>
                 <w:szCs w:val="22"/>
@@ -5558,31 +4518,7 @@
           <w:szCs w:val="26"/>
           <w:lang w:val="en-US"/>
         </w:rPr>
-        <w:t xml:space="preserve"> - A. </w:t>
-      </w:r>
-      <w:proofErr w:type="spellStart"/>
-      <w:r>
-        <w:rPr>
-          <w:rFonts w:ascii="Times New Roman" w:eastAsia="Times New Roman" w:hAnsi="Times New Roman" w:cs="Times New Roman"/>
-          <w:b/>
-          <w:color w:val="2F5496"/>
-          <w:sz w:val="26"/>
-          <w:szCs w:val="26"/>
-          <w:lang w:val="en-US"/>
-        </w:rPr>
-        <w:t>Vandin</w:t>
-      </w:r>
-      <w:proofErr w:type="spellEnd"/>
-      <w:r>
-        <w:rPr>
-          <w:rFonts w:ascii="Times New Roman" w:eastAsia="Times New Roman" w:hAnsi="Times New Roman" w:cs="Times New Roman"/>
-          <w:b/>
-          <w:color w:val="2F5496"/>
-          <w:sz w:val="26"/>
-          <w:szCs w:val="26"/>
-          <w:lang w:val="en-US"/>
-        </w:rPr>
-        <w:t xml:space="preserve"> - D. Licari</w:t>
+        <w:t xml:space="preserve"> - A. Vandin - D. Licari</w:t>
       </w:r>
     </w:p>
     <w:p>
@@ -5633,7 +4569,6 @@
               <w:ind w:right="52"/>
               <w:jc w:val="center"/>
             </w:pPr>
-            <w:proofErr w:type="gramStart"/>
             <w:r>
               <w:rPr>
                 <w:rFonts w:ascii="Times New Roman" w:eastAsia="Times New Roman" w:hAnsi="Times New Roman" w:cs="Times New Roman"/>
@@ -5642,7 +4577,6 @@
               </w:rPr>
               <w:t>Location</w:t>
             </w:r>
-            <w:proofErr w:type="gramEnd"/>
           </w:p>
         </w:tc>
         <w:tc>
@@ -5661,7 +4595,6 @@
               <w:spacing w:after="0"/>
               <w:ind w:left="151"/>
             </w:pPr>
-            <w:proofErr w:type="spellStart"/>
             <w:r>
               <w:rPr>
                 <w:rFonts w:ascii="Times New Roman" w:eastAsia="Times New Roman" w:hAnsi="Times New Roman" w:cs="Times New Roman"/>
@@ -5670,7 +4603,6 @@
               </w:rPr>
               <w:t>Classroom</w:t>
             </w:r>
-            <w:proofErr w:type="spellEnd"/>
           </w:p>
         </w:tc>
         <w:tc>
@@ -5840,25 +4772,7 @@
                 <w:szCs w:val="22"/>
                 <w:lang w:val="en-US"/>
               </w:rPr>
-              <w:t xml:space="preserve">Programming and Data Analytics- Module 1 - A. </w:t>
-            </w:r>
-            <w:proofErr w:type="spellStart"/>
-            <w:r>
-              <w:rPr>
-                <w:rFonts w:eastAsia="Times New Roman"/>
-                <w:szCs w:val="22"/>
-                <w:lang w:val="en-US"/>
-              </w:rPr>
-              <w:t>Vandin</w:t>
-            </w:r>
-            <w:proofErr w:type="spellEnd"/>
-            <w:r>
-              <w:rPr>
-                <w:rFonts w:eastAsia="Times New Roman"/>
-                <w:szCs w:val="22"/>
-                <w:lang w:val="en-US"/>
-              </w:rPr>
-              <w:t xml:space="preserve"> - D. Licari </w:t>
+              <w:t xml:space="preserve">Programming and Data Analytics- Module 1 - A. Vandin - D. Licari </w:t>
             </w:r>
           </w:p>
         </w:tc>
@@ -6026,25 +4940,7 @@
                 <w:szCs w:val="22"/>
                 <w:lang w:val="en-US"/>
               </w:rPr>
-              <w:t xml:space="preserve">Programming and Data Analytics- Module 1 - A. </w:t>
-            </w:r>
-            <w:proofErr w:type="spellStart"/>
-            <w:r>
-              <w:rPr>
-                <w:rFonts w:eastAsia="Times New Roman"/>
-                <w:szCs w:val="22"/>
-                <w:lang w:val="en-US"/>
-              </w:rPr>
-              <w:t>Vandin</w:t>
-            </w:r>
-            <w:proofErr w:type="spellEnd"/>
-            <w:r>
-              <w:rPr>
-                <w:rFonts w:eastAsia="Times New Roman"/>
-                <w:szCs w:val="22"/>
-                <w:lang w:val="en-US"/>
-              </w:rPr>
-              <w:t xml:space="preserve"> - D. Licari </w:t>
+              <w:t xml:space="preserve">Programming and Data Analytics- Module 1 - A. Vandin - D. Licari </w:t>
             </w:r>
           </w:p>
         </w:tc>
@@ -6106,7 +5002,7 @@
               <w:rPr>
                 <w:szCs w:val="22"/>
               </w:rPr>
-              <w:t>Toscanelli</w:t>
+              <w:t>Sede Centrale</w:t>
             </w:r>
           </w:p>
         </w:tc>
@@ -6127,7 +5023,6 @@
               <w:ind w:left="7"/>
               <w:jc w:val="center"/>
               <w:rPr>
-                <w:rFonts w:eastAsia="Times New Roman"/>
                 <w:szCs w:val="22"/>
               </w:rPr>
             </w:pPr>
@@ -6143,97 +5038,36 @@
                 <w:rFonts w:eastAsia="Times New Roman"/>
                 <w:szCs w:val="22"/>
               </w:rPr>
-              <w:t>2</w:t>
-            </w:r>
-            <w:r>
-              <w:rPr>
-                <w:rFonts w:eastAsia="Times New Roman"/>
-                <w:szCs w:val="22"/>
-              </w:rPr>
-              <w:t xml:space="preserve"> </w:t>
-            </w:r>
-          </w:p>
+              <w:t>3</w:t>
+            </w:r>
+          </w:p>
+        </w:tc>
+        <w:tc>
+          <w:tcPr>
+            <w:tcW w:w="3969" w:type="dxa"/>
+            <w:tcBorders>
+              <w:top w:val="single" w:sz="6" w:space="0" w:color="A0A0A0"/>
+              <w:left w:val="single" w:sz="6" w:space="0" w:color="A0A0A0"/>
+              <w:bottom w:val="single" w:sz="6" w:space="0" w:color="A0A0A0"/>
+              <w:right w:val="single" w:sz="6" w:space="0" w:color="F0F0F0"/>
+            </w:tcBorders>
+          </w:tcPr>
           <w:p>
             <w:pPr>
               <w:spacing w:after="0"/>
               <w:ind w:left="7"/>
-              <w:jc w:val="center"/>
-              <w:rPr>
-                <w:szCs w:val="22"/>
-              </w:rPr>
-            </w:pPr>
-            <w:r>
-              <w:rPr>
-                <w:rFonts w:eastAsia="Times New Roman"/>
-                <w:szCs w:val="22"/>
-                <w:highlight w:val="yellow"/>
-              </w:rPr>
-              <w:t xml:space="preserve">(19 </w:t>
-            </w:r>
-            <w:proofErr w:type="spellStart"/>
-            <w:r>
-              <w:rPr>
-                <w:rFonts w:eastAsia="Times New Roman"/>
-                <w:szCs w:val="22"/>
-                <w:highlight w:val="yellow"/>
-              </w:rPr>
-              <w:t>seats</w:t>
-            </w:r>
-            <w:proofErr w:type="spellEnd"/>
-            <w:r>
-              <w:rPr>
-                <w:rFonts w:eastAsia="Times New Roman"/>
-                <w:szCs w:val="22"/>
-                <w:highlight w:val="yellow"/>
-              </w:rPr>
-              <w:t>)</w:t>
-            </w:r>
-          </w:p>
-        </w:tc>
-        <w:tc>
-          <w:tcPr>
-            <w:tcW w:w="3969" w:type="dxa"/>
-            <w:tcBorders>
-              <w:top w:val="single" w:sz="6" w:space="0" w:color="A0A0A0"/>
-              <w:left w:val="single" w:sz="6" w:space="0" w:color="A0A0A0"/>
-              <w:bottom w:val="single" w:sz="6" w:space="0" w:color="A0A0A0"/>
-              <w:right w:val="single" w:sz="6" w:space="0" w:color="F0F0F0"/>
-            </w:tcBorders>
-          </w:tcPr>
-          <w:p>
-            <w:pPr>
-              <w:spacing w:after="0"/>
-              <w:ind w:left="7"/>
-              <w:rPr>
-                <w:szCs w:val="22"/>
-                <w:lang w:val="en-US"/>
-              </w:rPr>
-            </w:pPr>
-            <w:r>
-              <w:rPr>
-                <w:rFonts w:eastAsia="Times New Roman"/>
-                <w:szCs w:val="22"/>
-                <w:lang w:val="en-US"/>
-              </w:rPr>
-              <w:t xml:space="preserve">Programming and Data Analytics- Module 1 - A. </w:t>
-            </w:r>
-            <w:proofErr w:type="spellStart"/>
-            <w:r>
-              <w:rPr>
-                <w:rFonts w:eastAsia="Times New Roman"/>
-                <w:szCs w:val="22"/>
-                <w:lang w:val="en-US"/>
-              </w:rPr>
-              <w:t>Vandin</w:t>
-            </w:r>
-            <w:proofErr w:type="spellEnd"/>
-            <w:r>
-              <w:rPr>
-                <w:rFonts w:eastAsia="Times New Roman"/>
-                <w:szCs w:val="22"/>
-                <w:lang w:val="en-US"/>
-              </w:rPr>
-              <w:t xml:space="preserve"> - D. Licari </w:t>
+              <w:rPr>
+                <w:szCs w:val="22"/>
+                <w:lang w:val="en-US"/>
+              </w:rPr>
+            </w:pPr>
+            <w:r>
+              <w:rPr>
+                <w:rFonts w:eastAsia="Times New Roman"/>
+                <w:szCs w:val="22"/>
+                <w:lang w:val="en-US"/>
+              </w:rPr>
+              <w:t xml:space="preserve">Programming and Data Analytics- Module 1 - A. Vandin - D. Licari </w:t>
             </w:r>
           </w:p>
         </w:tc>
@@ -6366,25 +5200,7 @@
                 <w:szCs w:val="22"/>
                 <w:highlight w:val="yellow"/>
               </w:rPr>
-              <w:t xml:space="preserve"> </w:t>
-            </w:r>
-            <w:proofErr w:type="spellStart"/>
-            <w:r>
-              <w:rPr>
-                <w:rFonts w:eastAsia="Times New Roman"/>
-                <w:szCs w:val="22"/>
-                <w:highlight w:val="yellow"/>
-              </w:rPr>
-              <w:t>seats</w:t>
-            </w:r>
-            <w:proofErr w:type="spellEnd"/>
-            <w:r>
-              <w:rPr>
-                <w:rFonts w:eastAsia="Times New Roman"/>
-                <w:szCs w:val="22"/>
-                <w:highlight w:val="yellow"/>
-              </w:rPr>
-              <w:t>)</w:t>
+              <w:t xml:space="preserve"> seats)</w:t>
             </w:r>
           </w:p>
         </w:tc>
@@ -6413,25 +5229,7 @@
                 <w:szCs w:val="22"/>
                 <w:lang w:val="en-US"/>
               </w:rPr>
-              <w:t xml:space="preserve">Programming and Data Analytics- Module 1 - A. </w:t>
-            </w:r>
-            <w:proofErr w:type="spellStart"/>
-            <w:r>
-              <w:rPr>
-                <w:rFonts w:eastAsia="Times New Roman"/>
-                <w:szCs w:val="22"/>
-                <w:lang w:val="en-US"/>
-              </w:rPr>
-              <w:t>Vandin</w:t>
-            </w:r>
-            <w:proofErr w:type="spellEnd"/>
-            <w:r>
-              <w:rPr>
-                <w:rFonts w:eastAsia="Times New Roman"/>
-                <w:szCs w:val="22"/>
-                <w:lang w:val="en-US"/>
-              </w:rPr>
-              <w:t xml:space="preserve"> - D. Licari </w:t>
+              <w:t xml:space="preserve">Programming and Data Analytics- Module 1 - A. Vandin - D. Licari </w:t>
             </w:r>
           </w:p>
         </w:tc>
@@ -6549,25 +5347,7 @@
                 <w:szCs w:val="22"/>
                 <w:highlight w:val="yellow"/>
               </w:rPr>
-              <w:t xml:space="preserve">(19 </w:t>
-            </w:r>
-            <w:proofErr w:type="spellStart"/>
-            <w:r>
-              <w:rPr>
-                <w:rFonts w:eastAsia="Times New Roman"/>
-                <w:szCs w:val="22"/>
-                <w:highlight w:val="yellow"/>
-              </w:rPr>
-              <w:t>seats</w:t>
-            </w:r>
-            <w:proofErr w:type="spellEnd"/>
-            <w:r>
-              <w:rPr>
-                <w:rFonts w:eastAsia="Times New Roman"/>
-                <w:szCs w:val="22"/>
-                <w:highlight w:val="yellow"/>
-              </w:rPr>
-              <w:t>)</w:t>
+              <w:t>(19 seats)</w:t>
             </w:r>
           </w:p>
         </w:tc>
@@ -6596,25 +5376,7 @@
                 <w:szCs w:val="22"/>
                 <w:lang w:val="en-US"/>
               </w:rPr>
-              <w:t xml:space="preserve">Programming and Data Analytics- Module 1 - A. </w:t>
-            </w:r>
-            <w:proofErr w:type="spellStart"/>
-            <w:r>
-              <w:rPr>
-                <w:rFonts w:eastAsia="Times New Roman"/>
-                <w:szCs w:val="22"/>
-                <w:lang w:val="en-US"/>
-              </w:rPr>
-              <w:t>Vandin</w:t>
-            </w:r>
-            <w:proofErr w:type="spellEnd"/>
-            <w:r>
-              <w:rPr>
-                <w:rFonts w:eastAsia="Times New Roman"/>
-                <w:szCs w:val="22"/>
-                <w:lang w:val="en-US"/>
-              </w:rPr>
-              <w:t xml:space="preserve"> - D. Licari </w:t>
+              <w:t xml:space="preserve">Programming and Data Analytics- Module 1 - A. Vandin - D. Licari </w:t>
             </w:r>
           </w:p>
         </w:tc>
@@ -6743,25 +5505,7 @@
                 <w:szCs w:val="22"/>
                 <w:lang w:val="en-US"/>
               </w:rPr>
-              <w:t xml:space="preserve">Programming and Data Analytics- Module 1 - A. </w:t>
-            </w:r>
-            <w:proofErr w:type="spellStart"/>
-            <w:r>
-              <w:rPr>
-                <w:rFonts w:eastAsia="Times New Roman"/>
-                <w:szCs w:val="22"/>
-                <w:lang w:val="en-US"/>
-              </w:rPr>
-              <w:t>Vandin</w:t>
-            </w:r>
-            <w:proofErr w:type="spellEnd"/>
-            <w:r>
-              <w:rPr>
-                <w:rFonts w:eastAsia="Times New Roman"/>
-                <w:szCs w:val="22"/>
-                <w:lang w:val="en-US"/>
-              </w:rPr>
-              <w:t xml:space="preserve"> - D. Licari </w:t>
+              <w:t xml:space="preserve">Programming and Data Analytics- Module 1 - A. Vandin - D. Licari </w:t>
             </w:r>
           </w:p>
         </w:tc>
@@ -6903,25 +5647,7 @@
                 <w:szCs w:val="22"/>
                 <w:highlight w:val="yellow"/>
               </w:rPr>
-              <w:t xml:space="preserve"> </w:t>
-            </w:r>
-            <w:proofErr w:type="spellStart"/>
-            <w:r>
-              <w:rPr>
-                <w:rFonts w:eastAsia="Times New Roman"/>
-                <w:szCs w:val="22"/>
-                <w:highlight w:val="yellow"/>
-              </w:rPr>
-              <w:t>seats</w:t>
-            </w:r>
-            <w:proofErr w:type="spellEnd"/>
-            <w:r>
-              <w:rPr>
-                <w:rFonts w:eastAsia="Times New Roman"/>
-                <w:szCs w:val="22"/>
-                <w:highlight w:val="yellow"/>
-              </w:rPr>
-              <w:t>)</w:t>
+              <w:t xml:space="preserve"> seats)</w:t>
             </w:r>
           </w:p>
         </w:tc>
@@ -6950,25 +5676,7 @@
                 <w:szCs w:val="22"/>
                 <w:lang w:val="en-US"/>
               </w:rPr>
-              <w:t xml:space="preserve">Programming and Data Analytics- Module 1 - A. </w:t>
-            </w:r>
-            <w:proofErr w:type="spellStart"/>
-            <w:r>
-              <w:rPr>
-                <w:rFonts w:eastAsia="Times New Roman"/>
-                <w:szCs w:val="22"/>
-                <w:lang w:val="en-US"/>
-              </w:rPr>
-              <w:t>Vandin</w:t>
-            </w:r>
-            <w:proofErr w:type="spellEnd"/>
-            <w:r>
-              <w:rPr>
-                <w:rFonts w:eastAsia="Times New Roman"/>
-                <w:szCs w:val="22"/>
-                <w:lang w:val="en-US"/>
-              </w:rPr>
-              <w:t xml:space="preserve"> - D. Licari </w:t>
+              <w:t xml:space="preserve">Programming and Data Analytics- Module 1 - A. Vandin - D. Licari </w:t>
             </w:r>
           </w:p>
         </w:tc>
@@ -7102,31 +5810,7 @@
           <w:szCs w:val="26"/>
           <w:lang w:val="en-US"/>
         </w:rPr>
-        <w:t xml:space="preserve"> - A. </w:t>
-      </w:r>
-      <w:proofErr w:type="spellStart"/>
-      <w:r>
-        <w:rPr>
-          <w:rFonts w:ascii="Times New Roman" w:eastAsia="Times New Roman" w:hAnsi="Times New Roman" w:cs="Times New Roman"/>
-          <w:b/>
-          <w:color w:val="2F5496"/>
-          <w:sz w:val="26"/>
-          <w:szCs w:val="26"/>
-          <w:lang w:val="en-US"/>
-        </w:rPr>
-        <w:t>Vandin</w:t>
-      </w:r>
-      <w:proofErr w:type="spellEnd"/>
-      <w:r>
-        <w:rPr>
-          <w:rFonts w:ascii="Times New Roman" w:eastAsia="Times New Roman" w:hAnsi="Times New Roman" w:cs="Times New Roman"/>
-          <w:b/>
-          <w:color w:val="2F5496"/>
-          <w:sz w:val="26"/>
-          <w:szCs w:val="26"/>
-          <w:lang w:val="en-US"/>
-        </w:rPr>
-        <w:t xml:space="preserve"> - D. Licari</w:t>
+        <w:t xml:space="preserve"> - A. Vandin - D. Licari</w:t>
       </w:r>
     </w:p>
     <w:tbl>
@@ -7168,7 +5852,6 @@
               <w:ind w:right="52"/>
               <w:jc w:val="center"/>
             </w:pPr>
-            <w:proofErr w:type="gramStart"/>
             <w:r>
               <w:rPr>
                 <w:rFonts w:ascii="Times New Roman" w:eastAsia="Times New Roman" w:hAnsi="Times New Roman" w:cs="Times New Roman"/>
@@ -7177,7 +5860,6 @@
               </w:rPr>
               <w:t>Location</w:t>
             </w:r>
-            <w:proofErr w:type="gramEnd"/>
           </w:p>
         </w:tc>
         <w:tc>
@@ -7196,7 +5878,6 @@
               <w:spacing w:after="0"/>
               <w:ind w:left="151"/>
             </w:pPr>
-            <w:proofErr w:type="spellStart"/>
             <w:r>
               <w:rPr>
                 <w:rFonts w:ascii="Times New Roman" w:eastAsia="Times New Roman" w:hAnsi="Times New Roman" w:cs="Times New Roman"/>
@@ -7205,7 +5886,6 @@
               </w:rPr>
               <w:t>Classroom</w:t>
             </w:r>
-            <w:proofErr w:type="spellEnd"/>
           </w:p>
         </w:tc>
         <w:tc>
@@ -7373,25 +6053,7 @@
                 <w:szCs w:val="22"/>
                 <w:lang w:val="en-US"/>
               </w:rPr>
-              <w:t xml:space="preserve"> - A. </w:t>
-            </w:r>
-            <w:proofErr w:type="spellStart"/>
-            <w:r>
-              <w:rPr>
-                <w:rFonts w:eastAsia="Times New Roman"/>
-                <w:szCs w:val="22"/>
-                <w:lang w:val="en-US"/>
-              </w:rPr>
-              <w:t>Vandin</w:t>
-            </w:r>
-            <w:proofErr w:type="spellEnd"/>
-            <w:r>
-              <w:rPr>
-                <w:rFonts w:eastAsia="Times New Roman"/>
-                <w:szCs w:val="22"/>
-                <w:lang w:val="en-US"/>
-              </w:rPr>
-              <w:t xml:space="preserve"> - D. Licari </w:t>
+              <w:t xml:space="preserve"> - A. Vandin - D. Licari </w:t>
             </w:r>
           </w:p>
         </w:tc>
@@ -7561,25 +6223,7 @@
                 <w:szCs w:val="22"/>
                 <w:lang w:val="en-US"/>
               </w:rPr>
-              <w:t xml:space="preserve"> - A. </w:t>
-            </w:r>
-            <w:proofErr w:type="spellStart"/>
-            <w:r>
-              <w:rPr>
-                <w:rFonts w:eastAsia="Times New Roman"/>
-                <w:szCs w:val="22"/>
-                <w:lang w:val="en-US"/>
-              </w:rPr>
-              <w:t>Vandin</w:t>
-            </w:r>
-            <w:proofErr w:type="spellEnd"/>
-            <w:r>
-              <w:rPr>
-                <w:rFonts w:eastAsia="Times New Roman"/>
-                <w:szCs w:val="22"/>
-                <w:lang w:val="en-US"/>
-              </w:rPr>
-              <w:t xml:space="preserve"> - D. Licari </w:t>
+              <w:t xml:space="preserve"> - A. Vandin - D. Licari </w:t>
             </w:r>
           </w:p>
         </w:tc>
@@ -7741,25 +6385,7 @@
                 <w:szCs w:val="22"/>
                 <w:highlight w:val="yellow"/>
               </w:rPr>
-              <w:t xml:space="preserve">1 </w:t>
-            </w:r>
-            <w:proofErr w:type="spellStart"/>
-            <w:r>
-              <w:rPr>
-                <w:rFonts w:eastAsia="Times New Roman"/>
-                <w:szCs w:val="22"/>
-                <w:highlight w:val="yellow"/>
-              </w:rPr>
-              <w:t>seats</w:t>
-            </w:r>
-            <w:proofErr w:type="spellEnd"/>
-            <w:r>
-              <w:rPr>
-                <w:rFonts w:eastAsia="Times New Roman"/>
-                <w:szCs w:val="22"/>
-                <w:highlight w:val="yellow"/>
-              </w:rPr>
-              <w:t>)</w:t>
+              <w:t>1 seats)</w:t>
             </w:r>
           </w:p>
         </w:tc>
@@ -7804,25 +6430,7 @@
                 <w:szCs w:val="22"/>
                 <w:lang w:val="en-US"/>
               </w:rPr>
-              <w:t xml:space="preserve"> - A. </w:t>
-            </w:r>
-            <w:proofErr w:type="spellStart"/>
-            <w:r>
-              <w:rPr>
-                <w:rFonts w:eastAsia="Times New Roman"/>
-                <w:szCs w:val="22"/>
-                <w:lang w:val="en-US"/>
-              </w:rPr>
-              <w:t>Vandin</w:t>
-            </w:r>
-            <w:proofErr w:type="spellEnd"/>
-            <w:r>
-              <w:rPr>
-                <w:rFonts w:eastAsia="Times New Roman"/>
-                <w:szCs w:val="22"/>
-                <w:lang w:val="en-US"/>
-              </w:rPr>
-              <w:t xml:space="preserve"> - D. Licari </w:t>
+              <w:t xml:space="preserve"> - A. Vandin - D. Licari </w:t>
             </w:r>
           </w:p>
         </w:tc>
@@ -7980,25 +6588,7 @@
                 <w:szCs w:val="22"/>
                 <w:lang w:val="en-US"/>
               </w:rPr>
-              <w:t xml:space="preserve"> - A. </w:t>
-            </w:r>
-            <w:proofErr w:type="spellStart"/>
-            <w:r>
-              <w:rPr>
-                <w:rFonts w:eastAsia="Times New Roman"/>
-                <w:szCs w:val="22"/>
-                <w:lang w:val="en-US"/>
-              </w:rPr>
-              <w:t>Vandin</w:t>
-            </w:r>
-            <w:proofErr w:type="spellEnd"/>
-            <w:r>
-              <w:rPr>
-                <w:rFonts w:eastAsia="Times New Roman"/>
-                <w:szCs w:val="22"/>
-                <w:lang w:val="en-US"/>
-              </w:rPr>
-              <w:t xml:space="preserve"> - D. Licari </w:t>
+              <w:t xml:space="preserve"> - A. Vandin - D. Licari </w:t>
             </w:r>
           </w:p>
         </w:tc>
@@ -8157,25 +6747,7 @@
                 <w:szCs w:val="22"/>
                 <w:lang w:val="en-US"/>
               </w:rPr>
-              <w:t xml:space="preserve"> - A. </w:t>
-            </w:r>
-            <w:proofErr w:type="spellStart"/>
-            <w:r>
-              <w:rPr>
-                <w:rFonts w:eastAsia="Times New Roman"/>
-                <w:szCs w:val="22"/>
-                <w:lang w:val="en-US"/>
-              </w:rPr>
-              <w:t>Vandin</w:t>
-            </w:r>
-            <w:proofErr w:type="spellEnd"/>
-            <w:r>
-              <w:rPr>
-                <w:rFonts w:eastAsia="Times New Roman"/>
-                <w:szCs w:val="22"/>
-                <w:lang w:val="en-US"/>
-              </w:rPr>
-              <w:t xml:space="preserve"> - D. Licari </w:t>
+              <w:t xml:space="preserve"> - A. Vandin - D. Licari </w:t>
             </w:r>
           </w:p>
         </w:tc>
@@ -8334,25 +6906,7 @@
                 <w:szCs w:val="22"/>
                 <w:lang w:val="en-US"/>
               </w:rPr>
-              <w:t xml:space="preserve"> - A. </w:t>
-            </w:r>
-            <w:proofErr w:type="spellStart"/>
-            <w:r>
-              <w:rPr>
-                <w:rFonts w:eastAsia="Times New Roman"/>
-                <w:szCs w:val="22"/>
-                <w:lang w:val="en-US"/>
-              </w:rPr>
-              <w:t>Vandin</w:t>
-            </w:r>
-            <w:proofErr w:type="spellEnd"/>
-            <w:r>
-              <w:rPr>
-                <w:rFonts w:eastAsia="Times New Roman"/>
-                <w:szCs w:val="22"/>
-                <w:lang w:val="en-US"/>
-              </w:rPr>
-              <w:t xml:space="preserve"> - D. Licari </w:t>
+              <w:t xml:space="preserve"> - A. Vandin - D. Licari </w:t>
             </w:r>
           </w:p>
         </w:tc>
@@ -8511,25 +7065,7 @@
                 <w:szCs w:val="22"/>
                 <w:lang w:val="en-US"/>
               </w:rPr>
-              <w:t xml:space="preserve"> - A. </w:t>
-            </w:r>
-            <w:proofErr w:type="spellStart"/>
-            <w:r>
-              <w:rPr>
-                <w:rFonts w:eastAsia="Times New Roman"/>
-                <w:szCs w:val="22"/>
-                <w:lang w:val="en-US"/>
-              </w:rPr>
-              <w:t>Vandin</w:t>
-            </w:r>
-            <w:proofErr w:type="spellEnd"/>
-            <w:r>
-              <w:rPr>
-                <w:rFonts w:eastAsia="Times New Roman"/>
-                <w:szCs w:val="22"/>
-                <w:lang w:val="en-US"/>
-              </w:rPr>
-              <w:t xml:space="preserve"> - D. Licari </w:t>
+              <w:t xml:space="preserve"> - A. Vandin - D. Licari </w:t>
             </w:r>
           </w:p>
         </w:tc>
@@ -8726,25 +7262,7 @@
                 <w:szCs w:val="22"/>
                 <w:lang w:val="en-US"/>
               </w:rPr>
-              <w:t xml:space="preserve"> - A. </w:t>
-            </w:r>
-            <w:proofErr w:type="spellStart"/>
-            <w:r>
-              <w:rPr>
-                <w:rFonts w:eastAsia="Times New Roman"/>
-                <w:szCs w:val="22"/>
-                <w:lang w:val="en-US"/>
-              </w:rPr>
-              <w:t>Vandin</w:t>
-            </w:r>
-            <w:proofErr w:type="spellEnd"/>
-            <w:r>
-              <w:rPr>
-                <w:rFonts w:eastAsia="Times New Roman"/>
-                <w:szCs w:val="22"/>
-                <w:lang w:val="en-US"/>
-              </w:rPr>
-              <w:t xml:space="preserve"> - D. Licari</w:t>
+              <w:t xml:space="preserve"> - A. Vandin - D. Licari</w:t>
             </w:r>
           </w:p>
         </w:tc>
@@ -9568,6 +8086,7 @@
   <w:style w:type="character" w:default="1" w:styleId="DefaultParagraphFont">
     <w:name w:val="Default Paragraph Font"/>
     <w:uiPriority w:val="1"/>
+    <w:semiHidden/>
     <w:unhideWhenUsed/>
   </w:style>
   <w:style w:type="table" w:default="1" w:styleId="TableNormal">

--- a/GeneralCalendar.docx
+++ b/GeneralCalendar.docx
@@ -478,6 +478,7 @@
                 <w:szCs w:val="22"/>
               </w:rPr>
             </w:pPr>
+            <w:proofErr w:type="gramStart"/>
             <w:r>
               <w:rPr>
                 <w:rFonts w:ascii="Times New Roman" w:eastAsia="Times New Roman" w:hAnsi="Times New Roman" w:cs="Times New Roman"/>
@@ -486,6 +487,7 @@
               </w:rPr>
               <w:t>Location</w:t>
             </w:r>
+            <w:proofErr w:type="gramEnd"/>
           </w:p>
         </w:tc>
         <w:tc>
@@ -1951,6 +1953,7 @@
               <w:ind w:right="21"/>
               <w:jc w:val="center"/>
             </w:pPr>
+            <w:proofErr w:type="gramStart"/>
             <w:r>
               <w:rPr>
                 <w:rFonts w:ascii="Times New Roman" w:eastAsia="Times New Roman" w:hAnsi="Times New Roman" w:cs="Times New Roman"/>
@@ -1959,6 +1962,7 @@
               </w:rPr>
               <w:t>Location</w:t>
             </w:r>
+            <w:proofErr w:type="gramEnd"/>
           </w:p>
         </w:tc>
         <w:tc>
@@ -2139,7 +2143,25 @@
                 <w:szCs w:val="22"/>
                 <w:lang w:val="en-US"/>
               </w:rPr>
-              <w:t>Statistical Learning and Large Data- Module 1 –  F. Chiaromonte</w:t>
+              <w:t xml:space="preserve">Statistical Learning and Large Data- Module 1 </w:t>
+            </w:r>
+            <w:proofErr w:type="gramStart"/>
+            <w:r>
+              <w:rPr>
+                <w:rFonts w:eastAsia="Times New Roman"/>
+                <w:szCs w:val="22"/>
+                <w:lang w:val="en-US"/>
+              </w:rPr>
+              <w:t>–  F.</w:t>
+            </w:r>
+            <w:proofErr w:type="gramEnd"/>
+            <w:r>
+              <w:rPr>
+                <w:rFonts w:eastAsia="Times New Roman"/>
+                <w:szCs w:val="22"/>
+                <w:lang w:val="en-US"/>
+              </w:rPr>
+              <w:t xml:space="preserve"> Chiaromonte</w:t>
             </w:r>
           </w:p>
         </w:tc>
@@ -2309,7 +2331,25 @@
                 <w:szCs w:val="22"/>
                 <w:lang w:val="en-US"/>
               </w:rPr>
-              <w:t>Statistical Learning and Large Data- Module 1 –  F. Chiaromonte</w:t>
+              <w:t xml:space="preserve">Statistical Learning and Large Data- Module 1 </w:t>
+            </w:r>
+            <w:proofErr w:type="gramStart"/>
+            <w:r>
+              <w:rPr>
+                <w:rFonts w:eastAsia="Times New Roman"/>
+                <w:szCs w:val="22"/>
+                <w:lang w:val="en-US"/>
+              </w:rPr>
+              <w:t>–  F.</w:t>
+            </w:r>
+            <w:proofErr w:type="gramEnd"/>
+            <w:r>
+              <w:rPr>
+                <w:rFonts w:eastAsia="Times New Roman"/>
+                <w:szCs w:val="22"/>
+                <w:lang w:val="en-US"/>
+              </w:rPr>
+              <w:t xml:space="preserve"> Chiaromonte</w:t>
             </w:r>
           </w:p>
         </w:tc>
@@ -2457,7 +2497,25 @@
                 <w:szCs w:val="22"/>
                 <w:lang w:val="en-US"/>
               </w:rPr>
-              <w:t>Statistical Learning and Large Data- Module 1 –  F. Chiaromonte</w:t>
+              <w:t xml:space="preserve">Statistical Learning and Large Data- Module 1 </w:t>
+            </w:r>
+            <w:proofErr w:type="gramStart"/>
+            <w:r>
+              <w:rPr>
+                <w:rFonts w:eastAsia="Times New Roman"/>
+                <w:szCs w:val="22"/>
+                <w:lang w:val="en-US"/>
+              </w:rPr>
+              <w:t>–  F.</w:t>
+            </w:r>
+            <w:proofErr w:type="gramEnd"/>
+            <w:r>
+              <w:rPr>
+                <w:rFonts w:eastAsia="Times New Roman"/>
+                <w:szCs w:val="22"/>
+                <w:lang w:val="en-US"/>
+              </w:rPr>
+              <w:t xml:space="preserve"> Chiaromonte</w:t>
             </w:r>
           </w:p>
         </w:tc>
@@ -2614,7 +2672,25 @@
                 <w:szCs w:val="22"/>
                 <w:lang w:val="en-US"/>
               </w:rPr>
-              <w:t>Statistical Learning and Large Data- Module 1 –  F. Chiaromonte</w:t>
+              <w:t xml:space="preserve">Statistical Learning and Large Data- Module 1 </w:t>
+            </w:r>
+            <w:proofErr w:type="gramStart"/>
+            <w:r>
+              <w:rPr>
+                <w:rFonts w:eastAsia="Times New Roman"/>
+                <w:szCs w:val="22"/>
+                <w:lang w:val="en-US"/>
+              </w:rPr>
+              <w:t>–  F.</w:t>
+            </w:r>
+            <w:proofErr w:type="gramEnd"/>
+            <w:r>
+              <w:rPr>
+                <w:rFonts w:eastAsia="Times New Roman"/>
+                <w:szCs w:val="22"/>
+                <w:lang w:val="en-US"/>
+              </w:rPr>
+              <w:t xml:space="preserve"> Chiaromonte</w:t>
             </w:r>
           </w:p>
         </w:tc>
@@ -2748,7 +2824,25 @@
                 <w:szCs w:val="22"/>
                 <w:lang w:val="en-US"/>
               </w:rPr>
-              <w:t>Statistical Learning and Large Data- Module 1 –  F. Chiaromonte</w:t>
+              <w:t xml:space="preserve">Statistical Learning and Large Data- Module 1 </w:t>
+            </w:r>
+            <w:proofErr w:type="gramStart"/>
+            <w:r>
+              <w:rPr>
+                <w:rFonts w:eastAsia="Times New Roman"/>
+                <w:szCs w:val="22"/>
+                <w:lang w:val="en-US"/>
+              </w:rPr>
+              <w:t>–  F.</w:t>
+            </w:r>
+            <w:proofErr w:type="gramEnd"/>
+            <w:r>
+              <w:rPr>
+                <w:rFonts w:eastAsia="Times New Roman"/>
+                <w:szCs w:val="22"/>
+                <w:lang w:val="en-US"/>
+              </w:rPr>
+              <w:t xml:space="preserve"> Chiaromonte</w:t>
             </w:r>
           </w:p>
         </w:tc>
@@ -2882,7 +2976,25 @@
                 <w:szCs w:val="22"/>
                 <w:lang w:val="en-US"/>
               </w:rPr>
-              <w:t>Statistical Learning and Large Data- Module 1 –  F. Chiaromonte</w:t>
+              <w:t xml:space="preserve">Statistical Learning and Large Data- Module 1 </w:t>
+            </w:r>
+            <w:proofErr w:type="gramStart"/>
+            <w:r>
+              <w:rPr>
+                <w:rFonts w:eastAsia="Times New Roman"/>
+                <w:szCs w:val="22"/>
+                <w:lang w:val="en-US"/>
+              </w:rPr>
+              <w:t>–  F.</w:t>
+            </w:r>
+            <w:proofErr w:type="gramEnd"/>
+            <w:r>
+              <w:rPr>
+                <w:rFonts w:eastAsia="Times New Roman"/>
+                <w:szCs w:val="22"/>
+                <w:lang w:val="en-US"/>
+              </w:rPr>
+              <w:t xml:space="preserve"> Chiaromonte</w:t>
             </w:r>
           </w:p>
         </w:tc>
@@ -3016,7 +3128,25 @@
                 <w:szCs w:val="22"/>
                 <w:lang w:val="en-US"/>
               </w:rPr>
-              <w:t>Statistical Learning and Large Data- Module 1 –  F. Chiaromonte</w:t>
+              <w:t xml:space="preserve">Statistical Learning and Large Data- Module 1 </w:t>
+            </w:r>
+            <w:proofErr w:type="gramStart"/>
+            <w:r>
+              <w:rPr>
+                <w:rFonts w:eastAsia="Times New Roman"/>
+                <w:szCs w:val="22"/>
+                <w:lang w:val="en-US"/>
+              </w:rPr>
+              <w:t>–  F.</w:t>
+            </w:r>
+            <w:proofErr w:type="gramEnd"/>
+            <w:r>
+              <w:rPr>
+                <w:rFonts w:eastAsia="Times New Roman"/>
+                <w:szCs w:val="22"/>
+                <w:lang w:val="en-US"/>
+              </w:rPr>
+              <w:t xml:space="preserve"> Chiaromonte</w:t>
             </w:r>
           </w:p>
         </w:tc>
@@ -3157,6 +3287,7 @@
               <w:ind w:right="21"/>
               <w:jc w:val="center"/>
             </w:pPr>
+            <w:proofErr w:type="gramStart"/>
             <w:r>
               <w:rPr>
                 <w:rFonts w:ascii="Times New Roman" w:eastAsia="Times New Roman" w:hAnsi="Times New Roman" w:cs="Times New Roman"/>
@@ -3165,6 +3296,7 @@
               </w:rPr>
               <w:t>Location</w:t>
             </w:r>
+            <w:proofErr w:type="gramEnd"/>
           </w:p>
         </w:tc>
         <w:tc>
@@ -3361,7 +3493,25 @@
                 <w:szCs w:val="22"/>
                 <w:lang w:val="en-US"/>
               </w:rPr>
-              <w:t xml:space="preserve"> –  F. Chiaromonte</w:t>
+              <w:t xml:space="preserve"> </w:t>
+            </w:r>
+            <w:proofErr w:type="gramStart"/>
+            <w:r>
+              <w:rPr>
+                <w:rFonts w:eastAsia="Times New Roman"/>
+                <w:szCs w:val="22"/>
+                <w:lang w:val="en-US"/>
+              </w:rPr>
+              <w:t>–  F.</w:t>
+            </w:r>
+            <w:proofErr w:type="gramEnd"/>
+            <w:r>
+              <w:rPr>
+                <w:rFonts w:eastAsia="Times New Roman"/>
+                <w:szCs w:val="22"/>
+                <w:lang w:val="en-US"/>
+              </w:rPr>
+              <w:t xml:space="preserve"> Chiaromonte</w:t>
             </w:r>
           </w:p>
         </w:tc>
@@ -3547,7 +3697,25 @@
                 <w:szCs w:val="22"/>
                 <w:lang w:val="en-US"/>
               </w:rPr>
-              <w:t xml:space="preserve"> –  F. Chiaromonte</w:t>
+              <w:t xml:space="preserve"> </w:t>
+            </w:r>
+            <w:proofErr w:type="gramStart"/>
+            <w:r>
+              <w:rPr>
+                <w:rFonts w:eastAsia="Times New Roman"/>
+                <w:szCs w:val="22"/>
+                <w:lang w:val="en-US"/>
+              </w:rPr>
+              <w:t>–  F.</w:t>
+            </w:r>
+            <w:proofErr w:type="gramEnd"/>
+            <w:r>
+              <w:rPr>
+                <w:rFonts w:eastAsia="Times New Roman"/>
+                <w:szCs w:val="22"/>
+                <w:lang w:val="en-US"/>
+              </w:rPr>
+              <w:t xml:space="preserve"> Chiaromonte</w:t>
             </w:r>
           </w:p>
         </w:tc>
@@ -3711,7 +3879,25 @@
                 <w:szCs w:val="22"/>
                 <w:lang w:val="en-US"/>
               </w:rPr>
-              <w:t xml:space="preserve"> –  F. Chiaromonte</w:t>
+              <w:t xml:space="preserve"> </w:t>
+            </w:r>
+            <w:proofErr w:type="gramStart"/>
+            <w:r>
+              <w:rPr>
+                <w:rFonts w:eastAsia="Times New Roman"/>
+                <w:szCs w:val="22"/>
+                <w:lang w:val="en-US"/>
+              </w:rPr>
+              <w:t>–  F.</w:t>
+            </w:r>
+            <w:proofErr w:type="gramEnd"/>
+            <w:r>
+              <w:rPr>
+                <w:rFonts w:eastAsia="Times New Roman"/>
+                <w:szCs w:val="22"/>
+                <w:lang w:val="en-US"/>
+              </w:rPr>
+              <w:t xml:space="preserve"> Chiaromonte</w:t>
             </w:r>
           </w:p>
         </w:tc>
@@ -3884,7 +4070,25 @@
                 <w:szCs w:val="22"/>
                 <w:lang w:val="en-US"/>
               </w:rPr>
-              <w:t xml:space="preserve"> –  F. Chiaromonte</w:t>
+              <w:t xml:space="preserve"> </w:t>
+            </w:r>
+            <w:proofErr w:type="gramStart"/>
+            <w:r>
+              <w:rPr>
+                <w:rFonts w:eastAsia="Times New Roman"/>
+                <w:szCs w:val="22"/>
+                <w:lang w:val="en-US"/>
+              </w:rPr>
+              <w:t>–  F.</w:t>
+            </w:r>
+            <w:proofErr w:type="gramEnd"/>
+            <w:r>
+              <w:rPr>
+                <w:rFonts w:eastAsia="Times New Roman"/>
+                <w:szCs w:val="22"/>
+                <w:lang w:val="en-US"/>
+              </w:rPr>
+              <w:t xml:space="preserve"> Chiaromonte</w:t>
             </w:r>
           </w:p>
         </w:tc>
@@ -4046,7 +4250,25 @@
                 <w:szCs w:val="22"/>
                 <w:lang w:val="en-US"/>
               </w:rPr>
-              <w:t xml:space="preserve"> –  F. Chiaromonte</w:t>
+              <w:t xml:space="preserve"> </w:t>
+            </w:r>
+            <w:proofErr w:type="gramStart"/>
+            <w:r>
+              <w:rPr>
+                <w:rFonts w:eastAsia="Times New Roman"/>
+                <w:szCs w:val="22"/>
+                <w:lang w:val="en-US"/>
+              </w:rPr>
+              <w:t>–  F.</w:t>
+            </w:r>
+            <w:proofErr w:type="gramEnd"/>
+            <w:r>
+              <w:rPr>
+                <w:rFonts w:eastAsia="Times New Roman"/>
+                <w:szCs w:val="22"/>
+                <w:lang w:val="en-US"/>
+              </w:rPr>
+              <w:t xml:space="preserve"> Chiaromonte</w:t>
             </w:r>
           </w:p>
         </w:tc>
@@ -4208,7 +4430,25 @@
                 <w:szCs w:val="22"/>
                 <w:lang w:val="en-US"/>
               </w:rPr>
-              <w:t xml:space="preserve"> –  F. Chiaromonte</w:t>
+              <w:t xml:space="preserve"> </w:t>
+            </w:r>
+            <w:proofErr w:type="gramStart"/>
+            <w:r>
+              <w:rPr>
+                <w:rFonts w:eastAsia="Times New Roman"/>
+                <w:szCs w:val="22"/>
+                <w:lang w:val="en-US"/>
+              </w:rPr>
+              <w:t>–  F.</w:t>
+            </w:r>
+            <w:proofErr w:type="gramEnd"/>
+            <w:r>
+              <w:rPr>
+                <w:rFonts w:eastAsia="Times New Roman"/>
+                <w:szCs w:val="22"/>
+                <w:lang w:val="en-US"/>
+              </w:rPr>
+              <w:t xml:space="preserve"> Chiaromonte</w:t>
             </w:r>
           </w:p>
         </w:tc>
@@ -4370,7 +4610,25 @@
                 <w:szCs w:val="22"/>
                 <w:lang w:val="en-US"/>
               </w:rPr>
-              <w:t xml:space="preserve"> –  F. Chiaromonte</w:t>
+              <w:t xml:space="preserve"> </w:t>
+            </w:r>
+            <w:proofErr w:type="gramStart"/>
+            <w:r>
+              <w:rPr>
+                <w:rFonts w:eastAsia="Times New Roman"/>
+                <w:szCs w:val="22"/>
+                <w:lang w:val="en-US"/>
+              </w:rPr>
+              <w:t>–  F.</w:t>
+            </w:r>
+            <w:proofErr w:type="gramEnd"/>
+            <w:r>
+              <w:rPr>
+                <w:rFonts w:eastAsia="Times New Roman"/>
+                <w:szCs w:val="22"/>
+                <w:lang w:val="en-US"/>
+              </w:rPr>
+              <w:t xml:space="preserve"> Chiaromonte</w:t>
             </w:r>
           </w:p>
         </w:tc>
@@ -4569,6 +4827,7 @@
               <w:ind w:right="52"/>
               <w:jc w:val="center"/>
             </w:pPr>
+            <w:proofErr w:type="gramStart"/>
             <w:r>
               <w:rPr>
                 <w:rFonts w:ascii="Times New Roman" w:eastAsia="Times New Roman" w:hAnsi="Times New Roman" w:cs="Times New Roman"/>
@@ -4577,6 +4836,7 @@
               </w:rPr>
               <w:t>Location</w:t>
             </w:r>
+            <w:proofErr w:type="gramEnd"/>
           </w:p>
         </w:tc>
         <w:tc>
@@ -5323,6 +5583,13 @@
                 <w:szCs w:val="22"/>
               </w:rPr>
               <w:t xml:space="preserve">Aula </w:t>
+            </w:r>
+            <w:r>
+              <w:rPr>
+                <w:rFonts w:eastAsia="Times New Roman"/>
+                <w:szCs w:val="22"/>
+              </w:rPr>
+              <w:t xml:space="preserve">1 e </w:t>
             </w:r>
             <w:r>
               <w:rPr>
@@ -5852,6 +6119,7 @@
               <w:ind w:right="52"/>
               <w:jc w:val="center"/>
             </w:pPr>
+            <w:proofErr w:type="gramStart"/>
             <w:r>
               <w:rPr>
                 <w:rFonts w:ascii="Times New Roman" w:eastAsia="Times New Roman" w:hAnsi="Times New Roman" w:cs="Times New Roman"/>
@@ -5860,6 +6128,7 @@
               </w:rPr>
               <w:t>Location</w:t>
             </w:r>
+            <w:proofErr w:type="gramEnd"/>
           </w:p>
         </w:tc>
         <w:tc>
@@ -6314,7 +6583,7 @@
                 <w:rFonts w:eastAsia="Times New Roman"/>
                 <w:szCs w:val="22"/>
               </w:rPr>
-              <w:t>Via Maffi</w:t>
+              <w:t>Sede Centrale</w:t>
             </w:r>
           </w:p>
         </w:tc>
@@ -6335,7 +6604,6 @@
               <w:ind w:left="7"/>
               <w:jc w:val="center"/>
               <w:rPr>
-                <w:rFonts w:eastAsia="Times New Roman"/>
                 <w:szCs w:val="22"/>
               </w:rPr>
             </w:pPr>
@@ -6351,41 +6619,7 @@
                 <w:rFonts w:eastAsia="Times New Roman"/>
                 <w:szCs w:val="22"/>
               </w:rPr>
-              <w:t>7</w:t>
-            </w:r>
-          </w:p>
-          <w:p>
-            <w:pPr>
-              <w:spacing w:after="0"/>
-              <w:ind w:left="7"/>
-              <w:jc w:val="center"/>
-              <w:rPr>
-                <w:szCs w:val="22"/>
-              </w:rPr>
-            </w:pPr>
-            <w:r>
-              <w:rPr>
-                <w:rFonts w:eastAsia="Times New Roman"/>
-                <w:szCs w:val="22"/>
-                <w:highlight w:val="yellow"/>
-              </w:rPr>
-              <w:t>(</w:t>
-            </w:r>
-            <w:r>
-              <w:rPr>
-                <w:rFonts w:eastAsia="Times New Roman"/>
-                <w:szCs w:val="22"/>
-                <w:highlight w:val="yellow"/>
-              </w:rPr>
-              <w:t>2</w:t>
-            </w:r>
-            <w:r>
-              <w:rPr>
-                <w:rFonts w:eastAsia="Times New Roman"/>
-                <w:szCs w:val="22"/>
-                <w:highlight w:val="yellow"/>
-              </w:rPr>
-              <w:t>1 seats)</w:t>
+              <w:t>3</w:t>
             </w:r>
           </w:p>
         </w:tc>

--- a/GeneralCalendar.docx
+++ b/GeneralCalendar.docx
@@ -295,7 +295,43 @@
           <w:szCs w:val="22"/>
           <w:lang w:val="en-US"/>
         </w:rPr>
-        <w:t>For Module 1 of PDA, the rooms for some of the classes do not have enough seats for all Allievi Ordinari.</w:t>
+        <w:t xml:space="preserve">For Module 1 of PDA, the rooms for some of the classes do not have enough seats for all </w:t>
+      </w:r>
+      <w:proofErr w:type="spellStart"/>
+      <w:r>
+        <w:rPr>
+          <w:rFonts w:ascii="Times New Roman" w:hAnsi="Times New Roman" w:cs="Times New Roman"/>
+          <w:szCs w:val="22"/>
+          <w:lang w:val="en-US"/>
+        </w:rPr>
+        <w:t>Allievi</w:t>
+      </w:r>
+      <w:proofErr w:type="spellEnd"/>
+      <w:r>
+        <w:rPr>
+          <w:rFonts w:ascii="Times New Roman" w:hAnsi="Times New Roman" w:cs="Times New Roman"/>
+          <w:szCs w:val="22"/>
+          <w:lang w:val="en-US"/>
+        </w:rPr>
+        <w:t xml:space="preserve"> </w:t>
+      </w:r>
+      <w:proofErr w:type="spellStart"/>
+      <w:r>
+        <w:rPr>
+          <w:rFonts w:ascii="Times New Roman" w:hAnsi="Times New Roman" w:cs="Times New Roman"/>
+          <w:szCs w:val="22"/>
+          <w:lang w:val="en-US"/>
+        </w:rPr>
+        <w:t>Ordinari</w:t>
+      </w:r>
+      <w:proofErr w:type="spellEnd"/>
+      <w:r>
+        <w:rPr>
+          <w:rFonts w:ascii="Times New Roman" w:hAnsi="Times New Roman" w:cs="Times New Roman"/>
+          <w:szCs w:val="22"/>
+          <w:lang w:val="en-US"/>
+        </w:rPr>
+        <w:t>.</w:t>
       </w:r>
     </w:p>
     <w:p>
@@ -425,6 +461,7 @@
           <w:szCs w:val="26"/>
         </w:rPr>
       </w:pPr>
+      <w:proofErr w:type="spellStart"/>
       <w:r>
         <w:rPr>
           <w:rFonts w:ascii="Times New Roman" w:eastAsia="Times New Roman" w:hAnsi="Times New Roman" w:cs="Times New Roman"/>
@@ -433,7 +470,62 @@
           <w:sz w:val="26"/>
           <w:szCs w:val="26"/>
         </w:rPr>
-        <w:t>Applied Statistics - C. Seghieri - G. Bertarelli</w:t>
+        <w:t>Applied</w:t>
+      </w:r>
+      <w:proofErr w:type="spellEnd"/>
+      <w:r>
+        <w:rPr>
+          <w:rFonts w:ascii="Times New Roman" w:eastAsia="Times New Roman" w:hAnsi="Times New Roman" w:cs="Times New Roman"/>
+          <w:b/>
+          <w:color w:val="2F5496"/>
+          <w:sz w:val="26"/>
+          <w:szCs w:val="26"/>
+        </w:rPr>
+        <w:t xml:space="preserve"> </w:t>
+      </w:r>
+      <w:proofErr w:type="spellStart"/>
+      <w:r>
+        <w:rPr>
+          <w:rFonts w:ascii="Times New Roman" w:eastAsia="Times New Roman" w:hAnsi="Times New Roman" w:cs="Times New Roman"/>
+          <w:b/>
+          <w:color w:val="2F5496"/>
+          <w:sz w:val="26"/>
+          <w:szCs w:val="26"/>
+        </w:rPr>
+        <w:t>Statistics</w:t>
+      </w:r>
+      <w:proofErr w:type="spellEnd"/>
+      <w:r>
+        <w:rPr>
+          <w:rFonts w:ascii="Times New Roman" w:eastAsia="Times New Roman" w:hAnsi="Times New Roman" w:cs="Times New Roman"/>
+          <w:b/>
+          <w:color w:val="2F5496"/>
+          <w:sz w:val="26"/>
+          <w:szCs w:val="26"/>
+        </w:rPr>
+        <w:t xml:space="preserve"> - C. </w:t>
+      </w:r>
+      <w:proofErr w:type="spellStart"/>
+      <w:r>
+        <w:rPr>
+          <w:rFonts w:ascii="Times New Roman" w:eastAsia="Times New Roman" w:hAnsi="Times New Roman" w:cs="Times New Roman"/>
+          <w:b/>
+          <w:color w:val="2F5496"/>
+          <w:sz w:val="26"/>
+          <w:szCs w:val="26"/>
+        </w:rPr>
+        <w:t>Seghieri</w:t>
+      </w:r>
+      <w:proofErr w:type="spellEnd"/>
+      <w:r>
+        <w:rPr>
+          <w:rFonts w:ascii="Times New Roman" w:eastAsia="Times New Roman" w:hAnsi="Times New Roman" w:cs="Times New Roman"/>
+          <w:b/>
+          <w:color w:val="2F5496"/>
+          <w:sz w:val="26"/>
+          <w:szCs w:val="26"/>
+        </w:rPr>
+        <w:t xml:space="preserve"> - G. Bertarelli</w:t>
       </w:r>
     </w:p>
     <w:tbl>
@@ -511,6 +603,7 @@
                 <w:szCs w:val="22"/>
               </w:rPr>
             </w:pPr>
+            <w:proofErr w:type="spellStart"/>
             <w:r>
               <w:rPr>
                 <w:rFonts w:ascii="Times New Roman" w:eastAsia="Times New Roman" w:hAnsi="Times New Roman" w:cs="Times New Roman"/>
@@ -519,6 +612,7 @@
               </w:rPr>
               <w:t>Classroom</w:t>
             </w:r>
+            <w:proofErr w:type="spellEnd"/>
           </w:p>
         </w:tc>
         <w:tc>
@@ -671,12 +765,53 @@
                 <w:szCs w:val="22"/>
               </w:rPr>
             </w:pPr>
-            <w:r>
-              <w:rPr>
-                <w:rFonts w:eastAsia="Times New Roman"/>
-                <w:szCs w:val="22"/>
-              </w:rPr>
-              <w:t>Applied Statistics - C. Seghieri - G. Bertarelli</w:t>
+            <w:proofErr w:type="spellStart"/>
+            <w:r>
+              <w:rPr>
+                <w:rFonts w:eastAsia="Times New Roman"/>
+                <w:szCs w:val="22"/>
+              </w:rPr>
+              <w:t>Applied</w:t>
+            </w:r>
+            <w:proofErr w:type="spellEnd"/>
+            <w:r>
+              <w:rPr>
+                <w:rFonts w:eastAsia="Times New Roman"/>
+                <w:szCs w:val="22"/>
+              </w:rPr>
+              <w:t xml:space="preserve"> </w:t>
+            </w:r>
+            <w:proofErr w:type="spellStart"/>
+            <w:r>
+              <w:rPr>
+                <w:rFonts w:eastAsia="Times New Roman"/>
+                <w:szCs w:val="22"/>
+              </w:rPr>
+              <w:t>Statistics</w:t>
+            </w:r>
+            <w:proofErr w:type="spellEnd"/>
+            <w:r>
+              <w:rPr>
+                <w:rFonts w:eastAsia="Times New Roman"/>
+                <w:szCs w:val="22"/>
+              </w:rPr>
+              <w:t xml:space="preserve"> - C. </w:t>
+            </w:r>
+            <w:proofErr w:type="spellStart"/>
+            <w:r>
+              <w:rPr>
+                <w:rFonts w:eastAsia="Times New Roman"/>
+                <w:szCs w:val="22"/>
+              </w:rPr>
+              <w:t>Seghieri</w:t>
+            </w:r>
+            <w:proofErr w:type="spellEnd"/>
+            <w:r>
+              <w:rPr>
+                <w:rFonts w:eastAsia="Times New Roman"/>
+                <w:szCs w:val="22"/>
+              </w:rPr>
+              <w:t xml:space="preserve"> - G. Bertarelli</w:t>
             </w:r>
           </w:p>
         </w:tc>
@@ -736,11 +871,19 @@
               </w:rPr>
               <w:t xml:space="preserve">15 </w:t>
             </w:r>
-            <w:r>
-              <w:rPr>
-                <w:szCs w:val="22"/>
-              </w:rPr>
-              <w:t xml:space="preserve">Feb </w:t>
+            <w:proofErr w:type="spellStart"/>
+            <w:r>
+              <w:rPr>
+                <w:szCs w:val="22"/>
+              </w:rPr>
+              <w:t>Feb</w:t>
+            </w:r>
+            <w:proofErr w:type="spellEnd"/>
+            <w:r>
+              <w:rPr>
+                <w:szCs w:val="22"/>
+              </w:rPr>
+              <w:t xml:space="preserve"> </w:t>
             </w:r>
             <w:r>
               <w:rPr>
@@ -838,12 +981,53 @@
                 <w:szCs w:val="22"/>
               </w:rPr>
             </w:pPr>
-            <w:r>
-              <w:rPr>
-                <w:rFonts w:eastAsia="Times New Roman"/>
-                <w:szCs w:val="22"/>
-              </w:rPr>
-              <w:t>Applied Statistics - C. Seghieri - G. Bertarelli</w:t>
+            <w:proofErr w:type="spellStart"/>
+            <w:r>
+              <w:rPr>
+                <w:rFonts w:eastAsia="Times New Roman"/>
+                <w:szCs w:val="22"/>
+              </w:rPr>
+              <w:t>Applied</w:t>
+            </w:r>
+            <w:proofErr w:type="spellEnd"/>
+            <w:r>
+              <w:rPr>
+                <w:rFonts w:eastAsia="Times New Roman"/>
+                <w:szCs w:val="22"/>
+              </w:rPr>
+              <w:t xml:space="preserve"> </w:t>
+            </w:r>
+            <w:proofErr w:type="spellStart"/>
+            <w:r>
+              <w:rPr>
+                <w:rFonts w:eastAsia="Times New Roman"/>
+                <w:szCs w:val="22"/>
+              </w:rPr>
+              <w:t>Statistics</w:t>
+            </w:r>
+            <w:proofErr w:type="spellEnd"/>
+            <w:r>
+              <w:rPr>
+                <w:rFonts w:eastAsia="Times New Roman"/>
+                <w:szCs w:val="22"/>
+              </w:rPr>
+              <w:t xml:space="preserve"> - C. </w:t>
+            </w:r>
+            <w:proofErr w:type="spellStart"/>
+            <w:r>
+              <w:rPr>
+                <w:rFonts w:eastAsia="Times New Roman"/>
+                <w:szCs w:val="22"/>
+              </w:rPr>
+              <w:t>Seghieri</w:t>
+            </w:r>
+            <w:proofErr w:type="spellEnd"/>
+            <w:r>
+              <w:rPr>
+                <w:rFonts w:eastAsia="Times New Roman"/>
+                <w:szCs w:val="22"/>
+              </w:rPr>
+              <w:t xml:space="preserve"> - G. Bertarelli</w:t>
             </w:r>
           </w:p>
         </w:tc>
@@ -883,7 +1067,21 @@
               <w:rPr>
                 <w:szCs w:val="22"/>
               </w:rPr>
-              <w:t xml:space="preserve">:00 - Thu </w:t>
+              <w:t xml:space="preserve">:00 - </w:t>
+            </w:r>
+            <w:proofErr w:type="spellStart"/>
+            <w:r>
+              <w:rPr>
+                <w:szCs w:val="22"/>
+              </w:rPr>
+              <w:t>Thu</w:t>
+            </w:r>
+            <w:proofErr w:type="spellEnd"/>
+            <w:r>
+              <w:rPr>
+                <w:szCs w:val="22"/>
+              </w:rPr>
+              <w:t xml:space="preserve"> </w:t>
             </w:r>
             <w:r>
               <w:rPr>
@@ -895,7 +1093,21 @@
               <w:rPr>
                 <w:szCs w:val="22"/>
               </w:rPr>
-              <w:t xml:space="preserve"> Feb </w:t>
+              <w:t xml:space="preserve"> </w:t>
+            </w:r>
+            <w:proofErr w:type="spellStart"/>
+            <w:r>
+              <w:rPr>
+                <w:szCs w:val="22"/>
+              </w:rPr>
+              <w:t>Feb</w:t>
+            </w:r>
+            <w:proofErr w:type="spellEnd"/>
+            <w:r>
+              <w:rPr>
+                <w:szCs w:val="22"/>
+              </w:rPr>
+              <w:t xml:space="preserve"> </w:t>
             </w:r>
             <w:r>
               <w:rPr>
@@ -994,12 +1206,53 @@
                 <w:szCs w:val="22"/>
               </w:rPr>
             </w:pPr>
-            <w:r>
-              <w:rPr>
-                <w:rFonts w:eastAsia="Times New Roman"/>
-                <w:szCs w:val="22"/>
-              </w:rPr>
-              <w:t>Applied Statistics - C. Seghieri - G. Bertarelli</w:t>
+            <w:proofErr w:type="spellStart"/>
+            <w:r>
+              <w:rPr>
+                <w:rFonts w:eastAsia="Times New Roman"/>
+                <w:szCs w:val="22"/>
+              </w:rPr>
+              <w:t>Applied</w:t>
+            </w:r>
+            <w:proofErr w:type="spellEnd"/>
+            <w:r>
+              <w:rPr>
+                <w:rFonts w:eastAsia="Times New Roman"/>
+                <w:szCs w:val="22"/>
+              </w:rPr>
+              <w:t xml:space="preserve"> </w:t>
+            </w:r>
+            <w:proofErr w:type="spellStart"/>
+            <w:r>
+              <w:rPr>
+                <w:rFonts w:eastAsia="Times New Roman"/>
+                <w:szCs w:val="22"/>
+              </w:rPr>
+              <w:t>Statistics</w:t>
+            </w:r>
+            <w:proofErr w:type="spellEnd"/>
+            <w:r>
+              <w:rPr>
+                <w:rFonts w:eastAsia="Times New Roman"/>
+                <w:szCs w:val="22"/>
+              </w:rPr>
+              <w:t xml:space="preserve"> - C. </w:t>
+            </w:r>
+            <w:proofErr w:type="spellStart"/>
+            <w:r>
+              <w:rPr>
+                <w:rFonts w:eastAsia="Times New Roman"/>
+                <w:szCs w:val="22"/>
+              </w:rPr>
+              <w:t>Seghieri</w:t>
+            </w:r>
+            <w:proofErr w:type="spellEnd"/>
+            <w:r>
+              <w:rPr>
+                <w:rFonts w:eastAsia="Times New Roman"/>
+                <w:szCs w:val="22"/>
+              </w:rPr>
+              <w:t xml:space="preserve"> - G. Bertarelli</w:t>
             </w:r>
           </w:p>
         </w:tc>
@@ -1183,12 +1436,53 @@
                 <w:szCs w:val="22"/>
               </w:rPr>
             </w:pPr>
-            <w:r>
-              <w:rPr>
-                <w:rFonts w:eastAsia="Times New Roman"/>
-                <w:szCs w:val="22"/>
-              </w:rPr>
-              <w:t>Applied Statistics - C. Seghieri - G. Bertarelli</w:t>
+            <w:proofErr w:type="spellStart"/>
+            <w:r>
+              <w:rPr>
+                <w:rFonts w:eastAsia="Times New Roman"/>
+                <w:szCs w:val="22"/>
+              </w:rPr>
+              <w:t>Applied</w:t>
+            </w:r>
+            <w:proofErr w:type="spellEnd"/>
+            <w:r>
+              <w:rPr>
+                <w:rFonts w:eastAsia="Times New Roman"/>
+                <w:szCs w:val="22"/>
+              </w:rPr>
+              <w:t xml:space="preserve"> </w:t>
+            </w:r>
+            <w:proofErr w:type="spellStart"/>
+            <w:r>
+              <w:rPr>
+                <w:rFonts w:eastAsia="Times New Roman"/>
+                <w:szCs w:val="22"/>
+              </w:rPr>
+              <w:t>Statistics</w:t>
+            </w:r>
+            <w:proofErr w:type="spellEnd"/>
+            <w:r>
+              <w:rPr>
+                <w:rFonts w:eastAsia="Times New Roman"/>
+                <w:szCs w:val="22"/>
+              </w:rPr>
+              <w:t xml:space="preserve"> - C. </w:t>
+            </w:r>
+            <w:proofErr w:type="spellStart"/>
+            <w:r>
+              <w:rPr>
+                <w:rFonts w:eastAsia="Times New Roman"/>
+                <w:szCs w:val="22"/>
+              </w:rPr>
+              <w:t>Seghieri</w:t>
+            </w:r>
+            <w:proofErr w:type="spellEnd"/>
+            <w:r>
+              <w:rPr>
+                <w:rFonts w:eastAsia="Times New Roman"/>
+                <w:szCs w:val="22"/>
+              </w:rPr>
+              <w:t xml:space="preserve"> - G. Bertarelli</w:t>
             </w:r>
           </w:p>
         </w:tc>
@@ -1228,7 +1522,21 @@
               <w:rPr>
                 <w:szCs w:val="22"/>
               </w:rPr>
-              <w:t xml:space="preserve">:00 - Thu </w:t>
+              <w:t xml:space="preserve">:00 - </w:t>
+            </w:r>
+            <w:proofErr w:type="spellStart"/>
+            <w:r>
+              <w:rPr>
+                <w:szCs w:val="22"/>
+              </w:rPr>
+              <w:t>Thu</w:t>
+            </w:r>
+            <w:proofErr w:type="spellEnd"/>
+            <w:r>
+              <w:rPr>
+                <w:szCs w:val="22"/>
+              </w:rPr>
+              <w:t xml:space="preserve"> </w:t>
             </w:r>
             <w:r>
               <w:rPr>
@@ -1360,12 +1668,53 @@
                 <w:szCs w:val="22"/>
               </w:rPr>
             </w:pPr>
-            <w:r>
-              <w:rPr>
-                <w:rFonts w:eastAsia="Times New Roman"/>
-                <w:szCs w:val="22"/>
-              </w:rPr>
-              <w:t>Applied Statistics - C. Seghieri - G. Bertarelli</w:t>
+            <w:proofErr w:type="spellStart"/>
+            <w:r>
+              <w:rPr>
+                <w:rFonts w:eastAsia="Times New Roman"/>
+                <w:szCs w:val="22"/>
+              </w:rPr>
+              <w:t>Applied</w:t>
+            </w:r>
+            <w:proofErr w:type="spellEnd"/>
+            <w:r>
+              <w:rPr>
+                <w:rFonts w:eastAsia="Times New Roman"/>
+                <w:szCs w:val="22"/>
+              </w:rPr>
+              <w:t xml:space="preserve"> </w:t>
+            </w:r>
+            <w:proofErr w:type="spellStart"/>
+            <w:r>
+              <w:rPr>
+                <w:rFonts w:eastAsia="Times New Roman"/>
+                <w:szCs w:val="22"/>
+              </w:rPr>
+              <w:t>Statistics</w:t>
+            </w:r>
+            <w:proofErr w:type="spellEnd"/>
+            <w:r>
+              <w:rPr>
+                <w:rFonts w:eastAsia="Times New Roman"/>
+                <w:szCs w:val="22"/>
+              </w:rPr>
+              <w:t xml:space="preserve"> - C. </w:t>
+            </w:r>
+            <w:proofErr w:type="spellStart"/>
+            <w:r>
+              <w:rPr>
+                <w:rFonts w:eastAsia="Times New Roman"/>
+                <w:szCs w:val="22"/>
+              </w:rPr>
+              <w:t>Seghieri</w:t>
+            </w:r>
+            <w:proofErr w:type="spellEnd"/>
+            <w:r>
+              <w:rPr>
+                <w:rFonts w:eastAsia="Times New Roman"/>
+                <w:szCs w:val="22"/>
+              </w:rPr>
+              <w:t xml:space="preserve"> - G. Bertarelli</w:t>
             </w:r>
           </w:p>
         </w:tc>
@@ -1419,11 +1768,19 @@
               </w:rPr>
               <w:t xml:space="preserve"> </w:t>
             </w:r>
-            <w:r>
-              <w:rPr>
-                <w:szCs w:val="22"/>
-              </w:rPr>
-              <w:t xml:space="preserve">Mon </w:t>
+            <w:proofErr w:type="spellStart"/>
+            <w:r>
+              <w:rPr>
+                <w:szCs w:val="22"/>
+              </w:rPr>
+              <w:t>Mon</w:t>
+            </w:r>
+            <w:proofErr w:type="spellEnd"/>
+            <w:r>
+              <w:rPr>
+                <w:szCs w:val="22"/>
+              </w:rPr>
+              <w:t xml:space="preserve"> </w:t>
             </w:r>
             <w:r>
               <w:rPr>
@@ -1543,12 +1900,53 @@
                 <w:szCs w:val="22"/>
               </w:rPr>
             </w:pPr>
-            <w:r>
-              <w:rPr>
-                <w:rFonts w:eastAsia="Times New Roman"/>
-                <w:szCs w:val="22"/>
-              </w:rPr>
-              <w:t>Applied Statistics - C. Seghieri - G. Bertarelli</w:t>
+            <w:proofErr w:type="spellStart"/>
+            <w:r>
+              <w:rPr>
+                <w:rFonts w:eastAsia="Times New Roman"/>
+                <w:szCs w:val="22"/>
+              </w:rPr>
+              <w:t>Applied</w:t>
+            </w:r>
+            <w:proofErr w:type="spellEnd"/>
+            <w:r>
+              <w:rPr>
+                <w:rFonts w:eastAsia="Times New Roman"/>
+                <w:szCs w:val="22"/>
+              </w:rPr>
+              <w:t xml:space="preserve"> </w:t>
+            </w:r>
+            <w:proofErr w:type="spellStart"/>
+            <w:r>
+              <w:rPr>
+                <w:rFonts w:eastAsia="Times New Roman"/>
+                <w:szCs w:val="22"/>
+              </w:rPr>
+              <w:t>Statistics</w:t>
+            </w:r>
+            <w:proofErr w:type="spellEnd"/>
+            <w:r>
+              <w:rPr>
+                <w:rFonts w:eastAsia="Times New Roman"/>
+                <w:szCs w:val="22"/>
+              </w:rPr>
+              <w:t xml:space="preserve"> - C. </w:t>
+            </w:r>
+            <w:proofErr w:type="spellStart"/>
+            <w:r>
+              <w:rPr>
+                <w:rFonts w:eastAsia="Times New Roman"/>
+                <w:szCs w:val="22"/>
+              </w:rPr>
+              <w:t>Seghieri</w:t>
+            </w:r>
+            <w:proofErr w:type="spellEnd"/>
+            <w:r>
+              <w:rPr>
+                <w:rFonts w:eastAsia="Times New Roman"/>
+                <w:szCs w:val="22"/>
+              </w:rPr>
+              <w:t xml:space="preserve"> - G. Bertarelli</w:t>
             </w:r>
           </w:p>
         </w:tc>
@@ -1590,12 +1988,14 @@
               </w:rPr>
               <w:t xml:space="preserve">:00 - </w:t>
             </w:r>
+            <w:proofErr w:type="spellStart"/>
             <w:r>
               <w:rPr>
                 <w:szCs w:val="22"/>
               </w:rPr>
               <w:t>Thu</w:t>
             </w:r>
+            <w:proofErr w:type="spellEnd"/>
             <w:r>
               <w:rPr>
                 <w:szCs w:val="22"/>
@@ -1720,12 +2120,53 @@
                 <w:szCs w:val="22"/>
               </w:rPr>
             </w:pPr>
-            <w:r>
-              <w:rPr>
-                <w:rFonts w:eastAsia="Times New Roman"/>
-                <w:szCs w:val="22"/>
-              </w:rPr>
-              <w:t>Applied Statistics - C. Seghieri - G. Bertarelli</w:t>
+            <w:proofErr w:type="spellStart"/>
+            <w:r>
+              <w:rPr>
+                <w:rFonts w:eastAsia="Times New Roman"/>
+                <w:szCs w:val="22"/>
+              </w:rPr>
+              <w:t>Applied</w:t>
+            </w:r>
+            <w:proofErr w:type="spellEnd"/>
+            <w:r>
+              <w:rPr>
+                <w:rFonts w:eastAsia="Times New Roman"/>
+                <w:szCs w:val="22"/>
+              </w:rPr>
+              <w:t xml:space="preserve"> </w:t>
+            </w:r>
+            <w:proofErr w:type="spellStart"/>
+            <w:r>
+              <w:rPr>
+                <w:rFonts w:eastAsia="Times New Roman"/>
+                <w:szCs w:val="22"/>
+              </w:rPr>
+              <w:t>Statistics</w:t>
+            </w:r>
+            <w:proofErr w:type="spellEnd"/>
+            <w:r>
+              <w:rPr>
+                <w:rFonts w:eastAsia="Times New Roman"/>
+                <w:szCs w:val="22"/>
+              </w:rPr>
+              <w:t xml:space="preserve"> - C. </w:t>
+            </w:r>
+            <w:proofErr w:type="spellStart"/>
+            <w:r>
+              <w:rPr>
+                <w:rFonts w:eastAsia="Times New Roman"/>
+                <w:szCs w:val="22"/>
+              </w:rPr>
+              <w:t>Seghieri</w:t>
+            </w:r>
+            <w:proofErr w:type="spellEnd"/>
+            <w:r>
+              <w:rPr>
+                <w:rFonts w:eastAsia="Times New Roman"/>
+                <w:szCs w:val="22"/>
+              </w:rPr>
+              <w:t xml:space="preserve"> - G. Bertarelli</w:t>
             </w:r>
           </w:p>
         </w:tc>
@@ -1913,8 +2354,20 @@
           <w:sz w:val="28"/>
           <w:lang w:val="en-US"/>
         </w:rPr>
-        <w:t xml:space="preserve"> F. Chiaromonte</w:t>
+        <w:t xml:space="preserve"> F. </w:t>
       </w:r>
+      <w:proofErr w:type="spellStart"/>
+      <w:r>
+        <w:rPr>
+          <w:rFonts w:ascii="Times New Roman" w:eastAsia="Times New Roman" w:hAnsi="Times New Roman" w:cs="Times New Roman"/>
+          <w:b/>
+          <w:color w:val="2F5496"/>
+          <w:sz w:val="28"/>
+          <w:lang w:val="en-US"/>
+        </w:rPr>
+        <w:t>Chiaromonte</w:t>
+      </w:r>
+      <w:proofErr w:type="spellEnd"/>
     </w:p>
     <w:tbl>
       <w:tblPr>
@@ -1982,6 +2435,7 @@
               <w:ind w:right="13"/>
               <w:jc w:val="center"/>
             </w:pPr>
+            <w:proofErr w:type="spellStart"/>
             <w:r>
               <w:rPr>
                 <w:rFonts w:ascii="Times New Roman" w:eastAsia="Times New Roman" w:hAnsi="Times New Roman" w:cs="Times New Roman"/>
@@ -1990,6 +2444,7 @@
               </w:rPr>
               <w:t>Classroom</w:t>
             </w:r>
+            <w:proofErr w:type="spellEnd"/>
           </w:p>
         </w:tc>
         <w:tc>
@@ -2076,14 +2531,14 @@
                 <w:rFonts w:eastAsia="Times New Roman"/>
                 <w:szCs w:val="22"/>
               </w:rPr>
-              <w:t>Sede Centrale</w:t>
-            </w:r>
-            <w:r>
-              <w:rPr>
-                <w:rFonts w:eastAsia="Times New Roman"/>
-                <w:szCs w:val="22"/>
-              </w:rPr>
-              <w:t>/via Maffi</w:t>
+              <w:t>V</w:t>
+            </w:r>
+            <w:r>
+              <w:rPr>
+                <w:rFonts w:eastAsia="Times New Roman"/>
+                <w:szCs w:val="22"/>
+              </w:rPr>
+              <w:t>ia Maffi</w:t>
             </w:r>
           </w:p>
         </w:tc>
@@ -2112,7 +2567,14 @@
                 <w:rFonts w:eastAsia="Times New Roman"/>
                 <w:szCs w:val="22"/>
               </w:rPr>
-              <w:t>Aula TBD</w:t>
+              <w:t xml:space="preserve">Aula </w:t>
+            </w:r>
+            <w:r>
+              <w:rPr>
+                <w:rFonts w:eastAsia="Times New Roman"/>
+                <w:szCs w:val="22"/>
+              </w:rPr>
+              <w:t>14</w:t>
             </w:r>
           </w:p>
         </w:tc>
@@ -2161,8 +2623,18 @@
                 <w:szCs w:val="22"/>
                 <w:lang w:val="en-US"/>
               </w:rPr>
-              <w:t xml:space="preserve"> Chiaromonte</w:t>
-            </w:r>
+              <w:t xml:space="preserve"> </w:t>
+            </w:r>
+            <w:proofErr w:type="spellStart"/>
+            <w:r>
+              <w:rPr>
+                <w:rFonts w:eastAsia="Times New Roman"/>
+                <w:szCs w:val="22"/>
+                <w:lang w:val="en-US"/>
+              </w:rPr>
+              <w:t>Chiaromonte</w:t>
+            </w:r>
+            <w:proofErr w:type="spellEnd"/>
           </w:p>
         </w:tc>
         <w:tc>
@@ -2213,7 +2685,21 @@
               <w:rPr>
                 <w:szCs w:val="22"/>
               </w:rPr>
-              <w:t xml:space="preserve"> - Mon </w:t>
+              <w:t xml:space="preserve"> - </w:t>
+            </w:r>
+            <w:proofErr w:type="spellStart"/>
+            <w:r>
+              <w:rPr>
+                <w:szCs w:val="22"/>
+              </w:rPr>
+              <w:t>Mon</w:t>
+            </w:r>
+            <w:proofErr w:type="spellEnd"/>
+            <w:r>
+              <w:rPr>
+                <w:szCs w:val="22"/>
+              </w:rPr>
+              <w:t xml:space="preserve"> </w:t>
             </w:r>
             <w:r>
               <w:rPr>
@@ -2300,7 +2786,14 @@
                 <w:rFonts w:eastAsia="Times New Roman"/>
                 <w:szCs w:val="22"/>
               </w:rPr>
-              <w:t>Aula TBD</w:t>
+              <w:t xml:space="preserve">Aula </w:t>
+            </w:r>
+            <w:r>
+              <w:rPr>
+                <w:rFonts w:eastAsia="Times New Roman"/>
+                <w:szCs w:val="22"/>
+              </w:rPr>
+              <w:t>Magna Storica</w:t>
             </w:r>
           </w:p>
         </w:tc>
@@ -2349,8 +2842,18 @@
                 <w:szCs w:val="22"/>
                 <w:lang w:val="en-US"/>
               </w:rPr>
-              <w:t xml:space="preserve"> Chiaromonte</w:t>
-            </w:r>
+              <w:t xml:space="preserve"> </w:t>
+            </w:r>
+            <w:proofErr w:type="spellStart"/>
+            <w:r>
+              <w:rPr>
+                <w:rFonts w:eastAsia="Times New Roman"/>
+                <w:szCs w:val="22"/>
+                <w:lang w:val="en-US"/>
+              </w:rPr>
+              <w:t>Chiaromonte</w:t>
+            </w:r>
+            <w:proofErr w:type="spellEnd"/>
           </w:p>
         </w:tc>
         <w:tc>
@@ -2435,7 +2938,7 @@
                 <w:rFonts w:eastAsia="Times New Roman"/>
                 <w:szCs w:val="22"/>
               </w:rPr>
-              <w:t>Sede Centrale</w:t>
+              <w:t>Via Maffi</w:t>
             </w:r>
           </w:p>
         </w:tc>
@@ -2460,12 +2963,39 @@
                 <w:szCs w:val="22"/>
               </w:rPr>
             </w:pPr>
-            <w:r>
-              <w:rPr>
-                <w:rFonts w:eastAsia="Times New Roman"/>
-                <w:szCs w:val="22"/>
-              </w:rPr>
-              <w:t>Aula TBD</w:t>
+            <w:proofErr w:type="spellStart"/>
+            <w:r>
+              <w:rPr>
+                <w:rFonts w:eastAsia="Times New Roman"/>
+                <w:szCs w:val="22"/>
+              </w:rPr>
+              <w:t>EMbeDS</w:t>
+            </w:r>
+            <w:proofErr w:type="spellEnd"/>
+            <w:r>
+              <w:rPr>
+                <w:rFonts w:eastAsia="Times New Roman"/>
+                <w:szCs w:val="22"/>
+              </w:rPr>
+              <w:t xml:space="preserve"> Lab</w:t>
+            </w:r>
+          </w:p>
+          <w:p>
+            <w:pPr>
+              <w:spacing w:after="0"/>
+              <w:ind w:left="53"/>
+              <w:jc w:val="center"/>
+              <w:rPr>
+                <w:rFonts w:eastAsia="Times New Roman"/>
+                <w:szCs w:val="22"/>
+              </w:rPr>
+            </w:pPr>
+            <w:r>
+              <w:rPr>
+                <w:rFonts w:eastAsia="Times New Roman"/>
+                <w:szCs w:val="22"/>
+              </w:rPr>
+              <w:t>Aula 3</w:t>
             </w:r>
           </w:p>
         </w:tc>
@@ -2515,8 +3045,18 @@
                 <w:szCs w:val="22"/>
                 <w:lang w:val="en-US"/>
               </w:rPr>
-              <w:t xml:space="preserve"> Chiaromonte</w:t>
-            </w:r>
+              <w:t xml:space="preserve"> </w:t>
+            </w:r>
+            <w:proofErr w:type="spellStart"/>
+            <w:r>
+              <w:rPr>
+                <w:rFonts w:eastAsia="Times New Roman"/>
+                <w:szCs w:val="22"/>
+                <w:lang w:val="en-US"/>
+              </w:rPr>
+              <w:t>Chiaromonte</w:t>
+            </w:r>
+            <w:proofErr w:type="spellEnd"/>
           </w:p>
         </w:tc>
         <w:tc>
@@ -2542,7 +3082,14 @@
               <w:rPr>
                 <w:szCs w:val="22"/>
               </w:rPr>
-              <w:t>15:00-18:00 - T</w:t>
+              <w:t xml:space="preserve">15:00-18:00 - </w:t>
+            </w:r>
+            <w:proofErr w:type="spellStart"/>
+            <w:r>
+              <w:rPr>
+                <w:szCs w:val="22"/>
+              </w:rPr>
+              <w:t>T</w:t>
             </w:r>
             <w:r>
               <w:rPr>
@@ -2550,6 +3097,7 @@
               </w:rPr>
               <w:t>hu</w:t>
             </w:r>
+            <w:proofErr w:type="spellEnd"/>
             <w:r>
               <w:rPr>
                 <w:szCs w:val="22"/>
@@ -2641,7 +3189,14 @@
                 <w:rFonts w:eastAsia="Times New Roman"/>
                 <w:szCs w:val="22"/>
               </w:rPr>
-              <w:t>Aula TBD</w:t>
+              <w:t xml:space="preserve">Aula </w:t>
+            </w:r>
+            <w:r>
+              <w:rPr>
+                <w:rFonts w:eastAsia="Times New Roman"/>
+                <w:szCs w:val="22"/>
+              </w:rPr>
+              <w:t>Magna Storica</w:t>
             </w:r>
           </w:p>
         </w:tc>
@@ -2690,8 +3245,18 @@
                 <w:szCs w:val="22"/>
                 <w:lang w:val="en-US"/>
               </w:rPr>
-              <w:t xml:space="preserve"> Chiaromonte</w:t>
-            </w:r>
+              <w:t xml:space="preserve"> </w:t>
+            </w:r>
+            <w:proofErr w:type="spellStart"/>
+            <w:r>
+              <w:rPr>
+                <w:rFonts w:eastAsia="Times New Roman"/>
+                <w:szCs w:val="22"/>
+                <w:lang w:val="en-US"/>
+              </w:rPr>
+              <w:t>Chiaromonte</w:t>
+            </w:r>
+            <w:proofErr w:type="spellEnd"/>
           </w:p>
         </w:tc>
         <w:tc>
@@ -2764,7 +3329,7 @@
                 <w:rFonts w:eastAsia="Times New Roman"/>
                 <w:szCs w:val="22"/>
               </w:rPr>
-              <w:t>Sede Centrale</w:t>
+              <w:t>Via Maffi</w:t>
             </w:r>
           </w:p>
         </w:tc>
@@ -2785,15 +3350,43 @@
               <w:ind w:left="53"/>
               <w:jc w:val="center"/>
               <w:rPr>
-                <w:szCs w:val="22"/>
-              </w:rPr>
-            </w:pPr>
-            <w:r>
-              <w:rPr>
-                <w:rFonts w:eastAsia="Times New Roman"/>
-                <w:szCs w:val="22"/>
-              </w:rPr>
-              <w:t>Aula TBD</w:t>
+                <w:rFonts w:eastAsia="Times New Roman"/>
+                <w:szCs w:val="22"/>
+              </w:rPr>
+            </w:pPr>
+            <w:proofErr w:type="spellStart"/>
+            <w:r>
+              <w:rPr>
+                <w:rFonts w:eastAsia="Times New Roman"/>
+                <w:szCs w:val="22"/>
+              </w:rPr>
+              <w:t>EMbeDS</w:t>
+            </w:r>
+            <w:proofErr w:type="spellEnd"/>
+            <w:r>
+              <w:rPr>
+                <w:rFonts w:eastAsia="Times New Roman"/>
+                <w:szCs w:val="22"/>
+              </w:rPr>
+              <w:t xml:space="preserve"> Lab</w:t>
+            </w:r>
+          </w:p>
+          <w:p>
+            <w:pPr>
+              <w:spacing w:after="0"/>
+              <w:ind w:left="53"/>
+              <w:jc w:val="center"/>
+              <w:rPr>
+                <w:rFonts w:eastAsia="Times New Roman"/>
+                <w:szCs w:val="22"/>
+              </w:rPr>
+            </w:pPr>
+            <w:r>
+              <w:rPr>
+                <w:rFonts w:eastAsia="Times New Roman"/>
+                <w:szCs w:val="22"/>
+              </w:rPr>
+              <w:t>Aula 3</w:t>
             </w:r>
           </w:p>
         </w:tc>
@@ -2842,8 +3435,18 @@
                 <w:szCs w:val="22"/>
                 <w:lang w:val="en-US"/>
               </w:rPr>
-              <w:t xml:space="preserve"> Chiaromonte</w:t>
-            </w:r>
+              <w:t xml:space="preserve"> </w:t>
+            </w:r>
+            <w:proofErr w:type="spellStart"/>
+            <w:r>
+              <w:rPr>
+                <w:rFonts w:eastAsia="Times New Roman"/>
+                <w:szCs w:val="22"/>
+                <w:lang w:val="en-US"/>
+              </w:rPr>
+              <w:t>Chiaromonte</w:t>
+            </w:r>
+            <w:proofErr w:type="spellEnd"/>
           </w:p>
         </w:tc>
         <w:tc>
@@ -2870,7 +3473,21 @@
               <w:rPr>
                 <w:szCs w:val="22"/>
               </w:rPr>
-              <w:t xml:space="preserve">15:00-18:00 - Thu </w:t>
+              <w:t xml:space="preserve">15:00-18:00 - </w:t>
+            </w:r>
+            <w:proofErr w:type="spellStart"/>
+            <w:r>
+              <w:rPr>
+                <w:szCs w:val="22"/>
+              </w:rPr>
+              <w:t>Thu</w:t>
+            </w:r>
+            <w:proofErr w:type="spellEnd"/>
+            <w:r>
+              <w:rPr>
+                <w:szCs w:val="22"/>
+              </w:rPr>
+              <w:t xml:space="preserve"> </w:t>
             </w:r>
             <w:r>
               <w:rPr>
@@ -2916,7 +3533,7 @@
                 <w:rFonts w:eastAsia="Times New Roman"/>
                 <w:szCs w:val="22"/>
               </w:rPr>
-              <w:t>Sede Centrale</w:t>
+              <w:t>Via Maffi</w:t>
             </w:r>
           </w:p>
         </w:tc>
@@ -2937,15 +3554,42 @@
               <w:ind w:left="53"/>
               <w:jc w:val="center"/>
               <w:rPr>
-                <w:szCs w:val="22"/>
-              </w:rPr>
-            </w:pPr>
-            <w:r>
-              <w:rPr>
-                <w:rFonts w:eastAsia="Times New Roman"/>
-                <w:szCs w:val="22"/>
-              </w:rPr>
-              <w:t>Aula TBD</w:t>
+                <w:rFonts w:eastAsia="Times New Roman"/>
+                <w:szCs w:val="22"/>
+              </w:rPr>
+            </w:pPr>
+            <w:proofErr w:type="spellStart"/>
+            <w:r>
+              <w:rPr>
+                <w:rFonts w:eastAsia="Times New Roman"/>
+                <w:szCs w:val="22"/>
+              </w:rPr>
+              <w:t>EMbeDS</w:t>
+            </w:r>
+            <w:proofErr w:type="spellEnd"/>
+            <w:r>
+              <w:rPr>
+                <w:rFonts w:eastAsia="Times New Roman"/>
+                <w:szCs w:val="22"/>
+              </w:rPr>
+              <w:t xml:space="preserve"> Lab</w:t>
+            </w:r>
+          </w:p>
+          <w:p>
+            <w:pPr>
+              <w:spacing w:after="0"/>
+              <w:ind w:left="53"/>
+              <w:jc w:val="center"/>
+              <w:rPr>
+                <w:szCs w:val="22"/>
+              </w:rPr>
+            </w:pPr>
+            <w:r>
+              <w:rPr>
+                <w:rFonts w:eastAsia="Times New Roman"/>
+                <w:szCs w:val="22"/>
+              </w:rPr>
+              <w:t>Aula 3</w:t>
             </w:r>
           </w:p>
         </w:tc>
@@ -2994,8 +3638,18 @@
                 <w:szCs w:val="22"/>
                 <w:lang w:val="en-US"/>
               </w:rPr>
-              <w:t xml:space="preserve"> Chiaromonte</w:t>
-            </w:r>
+              <w:t xml:space="preserve"> </w:t>
+            </w:r>
+            <w:proofErr w:type="spellStart"/>
+            <w:r>
+              <w:rPr>
+                <w:rFonts w:eastAsia="Times New Roman"/>
+                <w:szCs w:val="22"/>
+                <w:lang w:val="en-US"/>
+              </w:rPr>
+              <w:t>Chiaromonte</w:t>
+            </w:r>
+            <w:proofErr w:type="spellEnd"/>
           </w:p>
         </w:tc>
         <w:tc>
@@ -3068,7 +3722,7 @@
                 <w:rFonts w:eastAsia="Times New Roman"/>
                 <w:szCs w:val="22"/>
               </w:rPr>
-              <w:t>Sede Centrale</w:t>
+              <w:t>Via Maffi</w:t>
             </w:r>
           </w:p>
         </w:tc>
@@ -3089,15 +3743,42 @@
               <w:ind w:left="53"/>
               <w:jc w:val="center"/>
               <w:rPr>
-                <w:szCs w:val="22"/>
-              </w:rPr>
-            </w:pPr>
-            <w:r>
-              <w:rPr>
-                <w:rFonts w:eastAsia="Times New Roman"/>
-                <w:szCs w:val="22"/>
-              </w:rPr>
-              <w:t>Aula TBD</w:t>
+                <w:rFonts w:eastAsia="Times New Roman"/>
+                <w:szCs w:val="22"/>
+              </w:rPr>
+            </w:pPr>
+            <w:proofErr w:type="spellStart"/>
+            <w:r>
+              <w:rPr>
+                <w:rFonts w:eastAsia="Times New Roman"/>
+                <w:szCs w:val="22"/>
+              </w:rPr>
+              <w:t>EMbeDS</w:t>
+            </w:r>
+            <w:proofErr w:type="spellEnd"/>
+            <w:r>
+              <w:rPr>
+                <w:rFonts w:eastAsia="Times New Roman"/>
+                <w:szCs w:val="22"/>
+              </w:rPr>
+              <w:t xml:space="preserve"> Lab</w:t>
+            </w:r>
+          </w:p>
+          <w:p>
+            <w:pPr>
+              <w:spacing w:after="0"/>
+              <w:ind w:left="53"/>
+              <w:jc w:val="center"/>
+              <w:rPr>
+                <w:szCs w:val="22"/>
+              </w:rPr>
+            </w:pPr>
+            <w:r>
+              <w:rPr>
+                <w:rFonts w:eastAsia="Times New Roman"/>
+                <w:szCs w:val="22"/>
+              </w:rPr>
+              <w:t>Aula 3</w:t>
             </w:r>
           </w:p>
         </w:tc>
@@ -3146,8 +3827,18 @@
                 <w:szCs w:val="22"/>
                 <w:lang w:val="en-US"/>
               </w:rPr>
-              <w:t xml:space="preserve"> Chiaromonte</w:t>
-            </w:r>
+              <w:t xml:space="preserve"> </w:t>
+            </w:r>
+            <w:proofErr w:type="spellStart"/>
+            <w:r>
+              <w:rPr>
+                <w:rFonts w:eastAsia="Times New Roman"/>
+                <w:szCs w:val="22"/>
+                <w:lang w:val="en-US"/>
+              </w:rPr>
+              <w:t>Chiaromonte</w:t>
+            </w:r>
+            <w:proofErr w:type="spellEnd"/>
           </w:p>
         </w:tc>
         <w:tc>
@@ -3174,7 +3865,21 @@
               <w:rPr>
                 <w:szCs w:val="22"/>
               </w:rPr>
-              <w:t xml:space="preserve">15:00-18:00 - Thu </w:t>
+              <w:t xml:space="preserve">15:00-18:00 - </w:t>
+            </w:r>
+            <w:proofErr w:type="spellStart"/>
+            <w:r>
+              <w:rPr>
+                <w:szCs w:val="22"/>
+              </w:rPr>
+              <w:t>Thu</w:t>
+            </w:r>
+            <w:proofErr w:type="spellEnd"/>
+            <w:r>
+              <w:rPr>
+                <w:szCs w:val="22"/>
+              </w:rPr>
+              <w:t xml:space="preserve"> </w:t>
             </w:r>
             <w:r>
               <w:rPr>
@@ -3247,8 +3952,21 @@
           <w:szCs w:val="26"/>
           <w:lang w:val="en-US"/>
         </w:rPr>
-        <w:t xml:space="preserve"> Module 2 - F. Chiaromonte</w:t>
+        <w:t xml:space="preserve"> Module 2 - F. </w:t>
       </w:r>
+      <w:proofErr w:type="spellStart"/>
+      <w:r>
+        <w:rPr>
+          <w:rFonts w:ascii="Times New Roman" w:eastAsia="Times New Roman" w:hAnsi="Times New Roman" w:cs="Times New Roman"/>
+          <w:b/>
+          <w:color w:val="2F5496"/>
+          <w:sz w:val="26"/>
+          <w:szCs w:val="26"/>
+          <w:lang w:val="en-US"/>
+        </w:rPr>
+        <w:t>Chiaromonte</w:t>
+      </w:r>
+      <w:proofErr w:type="spellEnd"/>
     </w:p>
     <w:tbl>
       <w:tblPr>
@@ -3316,6 +4034,7 @@
               <w:ind w:right="13"/>
               <w:jc w:val="center"/>
             </w:pPr>
+            <w:proofErr w:type="spellStart"/>
             <w:r>
               <w:rPr>
                 <w:rFonts w:ascii="Times New Roman" w:eastAsia="Times New Roman" w:hAnsi="Times New Roman" w:cs="Times New Roman"/>
@@ -3324,6 +4043,7 @@
               </w:rPr>
               <w:t>Classroom</w:t>
             </w:r>
+            <w:proofErr w:type="spellEnd"/>
           </w:p>
         </w:tc>
         <w:tc>
@@ -3410,14 +4130,7 @@
                 <w:rFonts w:eastAsia="Times New Roman"/>
                 <w:szCs w:val="22"/>
               </w:rPr>
-              <w:t>Sede Centrale</w:t>
-            </w:r>
-            <w:r>
-              <w:rPr>
-                <w:rFonts w:eastAsia="Times New Roman"/>
-                <w:szCs w:val="22"/>
-              </w:rPr>
-              <w:t>/Via Maffi</w:t>
+              <w:t>Via Maffi</w:t>
             </w:r>
           </w:p>
         </w:tc>
@@ -3438,15 +4151,42 @@
               <w:ind w:left="53"/>
               <w:jc w:val="center"/>
               <w:rPr>
-                <w:szCs w:val="22"/>
-              </w:rPr>
-            </w:pPr>
-            <w:r>
-              <w:rPr>
-                <w:rFonts w:eastAsia="Times New Roman"/>
-                <w:szCs w:val="22"/>
-              </w:rPr>
-              <w:t>Aula TBD</w:t>
+                <w:rFonts w:eastAsia="Times New Roman"/>
+                <w:szCs w:val="22"/>
+              </w:rPr>
+            </w:pPr>
+            <w:proofErr w:type="spellStart"/>
+            <w:r>
+              <w:rPr>
+                <w:rFonts w:eastAsia="Times New Roman"/>
+                <w:szCs w:val="22"/>
+              </w:rPr>
+              <w:t>EMbeDS</w:t>
+            </w:r>
+            <w:proofErr w:type="spellEnd"/>
+            <w:r>
+              <w:rPr>
+                <w:rFonts w:eastAsia="Times New Roman"/>
+                <w:szCs w:val="22"/>
+              </w:rPr>
+              <w:t xml:space="preserve"> Lab</w:t>
+            </w:r>
+          </w:p>
+          <w:p>
+            <w:pPr>
+              <w:spacing w:after="0"/>
+              <w:ind w:left="53"/>
+              <w:jc w:val="center"/>
+              <w:rPr>
+                <w:szCs w:val="22"/>
+              </w:rPr>
+            </w:pPr>
+            <w:r>
+              <w:rPr>
+                <w:rFonts w:eastAsia="Times New Roman"/>
+                <w:szCs w:val="22"/>
+              </w:rPr>
+              <w:t>Aula 3</w:t>
             </w:r>
           </w:p>
         </w:tc>
@@ -3511,8 +4251,18 @@
                 <w:szCs w:val="22"/>
                 <w:lang w:val="en-US"/>
               </w:rPr>
-              <w:t xml:space="preserve"> Chiaromonte</w:t>
-            </w:r>
+              <w:t xml:space="preserve"> </w:t>
+            </w:r>
+            <w:proofErr w:type="spellStart"/>
+            <w:r>
+              <w:rPr>
+                <w:rFonts w:eastAsia="Times New Roman"/>
+                <w:szCs w:val="22"/>
+                <w:lang w:val="en-US"/>
+              </w:rPr>
+              <w:t>Chiaromonte</w:t>
+            </w:r>
+            <w:proofErr w:type="spellEnd"/>
           </w:p>
         </w:tc>
         <w:tc>
@@ -3539,13 +4289,25 @@
               <w:rPr>
                 <w:szCs w:val="22"/>
               </w:rPr>
-              <w:t>15:00-1</w:t>
-            </w:r>
-            <w:r>
-              <w:rPr>
-                <w:szCs w:val="22"/>
-              </w:rPr>
-              <w:t>7</w:t>
+              <w:t>1</w:t>
+            </w:r>
+            <w:r>
+              <w:rPr>
+                <w:szCs w:val="22"/>
+              </w:rPr>
+              <w:t>1</w:t>
+            </w:r>
+            <w:r>
+              <w:rPr>
+                <w:szCs w:val="22"/>
+              </w:rPr>
+              <w:t>:00-1</w:t>
+            </w:r>
+            <w:r>
+              <w:rPr>
+                <w:szCs w:val="22"/>
+              </w:rPr>
+              <w:t>3</w:t>
             </w:r>
             <w:r>
               <w:rPr>
@@ -3563,14 +4325,16 @@
               <w:rPr>
                 <w:szCs w:val="22"/>
               </w:rPr>
-              <w:t xml:space="preserve"> - Mon </w:t>
-            </w:r>
-            <w:r>
-              <w:rPr>
-                <w:szCs w:val="22"/>
-              </w:rPr>
-              <w:t>02</w:t>
-            </w:r>
+              <w:t xml:space="preserve"> - </w:t>
+            </w:r>
+            <w:proofErr w:type="spellStart"/>
+            <w:r>
+              <w:rPr>
+                <w:szCs w:val="22"/>
+              </w:rPr>
+              <w:t>Mon</w:t>
+            </w:r>
+            <w:proofErr w:type="spellEnd"/>
             <w:r>
               <w:rPr>
                 <w:szCs w:val="22"/>
@@ -3581,8 +4345,28 @@
               <w:rPr>
                 <w:szCs w:val="22"/>
               </w:rPr>
+              <w:t>0</w:t>
+            </w:r>
+            <w:r>
+              <w:rPr>
+                <w:szCs w:val="22"/>
+              </w:rPr>
+              <w:t>9</w:t>
+            </w:r>
+            <w:r>
+              <w:rPr>
+                <w:szCs w:val="22"/>
+              </w:rPr>
+              <w:t xml:space="preserve"> </w:t>
+            </w:r>
+            <w:proofErr w:type="spellStart"/>
+            <w:r>
+              <w:rPr>
+                <w:szCs w:val="22"/>
+              </w:rPr>
               <w:t>May</w:t>
             </w:r>
+            <w:proofErr w:type="spellEnd"/>
             <w:r>
               <w:rPr>
                 <w:szCs w:val="22"/>
@@ -3621,7 +4405,7 @@
                 <w:rFonts w:eastAsia="Times New Roman"/>
                 <w:szCs w:val="22"/>
               </w:rPr>
-              <w:t>Sede Centrale</w:t>
+              <w:t>Via Maffi</w:t>
             </w:r>
           </w:p>
         </w:tc>
@@ -3642,15 +4426,42 @@
               <w:ind w:left="53"/>
               <w:jc w:val="center"/>
               <w:rPr>
-                <w:szCs w:val="22"/>
-              </w:rPr>
-            </w:pPr>
-            <w:r>
-              <w:rPr>
-                <w:rFonts w:eastAsia="Times New Roman"/>
-                <w:szCs w:val="22"/>
-              </w:rPr>
-              <w:t>Aula TBD</w:t>
+                <w:rFonts w:eastAsia="Times New Roman"/>
+                <w:szCs w:val="22"/>
+              </w:rPr>
+            </w:pPr>
+            <w:proofErr w:type="spellStart"/>
+            <w:r>
+              <w:rPr>
+                <w:rFonts w:eastAsia="Times New Roman"/>
+                <w:szCs w:val="22"/>
+              </w:rPr>
+              <w:t>EMbeDS</w:t>
+            </w:r>
+            <w:proofErr w:type="spellEnd"/>
+            <w:r>
+              <w:rPr>
+                <w:rFonts w:eastAsia="Times New Roman"/>
+                <w:szCs w:val="22"/>
+              </w:rPr>
+              <w:t xml:space="preserve"> Lab</w:t>
+            </w:r>
+          </w:p>
+          <w:p>
+            <w:pPr>
+              <w:spacing w:after="0"/>
+              <w:ind w:left="53"/>
+              <w:jc w:val="center"/>
+              <w:rPr>
+                <w:szCs w:val="22"/>
+              </w:rPr>
+            </w:pPr>
+            <w:r>
+              <w:rPr>
+                <w:rFonts w:eastAsia="Times New Roman"/>
+                <w:szCs w:val="22"/>
+              </w:rPr>
+              <w:t>Aula 3</w:t>
             </w:r>
           </w:p>
         </w:tc>
@@ -3715,8 +4526,18 @@
                 <w:szCs w:val="22"/>
                 <w:lang w:val="en-US"/>
               </w:rPr>
-              <w:t xml:space="preserve"> Chiaromonte</w:t>
-            </w:r>
+              <w:t xml:space="preserve"> </w:t>
+            </w:r>
+            <w:proofErr w:type="spellStart"/>
+            <w:r>
+              <w:rPr>
+                <w:rFonts w:eastAsia="Times New Roman"/>
+                <w:szCs w:val="22"/>
+                <w:lang w:val="en-US"/>
+              </w:rPr>
+              <w:t>Chiaromonte</w:t>
+            </w:r>
+            <w:proofErr w:type="spellEnd"/>
           </w:p>
         </w:tc>
         <w:tc>
@@ -3748,7 +4569,13 @@
               <w:rPr>
                 <w:szCs w:val="22"/>
               </w:rPr>
-              <w:t>03</w:t>
+              <w:t>1</w:t>
+            </w:r>
+            <w:r>
+              <w:rPr>
+                <w:szCs w:val="22"/>
+              </w:rPr>
+              <w:t>0</w:t>
             </w:r>
             <w:r>
               <w:rPr>
@@ -3756,12 +4583,14 @@
               </w:rPr>
               <w:t xml:space="preserve"> </w:t>
             </w:r>
+            <w:proofErr w:type="spellStart"/>
             <w:r>
               <w:rPr>
                 <w:szCs w:val="22"/>
               </w:rPr>
               <w:t>May</w:t>
             </w:r>
+            <w:proofErr w:type="spellEnd"/>
             <w:r>
               <w:rPr>
                 <w:szCs w:val="22"/>
@@ -3801,7 +4630,7 @@
                 <w:rFonts w:eastAsia="Times New Roman"/>
                 <w:szCs w:val="22"/>
               </w:rPr>
-              <w:t>Sede Centrale</w:t>
+              <w:t>Via Maffi</w:t>
             </w:r>
           </w:p>
         </w:tc>
@@ -3826,12 +4655,39 @@
                 <w:szCs w:val="22"/>
               </w:rPr>
             </w:pPr>
-            <w:r>
-              <w:rPr>
-                <w:rFonts w:eastAsia="Times New Roman"/>
-                <w:szCs w:val="22"/>
-              </w:rPr>
-              <w:t>Aula TBD</w:t>
+            <w:proofErr w:type="spellStart"/>
+            <w:r>
+              <w:rPr>
+                <w:rFonts w:eastAsia="Times New Roman"/>
+                <w:szCs w:val="22"/>
+              </w:rPr>
+              <w:t>EMbeDS</w:t>
+            </w:r>
+            <w:proofErr w:type="spellEnd"/>
+            <w:r>
+              <w:rPr>
+                <w:rFonts w:eastAsia="Times New Roman"/>
+                <w:szCs w:val="22"/>
+              </w:rPr>
+              <w:t xml:space="preserve"> Lab</w:t>
+            </w:r>
+          </w:p>
+          <w:p>
+            <w:pPr>
+              <w:spacing w:after="0"/>
+              <w:ind w:left="53"/>
+              <w:jc w:val="center"/>
+              <w:rPr>
+                <w:rFonts w:eastAsia="Times New Roman"/>
+                <w:szCs w:val="22"/>
+              </w:rPr>
+            </w:pPr>
+            <w:r>
+              <w:rPr>
+                <w:rFonts w:eastAsia="Times New Roman"/>
+                <w:szCs w:val="22"/>
+              </w:rPr>
+              <w:t>Aula 3</w:t>
             </w:r>
           </w:p>
         </w:tc>
@@ -3897,8 +4753,18 @@
                 <w:szCs w:val="22"/>
                 <w:lang w:val="en-US"/>
               </w:rPr>
-              <w:t xml:space="preserve"> Chiaromonte</w:t>
-            </w:r>
+              <w:t xml:space="preserve"> </w:t>
+            </w:r>
+            <w:proofErr w:type="spellStart"/>
+            <w:r>
+              <w:rPr>
+                <w:rFonts w:eastAsia="Times New Roman"/>
+                <w:szCs w:val="22"/>
+                <w:lang w:val="en-US"/>
+              </w:rPr>
+              <w:t>Chiaromonte</w:t>
+            </w:r>
+            <w:proofErr w:type="spellEnd"/>
           </w:p>
         </w:tc>
         <w:tc>
@@ -3924,7 +4790,14 @@
               <w:rPr>
                 <w:szCs w:val="22"/>
               </w:rPr>
-              <w:t>15:00-18:00 - T</w:t>
+              <w:t xml:space="preserve">15:00-18:00 - </w:t>
+            </w:r>
+            <w:proofErr w:type="spellStart"/>
+            <w:r>
+              <w:rPr>
+                <w:szCs w:val="22"/>
+              </w:rPr>
+              <w:t>T</w:t>
             </w:r>
             <w:r>
               <w:rPr>
@@ -3932,6 +4805,7 @@
               </w:rPr>
               <w:t>hu</w:t>
             </w:r>
+            <w:proofErr w:type="spellEnd"/>
             <w:r>
               <w:rPr>
                 <w:szCs w:val="22"/>
@@ -3942,7 +4816,7 @@
               <w:rPr>
                 <w:szCs w:val="22"/>
               </w:rPr>
-              <w:t>05</w:t>
+              <w:t>11</w:t>
             </w:r>
             <w:r>
               <w:rPr>
@@ -3950,12 +4824,14 @@
               </w:rPr>
               <w:t xml:space="preserve"> </w:t>
             </w:r>
+            <w:proofErr w:type="spellStart"/>
             <w:r>
               <w:rPr>
                 <w:szCs w:val="22"/>
               </w:rPr>
               <w:t>May</w:t>
             </w:r>
+            <w:proofErr w:type="spellEnd"/>
             <w:r>
               <w:rPr>
                 <w:szCs w:val="22"/>
@@ -3994,7 +4870,7 @@
                 <w:rFonts w:eastAsia="Times New Roman"/>
                 <w:szCs w:val="22"/>
               </w:rPr>
-              <w:t>Sede Centrale</w:t>
+              <w:t>Via Maffi</w:t>
             </w:r>
           </w:p>
         </w:tc>
@@ -4015,15 +4891,42 @@
               <w:ind w:left="53"/>
               <w:jc w:val="center"/>
               <w:rPr>
-                <w:szCs w:val="22"/>
-              </w:rPr>
-            </w:pPr>
-            <w:r>
-              <w:rPr>
-                <w:rFonts w:eastAsia="Times New Roman"/>
-                <w:szCs w:val="22"/>
-              </w:rPr>
-              <w:t>Aula TBD</w:t>
+                <w:rFonts w:eastAsia="Times New Roman"/>
+                <w:szCs w:val="22"/>
+              </w:rPr>
+            </w:pPr>
+            <w:proofErr w:type="spellStart"/>
+            <w:r>
+              <w:rPr>
+                <w:rFonts w:eastAsia="Times New Roman"/>
+                <w:szCs w:val="22"/>
+              </w:rPr>
+              <w:t>EMbeDS</w:t>
+            </w:r>
+            <w:proofErr w:type="spellEnd"/>
+            <w:r>
+              <w:rPr>
+                <w:rFonts w:eastAsia="Times New Roman"/>
+                <w:szCs w:val="22"/>
+              </w:rPr>
+              <w:t xml:space="preserve"> Lab</w:t>
+            </w:r>
+          </w:p>
+          <w:p>
+            <w:pPr>
+              <w:spacing w:after="0"/>
+              <w:ind w:left="53"/>
+              <w:jc w:val="center"/>
+              <w:rPr>
+                <w:szCs w:val="22"/>
+              </w:rPr>
+            </w:pPr>
+            <w:r>
+              <w:rPr>
+                <w:rFonts w:eastAsia="Times New Roman"/>
+                <w:szCs w:val="22"/>
+              </w:rPr>
+              <w:t>Aula 3</w:t>
             </w:r>
           </w:p>
         </w:tc>
@@ -4088,8 +4991,18 @@
                 <w:szCs w:val="22"/>
                 <w:lang w:val="en-US"/>
               </w:rPr>
-              <w:t xml:space="preserve"> Chiaromonte</w:t>
-            </w:r>
+              <w:t xml:space="preserve"> </w:t>
+            </w:r>
+            <w:proofErr w:type="spellStart"/>
+            <w:r>
+              <w:rPr>
+                <w:rFonts w:eastAsia="Times New Roman"/>
+                <w:szCs w:val="22"/>
+                <w:lang w:val="en-US"/>
+              </w:rPr>
+              <w:t>Chiaromonte</w:t>
+            </w:r>
+            <w:proofErr w:type="spellEnd"/>
           </w:p>
         </w:tc>
         <w:tc>
@@ -4116,19 +5029,56 @@
               <w:rPr>
                 <w:szCs w:val="22"/>
               </w:rPr>
-              <w:t xml:space="preserve">15:00-18:00 - Tue </w:t>
-            </w:r>
-            <w:r>
-              <w:rPr>
-                <w:szCs w:val="22"/>
-              </w:rPr>
-              <w:t>10</w:t>
-            </w:r>
-            <w:r>
-              <w:rPr>
-                <w:szCs w:val="22"/>
-              </w:rPr>
-              <w:t xml:space="preserve"> Ma</w:t>
+              <w:t>1</w:t>
+            </w:r>
+            <w:r>
+              <w:rPr>
+                <w:szCs w:val="22"/>
+              </w:rPr>
+              <w:t>0</w:t>
+            </w:r>
+            <w:r>
+              <w:rPr>
+                <w:szCs w:val="22"/>
+              </w:rPr>
+              <w:t>:00-1</w:t>
+            </w:r>
+            <w:r>
+              <w:rPr>
+                <w:szCs w:val="22"/>
+              </w:rPr>
+              <w:t>3</w:t>
+            </w:r>
+            <w:r>
+              <w:rPr>
+                <w:szCs w:val="22"/>
+              </w:rPr>
+              <w:t xml:space="preserve">:00 - Tue </w:t>
+            </w:r>
+            <w:r>
+              <w:rPr>
+                <w:szCs w:val="22"/>
+              </w:rPr>
+              <w:t>1</w:t>
+            </w:r>
+            <w:r>
+              <w:rPr>
+                <w:szCs w:val="22"/>
+              </w:rPr>
+              <w:t>6</w:t>
+            </w:r>
+            <w:r>
+              <w:rPr>
+                <w:szCs w:val="22"/>
+              </w:rPr>
+              <w:t xml:space="preserve"> </w:t>
+            </w:r>
+            <w:proofErr w:type="spellStart"/>
+            <w:r>
+              <w:rPr>
+                <w:szCs w:val="22"/>
+              </w:rPr>
+              <w:t>Ma</w:t>
             </w:r>
             <w:r>
               <w:rPr>
@@ -4136,6 +5086,7 @@
               </w:rPr>
               <w:t>y</w:t>
             </w:r>
+            <w:proofErr w:type="spellEnd"/>
             <w:r>
               <w:rPr>
                 <w:szCs w:val="22"/>
@@ -4174,7 +5125,7 @@
                 <w:rFonts w:eastAsia="Times New Roman"/>
                 <w:szCs w:val="22"/>
               </w:rPr>
-              <w:t>Sede Centrale</w:t>
+              <w:t>Via Maffi</w:t>
             </w:r>
           </w:p>
         </w:tc>
@@ -4195,15 +5146,42 @@
               <w:ind w:left="53"/>
               <w:jc w:val="center"/>
               <w:rPr>
-                <w:szCs w:val="22"/>
-              </w:rPr>
-            </w:pPr>
-            <w:r>
-              <w:rPr>
-                <w:rFonts w:eastAsia="Times New Roman"/>
-                <w:szCs w:val="22"/>
-              </w:rPr>
-              <w:t>Aula TBD</w:t>
+                <w:rFonts w:eastAsia="Times New Roman"/>
+                <w:szCs w:val="22"/>
+              </w:rPr>
+            </w:pPr>
+            <w:proofErr w:type="spellStart"/>
+            <w:r>
+              <w:rPr>
+                <w:rFonts w:eastAsia="Times New Roman"/>
+                <w:szCs w:val="22"/>
+              </w:rPr>
+              <w:t>EMbeDS</w:t>
+            </w:r>
+            <w:proofErr w:type="spellEnd"/>
+            <w:r>
+              <w:rPr>
+                <w:rFonts w:eastAsia="Times New Roman"/>
+                <w:szCs w:val="22"/>
+              </w:rPr>
+              <w:t xml:space="preserve"> Lab</w:t>
+            </w:r>
+          </w:p>
+          <w:p>
+            <w:pPr>
+              <w:spacing w:after="0"/>
+              <w:ind w:left="53"/>
+              <w:jc w:val="center"/>
+              <w:rPr>
+                <w:szCs w:val="22"/>
+              </w:rPr>
+            </w:pPr>
+            <w:r>
+              <w:rPr>
+                <w:rFonts w:eastAsia="Times New Roman"/>
+                <w:szCs w:val="22"/>
+              </w:rPr>
+              <w:t>Aula 3</w:t>
             </w:r>
           </w:p>
         </w:tc>
@@ -4268,8 +5246,18 @@
                 <w:szCs w:val="22"/>
                 <w:lang w:val="en-US"/>
               </w:rPr>
-              <w:t xml:space="preserve"> Chiaromonte</w:t>
-            </w:r>
+              <w:t xml:space="preserve"> </w:t>
+            </w:r>
+            <w:proofErr w:type="spellStart"/>
+            <w:r>
+              <w:rPr>
+                <w:rFonts w:eastAsia="Times New Roman"/>
+                <w:szCs w:val="22"/>
+                <w:lang w:val="en-US"/>
+              </w:rPr>
+              <w:t>Chiaromonte</w:t>
+            </w:r>
+            <w:proofErr w:type="spellEnd"/>
           </w:p>
         </w:tc>
         <w:tc>
@@ -4296,19 +5284,70 @@
               <w:rPr>
                 <w:szCs w:val="22"/>
               </w:rPr>
-              <w:t xml:space="preserve">15:00-18:00 - Thu </w:t>
-            </w:r>
-            <w:r>
-              <w:rPr>
-                <w:szCs w:val="22"/>
-              </w:rPr>
-              <w:t>12</w:t>
-            </w:r>
-            <w:r>
-              <w:rPr>
-                <w:szCs w:val="22"/>
-              </w:rPr>
-              <w:t xml:space="preserve"> Ma</w:t>
+              <w:t>1</w:t>
+            </w:r>
+            <w:r>
+              <w:rPr>
+                <w:szCs w:val="22"/>
+              </w:rPr>
+              <w:t>0</w:t>
+            </w:r>
+            <w:r>
+              <w:rPr>
+                <w:szCs w:val="22"/>
+              </w:rPr>
+              <w:t>:00-1</w:t>
+            </w:r>
+            <w:r>
+              <w:rPr>
+                <w:szCs w:val="22"/>
+              </w:rPr>
+              <w:t>3</w:t>
+            </w:r>
+            <w:r>
+              <w:rPr>
+                <w:szCs w:val="22"/>
+              </w:rPr>
+              <w:t xml:space="preserve">:00 - </w:t>
+            </w:r>
+            <w:proofErr w:type="spellStart"/>
+            <w:r>
+              <w:rPr>
+                <w:szCs w:val="22"/>
+              </w:rPr>
+              <w:t>Thu</w:t>
+            </w:r>
+            <w:proofErr w:type="spellEnd"/>
+            <w:r>
+              <w:rPr>
+                <w:szCs w:val="22"/>
+              </w:rPr>
+              <w:t xml:space="preserve"> </w:t>
+            </w:r>
+            <w:r>
+              <w:rPr>
+                <w:szCs w:val="22"/>
+              </w:rPr>
+              <w:t>1</w:t>
+            </w:r>
+            <w:r>
+              <w:rPr>
+                <w:szCs w:val="22"/>
+              </w:rPr>
+              <w:t>7</w:t>
+            </w:r>
+            <w:r>
+              <w:rPr>
+                <w:szCs w:val="22"/>
+              </w:rPr>
+              <w:t xml:space="preserve"> </w:t>
+            </w:r>
+            <w:proofErr w:type="spellStart"/>
+            <w:r>
+              <w:rPr>
+                <w:szCs w:val="22"/>
+              </w:rPr>
+              <w:t>Ma</w:t>
             </w:r>
             <w:r>
               <w:rPr>
@@ -4316,6 +5355,7 @@
               </w:rPr>
               <w:t>y</w:t>
             </w:r>
+            <w:proofErr w:type="spellEnd"/>
             <w:r>
               <w:rPr>
                 <w:szCs w:val="22"/>
@@ -4354,7 +5394,7 @@
                 <w:rFonts w:eastAsia="Times New Roman"/>
                 <w:szCs w:val="22"/>
               </w:rPr>
-              <w:t>Sede Centrale</w:t>
+              <w:t>Via Maffi</w:t>
             </w:r>
           </w:p>
         </w:tc>
@@ -4375,15 +5415,42 @@
               <w:ind w:left="53"/>
               <w:jc w:val="center"/>
               <w:rPr>
-                <w:szCs w:val="22"/>
-              </w:rPr>
-            </w:pPr>
-            <w:r>
-              <w:rPr>
-                <w:rFonts w:eastAsia="Times New Roman"/>
-                <w:szCs w:val="22"/>
-              </w:rPr>
-              <w:t>Aula TBD</w:t>
+                <w:rFonts w:eastAsia="Times New Roman"/>
+                <w:szCs w:val="22"/>
+              </w:rPr>
+            </w:pPr>
+            <w:proofErr w:type="spellStart"/>
+            <w:r>
+              <w:rPr>
+                <w:rFonts w:eastAsia="Times New Roman"/>
+                <w:szCs w:val="22"/>
+              </w:rPr>
+              <w:t>EMbeDS</w:t>
+            </w:r>
+            <w:proofErr w:type="spellEnd"/>
+            <w:r>
+              <w:rPr>
+                <w:rFonts w:eastAsia="Times New Roman"/>
+                <w:szCs w:val="22"/>
+              </w:rPr>
+              <w:t xml:space="preserve"> Lab</w:t>
+            </w:r>
+          </w:p>
+          <w:p>
+            <w:pPr>
+              <w:spacing w:after="0"/>
+              <w:ind w:left="53"/>
+              <w:jc w:val="center"/>
+              <w:rPr>
+                <w:szCs w:val="22"/>
+              </w:rPr>
+            </w:pPr>
+            <w:r>
+              <w:rPr>
+                <w:rFonts w:eastAsia="Times New Roman"/>
+                <w:szCs w:val="22"/>
+              </w:rPr>
+              <w:t>Aula 3</w:t>
             </w:r>
           </w:p>
         </w:tc>
@@ -4448,8 +5515,18 @@
                 <w:szCs w:val="22"/>
                 <w:lang w:val="en-US"/>
               </w:rPr>
-              <w:t xml:space="preserve"> Chiaromonte</w:t>
-            </w:r>
+              <w:t xml:space="preserve"> </w:t>
+            </w:r>
+            <w:proofErr w:type="spellStart"/>
+            <w:r>
+              <w:rPr>
+                <w:rFonts w:eastAsia="Times New Roman"/>
+                <w:szCs w:val="22"/>
+                <w:lang w:val="en-US"/>
+              </w:rPr>
+              <w:t>Chiaromonte</w:t>
+            </w:r>
+            <w:proofErr w:type="spellEnd"/>
           </w:p>
         </w:tc>
         <w:tc>
@@ -4476,19 +5553,56 @@
               <w:rPr>
                 <w:szCs w:val="22"/>
               </w:rPr>
-              <w:t xml:space="preserve">15:00-18:00 - Tue </w:t>
-            </w:r>
-            <w:r>
-              <w:rPr>
-                <w:szCs w:val="22"/>
-              </w:rPr>
-              <w:t>17</w:t>
-            </w:r>
-            <w:r>
-              <w:rPr>
-                <w:szCs w:val="22"/>
-              </w:rPr>
-              <w:t xml:space="preserve"> Ma</w:t>
+              <w:t>1</w:t>
+            </w:r>
+            <w:r>
+              <w:rPr>
+                <w:szCs w:val="22"/>
+              </w:rPr>
+              <w:t>0</w:t>
+            </w:r>
+            <w:r>
+              <w:rPr>
+                <w:szCs w:val="22"/>
+              </w:rPr>
+              <w:t>:00-1</w:t>
+            </w:r>
+            <w:r>
+              <w:rPr>
+                <w:szCs w:val="22"/>
+              </w:rPr>
+              <w:t>3</w:t>
+            </w:r>
+            <w:r>
+              <w:rPr>
+                <w:szCs w:val="22"/>
+              </w:rPr>
+              <w:t xml:space="preserve">:00 - Tue </w:t>
+            </w:r>
+            <w:r>
+              <w:rPr>
+                <w:szCs w:val="22"/>
+              </w:rPr>
+              <w:t>1</w:t>
+            </w:r>
+            <w:r>
+              <w:rPr>
+                <w:szCs w:val="22"/>
+              </w:rPr>
+              <w:t>8</w:t>
+            </w:r>
+            <w:r>
+              <w:rPr>
+                <w:szCs w:val="22"/>
+              </w:rPr>
+              <w:t xml:space="preserve"> </w:t>
+            </w:r>
+            <w:proofErr w:type="spellStart"/>
+            <w:r>
+              <w:rPr>
+                <w:szCs w:val="22"/>
+              </w:rPr>
+              <w:t>Ma</w:t>
             </w:r>
             <w:r>
               <w:rPr>
@@ -4496,6 +5610,7 @@
               </w:rPr>
               <w:t>y</w:t>
             </w:r>
+            <w:proofErr w:type="spellEnd"/>
             <w:r>
               <w:rPr>
                 <w:szCs w:val="22"/>
@@ -4534,7 +5649,7 @@
                 <w:rFonts w:eastAsia="Times New Roman"/>
                 <w:szCs w:val="22"/>
               </w:rPr>
-              <w:t>Sede Centrale</w:t>
+              <w:t>Via Maffi</w:t>
             </w:r>
           </w:p>
         </w:tc>
@@ -4555,15 +5670,42 @@
               <w:ind w:left="53"/>
               <w:jc w:val="center"/>
               <w:rPr>
-                <w:szCs w:val="22"/>
-              </w:rPr>
-            </w:pPr>
-            <w:r>
-              <w:rPr>
-                <w:rFonts w:eastAsia="Times New Roman"/>
-                <w:szCs w:val="22"/>
-              </w:rPr>
-              <w:t>Aula TBD</w:t>
+                <w:rFonts w:eastAsia="Times New Roman"/>
+                <w:szCs w:val="22"/>
+              </w:rPr>
+            </w:pPr>
+            <w:proofErr w:type="spellStart"/>
+            <w:r>
+              <w:rPr>
+                <w:rFonts w:eastAsia="Times New Roman"/>
+                <w:szCs w:val="22"/>
+              </w:rPr>
+              <w:t>EMbeDS</w:t>
+            </w:r>
+            <w:proofErr w:type="spellEnd"/>
+            <w:r>
+              <w:rPr>
+                <w:rFonts w:eastAsia="Times New Roman"/>
+                <w:szCs w:val="22"/>
+              </w:rPr>
+              <w:t xml:space="preserve"> Lab</w:t>
+            </w:r>
+          </w:p>
+          <w:p>
+            <w:pPr>
+              <w:spacing w:after="0"/>
+              <w:ind w:left="53"/>
+              <w:jc w:val="center"/>
+              <w:rPr>
+                <w:szCs w:val="22"/>
+              </w:rPr>
+            </w:pPr>
+            <w:r>
+              <w:rPr>
+                <w:rFonts w:eastAsia="Times New Roman"/>
+                <w:szCs w:val="22"/>
+              </w:rPr>
+              <w:t>Aula 3</w:t>
             </w:r>
           </w:p>
         </w:tc>
@@ -4628,8 +5770,18 @@
                 <w:szCs w:val="22"/>
                 <w:lang w:val="en-US"/>
               </w:rPr>
-              <w:t xml:space="preserve"> Chiaromonte</w:t>
-            </w:r>
+              <w:t xml:space="preserve"> </w:t>
+            </w:r>
+            <w:proofErr w:type="spellStart"/>
+            <w:r>
+              <w:rPr>
+                <w:rFonts w:eastAsia="Times New Roman"/>
+                <w:szCs w:val="22"/>
+                <w:lang w:val="en-US"/>
+              </w:rPr>
+              <w:t>Chiaromonte</w:t>
+            </w:r>
+            <w:proofErr w:type="spellEnd"/>
           </w:p>
         </w:tc>
         <w:tc>
@@ -4656,19 +5808,40 @@
               <w:rPr>
                 <w:szCs w:val="22"/>
               </w:rPr>
-              <w:t>15:00-18:00 - Thu 1</w:t>
-            </w:r>
-            <w:r>
-              <w:rPr>
-                <w:szCs w:val="22"/>
-              </w:rPr>
-              <w:t>9</w:t>
-            </w:r>
-            <w:r>
-              <w:rPr>
-                <w:szCs w:val="22"/>
-              </w:rPr>
-              <w:t xml:space="preserve"> Ma</w:t>
+              <w:t xml:space="preserve">15:00-18:00 - </w:t>
+            </w:r>
+            <w:proofErr w:type="spellStart"/>
+            <w:r>
+              <w:rPr>
+                <w:szCs w:val="22"/>
+              </w:rPr>
+              <w:t>Thu</w:t>
+            </w:r>
+            <w:proofErr w:type="spellEnd"/>
+            <w:r>
+              <w:rPr>
+                <w:szCs w:val="22"/>
+              </w:rPr>
+              <w:t xml:space="preserve"> </w:t>
+            </w:r>
+            <w:r>
+              <w:rPr>
+                <w:szCs w:val="22"/>
+              </w:rPr>
+              <w:t>23</w:t>
+            </w:r>
+            <w:r>
+              <w:rPr>
+                <w:szCs w:val="22"/>
+              </w:rPr>
+              <w:t xml:space="preserve"> </w:t>
+            </w:r>
+            <w:proofErr w:type="spellStart"/>
+            <w:r>
+              <w:rPr>
+                <w:szCs w:val="22"/>
+              </w:rPr>
+              <w:t>Ma</w:t>
             </w:r>
             <w:r>
               <w:rPr>
@@ -4676,6 +5849,7 @@
               </w:rPr>
               <w:t>y</w:t>
             </w:r>
+            <w:proofErr w:type="spellEnd"/>
             <w:r>
               <w:rPr>
                 <w:szCs w:val="22"/>
@@ -4855,6 +6029,7 @@
               <w:spacing w:after="0"/>
               <w:ind w:left="151"/>
             </w:pPr>
+            <w:proofErr w:type="spellStart"/>
             <w:r>
               <w:rPr>
                 <w:rFonts w:ascii="Times New Roman" w:eastAsia="Times New Roman" w:hAnsi="Times New Roman" w:cs="Times New Roman"/>
@@ -4863,6 +6038,7 @@
               </w:rPr>
               <w:t>Classroom</w:t>
             </w:r>
+            <w:proofErr w:type="spellEnd"/>
           </w:p>
         </w:tc>
         <w:tc>
@@ -5003,7 +6179,23 @@
                 <w:rFonts w:eastAsia="Times New Roman"/>
                 <w:szCs w:val="22"/>
               </w:rPr>
-              <w:t>(42 seats)</w:t>
+              <w:t xml:space="preserve">(42 </w:t>
+            </w:r>
+            <w:proofErr w:type="spellStart"/>
+            <w:r>
+              <w:rPr>
+                <w:rFonts w:eastAsia="Times New Roman"/>
+                <w:szCs w:val="22"/>
+              </w:rPr>
+              <w:t>seats</w:t>
+            </w:r>
+            <w:proofErr w:type="spellEnd"/>
+            <w:r>
+              <w:rPr>
+                <w:rFonts w:eastAsia="Times New Roman"/>
+                <w:szCs w:val="22"/>
+              </w:rPr>
+              <w:t>)</w:t>
             </w:r>
           </w:p>
         </w:tc>
@@ -5460,7 +6652,25 @@
                 <w:szCs w:val="22"/>
                 <w:highlight w:val="yellow"/>
               </w:rPr>
-              <w:t xml:space="preserve"> seats)</w:t>
+              <w:t xml:space="preserve"> </w:t>
+            </w:r>
+            <w:proofErr w:type="spellStart"/>
+            <w:r>
+              <w:rPr>
+                <w:rFonts w:eastAsia="Times New Roman"/>
+                <w:szCs w:val="22"/>
+                <w:highlight w:val="yellow"/>
+              </w:rPr>
+              <w:t>seats</w:t>
+            </w:r>
+            <w:proofErr w:type="spellEnd"/>
+            <w:r>
+              <w:rPr>
+                <w:rFonts w:eastAsia="Times New Roman"/>
+                <w:szCs w:val="22"/>
+                <w:highlight w:val="yellow"/>
+              </w:rPr>
+              <w:t>)</w:t>
             </w:r>
           </w:p>
         </w:tc>
@@ -5614,7 +6824,25 @@
                 <w:szCs w:val="22"/>
                 <w:highlight w:val="yellow"/>
               </w:rPr>
-              <w:t>(19 seats)</w:t>
+              <w:t xml:space="preserve">(19 </w:t>
+            </w:r>
+            <w:proofErr w:type="spellStart"/>
+            <w:r>
+              <w:rPr>
+                <w:rFonts w:eastAsia="Times New Roman"/>
+                <w:szCs w:val="22"/>
+                <w:highlight w:val="yellow"/>
+              </w:rPr>
+              <w:t>seats</w:t>
+            </w:r>
+            <w:proofErr w:type="spellEnd"/>
+            <w:r>
+              <w:rPr>
+                <w:rFonts w:eastAsia="Times New Roman"/>
+                <w:szCs w:val="22"/>
+                <w:highlight w:val="yellow"/>
+              </w:rPr>
+              <w:t>)</w:t>
             </w:r>
           </w:p>
         </w:tc>
@@ -5914,7 +7142,25 @@
                 <w:szCs w:val="22"/>
                 <w:highlight w:val="yellow"/>
               </w:rPr>
-              <w:t xml:space="preserve"> seats)</w:t>
+              <w:t xml:space="preserve"> </w:t>
+            </w:r>
+            <w:proofErr w:type="spellStart"/>
+            <w:r>
+              <w:rPr>
+                <w:rFonts w:eastAsia="Times New Roman"/>
+                <w:szCs w:val="22"/>
+                <w:highlight w:val="yellow"/>
+              </w:rPr>
+              <w:t>seats</w:t>
+            </w:r>
+            <w:proofErr w:type="spellEnd"/>
+            <w:r>
+              <w:rPr>
+                <w:rFonts w:eastAsia="Times New Roman"/>
+                <w:szCs w:val="22"/>
+                <w:highlight w:val="yellow"/>
+              </w:rPr>
+              <w:t>)</w:t>
             </w:r>
           </w:p>
         </w:tc>
@@ -6147,6 +7393,7 @@
               <w:spacing w:after="0"/>
               <w:ind w:left="151"/>
             </w:pPr>
+            <w:proofErr w:type="spellStart"/>
             <w:r>
               <w:rPr>
                 <w:rFonts w:ascii="Times New Roman" w:eastAsia="Times New Roman" w:hAnsi="Times New Roman" w:cs="Times New Roman"/>
@@ -6155,6 +7402,7 @@
               </w:rPr>
               <w:t>Classroom</w:t>
             </w:r>
+            <w:proofErr w:type="spellEnd"/>
           </w:p>
         </w:tc>
         <w:tc>

--- a/GeneralCalendar.docx
+++ b/GeneralCalendar.docx
@@ -2963,39 +2963,19 @@
                 <w:szCs w:val="22"/>
               </w:rPr>
             </w:pPr>
-            <w:proofErr w:type="spellStart"/>
-            <w:r>
-              <w:rPr>
-                <w:rFonts w:eastAsia="Times New Roman"/>
-                <w:szCs w:val="22"/>
-              </w:rPr>
-              <w:t>EMbeDS</w:t>
-            </w:r>
-            <w:proofErr w:type="spellEnd"/>
-            <w:r>
-              <w:rPr>
-                <w:rFonts w:eastAsia="Times New Roman"/>
-                <w:szCs w:val="22"/>
-              </w:rPr>
-              <w:t xml:space="preserve"> Lab</w:t>
-            </w:r>
-          </w:p>
-          <w:p>
-            <w:pPr>
-              <w:spacing w:after="0"/>
-              <w:ind w:left="53"/>
-              <w:jc w:val="center"/>
-              <w:rPr>
-                <w:rFonts w:eastAsia="Times New Roman"/>
-                <w:szCs w:val="22"/>
-              </w:rPr>
-            </w:pPr>
-            <w:r>
-              <w:rPr>
-                <w:rFonts w:eastAsia="Times New Roman"/>
-                <w:szCs w:val="22"/>
-              </w:rPr>
-              <w:t>Aula 3</w:t>
+            <w:r>
+              <w:rPr>
+                <w:rFonts w:eastAsia="Times New Roman"/>
+                <w:szCs w:val="22"/>
+              </w:rPr>
+              <w:t xml:space="preserve">Aula </w:t>
+            </w:r>
+            <w:r>
+              <w:rPr>
+                <w:rFonts w:eastAsia="Times New Roman"/>
+                <w:szCs w:val="22"/>
+              </w:rPr>
+              <w:t>7</w:t>
             </w:r>
           </w:p>
         </w:tc>
@@ -3329,7 +3309,7 @@
                 <w:rFonts w:eastAsia="Times New Roman"/>
                 <w:szCs w:val="22"/>
               </w:rPr>
-              <w:t>Via Maffi</w:t>
+              <w:t>Sede Centrale</w:t>
             </w:r>
           </w:p>
         </w:tc>
@@ -3344,33 +3324,6 @@
             </w:tcBorders>
             <w:vAlign w:val="center"/>
           </w:tcPr>
-          <w:p>
-            <w:pPr>
-              <w:spacing w:after="0"/>
-              <w:ind w:left="53"/>
-              <w:jc w:val="center"/>
-              <w:rPr>
-                <w:rFonts w:eastAsia="Times New Roman"/>
-                <w:szCs w:val="22"/>
-              </w:rPr>
-            </w:pPr>
-            <w:proofErr w:type="spellStart"/>
-            <w:r>
-              <w:rPr>
-                <w:rFonts w:eastAsia="Times New Roman"/>
-                <w:szCs w:val="22"/>
-              </w:rPr>
-              <w:t>EMbeDS</w:t>
-            </w:r>
-            <w:proofErr w:type="spellEnd"/>
-            <w:r>
-              <w:rPr>
-                <w:rFonts w:eastAsia="Times New Roman"/>
-                <w:szCs w:val="22"/>
-              </w:rPr>
-              <w:t xml:space="preserve"> Lab</w:t>
-            </w:r>
-          </w:p>
           <w:p>
             <w:pPr>
               <w:spacing w:after="0"/>
@@ -3533,7 +3486,7 @@
                 <w:rFonts w:eastAsia="Times New Roman"/>
                 <w:szCs w:val="22"/>
               </w:rPr>
-              <w:t>Via Maffi</w:t>
+              <w:t>Sede Centrale</w:t>
             </w:r>
           </w:p>
         </w:tc>
@@ -3554,42 +3507,15 @@
               <w:ind w:left="53"/>
               <w:jc w:val="center"/>
               <w:rPr>
-                <w:rFonts w:eastAsia="Times New Roman"/>
-                <w:szCs w:val="22"/>
-              </w:rPr>
-            </w:pPr>
-            <w:proofErr w:type="spellStart"/>
-            <w:r>
-              <w:rPr>
-                <w:rFonts w:eastAsia="Times New Roman"/>
-                <w:szCs w:val="22"/>
-              </w:rPr>
-              <w:t>EMbeDS</w:t>
-            </w:r>
-            <w:proofErr w:type="spellEnd"/>
-            <w:r>
-              <w:rPr>
-                <w:rFonts w:eastAsia="Times New Roman"/>
-                <w:szCs w:val="22"/>
-              </w:rPr>
-              <w:t xml:space="preserve"> Lab</w:t>
-            </w:r>
-          </w:p>
-          <w:p>
-            <w:pPr>
-              <w:spacing w:after="0"/>
-              <w:ind w:left="53"/>
-              <w:jc w:val="center"/>
-              <w:rPr>
-                <w:szCs w:val="22"/>
-              </w:rPr>
-            </w:pPr>
-            <w:r>
-              <w:rPr>
-                <w:rFonts w:eastAsia="Times New Roman"/>
-                <w:szCs w:val="22"/>
-              </w:rPr>
-              <w:t>Aula 3</w:t>
+                <w:szCs w:val="22"/>
+              </w:rPr>
+            </w:pPr>
+            <w:r>
+              <w:rPr>
+                <w:rFonts w:eastAsia="Times New Roman"/>
+                <w:szCs w:val="22"/>
+              </w:rPr>
+              <w:t>Aula 5</w:t>
             </w:r>
           </w:p>
         </w:tc>
@@ -3743,42 +3669,22 @@
               <w:ind w:left="53"/>
               <w:jc w:val="center"/>
               <w:rPr>
-                <w:rFonts w:eastAsia="Times New Roman"/>
-                <w:szCs w:val="22"/>
-              </w:rPr>
-            </w:pPr>
-            <w:proofErr w:type="spellStart"/>
-            <w:r>
-              <w:rPr>
-                <w:rFonts w:eastAsia="Times New Roman"/>
-                <w:szCs w:val="22"/>
-              </w:rPr>
-              <w:t>EMbeDS</w:t>
-            </w:r>
-            <w:proofErr w:type="spellEnd"/>
-            <w:r>
-              <w:rPr>
-                <w:rFonts w:eastAsia="Times New Roman"/>
-                <w:szCs w:val="22"/>
-              </w:rPr>
-              <w:t xml:space="preserve"> Lab</w:t>
-            </w:r>
-          </w:p>
-          <w:p>
-            <w:pPr>
-              <w:spacing w:after="0"/>
-              <w:ind w:left="53"/>
-              <w:jc w:val="center"/>
-              <w:rPr>
-                <w:szCs w:val="22"/>
-              </w:rPr>
-            </w:pPr>
-            <w:r>
-              <w:rPr>
-                <w:rFonts w:eastAsia="Times New Roman"/>
-                <w:szCs w:val="22"/>
-              </w:rPr>
-              <w:t>Aula 3</w:t>
+                <w:szCs w:val="22"/>
+              </w:rPr>
+            </w:pPr>
+            <w:r>
+              <w:rPr>
+                <w:rFonts w:eastAsia="Times New Roman"/>
+                <w:szCs w:val="22"/>
+              </w:rPr>
+              <w:t xml:space="preserve">Aula </w:t>
+            </w:r>
+            <w:r>
+              <w:rPr>
+                <w:rFonts w:eastAsia="Times New Roman"/>
+                <w:szCs w:val="22"/>
+              </w:rPr>
+              <w:t>7</w:t>
             </w:r>
           </w:p>
         </w:tc>

--- a/GeneralCalendar.docx
+++ b/GeneralCalendar.docx
@@ -4703,13 +4703,7 @@
               <w:rPr>
                 <w:szCs w:val="22"/>
               </w:rPr>
-              <w:t>T</w:t>
-            </w:r>
-            <w:r>
-              <w:rPr>
-                <w:szCs w:val="22"/>
-              </w:rPr>
-              <w:t>hu</w:t>
+              <w:t>Wed</w:t>
             </w:r>
             <w:proofErr w:type="spellEnd"/>
             <w:r>
@@ -4959,7 +4953,21 @@
               <w:rPr>
                 <w:szCs w:val="22"/>
               </w:rPr>
-              <w:t xml:space="preserve">:00 - Tue </w:t>
+              <w:t xml:space="preserve">:00 - </w:t>
+            </w:r>
+            <w:proofErr w:type="spellStart"/>
+            <w:r>
+              <w:rPr>
+                <w:szCs w:val="22"/>
+              </w:rPr>
+              <w:t>Mon</w:t>
+            </w:r>
+            <w:proofErr w:type="spellEnd"/>
+            <w:r>
+              <w:rPr>
+                <w:szCs w:val="22"/>
+              </w:rPr>
+              <w:t xml:space="preserve"> </w:t>
             </w:r>
             <w:r>
               <w:rPr>
@@ -5214,16 +5222,14 @@
               <w:rPr>
                 <w:szCs w:val="22"/>
               </w:rPr>
-              <w:t xml:space="preserve">:00 - </w:t>
-            </w:r>
-            <w:proofErr w:type="spellStart"/>
-            <w:r>
-              <w:rPr>
-                <w:szCs w:val="22"/>
-              </w:rPr>
-              <w:t>Thu</w:t>
-            </w:r>
-            <w:proofErr w:type="spellEnd"/>
+              <w:t>:00 - T</w:t>
+            </w:r>
+            <w:r>
+              <w:rPr>
+                <w:szCs w:val="22"/>
+              </w:rPr>
+              <w:t>ue</w:t>
+            </w:r>
             <w:r>
               <w:rPr>
                 <w:szCs w:val="22"/>
@@ -5483,7 +5489,21 @@
               <w:rPr>
                 <w:szCs w:val="22"/>
               </w:rPr>
-              <w:t xml:space="preserve">:00 - Tue </w:t>
+              <w:t xml:space="preserve">:00 - </w:t>
+            </w:r>
+            <w:proofErr w:type="spellStart"/>
+            <w:r>
+              <w:rPr>
+                <w:szCs w:val="22"/>
+              </w:rPr>
+              <w:t>Wed</w:t>
+            </w:r>
+            <w:proofErr w:type="spellEnd"/>
+            <w:r>
+              <w:rPr>
+                <w:szCs w:val="22"/>
+              </w:rPr>
+              <w:t xml:space="preserve"> </w:t>
             </w:r>
             <w:r>
               <w:rPr>
@@ -5721,7 +5741,7 @@
               <w:rPr>
                 <w:szCs w:val="22"/>
               </w:rPr>
-              <w:t>Thu</w:t>
+              <w:t>Mon</w:t>
             </w:r>
             <w:proofErr w:type="spellEnd"/>
             <w:r>
@@ -9037,10 +9057,10 @@
       </w:rPr>
     </w:lvl>
   </w:abstractNum>
-  <w:num w:numId="1">
+  <w:num w:numId="1" w16cid:durableId="732653696">
     <w:abstractNumId w:val="0"/>
   </w:num>
-  <w:num w:numId="2">
+  <w:num w:numId="2" w16cid:durableId="671756663">
     <w:abstractNumId w:val="1"/>
   </w:num>
 </w:numbering>
